--- a/Documentation.docx
+++ b/Documentation.docx
@@ -38,21 +38,36 @@
         <w:tab/>
       </w:r>
       <w:r>
+        <w:tab/>
+      </w:r>
+      <w:proofErr w:type="spellStart"/>
+      <w:r>
         <w:t>Wetterapp</w:t>
       </w:r>
-    </w:p>
-    <w:p>
-      <w:r>
-        <w:t xml:space="preserve">Team: </w:t>
-      </w:r>
-      <w:r>
+      <w:proofErr w:type="spellEnd"/>
+    </w:p>
+    <w:p>
+      <w:r>
+        <w:rPr>
+          <w:noProof/>
+          <w:lang w:eastAsia="de-DE"/>
+        </w:rPr>
+        <w:t>Teamname:</w:t>
+      </w:r>
+      <w:r>
+        <w:rPr>
+          <w:noProof/>
+          <w:lang w:eastAsia="de-DE"/>
+        </w:rPr>
         <w:tab/>
       </w:r>
       <w:r>
+        <w:rPr>
+          <w:noProof/>
+          <w:lang w:eastAsia="de-DE"/>
+        </w:rPr>
         <w:t>Team Jacob</w:t>
       </w:r>
-      <w:bookmarkStart w:id="0" w:name="_GoBack"/>
-      <w:bookmarkEnd w:id="0"/>
     </w:p>
     <w:p/>
     <w:p/>
@@ -62,7 +77,6 @@
     <w:p/>
     <w:p/>
     <w:p/>
-    <w:p/>
     <w:p>
       <w:r>
         <w:t>Tanja Weiser</w:t>
@@ -140,19 +154,208 @@
     </w:p>
     <w:p/>
     <w:p>
+      <w:r>
+        <w:t>Abgrenzungskriterien</w:t>
+      </w:r>
+    </w:p>
+    <w:p>
+      <w:pPr>
+        <w:pStyle w:val="ListParagraph"/>
+        <w:numPr>
+          <w:ilvl w:val="0"/>
+          <w:numId w:val="3"/>
+        </w:numPr>
+      </w:pPr>
+    </w:p>
+    <w:p/>
+    <w:p>
+      <w:pPr>
+        <w:rPr>
+          <w:rFonts w:ascii="BentonSans Regular" w:hAnsi="BentonSans Regular"/>
+          <w:sz w:val="36"/>
+          <w:szCs w:val="22"/>
+        </w:rPr>
+      </w:pPr>
+      <w:r>
+        <w:br w:type="page"/>
+      </w:r>
+    </w:p>
+    <w:p>
       <w:pPr>
         <w:pStyle w:val="Heading1"/>
       </w:pPr>
       <w:r>
+        <w:lastRenderedPageBreak/>
         <w:t>2. Implementierung</w:t>
       </w:r>
     </w:p>
-    <w:p>
-      <w:r>
-        <w:t>Analyse</w:t>
-      </w:r>
-    </w:p>
     <w:p/>
+    <w:p>
+      <w:r>
+        <w:t>Struktogramm der Methode „</w:t>
+      </w:r>
+      <w:proofErr w:type="spellStart"/>
+      <w:r>
+        <w:rPr>
+          <w:b/>
+        </w:rPr>
+        <w:t>checkDataChanged</w:t>
+      </w:r>
+      <w:proofErr w:type="spellEnd"/>
+      <w:r>
+        <w:t xml:space="preserve">“ der </w:t>
+      </w:r>
+      <w:r>
+        <w:rPr>
+          <w:b/>
+        </w:rPr>
+        <w:t>Main.controller.js</w:t>
+      </w:r>
+    </w:p>
+    <w:p>
+      <w:r>
+        <w:rPr>
+          <w:noProof/>
+          <w:lang w:eastAsia="de-DE"/>
+        </w:rPr>
+        <w:drawing>
+          <wp:inline distT="0" distB="0" distL="0" distR="0">
+            <wp:extent cx="5762625" cy="6263005"/>
+            <wp:effectExtent l="0" t="0" r="9525" b="4445"/>
+            <wp:docPr id="2" name="Picture 2"/>
+            <wp:cNvGraphicFramePr>
+              <a:graphicFrameLocks xmlns:a="http://schemas.openxmlformats.org/drawingml/2006/main" noChangeAspect="1"/>
+            </wp:cNvGraphicFramePr>
+            <a:graphic xmlns:a="http://schemas.openxmlformats.org/drawingml/2006/main">
+              <a:graphicData uri="http://schemas.openxmlformats.org/drawingml/2006/picture">
+                <pic:pic xmlns:pic="http://schemas.openxmlformats.org/drawingml/2006/picture">
+                  <pic:nvPicPr>
+                    <pic:cNvPr id="2" name="Struktogramme.jpg"/>
+                    <pic:cNvPicPr/>
+                  </pic:nvPicPr>
+                  <pic:blipFill rotWithShape="1">
+                    <a:blip r:embed="rId5">
+                      <a:extLst>
+                        <a:ext uri="{28A0092B-C50C-407E-A947-70E740481C1C}">
+                          <a14:useLocalDpi xmlns:a14="http://schemas.microsoft.com/office/drawing/2010/main" val="0"/>
+                        </a:ext>
+                      </a:extLst>
+                    </a:blip>
+                    <a:srcRect r="48247"/>
+                    <a:stretch/>
+                  </pic:blipFill>
+                  <pic:spPr bwMode="auto">
+                    <a:xfrm>
+                      <a:off x="0" y="0"/>
+                      <a:ext cx="5762625" cy="6263005"/>
+                    </a:xfrm>
+                    <a:prstGeom prst="rect">
+                      <a:avLst/>
+                    </a:prstGeom>
+                    <a:ln>
+                      <a:noFill/>
+                    </a:ln>
+                    <a:extLst>
+                      <a:ext uri="{53640926-AAD7-44D8-BBD7-CCE9431645EC}">
+                        <a14:shadowObscured xmlns:a14="http://schemas.microsoft.com/office/drawing/2010/main"/>
+                      </a:ext>
+                    </a:extLst>
+                  </pic:spPr>
+                </pic:pic>
+              </a:graphicData>
+            </a:graphic>
+          </wp:inline>
+        </w:drawing>
+      </w:r>
+    </w:p>
+    <w:p>
+      <w:r>
+        <w:br w:type="page"/>
+      </w:r>
+    </w:p>
+    <w:p>
+      <w:pPr>
+        <w:pStyle w:val="Heading1"/>
+      </w:pPr>
+      <w:r>
+        <w:lastRenderedPageBreak/>
+        <w:t xml:space="preserve">3. </w:t>
+      </w:r>
+      <w:proofErr w:type="spellStart"/>
+      <w:r>
+        <w:t>Lessons</w:t>
+      </w:r>
+      <w:proofErr w:type="spellEnd"/>
+      <w:r>
+        <w:t xml:space="preserve"> </w:t>
+      </w:r>
+      <w:proofErr w:type="spellStart"/>
+      <w:r>
+        <w:t>Learned</w:t>
+      </w:r>
+      <w:proofErr w:type="spellEnd"/>
+    </w:p>
+    <w:p/>
+    <w:p>
+      <w:pPr>
+        <w:pStyle w:val="ListParagraph"/>
+        <w:numPr>
+          <w:ilvl w:val="0"/>
+          <w:numId w:val="3"/>
+        </w:numPr>
+        <w:ind w:left="426"/>
+      </w:pPr>
+      <w:r>
+        <w:t>Ausarbeitung der Projektstruktur</w:t>
+      </w:r>
+      <w:r>
+        <w:t xml:space="preserve"> und Konzepte hat zu lange gedauert</w:t>
+      </w:r>
+    </w:p>
+    <w:p>
+      <w:pPr>
+        <w:pStyle w:val="ListParagraph"/>
+        <w:numPr>
+          <w:ilvl w:val="0"/>
+          <w:numId w:val="3"/>
+        </w:numPr>
+        <w:ind w:left="426"/>
+      </w:pPr>
+      <w:r>
+        <w:t>Aufgabenverteilung (?)</w:t>
+      </w:r>
+    </w:p>
+    <w:p>
+      <w:pPr>
+        <w:pStyle w:val="ListParagraph"/>
+        <w:numPr>
+          <w:ilvl w:val="0"/>
+          <w:numId w:val="3"/>
+        </w:numPr>
+        <w:ind w:left="426"/>
+      </w:pPr>
+      <w:r>
+        <w:t>Anders als geplant verlaufen, b</w:t>
+      </w:r>
+      <w:bookmarkStart w:id="0" w:name="_GoBack"/>
+      <w:bookmarkEnd w:id="0"/>
+      <w:r>
+        <w:t>zgl. Änderungen während der Entwicklung</w:t>
+      </w:r>
+    </w:p>
+    <w:p>
+      <w:pPr>
+        <w:pStyle w:val="ListParagraph"/>
+        <w:numPr>
+          <w:ilvl w:val="0"/>
+          <w:numId w:val="3"/>
+        </w:numPr>
+        <w:ind w:left="426"/>
+      </w:pPr>
+      <w:r>
+        <w:t>Keine Designvorgabe, daher lange Vorbereitung nötig</w:t>
+      </w:r>
+    </w:p>
     <w:sectPr>
       <w:pgSz w:w="11906" w:h="16838"/>
       <w:pgMar w:top="1417" w:right="1417" w:bottom="1134" w:left="1417" w:header="708" w:footer="708" w:gutter="0"/>
@@ -165,7 +368,7 @@
 
 <file path=word/numbering.xml><?xml version="1.0" encoding="utf-8"?>
 <w:numbering xmlns:wpc="http://schemas.microsoft.com/office/word/2010/wordprocessingCanvas" xmlns:mc="http://schemas.openxmlformats.org/markup-compatibility/2006" xmlns:o="urn:schemas-microsoft-com:office:office" xmlns:r="http://schemas.openxmlformats.org/officeDocument/2006/relationships" xmlns:m="http://schemas.openxmlformats.org/officeDocument/2006/math" xmlns:v="urn:schemas-microsoft-com:vml" xmlns:wp14="http://schemas.microsoft.com/office/word/2010/wordprocessingDrawing" xmlns:wp="http://schemas.openxmlformats.org/drawingml/2006/wordprocessingDrawing" xmlns:w10="urn:schemas-microsoft-com:office:word" xmlns:w="http://schemas.openxmlformats.org/wordprocessingml/2006/main" xmlns:w14="http://schemas.microsoft.com/office/word/2010/wordml" xmlns:w15="http://schemas.microsoft.com/office/word/2012/wordml" xmlns:wpg="http://schemas.microsoft.com/office/word/2010/wordprocessingGroup" xmlns:wpi="http://schemas.microsoft.com/office/word/2010/wordprocessingInk" xmlns:wne="http://schemas.microsoft.com/office/word/2006/wordml" xmlns:wps="http://schemas.microsoft.com/office/word/2010/wordprocessingShape" mc:Ignorable="w14 w15 wp14">
-  <w:abstractNum w:abstractNumId="0" w15:restartNumberingAfterBreak="0">
+  <w:abstractNum w:abstractNumId="0">
     <w:nsid w:val="049B4E03"/>
     <w:multiLevelType w:val="hybridMultilevel"/>
     <w:tmpl w:val="F760D204"/>
@@ -278,10 +481,10 @@
       </w:rPr>
     </w:lvl>
   </w:abstractNum>
-  <w:abstractNum w:abstractNumId="1" w15:restartNumberingAfterBreak="0">
+  <w:abstractNum w:abstractNumId="1">
     <w:nsid w:val="126735DA"/>
     <w:multiLevelType w:val="hybridMultilevel"/>
-    <w:tmpl w:val="4AA06AC4"/>
+    <w:tmpl w:val="30CEB952"/>
     <w:lvl w:ilvl="0" w:tplc="04070001">
       <w:start w:val="1"/>
       <w:numFmt w:val="bullet"/>
@@ -294,104 +497,104 @@
         <w:rFonts w:ascii="Symbol" w:hAnsi="Symbol" w:hint="default"/>
       </w:rPr>
     </w:lvl>
-    <w:lvl w:ilvl="1" w:tplc="04070003" w:tentative="1">
+    <w:lvl w:ilvl="1" w:tplc="04070005">
+      <w:start w:val="1"/>
+      <w:numFmt w:val="bullet"/>
+      <w:lvlText w:val=""/>
+      <w:lvlJc w:val="left"/>
+      <w:pPr>
+        <w:ind w:left="1440" w:hanging="360"/>
+      </w:pPr>
+      <w:rPr>
+        <w:rFonts w:ascii="Wingdings" w:hAnsi="Wingdings" w:hint="default"/>
+      </w:rPr>
+    </w:lvl>
+    <w:lvl w:ilvl="2" w:tplc="04070005" w:tentative="1">
+      <w:start w:val="1"/>
+      <w:numFmt w:val="bullet"/>
+      <w:lvlText w:val=""/>
+      <w:lvlJc w:val="left"/>
+      <w:pPr>
+        <w:ind w:left="2160" w:hanging="360"/>
+      </w:pPr>
+      <w:rPr>
+        <w:rFonts w:ascii="Wingdings" w:hAnsi="Wingdings" w:hint="default"/>
+      </w:rPr>
+    </w:lvl>
+    <w:lvl w:ilvl="3" w:tplc="04070001" w:tentative="1">
+      <w:start w:val="1"/>
+      <w:numFmt w:val="bullet"/>
+      <w:lvlText w:val=""/>
+      <w:lvlJc w:val="left"/>
+      <w:pPr>
+        <w:ind w:left="2880" w:hanging="360"/>
+      </w:pPr>
+      <w:rPr>
+        <w:rFonts w:ascii="Symbol" w:hAnsi="Symbol" w:hint="default"/>
+      </w:rPr>
+    </w:lvl>
+    <w:lvl w:ilvl="4" w:tplc="04070003" w:tentative="1">
       <w:start w:val="1"/>
       <w:numFmt w:val="bullet"/>
       <w:lvlText w:val="o"/>
       <w:lvlJc w:val="left"/>
       <w:pPr>
-        <w:ind w:left="1440" w:hanging="360"/>
+        <w:ind w:left="3600" w:hanging="360"/>
       </w:pPr>
       <w:rPr>
         <w:rFonts w:ascii="Courier New" w:hAnsi="Courier New" w:cs="Courier New" w:hint="default"/>
       </w:rPr>
     </w:lvl>
-    <w:lvl w:ilvl="2" w:tplc="04070005" w:tentative="1">
+    <w:lvl w:ilvl="5" w:tplc="04070005" w:tentative="1">
       <w:start w:val="1"/>
       <w:numFmt w:val="bullet"/>
       <w:lvlText w:val=""/>
       <w:lvlJc w:val="left"/>
       <w:pPr>
-        <w:ind w:left="2160" w:hanging="360"/>
+        <w:ind w:left="4320" w:hanging="360"/>
       </w:pPr>
       <w:rPr>
         <w:rFonts w:ascii="Wingdings" w:hAnsi="Wingdings" w:hint="default"/>
       </w:rPr>
     </w:lvl>
-    <w:lvl w:ilvl="3" w:tplc="04070001" w:tentative="1">
+    <w:lvl w:ilvl="6" w:tplc="04070001" w:tentative="1">
       <w:start w:val="1"/>
       <w:numFmt w:val="bullet"/>
       <w:lvlText w:val=""/>
       <w:lvlJc w:val="left"/>
       <w:pPr>
-        <w:ind w:left="2880" w:hanging="360"/>
+        <w:ind w:left="5040" w:hanging="360"/>
       </w:pPr>
       <w:rPr>
         <w:rFonts w:ascii="Symbol" w:hAnsi="Symbol" w:hint="default"/>
       </w:rPr>
     </w:lvl>
-    <w:lvl w:ilvl="4" w:tplc="04070003" w:tentative="1">
+    <w:lvl w:ilvl="7" w:tplc="04070003" w:tentative="1">
       <w:start w:val="1"/>
       <w:numFmt w:val="bullet"/>
       <w:lvlText w:val="o"/>
       <w:lvlJc w:val="left"/>
       <w:pPr>
-        <w:ind w:left="3600" w:hanging="360"/>
+        <w:ind w:left="5760" w:hanging="360"/>
       </w:pPr>
       <w:rPr>
         <w:rFonts w:ascii="Courier New" w:hAnsi="Courier New" w:cs="Courier New" w:hint="default"/>
       </w:rPr>
     </w:lvl>
-    <w:lvl w:ilvl="5" w:tplc="04070005" w:tentative="1">
+    <w:lvl w:ilvl="8" w:tplc="04070005" w:tentative="1">
       <w:start w:val="1"/>
       <w:numFmt w:val="bullet"/>
       <w:lvlText w:val=""/>
       <w:lvlJc w:val="left"/>
       <w:pPr>
-        <w:ind w:left="4320" w:hanging="360"/>
+        <w:ind w:left="6480" w:hanging="360"/>
       </w:pPr>
       <w:rPr>
         <w:rFonts w:ascii="Wingdings" w:hAnsi="Wingdings" w:hint="default"/>
       </w:rPr>
     </w:lvl>
-    <w:lvl w:ilvl="6" w:tplc="04070001" w:tentative="1">
-      <w:start w:val="1"/>
-      <w:numFmt w:val="bullet"/>
-      <w:lvlText w:val=""/>
-      <w:lvlJc w:val="left"/>
-      <w:pPr>
-        <w:ind w:left="5040" w:hanging="360"/>
-      </w:pPr>
-      <w:rPr>
-        <w:rFonts w:ascii="Symbol" w:hAnsi="Symbol" w:hint="default"/>
-      </w:rPr>
-    </w:lvl>
-    <w:lvl w:ilvl="7" w:tplc="04070003" w:tentative="1">
-      <w:start w:val="1"/>
-      <w:numFmt w:val="bullet"/>
-      <w:lvlText w:val="o"/>
-      <w:lvlJc w:val="left"/>
-      <w:pPr>
-        <w:ind w:left="5760" w:hanging="360"/>
-      </w:pPr>
-      <w:rPr>
-        <w:rFonts w:ascii="Courier New" w:hAnsi="Courier New" w:cs="Courier New" w:hint="default"/>
-      </w:rPr>
-    </w:lvl>
-    <w:lvl w:ilvl="8" w:tplc="04070005" w:tentative="1">
-      <w:start w:val="1"/>
-      <w:numFmt w:val="bullet"/>
-      <w:lvlText w:val=""/>
-      <w:lvlJc w:val="left"/>
-      <w:pPr>
-        <w:ind w:left="6480" w:hanging="360"/>
-      </w:pPr>
-      <w:rPr>
-        <w:rFonts w:ascii="Wingdings" w:hAnsi="Wingdings" w:hint="default"/>
-      </w:rPr>
-    </w:lvl>
   </w:abstractNum>
-  <w:abstractNum w:abstractNumId="2" w15:restartNumberingAfterBreak="0">
+  <w:abstractNum w:abstractNumId="2">
     <w:nsid w:val="4BF36FC9"/>
     <w:multiLevelType w:val="hybridMultilevel"/>
     <w:tmpl w:val="6D26E626"/>
@@ -1490,7 +1693,7 @@
       <w:jc w:val="center"/>
     </w:pPr>
     <w:rPr>
-      <w:color w:val="84B3DF" w:themeColor="accent1" w:themeTint="BF"/>
+      <w:color w:val="5B9BD5" w:themeColor="accent1"/>
       <w:sz w:val="24"/>
       <w:szCs w:val="24"/>
       <w14:textFill>
@@ -1501,7 +1704,6 @@
             <w14:lumMod w14:val="85000"/>
             <w14:lumOff w14:val="15000"/>
             <w14:lumMod w14:val="75000"/>
-            <w14:lumOff w14:val="25000"/>
           </w14:schemeClr>
         </w14:solidFill>
       </w14:textFill>

--- a/Documentation.docx
+++ b/Documentation.docx
@@ -25,46 +25,83 @@
     <w:p>
       <w:pPr>
         <w:pStyle w:val="Title"/>
-      </w:pPr>
-      <w:r>
+        <w:rPr>
+          <w:rFonts w:ascii="BentonSans Medium" w:hAnsi="BentonSans Medium"/>
+          <w:color w:val="44546A" w:themeColor="text2"/>
+          <w:sz w:val="80"/>
+          <w:szCs w:val="80"/>
+        </w:rPr>
+      </w:pPr>
+      <w:r>
+        <w:rPr>
+          <w:rFonts w:ascii="BentonSans Medium" w:hAnsi="BentonSans Medium"/>
+          <w:color w:val="44546A" w:themeColor="text2"/>
+          <w:sz w:val="80"/>
+          <w:szCs w:val="80"/>
+        </w:rPr>
         <w:t>Projektarbeit</w:t>
       </w:r>
     </w:p>
     <w:p>
-      <w:r>
+      <w:pPr>
+        <w:rPr>
+          <w:color w:val="262626" w:themeColor="text1" w:themeTint="D9"/>
+        </w:rPr>
+      </w:pPr>
+      <w:r>
+        <w:rPr>
+          <w:color w:val="262626" w:themeColor="text1" w:themeTint="D9"/>
+        </w:rPr>
         <w:t xml:space="preserve">Projekt: </w:t>
       </w:r>
       <w:r>
+        <w:rPr>
+          <w:color w:val="262626" w:themeColor="text1" w:themeTint="D9"/>
+        </w:rPr>
         <w:tab/>
       </w:r>
       <w:r>
+        <w:rPr>
+          <w:color w:val="262626" w:themeColor="text1" w:themeTint="D9"/>
+        </w:rPr>
         <w:tab/>
       </w:r>
       <w:proofErr w:type="spellStart"/>
       <w:r>
+        <w:rPr>
+          <w:color w:val="262626" w:themeColor="text1" w:themeTint="D9"/>
+        </w:rPr>
         <w:t>Wetterapp</w:t>
       </w:r>
       <w:proofErr w:type="spellEnd"/>
     </w:p>
     <w:p>
+      <w:pPr>
+        <w:rPr>
+          <w:color w:val="262626" w:themeColor="text1" w:themeTint="D9"/>
+        </w:rPr>
+      </w:pPr>
       <w:r>
         <w:rPr>
           <w:noProof/>
+          <w:color w:val="262626" w:themeColor="text1" w:themeTint="D9"/>
           <w:lang w:eastAsia="de-DE"/>
         </w:rPr>
         <w:t>Teamname:</w:t>
       </w:r>
+      <w:bookmarkStart w:id="0" w:name="_GoBack"/>
+      <w:bookmarkEnd w:id="0"/>
       <w:r>
         <w:rPr>
           <w:noProof/>
+          <w:color w:val="262626" w:themeColor="text1" w:themeTint="D9"/>
           <w:lang w:eastAsia="de-DE"/>
         </w:rPr>
         <w:tab/>
       </w:r>
       <w:r>
         <w:rPr>
-          <w:noProof/>
-          <w:lang w:eastAsia="de-DE"/>
+          <w:color w:val="262626" w:themeColor="text1" w:themeTint="D9"/>
         </w:rPr>
         <w:t>Team Jacob</w:t>
       </w:r>
@@ -98,12 +135,74 @@
       </w:r>
     </w:p>
     <w:p>
-      <w:r>
+      <w:pPr>
+        <w:rPr>
+          <w:rFonts w:ascii="BentonSans Regular" w:hAnsi="BentonSans Regular"/>
+          <w:sz w:val="40"/>
+          <w:szCs w:val="40"/>
+        </w:rPr>
+      </w:pPr>
+      <w:r>
+        <w:rPr>
+          <w:rFonts w:ascii="BentonSans Regular" w:hAnsi="BentonSans Regular"/>
+          <w:sz w:val="40"/>
+          <w:szCs w:val="40"/>
+        </w:rPr>
         <w:lastRenderedPageBreak/>
         <w:t>Inhaltsverzeichnis:</w:t>
       </w:r>
     </w:p>
     <w:p>
+      <w:pPr>
+        <w:pStyle w:val="ListParagraph"/>
+        <w:numPr>
+          <w:ilvl w:val="0"/>
+          <w:numId w:val="5"/>
+        </w:numPr>
+        <w:spacing w:line="480" w:lineRule="auto"/>
+        <w:ind w:left="426"/>
+      </w:pPr>
+      <w:r>
+        <w:t>Zustandsvergleich</w:t>
+      </w:r>
+    </w:p>
+    <w:p>
+      <w:pPr>
+        <w:pStyle w:val="ListParagraph"/>
+        <w:numPr>
+          <w:ilvl w:val="0"/>
+          <w:numId w:val="5"/>
+        </w:numPr>
+        <w:spacing w:line="480" w:lineRule="auto"/>
+        <w:ind w:left="426"/>
+      </w:pPr>
+      <w:r>
+        <w:t>Implementierung</w:t>
+      </w:r>
+    </w:p>
+    <w:p>
+      <w:pPr>
+        <w:pStyle w:val="ListParagraph"/>
+        <w:numPr>
+          <w:ilvl w:val="0"/>
+          <w:numId w:val="5"/>
+        </w:numPr>
+        <w:spacing w:line="480" w:lineRule="auto"/>
+        <w:ind w:left="426"/>
+      </w:pPr>
+      <w:proofErr w:type="spellStart"/>
+      <w:r>
+        <w:t>Lessons</w:t>
+      </w:r>
+      <w:proofErr w:type="spellEnd"/>
+      <w:r>
+        <w:t xml:space="preserve"> </w:t>
+      </w:r>
+      <w:proofErr w:type="spellStart"/>
+      <w:r>
+        <w:t>Learned</w:t>
+      </w:r>
+      <w:proofErr w:type="spellEnd"/>
       <w:r>
         <w:br w:type="page"/>
       </w:r>
@@ -114,12 +213,15 @@
       </w:pPr>
       <w:r>
         <w:lastRenderedPageBreak/>
-        <w:t>1. Pflichtenheft</w:t>
-      </w:r>
-    </w:p>
-    <w:p>
-      <w:r>
-        <w:t>Primärfunktionalität</w:t>
+        <w:t xml:space="preserve">1. </w:t>
+      </w:r>
+      <w:r>
+        <w:t>Zustandsvergleich</w:t>
+      </w:r>
+    </w:p>
+    <w:p>
+      <w:r>
+        <w:t>Soll-Zustand</w:t>
       </w:r>
     </w:p>
     <w:p>
@@ -134,18 +236,12 @@
         <w:t>Wetter anzeigen</w:t>
       </w:r>
     </w:p>
-    <w:p/>
-    <w:p>
-      <w:r>
-        <w:t>Sekundärfunktionalität</w:t>
-      </w:r>
-    </w:p>
     <w:p>
       <w:pPr>
         <w:pStyle w:val="ListParagraph"/>
         <w:numPr>
           <w:ilvl w:val="0"/>
-          <w:numId w:val="3"/>
+          <w:numId w:val="2"/>
         </w:numPr>
       </w:pPr>
       <w:r>
@@ -155,7 +251,7 @@
     <w:p/>
     <w:p>
       <w:r>
-        <w:t>Abgrenzungskriterien</w:t>
+        <w:t>Ist-Zustand</w:t>
       </w:r>
     </w:p>
     <w:p>
@@ -163,11 +259,25 @@
         <w:pStyle w:val="ListParagraph"/>
         <w:numPr>
           <w:ilvl w:val="0"/>
-          <w:numId w:val="3"/>
+          <w:numId w:val="4"/>
         </w:numPr>
       </w:pPr>
-    </w:p>
-    <w:p/>
+      <w:r>
+        <w:t>Wetter anzeigen</w:t>
+      </w:r>
+    </w:p>
+    <w:p>
+      <w:pPr>
+        <w:pStyle w:val="ListParagraph"/>
+        <w:numPr>
+          <w:ilvl w:val="0"/>
+          <w:numId w:val="4"/>
+        </w:numPr>
+      </w:pPr>
+      <w:r>
+        <w:t>Customizing</w:t>
+      </w:r>
+    </w:p>
     <w:p>
       <w:pPr>
         <w:rPr>
@@ -234,7 +344,7 @@
                     <pic:cNvPicPr/>
                   </pic:nvPicPr>
                   <pic:blipFill rotWithShape="1">
-                    <a:blip r:embed="rId5">
+                    <a:blip r:embed="rId7">
                       <a:extLst>
                         <a:ext uri="{28A0092B-C50C-407E-A947-70E740481C1C}">
                           <a14:useLocalDpi xmlns:a14="http://schemas.microsoft.com/office/drawing/2010/main" val="0"/>
@@ -335,12 +445,7 @@
         <w:ind w:left="426"/>
       </w:pPr>
       <w:r>
-        <w:t>Anders als geplant verlaufen, b</w:t>
-      </w:r>
-      <w:bookmarkStart w:id="0" w:name="_GoBack"/>
-      <w:bookmarkEnd w:id="0"/>
-      <w:r>
-        <w:t>zgl. Änderungen während der Entwicklung</w:t>
+        <w:t>Anders als geplant verlaufen, bzgl. Änderungen während der Entwicklung</w:t>
       </w:r>
     </w:p>
     <w:p>
@@ -357,18 +462,320 @@
       </w:r>
     </w:p>
     <w:sectPr>
+      <w:headerReference w:type="default" r:id="rId8"/>
+      <w:footerReference w:type="default" r:id="rId9"/>
       <w:pgSz w:w="11906" w:h="16838"/>
       <w:pgMar w:top="1417" w:right="1417" w:bottom="1134" w:left="1417" w:header="708" w:footer="708" w:gutter="0"/>
       <w:cols w:space="708"/>
-      <w:docGrid w:linePitch="360"/>
+      <w:titlePg/>
+      <w:docGrid w:linePitch="435"/>
     </w:sectPr>
   </w:body>
 </w:document>
 </file>
 
+<file path=word/endnotes.xml><?xml version="1.0" encoding="utf-8"?>
+<w:endnotes xmlns:wpc="http://schemas.microsoft.com/office/word/2010/wordprocessingCanvas" xmlns:mc="http://schemas.openxmlformats.org/markup-compatibility/2006" xmlns:o="urn:schemas-microsoft-com:office:office" xmlns:r="http://schemas.openxmlformats.org/officeDocument/2006/relationships" xmlns:m="http://schemas.openxmlformats.org/officeDocument/2006/math" xmlns:v="urn:schemas-microsoft-com:vml" xmlns:wp14="http://schemas.microsoft.com/office/word/2010/wordprocessingDrawing" xmlns:wp="http://schemas.openxmlformats.org/drawingml/2006/wordprocessingDrawing" xmlns:w10="urn:schemas-microsoft-com:office:word" xmlns:w="http://schemas.openxmlformats.org/wordprocessingml/2006/main" xmlns:w14="http://schemas.microsoft.com/office/word/2010/wordml" xmlns:w15="http://schemas.microsoft.com/office/word/2012/wordml" xmlns:wpg="http://schemas.microsoft.com/office/word/2010/wordprocessingGroup" xmlns:wpi="http://schemas.microsoft.com/office/word/2010/wordprocessingInk" xmlns:wne="http://schemas.microsoft.com/office/word/2006/wordml" xmlns:wps="http://schemas.microsoft.com/office/word/2010/wordprocessingShape" mc:Ignorable="w14 w15 wp14">
+  <w:endnote w:type="separator" w:id="-1">
+    <w:p>
+      <w:pPr>
+        <w:spacing w:before="0" w:after="0" w:line="240" w:lineRule="auto"/>
+      </w:pPr>
+      <w:r>
+        <w:separator/>
+      </w:r>
+    </w:p>
+  </w:endnote>
+  <w:endnote w:type="continuationSeparator" w:id="0">
+    <w:p>
+      <w:pPr>
+        <w:spacing w:before="0" w:after="0" w:line="240" w:lineRule="auto"/>
+      </w:pPr>
+      <w:r>
+        <w:continuationSeparator/>
+      </w:r>
+    </w:p>
+  </w:endnote>
+</w:endnotes>
+</file>
+
+<file path=word/footer1.xml><?xml version="1.0" encoding="utf-8"?>
+<w:ftr xmlns:wpc="http://schemas.microsoft.com/office/word/2010/wordprocessingCanvas" xmlns:mc="http://schemas.openxmlformats.org/markup-compatibility/2006" xmlns:o="urn:schemas-microsoft-com:office:office" xmlns:r="http://schemas.openxmlformats.org/officeDocument/2006/relationships" xmlns:m="http://schemas.openxmlformats.org/officeDocument/2006/math" xmlns:v="urn:schemas-microsoft-com:vml" xmlns:wp14="http://schemas.microsoft.com/office/word/2010/wordprocessingDrawing" xmlns:wp="http://schemas.openxmlformats.org/drawingml/2006/wordprocessingDrawing" xmlns:w10="urn:schemas-microsoft-com:office:word" xmlns:w="http://schemas.openxmlformats.org/wordprocessingml/2006/main" xmlns:w14="http://schemas.microsoft.com/office/word/2010/wordml" xmlns:w15="http://schemas.microsoft.com/office/word/2012/wordml" xmlns:wpg="http://schemas.microsoft.com/office/word/2010/wordprocessingGroup" xmlns:wpi="http://schemas.microsoft.com/office/word/2010/wordprocessingInk" xmlns:wne="http://schemas.microsoft.com/office/word/2006/wordml" xmlns:wps="http://schemas.microsoft.com/office/word/2010/wordprocessingShape" mc:Ignorable="w14 w15 wp14">
+  <w:p>
+    <w:pPr>
+      <w:pStyle w:val="Footer"/>
+      <w:rPr>
+        <w:color w:val="595959" w:themeColor="text1" w:themeTint="A6"/>
+        <w:sz w:val="24"/>
+        <w:szCs w:val="24"/>
+      </w:rPr>
+    </w:pPr>
+    <w:r>
+      <w:rPr>
+        <w:color w:val="595959" w:themeColor="text1" w:themeTint="A6"/>
+        <w:sz w:val="24"/>
+        <w:szCs w:val="24"/>
+      </w:rPr>
+      <w:t>E3FIAE</w:t>
+    </w:r>
+    <w:r>
+      <w:rPr>
+        <w:color w:val="595959" w:themeColor="text1" w:themeTint="A6"/>
+        <w:sz w:val="24"/>
+        <w:szCs w:val="24"/>
+      </w:rPr>
+      <w:tab/>
+    </w:r>
+    <w:r>
+      <w:rPr>
+        <w:color w:val="595959" w:themeColor="text1" w:themeTint="A6"/>
+        <w:sz w:val="24"/>
+        <w:szCs w:val="24"/>
+      </w:rPr>
+      <w:tab/>
+    </w:r>
+    <w:r>
+      <w:rPr>
+        <w:color w:val="595959" w:themeColor="text1" w:themeTint="A6"/>
+        <w:sz w:val="24"/>
+        <w:szCs w:val="24"/>
+      </w:rPr>
+      <w:fldChar w:fldCharType="begin"/>
+    </w:r>
+    <w:r>
+      <w:rPr>
+        <w:color w:val="595959" w:themeColor="text1" w:themeTint="A6"/>
+        <w:sz w:val="24"/>
+        <w:szCs w:val="24"/>
+      </w:rPr>
+      <w:instrText xml:space="preserve"> PAGE   \* MERGEFORMAT </w:instrText>
+    </w:r>
+    <w:r>
+      <w:rPr>
+        <w:color w:val="595959" w:themeColor="text1" w:themeTint="A6"/>
+        <w:sz w:val="24"/>
+        <w:szCs w:val="24"/>
+      </w:rPr>
+      <w:fldChar w:fldCharType="separate"/>
+    </w:r>
+    <w:r>
+      <w:rPr>
+        <w:noProof/>
+        <w:color w:val="595959" w:themeColor="text1" w:themeTint="A6"/>
+        <w:sz w:val="24"/>
+        <w:szCs w:val="24"/>
+      </w:rPr>
+      <w:t>5</w:t>
+    </w:r>
+    <w:r>
+      <w:rPr>
+        <w:noProof/>
+        <w:color w:val="595959" w:themeColor="text1" w:themeTint="A6"/>
+        <w:sz w:val="24"/>
+        <w:szCs w:val="24"/>
+      </w:rPr>
+      <w:fldChar w:fldCharType="end"/>
+    </w:r>
+  </w:p>
+</w:ftr>
+</file>
+
+<file path=word/footnotes.xml><?xml version="1.0" encoding="utf-8"?>
+<w:footnotes xmlns:wpc="http://schemas.microsoft.com/office/word/2010/wordprocessingCanvas" xmlns:mc="http://schemas.openxmlformats.org/markup-compatibility/2006" xmlns:o="urn:schemas-microsoft-com:office:office" xmlns:r="http://schemas.openxmlformats.org/officeDocument/2006/relationships" xmlns:m="http://schemas.openxmlformats.org/officeDocument/2006/math" xmlns:v="urn:schemas-microsoft-com:vml" xmlns:wp14="http://schemas.microsoft.com/office/word/2010/wordprocessingDrawing" xmlns:wp="http://schemas.openxmlformats.org/drawingml/2006/wordprocessingDrawing" xmlns:w10="urn:schemas-microsoft-com:office:word" xmlns:w="http://schemas.openxmlformats.org/wordprocessingml/2006/main" xmlns:w14="http://schemas.microsoft.com/office/word/2010/wordml" xmlns:w15="http://schemas.microsoft.com/office/word/2012/wordml" xmlns:wpg="http://schemas.microsoft.com/office/word/2010/wordprocessingGroup" xmlns:wpi="http://schemas.microsoft.com/office/word/2010/wordprocessingInk" xmlns:wne="http://schemas.microsoft.com/office/word/2006/wordml" xmlns:wps="http://schemas.microsoft.com/office/word/2010/wordprocessingShape" mc:Ignorable="w14 w15 wp14">
+  <w:footnote w:type="separator" w:id="-1">
+    <w:p>
+      <w:pPr>
+        <w:spacing w:before="0" w:after="0" w:line="240" w:lineRule="auto"/>
+      </w:pPr>
+      <w:r>
+        <w:separator/>
+      </w:r>
+    </w:p>
+  </w:footnote>
+  <w:footnote w:type="continuationSeparator" w:id="0">
+    <w:p>
+      <w:pPr>
+        <w:spacing w:before="0" w:after="0" w:line="240" w:lineRule="auto"/>
+      </w:pPr>
+      <w:r>
+        <w:continuationSeparator/>
+      </w:r>
+    </w:p>
+  </w:footnote>
+</w:footnotes>
+</file>
+
+<file path=word/header1.xml><?xml version="1.0" encoding="utf-8"?>
+<w:hdr xmlns:wpc="http://schemas.microsoft.com/office/word/2010/wordprocessingCanvas" xmlns:mc="http://schemas.openxmlformats.org/markup-compatibility/2006" xmlns:o="urn:schemas-microsoft-com:office:office" xmlns:r="http://schemas.openxmlformats.org/officeDocument/2006/relationships" xmlns:m="http://schemas.openxmlformats.org/officeDocument/2006/math" xmlns:v="urn:schemas-microsoft-com:vml" xmlns:wp14="http://schemas.microsoft.com/office/word/2010/wordprocessingDrawing" xmlns:wp="http://schemas.openxmlformats.org/drawingml/2006/wordprocessingDrawing" xmlns:w10="urn:schemas-microsoft-com:office:word" xmlns:w="http://schemas.openxmlformats.org/wordprocessingml/2006/main" xmlns:w14="http://schemas.microsoft.com/office/word/2010/wordml" xmlns:w15="http://schemas.microsoft.com/office/word/2012/wordml" xmlns:wpg="http://schemas.microsoft.com/office/word/2010/wordprocessingGroup" xmlns:wpi="http://schemas.microsoft.com/office/word/2010/wordprocessingInk" xmlns:wne="http://schemas.microsoft.com/office/word/2006/wordml" xmlns:wps="http://schemas.microsoft.com/office/word/2010/wordprocessingShape" mc:Ignorable="w14 w15 wp14">
+  <w:p>
+    <w:pPr>
+      <w:pStyle w:val="Header"/>
+      <w:tabs>
+        <w:tab w:val="clear" w:pos="4536"/>
+      </w:tabs>
+      <w:rPr>
+        <w:color w:val="595959" w:themeColor="text1" w:themeTint="A6"/>
+        <w:sz w:val="24"/>
+        <w:szCs w:val="24"/>
+      </w:rPr>
+    </w:pPr>
+    <w:r>
+      <w:rPr>
+        <w:color w:val="595959" w:themeColor="text1" w:themeTint="A6"/>
+        <w:sz w:val="24"/>
+        <w:szCs w:val="24"/>
+      </w:rPr>
+      <w:t xml:space="preserve">Projektarbeit: </w:t>
+    </w:r>
+    <w:proofErr w:type="spellStart"/>
+    <w:r>
+      <w:rPr>
+        <w:color w:val="595959" w:themeColor="text1" w:themeTint="A6"/>
+        <w:sz w:val="24"/>
+        <w:szCs w:val="24"/>
+      </w:rPr>
+      <w:t>Wetterapp</w:t>
+    </w:r>
+    <w:proofErr w:type="spellEnd"/>
+    <w:r>
+      <w:rPr>
+        <w:color w:val="595959" w:themeColor="text1" w:themeTint="A6"/>
+        <w:sz w:val="24"/>
+        <w:szCs w:val="24"/>
+      </w:rPr>
+      <w:tab/>
+      <w:t xml:space="preserve">SAE - Herr </w:t>
+    </w:r>
+    <w:proofErr w:type="spellStart"/>
+    <w:r>
+      <w:rPr>
+        <w:color w:val="595959" w:themeColor="text1" w:themeTint="A6"/>
+        <w:sz w:val="24"/>
+        <w:szCs w:val="24"/>
+      </w:rPr>
+      <w:t>Schlütter</w:t>
+    </w:r>
+    <w:proofErr w:type="spellEnd"/>
+  </w:p>
+</w:hdr>
+</file>
+
 <file path=word/numbering.xml><?xml version="1.0" encoding="utf-8"?>
 <w:numbering xmlns:wpc="http://schemas.microsoft.com/office/word/2010/wordprocessingCanvas" xmlns:mc="http://schemas.openxmlformats.org/markup-compatibility/2006" xmlns:o="urn:schemas-microsoft-com:office:office" xmlns:r="http://schemas.openxmlformats.org/officeDocument/2006/relationships" xmlns:m="http://schemas.openxmlformats.org/officeDocument/2006/math" xmlns:v="urn:schemas-microsoft-com:vml" xmlns:wp14="http://schemas.microsoft.com/office/word/2010/wordprocessingDrawing" xmlns:wp="http://schemas.openxmlformats.org/drawingml/2006/wordprocessingDrawing" xmlns:w10="urn:schemas-microsoft-com:office:word" xmlns:w="http://schemas.openxmlformats.org/wordprocessingml/2006/main" xmlns:w14="http://schemas.microsoft.com/office/word/2010/wordml" xmlns:w15="http://schemas.microsoft.com/office/word/2012/wordml" xmlns:wpg="http://schemas.microsoft.com/office/word/2010/wordprocessingGroup" xmlns:wpi="http://schemas.microsoft.com/office/word/2010/wordprocessingInk" xmlns:wne="http://schemas.microsoft.com/office/word/2006/wordml" xmlns:wps="http://schemas.microsoft.com/office/word/2010/wordprocessingShape" mc:Ignorable="w14 w15 wp14">
   <w:abstractNum w:abstractNumId="0">
+    <w:nsid w:val="00CF214B"/>
+    <w:multiLevelType w:val="hybridMultilevel"/>
+    <w:tmpl w:val="F37C8F5E"/>
+    <w:lvl w:ilvl="0" w:tplc="04070001">
+      <w:start w:val="1"/>
+      <w:numFmt w:val="bullet"/>
+      <w:lvlText w:val=""/>
+      <w:lvlJc w:val="left"/>
+      <w:pPr>
+        <w:ind w:left="720" w:hanging="360"/>
+      </w:pPr>
+      <w:rPr>
+        <w:rFonts w:ascii="Symbol" w:hAnsi="Symbol" w:hint="default"/>
+      </w:rPr>
+    </w:lvl>
+    <w:lvl w:ilvl="1" w:tplc="04070003" w:tentative="1">
+      <w:start w:val="1"/>
+      <w:numFmt w:val="bullet"/>
+      <w:lvlText w:val="o"/>
+      <w:lvlJc w:val="left"/>
+      <w:pPr>
+        <w:ind w:left="1440" w:hanging="360"/>
+      </w:pPr>
+      <w:rPr>
+        <w:rFonts w:ascii="Courier New" w:hAnsi="Courier New" w:cs="Courier New" w:hint="default"/>
+      </w:rPr>
+    </w:lvl>
+    <w:lvl w:ilvl="2" w:tplc="04070005" w:tentative="1">
+      <w:start w:val="1"/>
+      <w:numFmt w:val="bullet"/>
+      <w:lvlText w:val=""/>
+      <w:lvlJc w:val="left"/>
+      <w:pPr>
+        <w:ind w:left="2160" w:hanging="360"/>
+      </w:pPr>
+      <w:rPr>
+        <w:rFonts w:ascii="Wingdings" w:hAnsi="Wingdings" w:hint="default"/>
+      </w:rPr>
+    </w:lvl>
+    <w:lvl w:ilvl="3" w:tplc="04070001" w:tentative="1">
+      <w:start w:val="1"/>
+      <w:numFmt w:val="bullet"/>
+      <w:lvlText w:val=""/>
+      <w:lvlJc w:val="left"/>
+      <w:pPr>
+        <w:ind w:left="2880" w:hanging="360"/>
+      </w:pPr>
+      <w:rPr>
+        <w:rFonts w:ascii="Symbol" w:hAnsi="Symbol" w:hint="default"/>
+      </w:rPr>
+    </w:lvl>
+    <w:lvl w:ilvl="4" w:tplc="04070003" w:tentative="1">
+      <w:start w:val="1"/>
+      <w:numFmt w:val="bullet"/>
+      <w:lvlText w:val="o"/>
+      <w:lvlJc w:val="left"/>
+      <w:pPr>
+        <w:ind w:left="3600" w:hanging="360"/>
+      </w:pPr>
+      <w:rPr>
+        <w:rFonts w:ascii="Courier New" w:hAnsi="Courier New" w:cs="Courier New" w:hint="default"/>
+      </w:rPr>
+    </w:lvl>
+    <w:lvl w:ilvl="5" w:tplc="04070005" w:tentative="1">
+      <w:start w:val="1"/>
+      <w:numFmt w:val="bullet"/>
+      <w:lvlText w:val=""/>
+      <w:lvlJc w:val="left"/>
+      <w:pPr>
+        <w:ind w:left="4320" w:hanging="360"/>
+      </w:pPr>
+      <w:rPr>
+        <w:rFonts w:ascii="Wingdings" w:hAnsi="Wingdings" w:hint="default"/>
+      </w:rPr>
+    </w:lvl>
+    <w:lvl w:ilvl="6" w:tplc="04070001" w:tentative="1">
+      <w:start w:val="1"/>
+      <w:numFmt w:val="bullet"/>
+      <w:lvlText w:val=""/>
+      <w:lvlJc w:val="left"/>
+      <w:pPr>
+        <w:ind w:left="5040" w:hanging="360"/>
+      </w:pPr>
+      <w:rPr>
+        <w:rFonts w:ascii="Symbol" w:hAnsi="Symbol" w:hint="default"/>
+      </w:rPr>
+    </w:lvl>
+    <w:lvl w:ilvl="7" w:tplc="04070003" w:tentative="1">
+      <w:start w:val="1"/>
+      <w:numFmt w:val="bullet"/>
+      <w:lvlText w:val="o"/>
+      <w:lvlJc w:val="left"/>
+      <w:pPr>
+        <w:ind w:left="5760" w:hanging="360"/>
+      </w:pPr>
+      <w:rPr>
+        <w:rFonts w:ascii="Courier New" w:hAnsi="Courier New" w:cs="Courier New" w:hint="default"/>
+      </w:rPr>
+    </w:lvl>
+    <w:lvl w:ilvl="8" w:tplc="04070005" w:tentative="1">
+      <w:start w:val="1"/>
+      <w:numFmt w:val="bullet"/>
+      <w:lvlText w:val=""/>
+      <w:lvlJc w:val="left"/>
+      <w:pPr>
+        <w:ind w:left="6480" w:hanging="360"/>
+      </w:pPr>
+      <w:rPr>
+        <w:rFonts w:ascii="Wingdings" w:hAnsi="Wingdings" w:hint="default"/>
+      </w:rPr>
+    </w:lvl>
+  </w:abstractNum>
+  <w:abstractNum w:abstractNumId="1">
     <w:nsid w:val="049B4E03"/>
     <w:multiLevelType w:val="hybridMultilevel"/>
     <w:tmpl w:val="F760D204"/>
@@ -481,7 +888,7 @@
       </w:rPr>
     </w:lvl>
   </w:abstractNum>
-  <w:abstractNum w:abstractNumId="1">
+  <w:abstractNum w:abstractNumId="2">
     <w:nsid w:val="126735DA"/>
     <w:multiLevelType w:val="hybridMultilevel"/>
     <w:tmpl w:val="30CEB952"/>
@@ -594,7 +1001,93 @@
       </w:rPr>
     </w:lvl>
   </w:abstractNum>
-  <w:abstractNum w:abstractNumId="2">
+  <w:abstractNum w:abstractNumId="3">
+    <w:nsid w:val="419070EE"/>
+    <w:multiLevelType w:val="hybridMultilevel"/>
+    <w:tmpl w:val="D2D02B6A"/>
+    <w:lvl w:ilvl="0" w:tplc="0407000F">
+      <w:start w:val="1"/>
+      <w:numFmt w:val="decimal"/>
+      <w:lvlText w:val="%1."/>
+      <w:lvlJc w:val="left"/>
+      <w:pPr>
+        <w:ind w:left="3600" w:hanging="360"/>
+      </w:pPr>
+    </w:lvl>
+    <w:lvl w:ilvl="1" w:tplc="04070019" w:tentative="1">
+      <w:start w:val="1"/>
+      <w:numFmt w:val="lowerLetter"/>
+      <w:lvlText w:val="%2."/>
+      <w:lvlJc w:val="left"/>
+      <w:pPr>
+        <w:ind w:left="4320" w:hanging="360"/>
+      </w:pPr>
+    </w:lvl>
+    <w:lvl w:ilvl="2" w:tplc="0407001B" w:tentative="1">
+      <w:start w:val="1"/>
+      <w:numFmt w:val="lowerRoman"/>
+      <w:lvlText w:val="%3."/>
+      <w:lvlJc w:val="right"/>
+      <w:pPr>
+        <w:ind w:left="5040" w:hanging="180"/>
+      </w:pPr>
+    </w:lvl>
+    <w:lvl w:ilvl="3" w:tplc="0407000F" w:tentative="1">
+      <w:start w:val="1"/>
+      <w:numFmt w:val="decimal"/>
+      <w:lvlText w:val="%4."/>
+      <w:lvlJc w:val="left"/>
+      <w:pPr>
+        <w:ind w:left="5760" w:hanging="360"/>
+      </w:pPr>
+    </w:lvl>
+    <w:lvl w:ilvl="4" w:tplc="04070019" w:tentative="1">
+      <w:start w:val="1"/>
+      <w:numFmt w:val="lowerLetter"/>
+      <w:lvlText w:val="%5."/>
+      <w:lvlJc w:val="left"/>
+      <w:pPr>
+        <w:ind w:left="6480" w:hanging="360"/>
+      </w:pPr>
+    </w:lvl>
+    <w:lvl w:ilvl="5" w:tplc="0407001B" w:tentative="1">
+      <w:start w:val="1"/>
+      <w:numFmt w:val="lowerRoman"/>
+      <w:lvlText w:val="%6."/>
+      <w:lvlJc w:val="right"/>
+      <w:pPr>
+        <w:ind w:left="7200" w:hanging="180"/>
+      </w:pPr>
+    </w:lvl>
+    <w:lvl w:ilvl="6" w:tplc="0407000F" w:tentative="1">
+      <w:start w:val="1"/>
+      <w:numFmt w:val="decimal"/>
+      <w:lvlText w:val="%7."/>
+      <w:lvlJc w:val="left"/>
+      <w:pPr>
+        <w:ind w:left="7920" w:hanging="360"/>
+      </w:pPr>
+    </w:lvl>
+    <w:lvl w:ilvl="7" w:tplc="04070019" w:tentative="1">
+      <w:start w:val="1"/>
+      <w:numFmt w:val="lowerLetter"/>
+      <w:lvlText w:val="%8."/>
+      <w:lvlJc w:val="left"/>
+      <w:pPr>
+        <w:ind w:left="8640" w:hanging="360"/>
+      </w:pPr>
+    </w:lvl>
+    <w:lvl w:ilvl="8" w:tplc="0407001B" w:tentative="1">
+      <w:start w:val="1"/>
+      <w:numFmt w:val="lowerRoman"/>
+      <w:lvlText w:val="%9."/>
+      <w:lvlJc w:val="right"/>
+      <w:pPr>
+        <w:ind w:left="9360" w:hanging="180"/>
+      </w:pPr>
+    </w:lvl>
+  </w:abstractNum>
+  <w:abstractNum w:abstractNumId="4">
     <w:nsid w:val="4BF36FC9"/>
     <w:multiLevelType w:val="hybridMultilevel"/>
     <w:tmpl w:val="6D26E626"/>
@@ -684,13 +1177,19 @@
     </w:lvl>
   </w:abstractNum>
   <w:num w:numId="1">
+    <w:abstractNumId w:val="4"/>
+  </w:num>
+  <w:num w:numId="2">
+    <w:abstractNumId w:val="1"/>
+  </w:num>
+  <w:num w:numId="3">
     <w:abstractNumId w:val="2"/>
   </w:num>
-  <w:num w:numId="2">
+  <w:num w:numId="4">
     <w:abstractNumId w:val="0"/>
   </w:num>
-  <w:num w:numId="3">
-    <w:abstractNumId w:val="1"/>
+  <w:num w:numId="5">
+    <w:abstractNumId w:val="3"/>
   </w:num>
 </w:numbering>
 </file>
@@ -1807,6 +2306,82 @@
       <w:contextualSpacing/>
     </w:pPr>
   </w:style>
+  <w:style w:type="paragraph" w:styleId="Header">
+    <w:name w:val="header"/>
+    <w:basedOn w:val="Normal"/>
+    <w:link w:val="HeaderChar"/>
+    <w:uiPriority w:val="99"/>
+    <w:unhideWhenUsed/>
+    <w:rsid w:val="00E04739"/>
+    <w:pPr>
+      <w:tabs>
+        <w:tab w:val="center" w:pos="4536"/>
+        <w:tab w:val="right" w:pos="9072"/>
+      </w:tabs>
+      <w:spacing w:before="0" w:after="0" w:line="240" w:lineRule="auto"/>
+    </w:pPr>
+  </w:style>
+  <w:style w:type="character" w:customStyle="1" w:styleId="HeaderChar">
+    <w:name w:val="Header Char"/>
+    <w:basedOn w:val="DefaultParagraphFont"/>
+    <w:link w:val="Header"/>
+    <w:uiPriority w:val="99"/>
+    <w:rsid w:val="00E04739"/>
+    <w:rPr>
+      <w:rFonts w:ascii="BentonSans Light" w:hAnsi="BentonSans Light"/>
+      <w:color w:val="000000" w:themeColor="text1"/>
+      <w:sz w:val="32"/>
+      <w:szCs w:val="32"/>
+      <w14:textFill>
+        <w14:solidFill>
+          <w14:schemeClr w14:val="tx1">
+            <w14:lumMod w14:val="85000"/>
+            <w14:lumOff w14:val="15000"/>
+            <w14:lumMod w14:val="75000"/>
+            <w14:lumOff w14:val="25000"/>
+          </w14:schemeClr>
+        </w14:solidFill>
+      </w14:textFill>
+    </w:rPr>
+  </w:style>
+  <w:style w:type="paragraph" w:styleId="Footer">
+    <w:name w:val="footer"/>
+    <w:basedOn w:val="Normal"/>
+    <w:link w:val="FooterChar"/>
+    <w:uiPriority w:val="99"/>
+    <w:unhideWhenUsed/>
+    <w:rsid w:val="00E04739"/>
+    <w:pPr>
+      <w:tabs>
+        <w:tab w:val="center" w:pos="4536"/>
+        <w:tab w:val="right" w:pos="9072"/>
+      </w:tabs>
+      <w:spacing w:before="0" w:after="0" w:line="240" w:lineRule="auto"/>
+    </w:pPr>
+  </w:style>
+  <w:style w:type="character" w:customStyle="1" w:styleId="FooterChar">
+    <w:name w:val="Footer Char"/>
+    <w:basedOn w:val="DefaultParagraphFont"/>
+    <w:link w:val="Footer"/>
+    <w:uiPriority w:val="99"/>
+    <w:rsid w:val="00E04739"/>
+    <w:rPr>
+      <w:rFonts w:ascii="BentonSans Light" w:hAnsi="BentonSans Light"/>
+      <w:color w:val="000000" w:themeColor="text1"/>
+      <w:sz w:val="32"/>
+      <w:szCs w:val="32"/>
+      <w14:textFill>
+        <w14:solidFill>
+          <w14:schemeClr w14:val="tx1">
+            <w14:lumMod w14:val="85000"/>
+            <w14:lumOff w14:val="15000"/>
+            <w14:lumMod w14:val="75000"/>
+            <w14:lumOff w14:val="25000"/>
+          </w14:schemeClr>
+        </w14:solidFill>
+      </w14:textFill>
+    </w:rPr>
+  </w:style>
 </w:styles>
 </file>
 

--- a/Documentation.docx
+++ b/Documentation.docx
@@ -30,6 +30,16 @@
           <w:color w:val="44546A" w:themeColor="text2"/>
           <w:sz w:val="80"/>
           <w:szCs w:val="80"/>
+          <w14:textFill>
+            <w14:solidFill>
+              <w14:schemeClr w14:val="tx2">
+                <w14:lumMod w14:val="85000"/>
+                <w14:lumOff w14:val="15000"/>
+                <w14:lumMod w14:val="75000"/>
+                <w14:lumOff w14:val="25000"/>
+              </w14:schemeClr>
+            </w14:solidFill>
+          </w14:textFill>
         </w:rPr>
       </w:pPr>
       <w:r>
@@ -38,6 +48,16 @@
           <w:color w:val="44546A" w:themeColor="text2"/>
           <w:sz w:val="80"/>
           <w:szCs w:val="80"/>
+          <w14:textFill>
+            <w14:solidFill>
+              <w14:schemeClr w14:val="tx2">
+                <w14:lumMod w14:val="85000"/>
+                <w14:lumOff w14:val="15000"/>
+                <w14:lumMod w14:val="75000"/>
+                <w14:lumOff w14:val="25000"/>
+              </w14:schemeClr>
+            </w14:solidFill>
+          </w14:textFill>
         </w:rPr>
         <w:t>Projektarbeit</w:t>
       </w:r>
@@ -46,39 +66,109 @@
       <w:pPr>
         <w:rPr>
           <w:color w:val="262626" w:themeColor="text1" w:themeTint="D9"/>
+          <w14:textFill>
+            <w14:solidFill>
+              <w14:schemeClr w14:val="tx1">
+                <w14:lumMod w14:val="85000"/>
+                <w14:lumOff w14:val="15000"/>
+                <w14:lumMod w14:val="85000"/>
+                <w14:lumOff w14:val="15000"/>
+                <w14:lumMod w14:val="75000"/>
+                <w14:lumOff w14:val="25000"/>
+              </w14:schemeClr>
+            </w14:solidFill>
+          </w14:textFill>
         </w:rPr>
       </w:pPr>
       <w:r>
         <w:rPr>
           <w:color w:val="262626" w:themeColor="text1" w:themeTint="D9"/>
+          <w14:textFill>
+            <w14:solidFill>
+              <w14:schemeClr w14:val="tx1">
+                <w14:lumMod w14:val="85000"/>
+                <w14:lumOff w14:val="15000"/>
+                <w14:lumMod w14:val="85000"/>
+                <w14:lumOff w14:val="15000"/>
+                <w14:lumMod w14:val="75000"/>
+                <w14:lumOff w14:val="25000"/>
+              </w14:schemeClr>
+            </w14:solidFill>
+          </w14:textFill>
         </w:rPr>
         <w:t xml:space="preserve">Projekt: </w:t>
       </w:r>
       <w:r>
         <w:rPr>
           <w:color w:val="262626" w:themeColor="text1" w:themeTint="D9"/>
+          <w14:textFill>
+            <w14:solidFill>
+              <w14:schemeClr w14:val="tx1">
+                <w14:lumMod w14:val="85000"/>
+                <w14:lumOff w14:val="15000"/>
+                <w14:lumMod w14:val="85000"/>
+                <w14:lumOff w14:val="15000"/>
+                <w14:lumMod w14:val="75000"/>
+                <w14:lumOff w14:val="25000"/>
+              </w14:schemeClr>
+            </w14:solidFill>
+          </w14:textFill>
         </w:rPr>
         <w:tab/>
       </w:r>
       <w:r>
         <w:rPr>
           <w:color w:val="262626" w:themeColor="text1" w:themeTint="D9"/>
+          <w14:textFill>
+            <w14:solidFill>
+              <w14:schemeClr w14:val="tx1">
+                <w14:lumMod w14:val="85000"/>
+                <w14:lumOff w14:val="15000"/>
+                <w14:lumMod w14:val="85000"/>
+                <w14:lumOff w14:val="15000"/>
+                <w14:lumMod w14:val="75000"/>
+                <w14:lumOff w14:val="25000"/>
+              </w14:schemeClr>
+            </w14:solidFill>
+          </w14:textFill>
         </w:rPr>
         <w:tab/>
       </w:r>
-      <w:proofErr w:type="spellStart"/>
       <w:r>
         <w:rPr>
           <w:color w:val="262626" w:themeColor="text1" w:themeTint="D9"/>
+          <w14:textFill>
+            <w14:solidFill>
+              <w14:schemeClr w14:val="tx1">
+                <w14:lumMod w14:val="85000"/>
+                <w14:lumOff w14:val="15000"/>
+                <w14:lumMod w14:val="85000"/>
+                <w14:lumOff w14:val="15000"/>
+                <w14:lumMod w14:val="75000"/>
+                <w14:lumOff w14:val="25000"/>
+              </w14:schemeClr>
+            </w14:solidFill>
+          </w14:textFill>
         </w:rPr>
         <w:t>Wetterapp</w:t>
       </w:r>
-      <w:proofErr w:type="spellEnd"/>
     </w:p>
     <w:p>
       <w:pPr>
         <w:rPr>
           <w:color w:val="262626" w:themeColor="text1" w:themeTint="D9"/>
+          <w14:textFill>
+            <w14:solidFill>
+              <w14:schemeClr w14:val="tx1">
+                <w14:lumMod w14:val="85000"/>
+                <w14:lumOff w14:val="15000"/>
+                <w14:lumMod w14:val="85000"/>
+                <w14:lumOff w14:val="15000"/>
+                <w14:lumMod w14:val="75000"/>
+                <w14:lumOff w14:val="25000"/>
+              </w14:schemeClr>
+            </w14:solidFill>
+          </w14:textFill>
         </w:rPr>
       </w:pPr>
       <w:r>
@@ -86,24 +176,58 @@
           <w:noProof/>
           <w:color w:val="262626" w:themeColor="text1" w:themeTint="D9"/>
           <w:lang w:eastAsia="de-DE"/>
+          <w14:textFill>
+            <w14:solidFill>
+              <w14:schemeClr w14:val="tx1">
+                <w14:lumMod w14:val="85000"/>
+                <w14:lumOff w14:val="15000"/>
+                <w14:lumMod w14:val="85000"/>
+                <w14:lumOff w14:val="15000"/>
+                <w14:lumMod w14:val="75000"/>
+                <w14:lumOff w14:val="25000"/>
+              </w14:schemeClr>
+            </w14:solidFill>
+          </w14:textFill>
         </w:rPr>
         <w:t>Teamname:</w:t>
       </w:r>
-      <w:bookmarkStart w:id="0" w:name="_GoBack"/>
-      <w:bookmarkEnd w:id="0"/>
       <w:r>
         <w:rPr>
           <w:noProof/>
           <w:color w:val="262626" w:themeColor="text1" w:themeTint="D9"/>
           <w:lang w:eastAsia="de-DE"/>
+          <w14:textFill>
+            <w14:solidFill>
+              <w14:schemeClr w14:val="tx1">
+                <w14:lumMod w14:val="85000"/>
+                <w14:lumOff w14:val="15000"/>
+                <w14:lumMod w14:val="85000"/>
+                <w14:lumOff w14:val="15000"/>
+                <w14:lumMod w14:val="75000"/>
+                <w14:lumOff w14:val="25000"/>
+              </w14:schemeClr>
+            </w14:solidFill>
+          </w14:textFill>
         </w:rPr>
         <w:tab/>
       </w:r>
       <w:r>
         <w:rPr>
           <w:color w:val="262626" w:themeColor="text1" w:themeTint="D9"/>
+          <w14:textFill>
+            <w14:solidFill>
+              <w14:schemeClr w14:val="tx1">
+                <w14:lumMod w14:val="85000"/>
+                <w14:lumOff w14:val="15000"/>
+                <w14:lumMod w14:val="85000"/>
+                <w14:lumOff w14:val="15000"/>
+                <w14:lumMod w14:val="75000"/>
+                <w14:lumOff w14:val="25000"/>
+              </w14:schemeClr>
+            </w14:solidFill>
+          </w14:textFill>
         </w:rPr>
-        <w:t>Team Jacob</w:t>
+        <w:t>Team Wetterapp</w:t>
       </w:r>
     </w:p>
     <w:p/>
@@ -190,19 +314,9 @@
         <w:spacing w:line="480" w:lineRule="auto"/>
         <w:ind w:left="426"/>
       </w:pPr>
-      <w:proofErr w:type="spellStart"/>
-      <w:r>
-        <w:t>Lessons</w:t>
-      </w:r>
-      <w:proofErr w:type="spellEnd"/>
-      <w:r>
-        <w:t xml:space="preserve"> </w:t>
-      </w:r>
-      <w:proofErr w:type="spellStart"/>
-      <w:r>
-        <w:t>Learned</w:t>
-      </w:r>
-      <w:proofErr w:type="spellEnd"/>
+      <w:r>
+        <w:t>Lessons Learned</w:t>
+      </w:r>
       <w:r>
         <w:br w:type="page"/>
       </w:r>
@@ -233,7 +347,7 @@
         </w:numPr>
       </w:pPr>
       <w:r>
-        <w:t>Wetter anzeigen</w:t>
+        <w:t>Aktuelles Wetter anzeigen</w:t>
       </w:r>
     </w:p>
     <w:p>
@@ -245,7 +359,19 @@
         </w:numPr>
       </w:pPr>
       <w:r>
-        <w:t>Customizing</w:t>
+        <w:t>Wettervorhersage anzeigen</w:t>
+      </w:r>
+    </w:p>
+    <w:p>
+      <w:pPr>
+        <w:pStyle w:val="ListParagraph"/>
+        <w:numPr>
+          <w:ilvl w:val="0"/>
+          <w:numId w:val="2"/>
+        </w:numPr>
+      </w:pPr>
+      <w:r>
+        <w:t>Customizing des Ortes</w:t>
       </w:r>
     </w:p>
     <w:p/>
@@ -263,7 +389,7 @@
         </w:numPr>
       </w:pPr>
       <w:r>
-        <w:t>Wetter anzeigen</w:t>
+        <w:t>Aktuelles Wetter anzeigen</w:t>
       </w:r>
     </w:p>
     <w:p>
@@ -275,7 +401,46 @@
         </w:numPr>
       </w:pPr>
       <w:r>
+        <w:t>Wettervorhersage anzeigen</w:t>
+      </w:r>
+    </w:p>
+    <w:p>
+      <w:pPr>
+        <w:pStyle w:val="ListParagraph"/>
+        <w:numPr>
+          <w:ilvl w:val="0"/>
+          <w:numId w:val="4"/>
+        </w:numPr>
+      </w:pPr>
+      <w:r>
+        <w:t>Customizing des Ortes</w:t>
+      </w:r>
+    </w:p>
+    <w:p>
+      <w:pPr>
+        <w:pStyle w:val="ListParagraph"/>
+        <w:numPr>
+          <w:ilvl w:val="0"/>
+          <w:numId w:val="4"/>
+        </w:numPr>
+      </w:pPr>
+      <w:r>
         <w:t>Customizing</w:t>
+      </w:r>
+      <w:r>
+        <w:t xml:space="preserve"> der angezeigten Elemente möglich</w:t>
+      </w:r>
+    </w:p>
+    <w:p>
+      <w:pPr>
+        <w:pStyle w:val="ListParagraph"/>
+        <w:numPr>
+          <w:ilvl w:val="0"/>
+          <w:numId w:val="4"/>
+        </w:numPr>
+      </w:pPr>
+      <w:r>
+        <w:t>Customizing der Temperatureinheit (C° und Fahrenheit) möglich</w:t>
       </w:r>
     </w:p>
     <w:p>
@@ -304,14 +469,12 @@
       <w:r>
         <w:t>Struktogramm der Methode „</w:t>
       </w:r>
-      <w:proofErr w:type="spellStart"/>
       <w:r>
         <w:rPr>
           <w:b/>
         </w:rPr>
         <w:t>checkDataChanged</w:t>
       </w:r>
-      <w:proofErr w:type="spellEnd"/>
       <w:r>
         <w:t xml:space="preserve">“ der </w:t>
       </w:r>
@@ -389,21 +552,8 @@
       </w:pPr>
       <w:r>
         <w:lastRenderedPageBreak/>
-        <w:t xml:space="preserve">3. </w:t>
-      </w:r>
-      <w:proofErr w:type="spellStart"/>
-      <w:r>
-        <w:t>Lessons</w:t>
-      </w:r>
-      <w:proofErr w:type="spellEnd"/>
-      <w:r>
-        <w:t xml:space="preserve"> </w:t>
-      </w:r>
-      <w:proofErr w:type="spellStart"/>
-      <w:r>
-        <w:t>Learned</w:t>
-      </w:r>
-      <w:proofErr w:type="spellEnd"/>
+        <w:t>3. Lessons Learned</w:t>
+      </w:r>
     </w:p>
     <w:p/>
     <w:p>
@@ -460,6 +610,110 @@
       <w:r>
         <w:t>Keine Designvorgabe, daher lange Vorbereitung nötig</w:t>
       </w:r>
+    </w:p>
+    <w:p>
+      <w:pPr>
+        <w:pStyle w:val="ListParagraph"/>
+        <w:numPr>
+          <w:ilvl w:val="0"/>
+          <w:numId w:val="3"/>
+        </w:numPr>
+        <w:ind w:left="426"/>
+      </w:pPr>
+      <w:r>
+        <w:t>Viel Arbeit beim Git Mergen da häufig dieselben Dateien Zeitgleich bearbeitet wurden.</w:t>
+      </w:r>
+    </w:p>
+    <w:p>
+      <w:r>
+        <w:br w:type="page"/>
+      </w:r>
+    </w:p>
+    <w:p>
+      <w:pPr>
+        <w:pStyle w:val="Heading1"/>
+      </w:pPr>
+      <w:r>
+        <w:lastRenderedPageBreak/>
+        <w:t>4.</w:t>
+      </w:r>
+      <w:r>
+        <w:t xml:space="preserve"> Schritte zum Starten des Servers</w:t>
+      </w:r>
+    </w:p>
+    <w:p>
+      <w:pPr>
+        <w:pStyle w:val="ListParagraph"/>
+        <w:numPr>
+          <w:ilvl w:val="0"/>
+          <w:numId w:val="6"/>
+        </w:numPr>
+      </w:pPr>
+      <w:r>
+        <w:t xml:space="preserve">Öffnen der Kommandozeile </w:t>
+      </w:r>
+      <w:r>
+        <w:t>.</w:t>
+      </w:r>
+    </w:p>
+    <w:p>
+      <w:pPr>
+        <w:pStyle w:val="ListParagraph"/>
+        <w:numPr>
+          <w:ilvl w:val="0"/>
+          <w:numId w:val="6"/>
+        </w:numPr>
+      </w:pPr>
+      <w:r>
+        <w:t>Mit der Kommandozeile</w:t>
+      </w:r>
+      <w:r>
+        <w:t xml:space="preserve"> in den Ordner der App</w:t>
+      </w:r>
+      <w:r>
+        <w:t xml:space="preserve"> navigieren.</w:t>
+      </w:r>
+    </w:p>
+    <w:p>
+      <w:pPr>
+        <w:pStyle w:val="ListParagraph"/>
+        <w:numPr>
+          <w:ilvl w:val="0"/>
+          <w:numId w:val="6"/>
+        </w:numPr>
+      </w:pPr>
+      <w:r>
+        <w:t>Vor dem ersten</w:t>
+      </w:r>
+      <w:r>
+        <w:t xml:space="preserve"> Starten des Servers muss </w:t>
+      </w:r>
+      <w:r>
+        <w:t>der Befehl</w:t>
+      </w:r>
+      <w:r>
+        <w:t xml:space="preserve"> „npm install“ ausgeführt werden.</w:t>
+      </w:r>
+    </w:p>
+    <w:p>
+      <w:pPr>
+        <w:pStyle w:val="ListParagraph"/>
+        <w:numPr>
+          <w:ilvl w:val="0"/>
+          <w:numId w:val="6"/>
+        </w:numPr>
+      </w:pPr>
+      <w:r>
+        <w:t>Der Server kann jetzt mit dem Befehl</w:t>
+      </w:r>
+      <w:r>
+        <w:t xml:space="preserve"> „node server.js“</w:t>
+      </w:r>
+      <w:r>
+        <w:t xml:space="preserve"> gestartet werden.</w:t>
+      </w:r>
+      <w:bookmarkStart w:id="0" w:name="_GoBack"/>
+      <w:bookmarkEnd w:id="0"/>
     </w:p>
     <w:sectPr>
       <w:headerReference w:type="default" r:id="rId8"/>
@@ -508,6 +762,18 @@
         <w:color w:val="595959" w:themeColor="text1" w:themeTint="A6"/>
         <w:sz w:val="24"/>
         <w:szCs w:val="24"/>
+        <w14:textFill>
+          <w14:solidFill>
+            <w14:schemeClr w14:val="tx1">
+              <w14:lumMod w14:val="65000"/>
+              <w14:lumOff w14:val="35000"/>
+              <w14:lumMod w14:val="85000"/>
+              <w14:lumOff w14:val="15000"/>
+              <w14:lumMod w14:val="75000"/>
+              <w14:lumOff w14:val="25000"/>
+            </w14:schemeClr>
+          </w14:solidFill>
+        </w14:textFill>
       </w:rPr>
     </w:pPr>
     <w:r>
@@ -515,6 +781,18 @@
         <w:color w:val="595959" w:themeColor="text1" w:themeTint="A6"/>
         <w:sz w:val="24"/>
         <w:szCs w:val="24"/>
+        <w14:textFill>
+          <w14:solidFill>
+            <w14:schemeClr w14:val="tx1">
+              <w14:lumMod w14:val="65000"/>
+              <w14:lumOff w14:val="35000"/>
+              <w14:lumMod w14:val="85000"/>
+              <w14:lumOff w14:val="15000"/>
+              <w14:lumMod w14:val="75000"/>
+              <w14:lumOff w14:val="25000"/>
+            </w14:schemeClr>
+          </w14:solidFill>
+        </w14:textFill>
       </w:rPr>
       <w:t>E3FIAE</w:t>
     </w:r>
@@ -523,6 +801,18 @@
         <w:color w:val="595959" w:themeColor="text1" w:themeTint="A6"/>
         <w:sz w:val="24"/>
         <w:szCs w:val="24"/>
+        <w14:textFill>
+          <w14:solidFill>
+            <w14:schemeClr w14:val="tx1">
+              <w14:lumMod w14:val="65000"/>
+              <w14:lumOff w14:val="35000"/>
+              <w14:lumMod w14:val="85000"/>
+              <w14:lumOff w14:val="15000"/>
+              <w14:lumMod w14:val="75000"/>
+              <w14:lumOff w14:val="25000"/>
+            </w14:schemeClr>
+          </w14:solidFill>
+        </w14:textFill>
       </w:rPr>
       <w:tab/>
     </w:r>
@@ -531,6 +821,18 @@
         <w:color w:val="595959" w:themeColor="text1" w:themeTint="A6"/>
         <w:sz w:val="24"/>
         <w:szCs w:val="24"/>
+        <w14:textFill>
+          <w14:solidFill>
+            <w14:schemeClr w14:val="tx1">
+              <w14:lumMod w14:val="65000"/>
+              <w14:lumOff w14:val="35000"/>
+              <w14:lumMod w14:val="85000"/>
+              <w14:lumOff w14:val="15000"/>
+              <w14:lumMod w14:val="75000"/>
+              <w14:lumOff w14:val="25000"/>
+            </w14:schemeClr>
+          </w14:solidFill>
+        </w14:textFill>
       </w:rPr>
       <w:tab/>
     </w:r>
@@ -539,6 +841,18 @@
         <w:color w:val="595959" w:themeColor="text1" w:themeTint="A6"/>
         <w:sz w:val="24"/>
         <w:szCs w:val="24"/>
+        <w14:textFill>
+          <w14:solidFill>
+            <w14:schemeClr w14:val="tx1">
+              <w14:lumMod w14:val="65000"/>
+              <w14:lumOff w14:val="35000"/>
+              <w14:lumMod w14:val="85000"/>
+              <w14:lumOff w14:val="15000"/>
+              <w14:lumMod w14:val="75000"/>
+              <w14:lumOff w14:val="25000"/>
+            </w14:schemeClr>
+          </w14:solidFill>
+        </w14:textFill>
       </w:rPr>
       <w:fldChar w:fldCharType="begin"/>
     </w:r>
@@ -547,6 +861,18 @@
         <w:color w:val="595959" w:themeColor="text1" w:themeTint="A6"/>
         <w:sz w:val="24"/>
         <w:szCs w:val="24"/>
+        <w14:textFill>
+          <w14:solidFill>
+            <w14:schemeClr w14:val="tx1">
+              <w14:lumMod w14:val="65000"/>
+              <w14:lumOff w14:val="35000"/>
+              <w14:lumMod w14:val="85000"/>
+              <w14:lumOff w14:val="15000"/>
+              <w14:lumMod w14:val="75000"/>
+              <w14:lumOff w14:val="25000"/>
+            </w14:schemeClr>
+          </w14:solidFill>
+        </w14:textFill>
       </w:rPr>
       <w:instrText xml:space="preserve"> PAGE   \* MERGEFORMAT </w:instrText>
     </w:r>
@@ -555,6 +881,18 @@
         <w:color w:val="595959" w:themeColor="text1" w:themeTint="A6"/>
         <w:sz w:val="24"/>
         <w:szCs w:val="24"/>
+        <w14:textFill>
+          <w14:solidFill>
+            <w14:schemeClr w14:val="tx1">
+              <w14:lumMod w14:val="65000"/>
+              <w14:lumOff w14:val="35000"/>
+              <w14:lumMod w14:val="85000"/>
+              <w14:lumOff w14:val="15000"/>
+              <w14:lumMod w14:val="75000"/>
+              <w14:lumOff w14:val="25000"/>
+            </w14:schemeClr>
+          </w14:solidFill>
+        </w14:textFill>
       </w:rPr>
       <w:fldChar w:fldCharType="separate"/>
     </w:r>
@@ -564,8 +902,20 @@
         <w:color w:val="595959" w:themeColor="text1" w:themeTint="A6"/>
         <w:sz w:val="24"/>
         <w:szCs w:val="24"/>
-      </w:rPr>
-      <w:t>5</w:t>
+        <w14:textFill>
+          <w14:solidFill>
+            <w14:schemeClr w14:val="tx1">
+              <w14:lumMod w14:val="65000"/>
+              <w14:lumOff w14:val="35000"/>
+              <w14:lumMod w14:val="85000"/>
+              <w14:lumOff w14:val="15000"/>
+              <w14:lumMod w14:val="75000"/>
+              <w14:lumOff w14:val="25000"/>
+            </w14:schemeClr>
+          </w14:solidFill>
+        </w14:textFill>
+      </w:rPr>
+      <w:t>4</w:t>
     </w:r>
     <w:r>
       <w:rPr>
@@ -573,6 +923,18 @@
         <w:color w:val="595959" w:themeColor="text1" w:themeTint="A6"/>
         <w:sz w:val="24"/>
         <w:szCs w:val="24"/>
+        <w14:textFill>
+          <w14:solidFill>
+            <w14:schemeClr w14:val="tx1">
+              <w14:lumMod w14:val="65000"/>
+              <w14:lumOff w14:val="35000"/>
+              <w14:lumMod w14:val="85000"/>
+              <w14:lumOff w14:val="15000"/>
+              <w14:lumMod w14:val="75000"/>
+              <w14:lumOff w14:val="25000"/>
+            </w14:schemeClr>
+          </w14:solidFill>
+        </w14:textFill>
       </w:rPr>
       <w:fldChar w:fldCharType="end"/>
     </w:r>
@@ -617,6 +979,18 @@
         <w:color w:val="595959" w:themeColor="text1" w:themeTint="A6"/>
         <w:sz w:val="24"/>
         <w:szCs w:val="24"/>
+        <w14:textFill>
+          <w14:solidFill>
+            <w14:schemeClr w14:val="tx1">
+              <w14:lumMod w14:val="65000"/>
+              <w14:lumOff w14:val="35000"/>
+              <w14:lumMod w14:val="85000"/>
+              <w14:lumOff w14:val="15000"/>
+              <w14:lumMod w14:val="75000"/>
+              <w14:lumOff w14:val="25000"/>
+            </w14:schemeClr>
+          </w14:solidFill>
+        </w14:textFill>
       </w:rPr>
     </w:pPr>
     <w:r>
@@ -624,45 +998,49 @@
         <w:color w:val="595959" w:themeColor="text1" w:themeTint="A6"/>
         <w:sz w:val="24"/>
         <w:szCs w:val="24"/>
-      </w:rPr>
-      <w:t xml:space="preserve">Projektarbeit: </w:t>
+        <w14:textFill>
+          <w14:solidFill>
+            <w14:schemeClr w14:val="tx1">
+              <w14:lumMod w14:val="65000"/>
+              <w14:lumOff w14:val="35000"/>
+              <w14:lumMod w14:val="85000"/>
+              <w14:lumOff w14:val="15000"/>
+              <w14:lumMod w14:val="75000"/>
+              <w14:lumOff w14:val="25000"/>
+            </w14:schemeClr>
+          </w14:solidFill>
+        </w14:textFill>
+      </w:rPr>
+      <w:t>Projektarbeit: Wetterapp</w:t>
     </w:r>
-    <w:proofErr w:type="spellStart"/>
     <w:r>
       <w:rPr>
         <w:color w:val="595959" w:themeColor="text1" w:themeTint="A6"/>
         <w:sz w:val="24"/>
         <w:szCs w:val="24"/>
-      </w:rPr>
-      <w:t>Wetterapp</w:t>
+        <w14:textFill>
+          <w14:solidFill>
+            <w14:schemeClr w14:val="tx1">
+              <w14:lumMod w14:val="65000"/>
+              <w14:lumOff w14:val="35000"/>
+              <w14:lumMod w14:val="85000"/>
+              <w14:lumOff w14:val="15000"/>
+              <w14:lumMod w14:val="75000"/>
+              <w14:lumOff w14:val="25000"/>
+            </w14:schemeClr>
+          </w14:solidFill>
+        </w14:textFill>
+      </w:rPr>
+      <w:tab/>
+      <w:t>SAE - Herr Schlütter</w:t>
     </w:r>
-    <w:proofErr w:type="spellEnd"/>
-    <w:r>
-      <w:rPr>
-        <w:color w:val="595959" w:themeColor="text1" w:themeTint="A6"/>
-        <w:sz w:val="24"/>
-        <w:szCs w:val="24"/>
-      </w:rPr>
-      <w:tab/>
-      <w:t xml:space="preserve">SAE - Herr </w:t>
-    </w:r>
-    <w:proofErr w:type="spellStart"/>
-    <w:r>
-      <w:rPr>
-        <w:color w:val="595959" w:themeColor="text1" w:themeTint="A6"/>
-        <w:sz w:val="24"/>
-        <w:szCs w:val="24"/>
-      </w:rPr>
-      <w:t>Schlütter</w:t>
-    </w:r>
-    <w:proofErr w:type="spellEnd"/>
   </w:p>
 </w:hdr>
 </file>
 
 <file path=word/numbering.xml><?xml version="1.0" encoding="utf-8"?>
 <w:numbering xmlns:wpc="http://schemas.microsoft.com/office/word/2010/wordprocessingCanvas" xmlns:mc="http://schemas.openxmlformats.org/markup-compatibility/2006" xmlns:o="urn:schemas-microsoft-com:office:office" xmlns:r="http://schemas.openxmlformats.org/officeDocument/2006/relationships" xmlns:m="http://schemas.openxmlformats.org/officeDocument/2006/math" xmlns:v="urn:schemas-microsoft-com:vml" xmlns:wp14="http://schemas.microsoft.com/office/word/2010/wordprocessingDrawing" xmlns:wp="http://schemas.openxmlformats.org/drawingml/2006/wordprocessingDrawing" xmlns:w10="urn:schemas-microsoft-com:office:word" xmlns:w="http://schemas.openxmlformats.org/wordprocessingml/2006/main" xmlns:w14="http://schemas.microsoft.com/office/word/2010/wordml" xmlns:w15="http://schemas.microsoft.com/office/word/2012/wordml" xmlns:wpg="http://schemas.microsoft.com/office/word/2010/wordprocessingGroup" xmlns:wpi="http://schemas.microsoft.com/office/word/2010/wordprocessingInk" xmlns:wne="http://schemas.microsoft.com/office/word/2006/wordml" xmlns:wps="http://schemas.microsoft.com/office/word/2010/wordprocessingShape" mc:Ignorable="w14 w15 wp14">
-  <w:abstractNum w:abstractNumId="0">
+  <w:abstractNum w:abstractNumId="0" w15:restartNumberingAfterBreak="0">
     <w:nsid w:val="00CF214B"/>
     <w:multiLevelType w:val="hybridMultilevel"/>
     <w:tmpl w:val="F37C8F5E"/>
@@ -775,7 +1153,7 @@
       </w:rPr>
     </w:lvl>
   </w:abstractNum>
-  <w:abstractNum w:abstractNumId="1">
+  <w:abstractNum w:abstractNumId="1" w15:restartNumberingAfterBreak="0">
     <w:nsid w:val="049B4E03"/>
     <w:multiLevelType w:val="hybridMultilevel"/>
     <w:tmpl w:val="F760D204"/>
@@ -888,7 +1266,7 @@
       </w:rPr>
     </w:lvl>
   </w:abstractNum>
-  <w:abstractNum w:abstractNumId="2">
+  <w:abstractNum w:abstractNumId="2" w15:restartNumberingAfterBreak="0">
     <w:nsid w:val="126735DA"/>
     <w:multiLevelType w:val="hybridMultilevel"/>
     <w:tmpl w:val="30CEB952"/>
@@ -1001,7 +1379,96 @@
       </w:rPr>
     </w:lvl>
   </w:abstractNum>
-  <w:abstractNum w:abstractNumId="3">
+  <w:abstractNum w:abstractNumId="3" w15:restartNumberingAfterBreak="0">
+    <w:nsid w:val="234710E7"/>
+    <w:multiLevelType w:val="hybridMultilevel"/>
+    <w:tmpl w:val="05D87688"/>
+    <w:lvl w:ilvl="0" w:tplc="9104AD96">
+      <w:start w:val="1"/>
+      <w:numFmt w:val="decimal"/>
+      <w:lvlText w:val="%1."/>
+      <w:lvlJc w:val="left"/>
+      <w:pPr>
+        <w:ind w:left="786" w:hanging="360"/>
+      </w:pPr>
+      <w:rPr>
+        <w:rFonts w:hint="default"/>
+      </w:rPr>
+    </w:lvl>
+    <w:lvl w:ilvl="1" w:tplc="04070019" w:tentative="1">
+      <w:start w:val="1"/>
+      <w:numFmt w:val="lowerLetter"/>
+      <w:lvlText w:val="%2."/>
+      <w:lvlJc w:val="left"/>
+      <w:pPr>
+        <w:ind w:left="1506" w:hanging="360"/>
+      </w:pPr>
+    </w:lvl>
+    <w:lvl w:ilvl="2" w:tplc="0407001B" w:tentative="1">
+      <w:start w:val="1"/>
+      <w:numFmt w:val="lowerRoman"/>
+      <w:lvlText w:val="%3."/>
+      <w:lvlJc w:val="right"/>
+      <w:pPr>
+        <w:ind w:left="2226" w:hanging="180"/>
+      </w:pPr>
+    </w:lvl>
+    <w:lvl w:ilvl="3" w:tplc="0407000F" w:tentative="1">
+      <w:start w:val="1"/>
+      <w:numFmt w:val="decimal"/>
+      <w:lvlText w:val="%4."/>
+      <w:lvlJc w:val="left"/>
+      <w:pPr>
+        <w:ind w:left="2946" w:hanging="360"/>
+      </w:pPr>
+    </w:lvl>
+    <w:lvl w:ilvl="4" w:tplc="04070019" w:tentative="1">
+      <w:start w:val="1"/>
+      <w:numFmt w:val="lowerLetter"/>
+      <w:lvlText w:val="%5."/>
+      <w:lvlJc w:val="left"/>
+      <w:pPr>
+        <w:ind w:left="3666" w:hanging="360"/>
+      </w:pPr>
+    </w:lvl>
+    <w:lvl w:ilvl="5" w:tplc="0407001B" w:tentative="1">
+      <w:start w:val="1"/>
+      <w:numFmt w:val="lowerRoman"/>
+      <w:lvlText w:val="%6."/>
+      <w:lvlJc w:val="right"/>
+      <w:pPr>
+        <w:ind w:left="4386" w:hanging="180"/>
+      </w:pPr>
+    </w:lvl>
+    <w:lvl w:ilvl="6" w:tplc="0407000F" w:tentative="1">
+      <w:start w:val="1"/>
+      <w:numFmt w:val="decimal"/>
+      <w:lvlText w:val="%7."/>
+      <w:lvlJc w:val="left"/>
+      <w:pPr>
+        <w:ind w:left="5106" w:hanging="360"/>
+      </w:pPr>
+    </w:lvl>
+    <w:lvl w:ilvl="7" w:tplc="04070019" w:tentative="1">
+      <w:start w:val="1"/>
+      <w:numFmt w:val="lowerLetter"/>
+      <w:lvlText w:val="%8."/>
+      <w:lvlJc w:val="left"/>
+      <w:pPr>
+        <w:ind w:left="5826" w:hanging="360"/>
+      </w:pPr>
+    </w:lvl>
+    <w:lvl w:ilvl="8" w:tplc="0407001B" w:tentative="1">
+      <w:start w:val="1"/>
+      <w:numFmt w:val="lowerRoman"/>
+      <w:lvlText w:val="%9."/>
+      <w:lvlJc w:val="right"/>
+      <w:pPr>
+        <w:ind w:left="6546" w:hanging="180"/>
+      </w:pPr>
+    </w:lvl>
+  </w:abstractNum>
+  <w:abstractNum w:abstractNumId="4" w15:restartNumberingAfterBreak="0">
     <w:nsid w:val="419070EE"/>
     <w:multiLevelType w:val="hybridMultilevel"/>
     <w:tmpl w:val="D2D02B6A"/>
@@ -1087,7 +1554,7 @@
       </w:pPr>
     </w:lvl>
   </w:abstractNum>
-  <w:abstractNum w:abstractNumId="4">
+  <w:abstractNum w:abstractNumId="5" w15:restartNumberingAfterBreak="0">
     <w:nsid w:val="4BF36FC9"/>
     <w:multiLevelType w:val="hybridMultilevel"/>
     <w:tmpl w:val="6D26E626"/>
@@ -1177,7 +1644,7 @@
     </w:lvl>
   </w:abstractNum>
   <w:num w:numId="1">
-    <w:abstractNumId w:val="4"/>
+    <w:abstractNumId w:val="5"/>
   </w:num>
   <w:num w:numId="2">
     <w:abstractNumId w:val="1"/>
@@ -1189,6 +1656,9 @@
     <w:abstractNumId w:val="0"/>
   </w:num>
   <w:num w:numId="5">
+    <w:abstractNumId w:val="4"/>
+  </w:num>
+  <w:num w:numId="6">
     <w:abstractNumId w:val="3"/>
   </w:num>
 </w:numbering>

--- a/Documentation.docx
+++ b/Documentation.docx
@@ -6,11 +6,23 @@
       <w:pPr>
         <w:pStyle w:val="Title"/>
       </w:pPr>
+      <w:r>
+        <w:t xml:space="preserve">(schönes Bild hier hin? </w:t>
+      </w:r>
+      <w:r>
+        <w:sym w:font="Wingdings" w:char="F04A"/>
+      </w:r>
+      <w:r>
+        <w:t xml:space="preserve"> )</w:t>
+      </w:r>
     </w:p>
     <w:p>
       <w:pPr>
         <w:pStyle w:val="Title"/>
       </w:pPr>
+      <w:r>
+        <w:t>PowerPoint nicht vergessen!</w:t>
+      </w:r>
     </w:p>
     <w:p>
       <w:pPr>
@@ -65,7 +77,6 @@
     <w:p>
       <w:pPr>
         <w:rPr>
-          <w:color w:val="262626" w:themeColor="text1" w:themeTint="D9"/>
           <w14:textFill>
             <w14:solidFill>
               <w14:schemeClr w14:val="tx1">
@@ -74,7 +85,6 @@
                 <w14:lumMod w14:val="85000"/>
                 <w14:lumOff w14:val="15000"/>
                 <w14:lumMod w14:val="75000"/>
-                <w14:lumOff w14:val="25000"/>
               </w14:schemeClr>
             </w14:solidFill>
           </w14:textFill>
@@ -82,7 +92,6 @@
       </w:pPr>
       <w:r>
         <w:rPr>
-          <w:color w:val="262626" w:themeColor="text1" w:themeTint="D9"/>
           <w14:textFill>
             <w14:solidFill>
               <w14:schemeClr w14:val="tx1">
@@ -91,7 +100,6 @@
                 <w14:lumMod w14:val="85000"/>
                 <w14:lumOff w14:val="15000"/>
                 <w14:lumMod w14:val="75000"/>
-                <w14:lumOff w14:val="25000"/>
               </w14:schemeClr>
             </w14:solidFill>
           </w14:textFill>
@@ -100,7 +108,6 @@
       </w:r>
       <w:r>
         <w:rPr>
-          <w:color w:val="262626" w:themeColor="text1" w:themeTint="D9"/>
           <w14:textFill>
             <w14:solidFill>
               <w14:schemeClr w14:val="tx1">
@@ -109,7 +116,6 @@
                 <w14:lumMod w14:val="85000"/>
                 <w14:lumOff w14:val="15000"/>
                 <w14:lumMod w14:val="75000"/>
-                <w14:lumOff w14:val="25000"/>
               </w14:schemeClr>
             </w14:solidFill>
           </w14:textFill>
@@ -118,7 +124,6 @@
       </w:r>
       <w:r>
         <w:rPr>
-          <w:color w:val="262626" w:themeColor="text1" w:themeTint="D9"/>
           <w14:textFill>
             <w14:solidFill>
               <w14:schemeClr w14:val="tx1">
@@ -127,16 +132,15 @@
                 <w14:lumMod w14:val="85000"/>
                 <w14:lumOff w14:val="15000"/>
                 <w14:lumMod w14:val="75000"/>
-                <w14:lumOff w14:val="25000"/>
               </w14:schemeClr>
             </w14:solidFill>
           </w14:textFill>
         </w:rPr>
         <w:tab/>
       </w:r>
+      <w:proofErr w:type="spellStart"/>
       <w:r>
         <w:rPr>
-          <w:color w:val="262626" w:themeColor="text1" w:themeTint="D9"/>
           <w14:textFill>
             <w14:solidFill>
               <w14:schemeClr w14:val="tx1">
@@ -145,18 +149,17 @@
                 <w14:lumMod w14:val="85000"/>
                 <w14:lumOff w14:val="15000"/>
                 <w14:lumMod w14:val="75000"/>
-                <w14:lumOff w14:val="25000"/>
               </w14:schemeClr>
             </w14:solidFill>
           </w14:textFill>
         </w:rPr>
         <w:t>Wetterapp</w:t>
       </w:r>
+      <w:proofErr w:type="spellEnd"/>
     </w:p>
     <w:p>
       <w:pPr>
         <w:rPr>
-          <w:color w:val="262626" w:themeColor="text1" w:themeTint="D9"/>
           <w14:textFill>
             <w14:solidFill>
               <w14:schemeClr w14:val="tx1">
@@ -165,7 +168,6 @@
                 <w14:lumMod w14:val="85000"/>
                 <w14:lumOff w14:val="15000"/>
                 <w14:lumMod w14:val="75000"/>
-                <w14:lumOff w14:val="25000"/>
               </w14:schemeClr>
             </w14:solidFill>
           </w14:textFill>
@@ -174,7 +176,6 @@
       <w:r>
         <w:rPr>
           <w:noProof/>
-          <w:color w:val="262626" w:themeColor="text1" w:themeTint="D9"/>
           <w:lang w:eastAsia="de-DE"/>
           <w14:textFill>
             <w14:solidFill>
@@ -184,7 +185,6 @@
                 <w14:lumMod w14:val="85000"/>
                 <w14:lumOff w14:val="15000"/>
                 <w14:lumMod w14:val="75000"/>
-                <w14:lumOff w14:val="25000"/>
               </w14:schemeClr>
             </w14:solidFill>
           </w14:textFill>
@@ -194,7 +194,6 @@
       <w:r>
         <w:rPr>
           <w:noProof/>
-          <w:color w:val="262626" w:themeColor="text1" w:themeTint="D9"/>
           <w:lang w:eastAsia="de-DE"/>
           <w14:textFill>
             <w14:solidFill>
@@ -204,7 +203,6 @@
                 <w14:lumMod w14:val="85000"/>
                 <w14:lumOff w14:val="15000"/>
                 <w14:lumMod w14:val="75000"/>
-                <w14:lumOff w14:val="25000"/>
               </w14:schemeClr>
             </w14:solidFill>
           </w14:textFill>
@@ -213,7 +211,6 @@
       </w:r>
       <w:r>
         <w:rPr>
-          <w:color w:val="262626" w:themeColor="text1" w:themeTint="D9"/>
           <w14:textFill>
             <w14:solidFill>
               <w14:schemeClr w14:val="tx1">
@@ -222,12 +219,161 @@
                 <w14:lumMod w14:val="85000"/>
                 <w14:lumOff w14:val="15000"/>
                 <w14:lumMod w14:val="75000"/>
-                <w14:lumOff w14:val="25000"/>
               </w14:schemeClr>
             </w14:solidFill>
           </w14:textFill>
         </w:rPr>
-        <w:t>Team Wetterapp</w:t>
+        <w:t>Team Jacob</w:t>
+      </w:r>
+    </w:p>
+    <w:p>
+      <w:pPr>
+        <w:rPr>
+          <w14:textFill>
+            <w14:solidFill>
+              <w14:schemeClr w14:val="tx1">
+                <w14:lumMod w14:val="85000"/>
+                <w14:lumOff w14:val="15000"/>
+                <w14:lumMod w14:val="85000"/>
+                <w14:lumOff w14:val="15000"/>
+                <w14:lumMod w14:val="75000"/>
+              </w14:schemeClr>
+            </w14:solidFill>
+          </w14:textFill>
+        </w:rPr>
+      </w:pPr>
+      <w:r>
+        <w:rPr>
+          <w14:textFill>
+            <w14:solidFill>
+              <w14:schemeClr w14:val="tx1">
+                <w14:lumMod w14:val="85000"/>
+                <w14:lumOff w14:val="15000"/>
+                <w14:lumMod w14:val="85000"/>
+                <w14:lumOff w14:val="15000"/>
+                <w14:lumMod w14:val="75000"/>
+              </w14:schemeClr>
+            </w14:solidFill>
+          </w14:textFill>
+        </w:rPr>
+        <w:t>Lehrer:</w:t>
+      </w:r>
+      <w:r>
+        <w:rPr>
+          <w14:textFill>
+            <w14:solidFill>
+              <w14:schemeClr w14:val="tx1">
+                <w14:lumMod w14:val="85000"/>
+                <w14:lumOff w14:val="15000"/>
+                <w14:lumMod w14:val="85000"/>
+                <w14:lumOff w14:val="15000"/>
+                <w14:lumMod w14:val="75000"/>
+              </w14:schemeClr>
+            </w14:solidFill>
+          </w14:textFill>
+        </w:rPr>
+        <w:tab/>
+      </w:r>
+      <w:r>
+        <w:rPr>
+          <w14:textFill>
+            <w14:solidFill>
+              <w14:schemeClr w14:val="tx1">
+                <w14:lumMod w14:val="85000"/>
+                <w14:lumOff w14:val="15000"/>
+                <w14:lumMod w14:val="85000"/>
+                <w14:lumOff w14:val="15000"/>
+                <w14:lumMod w14:val="75000"/>
+              </w14:schemeClr>
+            </w14:solidFill>
+          </w14:textFill>
+        </w:rPr>
+        <w:tab/>
+        <w:t xml:space="preserve">Bernd </w:t>
+      </w:r>
+      <w:proofErr w:type="spellStart"/>
+      <w:r>
+        <w:rPr>
+          <w14:textFill>
+            <w14:solidFill>
+              <w14:schemeClr w14:val="tx1">
+                <w14:lumMod w14:val="85000"/>
+                <w14:lumOff w14:val="15000"/>
+                <w14:lumMod w14:val="85000"/>
+                <w14:lumOff w14:val="15000"/>
+                <w14:lumMod w14:val="75000"/>
+              </w14:schemeClr>
+            </w14:solidFill>
+          </w14:textFill>
+        </w:rPr>
+        <w:t>Schlütter</w:t>
+      </w:r>
+      <w:proofErr w:type="spellEnd"/>
+    </w:p>
+    <w:p>
+      <w:pPr>
+        <w:rPr>
+          <w14:textFill>
+            <w14:solidFill>
+              <w14:schemeClr w14:val="tx1">
+                <w14:lumMod w14:val="85000"/>
+                <w14:lumOff w14:val="15000"/>
+                <w14:lumMod w14:val="85000"/>
+                <w14:lumOff w14:val="15000"/>
+                <w14:lumMod w14:val="75000"/>
+              </w14:schemeClr>
+            </w14:solidFill>
+          </w14:textFill>
+        </w:rPr>
+      </w:pPr>
+      <w:r>
+        <w:rPr>
+          <w14:textFill>
+            <w14:solidFill>
+              <w14:schemeClr w14:val="tx1">
+                <w14:lumMod w14:val="85000"/>
+                <w14:lumOff w14:val="15000"/>
+                <w14:lumMod w14:val="85000"/>
+                <w14:lumOff w14:val="15000"/>
+                <w14:lumMod w14:val="75000"/>
+              </w14:schemeClr>
+            </w14:solidFill>
+          </w14:textFill>
+        </w:rPr>
+        <w:t>Klasse:</w:t>
+      </w:r>
+      <w:r>
+        <w:rPr>
+          <w14:textFill>
+            <w14:solidFill>
+              <w14:schemeClr w14:val="tx1">
+                <w14:lumMod w14:val="85000"/>
+                <w14:lumOff w14:val="15000"/>
+                <w14:lumMod w14:val="85000"/>
+                <w14:lumOff w14:val="15000"/>
+                <w14:lumMod w14:val="75000"/>
+              </w14:schemeClr>
+            </w14:solidFill>
+          </w14:textFill>
+        </w:rPr>
+        <w:tab/>
+      </w:r>
+      <w:r>
+        <w:rPr>
+          <w14:textFill>
+            <w14:solidFill>
+              <w14:schemeClr w14:val="tx1">
+                <w14:lumMod w14:val="85000"/>
+                <w14:lumOff w14:val="15000"/>
+                <w14:lumMod w14:val="85000"/>
+                <w14:lumOff w14:val="15000"/>
+                <w14:lumMod w14:val="75000"/>
+              </w14:schemeClr>
+            </w14:solidFill>
+          </w14:textFill>
+        </w:rPr>
+        <w:tab/>
+        <w:t>E3FIAE</w:t>
       </w:r>
     </w:p>
     <w:p/>
@@ -253,29 +399,350 @@
         <w:t>Max Krupp</w:t>
       </w:r>
     </w:p>
-    <w:p>
-      <w:r>
-        <w:br w:type="page"/>
-      </w:r>
-    </w:p>
-    <w:p>
-      <w:pPr>
+    <w:sdt>
+      <w:sdtPr>
         <w:rPr>
-          <w:rFonts w:ascii="BentonSans Regular" w:hAnsi="BentonSans Regular"/>
-          <w:sz w:val="40"/>
-          <w:szCs w:val="40"/>
+          <w:rFonts w:ascii="BentonSans Light" w:hAnsi="BentonSans Light"/>
+          <w:sz w:val="32"/>
+          <w:szCs w:val="32"/>
         </w:rPr>
-      </w:pPr>
-      <w:r>
+        <w:id w:val="27689172"/>
+        <w:docPartObj>
+          <w:docPartGallery w:val="Table of Contents"/>
+          <w:docPartUnique/>
+        </w:docPartObj>
+      </w:sdtPr>
+      <w:sdtEndPr>
         <w:rPr>
-          <w:rFonts w:ascii="BentonSans Regular" w:hAnsi="BentonSans Regular"/>
-          <w:sz w:val="40"/>
-          <w:szCs w:val="40"/>
+          <w:b/>
+          <w:bCs/>
+          <w:noProof/>
         </w:rPr>
-        <w:lastRenderedPageBreak/>
-        <w:t>Inhaltsverzeichnis:</w:t>
-      </w:r>
-    </w:p>
+      </w:sdtEndPr>
+      <w:sdtContent>
+        <w:p>
+          <w:pPr>
+            <w:pStyle w:val="TOCHeading"/>
+          </w:pPr>
+          <w:r>
+            <w:t>Inhaltsangabe</w:t>
+          </w:r>
+        </w:p>
+        <w:p>
+          <w:pPr>
+            <w:pStyle w:val="TOC1"/>
+            <w:tabs>
+              <w:tab w:val="right" w:leader="dot" w:pos="9062"/>
+            </w:tabs>
+            <w:rPr>
+              <w:rFonts w:asciiTheme="minorHAnsi" w:hAnsiTheme="minorHAnsi"/>
+              <w:noProof/>
+              <w:color w:val="auto"/>
+              <w:sz w:val="22"/>
+              <w:szCs w:val="22"/>
+              <w:lang w:eastAsia="de-DE"/>
+            </w:rPr>
+          </w:pPr>
+          <w:r>
+            <w:fldChar w:fldCharType="begin"/>
+          </w:r>
+          <w:r>
+            <w:instrText xml:space="preserve"> TOC \o "1-3" \h \z \u </w:instrText>
+          </w:r>
+          <w:r>
+            <w:fldChar w:fldCharType="separate"/>
+          </w:r>
+          <w:hyperlink w:anchor="_Toc437262315" w:history="1">
+            <w:r>
+              <w:rPr>
+                <w:rStyle w:val="Hyperlink"/>
+                <w:noProof/>
+              </w:rPr>
+              <w:t>1. Zustandsvergleich</w:t>
+            </w:r>
+            <w:r>
+              <w:rPr>
+                <w:noProof/>
+                <w:webHidden/>
+              </w:rPr>
+              <w:tab/>
+            </w:r>
+            <w:r>
+              <w:rPr>
+                <w:noProof/>
+                <w:webHidden/>
+              </w:rPr>
+              <w:fldChar w:fldCharType="begin"/>
+            </w:r>
+            <w:r>
+              <w:rPr>
+                <w:noProof/>
+                <w:webHidden/>
+              </w:rPr>
+              <w:instrText xml:space="preserve"> PAGEREF _Toc437262315 \h </w:instrText>
+            </w:r>
+            <w:r>
+              <w:rPr>
+                <w:noProof/>
+                <w:webHidden/>
+              </w:rPr>
+            </w:r>
+            <w:r>
+              <w:rPr>
+                <w:noProof/>
+                <w:webHidden/>
+              </w:rPr>
+              <w:fldChar w:fldCharType="separate"/>
+            </w:r>
+            <w:r>
+              <w:rPr>
+                <w:noProof/>
+                <w:webHidden/>
+              </w:rPr>
+              <w:t>3</w:t>
+            </w:r>
+            <w:r>
+              <w:rPr>
+                <w:noProof/>
+                <w:webHidden/>
+              </w:rPr>
+              <w:fldChar w:fldCharType="end"/>
+            </w:r>
+          </w:hyperlink>
+        </w:p>
+        <w:p>
+          <w:pPr>
+            <w:pStyle w:val="TOC1"/>
+            <w:tabs>
+              <w:tab w:val="right" w:leader="dot" w:pos="9062"/>
+            </w:tabs>
+            <w:rPr>
+              <w:rFonts w:asciiTheme="minorHAnsi" w:hAnsiTheme="minorHAnsi"/>
+              <w:noProof/>
+              <w:color w:val="auto"/>
+              <w:sz w:val="22"/>
+              <w:szCs w:val="22"/>
+              <w:lang w:eastAsia="de-DE"/>
+            </w:rPr>
+          </w:pPr>
+          <w:hyperlink w:anchor="_Toc437262316" w:history="1">
+            <w:r>
+              <w:rPr>
+                <w:rStyle w:val="Hyperlink"/>
+                <w:noProof/>
+              </w:rPr>
+              <w:t>2. Projektumsetzung</w:t>
+            </w:r>
+            <w:r>
+              <w:rPr>
+                <w:noProof/>
+                <w:webHidden/>
+              </w:rPr>
+              <w:tab/>
+            </w:r>
+            <w:r>
+              <w:rPr>
+                <w:noProof/>
+                <w:webHidden/>
+              </w:rPr>
+              <w:fldChar w:fldCharType="begin"/>
+            </w:r>
+            <w:r>
+              <w:rPr>
+                <w:noProof/>
+                <w:webHidden/>
+              </w:rPr>
+              <w:instrText xml:space="preserve"> PAGEREF _Toc437262316 \h </w:instrText>
+            </w:r>
+            <w:r>
+              <w:rPr>
+                <w:noProof/>
+                <w:webHidden/>
+              </w:rPr>
+            </w:r>
+            <w:r>
+              <w:rPr>
+                <w:noProof/>
+                <w:webHidden/>
+              </w:rPr>
+              <w:fldChar w:fldCharType="separate"/>
+            </w:r>
+            <w:r>
+              <w:rPr>
+                <w:noProof/>
+                <w:webHidden/>
+              </w:rPr>
+              <w:t>4</w:t>
+            </w:r>
+            <w:r>
+              <w:rPr>
+                <w:noProof/>
+                <w:webHidden/>
+              </w:rPr>
+              <w:fldChar w:fldCharType="end"/>
+            </w:r>
+          </w:hyperlink>
+        </w:p>
+        <w:p>
+          <w:pPr>
+            <w:pStyle w:val="TOC1"/>
+            <w:tabs>
+              <w:tab w:val="right" w:leader="dot" w:pos="9062"/>
+            </w:tabs>
+            <w:rPr>
+              <w:rFonts w:asciiTheme="minorHAnsi" w:hAnsiTheme="minorHAnsi"/>
+              <w:noProof/>
+              <w:color w:val="auto"/>
+              <w:sz w:val="22"/>
+              <w:szCs w:val="22"/>
+              <w:lang w:eastAsia="de-DE"/>
+            </w:rPr>
+          </w:pPr>
+          <w:hyperlink w:anchor="_Toc437262317" w:history="1">
+            <w:r>
+              <w:rPr>
+                <w:rStyle w:val="Hyperlink"/>
+                <w:noProof/>
+              </w:rPr>
+              <w:t>3. Lessons Learned</w:t>
+            </w:r>
+            <w:r>
+              <w:rPr>
+                <w:noProof/>
+                <w:webHidden/>
+              </w:rPr>
+              <w:tab/>
+            </w:r>
+            <w:r>
+              <w:rPr>
+                <w:noProof/>
+                <w:webHidden/>
+              </w:rPr>
+              <w:fldChar w:fldCharType="begin"/>
+            </w:r>
+            <w:r>
+              <w:rPr>
+                <w:noProof/>
+                <w:webHidden/>
+              </w:rPr>
+              <w:instrText xml:space="preserve"> PAGEREF _Toc437262317 \h </w:instrText>
+            </w:r>
+            <w:r>
+              <w:rPr>
+                <w:noProof/>
+                <w:webHidden/>
+              </w:rPr>
+            </w:r>
+            <w:r>
+              <w:rPr>
+                <w:noProof/>
+                <w:webHidden/>
+              </w:rPr>
+              <w:fldChar w:fldCharType="separate"/>
+            </w:r>
+            <w:r>
+              <w:rPr>
+                <w:noProof/>
+                <w:webHidden/>
+              </w:rPr>
+              <w:t>6</w:t>
+            </w:r>
+            <w:r>
+              <w:rPr>
+                <w:noProof/>
+                <w:webHidden/>
+              </w:rPr>
+              <w:fldChar w:fldCharType="end"/>
+            </w:r>
+          </w:hyperlink>
+        </w:p>
+        <w:p>
+          <w:pPr>
+            <w:pStyle w:val="TOC1"/>
+            <w:tabs>
+              <w:tab w:val="right" w:leader="dot" w:pos="9062"/>
+            </w:tabs>
+            <w:rPr>
+              <w:rFonts w:asciiTheme="minorHAnsi" w:hAnsiTheme="minorHAnsi"/>
+              <w:noProof/>
+              <w:color w:val="auto"/>
+              <w:sz w:val="22"/>
+              <w:szCs w:val="22"/>
+              <w:lang w:eastAsia="de-DE"/>
+            </w:rPr>
+          </w:pPr>
+          <w:hyperlink w:anchor="_Toc437262318" w:history="1">
+            <w:r>
+              <w:rPr>
+                <w:rStyle w:val="Hyperlink"/>
+                <w:noProof/>
+              </w:rPr>
+              <w:t>4. Schritte zum Starten des Servers</w:t>
+            </w:r>
+            <w:r>
+              <w:rPr>
+                <w:noProof/>
+                <w:webHidden/>
+              </w:rPr>
+              <w:tab/>
+            </w:r>
+            <w:r>
+              <w:rPr>
+                <w:noProof/>
+                <w:webHidden/>
+              </w:rPr>
+              <w:fldChar w:fldCharType="begin"/>
+            </w:r>
+            <w:r>
+              <w:rPr>
+                <w:noProof/>
+                <w:webHidden/>
+              </w:rPr>
+              <w:instrText xml:space="preserve"> PAGEREF _Toc437262318 \h </w:instrText>
+            </w:r>
+            <w:r>
+              <w:rPr>
+                <w:noProof/>
+                <w:webHidden/>
+              </w:rPr>
+            </w:r>
+            <w:r>
+              <w:rPr>
+                <w:noProof/>
+                <w:webHidden/>
+              </w:rPr>
+              <w:fldChar w:fldCharType="separate"/>
+            </w:r>
+            <w:r>
+              <w:rPr>
+                <w:noProof/>
+                <w:webHidden/>
+              </w:rPr>
+              <w:t>6</w:t>
+            </w:r>
+            <w:r>
+              <w:rPr>
+                <w:noProof/>
+                <w:webHidden/>
+              </w:rPr>
+              <w:fldChar w:fldCharType="end"/>
+            </w:r>
+          </w:hyperlink>
+        </w:p>
+        <w:p>
+          <w:r>
+            <w:rPr>
+              <w:b/>
+              <w:bCs/>
+              <w:noProof/>
+            </w:rPr>
+            <w:fldChar w:fldCharType="end"/>
+          </w:r>
+        </w:p>
+        <w:bookmarkStart w:id="0" w:name="_GoBack" w:displacedByCustomXml="next"/>
+        <w:bookmarkEnd w:id="0" w:displacedByCustomXml="next"/>
+      </w:sdtContent>
+    </w:sdt>
     <w:p>
       <w:pPr>
         <w:pStyle w:val="ListParagraph"/>
@@ -287,37 +754,6 @@
         <w:ind w:left="426"/>
       </w:pPr>
       <w:r>
-        <w:t>Zustandsvergleich</w:t>
-      </w:r>
-    </w:p>
-    <w:p>
-      <w:pPr>
-        <w:pStyle w:val="ListParagraph"/>
-        <w:numPr>
-          <w:ilvl w:val="0"/>
-          <w:numId w:val="5"/>
-        </w:numPr>
-        <w:spacing w:line="480" w:lineRule="auto"/>
-        <w:ind w:left="426"/>
-      </w:pPr>
-      <w:r>
-        <w:t>Implementierung</w:t>
-      </w:r>
-    </w:p>
-    <w:p>
-      <w:pPr>
-        <w:pStyle w:val="ListParagraph"/>
-        <w:numPr>
-          <w:ilvl w:val="0"/>
-          <w:numId w:val="5"/>
-        </w:numPr>
-        <w:spacing w:line="480" w:lineRule="auto"/>
-        <w:ind w:left="426"/>
-      </w:pPr>
-      <w:r>
-        <w:t>Lessons Learned</w:t>
-      </w:r>
-      <w:r>
         <w:br w:type="page"/>
       </w:r>
     </w:p>
@@ -325,13 +761,12 @@
       <w:pPr>
         <w:pStyle w:val="Heading1"/>
       </w:pPr>
+      <w:bookmarkStart w:id="1" w:name="_Toc437262315"/>
       <w:r>
         <w:lastRenderedPageBreak/>
-        <w:t xml:space="preserve">1. </w:t>
-      </w:r>
-      <w:r>
-        <w:t>Zustandsvergleich</w:t>
-      </w:r>
+        <w:t>1. Zustandsvergleich</w:t>
+      </w:r>
+      <w:bookmarkEnd w:id="1"/>
     </w:p>
     <w:p>
       <w:r>
@@ -425,10 +860,7 @@
         </w:numPr>
       </w:pPr>
       <w:r>
-        <w:t>Customizing</w:t>
-      </w:r>
-      <w:r>
-        <w:t xml:space="preserve"> der angezeigten Elemente möglich</w:t>
+        <w:t>Customizing der angezeigten Elemente möglich</w:t>
       </w:r>
     </w:p>
     <w:p>
@@ -459,9 +891,377 @@
       <w:pPr>
         <w:pStyle w:val="Heading1"/>
       </w:pPr>
+      <w:bookmarkStart w:id="2" w:name="_Toc437262316"/>
       <w:r>
         <w:lastRenderedPageBreak/>
-        <w:t>2. Implementierung</w:t>
+        <w:t>2. Projektumsetzung</w:t>
+      </w:r>
+      <w:bookmarkEnd w:id="2"/>
+    </w:p>
+    <w:p>
+      <w:pPr>
+        <w:rPr>
+          <w:b/>
+        </w:rPr>
+      </w:pPr>
+      <w:r>
+        <w:rPr>
+          <w:b/>
+        </w:rPr>
+        <w:t>Projektplanung</w:t>
+      </w:r>
+    </w:p>
+    <w:p>
+      <w:pPr>
+        <w:pStyle w:val="ListParagraph"/>
+        <w:numPr>
+          <w:ilvl w:val="0"/>
+          <w:numId w:val="7"/>
+        </w:numPr>
+      </w:pPr>
+      <w:r>
+        <w:t>Anmeldung bei der Wetterseite</w:t>
+      </w:r>
+    </w:p>
+    <w:p>
+      <w:pPr>
+        <w:pStyle w:val="ListParagraph"/>
+        <w:numPr>
+          <w:ilvl w:val="0"/>
+          <w:numId w:val="7"/>
+        </w:numPr>
+      </w:pPr>
+      <w:r>
+        <w:t>Studieren der JSON Wetter Daten</w:t>
+      </w:r>
+    </w:p>
+    <w:p>
+      <w:pPr>
+        <w:pStyle w:val="ListParagraph"/>
+        <w:numPr>
+          <w:ilvl w:val="0"/>
+          <w:numId w:val="7"/>
+        </w:numPr>
+      </w:pPr>
+      <w:r>
+        <w:t xml:space="preserve">Erstellen eines UI </w:t>
+      </w:r>
+      <w:proofErr w:type="spellStart"/>
+      <w:r>
+        <w:t>Mockup</w:t>
+      </w:r>
+      <w:proofErr w:type="spellEnd"/>
+    </w:p>
+    <w:p>
+      <w:pPr>
+        <w:pStyle w:val="ListParagraph"/>
+        <w:numPr>
+          <w:ilvl w:val="0"/>
+          <w:numId w:val="7"/>
+        </w:numPr>
+      </w:pPr>
+      <w:r>
+        <w:t>Recherche bezüglich der Wetter Icons (Erwähne des Entwicklers?)</w:t>
+      </w:r>
+    </w:p>
+    <w:p>
+      <w:pPr>
+        <w:pStyle w:val="ListParagraph"/>
+        <w:numPr>
+          <w:ilvl w:val="0"/>
+          <w:numId w:val="7"/>
+        </w:numPr>
+      </w:pPr>
+      <w:r>
+        <w:t>Verteilung der Aufgaben</w:t>
+      </w:r>
+    </w:p>
+    <w:p>
+      <w:pPr>
+        <w:rPr>
+          <w:b/>
+        </w:rPr>
+      </w:pPr>
+      <w:r>
+        <w:rPr>
+          <w:b/>
+        </w:rPr>
+        <w:t>Entwicklung der App</w:t>
+      </w:r>
+    </w:p>
+    <w:p>
+      <w:pPr>
+        <w:pStyle w:val="ListParagraph"/>
+        <w:numPr>
+          <w:ilvl w:val="0"/>
+          <w:numId w:val="7"/>
+        </w:numPr>
+      </w:pPr>
+      <w:proofErr w:type="spellStart"/>
+      <w:r>
+        <w:t>Node</w:t>
+      </w:r>
+      <w:proofErr w:type="spellEnd"/>
+      <w:r>
+        <w:t xml:space="preserve"> JS</w:t>
+      </w:r>
+    </w:p>
+    <w:p>
+      <w:pPr>
+        <w:pStyle w:val="ListParagraph"/>
+        <w:numPr>
+          <w:ilvl w:val="0"/>
+          <w:numId w:val="7"/>
+        </w:numPr>
+      </w:pPr>
+      <w:r>
+        <w:t xml:space="preserve">Data &gt; </w:t>
+      </w:r>
+      <w:proofErr w:type="spellStart"/>
+      <w:r>
+        <w:t>request.json</w:t>
+      </w:r>
+      <w:proofErr w:type="spellEnd"/>
+    </w:p>
+    <w:p>
+      <w:pPr>
+        <w:pStyle w:val="ListParagraph"/>
+        <w:numPr>
+          <w:ilvl w:val="0"/>
+          <w:numId w:val="7"/>
+        </w:numPr>
+      </w:pPr>
+      <w:r>
+        <w:t xml:space="preserve">Data &gt; </w:t>
+      </w:r>
+      <w:proofErr w:type="spellStart"/>
+      <w:r>
+        <w:t>settings.json</w:t>
+      </w:r>
+      <w:proofErr w:type="spellEnd"/>
+    </w:p>
+    <w:p>
+      <w:pPr>
+        <w:pStyle w:val="ListParagraph"/>
+        <w:numPr>
+          <w:ilvl w:val="0"/>
+          <w:numId w:val="7"/>
+        </w:numPr>
+      </w:pPr>
+      <w:r>
+        <w:t>Log &gt; server.log</w:t>
+      </w:r>
+    </w:p>
+    <w:p>
+      <w:pPr>
+        <w:pStyle w:val="ListParagraph"/>
+        <w:numPr>
+          <w:ilvl w:val="0"/>
+          <w:numId w:val="7"/>
+        </w:numPr>
+      </w:pPr>
+      <w:r>
+        <w:t>Index.html</w:t>
+      </w:r>
+    </w:p>
+    <w:p>
+      <w:pPr>
+        <w:pStyle w:val="ListParagraph"/>
+        <w:numPr>
+          <w:ilvl w:val="0"/>
+          <w:numId w:val="7"/>
+        </w:numPr>
+      </w:pPr>
+      <w:r>
+        <w:t>Display View</w:t>
+      </w:r>
+    </w:p>
+    <w:p>
+      <w:pPr>
+        <w:pStyle w:val="ListParagraph"/>
+        <w:numPr>
+          <w:ilvl w:val="0"/>
+          <w:numId w:val="7"/>
+        </w:numPr>
+      </w:pPr>
+      <w:r>
+        <w:t>Settings View</w:t>
+      </w:r>
+    </w:p>
+    <w:p>
+      <w:pPr>
+        <w:pStyle w:val="ListParagraph"/>
+        <w:numPr>
+          <w:ilvl w:val="0"/>
+          <w:numId w:val="7"/>
+        </w:numPr>
+      </w:pPr>
+      <w:proofErr w:type="spellStart"/>
+      <w:r>
+        <w:t>Formatter</w:t>
+      </w:r>
+      <w:proofErr w:type="spellEnd"/>
+    </w:p>
+    <w:p>
+      <w:pPr>
+        <w:pStyle w:val="ListParagraph"/>
+        <w:numPr>
+          <w:ilvl w:val="0"/>
+          <w:numId w:val="7"/>
+        </w:numPr>
+      </w:pPr>
+      <w:r>
+        <w:t>Style.css</w:t>
+      </w:r>
+    </w:p>
+    <w:p>
+      <w:pPr>
+        <w:pStyle w:val="ListParagraph"/>
+        <w:numPr>
+          <w:ilvl w:val="0"/>
+          <w:numId w:val="7"/>
+        </w:numPr>
+      </w:pPr>
+      <w:r>
+        <w:t>Main.controller.js</w:t>
+      </w:r>
+    </w:p>
+    <w:p>
+      <w:pPr>
+        <w:pStyle w:val="ListParagraph"/>
+        <w:numPr>
+          <w:ilvl w:val="0"/>
+          <w:numId w:val="7"/>
+        </w:numPr>
+      </w:pPr>
+      <w:r>
+        <w:t>Controls</w:t>
+      </w:r>
+    </w:p>
+    <w:p>
+      <w:pPr>
+        <w:rPr>
+          <w:b/>
+        </w:rPr>
+      </w:pPr>
+      <w:r>
+        <w:rPr>
+          <w:b/>
+        </w:rPr>
+        <w:t>Testen</w:t>
+      </w:r>
+    </w:p>
+    <w:p>
+      <w:pPr>
+        <w:pStyle w:val="ListParagraph"/>
+        <w:numPr>
+          <w:ilvl w:val="0"/>
+          <w:numId w:val="7"/>
+        </w:numPr>
+      </w:pPr>
+      <w:r>
+        <w:t>OPA5 Tests</w:t>
+      </w:r>
+    </w:p>
+    <w:p>
+      <w:pPr>
+        <w:pStyle w:val="ListParagraph"/>
+        <w:ind w:left="1416"/>
+        <w:rPr>
+          <w:lang w:val="en-US"/>
+        </w:rPr>
+      </w:pPr>
+      <w:r>
+        <w:rPr>
+          <w:lang w:val="en-US"/>
+        </w:rPr>
+        <w:t>Dispaly</w:t>
+      </w:r>
+      <w:r>
+        <w:rPr>
+          <w:lang w:val="en-US"/>
+        </w:rPr>
+        <w:t>.js</w:t>
+      </w:r>
+    </w:p>
+    <w:p>
+      <w:pPr>
+        <w:pStyle w:val="ListParagraph"/>
+        <w:ind w:left="1416"/>
+        <w:rPr>
+          <w:lang w:val="en-US"/>
+        </w:rPr>
+      </w:pPr>
+      <w:r>
+        <w:rPr>
+          <w:lang w:val="en-US"/>
+        </w:rPr>
+        <w:t>Actions.js</w:t>
+      </w:r>
+    </w:p>
+    <w:p>
+      <w:pPr>
+        <w:pStyle w:val="ListParagraph"/>
+        <w:ind w:left="1416"/>
+        <w:rPr>
+          <w:lang w:val="en-US"/>
+        </w:rPr>
+      </w:pPr>
+      <w:r>
+        <w:rPr>
+          <w:lang w:val="en-US"/>
+        </w:rPr>
+        <w:t>Assertions.js</w:t>
+      </w:r>
+    </w:p>
+    <w:p>
+      <w:pPr>
+        <w:pStyle w:val="ListParagraph"/>
+        <w:ind w:left="1416"/>
+        <w:rPr>
+          <w:lang w:val="en-US"/>
+        </w:rPr>
+      </w:pPr>
+      <w:r>
+        <w:rPr>
+          <w:lang w:val="en-US"/>
+        </w:rPr>
+        <w:t>Opa5.html</w:t>
+      </w:r>
+    </w:p>
+    <w:p>
+      <w:pPr>
+        <w:pStyle w:val="ListParagraph"/>
+        <w:numPr>
+          <w:ilvl w:val="0"/>
+          <w:numId w:val="7"/>
+        </w:numPr>
+      </w:pPr>
+      <w:proofErr w:type="spellStart"/>
+      <w:r>
+        <w:t>QUnit</w:t>
+      </w:r>
+      <w:proofErr w:type="spellEnd"/>
+      <w:r>
+        <w:t xml:space="preserve"> Tests </w:t>
+      </w:r>
+    </w:p>
+    <w:p>
+      <w:pPr>
+        <w:pStyle w:val="ListParagraph"/>
+        <w:ind w:left="1416"/>
+      </w:pPr>
+      <w:r>
+        <w:t>formatterTest.js</w:t>
+      </w:r>
+    </w:p>
+    <w:p>
+      <w:pPr>
+        <w:pStyle w:val="ListParagraph"/>
+        <w:ind w:left="1416"/>
+      </w:pPr>
+      <w:r>
+        <w:t>qUnit.html</w:t>
       </w:r>
     </w:p>
     <w:p/>
@@ -469,12 +1269,14 @@
       <w:r>
         <w:t>Struktogramm der Methode „</w:t>
       </w:r>
+      <w:proofErr w:type="spellStart"/>
       <w:r>
         <w:rPr>
           <w:b/>
         </w:rPr>
         <w:t>checkDataChanged</w:t>
       </w:r>
+      <w:proofErr w:type="spellEnd"/>
       <w:r>
         <w:t xml:space="preserve">“ der </w:t>
       </w:r>
@@ -492,7 +1294,7 @@
           <w:lang w:eastAsia="de-DE"/>
         </w:rPr>
         <w:drawing>
-          <wp:inline distT="0" distB="0" distL="0" distR="0">
+          <wp:inline distT="0" distB="0" distL="0" distR="0" wp14:anchorId="3E176B0C" wp14:editId="23727EC2">
             <wp:extent cx="5762625" cy="6263005"/>
             <wp:effectExtent l="0" t="0" r="9525" b="4445"/>
             <wp:docPr id="2" name="Picture 2"/>
@@ -550,10 +1352,25 @@
       <w:pPr>
         <w:pStyle w:val="Heading1"/>
       </w:pPr>
+      <w:bookmarkStart w:id="3" w:name="_Toc437262317"/>
       <w:r>
         <w:lastRenderedPageBreak/>
-        <w:t>3. Lessons Learned</w:t>
-      </w:r>
+        <w:t xml:space="preserve">3. </w:t>
+      </w:r>
+      <w:proofErr w:type="spellStart"/>
+      <w:r>
+        <w:t>Lessons</w:t>
+      </w:r>
+      <w:proofErr w:type="spellEnd"/>
+      <w:r>
+        <w:t xml:space="preserve"> </w:t>
+      </w:r>
+      <w:proofErr w:type="spellStart"/>
+      <w:r>
+        <w:t>Learned</w:t>
+      </w:r>
+      <w:bookmarkEnd w:id="3"/>
+      <w:proofErr w:type="spellEnd"/>
     </w:p>
     <w:p/>
     <w:p>
@@ -566,10 +1383,7 @@
         <w:ind w:left="426"/>
       </w:pPr>
       <w:r>
-        <w:t>Ausarbeitung der Projektstruktur</w:t>
-      </w:r>
-      <w:r>
-        <w:t xml:space="preserve"> und Konzepte hat zu lange gedauert</w:t>
+        <w:t>Ausarbeitung der Projektstruktur und Konzepte hat zu lange gedauert</w:t>
       </w:r>
     </w:p>
     <w:p>
@@ -613,33 +1427,18 @@
     </w:p>
     <w:p>
       <w:pPr>
-        <w:pStyle w:val="ListParagraph"/>
-        <w:numPr>
-          <w:ilvl w:val="0"/>
-          <w:numId w:val="3"/>
-        </w:numPr>
-        <w:ind w:left="426"/>
-      </w:pPr>
-      <w:r>
-        <w:t>Viel Arbeit beim Git Mergen da häufig dieselben Dateien Zeitgleich bearbeitet wurden.</w:t>
-      </w:r>
-    </w:p>
-    <w:p>
-      <w:r>
-        <w:br w:type="page"/>
-      </w:r>
+        <w:ind w:left="66"/>
+      </w:pPr>
     </w:p>
     <w:p>
       <w:pPr>
         <w:pStyle w:val="Heading1"/>
       </w:pPr>
-      <w:r>
-        <w:lastRenderedPageBreak/>
-        <w:t>4.</w:t>
-      </w:r>
-      <w:r>
-        <w:t xml:space="preserve"> Schritte zum Starten des Servers</w:t>
-      </w:r>
+      <w:bookmarkStart w:id="4" w:name="_Toc437262318"/>
+      <w:r>
+        <w:t>4. Schritte zum Starten des Servers</w:t>
+      </w:r>
+      <w:bookmarkEnd w:id="4"/>
     </w:p>
     <w:p>
       <w:pPr>
@@ -650,10 +1449,7 @@
         </w:numPr>
       </w:pPr>
       <w:r>
-        <w:t xml:space="preserve">Öffnen der Kommandozeile </w:t>
-      </w:r>
-      <w:r>
-        <w:t>.</w:t>
+        <w:t>Öffnen der Kommandozeile .</w:t>
       </w:r>
     </w:p>
     <w:p>
@@ -665,13 +1461,7 @@
         </w:numPr>
       </w:pPr>
       <w:r>
-        <w:t>Mit der Kommandozeile</w:t>
-      </w:r>
-      <w:r>
-        <w:t xml:space="preserve"> in den Ordner der App</w:t>
-      </w:r>
-      <w:r>
-        <w:t xml:space="preserve"> navigieren.</w:t>
+        <w:t>Mit der Kommandozeile in den Ordner der App navigieren.</w:t>
       </w:r>
     </w:p>
     <w:p>
@@ -683,16 +1473,23 @@
         </w:numPr>
       </w:pPr>
       <w:r>
-        <w:t>Vor dem ersten</w:t>
-      </w:r>
-      <w:r>
-        <w:t xml:space="preserve"> Starten des Servers muss </w:t>
-      </w:r>
-      <w:r>
-        <w:t>der Befehl</w:t>
-      </w:r>
-      <w:r>
-        <w:t xml:space="preserve"> „npm install“ ausgeführt werden.</w:t>
+        <w:t>Vor dem ersten Starten des Servers muss der Befehl „</w:t>
+      </w:r>
+      <w:proofErr w:type="spellStart"/>
+      <w:r>
+        <w:t>npm</w:t>
+      </w:r>
+      <w:proofErr w:type="spellEnd"/>
+      <w:r>
+        <w:t xml:space="preserve"> </w:t>
+      </w:r>
+      <w:proofErr w:type="spellStart"/>
+      <w:r>
+        <w:t>install</w:t>
+      </w:r>
+      <w:proofErr w:type="spellEnd"/>
+      <w:r>
+        <w:t>“ ausgeführt werden.</w:t>
       </w:r>
     </w:p>
     <w:p>
@@ -704,17 +1501,23 @@
         </w:numPr>
       </w:pPr>
       <w:r>
-        <w:t>Der Server kann jetzt mit dem Befehl</w:t>
-      </w:r>
-      <w:r>
-        <w:t xml:space="preserve"> „node server.js“</w:t>
-      </w:r>
-      <w:r>
-        <w:t xml:space="preserve"> gestartet werden.</w:t>
-      </w:r>
-      <w:bookmarkStart w:id="0" w:name="_GoBack"/>
-      <w:bookmarkEnd w:id="0"/>
-    </w:p>
+        <w:t>Der Server kann jetzt mit dem Befehl „</w:t>
+      </w:r>
+      <w:proofErr w:type="spellStart"/>
+      <w:r>
+        <w:t>node</w:t>
+      </w:r>
+      <w:proofErr w:type="spellEnd"/>
+      <w:r>
+        <w:t xml:space="preserve"> server.js“ gestartet werden.</w:t>
+      </w:r>
+    </w:p>
+    <w:p>
+      <w:pPr>
+        <w:ind w:left="66"/>
+      </w:pPr>
+    </w:p>
+    <w:p/>
     <w:sectPr>
       <w:headerReference w:type="default" r:id="rId8"/>
       <w:footerReference w:type="default" r:id="rId9"/>
@@ -759,7 +1562,6 @@
     <w:pPr>
       <w:pStyle w:val="Footer"/>
       <w:rPr>
-        <w:color w:val="595959" w:themeColor="text1" w:themeTint="A6"/>
         <w:sz w:val="24"/>
         <w:szCs w:val="24"/>
         <w14:textFill>
@@ -770,7 +1572,6 @@
               <w14:lumMod w14:val="85000"/>
               <w14:lumOff w14:val="15000"/>
               <w14:lumMod w14:val="75000"/>
-              <w14:lumOff w14:val="25000"/>
             </w14:schemeClr>
           </w14:solidFill>
         </w14:textFill>
@@ -778,7 +1579,6 @@
     </w:pPr>
     <w:r>
       <w:rPr>
-        <w:color w:val="595959" w:themeColor="text1" w:themeTint="A6"/>
         <w:sz w:val="24"/>
         <w:szCs w:val="24"/>
         <w14:textFill>
@@ -789,7 +1589,6 @@
               <w14:lumMod w14:val="85000"/>
               <w14:lumOff w14:val="15000"/>
               <w14:lumMod w14:val="75000"/>
-              <w14:lumOff w14:val="25000"/>
             </w14:schemeClr>
           </w14:solidFill>
         </w14:textFill>
@@ -798,7 +1597,6 @@
     </w:r>
     <w:r>
       <w:rPr>
-        <w:color w:val="595959" w:themeColor="text1" w:themeTint="A6"/>
         <w:sz w:val="24"/>
         <w:szCs w:val="24"/>
         <w14:textFill>
@@ -809,7 +1607,6 @@
               <w14:lumMod w14:val="85000"/>
               <w14:lumOff w14:val="15000"/>
               <w14:lumMod w14:val="75000"/>
-              <w14:lumOff w14:val="25000"/>
             </w14:schemeClr>
           </w14:solidFill>
         </w14:textFill>
@@ -818,7 +1615,6 @@
     </w:r>
     <w:r>
       <w:rPr>
-        <w:color w:val="595959" w:themeColor="text1" w:themeTint="A6"/>
         <w:sz w:val="24"/>
         <w:szCs w:val="24"/>
         <w14:textFill>
@@ -829,7 +1625,6 @@
               <w14:lumMod w14:val="85000"/>
               <w14:lumOff w14:val="15000"/>
               <w14:lumMod w14:val="75000"/>
-              <w14:lumOff w14:val="25000"/>
             </w14:schemeClr>
           </w14:solidFill>
         </w14:textFill>
@@ -838,7 +1633,6 @@
     </w:r>
     <w:r>
       <w:rPr>
-        <w:color w:val="595959" w:themeColor="text1" w:themeTint="A6"/>
         <w:sz w:val="24"/>
         <w:szCs w:val="24"/>
         <w14:textFill>
@@ -849,7 +1643,6 @@
               <w14:lumMod w14:val="85000"/>
               <w14:lumOff w14:val="15000"/>
               <w14:lumMod w14:val="75000"/>
-              <w14:lumOff w14:val="25000"/>
             </w14:schemeClr>
           </w14:solidFill>
         </w14:textFill>
@@ -858,7 +1651,6 @@
     </w:r>
     <w:r>
       <w:rPr>
-        <w:color w:val="595959" w:themeColor="text1" w:themeTint="A6"/>
         <w:sz w:val="24"/>
         <w:szCs w:val="24"/>
         <w14:textFill>
@@ -869,7 +1661,6 @@
               <w14:lumMod w14:val="85000"/>
               <w14:lumOff w14:val="15000"/>
               <w14:lumMod w14:val="75000"/>
-              <w14:lumOff w14:val="25000"/>
             </w14:schemeClr>
           </w14:solidFill>
         </w14:textFill>
@@ -878,7 +1669,6 @@
     </w:r>
     <w:r>
       <w:rPr>
-        <w:color w:val="595959" w:themeColor="text1" w:themeTint="A6"/>
         <w:sz w:val="24"/>
         <w:szCs w:val="24"/>
         <w14:textFill>
@@ -889,7 +1679,6 @@
               <w14:lumMod w14:val="85000"/>
               <w14:lumOff w14:val="15000"/>
               <w14:lumMod w14:val="75000"/>
-              <w14:lumOff w14:val="25000"/>
             </w14:schemeClr>
           </w14:solidFill>
         </w14:textFill>
@@ -899,7 +1688,6 @@
     <w:r>
       <w:rPr>
         <w:noProof/>
-        <w:color w:val="595959" w:themeColor="text1" w:themeTint="A6"/>
         <w:sz w:val="24"/>
         <w:szCs w:val="24"/>
         <w14:textFill>
@@ -910,17 +1698,15 @@
               <w14:lumMod w14:val="85000"/>
               <w14:lumOff w14:val="15000"/>
               <w14:lumMod w14:val="75000"/>
-              <w14:lumOff w14:val="25000"/>
             </w14:schemeClr>
           </w14:solidFill>
         </w14:textFill>
       </w:rPr>
-      <w:t>4</w:t>
+      <w:t>6</w:t>
     </w:r>
     <w:r>
       <w:rPr>
         <w:noProof/>
-        <w:color w:val="595959" w:themeColor="text1" w:themeTint="A6"/>
         <w:sz w:val="24"/>
         <w:szCs w:val="24"/>
         <w14:textFill>
@@ -931,7 +1717,6 @@
               <w14:lumMod w14:val="85000"/>
               <w14:lumOff w14:val="15000"/>
               <w14:lumMod w14:val="75000"/>
-              <w14:lumOff w14:val="25000"/>
             </w14:schemeClr>
           </w14:solidFill>
         </w14:textFill>
@@ -976,7 +1761,6 @@
         <w:tab w:val="clear" w:pos="4536"/>
       </w:tabs>
       <w:rPr>
-        <w:color w:val="595959" w:themeColor="text1" w:themeTint="A6"/>
         <w:sz w:val="24"/>
         <w:szCs w:val="24"/>
         <w14:textFill>
@@ -987,7 +1771,6 @@
               <w14:lumMod w14:val="85000"/>
               <w14:lumOff w14:val="15000"/>
               <w14:lumMod w14:val="75000"/>
-              <w14:lumOff w14:val="25000"/>
             </w14:schemeClr>
           </w14:solidFill>
         </w14:textFill>
@@ -995,7 +1778,6 @@
     </w:pPr>
     <w:r>
       <w:rPr>
-        <w:color w:val="595959" w:themeColor="text1" w:themeTint="A6"/>
         <w:sz w:val="24"/>
         <w:szCs w:val="24"/>
         <w14:textFill>
@@ -1006,16 +1788,15 @@
               <w14:lumMod w14:val="85000"/>
               <w14:lumOff w14:val="15000"/>
               <w14:lumMod w14:val="75000"/>
-              <w14:lumOff w14:val="25000"/>
             </w14:schemeClr>
           </w14:solidFill>
         </w14:textFill>
       </w:rPr>
-      <w:t>Projektarbeit: Wetterapp</w:t>
+      <w:t xml:space="preserve">Projektarbeit: </w:t>
     </w:r>
+    <w:proofErr w:type="spellStart"/>
     <w:r>
       <w:rPr>
-        <w:color w:val="595959" w:themeColor="text1" w:themeTint="A6"/>
         <w:sz w:val="24"/>
         <w:szCs w:val="24"/>
         <w14:textFill>
@@ -1026,14 +1807,52 @@
               <w14:lumMod w14:val="85000"/>
               <w14:lumOff w14:val="15000"/>
               <w14:lumMod w14:val="75000"/>
-              <w14:lumOff w14:val="25000"/>
             </w14:schemeClr>
           </w14:solidFill>
         </w14:textFill>
       </w:rPr>
+      <w:t>Wetterapp</w:t>
+    </w:r>
+    <w:proofErr w:type="spellEnd"/>
+    <w:r>
+      <w:rPr>
+        <w:sz w:val="24"/>
+        <w:szCs w:val="24"/>
+        <w14:textFill>
+          <w14:solidFill>
+            <w14:schemeClr w14:val="tx1">
+              <w14:lumMod w14:val="65000"/>
+              <w14:lumOff w14:val="35000"/>
+              <w14:lumMod w14:val="85000"/>
+              <w14:lumOff w14:val="15000"/>
+              <w14:lumMod w14:val="75000"/>
+            </w14:schemeClr>
+          </w14:solidFill>
+        </w14:textFill>
+      </w:rPr>
       <w:tab/>
-      <w:t>SAE - Herr Schlütter</w:t>
+      <w:t xml:space="preserve">SAE - Herr </w:t>
     </w:r>
+    <w:proofErr w:type="spellStart"/>
+    <w:r>
+      <w:rPr>
+        <w:sz w:val="24"/>
+        <w:szCs w:val="24"/>
+        <w14:textFill>
+          <w14:solidFill>
+            <w14:schemeClr w14:val="tx1">
+              <w14:lumMod w14:val="65000"/>
+              <w14:lumOff w14:val="35000"/>
+              <w14:lumMod w14:val="85000"/>
+              <w14:lumOff w14:val="15000"/>
+              <w14:lumMod w14:val="75000"/>
+            </w14:schemeClr>
+          </w14:solidFill>
+        </w14:textFill>
+      </w:rPr>
+      <w:t>Schlütter</w:t>
+    </w:r>
+    <w:proofErr w:type="spellEnd"/>
   </w:p>
 </w:hdr>
 </file>
@@ -1641,6 +2460,119 @@
       <w:pPr>
         <w:ind w:left="6480" w:hanging="180"/>
       </w:pPr>
+    </w:lvl>
+  </w:abstractNum>
+  <w:abstractNum w:abstractNumId="6" w15:restartNumberingAfterBreak="0">
+    <w:nsid w:val="5E844A76"/>
+    <w:multiLevelType w:val="hybridMultilevel"/>
+    <w:tmpl w:val="2C88CED2"/>
+    <w:lvl w:ilvl="0" w:tplc="8AF66946">
+      <w:start w:val="2"/>
+      <w:numFmt w:val="bullet"/>
+      <w:lvlText w:val="-"/>
+      <w:lvlJc w:val="left"/>
+      <w:pPr>
+        <w:ind w:left="720" w:hanging="360"/>
+      </w:pPr>
+      <w:rPr>
+        <w:rFonts w:ascii="BentonSans Light" w:eastAsiaTheme="minorEastAsia" w:hAnsi="BentonSans Light" w:cstheme="minorBidi" w:hint="default"/>
+      </w:rPr>
+    </w:lvl>
+    <w:lvl w:ilvl="1" w:tplc="04070003" w:tentative="1">
+      <w:start w:val="1"/>
+      <w:numFmt w:val="bullet"/>
+      <w:lvlText w:val="o"/>
+      <w:lvlJc w:val="left"/>
+      <w:pPr>
+        <w:ind w:left="1440" w:hanging="360"/>
+      </w:pPr>
+      <w:rPr>
+        <w:rFonts w:ascii="Courier New" w:hAnsi="Courier New" w:cs="Courier New" w:hint="default"/>
+      </w:rPr>
+    </w:lvl>
+    <w:lvl w:ilvl="2" w:tplc="04070005" w:tentative="1">
+      <w:start w:val="1"/>
+      <w:numFmt w:val="bullet"/>
+      <w:lvlText w:val=""/>
+      <w:lvlJc w:val="left"/>
+      <w:pPr>
+        <w:ind w:left="2160" w:hanging="360"/>
+      </w:pPr>
+      <w:rPr>
+        <w:rFonts w:ascii="Wingdings" w:hAnsi="Wingdings" w:hint="default"/>
+      </w:rPr>
+    </w:lvl>
+    <w:lvl w:ilvl="3" w:tplc="04070001" w:tentative="1">
+      <w:start w:val="1"/>
+      <w:numFmt w:val="bullet"/>
+      <w:lvlText w:val=""/>
+      <w:lvlJc w:val="left"/>
+      <w:pPr>
+        <w:ind w:left="2880" w:hanging="360"/>
+      </w:pPr>
+      <w:rPr>
+        <w:rFonts w:ascii="Symbol" w:hAnsi="Symbol" w:hint="default"/>
+      </w:rPr>
+    </w:lvl>
+    <w:lvl w:ilvl="4" w:tplc="04070003" w:tentative="1">
+      <w:start w:val="1"/>
+      <w:numFmt w:val="bullet"/>
+      <w:lvlText w:val="o"/>
+      <w:lvlJc w:val="left"/>
+      <w:pPr>
+        <w:ind w:left="3600" w:hanging="360"/>
+      </w:pPr>
+      <w:rPr>
+        <w:rFonts w:ascii="Courier New" w:hAnsi="Courier New" w:cs="Courier New" w:hint="default"/>
+      </w:rPr>
+    </w:lvl>
+    <w:lvl w:ilvl="5" w:tplc="04070005" w:tentative="1">
+      <w:start w:val="1"/>
+      <w:numFmt w:val="bullet"/>
+      <w:lvlText w:val=""/>
+      <w:lvlJc w:val="left"/>
+      <w:pPr>
+        <w:ind w:left="4320" w:hanging="360"/>
+      </w:pPr>
+      <w:rPr>
+        <w:rFonts w:ascii="Wingdings" w:hAnsi="Wingdings" w:hint="default"/>
+      </w:rPr>
+    </w:lvl>
+    <w:lvl w:ilvl="6" w:tplc="04070001" w:tentative="1">
+      <w:start w:val="1"/>
+      <w:numFmt w:val="bullet"/>
+      <w:lvlText w:val=""/>
+      <w:lvlJc w:val="left"/>
+      <w:pPr>
+        <w:ind w:left="5040" w:hanging="360"/>
+      </w:pPr>
+      <w:rPr>
+        <w:rFonts w:ascii="Symbol" w:hAnsi="Symbol" w:hint="default"/>
+      </w:rPr>
+    </w:lvl>
+    <w:lvl w:ilvl="7" w:tplc="04070003" w:tentative="1">
+      <w:start w:val="1"/>
+      <w:numFmt w:val="bullet"/>
+      <w:lvlText w:val="o"/>
+      <w:lvlJc w:val="left"/>
+      <w:pPr>
+        <w:ind w:left="5760" w:hanging="360"/>
+      </w:pPr>
+      <w:rPr>
+        <w:rFonts w:ascii="Courier New" w:hAnsi="Courier New" w:cs="Courier New" w:hint="default"/>
+      </w:rPr>
+    </w:lvl>
+    <w:lvl w:ilvl="8" w:tplc="04070005" w:tentative="1">
+      <w:start w:val="1"/>
+      <w:numFmt w:val="bullet"/>
+      <w:lvlText w:val=""/>
+      <w:lvlJc w:val="left"/>
+      <w:pPr>
+        <w:ind w:left="6480" w:hanging="360"/>
+      </w:pPr>
+      <w:rPr>
+        <w:rFonts w:ascii="Wingdings" w:hAnsi="Wingdings" w:hint="default"/>
+      </w:rPr>
     </w:lvl>
   </w:abstractNum>
   <w:num w:numId="1">
@@ -1660,6 +2592,9 @@
   </w:num>
   <w:num w:numId="6">
     <w:abstractNumId w:val="3"/>
+  </w:num>
+  <w:num w:numId="7">
+    <w:abstractNumId w:val="6"/>
   </w:num>
 </w:numbering>
 </file>
@@ -2852,6 +3787,29 @@
       </w14:textFill>
     </w:rPr>
   </w:style>
+  <w:style w:type="paragraph" w:styleId="TOC1">
+    <w:name w:val="toc 1"/>
+    <w:basedOn w:val="Normal"/>
+    <w:next w:val="Normal"/>
+    <w:autoRedefine/>
+    <w:uiPriority w:val="39"/>
+    <w:unhideWhenUsed/>
+    <w:rsid w:val="00B74285"/>
+    <w:pPr>
+      <w:spacing w:after="100"/>
+    </w:pPr>
+  </w:style>
+  <w:style w:type="character" w:styleId="Hyperlink">
+    <w:name w:val="Hyperlink"/>
+    <w:basedOn w:val="DefaultParagraphFont"/>
+    <w:uiPriority w:val="99"/>
+    <w:unhideWhenUsed/>
+    <w:rsid w:val="00B74285"/>
+    <w:rPr>
+      <w:color w:val="0563C1" w:themeColor="hyperlink"/>
+      <w:u w:val="single"/>
+    </w:rPr>
+  </w:style>
 </w:styles>
 </file>
 

--- a/Documentation.docx
+++ b/Documentation.docx
@@ -441,6 +441,16 @@
               <w:sz w:val="22"/>
               <w:szCs w:val="22"/>
               <w:lang w:eastAsia="de-DE"/>
+              <w14:textFill>
+                <w14:solidFill>
+                  <w14:srgbClr w14:val="000000">
+                    <w14:lumMod w14:val="85000"/>
+                    <w14:lumOff w14:val="15000"/>
+                    <w14:lumMod w14:val="75000"/>
+                    <w14:lumOff w14:val="25000"/>
+                  </w14:srgbClr>
+                </w14:solidFill>
+              </w14:textFill>
             </w:rPr>
           </w:pPr>
           <w:r>
@@ -523,6 +533,16 @@
               <w:sz w:val="22"/>
               <w:szCs w:val="22"/>
               <w:lang w:eastAsia="de-DE"/>
+              <w14:textFill>
+                <w14:solidFill>
+                  <w14:srgbClr w14:val="000000">
+                    <w14:lumMod w14:val="85000"/>
+                    <w14:lumOff w14:val="15000"/>
+                    <w14:lumMod w14:val="75000"/>
+                    <w14:lumOff w14:val="25000"/>
+                  </w14:srgbClr>
+                </w14:solidFill>
+              </w14:textFill>
             </w:rPr>
           </w:pPr>
           <w:hyperlink w:anchor="_Toc437262316" w:history="1">
@@ -596,6 +616,16 @@
               <w:sz w:val="22"/>
               <w:szCs w:val="22"/>
               <w:lang w:eastAsia="de-DE"/>
+              <w14:textFill>
+                <w14:solidFill>
+                  <w14:srgbClr w14:val="000000">
+                    <w14:lumMod w14:val="85000"/>
+                    <w14:lumOff w14:val="15000"/>
+                    <w14:lumMod w14:val="75000"/>
+                    <w14:lumOff w14:val="25000"/>
+                  </w14:srgbClr>
+                </w14:solidFill>
+              </w14:textFill>
             </w:rPr>
           </w:pPr>
           <w:hyperlink w:anchor="_Toc437262317" w:history="1">
@@ -669,6 +699,16 @@
               <w:sz w:val="22"/>
               <w:szCs w:val="22"/>
               <w:lang w:eastAsia="de-DE"/>
+              <w14:textFill>
+                <w14:solidFill>
+                  <w14:srgbClr w14:val="000000">
+                    <w14:lumMod w14:val="85000"/>
+                    <w14:lumOff w14:val="15000"/>
+                    <w14:lumMod w14:val="75000"/>
+                    <w14:lumOff w14:val="25000"/>
+                  </w14:srgbClr>
+                </w14:solidFill>
+              </w14:textFill>
             </w:rPr>
           </w:pPr>
           <w:hyperlink w:anchor="_Toc437262318" w:history="1">
@@ -739,8 +779,6 @@
             <w:fldChar w:fldCharType="end"/>
           </w:r>
         </w:p>
-        <w:bookmarkStart w:id="0" w:name="_GoBack" w:displacedByCustomXml="next"/>
-        <w:bookmarkEnd w:id="0" w:displacedByCustomXml="next"/>
       </w:sdtContent>
     </w:sdt>
     <w:p>
@@ -761,12 +799,12 @@
       <w:pPr>
         <w:pStyle w:val="Heading1"/>
       </w:pPr>
-      <w:bookmarkStart w:id="1" w:name="_Toc437262315"/>
+      <w:bookmarkStart w:id="0" w:name="_Toc437262315"/>
       <w:r>
         <w:lastRenderedPageBreak/>
         <w:t>1. Zustandsvergleich</w:t>
       </w:r>
-      <w:bookmarkEnd w:id="1"/>
+      <w:bookmarkEnd w:id="0"/>
     </w:p>
     <w:p>
       <w:r>
@@ -891,12 +929,12 @@
       <w:pPr>
         <w:pStyle w:val="Heading1"/>
       </w:pPr>
-      <w:bookmarkStart w:id="2" w:name="_Toc437262316"/>
+      <w:bookmarkStart w:id="1" w:name="_Toc437262316"/>
       <w:r>
         <w:lastRenderedPageBreak/>
         <w:t>2. Projektumsetzung</w:t>
       </w:r>
-      <w:bookmarkEnd w:id="2"/>
+      <w:bookmarkEnd w:id="1"/>
     </w:p>
     <w:p>
       <w:pPr>
@@ -904,11 +942,1175 @@
           <w:b/>
         </w:rPr>
       </w:pPr>
+      <w:commentRangeStart w:id="2"/>
       <w:r>
         <w:rPr>
           <w:b/>
         </w:rPr>
         <w:t>Projektplanung</w:t>
+      </w:r>
+      <w:commentRangeEnd w:id="2"/>
+      <w:r>
+        <w:rPr>
+          <w:rStyle w:val="CommentReference"/>
+        </w:rPr>
+        <w:commentReference w:id="2"/>
+      </w:r>
+    </w:p>
+    <w:p>
+      <w:r>
+        <w:t xml:space="preserve">Zu Beginn der Projektplanung wurde ein Konto bei </w:t>
+      </w:r>
+      <w:hyperlink r:id="rId9" w:history="1">
+        <w:r>
+          <w:rPr>
+            <w:rStyle w:val="Hyperlink"/>
+          </w:rPr>
+          <w:t>www.wunderground.com</w:t>
+        </w:r>
+      </w:hyperlink>
+      <w:r>
+        <w:t xml:space="preserve"> erstellt um einen API Key zu erhalten. Der API Key wird benötigt um aktuelle Wetterdaten von der Internetseite zu beziehen. </w:t>
+      </w:r>
+    </w:p>
+    <w:p>
+      <w:r>
+        <w:t xml:space="preserve">Nachdem es möglich war ein Request an den </w:t>
+      </w:r>
+      <w:proofErr w:type="spellStart"/>
+      <w:r>
+        <w:t>Wunderground</w:t>
+      </w:r>
+      <w:proofErr w:type="spellEnd"/>
+      <w:r>
+        <w:t xml:space="preserve">-Server zu senden wurde die Struktur der in der Response enthaltenen JSON Daten studiert. </w:t>
+      </w:r>
+    </w:p>
+    <w:p>
+      <w:r>
+        <w:t xml:space="preserve">Diese JSON Daten wurden ebenfalls als </w:t>
+      </w:r>
+      <w:proofErr w:type="spellStart"/>
+      <w:r>
+        <w:t>Mockdaten</w:t>
+      </w:r>
+      <w:proofErr w:type="spellEnd"/>
+      <w:r>
+        <w:t xml:space="preserve"> abgespeichert und letztendlich zur Entwicklung und auch zum Testen der App genutzt. </w:t>
+      </w:r>
+    </w:p>
+    <w:p>
+      <w:r>
+        <w:t xml:space="preserve">Weiterhin wurden </w:t>
+      </w:r>
+      <w:commentRangeStart w:id="3"/>
+      <w:r>
+        <w:t xml:space="preserve">Icons </w:t>
+      </w:r>
+      <w:commentRangeEnd w:id="3"/>
+      <w:r>
+        <w:rPr>
+          <w:rStyle w:val="CommentReference"/>
+        </w:rPr>
+        <w:commentReference w:id="3"/>
+      </w:r>
+      <w:r>
+        <w:t xml:space="preserve">ausgewählt, die zur Darstellung des Wetters dienen sollen. </w:t>
+      </w:r>
+    </w:p>
+    <w:p>
+      <w:r>
+        <w:t xml:space="preserve">Zur Versionsverwaltung soll </w:t>
+      </w:r>
+      <w:proofErr w:type="spellStart"/>
+      <w:r>
+        <w:t>Github</w:t>
+      </w:r>
+      <w:proofErr w:type="spellEnd"/>
+      <w:r>
+        <w:t xml:space="preserve"> verwendet werden, somit war es notwendig ein Repository zu erstellen. </w:t>
+      </w:r>
+    </w:p>
+    <w:p>
+      <w:r>
+        <w:t xml:space="preserve">Abschließend wurden erste Aufgaben zur Entwicklung des UI aufgeteilt. </w:t>
+      </w:r>
+    </w:p>
+    <w:p>
+      <w:pPr>
+        <w:rPr>
+          <w:b/>
+        </w:rPr>
+      </w:pPr>
+      <w:commentRangeStart w:id="4"/>
+      <w:r>
+        <w:rPr>
+          <w:b/>
+        </w:rPr>
+        <w:t>Entwicklungsumgebung</w:t>
+      </w:r>
+      <w:commentRangeEnd w:id="4"/>
+      <w:r>
+        <w:rPr>
+          <w:rStyle w:val="CommentReference"/>
+        </w:rPr>
+        <w:commentReference w:id="4"/>
+      </w:r>
+    </w:p>
+    <w:p>
+      <w:r>
+        <w:t xml:space="preserve">Als Entwicklungsumgebung wurde </w:t>
+      </w:r>
+      <w:proofErr w:type="spellStart"/>
+      <w:r>
+        <w:t>Eclipse</w:t>
+      </w:r>
+      <w:proofErr w:type="spellEnd"/>
+      <w:r>
+        <w:t xml:space="preserve"> mit einem </w:t>
+      </w:r>
+      <w:proofErr w:type="spellStart"/>
+      <w:r>
+        <w:t>Git</w:t>
+      </w:r>
+      <w:proofErr w:type="spellEnd"/>
+      <w:r>
+        <w:t xml:space="preserve"> </w:t>
+      </w:r>
+      <w:proofErr w:type="spellStart"/>
+      <w:r>
+        <w:t>Plugin</w:t>
+      </w:r>
+      <w:proofErr w:type="spellEnd"/>
+      <w:r>
+        <w:t xml:space="preserve"> verwendet, </w:t>
+      </w:r>
+    </w:p>
+    <w:p>
+      <w:r>
+        <w:t xml:space="preserve">Benötigt wurde außerdem eine lokale OpenUI5 Bibliothek und ein </w:t>
+      </w:r>
+      <w:commentRangeStart w:id="5"/>
+      <w:r>
+        <w:t xml:space="preserve">Node.js Server </w:t>
+      </w:r>
+      <w:commentRangeEnd w:id="5"/>
+      <w:r>
+        <w:rPr>
+          <w:rStyle w:val="CommentReference"/>
+        </w:rPr>
+        <w:commentReference w:id="5"/>
+      </w:r>
+      <w:r>
+        <w:t xml:space="preserve">zum Ausführen der App. </w:t>
+      </w:r>
+    </w:p>
+    <w:p>
+      <w:pPr>
+        <w:rPr>
+          <w:b/>
+        </w:rPr>
+      </w:pPr>
+      <w:commentRangeStart w:id="6"/>
+      <w:r>
+        <w:rPr>
+          <w:b/>
+        </w:rPr>
+        <w:t>Entwicklung der App</w:t>
+      </w:r>
+      <w:commentRangeEnd w:id="6"/>
+      <w:r>
+        <w:rPr>
+          <w:rStyle w:val="CommentReference"/>
+        </w:rPr>
+        <w:commentReference w:id="6"/>
+      </w:r>
+    </w:p>
+    <w:p>
+      <w:pPr>
+        <w:rPr>
+          <w:b/>
+        </w:rPr>
+      </w:pPr>
+    </w:p>
+    <w:p>
+      <w:pPr>
+        <w:rPr>
+          <w:b/>
+        </w:rPr>
+      </w:pPr>
+    </w:p>
+    <w:p>
+      <w:pPr>
+        <w:rPr>
+          <w:b/>
+        </w:rPr>
+      </w:pPr>
+      <w:commentRangeStart w:id="7"/>
+      <w:r>
+        <w:rPr>
+          <w:b/>
+        </w:rPr>
+        <w:lastRenderedPageBreak/>
+        <w:t>Testen</w:t>
+      </w:r>
+      <w:commentRangeEnd w:id="7"/>
+      <w:r>
+        <w:rPr>
+          <w:rStyle w:val="CommentReference"/>
+        </w:rPr>
+        <w:commentReference w:id="7"/>
+      </w:r>
+    </w:p>
+    <w:p>
+      <w:r>
+        <w:t>Um die Qualität</w:t>
+      </w:r>
+      <w:r>
+        <w:t xml:space="preserve"> und die Funktionalität der App zu testen wurden OPA5 und </w:t>
+      </w:r>
+      <w:proofErr w:type="spellStart"/>
+      <w:r>
+        <w:t>QUnit</w:t>
+      </w:r>
+      <w:proofErr w:type="spellEnd"/>
+      <w:r>
+        <w:t xml:space="preserve"> Tests implementiert.</w:t>
+      </w:r>
+    </w:p>
+    <w:p>
+      <w:pPr>
+        <w:rPr>
+          <w:lang w:val="en-US"/>
+        </w:rPr>
+      </w:pPr>
+      <w:r>
+        <w:rPr>
+          <w:lang w:val="en-US"/>
+        </w:rPr>
+        <w:t>OPA5</w:t>
+      </w:r>
+    </w:p>
+    <w:p>
+      <w:r>
+        <w:t>OPA5 (</w:t>
+      </w:r>
+      <w:proofErr w:type="spellStart"/>
+      <w:r>
+        <w:t>One</w:t>
+      </w:r>
+      <w:proofErr w:type="spellEnd"/>
+      <w:r>
+        <w:t xml:space="preserve"> Page </w:t>
+      </w:r>
+      <w:proofErr w:type="spellStart"/>
+      <w:r>
+        <w:t>Acceptance</w:t>
+      </w:r>
+      <w:proofErr w:type="spellEnd"/>
+      <w:r>
+        <w:t xml:space="preserve"> Tests) ist eine API für OpenUI5 Steuerelemente. </w:t>
+      </w:r>
+      <w:r>
+        <w:t>Es wird genutzt um Benutzer Interaktionen, Navigat</w:t>
+      </w:r>
+      <w:r>
+        <w:t xml:space="preserve">ion und Data Binding in Verbindung mit OpenUI5 zu testen. </w:t>
+      </w:r>
+    </w:p>
+    <w:p>
+      <w:r>
+        <w:t>OPA5 Tests werden, wie die App, mit JavaScript entwickelt. Das bietet den Vorteil schnell und einfach auf JavaScript Funktionen zugreifen zu können. Weiterhin ist somit auch eine gute Integration mit OpenUI5 gegeben.</w:t>
+      </w:r>
+    </w:p>
+    <w:p>
+      <w:r>
+        <w:t xml:space="preserve">Ein OPA5 Test besteht aus Arrangements, Actions und </w:t>
+      </w:r>
+      <w:proofErr w:type="spellStart"/>
+      <w:r>
+        <w:t>Assertions</w:t>
+      </w:r>
+      <w:proofErr w:type="spellEnd"/>
+      <w:r>
+        <w:t xml:space="preserve">. Für die Actions und die </w:t>
+      </w:r>
+      <w:proofErr w:type="spellStart"/>
+      <w:r>
+        <w:t>Assertions</w:t>
+      </w:r>
+      <w:proofErr w:type="spellEnd"/>
+      <w:r>
+        <w:t xml:space="preserve"> wurde jeweils eine JavaScript Datei angelegt und die benötigten Funktionen implementiert. Unter die Kategorie der Actions fallen hier beispielsweise Funktionen wie das Klicken auf einen Button, wogegen eine Assertion </w:t>
+      </w:r>
+      <w:r>
+        <w:t xml:space="preserve">eine Behauptung, wie z.B.: den Text auf einem Button überprüft. </w:t>
+      </w:r>
+    </w:p>
+    <w:tbl>
+      <w:tblPr>
+        <w:tblStyle w:val="TableGrid"/>
+        <w:tblW w:w="0" w:type="auto"/>
+        <w:tblLook w:val="04A0" w:firstRow="1" w:lastRow="0" w:firstColumn="1" w:lastColumn="0" w:noHBand="0" w:noVBand="1"/>
+      </w:tblPr>
+      <w:tblGrid>
+        <w:gridCol w:w="4531"/>
+        <w:gridCol w:w="4531"/>
+      </w:tblGrid>
+      <w:tr>
+        <w:tc>
+          <w:tcPr>
+            <w:tcW w:w="4531" w:type="dxa"/>
+            <w:shd w:val="clear" w:color="auto" w:fill="D9D9D9" w:themeFill="background1" w:themeFillShade="D9"/>
+          </w:tcPr>
+          <w:p>
+            <w:pPr>
+              <w:rPr>
+                <w:b/>
+                <w:color w:val="404040" w:themeColor="text1" w:themeTint="BF"/>
+              </w:rPr>
+            </w:pPr>
+            <w:r>
+              <w:rPr>
+                <w:b/>
+                <w:color w:val="404040" w:themeColor="text1" w:themeTint="BF"/>
+              </w:rPr>
+              <w:t>OPA5 Test</w:t>
+            </w:r>
+          </w:p>
+        </w:tc>
+        <w:tc>
+          <w:tcPr>
+            <w:tcW w:w="4531" w:type="dxa"/>
+            <w:shd w:val="clear" w:color="auto" w:fill="D9D9D9" w:themeFill="background1" w:themeFillShade="D9"/>
+          </w:tcPr>
+          <w:p>
+            <w:pPr>
+              <w:rPr>
+                <w:b/>
+                <w:color w:val="404040" w:themeColor="text1" w:themeTint="BF"/>
+              </w:rPr>
+            </w:pPr>
+            <w:r>
+              <w:rPr>
+                <w:b/>
+                <w:color w:val="404040" w:themeColor="text1" w:themeTint="BF"/>
+              </w:rPr>
+              <w:t>Beschreibung</w:t>
+            </w:r>
+          </w:p>
+        </w:tc>
+      </w:tr>
+      <w:tr>
+        <w:tc>
+          <w:tcPr>
+            <w:tcW w:w="4531" w:type="dxa"/>
+          </w:tcPr>
+          <w:p>
+            <w:r>
+              <w:t>WEATHER TILE - Check Labels</w:t>
+            </w:r>
+          </w:p>
+        </w:tc>
+        <w:tc>
+          <w:tcPr>
+            <w:tcW w:w="4531" w:type="dxa"/>
+          </w:tcPr>
+          <w:p/>
+        </w:tc>
+      </w:tr>
+      <w:tr>
+        <w:tc>
+          <w:tcPr>
+            <w:tcW w:w="4531" w:type="dxa"/>
+          </w:tcPr>
+          <w:p>
+            <w:pPr>
+              <w:rPr>
+                <w:lang w:val="en-US"/>
+              </w:rPr>
+            </w:pPr>
+            <w:r>
+              <w:rPr>
+                <w:lang w:val="en-US"/>
+              </w:rPr>
+              <w:t>CURRENT WEATHER ICON: Find icon and check image name</w:t>
+            </w:r>
+          </w:p>
+        </w:tc>
+        <w:tc>
+          <w:tcPr>
+            <w:tcW w:w="4531" w:type="dxa"/>
+          </w:tcPr>
+          <w:p>
+            <w:pPr>
+              <w:rPr>
+                <w:lang w:val="en-US"/>
+              </w:rPr>
+            </w:pPr>
+          </w:p>
+        </w:tc>
+      </w:tr>
+      <w:tr>
+        <w:tc>
+          <w:tcPr>
+            <w:tcW w:w="4531" w:type="dxa"/>
+          </w:tcPr>
+          <w:p>
+            <w:pPr>
+              <w:rPr>
+                <w:lang w:val="en-US"/>
+              </w:rPr>
+            </w:pPr>
+            <w:r>
+              <w:rPr>
+                <w:lang w:val="en-US"/>
+              </w:rPr>
+              <w:t>GUST TILE - Check Labels</w:t>
+            </w:r>
+          </w:p>
+        </w:tc>
+        <w:tc>
+          <w:tcPr>
+            <w:tcW w:w="4531" w:type="dxa"/>
+          </w:tcPr>
+          <w:p>
+            <w:pPr>
+              <w:rPr>
+                <w:lang w:val="en-US"/>
+              </w:rPr>
+            </w:pPr>
+          </w:p>
+        </w:tc>
+      </w:tr>
+      <w:tr>
+        <w:tc>
+          <w:tcPr>
+            <w:tcW w:w="4531" w:type="dxa"/>
+          </w:tcPr>
+          <w:p>
+            <w:pPr>
+              <w:rPr>
+                <w:lang w:val="en-US"/>
+              </w:rPr>
+            </w:pPr>
+            <w:r>
+              <w:rPr>
+                <w:lang w:val="en-US"/>
+              </w:rPr>
+              <w:t>GUST COMPASS - Find compass</w:t>
+            </w:r>
+          </w:p>
+        </w:tc>
+        <w:tc>
+          <w:tcPr>
+            <w:tcW w:w="4531" w:type="dxa"/>
+          </w:tcPr>
+          <w:p>
+            <w:pPr>
+              <w:rPr>
+                <w:lang w:val="en-US"/>
+              </w:rPr>
+            </w:pPr>
+          </w:p>
+        </w:tc>
+      </w:tr>
+      <w:tr>
+        <w:tc>
+          <w:tcPr>
+            <w:tcW w:w="4531" w:type="dxa"/>
+          </w:tcPr>
+          <w:p>
+            <w:pPr>
+              <w:rPr>
+                <w:lang w:val="en-US"/>
+              </w:rPr>
+            </w:pPr>
+            <w:r>
+              <w:rPr>
+                <w:lang w:val="en-US"/>
+              </w:rPr>
+              <w:t>PRECIP HUMIDITY TILE - Check Labels</w:t>
+            </w:r>
+          </w:p>
+        </w:tc>
+        <w:tc>
+          <w:tcPr>
+            <w:tcW w:w="4531" w:type="dxa"/>
+          </w:tcPr>
+          <w:p>
+            <w:pPr>
+              <w:rPr>
+                <w:lang w:val="en-US"/>
+              </w:rPr>
+            </w:pPr>
+          </w:p>
+        </w:tc>
+      </w:tr>
+      <w:tr>
+        <w:tc>
+          <w:tcPr>
+            <w:tcW w:w="4531" w:type="dxa"/>
+          </w:tcPr>
+          <w:p>
+            <w:pPr>
+              <w:rPr>
+                <w:lang w:val="en-US"/>
+              </w:rPr>
+            </w:pPr>
+            <w:r>
+              <w:rPr>
+                <w:lang w:val="en-US"/>
+              </w:rPr>
+              <w:lastRenderedPageBreak/>
+              <w:t>HUMIDITY - Find humidity circle progress</w:t>
+            </w:r>
+          </w:p>
+        </w:tc>
+        <w:tc>
+          <w:tcPr>
+            <w:tcW w:w="4531" w:type="dxa"/>
+          </w:tcPr>
+          <w:p>
+            <w:pPr>
+              <w:rPr>
+                <w:lang w:val="en-US"/>
+              </w:rPr>
+            </w:pPr>
+          </w:p>
+        </w:tc>
+      </w:tr>
+      <w:tr>
+        <w:tc>
+          <w:tcPr>
+            <w:tcW w:w="4531" w:type="dxa"/>
+          </w:tcPr>
+          <w:p>
+            <w:pPr>
+              <w:rPr>
+                <w:lang w:val="en-US"/>
+              </w:rPr>
+            </w:pPr>
+            <w:r>
+              <w:rPr>
+                <w:lang w:val="en-US"/>
+              </w:rPr>
+              <w:t xml:space="preserve">RAINOMETER - Find </w:t>
+            </w:r>
+            <w:proofErr w:type="spellStart"/>
+            <w:r>
+              <w:rPr>
+                <w:lang w:val="en-US"/>
+              </w:rPr>
+              <w:t>rainometer</w:t>
+            </w:r>
+            <w:proofErr w:type="spellEnd"/>
+          </w:p>
+        </w:tc>
+        <w:tc>
+          <w:tcPr>
+            <w:tcW w:w="4531" w:type="dxa"/>
+          </w:tcPr>
+          <w:p>
+            <w:pPr>
+              <w:rPr>
+                <w:lang w:val="en-US"/>
+              </w:rPr>
+            </w:pPr>
+          </w:p>
+        </w:tc>
+      </w:tr>
+      <w:tr>
+        <w:tc>
+          <w:tcPr>
+            <w:tcW w:w="4531" w:type="dxa"/>
+          </w:tcPr>
+          <w:p>
+            <w:pPr>
+              <w:rPr>
+                <w:lang w:val="en-US"/>
+              </w:rPr>
+            </w:pPr>
+            <w:r>
+              <w:rPr>
+                <w:lang w:val="en-US"/>
+              </w:rPr>
+              <w:t>FORECAST 1 - Check Labels</w:t>
+            </w:r>
+          </w:p>
+        </w:tc>
+        <w:tc>
+          <w:tcPr>
+            <w:tcW w:w="4531" w:type="dxa"/>
+          </w:tcPr>
+          <w:p>
+            <w:pPr>
+              <w:rPr>
+                <w:lang w:val="en-US"/>
+              </w:rPr>
+            </w:pPr>
+          </w:p>
+        </w:tc>
+      </w:tr>
+      <w:tr>
+        <w:tc>
+          <w:tcPr>
+            <w:tcW w:w="4531" w:type="dxa"/>
+          </w:tcPr>
+          <w:p>
+            <w:pPr>
+              <w:rPr>
+                <w:lang w:val="en-US"/>
+              </w:rPr>
+            </w:pPr>
+            <w:r>
+              <w:rPr>
+                <w:lang w:val="en-US"/>
+              </w:rPr>
+              <w:t>FORCAST WEATHER ICON: Find icon and check image name</w:t>
+            </w:r>
+          </w:p>
+        </w:tc>
+        <w:tc>
+          <w:tcPr>
+            <w:tcW w:w="4531" w:type="dxa"/>
+          </w:tcPr>
+          <w:p>
+            <w:pPr>
+              <w:rPr>
+                <w:lang w:val="en-US"/>
+              </w:rPr>
+            </w:pPr>
+          </w:p>
+        </w:tc>
+      </w:tr>
+      <w:tr>
+        <w:tc>
+          <w:tcPr>
+            <w:tcW w:w="4531" w:type="dxa"/>
+          </w:tcPr>
+          <w:p>
+            <w:pPr>
+              <w:rPr>
+                <w:lang w:val="en-US"/>
+              </w:rPr>
+            </w:pPr>
+            <w:r>
+              <w:rPr>
+                <w:lang w:val="en-US"/>
+              </w:rPr>
+              <w:t>FORECAST 2 - Check Labels</w:t>
+            </w:r>
+          </w:p>
+        </w:tc>
+        <w:tc>
+          <w:tcPr>
+            <w:tcW w:w="4531" w:type="dxa"/>
+          </w:tcPr>
+          <w:p>
+            <w:pPr>
+              <w:rPr>
+                <w:lang w:val="en-US"/>
+              </w:rPr>
+            </w:pPr>
+          </w:p>
+        </w:tc>
+      </w:tr>
+      <w:tr>
+        <w:tc>
+          <w:tcPr>
+            <w:tcW w:w="4531" w:type="dxa"/>
+          </w:tcPr>
+          <w:p>
+            <w:pPr>
+              <w:rPr>
+                <w:lang w:val="en-US"/>
+              </w:rPr>
+            </w:pPr>
+            <w:r>
+              <w:rPr>
+                <w:lang w:val="en-US"/>
+              </w:rPr>
+              <w:t>FORCAST WEATHER ICON: Find icon and check image name</w:t>
+            </w:r>
+          </w:p>
+        </w:tc>
+        <w:tc>
+          <w:tcPr>
+            <w:tcW w:w="4531" w:type="dxa"/>
+          </w:tcPr>
+          <w:p>
+            <w:pPr>
+              <w:rPr>
+                <w:lang w:val="en-US"/>
+              </w:rPr>
+            </w:pPr>
+          </w:p>
+        </w:tc>
+      </w:tr>
+      <w:tr>
+        <w:tc>
+          <w:tcPr>
+            <w:tcW w:w="4531" w:type="dxa"/>
+          </w:tcPr>
+          <w:p>
+            <w:pPr>
+              <w:rPr>
+                <w:lang w:val="en-US"/>
+              </w:rPr>
+            </w:pPr>
+            <w:r>
+              <w:rPr>
+                <w:lang w:val="en-US"/>
+              </w:rPr>
+              <w:t>FORECAST 3 - Check Labels</w:t>
+            </w:r>
+          </w:p>
+        </w:tc>
+        <w:tc>
+          <w:tcPr>
+            <w:tcW w:w="4531" w:type="dxa"/>
+          </w:tcPr>
+          <w:p>
+            <w:pPr>
+              <w:rPr>
+                <w:lang w:val="en-US"/>
+              </w:rPr>
+            </w:pPr>
+          </w:p>
+        </w:tc>
+      </w:tr>
+      <w:tr>
+        <w:tc>
+          <w:tcPr>
+            <w:tcW w:w="4531" w:type="dxa"/>
+          </w:tcPr>
+          <w:p>
+            <w:pPr>
+              <w:rPr>
+                <w:lang w:val="en-US"/>
+              </w:rPr>
+            </w:pPr>
+            <w:r>
+              <w:rPr>
+                <w:lang w:val="en-US"/>
+              </w:rPr>
+              <w:t>FORCAST WEATHER ICON: Find icon and check image name</w:t>
+            </w:r>
+          </w:p>
+        </w:tc>
+        <w:tc>
+          <w:tcPr>
+            <w:tcW w:w="4531" w:type="dxa"/>
+          </w:tcPr>
+          <w:p>
+            <w:pPr>
+              <w:rPr>
+                <w:lang w:val="en-US"/>
+              </w:rPr>
+            </w:pPr>
+          </w:p>
+        </w:tc>
+      </w:tr>
+      <w:tr>
+        <w:tc>
+          <w:tcPr>
+            <w:tcW w:w="4531" w:type="dxa"/>
+          </w:tcPr>
+          <w:p>
+            <w:pPr>
+              <w:rPr>
+                <w:lang w:val="en-US"/>
+              </w:rPr>
+            </w:pPr>
+            <w:r>
+              <w:rPr>
+                <w:lang w:val="en-US"/>
+              </w:rPr>
+              <w:t>CUSTONMIZE BUTTON- Find customize button by id, click on it and search for dialog by id</w:t>
+            </w:r>
+          </w:p>
+        </w:tc>
+        <w:tc>
+          <w:tcPr>
+            <w:tcW w:w="4531" w:type="dxa"/>
+          </w:tcPr>
+          <w:p>
+            <w:pPr>
+              <w:rPr>
+                <w:lang w:val="en-US"/>
+              </w:rPr>
+            </w:pPr>
+          </w:p>
+        </w:tc>
+      </w:tr>
+      <w:tr>
+        <w:tc>
+          <w:tcPr>
+            <w:tcW w:w="4531" w:type="dxa"/>
+          </w:tcPr>
+          <w:p>
+            <w:pPr>
+              <w:rPr>
+                <w:lang w:val="en-US"/>
+              </w:rPr>
+            </w:pPr>
+            <w:r>
+              <w:rPr>
+                <w:lang w:val="en-US"/>
+              </w:rPr>
+              <w:t>CUSTOMIZE DIALOG - Open dialog, change town and save</w:t>
+            </w:r>
+          </w:p>
+        </w:tc>
+        <w:tc>
+          <w:tcPr>
+            <w:tcW w:w="4531" w:type="dxa"/>
+          </w:tcPr>
+          <w:p>
+            <w:pPr>
+              <w:rPr>
+                <w:lang w:val="en-US"/>
+              </w:rPr>
+            </w:pPr>
+          </w:p>
+        </w:tc>
+      </w:tr>
+      <w:tr>
+        <w:tc>
+          <w:tcPr>
+            <w:tcW w:w="4531" w:type="dxa"/>
+          </w:tcPr>
+          <w:p>
+            <w:pPr>
+              <w:rPr>
+                <w:lang w:val="en-US"/>
+              </w:rPr>
+            </w:pPr>
+            <w:r>
+              <w:rPr>
+                <w:lang w:val="en-US"/>
+              </w:rPr>
+              <w:t xml:space="preserve">CUSTOMIZE DIALOG - Open dialog, click on </w:t>
+            </w:r>
+            <w:proofErr w:type="spellStart"/>
+            <w:r>
+              <w:rPr>
+                <w:lang w:val="en-US"/>
+              </w:rPr>
+              <w:t>radiobutton</w:t>
+            </w:r>
+            <w:proofErr w:type="spellEnd"/>
+            <w:r>
+              <w:rPr>
+                <w:lang w:val="en-US"/>
+              </w:rPr>
+              <w:t xml:space="preserve"> Fahrenheit and save</w:t>
+            </w:r>
+          </w:p>
+        </w:tc>
+        <w:tc>
+          <w:tcPr>
+            <w:tcW w:w="4531" w:type="dxa"/>
+          </w:tcPr>
+          <w:p>
+            <w:pPr>
+              <w:rPr>
+                <w:lang w:val="en-US"/>
+              </w:rPr>
+            </w:pPr>
+          </w:p>
+        </w:tc>
+      </w:tr>
+      <w:tr>
+        <w:tc>
+          <w:tcPr>
+            <w:tcW w:w="4531" w:type="dxa"/>
+          </w:tcPr>
+          <w:p>
+            <w:pPr>
+              <w:rPr>
+                <w:lang w:val="en-US"/>
+              </w:rPr>
+            </w:pPr>
+            <w:r>
+              <w:rPr>
+                <w:lang w:val="en-US"/>
+              </w:rPr>
+              <w:t xml:space="preserve">CUSTOMIZE DIALOG - Open dialog, click on </w:t>
+            </w:r>
+            <w:proofErr w:type="spellStart"/>
+            <w:r>
+              <w:rPr>
+                <w:lang w:val="en-US"/>
+              </w:rPr>
+              <w:t>radiobutton</w:t>
+            </w:r>
+            <w:proofErr w:type="spellEnd"/>
+            <w:r>
+              <w:rPr>
+                <w:lang w:val="en-US"/>
+              </w:rPr>
+              <w:t xml:space="preserve"> </w:t>
+            </w:r>
+            <w:proofErr w:type="spellStart"/>
+            <w:r>
+              <w:rPr>
+                <w:lang w:val="en-US"/>
+              </w:rPr>
+              <w:t>Celcius</w:t>
+            </w:r>
+            <w:proofErr w:type="spellEnd"/>
+            <w:r>
+              <w:rPr>
+                <w:lang w:val="en-US"/>
+              </w:rPr>
+              <w:t xml:space="preserve"> and save</w:t>
+            </w:r>
+          </w:p>
+        </w:tc>
+        <w:tc>
+          <w:tcPr>
+            <w:tcW w:w="4531" w:type="dxa"/>
+          </w:tcPr>
+          <w:p>
+            <w:pPr>
+              <w:rPr>
+                <w:lang w:val="en-US"/>
+              </w:rPr>
+            </w:pPr>
+          </w:p>
+        </w:tc>
+      </w:tr>
+      <w:tr>
+        <w:tc>
+          <w:tcPr>
+            <w:tcW w:w="4531" w:type="dxa"/>
+          </w:tcPr>
+          <w:p>
+            <w:pPr>
+              <w:rPr>
+                <w:lang w:val="en-US"/>
+              </w:rPr>
+            </w:pPr>
+            <w:r>
+              <w:rPr>
+                <w:lang w:val="en-US"/>
+              </w:rPr>
+              <w:t>CUSTOMIZE DIALOG - Open dialog, change state of forecast switch and save</w:t>
+            </w:r>
+          </w:p>
+        </w:tc>
+        <w:tc>
+          <w:tcPr>
+            <w:tcW w:w="4531" w:type="dxa"/>
+          </w:tcPr>
+          <w:p>
+            <w:pPr>
+              <w:rPr>
+                <w:lang w:val="en-US"/>
+              </w:rPr>
+            </w:pPr>
+          </w:p>
+        </w:tc>
+      </w:tr>
+      <w:tr>
+        <w:tc>
+          <w:tcPr>
+            <w:tcW w:w="4531" w:type="dxa"/>
+          </w:tcPr>
+          <w:p>
+            <w:pPr>
+              <w:rPr>
+                <w:lang w:val="en-US"/>
+              </w:rPr>
+            </w:pPr>
+            <w:r>
+              <w:rPr>
+                <w:lang w:val="en-US"/>
+              </w:rPr>
+              <w:t>CUSTOMIZE DIALOG - Open dialog, change state of humidity switch and save</w:t>
+            </w:r>
+          </w:p>
+        </w:tc>
+        <w:tc>
+          <w:tcPr>
+            <w:tcW w:w="4531" w:type="dxa"/>
+          </w:tcPr>
+          <w:p>
+            <w:pPr>
+              <w:rPr>
+                <w:lang w:val="en-US"/>
+              </w:rPr>
+            </w:pPr>
+          </w:p>
+        </w:tc>
+      </w:tr>
+      <w:tr>
+        <w:tc>
+          <w:tcPr>
+            <w:tcW w:w="4531" w:type="dxa"/>
+          </w:tcPr>
+          <w:p>
+            <w:pPr>
+              <w:rPr>
+                <w:lang w:val="en-US"/>
+              </w:rPr>
+            </w:pPr>
+            <w:r>
+              <w:rPr>
+                <w:lang w:val="en-US"/>
+              </w:rPr>
+              <w:t xml:space="preserve">CUSTOMIZE DIALOG - </w:t>
+            </w:r>
+            <w:proofErr w:type="spellStart"/>
+            <w:r>
+              <w:rPr>
+                <w:lang w:val="en-US"/>
+              </w:rPr>
+              <w:t>Intervall</w:t>
+            </w:r>
+            <w:proofErr w:type="spellEnd"/>
+          </w:p>
+        </w:tc>
+        <w:tc>
+          <w:tcPr>
+            <w:tcW w:w="4531" w:type="dxa"/>
+          </w:tcPr>
+          <w:p>
+            <w:pPr>
+              <w:rPr>
+                <w:lang w:val="en-US"/>
+              </w:rPr>
+            </w:pPr>
+          </w:p>
+        </w:tc>
+      </w:tr>
+    </w:tbl>
+    <w:p>
+      <w:pPr>
+        <w:rPr>
+          <w:lang w:val="en-US"/>
+        </w:rPr>
+      </w:pPr>
+    </w:p>
+    <w:p>
+      <w:proofErr w:type="spellStart"/>
+      <w:r>
+        <w:t>QUnit</w:t>
+      </w:r>
+      <w:proofErr w:type="spellEnd"/>
+    </w:p>
+    <w:p>
+      <w:r>
+        <w:t xml:space="preserve">Um fehlerhafte Änderungen des Codes zu erkennen wurden mehrere Unit Tests entwickelt. Diese wurden mit </w:t>
+      </w:r>
+      <w:proofErr w:type="spellStart"/>
+      <w:r>
+        <w:t>QUnit</w:t>
+      </w:r>
+      <w:proofErr w:type="spellEnd"/>
+      <w:r>
+        <w:t xml:space="preserve">, einem Framework zum Testen von JS Code, umgesetzt. Es wurden die </w:t>
+      </w:r>
+      <w:proofErr w:type="spellStart"/>
+      <w:r>
+        <w:t>Formatter</w:t>
+      </w:r>
+      <w:proofErr w:type="spellEnd"/>
+      <w:r>
+        <w:t xml:space="preserve"> Funktionen getestet. Als </w:t>
+      </w:r>
+      <w:proofErr w:type="spellStart"/>
+      <w:r>
+        <w:t>Formatter</w:t>
+      </w:r>
+      <w:proofErr w:type="spellEnd"/>
+      <w:r>
+        <w:t xml:space="preserve"> Funktionen bezeichnet man Funktionen, die Daten aus dem Model für die Anzeige auf dem UI aufbereiten. Zu diesen zählen folgende Funktionen:</w:t>
+      </w:r>
+    </w:p>
+    <w:p>
+      <w:proofErr w:type="spellStart"/>
+      <w:r>
+        <w:t>WeatherIcon</w:t>
+      </w:r>
+      <w:proofErr w:type="spellEnd"/>
+      <w:r>
+        <w:t xml:space="preserve">: Diese Funktion nimmt den Namen des Wetters entgegen z.B. </w:t>
+      </w:r>
+      <w:proofErr w:type="spellStart"/>
+      <w:r>
+        <w:rPr>
+          <w:i/>
+        </w:rPr>
+        <w:t>fog</w:t>
+      </w:r>
+      <w:proofErr w:type="spellEnd"/>
+      <w:r>
+        <w:t xml:space="preserve"> und gibt den Pfad des </w:t>
+      </w:r>
+      <w:proofErr w:type="spellStart"/>
+      <w:r>
+        <w:t>svg</w:t>
+      </w:r>
+      <w:proofErr w:type="spellEnd"/>
+      <w:r>
+        <w:t xml:space="preserve"> Icons zurück z.B</w:t>
+      </w:r>
+      <w:proofErr w:type="gramStart"/>
+      <w:r>
+        <w:t xml:space="preserve">. </w:t>
+      </w:r>
+      <w:r>
+        <w:rPr>
+          <w:i/>
+        </w:rPr>
+        <w:t>.</w:t>
+      </w:r>
+      <w:proofErr w:type="gramEnd"/>
+      <w:r>
+        <w:rPr>
+          <w:i/>
+        </w:rPr>
+        <w:t>/</w:t>
+      </w:r>
+      <w:proofErr w:type="spellStart"/>
+      <w:r>
+        <w:rPr>
+          <w:i/>
+        </w:rPr>
+        <w:t>icons</w:t>
+      </w:r>
+      <w:proofErr w:type="spellEnd"/>
+      <w:r>
+        <w:rPr>
+          <w:i/>
+        </w:rPr>
+        <w:t xml:space="preserve">/SVG/sw-09.svg </w:t>
+      </w:r>
+      <w:r>
+        <w:t>. Bei dieser Funktion wurden alle möglichen Wettersituationen durchgetestet.</w:t>
+      </w:r>
+    </w:p>
+    <w:p>
+      <w:proofErr w:type="spellStart"/>
+      <w:r>
+        <w:t>RoundTemp</w:t>
+      </w:r>
+      <w:proofErr w:type="spellEnd"/>
+      <w:r>
+        <w:t>: Diese Funktion nimmt einen String, der eine Dezimalzahl enthält, entgegen und gibt eine gerundete Zahl zurück. Bei diesem Test wurden die Testdaten so gewählt, dass pro mögliche Länge (zweistellig, einstellig, einstellig negativ und zweistellig negativ) eine Test Zahl aufgerundet und eine abgerundet wird.</w:t>
+      </w:r>
+    </w:p>
+    <w:p>
+      <w:proofErr w:type="spellStart"/>
+      <w:r>
+        <w:t>InvertWindDir</w:t>
+      </w:r>
+      <w:proofErr w:type="spellEnd"/>
+      <w:r>
+        <w:t>: Die Funktion nimmt eine Windrichtung in ° entgegen und gibt die gegenüberliegende Position zurück. Dies wird vom „Windanzeigekompass“ benötigt um aus der Windrichtung die Richtung in die der Wind weht zu ermitteln. Bei diesem Test wurde als Testdaten…</w:t>
       </w:r>
     </w:p>
     <w:p>
@@ -916,11 +2118,18 @@
         <w:pStyle w:val="ListParagraph"/>
         <w:numPr>
           <w:ilvl w:val="0"/>
-          <w:numId w:val="7"/>
+          <w:numId w:val="8"/>
         </w:numPr>
-      </w:pPr>
-      <w:r>
-        <w:t>Anmeldung bei der Wetterseite</w:t>
+        <w:spacing w:before="0" w:after="160" w:line="259" w:lineRule="auto"/>
+      </w:pPr>
+      <w:r>
+        <w:t>eine Zahl die &lt; 180° ist</w:t>
+      </w:r>
+      <w:r>
+        <w:t xml:space="preserve"> gewählt</w:t>
+      </w:r>
+      <w:r>
+        <w:t>, da das Ergebnis normal berechnet werden kann</w:t>
       </w:r>
     </w:p>
     <w:p>
@@ -928,11 +2137,12 @@
         <w:pStyle w:val="ListParagraph"/>
         <w:numPr>
           <w:ilvl w:val="0"/>
-          <w:numId w:val="7"/>
+          <w:numId w:val="8"/>
         </w:numPr>
-      </w:pPr>
-      <w:r>
-        <w:t>Studieren der JSON Wetter Daten</w:t>
+        <w:spacing w:before="0" w:after="160" w:line="259" w:lineRule="auto"/>
+      </w:pPr>
+      <w:r>
+        <w:t>eine Zahl die &gt; 180° ist gewählt, da das Ergebnis wieder bei 0° anfangen muss und nicht &gt; 359°.</w:t>
       </w:r>
     </w:p>
     <w:p>
@@ -940,28 +2150,25 @@
         <w:pStyle w:val="ListParagraph"/>
         <w:numPr>
           <w:ilvl w:val="0"/>
-          <w:numId w:val="7"/>
+          <w:numId w:val="8"/>
         </w:numPr>
-      </w:pPr>
-      <w:r>
-        <w:t xml:space="preserve">Erstellen eines UI </w:t>
-      </w:r>
-      <w:proofErr w:type="spellStart"/>
-      <w:r>
-        <w:t>Mockup</w:t>
-      </w:r>
-      <w:proofErr w:type="spellEnd"/>
+        <w:spacing w:before="0" w:after="160" w:line="259" w:lineRule="auto"/>
+      </w:pPr>
+      <w:r>
+        <w:t>die Zahl 0°, da sie die kleinste mögliche Zahl ist.</w:t>
+      </w:r>
     </w:p>
     <w:p>
       <w:pPr>
         <w:pStyle w:val="ListParagraph"/>
         <w:numPr>
           <w:ilvl w:val="0"/>
-          <w:numId w:val="7"/>
+          <w:numId w:val="8"/>
         </w:numPr>
-      </w:pPr>
-      <w:r>
-        <w:t>Recherche bezüglich der Wetter Icons (Erwähne des Entwicklers?)</w:t>
+        <w:spacing w:before="0" w:after="160" w:line="259" w:lineRule="auto"/>
+      </w:pPr>
+      <w:r>
+        <w:t>die Zahl 180°, da das Ergebnis 0° und nicht 360° sein soll.</w:t>
       </w:r>
     </w:p>
     <w:p>
@@ -969,24 +2176,39 @@
         <w:pStyle w:val="ListParagraph"/>
         <w:numPr>
           <w:ilvl w:val="0"/>
-          <w:numId w:val="7"/>
+          <w:numId w:val="8"/>
         </w:numPr>
-      </w:pPr>
-      <w:r>
-        <w:t>Verteilung der Aufgaben</w:t>
-      </w:r>
-    </w:p>
-    <w:p>
-      <w:pPr>
-        <w:rPr>
-          <w:b/>
-        </w:rPr>
-      </w:pPr>
-      <w:r>
-        <w:rPr>
-          <w:b/>
-        </w:rPr>
-        <w:t>Entwicklung der App</w:t>
+        <w:spacing w:before="0" w:after="160" w:line="259" w:lineRule="auto"/>
+      </w:pPr>
+      <w:r>
+        <w:lastRenderedPageBreak/>
+        <w:t>Die Zahl 360°, da sie die größte mögliche Zahl ist.</w:t>
+      </w:r>
+    </w:p>
+    <w:p>
+      <w:proofErr w:type="spellStart"/>
+      <w:r>
+        <w:t>MakeTimeFromInterval</w:t>
+      </w:r>
+      <w:proofErr w:type="spellEnd"/>
+      <w:r>
+        <w:t xml:space="preserve">: Die Funktion nimmt eine </w:t>
+      </w:r>
+      <w:proofErr w:type="spellStart"/>
+      <w:r>
+        <w:t>ms</w:t>
+      </w:r>
+      <w:proofErr w:type="spellEnd"/>
+      <w:r>
+        <w:t xml:space="preserve"> Zahl entgegen und rechnet diese in das Format </w:t>
+      </w:r>
+      <w:proofErr w:type="spellStart"/>
+      <w:r>
+        <w:t>Stunden:Minuten</w:t>
+      </w:r>
+      <w:proofErr w:type="spellEnd"/>
+      <w:r>
+        <w:t xml:space="preserve"> um. Sie wird benötigt für die Eingabe des Refresh-Intervalls im Konfigurationsbereich. Bei diesem Test wurden als Testdaten…</w:t>
       </w:r>
     </w:p>
     <w:p>
@@ -994,16 +2216,12 @@
         <w:pStyle w:val="ListParagraph"/>
         <w:numPr>
           <w:ilvl w:val="0"/>
-          <w:numId w:val="7"/>
+          <w:numId w:val="8"/>
         </w:numPr>
-      </w:pPr>
-      <w:proofErr w:type="spellStart"/>
-      <w:r>
-        <w:t>Node</w:t>
-      </w:r>
-      <w:proofErr w:type="spellEnd"/>
-      <w:r>
-        <w:t xml:space="preserve"> JS</w:t>
+        <w:spacing w:before="0" w:after="160" w:line="259" w:lineRule="auto"/>
+      </w:pPr>
+      <w:r>
+        <w:t>die Zahl 0, da sie die kleinstmöglichste Zahl ist</w:t>
       </w:r>
     </w:p>
     <w:p>
@@ -1011,45 +2229,62 @@
         <w:pStyle w:val="ListParagraph"/>
         <w:numPr>
           <w:ilvl w:val="0"/>
-          <w:numId w:val="7"/>
+          <w:numId w:val="8"/>
         </w:numPr>
-      </w:pPr>
-      <w:r>
-        <w:t xml:space="preserve">Data &gt; </w:t>
+        <w:spacing w:before="0" w:after="160" w:line="259" w:lineRule="auto"/>
+      </w:pPr>
+      <w:r>
+        <w:t xml:space="preserve">eine </w:t>
       </w:r>
       <w:proofErr w:type="spellStart"/>
       <w:r>
-        <w:t>request.json</w:t>
+        <w:t>ms</w:t>
       </w:r>
       <w:proofErr w:type="spellEnd"/>
+      <w:r>
+        <w:t xml:space="preserve"> Zeit, die 0 Stunden und eine einstellige Minutenzeit zurückgibt.</w:t>
+      </w:r>
     </w:p>
     <w:p>
       <w:pPr>
         <w:pStyle w:val="ListParagraph"/>
         <w:numPr>
           <w:ilvl w:val="0"/>
-          <w:numId w:val="7"/>
+          <w:numId w:val="8"/>
         </w:numPr>
-      </w:pPr>
-      <w:r>
-        <w:t xml:space="preserve">Data &gt; </w:t>
+        <w:spacing w:before="0" w:after="160" w:line="259" w:lineRule="auto"/>
+      </w:pPr>
+      <w:r>
+        <w:t xml:space="preserve">eine </w:t>
       </w:r>
       <w:proofErr w:type="spellStart"/>
       <w:r>
-        <w:t>settings.json</w:t>
+        <w:t>ms</w:t>
       </w:r>
       <w:proofErr w:type="spellEnd"/>
+      <w:r>
+        <w:t xml:space="preserve"> Zeit, die 0 Stunden und eine zweistellige Minutenzeit zurückgibt.</w:t>
+      </w:r>
     </w:p>
     <w:p>
       <w:pPr>
         <w:pStyle w:val="ListParagraph"/>
         <w:numPr>
           <w:ilvl w:val="0"/>
-          <w:numId w:val="7"/>
+          <w:numId w:val="8"/>
         </w:numPr>
-      </w:pPr>
-      <w:r>
-        <w:t>Log &gt; server.log</w:t>
+        <w:spacing w:before="0" w:after="160" w:line="259" w:lineRule="auto"/>
+      </w:pPr>
+      <w:r>
+        <w:t xml:space="preserve">eine </w:t>
+      </w:r>
+      <w:proofErr w:type="spellStart"/>
+      <w:r>
+        <w:t>ms</w:t>
+      </w:r>
+      <w:proofErr w:type="spellEnd"/>
+      <w:r>
+        <w:t xml:space="preserve"> Zeit, die eine einstellige Stundenzeit zurückgibt.</w:t>
       </w:r>
     </w:p>
     <w:p>
@@ -1057,236 +2292,23 @@
         <w:pStyle w:val="ListParagraph"/>
         <w:numPr>
           <w:ilvl w:val="0"/>
-          <w:numId w:val="7"/>
+          <w:numId w:val="8"/>
         </w:numPr>
-      </w:pPr>
-      <w:r>
-        <w:t>Index.html</w:t>
-      </w:r>
-    </w:p>
-    <w:p>
-      <w:pPr>
-        <w:pStyle w:val="ListParagraph"/>
-        <w:numPr>
-          <w:ilvl w:val="0"/>
-          <w:numId w:val="7"/>
-        </w:numPr>
-      </w:pPr>
-      <w:r>
-        <w:t>Display View</w:t>
-      </w:r>
-    </w:p>
-    <w:p>
-      <w:pPr>
-        <w:pStyle w:val="ListParagraph"/>
-        <w:numPr>
-          <w:ilvl w:val="0"/>
-          <w:numId w:val="7"/>
-        </w:numPr>
-      </w:pPr>
-      <w:r>
-        <w:t>Settings View</w:t>
-      </w:r>
-    </w:p>
-    <w:p>
-      <w:pPr>
-        <w:pStyle w:val="ListParagraph"/>
-        <w:numPr>
-          <w:ilvl w:val="0"/>
-          <w:numId w:val="7"/>
-        </w:numPr>
-      </w:pPr>
+        <w:spacing w:before="0" w:after="160" w:line="259" w:lineRule="auto"/>
+      </w:pPr>
+      <w:r>
+        <w:t xml:space="preserve">eine </w:t>
+      </w:r>
       <w:proofErr w:type="spellStart"/>
       <w:r>
-        <w:t>Formatter</w:t>
+        <w:t>ms</w:t>
       </w:r>
       <w:proofErr w:type="spellEnd"/>
-    </w:p>
-    <w:p>
-      <w:pPr>
-        <w:pStyle w:val="ListParagraph"/>
-        <w:numPr>
-          <w:ilvl w:val="0"/>
-          <w:numId w:val="7"/>
-        </w:numPr>
-      </w:pPr>
-      <w:r>
-        <w:t>Style.css</w:t>
-      </w:r>
-    </w:p>
-    <w:p>
-      <w:pPr>
-        <w:pStyle w:val="ListParagraph"/>
-        <w:numPr>
-          <w:ilvl w:val="0"/>
-          <w:numId w:val="7"/>
-        </w:numPr>
-      </w:pPr>
-      <w:r>
-        <w:t>Main.controller.js</w:t>
-      </w:r>
-    </w:p>
-    <w:p>
-      <w:pPr>
-        <w:pStyle w:val="ListParagraph"/>
-        <w:numPr>
-          <w:ilvl w:val="0"/>
-          <w:numId w:val="7"/>
-        </w:numPr>
-      </w:pPr>
-      <w:r>
-        <w:t>Controls</w:t>
-      </w:r>
-    </w:p>
-    <w:p>
-      <w:pPr>
-        <w:rPr>
-          <w:b/>
-        </w:rPr>
-      </w:pPr>
-      <w:r>
-        <w:rPr>
-          <w:b/>
-        </w:rPr>
-        <w:t>Testen</w:t>
-      </w:r>
-    </w:p>
-    <w:p>
-      <w:pPr>
-        <w:pStyle w:val="ListParagraph"/>
-        <w:numPr>
-          <w:ilvl w:val="0"/>
-          <w:numId w:val="7"/>
-        </w:numPr>
-      </w:pPr>
-      <w:r>
-        <w:t>OPA5 Tests</w:t>
-      </w:r>
-    </w:p>
-    <w:p>
-      <w:pPr>
-        <w:pStyle w:val="ListParagraph"/>
-        <w:ind w:left="1416"/>
-        <w:rPr>
-          <w:lang w:val="en-US"/>
-        </w:rPr>
-      </w:pPr>
-      <w:r>
-        <w:rPr>
-          <w:lang w:val="en-US"/>
-        </w:rPr>
-        <w:t>Dispaly</w:t>
-      </w:r>
-      <w:r>
-        <w:rPr>
-          <w:lang w:val="en-US"/>
-        </w:rPr>
-        <w:t>.js</w:t>
-      </w:r>
-    </w:p>
-    <w:p>
-      <w:pPr>
-        <w:pStyle w:val="ListParagraph"/>
-        <w:ind w:left="1416"/>
-        <w:rPr>
-          <w:lang w:val="en-US"/>
-        </w:rPr>
-      </w:pPr>
-      <w:r>
-        <w:rPr>
-          <w:lang w:val="en-US"/>
-        </w:rPr>
-        <w:t>Actions.js</w:t>
-      </w:r>
-    </w:p>
-    <w:p>
-      <w:pPr>
-        <w:pStyle w:val="ListParagraph"/>
-        <w:ind w:left="1416"/>
-        <w:rPr>
-          <w:lang w:val="en-US"/>
-        </w:rPr>
-      </w:pPr>
-      <w:r>
-        <w:rPr>
-          <w:lang w:val="en-US"/>
-        </w:rPr>
-        <w:t>Assertions.js</w:t>
-      </w:r>
-    </w:p>
-    <w:p>
-      <w:pPr>
-        <w:pStyle w:val="ListParagraph"/>
-        <w:ind w:left="1416"/>
-        <w:rPr>
-          <w:lang w:val="en-US"/>
-        </w:rPr>
-      </w:pPr>
-      <w:r>
-        <w:rPr>
-          <w:lang w:val="en-US"/>
-        </w:rPr>
-        <w:t>Opa5.html</w:t>
-      </w:r>
-    </w:p>
-    <w:p>
-      <w:pPr>
-        <w:pStyle w:val="ListParagraph"/>
-        <w:numPr>
-          <w:ilvl w:val="0"/>
-          <w:numId w:val="7"/>
-        </w:numPr>
-      </w:pPr>
-      <w:proofErr w:type="spellStart"/>
-      <w:r>
-        <w:t>QUnit</w:t>
-      </w:r>
-      <w:proofErr w:type="spellEnd"/>
-      <w:r>
-        <w:t xml:space="preserve"> Tests </w:t>
-      </w:r>
-    </w:p>
-    <w:p>
-      <w:pPr>
-        <w:pStyle w:val="ListParagraph"/>
-        <w:ind w:left="1416"/>
-      </w:pPr>
-      <w:r>
-        <w:t>formatterTest.js</w:t>
-      </w:r>
-    </w:p>
-    <w:p>
-      <w:pPr>
-        <w:pStyle w:val="ListParagraph"/>
-        <w:ind w:left="1416"/>
-      </w:pPr>
-      <w:r>
-        <w:t>qUnit.html</w:t>
+      <w:r>
+        <w:t xml:space="preserve"> Zeit, die eine zweistellige Stundenzeit zurückgibt.</w:t>
       </w:r>
     </w:p>
     <w:p/>
-    <w:p>
-      <w:r>
-        <w:t>Struktogramm der Methode „</w:t>
-      </w:r>
-      <w:proofErr w:type="spellStart"/>
-      <w:r>
-        <w:rPr>
-          <w:b/>
-        </w:rPr>
-        <w:t>checkDataChanged</w:t>
-      </w:r>
-      <w:proofErr w:type="spellEnd"/>
-      <w:r>
-        <w:t xml:space="preserve">“ der </w:t>
-      </w:r>
-      <w:r>
-        <w:rPr>
-          <w:b/>
-        </w:rPr>
-        <w:t>Main.controller.js</w:t>
-      </w:r>
-    </w:p>
     <w:p>
       <w:r>
         <w:rPr>
@@ -1294,7 +2316,143 @@
           <w:lang w:eastAsia="de-DE"/>
         </w:rPr>
         <w:drawing>
-          <wp:inline distT="0" distB="0" distL="0" distR="0" wp14:anchorId="3E176B0C" wp14:editId="23727EC2">
+          <wp:anchor distT="0" distB="0" distL="114300" distR="114300" simplePos="0" relativeHeight="251659264" behindDoc="1" locked="0" layoutInCell="1" allowOverlap="1" wp14:anchorId="3868B05A" wp14:editId="559A9562">
+            <wp:simplePos x="0" y="0"/>
+            <wp:positionH relativeFrom="margin">
+              <wp:align>left</wp:align>
+            </wp:positionH>
+            <wp:positionV relativeFrom="paragraph">
+              <wp:posOffset>861060</wp:posOffset>
+            </wp:positionV>
+            <wp:extent cx="6267927" cy="3505673"/>
+            <wp:effectExtent l="0" t="0" r="0" b="0"/>
+            <wp:wrapNone/>
+            <wp:docPr id="1" name="Picture 1"/>
+            <wp:cNvGraphicFramePr>
+              <a:graphicFrameLocks xmlns:a="http://schemas.openxmlformats.org/drawingml/2006/main" noChangeAspect="1"/>
+            </wp:cNvGraphicFramePr>
+            <a:graphic xmlns:a="http://schemas.openxmlformats.org/drawingml/2006/main">
+              <a:graphicData uri="http://schemas.openxmlformats.org/drawingml/2006/picture">
+                <pic:pic xmlns:pic="http://schemas.openxmlformats.org/drawingml/2006/picture">
+                  <pic:nvPicPr>
+                    <pic:cNvPr id="1" name=""/>
+                    <pic:cNvPicPr/>
+                  </pic:nvPicPr>
+                  <pic:blipFill>
+                    <a:blip r:embed="rId10">
+                      <a:extLst>
+                        <a:ext uri="{28A0092B-C50C-407E-A947-70E740481C1C}">
+                          <a14:useLocalDpi xmlns:a14="http://schemas.microsoft.com/office/drawing/2010/main" val="0"/>
+                        </a:ext>
+                      </a:extLst>
+                    </a:blip>
+                    <a:stretch>
+                      <a:fillRect/>
+                    </a:stretch>
+                  </pic:blipFill>
+                  <pic:spPr>
+                    <a:xfrm>
+                      <a:off x="0" y="0"/>
+                      <a:ext cx="6267927" cy="3505673"/>
+                    </a:xfrm>
+                    <a:prstGeom prst="rect">
+                      <a:avLst/>
+                    </a:prstGeom>
+                  </pic:spPr>
+                </pic:pic>
+              </a:graphicData>
+            </a:graphic>
+            <wp14:sizeRelH relativeFrom="page">
+              <wp14:pctWidth>0</wp14:pctWidth>
+            </wp14:sizeRelH>
+            <wp14:sizeRelV relativeFrom="page">
+              <wp14:pctHeight>0</wp14:pctHeight>
+            </wp14:sizeRelV>
+          </wp:anchor>
+        </w:drawing>
+      </w:r>
+      <w:r>
+        <w:t>Die Tests können über den Browser aufgerufen werden und geben Details zu den einzelnen Tests (und eventuellen Fehlern).</w:t>
+      </w:r>
+    </w:p>
+    <w:p/>
+    <w:p/>
+    <w:p/>
+    <w:p>
+      <w:pPr>
+        <w:jc w:val="center"/>
+      </w:pPr>
+    </w:p>
+    <w:p/>
+    <w:p/>
+    <w:p/>
+    <w:p/>
+    <w:p/>
+    <w:p>
+      <w:pPr>
+        <w:rPr>
+          <w:lang w:val="en-US"/>
+        </w:rPr>
+      </w:pPr>
+      <w:bookmarkStart w:id="8" w:name="_GoBack"/>
+      <w:bookmarkEnd w:id="8"/>
+      <w:commentRangeStart w:id="9"/>
+      <w:r>
+        <w:lastRenderedPageBreak/>
+        <w:t xml:space="preserve">Struktogramm </w:t>
+      </w:r>
+      <w:commentRangeEnd w:id="9"/>
+      <w:r>
+        <w:rPr>
+          <w:rStyle w:val="CommentReference"/>
+        </w:rPr>
+        <w:commentReference w:id="9"/>
+      </w:r>
+      <w:r>
+        <w:t>der Methode „</w:t>
+      </w:r>
+      <w:proofErr w:type="spellStart"/>
+      <w:r>
+        <w:rPr>
+          <w:b/>
+        </w:rPr>
+        <w:t>checkDa</w:t>
+      </w:r>
+      <w:r>
+        <w:rPr>
+          <w:b/>
+          <w:lang w:val="en-US"/>
+        </w:rPr>
+        <w:t>taChanged</w:t>
+      </w:r>
+      <w:proofErr w:type="spellEnd"/>
+      <w:r>
+        <w:rPr>
+          <w:lang w:val="en-US"/>
+        </w:rPr>
+        <w:t xml:space="preserve">“ der </w:t>
+      </w:r>
+      <w:r>
+        <w:rPr>
+          <w:b/>
+          <w:lang w:val="en-US"/>
+        </w:rPr>
+        <w:t>Main.controller.js</w:t>
+      </w:r>
+    </w:p>
+    <w:p>
+      <w:pPr>
+        <w:rPr>
+          <w:lang w:val="en-US"/>
+        </w:rPr>
+      </w:pPr>
+      <w:r>
+        <w:rPr>
+          <w:noProof/>
+          <w:lang w:eastAsia="de-DE"/>
+        </w:rPr>
+        <w:drawing>
+          <wp:inline distT="0" distB="0" distL="0" distR="0" wp14:anchorId="5570B3B7" wp14:editId="5FAB4F6A">
             <wp:extent cx="5762625" cy="6263005"/>
             <wp:effectExtent l="0" t="0" r="9525" b="4445"/>
             <wp:docPr id="2" name="Picture 2"/>
@@ -1309,7 +2467,7 @@
                     <pic:cNvPicPr/>
                   </pic:nvPicPr>
                   <pic:blipFill rotWithShape="1">
-                    <a:blip r:embed="rId7">
+                    <a:blip r:embed="rId11">
                       <a:extLst>
                         <a:ext uri="{28A0092B-C50C-407E-A947-70E740481C1C}">
                           <a14:useLocalDpi xmlns:a14="http://schemas.microsoft.com/office/drawing/2010/main" val="0"/>
@@ -1344,35 +2502,42 @@
       </w:r>
     </w:p>
     <w:p>
-      <w:r>
+      <w:pPr>
+        <w:rPr>
+          <w:lang w:val="en-US"/>
+        </w:rPr>
+      </w:pPr>
+      <w:r>
+        <w:rPr>
+          <w:lang w:val="en-US"/>
+        </w:rPr>
         <w:br w:type="page"/>
       </w:r>
     </w:p>
     <w:p>
       <w:pPr>
         <w:pStyle w:val="Heading1"/>
-      </w:pPr>
-      <w:bookmarkStart w:id="3" w:name="_Toc437262317"/>
-      <w:r>
+        <w:rPr>
+          <w:lang w:val="en-US"/>
+        </w:rPr>
+      </w:pPr>
+      <w:bookmarkStart w:id="10" w:name="_Toc437262317"/>
+      <w:r>
+        <w:rPr>
+          <w:lang w:val="en-US"/>
+        </w:rPr>
         <w:lastRenderedPageBreak/>
-        <w:t xml:space="preserve">3. </w:t>
-      </w:r>
-      <w:proofErr w:type="spellStart"/>
-      <w:r>
-        <w:t>Lessons</w:t>
-      </w:r>
-      <w:proofErr w:type="spellEnd"/>
-      <w:r>
-        <w:t xml:space="preserve"> </w:t>
-      </w:r>
-      <w:proofErr w:type="spellStart"/>
-      <w:r>
-        <w:t>Learned</w:t>
-      </w:r>
-      <w:bookmarkEnd w:id="3"/>
-      <w:proofErr w:type="spellEnd"/>
-    </w:p>
-    <w:p/>
+        <w:t>3. Lessons Learned</w:t>
+      </w:r>
+      <w:bookmarkEnd w:id="10"/>
+    </w:p>
+    <w:p>
+      <w:pPr>
+        <w:rPr>
+          <w:lang w:val="en-US"/>
+        </w:rPr>
+      </w:pPr>
+    </w:p>
     <w:p>
       <w:pPr>
         <w:pStyle w:val="ListParagraph"/>
@@ -1395,8 +2560,16 @@
         </w:numPr>
         <w:ind w:left="426"/>
       </w:pPr>
+      <w:commentRangeStart w:id="11"/>
       <w:r>
         <w:t>Aufgabenverteilung (?)</w:t>
+      </w:r>
+      <w:commentRangeEnd w:id="11"/>
+      <w:r>
+        <w:rPr>
+          <w:rStyle w:val="CommentReference"/>
+        </w:rPr>
+        <w:commentReference w:id="11"/>
       </w:r>
     </w:p>
     <w:p>
@@ -1434,11 +2607,17 @@
       <w:pPr>
         <w:pStyle w:val="Heading1"/>
       </w:pPr>
-      <w:bookmarkStart w:id="4" w:name="_Toc437262318"/>
+      <w:bookmarkStart w:id="12" w:name="_Toc437262318"/>
       <w:r>
         <w:t>4. Schritte zum Starten des Servers</w:t>
       </w:r>
-      <w:bookmarkEnd w:id="4"/>
+      <w:bookmarkEnd w:id="12"/>
+    </w:p>
+    <w:p>
+      <w:pPr>
+        <w:pStyle w:val="ListParagraph"/>
+        <w:ind w:left="786"/>
+      </w:pPr>
     </w:p>
     <w:p>
       <w:pPr>
@@ -1517,10 +2696,54 @@
         <w:ind w:left="66"/>
       </w:pPr>
     </w:p>
+    <w:p>
+      <w:pPr>
+        <w:pStyle w:val="Heading1"/>
+      </w:pPr>
+      <w:r>
+        <w:t>5</w:t>
+      </w:r>
+      <w:r>
+        <w:t xml:space="preserve">. </w:t>
+      </w:r>
+      <w:r>
+        <w:t>Quellen</w:t>
+      </w:r>
+    </w:p>
     <w:p/>
+    <w:p>
+      <w:pPr>
+        <w:rPr>
+          <w:lang w:val="en-US"/>
+        </w:rPr>
+      </w:pPr>
+      <w:hyperlink r:id="rId12" w:history="1">
+        <w:r>
+          <w:rPr>
+            <w:rStyle w:val="Hyperlink"/>
+            <w:lang w:val="en-US"/>
+          </w:rPr>
+          <w:t xml:space="preserve">One Page </w:t>
+        </w:r>
+        <w:r>
+          <w:rPr>
+            <w:rStyle w:val="Hyperlink"/>
+            <w:lang w:val="en-US"/>
+          </w:rPr>
+          <w:t>Acceptance T</w:t>
+        </w:r>
+        <w:r>
+          <w:rPr>
+            <w:rStyle w:val="Hyperlink"/>
+            <w:lang w:val="en-US"/>
+          </w:rPr>
+          <w:t>ests (OPA5)</w:t>
+        </w:r>
+      </w:hyperlink>
+    </w:p>
     <w:sectPr>
-      <w:headerReference w:type="default" r:id="rId8"/>
-      <w:footerReference w:type="default" r:id="rId9"/>
+      <w:headerReference w:type="default" r:id="rId13"/>
+      <w:footerReference w:type="default" r:id="rId14"/>
       <w:pgSz w:w="11906" w:h="16838"/>
       <w:pgMar w:top="1417" w:right="1417" w:bottom="1134" w:left="1417" w:header="708" w:footer="708" w:gutter="0"/>
       <w:cols w:space="708"/>
@@ -1529,6 +2752,513 @@
     </w:sectPr>
   </w:body>
 </w:document>
+</file>
+
+<file path=word/comments.xml><?xml version="1.0" encoding="utf-8"?>
+<w:comments xmlns:wpc="http://schemas.microsoft.com/office/word/2010/wordprocessingCanvas" xmlns:mc="http://schemas.openxmlformats.org/markup-compatibility/2006" xmlns:o="urn:schemas-microsoft-com:office:office" xmlns:r="http://schemas.openxmlformats.org/officeDocument/2006/relationships" xmlns:m="http://schemas.openxmlformats.org/officeDocument/2006/math" xmlns:v="urn:schemas-microsoft-com:vml" xmlns:wp14="http://schemas.microsoft.com/office/word/2010/wordprocessingDrawing" xmlns:wp="http://schemas.openxmlformats.org/drawingml/2006/wordprocessingDrawing" xmlns:w10="urn:schemas-microsoft-com:office:word" xmlns:w="http://schemas.openxmlformats.org/wordprocessingml/2006/main" xmlns:w14="http://schemas.microsoft.com/office/word/2010/wordml" xmlns:w15="http://schemas.microsoft.com/office/word/2012/wordml" xmlns:wpg="http://schemas.microsoft.com/office/word/2010/wordprocessingGroup" xmlns:wpi="http://schemas.microsoft.com/office/word/2010/wordprocessingInk" xmlns:wne="http://schemas.microsoft.com/office/word/2006/wordml" xmlns:wps="http://schemas.microsoft.com/office/word/2010/wordprocessingShape" mc:Ignorable="w14 w15 wp14">
+  <w:comment w:id="2" w:author="Weiser, Tanja" w:date="2015-12-08T08:30:00Z" w:initials="WT">
+    <w:p>
+      <w:pPr>
+        <w:pStyle w:val="ListParagraph"/>
+        <w:numPr>
+          <w:ilvl w:val="0"/>
+          <w:numId w:val="7"/>
+        </w:numPr>
+      </w:pPr>
+      <w:r>
+        <w:rPr>
+          <w:rStyle w:val="CommentReference"/>
+        </w:rPr>
+        <w:annotationRef/>
+      </w:r>
+      <w:r>
+        <w:t>Anmeldung bei der Wetterseite (www.wunderground.com)</w:t>
+      </w:r>
+    </w:p>
+    <w:p>
+      <w:pPr>
+        <w:pStyle w:val="ListParagraph"/>
+        <w:numPr>
+          <w:ilvl w:val="0"/>
+          <w:numId w:val="7"/>
+        </w:numPr>
+      </w:pPr>
+      <w:r>
+        <w:t>Studieren der JSON Wetter Daten</w:t>
+      </w:r>
+    </w:p>
+    <w:p>
+      <w:pPr>
+        <w:pStyle w:val="ListParagraph"/>
+        <w:numPr>
+          <w:ilvl w:val="0"/>
+          <w:numId w:val="7"/>
+        </w:numPr>
+      </w:pPr>
+      <w:r>
+        <w:t xml:space="preserve">Erstellen eines UI </w:t>
+      </w:r>
+      <w:proofErr w:type="spellStart"/>
+      <w:r>
+        <w:t>Mockup</w:t>
+      </w:r>
+      <w:proofErr w:type="spellEnd"/>
+    </w:p>
+    <w:p>
+      <w:pPr>
+        <w:pStyle w:val="ListParagraph"/>
+        <w:numPr>
+          <w:ilvl w:val="0"/>
+          <w:numId w:val="7"/>
+        </w:numPr>
+      </w:pPr>
+      <w:r>
+        <w:t>Recherche bezüglich der Wetter Icons (Erwähnen des Entwicklers?)</w:t>
+      </w:r>
+    </w:p>
+    <w:p>
+      <w:pPr>
+        <w:pStyle w:val="ListParagraph"/>
+        <w:numPr>
+          <w:ilvl w:val="0"/>
+          <w:numId w:val="7"/>
+        </w:numPr>
+      </w:pPr>
+      <w:proofErr w:type="spellStart"/>
+      <w:r>
+        <w:t>Github</w:t>
+      </w:r>
+      <w:proofErr w:type="spellEnd"/>
+    </w:p>
+    <w:p>
+      <w:pPr>
+        <w:pStyle w:val="ListParagraph"/>
+        <w:numPr>
+          <w:ilvl w:val="0"/>
+          <w:numId w:val="7"/>
+        </w:numPr>
+      </w:pPr>
+      <w:r>
+        <w:t>Verteilung der Aufgaben</w:t>
+      </w:r>
+    </w:p>
+    <w:p>
+      <w:pPr>
+        <w:pStyle w:val="CommentText"/>
+      </w:pPr>
+    </w:p>
+  </w:comment>
+  <w:comment w:id="3" w:author="Weiser, Tanja" w:date="2015-12-08T08:29:00Z" w:initials="WT">
+    <w:p>
+      <w:pPr>
+        <w:pStyle w:val="CommentText"/>
+      </w:pPr>
+      <w:r>
+        <w:rPr>
+          <w:rStyle w:val="CommentReference"/>
+        </w:rPr>
+        <w:annotationRef/>
+      </w:r>
+      <w:r>
+        <w:t>Nennen des Entwicklers</w:t>
+      </w:r>
+    </w:p>
+  </w:comment>
+  <w:comment w:id="4" w:author="Weiser, Tanja" w:date="2015-12-08T08:32:00Z" w:initials="WT">
+    <w:p>
+      <w:pPr>
+        <w:pStyle w:val="ListParagraph"/>
+        <w:numPr>
+          <w:ilvl w:val="0"/>
+          <w:numId w:val="7"/>
+        </w:numPr>
+      </w:pPr>
+      <w:r>
+        <w:rPr>
+          <w:rStyle w:val="CommentReference"/>
+        </w:rPr>
+        <w:annotationRef/>
+      </w:r>
+      <w:r>
+        <w:t xml:space="preserve">Installation </w:t>
+      </w:r>
+      <w:proofErr w:type="spellStart"/>
+      <w:r>
+        <w:t>Node</w:t>
+      </w:r>
+      <w:proofErr w:type="spellEnd"/>
+      <w:r>
+        <w:t xml:space="preserve"> JS</w:t>
+      </w:r>
+    </w:p>
+    <w:p>
+      <w:pPr>
+        <w:pStyle w:val="ListParagraph"/>
+        <w:numPr>
+          <w:ilvl w:val="0"/>
+          <w:numId w:val="7"/>
+        </w:numPr>
+      </w:pPr>
+      <w:r>
+        <w:t>Benötigt wird eine lokale OpenUI5 Version</w:t>
+      </w:r>
+    </w:p>
+    <w:p>
+      <w:pPr>
+        <w:pStyle w:val="ListParagraph"/>
+        <w:numPr>
+          <w:ilvl w:val="0"/>
+          <w:numId w:val="7"/>
+        </w:numPr>
+      </w:pPr>
+      <w:r>
+        <w:t xml:space="preserve">Nutzung von </w:t>
+      </w:r>
+      <w:proofErr w:type="spellStart"/>
+      <w:r>
+        <w:t>Eclipse</w:t>
+      </w:r>
+      <w:proofErr w:type="spellEnd"/>
+    </w:p>
+    <w:p>
+      <w:pPr>
+        <w:pStyle w:val="CommentText"/>
+      </w:pPr>
+    </w:p>
+  </w:comment>
+  <w:comment w:id="5" w:author="Weiser, Tanja" w:date="2015-12-08T08:39:00Z" w:initials="WT">
+    <w:p>
+      <w:pPr>
+        <w:pStyle w:val="CommentText"/>
+      </w:pPr>
+      <w:r>
+        <w:rPr>
+          <w:rStyle w:val="CommentReference"/>
+        </w:rPr>
+        <w:annotationRef/>
+      </w:r>
+      <w:r>
+        <w:t>Erklärung der Installation???</w:t>
+      </w:r>
+    </w:p>
+  </w:comment>
+  <w:comment w:id="6" w:author="Weiser, Tanja" w:date="2015-12-08T08:33:00Z" w:initials="WT">
+    <w:p>
+      <w:pPr>
+        <w:pStyle w:val="ListParagraph"/>
+        <w:numPr>
+          <w:ilvl w:val="0"/>
+          <w:numId w:val="7"/>
+        </w:numPr>
+      </w:pPr>
+      <w:r>
+        <w:rPr>
+          <w:rStyle w:val="CommentReference"/>
+        </w:rPr>
+        <w:annotationRef/>
+      </w:r>
+      <w:r>
+        <w:t xml:space="preserve">Data &gt; </w:t>
+      </w:r>
+      <w:proofErr w:type="spellStart"/>
+      <w:r>
+        <w:t>request.json</w:t>
+      </w:r>
+      <w:proofErr w:type="spellEnd"/>
+    </w:p>
+    <w:p>
+      <w:pPr>
+        <w:pStyle w:val="ListParagraph"/>
+        <w:numPr>
+          <w:ilvl w:val="0"/>
+          <w:numId w:val="7"/>
+        </w:numPr>
+      </w:pPr>
+      <w:r>
+        <w:t xml:space="preserve">Data &gt; </w:t>
+      </w:r>
+      <w:proofErr w:type="spellStart"/>
+      <w:r>
+        <w:t>settings.json</w:t>
+      </w:r>
+      <w:proofErr w:type="spellEnd"/>
+    </w:p>
+    <w:p>
+      <w:pPr>
+        <w:pStyle w:val="ListParagraph"/>
+        <w:numPr>
+          <w:ilvl w:val="0"/>
+          <w:numId w:val="7"/>
+        </w:numPr>
+      </w:pPr>
+      <w:r>
+        <w:t>Log &gt; server.log</w:t>
+      </w:r>
+    </w:p>
+    <w:p>
+      <w:pPr>
+        <w:pStyle w:val="ListParagraph"/>
+        <w:numPr>
+          <w:ilvl w:val="0"/>
+          <w:numId w:val="7"/>
+        </w:numPr>
+      </w:pPr>
+      <w:r>
+        <w:t>Index.html</w:t>
+      </w:r>
+    </w:p>
+    <w:p>
+      <w:pPr>
+        <w:pStyle w:val="ListParagraph"/>
+        <w:numPr>
+          <w:ilvl w:val="0"/>
+          <w:numId w:val="7"/>
+        </w:numPr>
+      </w:pPr>
+      <w:r>
+        <w:t>Display View</w:t>
+      </w:r>
+    </w:p>
+    <w:p>
+      <w:pPr>
+        <w:pStyle w:val="ListParagraph"/>
+        <w:numPr>
+          <w:ilvl w:val="0"/>
+          <w:numId w:val="7"/>
+        </w:numPr>
+      </w:pPr>
+      <w:r>
+        <w:t>Settings View</w:t>
+      </w:r>
+    </w:p>
+    <w:p>
+      <w:pPr>
+        <w:pStyle w:val="ListParagraph"/>
+        <w:numPr>
+          <w:ilvl w:val="0"/>
+          <w:numId w:val="7"/>
+        </w:numPr>
+      </w:pPr>
+      <w:proofErr w:type="spellStart"/>
+      <w:r>
+        <w:t>Formatter</w:t>
+      </w:r>
+      <w:proofErr w:type="spellEnd"/>
+    </w:p>
+    <w:p>
+      <w:pPr>
+        <w:pStyle w:val="ListParagraph"/>
+        <w:numPr>
+          <w:ilvl w:val="0"/>
+          <w:numId w:val="7"/>
+        </w:numPr>
+      </w:pPr>
+      <w:r>
+        <w:t>Style.css</w:t>
+      </w:r>
+    </w:p>
+    <w:p>
+      <w:pPr>
+        <w:pStyle w:val="ListParagraph"/>
+        <w:numPr>
+          <w:ilvl w:val="0"/>
+          <w:numId w:val="7"/>
+        </w:numPr>
+      </w:pPr>
+      <w:r>
+        <w:t>Main.controller.js</w:t>
+      </w:r>
+    </w:p>
+    <w:p>
+      <w:pPr>
+        <w:pStyle w:val="ListParagraph"/>
+        <w:numPr>
+          <w:ilvl w:val="0"/>
+          <w:numId w:val="7"/>
+        </w:numPr>
+      </w:pPr>
+      <w:r>
+        <w:t>Controls</w:t>
+      </w:r>
+    </w:p>
+    <w:p>
+      <w:pPr>
+        <w:pStyle w:val="CommentText"/>
+      </w:pPr>
+    </w:p>
+  </w:comment>
+  <w:comment w:id="7" w:author="Weiser, Tanja" w:date="2015-12-08T08:33:00Z" w:initials="WT">
+    <w:p>
+      <w:pPr>
+        <w:pStyle w:val="ListParagraph"/>
+        <w:numPr>
+          <w:ilvl w:val="0"/>
+          <w:numId w:val="7"/>
+        </w:numPr>
+      </w:pPr>
+      <w:r>
+        <w:rPr>
+          <w:rStyle w:val="CommentReference"/>
+        </w:rPr>
+        <w:annotationRef/>
+      </w:r>
+      <w:r>
+        <w:t>OPA5 Tests</w:t>
+      </w:r>
+    </w:p>
+    <w:p>
+      <w:pPr>
+        <w:pStyle w:val="ListParagraph"/>
+        <w:ind w:left="1416"/>
+        <w:rPr>
+          <w:lang w:val="en-US"/>
+        </w:rPr>
+      </w:pPr>
+      <w:r>
+        <w:rPr>
+          <w:lang w:val="en-US"/>
+        </w:rPr>
+        <w:t>Dispaly</w:t>
+      </w:r>
+      <w:r>
+        <w:rPr>
+          <w:lang w:val="en-US"/>
+        </w:rPr>
+        <w:t>.js</w:t>
+      </w:r>
+    </w:p>
+    <w:p>
+      <w:pPr>
+        <w:pStyle w:val="ListParagraph"/>
+        <w:ind w:left="1416"/>
+        <w:rPr>
+          <w:lang w:val="en-US"/>
+        </w:rPr>
+      </w:pPr>
+      <w:r>
+        <w:rPr>
+          <w:lang w:val="en-US"/>
+        </w:rPr>
+        <w:t>Actions.js</w:t>
+      </w:r>
+    </w:p>
+    <w:p>
+      <w:pPr>
+        <w:pStyle w:val="ListParagraph"/>
+        <w:ind w:left="1416"/>
+        <w:rPr>
+          <w:lang w:val="en-US"/>
+        </w:rPr>
+      </w:pPr>
+      <w:r>
+        <w:rPr>
+          <w:lang w:val="en-US"/>
+        </w:rPr>
+        <w:t>Assertions.js</w:t>
+      </w:r>
+    </w:p>
+    <w:p>
+      <w:pPr>
+        <w:pStyle w:val="ListParagraph"/>
+        <w:ind w:left="1416"/>
+        <w:rPr>
+          <w:lang w:val="en-US"/>
+        </w:rPr>
+      </w:pPr>
+      <w:r>
+        <w:rPr>
+          <w:lang w:val="en-US"/>
+        </w:rPr>
+        <w:t>Opa5.html</w:t>
+      </w:r>
+    </w:p>
+    <w:p>
+      <w:pPr>
+        <w:pStyle w:val="ListParagraph"/>
+        <w:numPr>
+          <w:ilvl w:val="0"/>
+          <w:numId w:val="7"/>
+        </w:numPr>
+      </w:pPr>
+      <w:proofErr w:type="spellStart"/>
+      <w:r>
+        <w:t>QUnit</w:t>
+      </w:r>
+      <w:proofErr w:type="spellEnd"/>
+      <w:r>
+        <w:t xml:space="preserve"> Tests </w:t>
+      </w:r>
+    </w:p>
+    <w:p>
+      <w:pPr>
+        <w:pStyle w:val="ListParagraph"/>
+        <w:ind w:left="1416"/>
+      </w:pPr>
+      <w:r>
+        <w:t>formatterTest.js</w:t>
+      </w:r>
+    </w:p>
+    <w:p>
+      <w:pPr>
+        <w:pStyle w:val="ListParagraph"/>
+        <w:ind w:left="1416"/>
+      </w:pPr>
+      <w:r>
+        <w:t>qUnit.html</w:t>
+      </w:r>
+    </w:p>
+    <w:p>
+      <w:pPr>
+        <w:pStyle w:val="CommentText"/>
+      </w:pPr>
+    </w:p>
+  </w:comment>
+  <w:comment w:id="9" w:author="Weiser, Tanja" w:date="2015-12-08T08:07:00Z" w:initials="WT">
+    <w:p>
+      <w:pPr>
+        <w:pStyle w:val="CommentText"/>
+      </w:pPr>
+      <w:r>
+        <w:rPr>
+          <w:rStyle w:val="CommentReference"/>
+        </w:rPr>
+        <w:annotationRef/>
+      </w:r>
+      <w:r>
+        <w:t>Erklärung wieso diese Methode gewählt wurde?</w:t>
+      </w:r>
+    </w:p>
+  </w:comment>
+  <w:comment w:id="11" w:author="Weiser, Tanja" w:date="2015-12-08T08:06:00Z" w:initials="WT">
+    <w:p>
+      <w:pPr>
+        <w:pStyle w:val="CommentText"/>
+      </w:pPr>
+      <w:r>
+        <w:rPr>
+          <w:rStyle w:val="CommentReference"/>
+        </w:rPr>
+        <w:annotationRef/>
+      </w:r>
+      <w:r>
+        <w:t>Gleichmäßig?</w:t>
+      </w:r>
+    </w:p>
+  </w:comment>
+</w:comments>
+</file>
+
+<file path=word/commentsExtended.xml><?xml version="1.0" encoding="utf-8"?>
+<w15:commentsEx xmlns:wpc="http://schemas.microsoft.com/office/word/2010/wordprocessingCanvas" xmlns:mc="http://schemas.openxmlformats.org/markup-compatibility/2006" xmlns:o="urn:schemas-microsoft-com:office:office" xmlns:r="http://schemas.openxmlformats.org/officeDocument/2006/relationships" xmlns:m="http://schemas.openxmlformats.org/officeDocument/2006/math" xmlns:v="urn:schemas-microsoft-com:vml" xmlns:wp14="http://schemas.microsoft.com/office/word/2010/wordprocessingDrawing" xmlns:wp="http://schemas.openxmlformats.org/drawingml/2006/wordprocessingDrawing" xmlns:w10="urn:schemas-microsoft-com:office:word" xmlns:w="http://schemas.openxmlformats.org/wordprocessingml/2006/main" xmlns:w14="http://schemas.microsoft.com/office/word/2010/wordml" xmlns:w15="http://schemas.microsoft.com/office/word/2012/wordml" xmlns:wpg="http://schemas.microsoft.com/office/word/2010/wordprocessingGroup" xmlns:wpi="http://schemas.microsoft.com/office/word/2010/wordprocessingInk" xmlns:wne="http://schemas.microsoft.com/office/word/2006/wordml" xmlns:wps="http://schemas.microsoft.com/office/word/2010/wordprocessingShape" mc:Ignorable="w14 w15 wp14">
+  <w15:commentEx w15:paraId="5F66C522" w15:done="0"/>
+  <w15:commentEx w15:paraId="0E969B46" w15:done="0"/>
+  <w15:commentEx w15:paraId="41C62BAB" w15:done="0"/>
+  <w15:commentEx w15:paraId="589B356C" w15:done="0"/>
+  <w15:commentEx w15:paraId="3BDC161E" w15:done="0"/>
+  <w15:commentEx w15:paraId="2D6C3E4D" w15:done="0"/>
+  <w15:commentEx w15:paraId="1F5CFA66" w15:done="0"/>
+  <w15:commentEx w15:paraId="4CFED68C" w15:done="0"/>
+</w15:commentsEx>
 </file>
 
 <file path=word/endnotes.xml><?xml version="1.0" encoding="utf-8"?>
@@ -1702,7 +3432,7 @@
           </w14:solidFill>
         </w14:textFill>
       </w:rPr>
-      <w:t>6</w:t>
+      <w:t>10</w:t>
     </w:r>
     <w:r>
       <w:rPr>
@@ -2463,6 +4193,118 @@
     </w:lvl>
   </w:abstractNum>
   <w:abstractNum w:abstractNumId="6" w15:restartNumberingAfterBreak="0">
+    <w:nsid w:val="51C407C1"/>
+    <w:multiLevelType w:val="hybridMultilevel"/>
+    <w:tmpl w:val="C784CBA6"/>
+    <w:lvl w:ilvl="0" w:tplc="AC1068FA">
+      <w:numFmt w:val="bullet"/>
+      <w:lvlText w:val="-"/>
+      <w:lvlJc w:val="left"/>
+      <w:pPr>
+        <w:ind w:left="720" w:hanging="360"/>
+      </w:pPr>
+      <w:rPr>
+        <w:rFonts w:ascii="Calibri" w:eastAsiaTheme="minorHAnsi" w:hAnsi="Calibri" w:cs="Calibri" w:hint="default"/>
+      </w:rPr>
+    </w:lvl>
+    <w:lvl w:ilvl="1" w:tplc="04070003" w:tentative="1">
+      <w:start w:val="1"/>
+      <w:numFmt w:val="bullet"/>
+      <w:lvlText w:val="o"/>
+      <w:lvlJc w:val="left"/>
+      <w:pPr>
+        <w:ind w:left="1440" w:hanging="360"/>
+      </w:pPr>
+      <w:rPr>
+        <w:rFonts w:ascii="Courier New" w:hAnsi="Courier New" w:cs="Courier New" w:hint="default"/>
+      </w:rPr>
+    </w:lvl>
+    <w:lvl w:ilvl="2" w:tplc="04070005" w:tentative="1">
+      <w:start w:val="1"/>
+      <w:numFmt w:val="bullet"/>
+      <w:lvlText w:val=""/>
+      <w:lvlJc w:val="left"/>
+      <w:pPr>
+        <w:ind w:left="2160" w:hanging="360"/>
+      </w:pPr>
+      <w:rPr>
+        <w:rFonts w:ascii="Wingdings" w:hAnsi="Wingdings" w:hint="default"/>
+      </w:rPr>
+    </w:lvl>
+    <w:lvl w:ilvl="3" w:tplc="04070001" w:tentative="1">
+      <w:start w:val="1"/>
+      <w:numFmt w:val="bullet"/>
+      <w:lvlText w:val=""/>
+      <w:lvlJc w:val="left"/>
+      <w:pPr>
+        <w:ind w:left="2880" w:hanging="360"/>
+      </w:pPr>
+      <w:rPr>
+        <w:rFonts w:ascii="Symbol" w:hAnsi="Symbol" w:hint="default"/>
+      </w:rPr>
+    </w:lvl>
+    <w:lvl w:ilvl="4" w:tplc="04070003" w:tentative="1">
+      <w:start w:val="1"/>
+      <w:numFmt w:val="bullet"/>
+      <w:lvlText w:val="o"/>
+      <w:lvlJc w:val="left"/>
+      <w:pPr>
+        <w:ind w:left="3600" w:hanging="360"/>
+      </w:pPr>
+      <w:rPr>
+        <w:rFonts w:ascii="Courier New" w:hAnsi="Courier New" w:cs="Courier New" w:hint="default"/>
+      </w:rPr>
+    </w:lvl>
+    <w:lvl w:ilvl="5" w:tplc="04070005" w:tentative="1">
+      <w:start w:val="1"/>
+      <w:numFmt w:val="bullet"/>
+      <w:lvlText w:val=""/>
+      <w:lvlJc w:val="left"/>
+      <w:pPr>
+        <w:ind w:left="4320" w:hanging="360"/>
+      </w:pPr>
+      <w:rPr>
+        <w:rFonts w:ascii="Wingdings" w:hAnsi="Wingdings" w:hint="default"/>
+      </w:rPr>
+    </w:lvl>
+    <w:lvl w:ilvl="6" w:tplc="04070001" w:tentative="1">
+      <w:start w:val="1"/>
+      <w:numFmt w:val="bullet"/>
+      <w:lvlText w:val=""/>
+      <w:lvlJc w:val="left"/>
+      <w:pPr>
+        <w:ind w:left="5040" w:hanging="360"/>
+      </w:pPr>
+      <w:rPr>
+        <w:rFonts w:ascii="Symbol" w:hAnsi="Symbol" w:hint="default"/>
+      </w:rPr>
+    </w:lvl>
+    <w:lvl w:ilvl="7" w:tplc="04070003" w:tentative="1">
+      <w:start w:val="1"/>
+      <w:numFmt w:val="bullet"/>
+      <w:lvlText w:val="o"/>
+      <w:lvlJc w:val="left"/>
+      <w:pPr>
+        <w:ind w:left="5760" w:hanging="360"/>
+      </w:pPr>
+      <w:rPr>
+        <w:rFonts w:ascii="Courier New" w:hAnsi="Courier New" w:cs="Courier New" w:hint="default"/>
+      </w:rPr>
+    </w:lvl>
+    <w:lvl w:ilvl="8" w:tplc="04070005" w:tentative="1">
+      <w:start w:val="1"/>
+      <w:numFmt w:val="bullet"/>
+      <w:lvlText w:val=""/>
+      <w:lvlJc w:val="left"/>
+      <w:pPr>
+        <w:ind w:left="6480" w:hanging="360"/>
+      </w:pPr>
+      <w:rPr>
+        <w:rFonts w:ascii="Wingdings" w:hAnsi="Wingdings" w:hint="default"/>
+      </w:rPr>
+    </w:lvl>
+  </w:abstractNum>
+  <w:abstractNum w:abstractNumId="7" w15:restartNumberingAfterBreak="0">
     <w:nsid w:val="5E844A76"/>
     <w:multiLevelType w:val="hybridMultilevel"/>
     <w:tmpl w:val="2C88CED2"/>
@@ -2594,9 +4436,20 @@
     <w:abstractNumId w:val="3"/>
   </w:num>
   <w:num w:numId="7">
+    <w:abstractNumId w:val="7"/>
+  </w:num>
+  <w:num w:numId="8">
     <w:abstractNumId w:val="6"/>
   </w:num>
 </w:numbering>
+</file>
+
+<file path=word/people.xml><?xml version="1.0" encoding="utf-8"?>
+<w15:people xmlns:wpc="http://schemas.microsoft.com/office/word/2010/wordprocessingCanvas" xmlns:mc="http://schemas.openxmlformats.org/markup-compatibility/2006" xmlns:o="urn:schemas-microsoft-com:office:office" xmlns:r="http://schemas.openxmlformats.org/officeDocument/2006/relationships" xmlns:m="http://schemas.openxmlformats.org/officeDocument/2006/math" xmlns:v="urn:schemas-microsoft-com:vml" xmlns:wp14="http://schemas.microsoft.com/office/word/2010/wordprocessingDrawing" xmlns:wp="http://schemas.openxmlformats.org/drawingml/2006/wordprocessingDrawing" xmlns:w10="urn:schemas-microsoft-com:office:word" xmlns:w="http://schemas.openxmlformats.org/wordprocessingml/2006/main" xmlns:w14="http://schemas.microsoft.com/office/word/2010/wordml" xmlns:w15="http://schemas.microsoft.com/office/word/2012/wordml" xmlns:wpg="http://schemas.microsoft.com/office/word/2010/wordprocessingGroup" xmlns:wpi="http://schemas.microsoft.com/office/word/2010/wordprocessingInk" xmlns:wne="http://schemas.microsoft.com/office/word/2006/wordml" xmlns:wps="http://schemas.microsoft.com/office/word/2010/wordprocessingShape" mc:Ignorable="w14 w15 wp14">
+  <w15:person w15:author="Weiser, Tanja">
+    <w15:presenceInfo w15:providerId="AD" w15:userId="S-1-5-21-74642-3284969411-2123768488-486995"/>
+  </w15:person>
+</w15:people>
 </file>
 
 <file path=word/styles.xml><?xml version="1.0" encoding="utf-8"?>
@@ -3810,6 +5663,166 @@
       <w:u w:val="single"/>
     </w:rPr>
   </w:style>
+  <w:style w:type="character" w:styleId="CommentReference">
+    <w:name w:val="annotation reference"/>
+    <w:basedOn w:val="DefaultParagraphFont"/>
+    <w:uiPriority w:val="99"/>
+    <w:semiHidden/>
+    <w:unhideWhenUsed/>
+    <w:rsid w:val="00402BFD"/>
+    <w:rPr>
+      <w:sz w:val="16"/>
+      <w:szCs w:val="16"/>
+    </w:rPr>
+  </w:style>
+  <w:style w:type="paragraph" w:styleId="CommentText">
+    <w:name w:val="annotation text"/>
+    <w:basedOn w:val="Normal"/>
+    <w:link w:val="CommentTextChar"/>
+    <w:uiPriority w:val="99"/>
+    <w:semiHidden/>
+    <w:unhideWhenUsed/>
+    <w:rsid w:val="00402BFD"/>
+    <w:pPr>
+      <w:spacing w:line="240" w:lineRule="auto"/>
+    </w:pPr>
+    <w:rPr>
+      <w:sz w:val="20"/>
+      <w:szCs w:val="20"/>
+    </w:rPr>
+  </w:style>
+  <w:style w:type="character" w:customStyle="1" w:styleId="CommentTextChar">
+    <w:name w:val="Comment Text Char"/>
+    <w:basedOn w:val="DefaultParagraphFont"/>
+    <w:link w:val="CommentText"/>
+    <w:uiPriority w:val="99"/>
+    <w:semiHidden/>
+    <w:rsid w:val="00402BFD"/>
+    <w:rPr>
+      <w:rFonts w:ascii="BentonSans Light" w:hAnsi="BentonSans Light"/>
+      <w:color w:val="000000" w:themeColor="text1"/>
+      <w14:textFill>
+        <w14:solidFill>
+          <w14:schemeClr w14:val="tx1">
+            <w14:lumMod w14:val="85000"/>
+            <w14:lumOff w14:val="15000"/>
+            <w14:lumMod w14:val="75000"/>
+            <w14:lumOff w14:val="25000"/>
+          </w14:schemeClr>
+        </w14:solidFill>
+      </w14:textFill>
+    </w:rPr>
+  </w:style>
+  <w:style w:type="paragraph" w:styleId="CommentSubject">
+    <w:name w:val="annotation subject"/>
+    <w:basedOn w:val="CommentText"/>
+    <w:next w:val="CommentText"/>
+    <w:link w:val="CommentSubjectChar"/>
+    <w:uiPriority w:val="99"/>
+    <w:semiHidden/>
+    <w:unhideWhenUsed/>
+    <w:rsid w:val="00402BFD"/>
+    <w:rPr>
+      <w:b/>
+      <w:bCs/>
+    </w:rPr>
+  </w:style>
+  <w:style w:type="character" w:customStyle="1" w:styleId="CommentSubjectChar">
+    <w:name w:val="Comment Subject Char"/>
+    <w:basedOn w:val="CommentTextChar"/>
+    <w:link w:val="CommentSubject"/>
+    <w:uiPriority w:val="99"/>
+    <w:semiHidden/>
+    <w:rsid w:val="00402BFD"/>
+    <w:rPr>
+      <w:rFonts w:ascii="BentonSans Light" w:hAnsi="BentonSans Light"/>
+      <w:b/>
+      <w:bCs/>
+      <w:color w:val="000000" w:themeColor="text1"/>
+      <w14:textFill>
+        <w14:solidFill>
+          <w14:schemeClr w14:val="tx1">
+            <w14:lumMod w14:val="85000"/>
+            <w14:lumOff w14:val="15000"/>
+            <w14:lumMod w14:val="75000"/>
+            <w14:lumOff w14:val="25000"/>
+          </w14:schemeClr>
+        </w14:solidFill>
+      </w14:textFill>
+    </w:rPr>
+  </w:style>
+  <w:style w:type="paragraph" w:styleId="BalloonText">
+    <w:name w:val="Balloon Text"/>
+    <w:basedOn w:val="Normal"/>
+    <w:link w:val="BalloonTextChar"/>
+    <w:uiPriority w:val="99"/>
+    <w:semiHidden/>
+    <w:unhideWhenUsed/>
+    <w:rsid w:val="00402BFD"/>
+    <w:pPr>
+      <w:spacing w:before="0" w:after="0" w:line="240" w:lineRule="auto"/>
+    </w:pPr>
+    <w:rPr>
+      <w:rFonts w:ascii="Segoe UI" w:hAnsi="Segoe UI" w:cs="Segoe UI"/>
+      <w:sz w:val="18"/>
+      <w:szCs w:val="18"/>
+    </w:rPr>
+  </w:style>
+  <w:style w:type="character" w:customStyle="1" w:styleId="BalloonTextChar">
+    <w:name w:val="Balloon Text Char"/>
+    <w:basedOn w:val="DefaultParagraphFont"/>
+    <w:link w:val="BalloonText"/>
+    <w:uiPriority w:val="99"/>
+    <w:semiHidden/>
+    <w:rsid w:val="00402BFD"/>
+    <w:rPr>
+      <w:rFonts w:ascii="Segoe UI" w:hAnsi="Segoe UI" w:cs="Segoe UI"/>
+      <w:color w:val="000000" w:themeColor="text1"/>
+      <w:sz w:val="18"/>
+      <w:szCs w:val="18"/>
+      <w14:textFill>
+        <w14:solidFill>
+          <w14:schemeClr w14:val="tx1">
+            <w14:lumMod w14:val="85000"/>
+            <w14:lumOff w14:val="15000"/>
+            <w14:lumMod w14:val="75000"/>
+            <w14:lumOff w14:val="25000"/>
+          </w14:schemeClr>
+        </w14:solidFill>
+      </w14:textFill>
+    </w:rPr>
+  </w:style>
+  <w:style w:type="character" w:styleId="FollowedHyperlink">
+    <w:name w:val="FollowedHyperlink"/>
+    <w:basedOn w:val="DefaultParagraphFont"/>
+    <w:uiPriority w:val="99"/>
+    <w:semiHidden/>
+    <w:unhideWhenUsed/>
+    <w:rsid w:val="00624571"/>
+    <w:rPr>
+      <w:color w:val="954F72" w:themeColor="followedHyperlink"/>
+      <w:u w:val="single"/>
+    </w:rPr>
+  </w:style>
+  <w:style w:type="table" w:styleId="TableGrid">
+    <w:name w:val="Table Grid"/>
+    <w:basedOn w:val="TableNormal"/>
+    <w:uiPriority w:val="39"/>
+    <w:rsid w:val="006A659D"/>
+    <w:pPr>
+      <w:spacing w:before="0" w:after="0" w:line="240" w:lineRule="auto"/>
+    </w:pPr>
+    <w:tblPr>
+      <w:tblBorders>
+        <w:top w:val="single" w:sz="4" w:space="0" w:color="auto"/>
+        <w:left w:val="single" w:sz="4" w:space="0" w:color="auto"/>
+        <w:bottom w:val="single" w:sz="4" w:space="0" w:color="auto"/>
+        <w:right w:val="single" w:sz="4" w:space="0" w:color="auto"/>
+        <w:insideH w:val="single" w:sz="4" w:space="0" w:color="auto"/>
+        <w:insideV w:val="single" w:sz="4" w:space="0" w:color="auto"/>
+      </w:tblBorders>
+    </w:tblPr>
+  </w:style>
 </w:styles>
 </file>
 

--- a/Documentation.docx
+++ b/Documentation.docx
@@ -225,6 +225,8 @@
         </w:rPr>
         <w:t>Team Jacob</w:t>
       </w:r>
+      <w:bookmarkStart w:id="0" w:name="_GoBack"/>
+      <w:bookmarkEnd w:id="0"/>
     </w:p>
     <w:p>
       <w:pPr>
@@ -462,7 +464,7 @@
           <w:r>
             <w:fldChar w:fldCharType="separate"/>
           </w:r>
-          <w:hyperlink w:anchor="_Toc437262315" w:history="1">
+          <w:hyperlink w:anchor="_Toc437422750" w:history="1">
             <w:r>
               <w:rPr>
                 <w:rStyle w:val="Hyperlink"/>
@@ -489,7 +491,7 @@
                 <w:noProof/>
                 <w:webHidden/>
               </w:rPr>
-              <w:instrText xml:space="preserve"> PAGEREF _Toc437262315 \h </w:instrText>
+              <w:instrText xml:space="preserve"> PAGEREF _Toc437422750 \h </w:instrText>
             </w:r>
             <w:r>
               <w:rPr>
@@ -545,7 +547,7 @@
               </w14:textFill>
             </w:rPr>
           </w:pPr>
-          <w:hyperlink w:anchor="_Toc437262316" w:history="1">
+          <w:hyperlink w:anchor="_Toc437422751" w:history="1">
             <w:r>
               <w:rPr>
                 <w:rStyle w:val="Hyperlink"/>
@@ -572,7 +574,7 @@
                 <w:noProof/>
                 <w:webHidden/>
               </w:rPr>
-              <w:instrText xml:space="preserve"> PAGEREF _Toc437262316 \h </w:instrText>
+              <w:instrText xml:space="preserve"> PAGEREF _Toc437422751 \h </w:instrText>
             </w:r>
             <w:r>
               <w:rPr>
@@ -628,11 +630,12 @@
               </w14:textFill>
             </w:rPr>
           </w:pPr>
-          <w:hyperlink w:anchor="_Toc437262317" w:history="1">
+          <w:hyperlink w:anchor="_Toc437422752" w:history="1">
             <w:r>
               <w:rPr>
                 <w:rStyle w:val="Hyperlink"/>
                 <w:noProof/>
+                <w:lang w:val="en-US"/>
               </w:rPr>
               <w:t>3. Lessons Learned</w:t>
             </w:r>
@@ -655,7 +658,7 @@
                 <w:noProof/>
                 <w:webHidden/>
               </w:rPr>
-              <w:instrText xml:space="preserve"> PAGEREF _Toc437262317 \h </w:instrText>
+              <w:instrText xml:space="preserve"> PAGEREF _Toc437422752 \h </w:instrText>
             </w:r>
             <w:r>
               <w:rPr>
@@ -675,7 +678,7 @@
                 <w:noProof/>
                 <w:webHidden/>
               </w:rPr>
-              <w:t>6</w:t>
+              <w:t>11</w:t>
             </w:r>
             <w:r>
               <w:rPr>
@@ -711,7 +714,7 @@
               </w14:textFill>
             </w:rPr>
           </w:pPr>
-          <w:hyperlink w:anchor="_Toc437262318" w:history="1">
+          <w:hyperlink w:anchor="_Toc437422753" w:history="1">
             <w:r>
               <w:rPr>
                 <w:rStyle w:val="Hyperlink"/>
@@ -738,7 +741,7 @@
                 <w:noProof/>
                 <w:webHidden/>
               </w:rPr>
-              <w:instrText xml:space="preserve"> PAGEREF _Toc437262318 \h </w:instrText>
+              <w:instrText xml:space="preserve"> PAGEREF _Toc437422753 \h </w:instrText>
             </w:r>
             <w:r>
               <w:rPr>
@@ -758,7 +761,7 @@
                 <w:noProof/>
                 <w:webHidden/>
               </w:rPr>
-              <w:t>6</w:t>
+              <w:t>11</w:t>
             </w:r>
             <w:r>
               <w:rPr>
@@ -799,12 +802,12 @@
       <w:pPr>
         <w:pStyle w:val="Heading1"/>
       </w:pPr>
-      <w:bookmarkStart w:id="0" w:name="_Toc437262315"/>
+      <w:bookmarkStart w:id="1" w:name="_Toc437422750"/>
       <w:r>
         <w:lastRenderedPageBreak/>
         <w:t>1. Zustandsvergleich</w:t>
       </w:r>
-      <w:bookmarkEnd w:id="0"/>
+      <w:bookmarkEnd w:id="1"/>
     </w:p>
     <w:p>
       <w:r>
@@ -929,12 +932,12 @@
       <w:pPr>
         <w:pStyle w:val="Heading1"/>
       </w:pPr>
-      <w:bookmarkStart w:id="1" w:name="_Toc437262316"/>
+      <w:bookmarkStart w:id="2" w:name="_Toc437422751"/>
       <w:r>
         <w:lastRenderedPageBreak/>
         <w:t>2. Projektumsetzung</w:t>
       </w:r>
-      <w:bookmarkEnd w:id="1"/>
+      <w:bookmarkEnd w:id="2"/>
     </w:p>
     <w:p>
       <w:pPr>
@@ -942,19 +945,19 @@
           <w:b/>
         </w:rPr>
       </w:pPr>
-      <w:commentRangeStart w:id="2"/>
+      <w:commentRangeStart w:id="3"/>
       <w:r>
         <w:rPr>
           <w:b/>
         </w:rPr>
         <w:t>Projektplanung</w:t>
       </w:r>
-      <w:commentRangeEnd w:id="2"/>
+      <w:commentRangeEnd w:id="3"/>
       <w:r>
         <w:rPr>
           <w:rStyle w:val="CommentReference"/>
         </w:rPr>
-        <w:commentReference w:id="2"/>
+        <w:commentReference w:id="3"/>
       </w:r>
     </w:p>
     <w:p>
@@ -1003,16 +1006,16 @@
       <w:r>
         <w:t xml:space="preserve">Weiterhin wurden </w:t>
       </w:r>
-      <w:commentRangeStart w:id="3"/>
+      <w:commentRangeStart w:id="4"/>
       <w:r>
         <w:t xml:space="preserve">Icons </w:t>
       </w:r>
-      <w:commentRangeEnd w:id="3"/>
+      <w:commentRangeEnd w:id="4"/>
       <w:r>
         <w:rPr>
           <w:rStyle w:val="CommentReference"/>
         </w:rPr>
-        <w:commentReference w:id="3"/>
+        <w:commentReference w:id="4"/>
       </w:r>
       <w:r>
         <w:t xml:space="preserve">ausgewählt, die zur Darstellung des Wetters dienen sollen. </w:t>
@@ -1042,19 +1045,19 @@
           <w:b/>
         </w:rPr>
       </w:pPr>
-      <w:commentRangeStart w:id="4"/>
+      <w:commentRangeStart w:id="5"/>
       <w:r>
         <w:rPr>
           <w:b/>
         </w:rPr>
         <w:t>Entwicklungsumgebung</w:t>
       </w:r>
-      <w:commentRangeEnd w:id="4"/>
+      <w:commentRangeEnd w:id="5"/>
       <w:r>
         <w:rPr>
           <w:rStyle w:val="CommentReference"/>
         </w:rPr>
-        <w:commentReference w:id="4"/>
+        <w:commentReference w:id="5"/>
       </w:r>
     </w:p>
     <w:p>
@@ -1090,16 +1093,16 @@
       <w:r>
         <w:t xml:space="preserve">Benötigt wurde außerdem eine lokale OpenUI5 Bibliothek und ein </w:t>
       </w:r>
-      <w:commentRangeStart w:id="5"/>
+      <w:commentRangeStart w:id="6"/>
       <w:r>
         <w:t xml:space="preserve">Node.js Server </w:t>
       </w:r>
-      <w:commentRangeEnd w:id="5"/>
+      <w:commentRangeEnd w:id="6"/>
       <w:r>
         <w:rPr>
           <w:rStyle w:val="CommentReference"/>
         </w:rPr>
-        <w:commentReference w:id="5"/>
+        <w:commentReference w:id="6"/>
       </w:r>
       <w:r>
         <w:t xml:space="preserve">zum Ausführen der App. </w:t>
@@ -1111,19 +1114,19 @@
           <w:b/>
         </w:rPr>
       </w:pPr>
-      <w:commentRangeStart w:id="6"/>
+      <w:commentRangeStart w:id="7"/>
       <w:r>
         <w:rPr>
           <w:b/>
         </w:rPr>
         <w:t>Entwicklung der App</w:t>
       </w:r>
-      <w:commentRangeEnd w:id="6"/>
+      <w:commentRangeEnd w:id="7"/>
       <w:r>
         <w:rPr>
           <w:rStyle w:val="CommentReference"/>
         </w:rPr>
-        <w:commentReference w:id="6"/>
+        <w:commentReference w:id="7"/>
       </w:r>
     </w:p>
     <w:p>
@@ -1146,7 +1149,7 @@
           <w:b/>
         </w:rPr>
       </w:pPr>
-      <w:commentRangeStart w:id="7"/>
+      <w:commentRangeStart w:id="8"/>
       <w:r>
         <w:rPr>
           <w:b/>
@@ -1154,12 +1157,12 @@
         <w:lastRenderedPageBreak/>
         <w:t>Testen</w:t>
       </w:r>
-      <w:commentRangeEnd w:id="7"/>
+      <w:commentRangeEnd w:id="8"/>
       <w:r>
         <w:rPr>
           <w:rStyle w:val="CommentReference"/>
         </w:rPr>
-        <w:commentReference w:id="7"/>
+        <w:commentReference w:id="8"/>
       </w:r>
     </w:p>
     <w:p>
@@ -1181,12 +1184,12 @@
     <w:p>
       <w:pPr>
         <w:rPr>
-          <w:lang w:val="en-US"/>
-        </w:rPr>
-      </w:pPr>
-      <w:r>
-        <w:rPr>
-          <w:lang w:val="en-US"/>
+          <w:b/>
+        </w:rPr>
+      </w:pPr>
+      <w:r>
+        <w:rPr>
+          <w:b/>
         </w:rPr>
         <w:t>OPA5</w:t>
       </w:r>
@@ -1260,43 +1263,87 @@
       <w:tr>
         <w:tc>
           <w:tcPr>
-            <w:tcW w:w="4531" w:type="dxa"/>
-            <w:shd w:val="clear" w:color="auto" w:fill="D9D9D9" w:themeFill="background1" w:themeFillShade="D9"/>
+            <w:tcW w:w="9062" w:type="dxa"/>
+            <w:gridSpan w:val="2"/>
+            <w:shd w:val="clear" w:color="auto" w:fill="767171" w:themeFill="background2" w:themeFillShade="80"/>
           </w:tcPr>
           <w:p>
             <w:pPr>
               <w:rPr>
                 <w:b/>
-                <w:color w:val="404040" w:themeColor="text1" w:themeTint="BF"/>
               </w:rPr>
             </w:pPr>
+            <w:proofErr w:type="spellStart"/>
             <w:r>
               <w:rPr>
                 <w:b/>
-                <w:color w:val="404040" w:themeColor="text1" w:themeTint="BF"/>
-              </w:rPr>
-              <w:t>OPA5 Test</w:t>
-            </w:r>
-          </w:p>
-        </w:tc>
-        <w:tc>
-          <w:tcPr>
-            <w:tcW w:w="4531" w:type="dxa"/>
-            <w:shd w:val="clear" w:color="auto" w:fill="D9D9D9" w:themeFill="background1" w:themeFillShade="D9"/>
-          </w:tcPr>
-          <w:p>
-            <w:pPr>
+                <w:color w:val="FFFFFF" w:themeColor="background1"/>
+                <w14:textFill>
+                  <w14:solidFill>
+                    <w14:schemeClr w14:val="bg1">
+                      <w14:lumMod w14:val="85000"/>
+                      <w14:lumOff w14:val="15000"/>
+                      <w14:lumMod w14:val="75000"/>
+                      <w14:lumOff w14:val="25000"/>
+                    </w14:schemeClr>
+                  </w14:solidFill>
+                </w14:textFill>
+              </w:rPr>
+              <w:t>Weather</w:t>
+            </w:r>
+            <w:proofErr w:type="spellEnd"/>
+            <w:r>
               <w:rPr>
                 <w:b/>
-                <w:color w:val="404040" w:themeColor="text1" w:themeTint="BF"/>
-              </w:rPr>
-            </w:pPr>
+                <w:color w:val="FFFFFF" w:themeColor="background1"/>
+                <w14:textFill>
+                  <w14:solidFill>
+                    <w14:schemeClr w14:val="bg1">
+                      <w14:lumMod w14:val="85000"/>
+                      <w14:lumOff w14:val="15000"/>
+                      <w14:lumMod w14:val="75000"/>
+                      <w14:lumOff w14:val="25000"/>
+                    </w14:schemeClr>
+                  </w14:solidFill>
+                </w14:textFill>
+              </w:rPr>
+              <w:t xml:space="preserve"> </w:t>
+            </w:r>
+            <w:proofErr w:type="spellStart"/>
             <w:r>
               <w:rPr>
                 <w:b/>
-                <w:color w:val="404040" w:themeColor="text1" w:themeTint="BF"/>
-              </w:rPr>
-              <w:t>Beschreibung</w:t>
+                <w:color w:val="FFFFFF" w:themeColor="background1"/>
+                <w14:textFill>
+                  <w14:solidFill>
+                    <w14:schemeClr w14:val="bg1">
+                      <w14:lumMod w14:val="85000"/>
+                      <w14:lumOff w14:val="15000"/>
+                      <w14:lumMod w14:val="75000"/>
+                      <w14:lumOff w14:val="25000"/>
+                    </w14:schemeClr>
+                  </w14:solidFill>
+                </w14:textFill>
+              </w:rPr>
+              <w:t>Tile</w:t>
+            </w:r>
+            <w:proofErr w:type="spellEnd"/>
+            <w:r>
+              <w:rPr>
+                <w:b/>
+                <w:color w:val="FFFFFF" w:themeColor="background1"/>
+                <w14:textFill>
+                  <w14:solidFill>
+                    <w14:schemeClr w14:val="bg1">
+                      <w14:lumMod w14:val="85000"/>
+                      <w14:lumOff w14:val="15000"/>
+                      <w14:lumMod w14:val="75000"/>
+                      <w14:lumOff w14:val="25000"/>
+                    </w14:schemeClr>
+                  </w14:solidFill>
+                </w14:textFill>
+              </w:rPr>
+              <w:t xml:space="preserve"> </w:t>
             </w:r>
           </w:p>
         </w:tc>
@@ -1308,33 +1355,7 @@
           </w:tcPr>
           <w:p>
             <w:r>
-              <w:t>WEATHER TILE - Check Labels</w:t>
-            </w:r>
-          </w:p>
-        </w:tc>
-        <w:tc>
-          <w:tcPr>
-            <w:tcW w:w="4531" w:type="dxa"/>
-          </w:tcPr>
-          <w:p/>
-        </w:tc>
-      </w:tr>
-      <w:tr>
-        <w:tc>
-          <w:tcPr>
-            <w:tcW w:w="4531" w:type="dxa"/>
-          </w:tcPr>
-          <w:p>
-            <w:pPr>
-              <w:rPr>
-                <w:lang w:val="en-US"/>
-              </w:rPr>
-            </w:pPr>
-            <w:r>
-              <w:rPr>
-                <w:lang w:val="en-US"/>
-              </w:rPr>
-              <w:t>CURRENT WEATHER ICON: Find icon and check image name</w:t>
+              <w:t>Check Labels</w:t>
             </w:r>
           </w:p>
         </w:tc>
@@ -1343,11 +1364,9 @@
             <w:tcW w:w="4531" w:type="dxa"/>
           </w:tcPr>
           <w:p>
-            <w:pPr>
-              <w:rPr>
-                <w:lang w:val="en-US"/>
-              </w:rPr>
-            </w:pPr>
+            <w:r>
+              <w:t>Überprüft alle Labels und deren Werte</w:t>
+            </w:r>
           </w:p>
         </w:tc>
       </w:tr>
@@ -1366,7 +1385,7 @@
               <w:rPr>
                 <w:lang w:val="en-US"/>
               </w:rPr>
-              <w:t>GUST TILE - Check Labels</w:t>
+              <w:t>Find current weather icon and check image name</w:t>
             </w:r>
           </w:p>
         </w:tc>
@@ -1375,11 +1394,406 @@
             <w:tcW w:w="4531" w:type="dxa"/>
           </w:tcPr>
           <w:p>
+            <w:r>
+              <w:t>Sucht das Icon per ID und überprüft den Icon Pfad</w:t>
+            </w:r>
+          </w:p>
+        </w:tc>
+      </w:tr>
+    </w:tbl>
+    <w:p/>
+    <w:tbl>
+      <w:tblPr>
+        <w:tblStyle w:val="TableGrid"/>
+        <w:tblW w:w="0" w:type="auto"/>
+        <w:tblLook w:val="04A0" w:firstRow="1" w:lastRow="0" w:firstColumn="1" w:lastColumn="0" w:noHBand="0" w:noVBand="1"/>
+      </w:tblPr>
+      <w:tblGrid>
+        <w:gridCol w:w="4531"/>
+        <w:gridCol w:w="4531"/>
+      </w:tblGrid>
+      <w:tr>
+        <w:tc>
+          <w:tcPr>
+            <w:tcW w:w="9062" w:type="dxa"/>
+            <w:gridSpan w:val="2"/>
+            <w:shd w:val="clear" w:color="auto" w:fill="767171" w:themeFill="background2" w:themeFillShade="80"/>
+          </w:tcPr>
+          <w:p>
             <w:pPr>
               <w:rPr>
+                <w:b/>
+              </w:rPr>
+            </w:pPr>
+            <w:r>
+              <w:rPr>
+                <w:b/>
+                <w:color w:val="FFFFFF" w:themeColor="background1"/>
+                <w14:textFill>
+                  <w14:solidFill>
+                    <w14:schemeClr w14:val="bg1">
+                      <w14:lumMod w14:val="85000"/>
+                      <w14:lumOff w14:val="15000"/>
+                      <w14:lumMod w14:val="75000"/>
+                      <w14:lumOff w14:val="25000"/>
+                    </w14:schemeClr>
+                  </w14:solidFill>
+                </w14:textFill>
+              </w:rPr>
+              <w:t xml:space="preserve">Gust </w:t>
+            </w:r>
+            <w:proofErr w:type="spellStart"/>
+            <w:r>
+              <w:rPr>
+                <w:b/>
+                <w:color w:val="FFFFFF" w:themeColor="background1"/>
+                <w14:textFill>
+                  <w14:solidFill>
+                    <w14:schemeClr w14:val="bg1">
+                      <w14:lumMod w14:val="85000"/>
+                      <w14:lumOff w14:val="15000"/>
+                      <w14:lumMod w14:val="75000"/>
+                      <w14:lumOff w14:val="25000"/>
+                    </w14:schemeClr>
+                  </w14:solidFill>
+                </w14:textFill>
+              </w:rPr>
+              <w:t>Tile</w:t>
+            </w:r>
+            <w:proofErr w:type="spellEnd"/>
+          </w:p>
+        </w:tc>
+      </w:tr>
+      <w:tr>
+        <w:tc>
+          <w:tcPr>
+            <w:tcW w:w="4531" w:type="dxa"/>
+          </w:tcPr>
+          <w:p>
+            <w:r>
+              <w:rPr>
                 <w:lang w:val="en-US"/>
               </w:rPr>
+              <w:t>Check Labels</w:t>
+            </w:r>
+          </w:p>
+        </w:tc>
+        <w:tc>
+          <w:tcPr>
+            <w:tcW w:w="4531" w:type="dxa"/>
+          </w:tcPr>
+          <w:p>
+            <w:r>
+              <w:t>Überprüft alle Labels und deren Werte</w:t>
+            </w:r>
+          </w:p>
+        </w:tc>
+      </w:tr>
+      <w:tr>
+        <w:tc>
+          <w:tcPr>
+            <w:tcW w:w="4531" w:type="dxa"/>
+          </w:tcPr>
+          <w:p>
+            <w:r>
+              <w:rPr>
+                <w:lang w:val="en-US"/>
+              </w:rPr>
+              <w:t>Find compass</w:t>
+            </w:r>
+          </w:p>
+        </w:tc>
+        <w:tc>
+          <w:tcPr>
+            <w:tcW w:w="4531" w:type="dxa"/>
+          </w:tcPr>
+          <w:p>
+            <w:r>
+              <w:t>Überprüft die Sichtbarkeit des Kompasses</w:t>
+            </w:r>
+          </w:p>
+        </w:tc>
+      </w:tr>
+      <w:tr>
+        <w:tc>
+          <w:tcPr>
+            <w:tcW w:w="9062" w:type="dxa"/>
+            <w:gridSpan w:val="2"/>
+            <w:shd w:val="clear" w:color="auto" w:fill="767171" w:themeFill="background2" w:themeFillShade="80"/>
+          </w:tcPr>
+          <w:p>
+            <w:pPr>
+              <w:rPr>
+                <w:b/>
+              </w:rPr>
             </w:pPr>
+            <w:proofErr w:type="spellStart"/>
+            <w:r>
+              <w:rPr>
+                <w:b/>
+                <w:color w:val="FFFFFF" w:themeColor="background1"/>
+                <w14:textFill>
+                  <w14:solidFill>
+                    <w14:schemeClr w14:val="bg1">
+                      <w14:lumMod w14:val="85000"/>
+                      <w14:lumOff w14:val="15000"/>
+                      <w14:lumMod w14:val="75000"/>
+                      <w14:lumOff w14:val="25000"/>
+                    </w14:schemeClr>
+                  </w14:solidFill>
+                </w14:textFill>
+              </w:rPr>
+              <w:lastRenderedPageBreak/>
+              <w:t>Precip</w:t>
+            </w:r>
+            <w:proofErr w:type="spellEnd"/>
+            <w:r>
+              <w:rPr>
+                <w:b/>
+                <w:color w:val="FFFFFF" w:themeColor="background1"/>
+                <w14:textFill>
+                  <w14:solidFill>
+                    <w14:schemeClr w14:val="bg1">
+                      <w14:lumMod w14:val="85000"/>
+                      <w14:lumOff w14:val="15000"/>
+                      <w14:lumMod w14:val="75000"/>
+                      <w14:lumOff w14:val="25000"/>
+                    </w14:schemeClr>
+                  </w14:solidFill>
+                </w14:textFill>
+              </w:rPr>
+              <w:t xml:space="preserve"> / </w:t>
+            </w:r>
+            <w:proofErr w:type="spellStart"/>
+            <w:r>
+              <w:rPr>
+                <w:b/>
+                <w:color w:val="FFFFFF" w:themeColor="background1"/>
+                <w14:textFill>
+                  <w14:solidFill>
+                    <w14:schemeClr w14:val="bg1">
+                      <w14:lumMod w14:val="85000"/>
+                      <w14:lumOff w14:val="15000"/>
+                      <w14:lumMod w14:val="75000"/>
+                      <w14:lumOff w14:val="25000"/>
+                    </w14:schemeClr>
+                  </w14:solidFill>
+                </w14:textFill>
+              </w:rPr>
+              <w:t>Humidity</w:t>
+            </w:r>
+            <w:proofErr w:type="spellEnd"/>
+            <w:r>
+              <w:rPr>
+                <w:b/>
+                <w:color w:val="FFFFFF" w:themeColor="background1"/>
+                <w14:textFill>
+                  <w14:solidFill>
+                    <w14:schemeClr w14:val="bg1">
+                      <w14:lumMod w14:val="85000"/>
+                      <w14:lumOff w14:val="15000"/>
+                      <w14:lumMod w14:val="75000"/>
+                      <w14:lumOff w14:val="25000"/>
+                    </w14:schemeClr>
+                  </w14:solidFill>
+                </w14:textFill>
+              </w:rPr>
+              <w:t xml:space="preserve"> </w:t>
+            </w:r>
+            <w:proofErr w:type="spellStart"/>
+            <w:r>
+              <w:rPr>
+                <w:b/>
+                <w:color w:val="FFFFFF" w:themeColor="background1"/>
+                <w14:textFill>
+                  <w14:solidFill>
+                    <w14:schemeClr w14:val="bg1">
+                      <w14:lumMod w14:val="85000"/>
+                      <w14:lumOff w14:val="15000"/>
+                      <w14:lumMod w14:val="75000"/>
+                      <w14:lumOff w14:val="25000"/>
+                    </w14:schemeClr>
+                  </w14:solidFill>
+                </w14:textFill>
+              </w:rPr>
+              <w:t>Tile</w:t>
+            </w:r>
+            <w:proofErr w:type="spellEnd"/>
+          </w:p>
+        </w:tc>
+      </w:tr>
+      <w:tr>
+        <w:tc>
+          <w:tcPr>
+            <w:tcW w:w="4531" w:type="dxa"/>
+          </w:tcPr>
+          <w:p>
+            <w:r>
+              <w:t>Check Labels</w:t>
+            </w:r>
+          </w:p>
+        </w:tc>
+        <w:tc>
+          <w:tcPr>
+            <w:tcW w:w="4531" w:type="dxa"/>
+          </w:tcPr>
+          <w:p>
+            <w:r>
+              <w:t>Überprüft alle Labels und deren Werte</w:t>
+            </w:r>
+          </w:p>
+        </w:tc>
+      </w:tr>
+      <w:tr>
+        <w:tc>
+          <w:tcPr>
+            <w:tcW w:w="4531" w:type="dxa"/>
+          </w:tcPr>
+          <w:p>
+            <w:r>
+              <w:t xml:space="preserve">Find </w:t>
+            </w:r>
+            <w:proofErr w:type="spellStart"/>
+            <w:r>
+              <w:t>humidity</w:t>
+            </w:r>
+            <w:proofErr w:type="spellEnd"/>
+            <w:r>
+              <w:t xml:space="preserve"> </w:t>
+            </w:r>
+            <w:proofErr w:type="spellStart"/>
+            <w:r>
+              <w:t>circle</w:t>
+            </w:r>
+            <w:proofErr w:type="spellEnd"/>
+            <w:r>
+              <w:t xml:space="preserve"> </w:t>
+            </w:r>
+            <w:proofErr w:type="spellStart"/>
+            <w:r>
+              <w:t>progress</w:t>
+            </w:r>
+            <w:proofErr w:type="spellEnd"/>
+          </w:p>
+        </w:tc>
+        <w:tc>
+          <w:tcPr>
+            <w:tcW w:w="4531" w:type="dxa"/>
+          </w:tcPr>
+          <w:p>
+            <w:r>
+              <w:t xml:space="preserve">Überprüft die Sichtbarkeit des </w:t>
+            </w:r>
+            <w:proofErr w:type="spellStart"/>
+            <w:r>
+              <w:t>Humidity</w:t>
+            </w:r>
+            <w:proofErr w:type="spellEnd"/>
+            <w:r>
+              <w:t xml:space="preserve"> Circle Progress Controls und dessen Wert</w:t>
+            </w:r>
+          </w:p>
+        </w:tc>
+      </w:tr>
+      <w:tr>
+        <w:tc>
+          <w:tcPr>
+            <w:tcW w:w="4531" w:type="dxa"/>
+          </w:tcPr>
+          <w:p>
+            <w:r>
+              <w:t xml:space="preserve">Find </w:t>
+            </w:r>
+            <w:proofErr w:type="spellStart"/>
+            <w:r>
+              <w:t>rainometer</w:t>
+            </w:r>
+            <w:proofErr w:type="spellEnd"/>
+          </w:p>
+        </w:tc>
+        <w:tc>
+          <w:tcPr>
+            <w:tcW w:w="4531" w:type="dxa"/>
+          </w:tcPr>
+          <w:p>
+            <w:r>
+              <w:t xml:space="preserve">Überprüft die Sichtbarkeit des </w:t>
+            </w:r>
+            <w:proofErr w:type="spellStart"/>
+            <w:r>
+              <w:t>Rainometer</w:t>
+            </w:r>
+            <w:proofErr w:type="spellEnd"/>
+            <w:r>
+              <w:t xml:space="preserve"> Controls</w:t>
+            </w:r>
+          </w:p>
+        </w:tc>
+      </w:tr>
+    </w:tbl>
+    <w:p/>
+    <w:tbl>
+      <w:tblPr>
+        <w:tblStyle w:val="TableGrid"/>
+        <w:tblW w:w="0" w:type="auto"/>
+        <w:tblLook w:val="04A0" w:firstRow="1" w:lastRow="0" w:firstColumn="1" w:lastColumn="0" w:noHBand="0" w:noVBand="1"/>
+      </w:tblPr>
+      <w:tblGrid>
+        <w:gridCol w:w="4531"/>
+        <w:gridCol w:w="4531"/>
+      </w:tblGrid>
+      <w:tr>
+        <w:tc>
+          <w:tcPr>
+            <w:tcW w:w="9062" w:type="dxa"/>
+            <w:gridSpan w:val="2"/>
+            <w:shd w:val="clear" w:color="auto" w:fill="767171" w:themeFill="background2" w:themeFillShade="80"/>
+          </w:tcPr>
+          <w:p>
+            <w:pPr>
+              <w:rPr>
+                <w:b/>
+              </w:rPr>
+            </w:pPr>
+            <w:r>
+              <w:rPr>
+                <w:b/>
+                <w:color w:val="FFFFFF" w:themeColor="background1"/>
+                <w14:textFill>
+                  <w14:solidFill>
+                    <w14:schemeClr w14:val="bg1">
+                      <w14:lumMod w14:val="85000"/>
+                      <w14:lumOff w14:val="15000"/>
+                      <w14:lumMod w14:val="75000"/>
+                      <w14:lumOff w14:val="25000"/>
+                    </w14:schemeClr>
+                  </w14:solidFill>
+                </w14:textFill>
+              </w:rPr>
+              <w:t>Forecast 1-3</w:t>
+            </w:r>
+          </w:p>
+        </w:tc>
+      </w:tr>
+      <w:tr>
+        <w:tc>
+          <w:tcPr>
+            <w:tcW w:w="4531" w:type="dxa"/>
+          </w:tcPr>
+          <w:p>
+            <w:r>
+              <w:t>Check Labels</w:t>
+            </w:r>
+          </w:p>
+        </w:tc>
+        <w:tc>
+          <w:tcPr>
+            <w:tcW w:w="4531" w:type="dxa"/>
+          </w:tcPr>
+          <w:p>
+            <w:r>
+              <w:t>Überprüft alle Labels und deren Werte</w:t>
+            </w:r>
           </w:p>
         </w:tc>
       </w:tr>
@@ -1398,7 +1812,7 @@
               <w:rPr>
                 <w:lang w:val="en-US"/>
               </w:rPr>
-              <w:t>GUST COMPASS - Find compass</w:t>
+              <w:t>Find weather icon and check image name</w:t>
             </w:r>
           </w:p>
         </w:tc>
@@ -1407,11 +1821,56 @@
             <w:tcW w:w="4531" w:type="dxa"/>
           </w:tcPr>
           <w:p>
+            <w:r>
+              <w:t>Sucht das Icon per ID und überprüft den Icon Pfad</w:t>
+            </w:r>
+          </w:p>
+        </w:tc>
+      </w:tr>
+    </w:tbl>
+    <w:p/>
+    <w:tbl>
+      <w:tblPr>
+        <w:tblStyle w:val="TableGrid"/>
+        <w:tblW w:w="0" w:type="auto"/>
+        <w:tblLook w:val="04A0" w:firstRow="1" w:lastRow="0" w:firstColumn="1" w:lastColumn="0" w:noHBand="0" w:noVBand="1"/>
+      </w:tblPr>
+      <w:tblGrid>
+        <w:gridCol w:w="4531"/>
+        <w:gridCol w:w="4531"/>
+      </w:tblGrid>
+      <w:tr>
+        <w:tc>
+          <w:tcPr>
+            <w:tcW w:w="9062" w:type="dxa"/>
+            <w:gridSpan w:val="2"/>
+            <w:shd w:val="clear" w:color="auto" w:fill="767171" w:themeFill="background2" w:themeFillShade="80"/>
+          </w:tcPr>
+          <w:p>
             <w:pPr>
               <w:rPr>
+                <w:b/>
                 <w:lang w:val="en-US"/>
               </w:rPr>
             </w:pPr>
+            <w:r>
+              <w:rPr>
+                <w:b/>
+                <w:color w:val="FFFFFF" w:themeColor="background1"/>
+                <w:lang w:val="en-US"/>
+                <w14:textFill>
+                  <w14:solidFill>
+                    <w14:schemeClr w14:val="bg1">
+                      <w14:lumMod w14:val="85000"/>
+                      <w14:lumOff w14:val="15000"/>
+                      <w14:lumMod w14:val="75000"/>
+                      <w14:lumOff w14:val="25000"/>
+                    </w14:schemeClr>
+                  </w14:solidFill>
+                </w14:textFill>
+              </w:rPr>
+              <w:t>Custom Settings</w:t>
+            </w:r>
           </w:p>
         </w:tc>
       </w:tr>
@@ -1430,7 +1889,7 @@
               <w:rPr>
                 <w:lang w:val="en-US"/>
               </w:rPr>
-              <w:t>PRECIP HUMIDITY TILE - Check Labels</w:t>
+              <w:t>Find customize button by id, click on it and search for dialog by id</w:t>
             </w:r>
           </w:p>
         </w:tc>
@@ -1439,11 +1898,9 @@
             <w:tcW w:w="4531" w:type="dxa"/>
           </w:tcPr>
           <w:p>
-            <w:pPr>
-              <w:rPr>
-                <w:lang w:val="en-US"/>
-              </w:rPr>
-            </w:pPr>
+            <w:r>
+              <w:t>Überprüft ob der Dialog geöffnet wird nachdem auf das Icon geklickt wurde</w:t>
+            </w:r>
           </w:p>
         </w:tc>
       </w:tr>
@@ -1462,8 +1919,7 @@
               <w:rPr>
                 <w:lang w:val="en-US"/>
               </w:rPr>
-              <w:lastRenderedPageBreak/>
-              <w:t>HUMIDITY - Find humidity circle progress</w:t>
+              <w:t>Open dialog, change town and save</w:t>
             </w:r>
           </w:p>
         </w:tc>
@@ -1472,11 +1928,9 @@
             <w:tcW w:w="4531" w:type="dxa"/>
           </w:tcPr>
           <w:p>
-            <w:pPr>
-              <w:rPr>
-                <w:lang w:val="en-US"/>
-              </w:rPr>
-            </w:pPr>
+            <w:r>
+              <w:t>Ändert in den Einstellungen die Stadt und überprüft die Änderungen nach dem Speichern</w:t>
+            </w:r>
           </w:p>
         </w:tc>
       </w:tr>
@@ -1495,16 +1949,22 @@
               <w:rPr>
                 <w:lang w:val="en-US"/>
               </w:rPr>
-              <w:t xml:space="preserve">RAINOMETER - Find </w:t>
+              <w:t xml:space="preserve">Open dialog, click on </w:t>
             </w:r>
             <w:proofErr w:type="spellStart"/>
             <w:r>
               <w:rPr>
                 <w:lang w:val="en-US"/>
               </w:rPr>
-              <w:t>rainometer</w:t>
+              <w:t>radiobutton</w:t>
             </w:r>
             <w:proofErr w:type="spellEnd"/>
+            <w:r>
+              <w:rPr>
+                <w:lang w:val="en-US"/>
+              </w:rPr>
+              <w:t xml:space="preserve"> Fahrenheit and save</w:t>
+            </w:r>
           </w:p>
         </w:tc>
         <w:tc>
@@ -1512,11 +1972,33 @@
             <w:tcW w:w="4531" w:type="dxa"/>
           </w:tcPr>
           <w:p>
-            <w:pPr>
-              <w:rPr>
-                <w:lang w:val="en-US"/>
-              </w:rPr>
-            </w:pPr>
+            <w:r>
+              <w:t xml:space="preserve">Ändert die </w:t>
+            </w:r>
+            <w:proofErr w:type="spellStart"/>
+            <w:r>
+              <w:t>EInheit</w:t>
+            </w:r>
+            <w:proofErr w:type="spellEnd"/>
+            <w:r>
+              <w:t xml:space="preserve"> der </w:t>
+            </w:r>
+            <w:proofErr w:type="spellStart"/>
+            <w:r>
+              <w:t>Temepratur</w:t>
+            </w:r>
+            <w:proofErr w:type="spellEnd"/>
+            <w:r>
+              <w:t xml:space="preserve"> und überprüft nach dem Speichern die Änderungen</w:t>
+            </w:r>
+            <w:r>
+              <w:t xml:space="preserve"> auf den </w:t>
+            </w:r>
+            <w:proofErr w:type="spellStart"/>
+            <w:r>
+              <w:t>Tiles</w:t>
+            </w:r>
+            <w:proofErr w:type="spellEnd"/>
           </w:p>
         </w:tc>
       </w:tr>
@@ -1535,7 +2017,35 @@
               <w:rPr>
                 <w:lang w:val="en-US"/>
               </w:rPr>
-              <w:t>FORECAST 1 - Check Labels</w:t>
+              <w:t xml:space="preserve">Open dialog, click on </w:t>
+            </w:r>
+            <w:proofErr w:type="spellStart"/>
+            <w:r>
+              <w:rPr>
+                <w:lang w:val="en-US"/>
+              </w:rPr>
+              <w:t>radiobutton</w:t>
+            </w:r>
+            <w:proofErr w:type="spellEnd"/>
+            <w:r>
+              <w:rPr>
+                <w:lang w:val="en-US"/>
+              </w:rPr>
+              <w:t xml:space="preserve"> </w:t>
+            </w:r>
+            <w:proofErr w:type="spellStart"/>
+            <w:r>
+              <w:rPr>
+                <w:lang w:val="en-US"/>
+              </w:rPr>
+              <w:t>Celcius</w:t>
+            </w:r>
+            <w:proofErr w:type="spellEnd"/>
+            <w:r>
+              <w:rPr>
+                <w:lang w:val="en-US"/>
+              </w:rPr>
+              <w:t xml:space="preserve"> and save</w:t>
             </w:r>
           </w:p>
         </w:tc>
@@ -1544,11 +2054,33 @@
             <w:tcW w:w="4531" w:type="dxa"/>
           </w:tcPr>
           <w:p>
-            <w:pPr>
-              <w:rPr>
-                <w:lang w:val="en-US"/>
-              </w:rPr>
-            </w:pPr>
+            <w:r>
+              <w:t xml:space="preserve">Ändert die </w:t>
+            </w:r>
+            <w:proofErr w:type="spellStart"/>
+            <w:r>
+              <w:t>EInheit</w:t>
+            </w:r>
+            <w:proofErr w:type="spellEnd"/>
+            <w:r>
+              <w:t xml:space="preserve"> der </w:t>
+            </w:r>
+            <w:proofErr w:type="spellStart"/>
+            <w:r>
+              <w:t>Temepratur</w:t>
+            </w:r>
+            <w:proofErr w:type="spellEnd"/>
+            <w:r>
+              <w:t xml:space="preserve"> und überprüft nach dem Speichern die Änderungen</w:t>
+            </w:r>
+            <w:r>
+              <w:t xml:space="preserve"> auf den </w:t>
+            </w:r>
+            <w:proofErr w:type="spellStart"/>
+            <w:r>
+              <w:t>Tiles</w:t>
+            </w:r>
+            <w:proofErr w:type="spellEnd"/>
           </w:p>
         </w:tc>
       </w:tr>
@@ -1567,7 +2099,7 @@
               <w:rPr>
                 <w:lang w:val="en-US"/>
               </w:rPr>
-              <w:t>FORCAST WEATHER ICON: Find icon and check image name</w:t>
+              <w:t>Open dialog, change state of forecast switch and save</w:t>
             </w:r>
           </w:p>
         </w:tc>
@@ -1576,11 +2108,24 @@
             <w:tcW w:w="4531" w:type="dxa"/>
           </w:tcPr>
           <w:p>
-            <w:pPr>
-              <w:rPr>
-                <w:lang w:val="en-US"/>
-              </w:rPr>
-            </w:pPr>
+            <w:r>
+              <w:t xml:space="preserve">Ändert die </w:t>
+            </w:r>
+            <w:proofErr w:type="spellStart"/>
+            <w:r>
+              <w:t>SIchtbarkeit</w:t>
+            </w:r>
+            <w:proofErr w:type="spellEnd"/>
+            <w:r>
+              <w:t xml:space="preserve"> der Wettervorhersage und überprüft nach dem </w:t>
+            </w:r>
+            <w:r>
+              <w:lastRenderedPageBreak/>
+              <w:t>Speichern die Änderungen</w:t>
+            </w:r>
+            <w:r>
+              <w:t xml:space="preserve"> auf dem UI</w:t>
+            </w:r>
           </w:p>
         </w:tc>
       </w:tr>
@@ -1599,7 +2144,8 @@
               <w:rPr>
                 <w:lang w:val="en-US"/>
               </w:rPr>
-              <w:t>FORECAST 2 - Check Labels</w:t>
+              <w:lastRenderedPageBreak/>
+              <w:t>Open dialog, change state of humidity switch and save</w:t>
             </w:r>
           </w:p>
         </w:tc>
@@ -1608,11 +2154,12 @@
             <w:tcW w:w="4531" w:type="dxa"/>
           </w:tcPr>
           <w:p>
-            <w:pPr>
-              <w:rPr>
-                <w:lang w:val="en-US"/>
-              </w:rPr>
-            </w:pPr>
+            <w:r>
+              <w:t>Ändert die Sichtbarkeit der Luftfeuchtigkeit und überprüft nach dem Speichern die Änderungen</w:t>
+            </w:r>
+            <w:r>
+              <w:t xml:space="preserve"> auf dem UI</w:t>
+            </w:r>
           </w:p>
         </w:tc>
       </w:tr>
@@ -1627,342 +2174,6 @@
                 <w:lang w:val="en-US"/>
               </w:rPr>
             </w:pPr>
-            <w:r>
-              <w:rPr>
-                <w:lang w:val="en-US"/>
-              </w:rPr>
-              <w:t>FORCAST WEATHER ICON: Find icon and check image name</w:t>
-            </w:r>
-          </w:p>
-        </w:tc>
-        <w:tc>
-          <w:tcPr>
-            <w:tcW w:w="4531" w:type="dxa"/>
-          </w:tcPr>
-          <w:p>
-            <w:pPr>
-              <w:rPr>
-                <w:lang w:val="en-US"/>
-              </w:rPr>
-            </w:pPr>
-          </w:p>
-        </w:tc>
-      </w:tr>
-      <w:tr>
-        <w:tc>
-          <w:tcPr>
-            <w:tcW w:w="4531" w:type="dxa"/>
-          </w:tcPr>
-          <w:p>
-            <w:pPr>
-              <w:rPr>
-                <w:lang w:val="en-US"/>
-              </w:rPr>
-            </w:pPr>
-            <w:r>
-              <w:rPr>
-                <w:lang w:val="en-US"/>
-              </w:rPr>
-              <w:t>FORECAST 3 - Check Labels</w:t>
-            </w:r>
-          </w:p>
-        </w:tc>
-        <w:tc>
-          <w:tcPr>
-            <w:tcW w:w="4531" w:type="dxa"/>
-          </w:tcPr>
-          <w:p>
-            <w:pPr>
-              <w:rPr>
-                <w:lang w:val="en-US"/>
-              </w:rPr>
-            </w:pPr>
-          </w:p>
-        </w:tc>
-      </w:tr>
-      <w:tr>
-        <w:tc>
-          <w:tcPr>
-            <w:tcW w:w="4531" w:type="dxa"/>
-          </w:tcPr>
-          <w:p>
-            <w:pPr>
-              <w:rPr>
-                <w:lang w:val="en-US"/>
-              </w:rPr>
-            </w:pPr>
-            <w:r>
-              <w:rPr>
-                <w:lang w:val="en-US"/>
-              </w:rPr>
-              <w:t>FORCAST WEATHER ICON: Find icon and check image name</w:t>
-            </w:r>
-          </w:p>
-        </w:tc>
-        <w:tc>
-          <w:tcPr>
-            <w:tcW w:w="4531" w:type="dxa"/>
-          </w:tcPr>
-          <w:p>
-            <w:pPr>
-              <w:rPr>
-                <w:lang w:val="en-US"/>
-              </w:rPr>
-            </w:pPr>
-          </w:p>
-        </w:tc>
-      </w:tr>
-      <w:tr>
-        <w:tc>
-          <w:tcPr>
-            <w:tcW w:w="4531" w:type="dxa"/>
-          </w:tcPr>
-          <w:p>
-            <w:pPr>
-              <w:rPr>
-                <w:lang w:val="en-US"/>
-              </w:rPr>
-            </w:pPr>
-            <w:r>
-              <w:rPr>
-                <w:lang w:val="en-US"/>
-              </w:rPr>
-              <w:t>CUSTONMIZE BUTTON- Find customize button by id, click on it and search for dialog by id</w:t>
-            </w:r>
-          </w:p>
-        </w:tc>
-        <w:tc>
-          <w:tcPr>
-            <w:tcW w:w="4531" w:type="dxa"/>
-          </w:tcPr>
-          <w:p>
-            <w:pPr>
-              <w:rPr>
-                <w:lang w:val="en-US"/>
-              </w:rPr>
-            </w:pPr>
-          </w:p>
-        </w:tc>
-      </w:tr>
-      <w:tr>
-        <w:tc>
-          <w:tcPr>
-            <w:tcW w:w="4531" w:type="dxa"/>
-          </w:tcPr>
-          <w:p>
-            <w:pPr>
-              <w:rPr>
-                <w:lang w:val="en-US"/>
-              </w:rPr>
-            </w:pPr>
-            <w:r>
-              <w:rPr>
-                <w:lang w:val="en-US"/>
-              </w:rPr>
-              <w:t>CUSTOMIZE DIALOG - Open dialog, change town and save</w:t>
-            </w:r>
-          </w:p>
-        </w:tc>
-        <w:tc>
-          <w:tcPr>
-            <w:tcW w:w="4531" w:type="dxa"/>
-          </w:tcPr>
-          <w:p>
-            <w:pPr>
-              <w:rPr>
-                <w:lang w:val="en-US"/>
-              </w:rPr>
-            </w:pPr>
-          </w:p>
-        </w:tc>
-      </w:tr>
-      <w:tr>
-        <w:tc>
-          <w:tcPr>
-            <w:tcW w:w="4531" w:type="dxa"/>
-          </w:tcPr>
-          <w:p>
-            <w:pPr>
-              <w:rPr>
-                <w:lang w:val="en-US"/>
-              </w:rPr>
-            </w:pPr>
-            <w:r>
-              <w:rPr>
-                <w:lang w:val="en-US"/>
-              </w:rPr>
-              <w:t xml:space="preserve">CUSTOMIZE DIALOG - Open dialog, click on </w:t>
-            </w:r>
-            <w:proofErr w:type="spellStart"/>
-            <w:r>
-              <w:rPr>
-                <w:lang w:val="en-US"/>
-              </w:rPr>
-              <w:t>radiobutton</w:t>
-            </w:r>
-            <w:proofErr w:type="spellEnd"/>
-            <w:r>
-              <w:rPr>
-                <w:lang w:val="en-US"/>
-              </w:rPr>
-              <w:t xml:space="preserve"> Fahrenheit and save</w:t>
-            </w:r>
-          </w:p>
-        </w:tc>
-        <w:tc>
-          <w:tcPr>
-            <w:tcW w:w="4531" w:type="dxa"/>
-          </w:tcPr>
-          <w:p>
-            <w:pPr>
-              <w:rPr>
-                <w:lang w:val="en-US"/>
-              </w:rPr>
-            </w:pPr>
-          </w:p>
-        </w:tc>
-      </w:tr>
-      <w:tr>
-        <w:tc>
-          <w:tcPr>
-            <w:tcW w:w="4531" w:type="dxa"/>
-          </w:tcPr>
-          <w:p>
-            <w:pPr>
-              <w:rPr>
-                <w:lang w:val="en-US"/>
-              </w:rPr>
-            </w:pPr>
-            <w:r>
-              <w:rPr>
-                <w:lang w:val="en-US"/>
-              </w:rPr>
-              <w:t xml:space="preserve">CUSTOMIZE DIALOG - Open dialog, click on </w:t>
-            </w:r>
-            <w:proofErr w:type="spellStart"/>
-            <w:r>
-              <w:rPr>
-                <w:lang w:val="en-US"/>
-              </w:rPr>
-              <w:t>radiobutton</w:t>
-            </w:r>
-            <w:proofErr w:type="spellEnd"/>
-            <w:r>
-              <w:rPr>
-                <w:lang w:val="en-US"/>
-              </w:rPr>
-              <w:t xml:space="preserve"> </w:t>
-            </w:r>
-            <w:proofErr w:type="spellStart"/>
-            <w:r>
-              <w:rPr>
-                <w:lang w:val="en-US"/>
-              </w:rPr>
-              <w:t>Celcius</w:t>
-            </w:r>
-            <w:proofErr w:type="spellEnd"/>
-            <w:r>
-              <w:rPr>
-                <w:lang w:val="en-US"/>
-              </w:rPr>
-              <w:t xml:space="preserve"> and save</w:t>
-            </w:r>
-          </w:p>
-        </w:tc>
-        <w:tc>
-          <w:tcPr>
-            <w:tcW w:w="4531" w:type="dxa"/>
-          </w:tcPr>
-          <w:p>
-            <w:pPr>
-              <w:rPr>
-                <w:lang w:val="en-US"/>
-              </w:rPr>
-            </w:pPr>
-          </w:p>
-        </w:tc>
-      </w:tr>
-      <w:tr>
-        <w:tc>
-          <w:tcPr>
-            <w:tcW w:w="4531" w:type="dxa"/>
-          </w:tcPr>
-          <w:p>
-            <w:pPr>
-              <w:rPr>
-                <w:lang w:val="en-US"/>
-              </w:rPr>
-            </w:pPr>
-            <w:r>
-              <w:rPr>
-                <w:lang w:val="en-US"/>
-              </w:rPr>
-              <w:t>CUSTOMIZE DIALOG - Open dialog, change state of forecast switch and save</w:t>
-            </w:r>
-          </w:p>
-        </w:tc>
-        <w:tc>
-          <w:tcPr>
-            <w:tcW w:w="4531" w:type="dxa"/>
-          </w:tcPr>
-          <w:p>
-            <w:pPr>
-              <w:rPr>
-                <w:lang w:val="en-US"/>
-              </w:rPr>
-            </w:pPr>
-          </w:p>
-        </w:tc>
-      </w:tr>
-      <w:tr>
-        <w:tc>
-          <w:tcPr>
-            <w:tcW w:w="4531" w:type="dxa"/>
-          </w:tcPr>
-          <w:p>
-            <w:pPr>
-              <w:rPr>
-                <w:lang w:val="en-US"/>
-              </w:rPr>
-            </w:pPr>
-            <w:r>
-              <w:rPr>
-                <w:lang w:val="en-US"/>
-              </w:rPr>
-              <w:t>CUSTOMIZE DIALOG - Open dialog, change state of humidity switch and save</w:t>
-            </w:r>
-          </w:p>
-        </w:tc>
-        <w:tc>
-          <w:tcPr>
-            <w:tcW w:w="4531" w:type="dxa"/>
-          </w:tcPr>
-          <w:p>
-            <w:pPr>
-              <w:rPr>
-                <w:lang w:val="en-US"/>
-              </w:rPr>
-            </w:pPr>
-          </w:p>
-        </w:tc>
-      </w:tr>
-      <w:tr>
-        <w:tc>
-          <w:tcPr>
-            <w:tcW w:w="4531" w:type="dxa"/>
-          </w:tcPr>
-          <w:p>
-            <w:pPr>
-              <w:rPr>
-                <w:lang w:val="en-US"/>
-              </w:rPr>
-            </w:pPr>
-            <w:r>
-              <w:rPr>
-                <w:lang w:val="en-US"/>
-              </w:rPr>
-              <w:t xml:space="preserve">CUSTOMIZE DIALOG - </w:t>
-            </w:r>
             <w:proofErr w:type="spellStart"/>
             <w:r>
               <w:rPr>
@@ -1978,351 +2189,602 @@
             <w:tcW w:w="4531" w:type="dxa"/>
           </w:tcPr>
           <w:p>
-            <w:pPr>
-              <w:rPr>
-                <w:lang w:val="en-US"/>
-              </w:rPr>
-            </w:pPr>
+            <w:r>
+              <w:t>Ändert die Intervallzeit, speichert und überprüft die Änderungen nochmals in den Einstellungen</w:t>
+            </w:r>
           </w:p>
         </w:tc>
       </w:tr>
     </w:tbl>
     <w:p>
-      <w:pPr>
-        <w:rPr>
-          <w:lang w:val="en-US"/>
-        </w:rPr>
-      </w:pPr>
-    </w:p>
-    <w:p>
+      <w:r>
+        <w:t xml:space="preserve"> </w:t>
+      </w:r>
+    </w:p>
+    <w:p>
+      <w:r>
+        <w:t xml:space="preserve">Die verwendeten Testdaten sind Echtdaten die als Antwort vom </w:t>
+      </w:r>
       <w:proofErr w:type="spellStart"/>
       <w:r>
-        <w:t>QUnit</w:t>
+        <w:t>Wunderground</w:t>
       </w:r>
       <w:proofErr w:type="spellEnd"/>
-    </w:p>
-    <w:p>
-      <w:r>
-        <w:t xml:space="preserve">Um fehlerhafte Änderungen des Codes zu erkennen wurden mehrere Unit Tests entwickelt. Diese wurden mit </w:t>
-      </w:r>
-      <w:proofErr w:type="spellStart"/>
-      <w:r>
-        <w:t>QUnit</w:t>
-      </w:r>
-      <w:proofErr w:type="spellEnd"/>
-      <w:r>
-        <w:t xml:space="preserve">, einem Framework zum Testen von JS Code, umgesetzt. Es wurden die </w:t>
-      </w:r>
-      <w:proofErr w:type="spellStart"/>
-      <w:r>
-        <w:t>Formatter</w:t>
-      </w:r>
-      <w:proofErr w:type="spellEnd"/>
-      <w:r>
-        <w:t xml:space="preserve"> Funktionen getestet. Als </w:t>
-      </w:r>
-      <w:proofErr w:type="spellStart"/>
-      <w:r>
-        <w:t>Formatter</w:t>
-      </w:r>
-      <w:proofErr w:type="spellEnd"/>
-      <w:r>
-        <w:t xml:space="preserve"> Funktionen bezeichnet man Funktionen, die Daten aus dem Model für die Anzeige auf dem UI aufbereiten. Zu diesen zählen folgende Funktionen:</w:t>
-      </w:r>
-    </w:p>
-    <w:p>
-      <w:proofErr w:type="spellStart"/>
-      <w:r>
-        <w:t>WeatherIcon</w:t>
-      </w:r>
-      <w:proofErr w:type="spellEnd"/>
-      <w:r>
-        <w:t xml:space="preserve">: Diese Funktion nimmt den Namen des Wetters entgegen z.B. </w:t>
-      </w:r>
-      <w:proofErr w:type="spellStart"/>
-      <w:r>
-        <w:rPr>
-          <w:i/>
-        </w:rPr>
-        <w:t>fog</w:t>
-      </w:r>
-      <w:proofErr w:type="spellEnd"/>
-      <w:r>
-        <w:t xml:space="preserve"> und gibt den Pfad des </w:t>
-      </w:r>
-      <w:proofErr w:type="spellStart"/>
-      <w:r>
-        <w:t>svg</w:t>
-      </w:r>
-      <w:proofErr w:type="spellEnd"/>
-      <w:r>
-        <w:t xml:space="preserve"> Icons zurück z.B</w:t>
-      </w:r>
-      <w:proofErr w:type="gramStart"/>
-      <w:r>
-        <w:t xml:space="preserve">. </w:t>
-      </w:r>
-      <w:r>
-        <w:rPr>
-          <w:i/>
-        </w:rPr>
-        <w:t>.</w:t>
-      </w:r>
-      <w:proofErr w:type="gramEnd"/>
-      <w:r>
-        <w:rPr>
-          <w:i/>
-        </w:rPr>
-        <w:t>/</w:t>
-      </w:r>
-      <w:proofErr w:type="spellStart"/>
-      <w:r>
-        <w:rPr>
-          <w:i/>
-        </w:rPr>
-        <w:t>icons</w:t>
-      </w:r>
-      <w:proofErr w:type="spellEnd"/>
-      <w:r>
-        <w:rPr>
-          <w:i/>
-        </w:rPr>
-        <w:t xml:space="preserve">/SVG/sw-09.svg </w:t>
-      </w:r>
-      <w:r>
-        <w:t>. Bei dieser Funktion wurden alle möglichen Wettersituationen durchgetestet.</w:t>
-      </w:r>
-    </w:p>
-    <w:p>
-      <w:proofErr w:type="spellStart"/>
-      <w:r>
-        <w:t>RoundTemp</w:t>
-      </w:r>
-      <w:proofErr w:type="spellEnd"/>
-      <w:r>
-        <w:t>: Diese Funktion nimmt einen String, der eine Dezimalzahl enthält, entgegen und gibt eine gerundete Zahl zurück. Bei diesem Test wurden die Testdaten so gewählt, dass pro mögliche Länge (zweistellig, einstellig, einstellig negativ und zweistellig negativ) eine Test Zahl aufgerundet und eine abgerundet wird.</w:t>
-      </w:r>
-    </w:p>
-    <w:p>
-      <w:proofErr w:type="spellStart"/>
-      <w:r>
-        <w:t>InvertWindDir</w:t>
-      </w:r>
-      <w:proofErr w:type="spellEnd"/>
-      <w:r>
-        <w:t>: Die Funktion nimmt eine Windrichtung in ° entgegen und gibt die gegenüberliegende Position zurück. Dies wird vom „Windanzeigekompass“ benötigt um aus der Windrichtung die Richtung in die der Wind weht zu ermitteln. Bei diesem Test wurde als Testdaten…</w:t>
-      </w:r>
-    </w:p>
-    <w:p>
-      <w:pPr>
-        <w:pStyle w:val="ListParagraph"/>
-        <w:numPr>
-          <w:ilvl w:val="0"/>
-          <w:numId w:val="8"/>
-        </w:numPr>
-        <w:spacing w:before="0" w:after="160" w:line="259" w:lineRule="auto"/>
-      </w:pPr>
-      <w:r>
-        <w:t>eine Zahl die &lt; 180° ist</w:t>
-      </w:r>
-      <w:r>
-        <w:t xml:space="preserve"> gewählt</w:t>
-      </w:r>
-      <w:r>
-        <w:t>, da das Ergebnis normal berechnet werden kann</w:t>
-      </w:r>
-    </w:p>
-    <w:p>
-      <w:pPr>
-        <w:pStyle w:val="ListParagraph"/>
-        <w:numPr>
-          <w:ilvl w:val="0"/>
-          <w:numId w:val="8"/>
-        </w:numPr>
-        <w:spacing w:before="0" w:after="160" w:line="259" w:lineRule="auto"/>
-      </w:pPr>
-      <w:r>
-        <w:t>eine Zahl die &gt; 180° ist gewählt, da das Ergebnis wieder bei 0° anfangen muss und nicht &gt; 359°.</w:t>
-      </w:r>
-    </w:p>
-    <w:p>
-      <w:pPr>
-        <w:pStyle w:val="ListParagraph"/>
-        <w:numPr>
-          <w:ilvl w:val="0"/>
-          <w:numId w:val="8"/>
-        </w:numPr>
-        <w:spacing w:before="0" w:after="160" w:line="259" w:lineRule="auto"/>
-      </w:pPr>
-      <w:r>
-        <w:t>die Zahl 0°, da sie die kleinste mögliche Zahl ist.</w:t>
-      </w:r>
-    </w:p>
-    <w:p>
-      <w:pPr>
-        <w:pStyle w:val="ListParagraph"/>
-        <w:numPr>
-          <w:ilvl w:val="0"/>
-          <w:numId w:val="8"/>
-        </w:numPr>
-        <w:spacing w:before="0" w:after="160" w:line="259" w:lineRule="auto"/>
-      </w:pPr>
-      <w:r>
-        <w:t>die Zahl 180°, da das Ergebnis 0° und nicht 360° sein soll.</w:t>
-      </w:r>
-    </w:p>
-    <w:p>
-      <w:pPr>
-        <w:pStyle w:val="ListParagraph"/>
-        <w:numPr>
-          <w:ilvl w:val="0"/>
-          <w:numId w:val="8"/>
-        </w:numPr>
-        <w:spacing w:before="0" w:after="160" w:line="259" w:lineRule="auto"/>
-      </w:pPr>
-      <w:r>
-        <w:lastRenderedPageBreak/>
-        <w:t>Die Zahl 360°, da sie die größte mögliche Zahl ist.</w:t>
-      </w:r>
-    </w:p>
-    <w:p>
-      <w:proofErr w:type="spellStart"/>
-      <w:r>
-        <w:t>MakeTimeFromInterval</w:t>
-      </w:r>
-      <w:proofErr w:type="spellEnd"/>
-      <w:r>
-        <w:t xml:space="preserve">: Die Funktion nimmt eine </w:t>
-      </w:r>
-      <w:proofErr w:type="spellStart"/>
-      <w:r>
-        <w:t>ms</w:t>
-      </w:r>
-      <w:proofErr w:type="spellEnd"/>
-      <w:r>
-        <w:t xml:space="preserve"> Zahl entgegen und rechnet diese in das Format </w:t>
-      </w:r>
-      <w:proofErr w:type="spellStart"/>
-      <w:r>
-        <w:t>Stunden:Minuten</w:t>
-      </w:r>
-      <w:proofErr w:type="spellEnd"/>
-      <w:r>
-        <w:t xml:space="preserve"> um. Sie wird benötigt für die Eingabe des Refresh-Intervalls im Konfigurationsbereich. Bei diesem Test wurden als Testdaten…</w:t>
-      </w:r>
-    </w:p>
-    <w:p>
-      <w:pPr>
-        <w:pStyle w:val="ListParagraph"/>
-        <w:numPr>
-          <w:ilvl w:val="0"/>
-          <w:numId w:val="8"/>
-        </w:numPr>
-        <w:spacing w:before="0" w:after="160" w:line="259" w:lineRule="auto"/>
-      </w:pPr>
-      <w:r>
-        <w:t>die Zahl 0, da sie die kleinstmöglichste Zahl ist</w:t>
-      </w:r>
-    </w:p>
-    <w:p>
-      <w:pPr>
-        <w:pStyle w:val="ListParagraph"/>
-        <w:numPr>
-          <w:ilvl w:val="0"/>
-          <w:numId w:val="8"/>
-        </w:numPr>
-        <w:spacing w:before="0" w:after="160" w:line="259" w:lineRule="auto"/>
-      </w:pPr>
-      <w:r>
-        <w:t xml:space="preserve">eine </w:t>
-      </w:r>
-      <w:proofErr w:type="spellStart"/>
-      <w:r>
-        <w:t>ms</w:t>
-      </w:r>
-      <w:proofErr w:type="spellEnd"/>
-      <w:r>
-        <w:t xml:space="preserve"> Zeit, die 0 Stunden und eine einstellige Minutenzeit zurückgibt.</w:t>
-      </w:r>
-    </w:p>
-    <w:p>
-      <w:pPr>
-        <w:pStyle w:val="ListParagraph"/>
-        <w:numPr>
-          <w:ilvl w:val="0"/>
-          <w:numId w:val="8"/>
-        </w:numPr>
-        <w:spacing w:before="0" w:after="160" w:line="259" w:lineRule="auto"/>
-      </w:pPr>
-      <w:r>
-        <w:t xml:space="preserve">eine </w:t>
-      </w:r>
-      <w:proofErr w:type="spellStart"/>
-      <w:r>
-        <w:t>ms</w:t>
-      </w:r>
-      <w:proofErr w:type="spellEnd"/>
-      <w:r>
-        <w:t xml:space="preserve"> Zeit, die 0 Stunden und eine zweistellige Minutenzeit zurückgibt.</w:t>
-      </w:r>
-    </w:p>
-    <w:p>
-      <w:pPr>
-        <w:pStyle w:val="ListParagraph"/>
-        <w:numPr>
-          <w:ilvl w:val="0"/>
-          <w:numId w:val="8"/>
-        </w:numPr>
-        <w:spacing w:before="0" w:after="160" w:line="259" w:lineRule="auto"/>
-      </w:pPr>
-      <w:r>
-        <w:t xml:space="preserve">eine </w:t>
-      </w:r>
-      <w:proofErr w:type="spellStart"/>
-      <w:r>
-        <w:t>ms</w:t>
-      </w:r>
-      <w:proofErr w:type="spellEnd"/>
-      <w:r>
-        <w:t xml:space="preserve"> Zeit, die eine einstellige Stundenzeit zurückgibt.</w:t>
-      </w:r>
-    </w:p>
-    <w:p>
-      <w:pPr>
-        <w:pStyle w:val="ListParagraph"/>
-        <w:numPr>
-          <w:ilvl w:val="0"/>
-          <w:numId w:val="8"/>
-        </w:numPr>
-        <w:spacing w:before="0" w:after="160" w:line="259" w:lineRule="auto"/>
-      </w:pPr>
-      <w:r>
-        <w:t xml:space="preserve">eine </w:t>
-      </w:r>
-      <w:proofErr w:type="spellStart"/>
-      <w:r>
-        <w:t>ms</w:t>
-      </w:r>
-      <w:proofErr w:type="spellEnd"/>
-      <w:r>
-        <w:t xml:space="preserve"> Zeit, die eine zweistellige Stundenzeit zurückgibt.</w:t>
-      </w:r>
-    </w:p>
-    <w:p/>
-    <w:p>
+      <w:r>
+        <w:t xml:space="preserve">-Server auf eine Anfrage kamen. Diese wurden im Projekt in einem JSON-Modell gespeichert. </w:t>
+      </w:r>
+    </w:p>
+    <w:p>
+      <w:r>
+        <w:t xml:space="preserve">Ausgeführt werden die Tests nach dem Start des Node.js Servers über folgende URL </w:t>
+      </w:r>
+      <w:hyperlink r:id="rId10" w:history="1">
+        <w:r>
+          <w:rPr>
+            <w:rStyle w:val="Hyperlink"/>
+          </w:rPr>
+          <w:t>http://localhost:3000/test/opa/opa5.html?test=true</w:t>
+        </w:r>
+      </w:hyperlink>
+    </w:p>
+    <w:p>
+      <w:pPr>
+        <w:keepNext/>
+      </w:pPr>
       <w:r>
         <w:rPr>
           <w:noProof/>
           <w:lang w:eastAsia="de-DE"/>
         </w:rPr>
         <w:drawing>
-          <wp:anchor distT="0" distB="0" distL="114300" distR="114300" simplePos="0" relativeHeight="251659264" behindDoc="1" locked="0" layoutInCell="1" allowOverlap="1" wp14:anchorId="3868B05A" wp14:editId="559A9562">
+          <wp:inline distT="0" distB="0" distL="0" distR="0" wp14:anchorId="30823DFD" wp14:editId="39550F2F">
+            <wp:extent cx="5760720" cy="3142615"/>
+            <wp:effectExtent l="0" t="0" r="0" b="635"/>
+            <wp:docPr id="4" name="Picture 4"/>
+            <wp:cNvGraphicFramePr>
+              <a:graphicFrameLocks xmlns:a="http://schemas.openxmlformats.org/drawingml/2006/main" noChangeAspect="1"/>
+            </wp:cNvGraphicFramePr>
+            <a:graphic xmlns:a="http://schemas.openxmlformats.org/drawingml/2006/main">
+              <a:graphicData uri="http://schemas.openxmlformats.org/drawingml/2006/picture">
+                <pic:pic xmlns:pic="http://schemas.openxmlformats.org/drawingml/2006/picture">
+                  <pic:nvPicPr>
+                    <pic:cNvPr id="1" name=""/>
+                    <pic:cNvPicPr/>
+                  </pic:nvPicPr>
+                  <pic:blipFill>
+                    <a:blip r:embed="rId11"/>
+                    <a:stretch>
+                      <a:fillRect/>
+                    </a:stretch>
+                  </pic:blipFill>
+                  <pic:spPr>
+                    <a:xfrm>
+                      <a:off x="0" y="0"/>
+                      <a:ext cx="5760720" cy="3142615"/>
+                    </a:xfrm>
+                    <a:prstGeom prst="rect">
+                      <a:avLst/>
+                    </a:prstGeom>
+                  </pic:spPr>
+                </pic:pic>
+              </a:graphicData>
+            </a:graphic>
+          </wp:inline>
+        </w:drawing>
+      </w:r>
+    </w:p>
+    <w:p>
+      <w:pPr>
+        <w:pStyle w:val="Caption"/>
+      </w:pPr>
+      <w:r>
+        <w:t xml:space="preserve">Abbildung </w:t>
+      </w:r>
+      <w:fldSimple w:instr=" SEQ Abbildung \* ARABIC ">
+        <w:r>
+          <w:rPr>
+            <w:noProof/>
+          </w:rPr>
+          <w:t>1</w:t>
+        </w:r>
+      </w:fldSimple>
+      <w:r>
+        <w:t xml:space="preserve"> -  OPA5 Tests im Browser</w:t>
+      </w:r>
+    </w:p>
+    <w:p/>
+    <w:p>
+      <w:pPr>
+        <w:rPr>
+          <w:b/>
+        </w:rPr>
+      </w:pPr>
+      <w:proofErr w:type="spellStart"/>
+      <w:r>
+        <w:rPr>
+          <w:b/>
+        </w:rPr>
+        <w:lastRenderedPageBreak/>
+        <w:t>QUnit</w:t>
+      </w:r>
+      <w:proofErr w:type="spellEnd"/>
+    </w:p>
+    <w:p>
+      <w:r>
+        <w:t xml:space="preserve">Um fehlerhafte Änderungen des Codes zu erkennen wurden mehrere Unit Tests entwickelt. Diese wurden mit </w:t>
+      </w:r>
+      <w:proofErr w:type="spellStart"/>
+      <w:r>
+        <w:t>QUnit</w:t>
+      </w:r>
+      <w:proofErr w:type="spellEnd"/>
+      <w:r>
+        <w:t xml:space="preserve">, einem Framework zum Testen von JS Code, umgesetzt. Es wurden die </w:t>
+      </w:r>
+      <w:proofErr w:type="spellStart"/>
+      <w:r>
+        <w:t>Formatter</w:t>
+      </w:r>
+      <w:proofErr w:type="spellEnd"/>
+      <w:r>
+        <w:t xml:space="preserve"> Funktionen getestet. Als </w:t>
+      </w:r>
+      <w:proofErr w:type="spellStart"/>
+      <w:r>
+        <w:t>Formatter</w:t>
+      </w:r>
+      <w:proofErr w:type="spellEnd"/>
+      <w:r>
+        <w:t xml:space="preserve"> Funktionen bezeichnet man Funktionen, die Daten aus dem Model für die Anzeige auf dem UI aufbereiten. Zu diesen zählen folgende Funktionen:</w:t>
+      </w:r>
+    </w:p>
+    <w:tbl>
+      <w:tblPr>
+        <w:tblStyle w:val="TableGrid"/>
+        <w:tblW w:w="0" w:type="auto"/>
+        <w:tblLayout w:type="fixed"/>
+        <w:tblLook w:val="04A0" w:firstRow="1" w:lastRow="0" w:firstColumn="1" w:lastColumn="0" w:noHBand="0" w:noVBand="1"/>
+      </w:tblPr>
+      <w:tblGrid>
+        <w:gridCol w:w="2547"/>
+        <w:gridCol w:w="6515"/>
+      </w:tblGrid>
+      <w:tr>
+        <w:tc>
+          <w:tcPr>
+            <w:tcW w:w="2547" w:type="dxa"/>
+            <w:shd w:val="clear" w:color="auto" w:fill="767171" w:themeFill="background2" w:themeFillShade="80"/>
+          </w:tcPr>
+          <w:p>
+            <w:pPr>
+              <w:rPr>
+                <w:b/>
+                <w:color w:val="FFFFFF" w:themeColor="background1"/>
+                <w14:textFill>
+                  <w14:solidFill>
+                    <w14:schemeClr w14:val="bg1">
+                      <w14:lumMod w14:val="85000"/>
+                      <w14:lumOff w14:val="15000"/>
+                      <w14:lumMod w14:val="75000"/>
+                      <w14:lumOff w14:val="25000"/>
+                    </w14:schemeClr>
+                  </w14:solidFill>
+                </w14:textFill>
+              </w:rPr>
+            </w:pPr>
+            <w:r>
+              <w:rPr>
+                <w:b/>
+                <w:color w:val="FFFFFF" w:themeColor="background1"/>
+                <w14:textFill>
+                  <w14:solidFill>
+                    <w14:schemeClr w14:val="bg1">
+                      <w14:lumMod w14:val="85000"/>
+                      <w14:lumOff w14:val="15000"/>
+                      <w14:lumMod w14:val="75000"/>
+                      <w14:lumOff w14:val="25000"/>
+                    </w14:schemeClr>
+                  </w14:solidFill>
+                </w14:textFill>
+              </w:rPr>
+              <w:t>Funktion</w:t>
+            </w:r>
+          </w:p>
+        </w:tc>
+        <w:tc>
+          <w:tcPr>
+            <w:tcW w:w="6515" w:type="dxa"/>
+            <w:shd w:val="clear" w:color="auto" w:fill="767171" w:themeFill="background2" w:themeFillShade="80"/>
+          </w:tcPr>
+          <w:p>
+            <w:pPr>
+              <w:rPr>
+                <w:b/>
+                <w:color w:val="FFFFFF" w:themeColor="background1"/>
+                <w14:textFill>
+                  <w14:solidFill>
+                    <w14:schemeClr w14:val="bg1">
+                      <w14:lumMod w14:val="85000"/>
+                      <w14:lumOff w14:val="15000"/>
+                      <w14:lumMod w14:val="75000"/>
+                      <w14:lumOff w14:val="25000"/>
+                    </w14:schemeClr>
+                  </w14:solidFill>
+                </w14:textFill>
+              </w:rPr>
+            </w:pPr>
+            <w:r>
+              <w:rPr>
+                <w:b/>
+                <w:color w:val="FFFFFF" w:themeColor="background1"/>
+                <w14:textFill>
+                  <w14:solidFill>
+                    <w14:schemeClr w14:val="bg1">
+                      <w14:lumMod w14:val="85000"/>
+                      <w14:lumOff w14:val="15000"/>
+                      <w14:lumMod w14:val="75000"/>
+                      <w14:lumOff w14:val="25000"/>
+                    </w14:schemeClr>
+                  </w14:solidFill>
+                </w14:textFill>
+              </w:rPr>
+              <w:t>Beschreibung</w:t>
+            </w:r>
+          </w:p>
+        </w:tc>
+      </w:tr>
+      <w:tr>
+        <w:tc>
+          <w:tcPr>
+            <w:tcW w:w="2547" w:type="dxa"/>
+          </w:tcPr>
+          <w:p>
+            <w:proofErr w:type="spellStart"/>
+            <w:r>
+              <w:t>WeatherIcon</w:t>
+            </w:r>
+            <w:proofErr w:type="spellEnd"/>
+          </w:p>
+        </w:tc>
+        <w:tc>
+          <w:tcPr>
+            <w:tcW w:w="6515" w:type="dxa"/>
+          </w:tcPr>
+          <w:p>
+            <w:r>
+              <w:t xml:space="preserve">Diese Funktion nimmt den Namen des Wetters entgegen z.B. </w:t>
+            </w:r>
+            <w:proofErr w:type="spellStart"/>
+            <w:r>
+              <w:rPr>
+                <w:i/>
+              </w:rPr>
+              <w:t>fog</w:t>
+            </w:r>
+            <w:proofErr w:type="spellEnd"/>
+            <w:r>
+              <w:t xml:space="preserve"> und gibt den Pfad des </w:t>
+            </w:r>
+            <w:proofErr w:type="spellStart"/>
+            <w:r>
+              <w:t>svg</w:t>
+            </w:r>
+            <w:proofErr w:type="spellEnd"/>
+            <w:r>
+              <w:t xml:space="preserve"> Icons zurück z.B</w:t>
+            </w:r>
+            <w:proofErr w:type="gramStart"/>
+            <w:r>
+              <w:t xml:space="preserve">. </w:t>
+            </w:r>
+            <w:r>
+              <w:rPr>
+                <w:i/>
+              </w:rPr>
+              <w:t>.</w:t>
+            </w:r>
+            <w:proofErr w:type="gramEnd"/>
+            <w:r>
+              <w:rPr>
+                <w:i/>
+              </w:rPr>
+              <w:t>/</w:t>
+            </w:r>
+            <w:proofErr w:type="spellStart"/>
+            <w:r>
+              <w:rPr>
+                <w:i/>
+              </w:rPr>
+              <w:t>icons</w:t>
+            </w:r>
+            <w:proofErr w:type="spellEnd"/>
+            <w:r>
+              <w:rPr>
+                <w:i/>
+              </w:rPr>
+              <w:t xml:space="preserve">/SVG/sw-09.svg </w:t>
+            </w:r>
+            <w:r>
+              <w:t>. Bei dieser Funktion wurden alle möglichen Wettersituationen durchgetestet</w:t>
+            </w:r>
+          </w:p>
+        </w:tc>
+      </w:tr>
+      <w:tr>
+        <w:tc>
+          <w:tcPr>
+            <w:tcW w:w="2547" w:type="dxa"/>
+          </w:tcPr>
+          <w:p>
+            <w:proofErr w:type="spellStart"/>
+            <w:r>
+              <w:t>RoundTemp</w:t>
+            </w:r>
+            <w:proofErr w:type="spellEnd"/>
+          </w:p>
+        </w:tc>
+        <w:tc>
+          <w:tcPr>
+            <w:tcW w:w="6515" w:type="dxa"/>
+          </w:tcPr>
+          <w:p>
+            <w:r>
+              <w:t>Diese Funktion nimmt einen String, der eine Dezimalzahl enthält, entgegen und gibt eine gerundete Zahl zurück. Bei diesem Test wurden die Testdaten so gewählt, dass pro mögliche Länge (zweistellig, einstellig, einstellig negativ und zweistellig negativ) eine Test Zahl aufgerundet und eine abgerundet wird</w:t>
+            </w:r>
+          </w:p>
+        </w:tc>
+      </w:tr>
+      <w:tr>
+        <w:tc>
+          <w:tcPr>
+            <w:tcW w:w="2547" w:type="dxa"/>
+          </w:tcPr>
+          <w:p>
+            <w:proofErr w:type="spellStart"/>
+            <w:r>
+              <w:t>InvertWindDir</w:t>
+            </w:r>
+            <w:proofErr w:type="spellEnd"/>
+          </w:p>
+        </w:tc>
+        <w:tc>
+          <w:tcPr>
+            <w:tcW w:w="6515" w:type="dxa"/>
+          </w:tcPr>
+          <w:p>
+            <w:r>
+              <w:t>Die Funktion nimmt eine Windrichtung in ° entgegen und gibt die gegenüberliegende Position zurück. Dies wird vom „Windanzeigekompass“ benötigt um aus der Windrichtung die Richtung in die der Wind weht zu ermitteln. Bei diesem Test wurde als Testdaten…</w:t>
+            </w:r>
+          </w:p>
+          <w:p>
+            <w:pPr>
+              <w:pStyle w:val="ListParagraph"/>
+              <w:numPr>
+                <w:ilvl w:val="0"/>
+                <w:numId w:val="8"/>
+              </w:numPr>
+              <w:spacing w:after="160" w:line="259" w:lineRule="auto"/>
+            </w:pPr>
+            <w:r>
+              <w:t>eine Zahl die &lt; 180° ist</w:t>
+            </w:r>
+            <w:r>
+              <w:t xml:space="preserve"> gewählt</w:t>
+            </w:r>
+            <w:r>
+              <w:t>, da das Ergebnis normal berechnet werden kann</w:t>
+            </w:r>
+          </w:p>
+          <w:p>
+            <w:pPr>
+              <w:pStyle w:val="ListParagraph"/>
+              <w:numPr>
+                <w:ilvl w:val="0"/>
+                <w:numId w:val="8"/>
+              </w:numPr>
+              <w:spacing w:after="160" w:line="259" w:lineRule="auto"/>
+            </w:pPr>
+            <w:r>
+              <w:lastRenderedPageBreak/>
+              <w:t>eine Zahl die &gt; 180° ist gewählt, da das Ergebnis wieder bei 0° anfangen muss und nicht &gt; 359°.</w:t>
+            </w:r>
+          </w:p>
+          <w:p>
+            <w:pPr>
+              <w:pStyle w:val="ListParagraph"/>
+              <w:numPr>
+                <w:ilvl w:val="0"/>
+                <w:numId w:val="8"/>
+              </w:numPr>
+              <w:spacing w:after="160" w:line="259" w:lineRule="auto"/>
+            </w:pPr>
+            <w:r>
+              <w:t>die Zahl 0°, da sie die kleinste mögliche Zahl ist.</w:t>
+            </w:r>
+          </w:p>
+          <w:p>
+            <w:pPr>
+              <w:pStyle w:val="ListParagraph"/>
+              <w:numPr>
+                <w:ilvl w:val="0"/>
+                <w:numId w:val="8"/>
+              </w:numPr>
+              <w:spacing w:after="160" w:line="259" w:lineRule="auto"/>
+            </w:pPr>
+            <w:r>
+              <w:t>die Zahl 180°, da das Ergebnis 0° und nicht 360° sein soll.</w:t>
+            </w:r>
+          </w:p>
+          <w:p>
+            <w:pPr>
+              <w:pStyle w:val="ListParagraph"/>
+              <w:numPr>
+                <w:ilvl w:val="0"/>
+                <w:numId w:val="8"/>
+              </w:numPr>
+              <w:spacing w:after="160" w:line="259" w:lineRule="auto"/>
+            </w:pPr>
+            <w:r>
+              <w:t>Die Zahl 360°, da sie die größte mögliche Zahl ist.</w:t>
+            </w:r>
+          </w:p>
+          <w:p/>
+        </w:tc>
+      </w:tr>
+      <w:tr>
+        <w:tc>
+          <w:tcPr>
+            <w:tcW w:w="2547" w:type="dxa"/>
+          </w:tcPr>
+          <w:p>
+            <w:proofErr w:type="spellStart"/>
+            <w:r>
+              <w:lastRenderedPageBreak/>
+              <w:t>MakeTimeFromInterval</w:t>
+            </w:r>
+            <w:proofErr w:type="spellEnd"/>
+          </w:p>
+        </w:tc>
+        <w:tc>
+          <w:tcPr>
+            <w:tcW w:w="6515" w:type="dxa"/>
+          </w:tcPr>
+          <w:p>
+            <w:r>
+              <w:t xml:space="preserve">Die Funktion nimmt eine </w:t>
+            </w:r>
+            <w:proofErr w:type="spellStart"/>
+            <w:r>
+              <w:t>ms</w:t>
+            </w:r>
+            <w:proofErr w:type="spellEnd"/>
+            <w:r>
+              <w:t xml:space="preserve"> Zahl entgegen und rechnet diese in das Format </w:t>
+            </w:r>
+            <w:proofErr w:type="spellStart"/>
+            <w:r>
+              <w:t>Stunden:Minuten</w:t>
+            </w:r>
+            <w:proofErr w:type="spellEnd"/>
+            <w:r>
+              <w:t xml:space="preserve"> um. Sie wird benötigt für die Eingabe des Refresh-Intervalls im Konfigurationsbereich. Bei diesem Test wurden als Testdaten…</w:t>
+            </w:r>
+          </w:p>
+          <w:p>
+            <w:pPr>
+              <w:pStyle w:val="ListParagraph"/>
+              <w:numPr>
+                <w:ilvl w:val="0"/>
+                <w:numId w:val="8"/>
+              </w:numPr>
+              <w:spacing w:after="160" w:line="259" w:lineRule="auto"/>
+            </w:pPr>
+            <w:r>
+              <w:t>die Zahl 0, da sie die kleinstmöglichste Zahl ist</w:t>
+            </w:r>
+          </w:p>
+          <w:p>
+            <w:pPr>
+              <w:pStyle w:val="ListParagraph"/>
+              <w:numPr>
+                <w:ilvl w:val="0"/>
+                <w:numId w:val="8"/>
+              </w:numPr>
+              <w:spacing w:after="160" w:line="259" w:lineRule="auto"/>
+            </w:pPr>
+            <w:r>
+              <w:t xml:space="preserve">eine </w:t>
+            </w:r>
+            <w:proofErr w:type="spellStart"/>
+            <w:r>
+              <w:t>ms</w:t>
+            </w:r>
+            <w:proofErr w:type="spellEnd"/>
+            <w:r>
+              <w:t xml:space="preserve"> Zeit, die 0 Stunden und eine einstellige Minutenzeit zurückgibt.</w:t>
+            </w:r>
+          </w:p>
+          <w:p>
+            <w:pPr>
+              <w:pStyle w:val="ListParagraph"/>
+              <w:numPr>
+                <w:ilvl w:val="0"/>
+                <w:numId w:val="8"/>
+              </w:numPr>
+              <w:spacing w:after="160" w:line="259" w:lineRule="auto"/>
+            </w:pPr>
+            <w:r>
+              <w:t xml:space="preserve">eine </w:t>
+            </w:r>
+            <w:proofErr w:type="spellStart"/>
+            <w:r>
+              <w:t>ms</w:t>
+            </w:r>
+            <w:proofErr w:type="spellEnd"/>
+            <w:r>
+              <w:t xml:space="preserve"> Zeit, die 0 Stunden und eine zweistellige Minutenzeit zurückgibt.</w:t>
+            </w:r>
+          </w:p>
+          <w:p>
+            <w:pPr>
+              <w:pStyle w:val="ListParagraph"/>
+              <w:numPr>
+                <w:ilvl w:val="0"/>
+                <w:numId w:val="8"/>
+              </w:numPr>
+              <w:spacing w:after="160" w:line="259" w:lineRule="auto"/>
+            </w:pPr>
+            <w:r>
+              <w:t xml:space="preserve">eine </w:t>
+            </w:r>
+            <w:proofErr w:type="spellStart"/>
+            <w:r>
+              <w:t>ms</w:t>
+            </w:r>
+            <w:proofErr w:type="spellEnd"/>
+            <w:r>
+              <w:t xml:space="preserve"> Zeit, die eine einstellige Stundenzeit zurückgibt.</w:t>
+            </w:r>
+          </w:p>
+          <w:p>
+            <w:r>
+              <w:t xml:space="preserve">eine </w:t>
+            </w:r>
+            <w:proofErr w:type="spellStart"/>
+            <w:r>
+              <w:t>ms</w:t>
+            </w:r>
+            <w:proofErr w:type="spellEnd"/>
+            <w:r>
+              <w:t xml:space="preserve"> Zeit, die eine zweistellige Stundenzeit zurückgibt.</w:t>
+            </w:r>
+          </w:p>
+        </w:tc>
+      </w:tr>
+    </w:tbl>
+    <w:p/>
+    <w:p>
+      <w:r>
+        <w:t>Die Tests können über den Browser aufgerufen werden und geben Details zu den einzelnen Tests (und eventuellen Fehlern).</w:t>
+      </w:r>
+    </w:p>
+    <w:p/>
+    <w:p/>
+    <w:p>
+      <w:r>
+        <w:rPr>
+          <w:noProof/>
+          <w:lang w:eastAsia="de-DE"/>
+        </w:rPr>
+        <w:lastRenderedPageBreak/>
+        <w:drawing>
+          <wp:anchor distT="0" distB="0" distL="114300" distR="114300" simplePos="0" relativeHeight="251659264" behindDoc="1" locked="0" layoutInCell="1" allowOverlap="1" wp14:anchorId="3868B05A" wp14:editId="7BADF514">
             <wp:simplePos x="0" y="0"/>
             <wp:positionH relativeFrom="margin">
-              <wp:align>left</wp:align>
+              <wp:posOffset>-123825</wp:posOffset>
             </wp:positionH>
             <wp:positionV relativeFrom="paragraph">
-              <wp:posOffset>861060</wp:posOffset>
+              <wp:posOffset>3810</wp:posOffset>
             </wp:positionV>
             <wp:extent cx="6267927" cy="3505673"/>
             <wp:effectExtent l="0" t="0" r="0" b="0"/>
@@ -2339,7 +2801,7 @@
                     <pic:cNvPicPr/>
                   </pic:nvPicPr>
                   <pic:blipFill>
-                    <a:blip r:embed="rId10">
+                    <a:blip r:embed="rId12">
                       <a:extLst>
                         <a:ext uri="{28A0092B-C50C-407E-A947-70E740481C1C}">
                           <a14:useLocalDpi xmlns:a14="http://schemas.microsoft.com/office/drawing/2010/main" val="0"/>
@@ -2371,9 +2833,6 @@
           </wp:anchor>
         </w:drawing>
       </w:r>
-      <w:r>
-        <w:t>Die Tests können über den Browser aufgerufen werden und geben Details zu den einzelnen Tests (und eventuellen Fehlern).</w:t>
-      </w:r>
     </w:p>
     <w:p/>
     <w:p/>
@@ -2389,13 +2848,11 @@
     <w:p/>
     <w:p/>
     <w:p>
-      <w:pPr>
-        <w:rPr>
-          <w:lang w:val="en-US"/>
-        </w:rPr>
-      </w:pPr>
-      <w:bookmarkStart w:id="8" w:name="_GoBack"/>
-      <w:bookmarkEnd w:id="8"/>
+      <w:r>
+        <w:br w:type="page"/>
+      </w:r>
+    </w:p>
+    <w:p>
       <w:commentRangeStart w:id="9"/>
       <w:r>
         <w:lastRenderedPageBreak/>
@@ -2421,21 +2878,16 @@
       <w:r>
         <w:rPr>
           <w:b/>
-          <w:lang w:val="en-US"/>
         </w:rPr>
         <w:t>taChanged</w:t>
       </w:r>
       <w:proofErr w:type="spellEnd"/>
       <w:r>
-        <w:rPr>
-          <w:lang w:val="en-US"/>
-        </w:rPr>
         <w:t xml:space="preserve">“ der </w:t>
       </w:r>
       <w:r>
         <w:rPr>
           <w:b/>
-          <w:lang w:val="en-US"/>
         </w:rPr>
         <w:t>Main.controller.js</w:t>
       </w:r>
@@ -2467,7 +2919,7 @@
                     <pic:cNvPicPr/>
                   </pic:nvPicPr>
                   <pic:blipFill rotWithShape="1">
-                    <a:blip r:embed="rId11">
+                    <a:blip r:embed="rId13">
                       <a:extLst>
                         <a:ext uri="{28A0092B-C50C-407E-A947-70E740481C1C}">
                           <a14:useLocalDpi xmlns:a14="http://schemas.microsoft.com/office/drawing/2010/main" val="0"/>
@@ -2521,7 +2973,7 @@
           <w:lang w:val="en-US"/>
         </w:rPr>
       </w:pPr>
-      <w:bookmarkStart w:id="10" w:name="_Toc437262317"/>
+      <w:bookmarkStart w:id="10" w:name="_Toc437422752"/>
       <w:r>
         <w:rPr>
           <w:lang w:val="en-US"/>
@@ -2607,7 +3059,7 @@
       <w:pPr>
         <w:pStyle w:val="Heading1"/>
       </w:pPr>
-      <w:bookmarkStart w:id="12" w:name="_Toc437262318"/>
+      <w:bookmarkStart w:id="12" w:name="_Toc437422753"/>
       <w:r>
         <w:t>4. Schritte zum Starten des Servers</w:t>
       </w:r>
@@ -2696,54 +3148,10 @@
         <w:ind w:left="66"/>
       </w:pPr>
     </w:p>
-    <w:p>
-      <w:pPr>
-        <w:pStyle w:val="Heading1"/>
-      </w:pPr>
-      <w:r>
-        <w:t>5</w:t>
-      </w:r>
-      <w:r>
-        <w:t xml:space="preserve">. </w:t>
-      </w:r>
-      <w:r>
-        <w:t>Quellen</w:t>
-      </w:r>
-    </w:p>
     <w:p/>
-    <w:p>
-      <w:pPr>
-        <w:rPr>
-          <w:lang w:val="en-US"/>
-        </w:rPr>
-      </w:pPr>
-      <w:hyperlink r:id="rId12" w:history="1">
-        <w:r>
-          <w:rPr>
-            <w:rStyle w:val="Hyperlink"/>
-            <w:lang w:val="en-US"/>
-          </w:rPr>
-          <w:t xml:space="preserve">One Page </w:t>
-        </w:r>
-        <w:r>
-          <w:rPr>
-            <w:rStyle w:val="Hyperlink"/>
-            <w:lang w:val="en-US"/>
-          </w:rPr>
-          <w:t>Acceptance T</w:t>
-        </w:r>
-        <w:r>
-          <w:rPr>
-            <w:rStyle w:val="Hyperlink"/>
-            <w:lang w:val="en-US"/>
-          </w:rPr>
-          <w:t>ests (OPA5)</w:t>
-        </w:r>
-      </w:hyperlink>
-    </w:p>
     <w:sectPr>
-      <w:headerReference w:type="default" r:id="rId13"/>
-      <w:footerReference w:type="default" r:id="rId14"/>
+      <w:headerReference w:type="default" r:id="rId14"/>
+      <w:footerReference w:type="default" r:id="rId15"/>
       <w:pgSz w:w="11906" w:h="16838"/>
       <w:pgMar w:top="1417" w:right="1417" w:bottom="1134" w:left="1417" w:header="708" w:footer="708" w:gutter="0"/>
       <w:cols w:space="708"/>
@@ -2756,7 +3164,7 @@
 
 <file path=word/comments.xml><?xml version="1.0" encoding="utf-8"?>
 <w:comments xmlns:wpc="http://schemas.microsoft.com/office/word/2010/wordprocessingCanvas" xmlns:mc="http://schemas.openxmlformats.org/markup-compatibility/2006" xmlns:o="urn:schemas-microsoft-com:office:office" xmlns:r="http://schemas.openxmlformats.org/officeDocument/2006/relationships" xmlns:m="http://schemas.openxmlformats.org/officeDocument/2006/math" xmlns:v="urn:schemas-microsoft-com:vml" xmlns:wp14="http://schemas.microsoft.com/office/word/2010/wordprocessingDrawing" xmlns:wp="http://schemas.openxmlformats.org/drawingml/2006/wordprocessingDrawing" xmlns:w10="urn:schemas-microsoft-com:office:word" xmlns:w="http://schemas.openxmlformats.org/wordprocessingml/2006/main" xmlns:w14="http://schemas.microsoft.com/office/word/2010/wordml" xmlns:w15="http://schemas.microsoft.com/office/word/2012/wordml" xmlns:wpg="http://schemas.microsoft.com/office/word/2010/wordprocessingGroup" xmlns:wpi="http://schemas.microsoft.com/office/word/2010/wordprocessingInk" xmlns:wne="http://schemas.microsoft.com/office/word/2006/wordml" xmlns:wps="http://schemas.microsoft.com/office/word/2010/wordprocessingShape" mc:Ignorable="w14 w15 wp14">
-  <w:comment w:id="2" w:author="Weiser, Tanja" w:date="2015-12-08T08:30:00Z" w:initials="WT">
+  <w:comment w:id="3" w:author="Weiser, Tanja" w:date="2015-12-08T08:30:00Z" w:initials="WT">
     <w:p>
       <w:pPr>
         <w:pStyle w:val="ListParagraph"/>
@@ -2848,7 +3256,7 @@
       </w:pPr>
     </w:p>
   </w:comment>
-  <w:comment w:id="3" w:author="Weiser, Tanja" w:date="2015-12-08T08:29:00Z" w:initials="WT">
+  <w:comment w:id="4" w:author="Weiser, Tanja" w:date="2015-12-08T08:29:00Z" w:initials="WT">
     <w:p>
       <w:pPr>
         <w:pStyle w:val="CommentText"/>
@@ -2864,7 +3272,7 @@
       </w:r>
     </w:p>
   </w:comment>
-  <w:comment w:id="4" w:author="Weiser, Tanja" w:date="2015-12-08T08:32:00Z" w:initials="WT">
+  <w:comment w:id="5" w:author="Weiser, Tanja" w:date="2015-12-08T08:32:00Z" w:initials="WT">
     <w:p>
       <w:pPr>
         <w:pStyle w:val="ListParagraph"/>
@@ -2926,7 +3334,7 @@
       </w:pPr>
     </w:p>
   </w:comment>
-  <w:comment w:id="5" w:author="Weiser, Tanja" w:date="2015-12-08T08:39:00Z" w:initials="WT">
+  <w:comment w:id="6" w:author="Weiser, Tanja" w:date="2015-12-08T08:39:00Z" w:initials="WT">
     <w:p>
       <w:pPr>
         <w:pStyle w:val="CommentText"/>
@@ -2942,7 +3350,7 @@
       </w:r>
     </w:p>
   </w:comment>
-  <w:comment w:id="6" w:author="Weiser, Tanja" w:date="2015-12-08T08:33:00Z" w:initials="WT">
+  <w:comment w:id="7" w:author="Weiser, Tanja" w:date="2015-12-08T08:33:00Z" w:initials="WT">
     <w:p>
       <w:pPr>
         <w:pStyle w:val="ListParagraph"/>
@@ -3087,7 +3495,7 @@
       </w:pPr>
     </w:p>
   </w:comment>
-  <w:comment w:id="7" w:author="Weiser, Tanja" w:date="2015-12-08T08:33:00Z" w:initials="WT">
+  <w:comment w:id="8" w:author="Weiser, Tanja" w:date="2015-12-08T08:33:00Z" w:initials="WT">
     <w:p>
       <w:pPr>
         <w:pStyle w:val="ListParagraph"/>
@@ -3432,7 +3840,7 @@
           </w14:solidFill>
         </w14:textFill>
       </w:rPr>
-      <w:t>10</w:t>
+      <w:t>2</w:t>
     </w:r>
     <w:r>
       <w:rPr>
@@ -5272,7 +5680,6 @@
     <w:basedOn w:val="Normal"/>
     <w:next w:val="Normal"/>
     <w:uiPriority w:val="35"/>
-    <w:semiHidden/>
     <w:unhideWhenUsed/>
     <w:qFormat/>
     <w:rsid w:val="004142AE"/>

--- a/Documentation.docx
+++ b/Documentation.docx
@@ -225,8 +225,6 @@
         </w:rPr>
         <w:t>Team Jacob</w:t>
       </w:r>
-      <w:bookmarkStart w:id="0" w:name="_GoBack"/>
-      <w:bookmarkEnd w:id="0"/>
     </w:p>
     <w:p>
       <w:pPr>
@@ -439,7 +437,7 @@
             <w:rPr>
               <w:rFonts w:asciiTheme="minorHAnsi" w:hAnsiTheme="minorHAnsi"/>
               <w:noProof/>
-              <w:color w:val="auto"/>
+              <w:color w:val="000000"/>
               <w:sz w:val="22"/>
               <w:szCs w:val="22"/>
               <w:lang w:eastAsia="de-DE"/>
@@ -531,7 +529,7 @@
             <w:rPr>
               <w:rFonts w:asciiTheme="minorHAnsi" w:hAnsiTheme="minorHAnsi"/>
               <w:noProof/>
-              <w:color w:val="auto"/>
+              <w:color w:val="000000"/>
               <w:sz w:val="22"/>
               <w:szCs w:val="22"/>
               <w:lang w:eastAsia="de-DE"/>
@@ -614,7 +612,7 @@
             <w:rPr>
               <w:rFonts w:asciiTheme="minorHAnsi" w:hAnsiTheme="minorHAnsi"/>
               <w:noProof/>
-              <w:color w:val="auto"/>
+              <w:color w:val="000000"/>
               <w:sz w:val="22"/>
               <w:szCs w:val="22"/>
               <w:lang w:eastAsia="de-DE"/>
@@ -698,7 +696,7 @@
             <w:rPr>
               <w:rFonts w:asciiTheme="minorHAnsi" w:hAnsiTheme="minorHAnsi"/>
               <w:noProof/>
-              <w:color w:val="auto"/>
+              <w:color w:val="000000"/>
               <w:sz w:val="22"/>
               <w:szCs w:val="22"/>
               <w:lang w:eastAsia="de-DE"/>
@@ -802,12 +800,12 @@
       <w:pPr>
         <w:pStyle w:val="Heading1"/>
       </w:pPr>
-      <w:bookmarkStart w:id="1" w:name="_Toc437422750"/>
+      <w:bookmarkStart w:id="0" w:name="_Toc437422750"/>
       <w:r>
         <w:lastRenderedPageBreak/>
         <w:t>1. Zustandsvergleich</w:t>
       </w:r>
-      <w:bookmarkEnd w:id="1"/>
+      <w:bookmarkEnd w:id="0"/>
     </w:p>
     <w:p>
       <w:r>
@@ -932,12 +930,12 @@
       <w:pPr>
         <w:pStyle w:val="Heading1"/>
       </w:pPr>
-      <w:bookmarkStart w:id="2" w:name="_Toc437422751"/>
+      <w:bookmarkStart w:id="1" w:name="_Toc437422751"/>
       <w:r>
         <w:lastRenderedPageBreak/>
         <w:t>2. Projektumsetzung</w:t>
       </w:r>
-      <w:bookmarkEnd w:id="2"/>
+      <w:bookmarkEnd w:id="1"/>
     </w:p>
     <w:p>
       <w:pPr>
@@ -945,19 +943,19 @@
           <w:b/>
         </w:rPr>
       </w:pPr>
-      <w:commentRangeStart w:id="3"/>
+      <w:commentRangeStart w:id="2"/>
       <w:r>
         <w:rPr>
           <w:b/>
         </w:rPr>
         <w:t>Projektplanung</w:t>
       </w:r>
-      <w:commentRangeEnd w:id="3"/>
+      <w:commentRangeEnd w:id="2"/>
       <w:r>
         <w:rPr>
           <w:rStyle w:val="CommentReference"/>
         </w:rPr>
-        <w:commentReference w:id="3"/>
+        <w:commentReference w:id="2"/>
       </w:r>
     </w:p>
     <w:p>
@@ -1006,9 +1004,51 @@
       <w:r>
         <w:t xml:space="preserve">Weiterhin wurden </w:t>
       </w:r>
+      <w:commentRangeStart w:id="3"/>
+      <w:r>
+        <w:t xml:space="preserve">Icons </w:t>
+      </w:r>
+      <w:commentRangeEnd w:id="3"/>
+      <w:r>
+        <w:rPr>
+          <w:rStyle w:val="CommentReference"/>
+        </w:rPr>
+        <w:commentReference w:id="3"/>
+      </w:r>
+      <w:r>
+        <w:t xml:space="preserve">ausgewählt, die zur Darstellung des Wetters dienen sollen. </w:t>
+      </w:r>
+    </w:p>
+    <w:p>
+      <w:r>
+        <w:t xml:space="preserve">Zur Versionsverwaltung soll </w:t>
+      </w:r>
+      <w:proofErr w:type="spellStart"/>
+      <w:r>
+        <w:t>Github</w:t>
+      </w:r>
+      <w:proofErr w:type="spellEnd"/>
+      <w:r>
+        <w:t xml:space="preserve"> verwendet werden, somit war es notwendig ein Repository zu erstellen. </w:t>
+      </w:r>
+    </w:p>
+    <w:p>
+      <w:r>
+        <w:t xml:space="preserve">Abschließend wurden erste Aufgaben zur Entwicklung des UI aufgeteilt. </w:t>
+      </w:r>
+    </w:p>
+    <w:p>
+      <w:pPr>
+        <w:rPr>
+          <w:b/>
+        </w:rPr>
+      </w:pPr>
       <w:commentRangeStart w:id="4"/>
       <w:r>
-        <w:t xml:space="preserve">Icons </w:t>
+        <w:rPr>
+          <w:b/>
+        </w:rPr>
+        <w:t>Entwicklungsumgebung</w:t>
       </w:r>
       <w:commentRangeEnd w:id="4"/>
       <w:r>
@@ -1017,26 +1057,45 @@
         </w:rPr>
         <w:commentReference w:id="4"/>
       </w:r>
-      <w:r>
-        <w:t xml:space="preserve">ausgewählt, die zur Darstellung des Wetters dienen sollen. </w:t>
-      </w:r>
-    </w:p>
-    <w:p>
-      <w:r>
-        <w:t xml:space="preserve">Zur Versionsverwaltung soll </w:t>
+    </w:p>
+    <w:p>
+      <w:r>
+        <w:t xml:space="preserve">Als Entwicklungsumgebung wurde Eclipse mit einem </w:t>
       </w:r>
       <w:proofErr w:type="spellStart"/>
       <w:r>
-        <w:t>Github</w:t>
+        <w:t>Git</w:t>
       </w:r>
       <w:proofErr w:type="spellEnd"/>
       <w:r>
-        <w:t xml:space="preserve"> verwendet werden, somit war es notwendig ein Repository zu erstellen. </w:t>
-      </w:r>
-    </w:p>
-    <w:p>
-      <w:r>
-        <w:t xml:space="preserve">Abschließend wurden erste Aufgaben zur Entwicklung des UI aufgeteilt. </w:t>
+        <w:t xml:space="preserve"> </w:t>
+      </w:r>
+      <w:proofErr w:type="spellStart"/>
+      <w:r>
+        <w:t>Plugin</w:t>
+      </w:r>
+      <w:proofErr w:type="spellEnd"/>
+      <w:r>
+        <w:t xml:space="preserve"> verwendet, </w:t>
+      </w:r>
+    </w:p>
+    <w:p>
+      <w:r>
+        <w:t xml:space="preserve">Benötigt wurde außerdem eine lokale OpenUI5 Bibliothek und ein </w:t>
+      </w:r>
+      <w:commentRangeStart w:id="5"/>
+      <w:r>
+        <w:t xml:space="preserve">Node.js Server </w:t>
+      </w:r>
+      <w:commentRangeEnd w:id="5"/>
+      <w:r>
+        <w:rPr>
+          <w:rStyle w:val="CommentReference"/>
+        </w:rPr>
+        <w:commentReference w:id="5"/>
+      </w:r>
+      <w:r>
+        <w:t xml:space="preserve">zum Ausführen der App. </w:t>
       </w:r>
     </w:p>
     <w:p>
@@ -1045,189 +1104,777 @@
           <w:b/>
         </w:rPr>
       </w:pPr>
-      <w:commentRangeStart w:id="5"/>
       <w:r>
         <w:rPr>
           <w:b/>
         </w:rPr>
-        <w:t>Entwicklungsumgebung</w:t>
-      </w:r>
-      <w:commentRangeEnd w:id="5"/>
+        <w:br w:type="page"/>
+      </w:r>
+    </w:p>
+    <w:p>
+      <w:pPr>
+        <w:rPr>
+          <w:b/>
+        </w:rPr>
+      </w:pPr>
+      <w:commentRangeStart w:id="6"/>
+      <w:r>
+        <w:rPr>
+          <w:b/>
+        </w:rPr>
+        <w:lastRenderedPageBreak/>
+        <w:t>Entwicklung der App</w:t>
+      </w:r>
+      <w:commentRangeEnd w:id="6"/>
       <w:r>
         <w:rPr>
           <w:rStyle w:val="CommentReference"/>
         </w:rPr>
-        <w:commentReference w:id="5"/>
-      </w:r>
-    </w:p>
-    <w:p>
-      <w:r>
-        <w:t xml:space="preserve">Als Entwicklungsumgebung wurde </w:t>
+        <w:commentReference w:id="6"/>
+      </w:r>
+    </w:p>
+    <w:p>
+      <w:r>
+        <w:t xml:space="preserve">Die Wetter-Webapp wurde mit der kostenlosen Version des JavaScript Framework SAP UI5 entwickelt. Sie ist aufgebaut mit einer </w:t>
+      </w:r>
+      <w:r>
+        <w:t>index.html</w:t>
+      </w:r>
+      <w:r>
+        <w:t xml:space="preserve"> Seite, die das UI5 Framework lädt. Darauf folgt eine Script, der mit Hilfe des UI5 Framework eine UI5 App in den HTML Body einfügt. Eine App kann aus einen oder mehreren Views bestehen. Dem Model-View-Controller Konzept entsprechend hat ein View einen Controller und ein oder mehrere Modelle. Ein View kann als JavaScript oder XML View umgesetzt werden. Entsprechend der aktuellen SAP UI5 Best Practice entschieden wir uns für </w:t>
+      </w:r>
+      <w:r>
+        <w:t>die Verwendung von</w:t>
+      </w:r>
+      <w:r>
+        <w:t xml:space="preserve"> XML View</w:t>
+      </w:r>
+      <w:r>
+        <w:t>s</w:t>
+      </w:r>
+      <w:r>
+        <w:t xml:space="preserve">. In XML Views können verschiedene UI5 Controls definiert und ihre Attribute gesetzt werden. Die Attribute können fest definiert werden oder aus einem Model  ausgelesen werden. Ändert sich das Attribut im Model so wird das </w:t>
       </w:r>
       <w:proofErr w:type="spellStart"/>
       <w:r>
-        <w:t>Eclipse</w:t>
+        <w:t>Control</w:t>
+      </w:r>
+      <w:r>
+        <w:t>l</w:t>
       </w:r>
       <w:proofErr w:type="spellEnd"/>
       <w:r>
-        <w:t xml:space="preserve"> mit einem </w:t>
+        <w:t xml:space="preserve"> automatisch geupdated.   Ein UI5 Control ist ein JavaScript Objekt, das mit Hilfe der Attribute DOM Strukturen generiert, diese mit CSS ausstattet und einfache Funktionalitäten zur Verfügung stellt. Ein einfaches UI5 Control ist z.B. ein Button. Wenn er angeklickt wurde ruft er eine Funktion auf, die im XML View angegeben wurde und sich im JavaScript Controller des Views befindet. </w:t>
+      </w:r>
+    </w:p>
+    <w:p>
+      <w:r>
+        <w:br w:type="page"/>
+      </w:r>
+    </w:p>
+    <w:p>
+      <w:pPr>
+        <w:rPr>
+          <w:b/>
+        </w:rPr>
+      </w:pPr>
+      <w:r>
+        <w:rPr>
+          <w:b/>
+        </w:rPr>
+        <w:lastRenderedPageBreak/>
+        <w:t xml:space="preserve">Übersicht der </w:t>
+      </w:r>
+      <w:r>
+        <w:rPr>
+          <w:b/>
+        </w:rPr>
+        <w:t>wichtigsten Dateien</w:t>
+      </w:r>
+    </w:p>
+    <w:tbl>
+      <w:tblPr>
+        <w:tblStyle w:val="TableGrid"/>
+        <w:tblW w:w="0" w:type="auto"/>
+        <w:tblLayout w:type="fixed"/>
+        <w:tblLook w:val="04A0" w:firstRow="1" w:lastRow="0" w:firstColumn="1" w:lastColumn="0" w:noHBand="0" w:noVBand="1"/>
+      </w:tblPr>
+      <w:tblGrid>
+        <w:gridCol w:w="4106"/>
+        <w:gridCol w:w="4956"/>
+      </w:tblGrid>
+      <w:tr>
+        <w:tc>
+          <w:tcPr>
+            <w:tcW w:w="4106" w:type="dxa"/>
+          </w:tcPr>
+          <w:p>
+            <w:r>
+              <w:t>Filename</w:t>
+            </w:r>
+          </w:p>
+        </w:tc>
+        <w:tc>
+          <w:tcPr>
+            <w:tcW w:w="4956" w:type="dxa"/>
+          </w:tcPr>
+          <w:p>
+            <w:r>
+              <w:t>Beschreibung</w:t>
+            </w:r>
+          </w:p>
+        </w:tc>
+      </w:tr>
+      <w:tr>
+        <w:tc>
+          <w:tcPr>
+            <w:tcW w:w="4106" w:type="dxa"/>
+          </w:tcPr>
+          <w:p>
+            <w:pPr>
+              <w:rPr>
+                <w:sz w:val="28"/>
+                <w:szCs w:val="28"/>
+              </w:rPr>
+            </w:pPr>
+            <w:r>
+              <w:rPr>
+                <w:sz w:val="28"/>
+                <w:szCs w:val="28"/>
+              </w:rPr>
+              <w:t>/</w:t>
+            </w:r>
+            <w:proofErr w:type="spellStart"/>
+            <w:r>
+              <w:rPr>
+                <w:sz w:val="28"/>
+                <w:szCs w:val="28"/>
+              </w:rPr>
+              <w:t>webapp</w:t>
+            </w:r>
+            <w:proofErr w:type="spellEnd"/>
+            <w:r>
+              <w:rPr>
+                <w:sz w:val="28"/>
+                <w:szCs w:val="28"/>
+              </w:rPr>
+              <w:t>/</w:t>
+            </w:r>
+          </w:p>
+          <w:p>
+            <w:pPr>
+              <w:rPr>
+                <w:sz w:val="28"/>
+                <w:szCs w:val="28"/>
+              </w:rPr>
+            </w:pPr>
+            <w:bookmarkStart w:id="7" w:name="_GoBack"/>
+            <w:bookmarkEnd w:id="7"/>
+            <w:r>
+              <w:rPr>
+                <w:sz w:val="28"/>
+                <w:szCs w:val="28"/>
+              </w:rPr>
+              <w:t>index.html</w:t>
+            </w:r>
+          </w:p>
+        </w:tc>
+        <w:tc>
+          <w:tcPr>
+            <w:tcW w:w="4956" w:type="dxa"/>
+          </w:tcPr>
+          <w:p>
+            <w:pPr>
+              <w:rPr>
+                <w:sz w:val="28"/>
+                <w:szCs w:val="28"/>
+              </w:rPr>
+            </w:pPr>
+            <w:r>
+              <w:rPr>
+                <w:sz w:val="28"/>
+                <w:szCs w:val="28"/>
+              </w:rPr>
+              <w:t>Lädt das SAP UI5 Framework und den „Display“ View.</w:t>
+            </w:r>
+          </w:p>
+        </w:tc>
+      </w:tr>
+      <w:tr>
+        <w:tc>
+          <w:tcPr>
+            <w:tcW w:w="4106" w:type="dxa"/>
+          </w:tcPr>
+          <w:p>
+            <w:pPr>
+              <w:rPr>
+                <w:sz w:val="28"/>
+                <w:szCs w:val="28"/>
+                <w:lang w:val="en-US"/>
+              </w:rPr>
+            </w:pPr>
+            <w:r>
+              <w:rPr>
+                <w:sz w:val="28"/>
+                <w:szCs w:val="28"/>
+                <w:lang w:val="en-US"/>
+              </w:rPr>
+              <w:t>/</w:t>
+            </w:r>
+            <w:proofErr w:type="spellStart"/>
+            <w:r>
+              <w:rPr>
+                <w:sz w:val="28"/>
+                <w:szCs w:val="28"/>
+                <w:lang w:val="en-US"/>
+              </w:rPr>
+              <w:t>webapp</w:t>
+            </w:r>
+            <w:proofErr w:type="spellEnd"/>
+            <w:r>
+              <w:rPr>
+                <w:sz w:val="28"/>
+                <w:szCs w:val="28"/>
+                <w:lang w:val="en-US"/>
+              </w:rPr>
+              <w:t>/view/</w:t>
+            </w:r>
+          </w:p>
+          <w:p>
+            <w:pPr>
+              <w:rPr>
+                <w:sz w:val="28"/>
+                <w:szCs w:val="28"/>
+                <w:lang w:val="en-US"/>
+              </w:rPr>
+            </w:pPr>
+            <w:r>
+              <w:rPr>
+                <w:sz w:val="28"/>
+                <w:szCs w:val="28"/>
+                <w:lang w:val="en-US"/>
+              </w:rPr>
+              <w:t>Display.view.xml</w:t>
+            </w:r>
+          </w:p>
+        </w:tc>
+        <w:tc>
+          <w:tcPr>
+            <w:tcW w:w="4956" w:type="dxa"/>
+          </w:tcPr>
+          <w:p>
+            <w:pPr>
+              <w:rPr>
+                <w:sz w:val="28"/>
+                <w:szCs w:val="28"/>
+              </w:rPr>
+            </w:pPr>
+            <w:r>
+              <w:rPr>
+                <w:sz w:val="28"/>
+                <w:szCs w:val="28"/>
+              </w:rPr>
+              <w:t xml:space="preserve">Er enthält </w:t>
+            </w:r>
+            <w:r>
+              <w:rPr>
+                <w:sz w:val="28"/>
+                <w:szCs w:val="28"/>
+              </w:rPr>
+              <w:t>die Struktur der SAP UI5 Controls.</w:t>
+            </w:r>
+          </w:p>
+        </w:tc>
+      </w:tr>
+      <w:tr>
+        <w:tc>
+          <w:tcPr>
+            <w:tcW w:w="4106" w:type="dxa"/>
+          </w:tcPr>
+          <w:p>
+            <w:pPr>
+              <w:rPr>
+                <w:sz w:val="28"/>
+                <w:szCs w:val="28"/>
+              </w:rPr>
+            </w:pPr>
+            <w:r>
+              <w:rPr>
+                <w:sz w:val="28"/>
+                <w:szCs w:val="28"/>
+              </w:rPr>
+              <w:t>/</w:t>
+            </w:r>
+            <w:proofErr w:type="spellStart"/>
+            <w:r>
+              <w:rPr>
+                <w:sz w:val="28"/>
+                <w:szCs w:val="28"/>
+              </w:rPr>
+              <w:t>webapp</w:t>
+            </w:r>
+            <w:proofErr w:type="spellEnd"/>
+            <w:r>
+              <w:rPr>
+                <w:sz w:val="28"/>
+                <w:szCs w:val="28"/>
+              </w:rPr>
+              <w:t>/</w:t>
+            </w:r>
+            <w:proofErr w:type="spellStart"/>
+            <w:r>
+              <w:rPr>
+                <w:sz w:val="28"/>
+                <w:szCs w:val="28"/>
+              </w:rPr>
+              <w:t>view</w:t>
+            </w:r>
+            <w:proofErr w:type="spellEnd"/>
+            <w:r>
+              <w:rPr>
+                <w:sz w:val="28"/>
+                <w:szCs w:val="28"/>
+              </w:rPr>
+              <w:t>/</w:t>
+            </w:r>
+          </w:p>
+          <w:p>
+            <w:pPr>
+              <w:rPr>
+                <w:sz w:val="28"/>
+                <w:szCs w:val="28"/>
+              </w:rPr>
+            </w:pPr>
+            <w:r>
+              <w:rPr>
+                <w:sz w:val="28"/>
+                <w:szCs w:val="28"/>
+              </w:rPr>
+              <w:t>Formatter.js</w:t>
+            </w:r>
+          </w:p>
+        </w:tc>
+        <w:tc>
+          <w:tcPr>
+            <w:tcW w:w="4956" w:type="dxa"/>
+          </w:tcPr>
+          <w:p>
+            <w:pPr>
+              <w:rPr>
+                <w:sz w:val="28"/>
+                <w:szCs w:val="28"/>
+              </w:rPr>
+            </w:pPr>
+            <w:r>
+              <w:rPr>
+                <w:sz w:val="28"/>
+                <w:szCs w:val="28"/>
+              </w:rPr>
+              <w:t>Er enthält Funktionen, die aufgerufen werden um die Daten zum Anzeigen im XML View vorzubereiten.</w:t>
+            </w:r>
+          </w:p>
+        </w:tc>
+      </w:tr>
+      <w:tr>
+        <w:tc>
+          <w:tcPr>
+            <w:tcW w:w="4106" w:type="dxa"/>
+          </w:tcPr>
+          <w:p>
+            <w:pPr>
+              <w:rPr>
+                <w:sz w:val="28"/>
+                <w:szCs w:val="28"/>
+              </w:rPr>
+            </w:pPr>
+            <w:r>
+              <w:rPr>
+                <w:sz w:val="28"/>
+                <w:szCs w:val="28"/>
+              </w:rPr>
+              <w:t>/</w:t>
+            </w:r>
+            <w:proofErr w:type="spellStart"/>
+            <w:r>
+              <w:rPr>
+                <w:sz w:val="28"/>
+                <w:szCs w:val="28"/>
+              </w:rPr>
+              <w:t>webapp</w:t>
+            </w:r>
+            <w:proofErr w:type="spellEnd"/>
+            <w:r>
+              <w:rPr>
+                <w:sz w:val="28"/>
+                <w:szCs w:val="28"/>
+              </w:rPr>
+              <w:t>/</w:t>
+            </w:r>
+            <w:proofErr w:type="spellStart"/>
+            <w:r>
+              <w:rPr>
+                <w:sz w:val="28"/>
+                <w:szCs w:val="28"/>
+              </w:rPr>
+              <w:t>controller</w:t>
+            </w:r>
+            <w:proofErr w:type="spellEnd"/>
+            <w:r>
+              <w:rPr>
+                <w:sz w:val="28"/>
+                <w:szCs w:val="28"/>
+              </w:rPr>
+              <w:t>/</w:t>
+            </w:r>
+          </w:p>
+          <w:p>
+            <w:pPr>
+              <w:rPr>
+                <w:sz w:val="28"/>
+                <w:szCs w:val="28"/>
+              </w:rPr>
+            </w:pPr>
+            <w:r>
+              <w:rPr>
+                <w:sz w:val="28"/>
+                <w:szCs w:val="28"/>
+              </w:rPr>
+              <w:t>Main.controller.js</w:t>
+            </w:r>
+          </w:p>
+        </w:tc>
+        <w:tc>
+          <w:tcPr>
+            <w:tcW w:w="4956" w:type="dxa"/>
+          </w:tcPr>
+          <w:p>
+            <w:pPr>
+              <w:rPr>
+                <w:sz w:val="28"/>
+                <w:szCs w:val="28"/>
+              </w:rPr>
+            </w:pPr>
+            <w:r>
+              <w:rPr>
+                <w:sz w:val="28"/>
+                <w:szCs w:val="28"/>
+              </w:rPr>
+              <w:t xml:space="preserve">Er enthält Funktionen, die bei der Interaction mit der App aufgerufen werden. Die </w:t>
+            </w:r>
+            <w:proofErr w:type="spellStart"/>
+            <w:r>
+              <w:rPr>
+                <w:sz w:val="28"/>
+                <w:szCs w:val="28"/>
+              </w:rPr>
+              <w:t>onInit</w:t>
+            </w:r>
+            <w:proofErr w:type="spellEnd"/>
+            <w:r>
+              <w:rPr>
+                <w:sz w:val="28"/>
+                <w:szCs w:val="28"/>
+              </w:rPr>
+              <w:t xml:space="preserve"> Funktion wird automatisch aufgerufen und lädt das Konfigurations- und Wettermodel. </w:t>
+            </w:r>
+          </w:p>
+        </w:tc>
+      </w:tr>
+      <w:tr>
+        <w:tc>
+          <w:tcPr>
+            <w:tcW w:w="4106" w:type="dxa"/>
+          </w:tcPr>
+          <w:p>
+            <w:pPr>
+              <w:rPr>
+                <w:sz w:val="28"/>
+                <w:szCs w:val="28"/>
+                <w:lang w:val="en-US"/>
+              </w:rPr>
+            </w:pPr>
+            <w:r>
+              <w:rPr>
+                <w:sz w:val="28"/>
+                <w:szCs w:val="28"/>
+                <w:lang w:val="en-US"/>
+              </w:rPr>
+              <w:t>/</w:t>
+            </w:r>
+            <w:proofErr w:type="spellStart"/>
+            <w:r>
+              <w:rPr>
+                <w:sz w:val="28"/>
+                <w:szCs w:val="28"/>
+                <w:lang w:val="en-US"/>
+              </w:rPr>
+              <w:t>webapp</w:t>
+            </w:r>
+            <w:proofErr w:type="spellEnd"/>
+            <w:r>
+              <w:rPr>
+                <w:sz w:val="28"/>
+                <w:szCs w:val="28"/>
+                <w:lang w:val="en-US"/>
+              </w:rPr>
+              <w:t>/view/</w:t>
+            </w:r>
+          </w:p>
+          <w:p>
+            <w:pPr>
+              <w:rPr>
+                <w:sz w:val="28"/>
+                <w:szCs w:val="28"/>
+                <w:lang w:val="en-US"/>
+              </w:rPr>
+            </w:pPr>
+            <w:r>
+              <w:rPr>
+                <w:sz w:val="28"/>
+                <w:szCs w:val="28"/>
+                <w:lang w:val="en-US"/>
+              </w:rPr>
+              <w:t>SettingsPopover.fragment.xml</w:t>
+            </w:r>
+          </w:p>
+        </w:tc>
+        <w:tc>
+          <w:tcPr>
+            <w:tcW w:w="4956" w:type="dxa"/>
+          </w:tcPr>
+          <w:p>
+            <w:pPr>
+              <w:rPr>
+                <w:sz w:val="28"/>
+                <w:szCs w:val="28"/>
+              </w:rPr>
+            </w:pPr>
+            <w:r>
+              <w:rPr>
+                <w:sz w:val="28"/>
+                <w:szCs w:val="28"/>
+              </w:rPr>
+              <w:t xml:space="preserve">Es enthält </w:t>
+            </w:r>
+            <w:r>
+              <w:rPr>
+                <w:sz w:val="28"/>
+                <w:szCs w:val="28"/>
+              </w:rPr>
+              <w:t>eine XML Struktur der</w:t>
+            </w:r>
+            <w:r>
+              <w:rPr>
+                <w:sz w:val="28"/>
+                <w:szCs w:val="28"/>
+              </w:rPr>
+              <w:t xml:space="preserve"> Controls, die </w:t>
+            </w:r>
+            <w:r>
+              <w:rPr>
+                <w:sz w:val="28"/>
+                <w:szCs w:val="28"/>
+              </w:rPr>
+              <w:t>im Konfigurations-</w:t>
+            </w:r>
+            <w:proofErr w:type="spellStart"/>
+            <w:r>
+              <w:rPr>
+                <w:sz w:val="28"/>
+                <w:szCs w:val="28"/>
+              </w:rPr>
+              <w:t>Popover</w:t>
+            </w:r>
+            <w:proofErr w:type="spellEnd"/>
+            <w:r>
+              <w:rPr>
+                <w:sz w:val="28"/>
+                <w:szCs w:val="28"/>
+              </w:rPr>
+              <w:t xml:space="preserve"> angezeigt werden.</w:t>
+            </w:r>
+          </w:p>
+        </w:tc>
+      </w:tr>
+      <w:tr>
+        <w:tc>
+          <w:tcPr>
+            <w:tcW w:w="4106" w:type="dxa"/>
+          </w:tcPr>
+          <w:p>
+            <w:pPr>
+              <w:rPr>
+                <w:sz w:val="28"/>
+                <w:szCs w:val="28"/>
+                <w:lang w:val="en-US"/>
+              </w:rPr>
+            </w:pPr>
+            <w:r>
+              <w:rPr>
+                <w:sz w:val="28"/>
+                <w:szCs w:val="28"/>
+                <w:lang w:val="en-US"/>
+              </w:rPr>
+              <w:t>/</w:t>
+            </w:r>
+            <w:proofErr w:type="spellStart"/>
+            <w:r>
+              <w:rPr>
+                <w:sz w:val="28"/>
+                <w:szCs w:val="28"/>
+                <w:lang w:val="en-US"/>
+              </w:rPr>
+              <w:t>webapp</w:t>
+            </w:r>
+            <w:proofErr w:type="spellEnd"/>
+            <w:r>
+              <w:rPr>
+                <w:sz w:val="28"/>
+                <w:szCs w:val="28"/>
+                <w:lang w:val="en-US"/>
+              </w:rPr>
+              <w:t>/style/</w:t>
+            </w:r>
+          </w:p>
+          <w:p>
+            <w:pPr>
+              <w:rPr>
+                <w:sz w:val="28"/>
+                <w:szCs w:val="28"/>
+                <w:lang w:val="en-US"/>
+              </w:rPr>
+            </w:pPr>
+            <w:r>
+              <w:rPr>
+                <w:sz w:val="28"/>
+                <w:szCs w:val="28"/>
+                <w:lang w:val="en-US"/>
+              </w:rPr>
+              <w:t>style.css</w:t>
+            </w:r>
+          </w:p>
+        </w:tc>
+        <w:tc>
+          <w:tcPr>
+            <w:tcW w:w="4956" w:type="dxa"/>
+          </w:tcPr>
+          <w:p>
+            <w:pPr>
+              <w:rPr>
+                <w:sz w:val="28"/>
+                <w:szCs w:val="28"/>
+              </w:rPr>
+            </w:pPr>
+            <w:r>
+              <w:rPr>
+                <w:sz w:val="28"/>
+                <w:szCs w:val="28"/>
+              </w:rPr>
+              <w:t>Custom CSS zum Verbessern des Aussehens.</w:t>
+            </w:r>
+          </w:p>
+        </w:tc>
+      </w:tr>
+    </w:tbl>
+    <w:p>
+      <w:pPr>
+        <w:rPr>
+          <w:b/>
+        </w:rPr>
+      </w:pPr>
+    </w:p>
+    <w:p>
+      <w:pPr>
+        <w:rPr>
+          <w:b/>
+        </w:rPr>
+      </w:pPr>
+    </w:p>
+    <w:p>
+      <w:pPr>
+        <w:rPr>
+          <w:b/>
+        </w:rPr>
+      </w:pPr>
+      <w:commentRangeStart w:id="8"/>
+      <w:r>
+        <w:rPr>
+          <w:b/>
+        </w:rPr>
+        <w:t>Testen</w:t>
+      </w:r>
+      <w:commentRangeEnd w:id="8"/>
+      <w:r>
+        <w:rPr>
+          <w:rStyle w:val="CommentReference"/>
+        </w:rPr>
+        <w:commentReference w:id="8"/>
+      </w:r>
+    </w:p>
+    <w:p>
+      <w:r>
+        <w:t>Um die Qualität</w:t>
+      </w:r>
+      <w:r>
+        <w:t xml:space="preserve"> und die Funktionalität der App zu testen wurden OPA5 und </w:t>
       </w:r>
       <w:proofErr w:type="spellStart"/>
       <w:r>
-        <w:t>Git</w:t>
+        <w:t>QUnit</w:t>
       </w:r>
       <w:proofErr w:type="spellEnd"/>
       <w:r>
-        <w:t xml:space="preserve"> </w:t>
+        <w:t xml:space="preserve"> Tests implementiert.</w:t>
+      </w:r>
+    </w:p>
+    <w:p>
+      <w:pPr>
+        <w:rPr>
+          <w:b/>
+        </w:rPr>
+      </w:pPr>
+      <w:r>
+        <w:rPr>
+          <w:b/>
+        </w:rPr>
+        <w:t>OPA5</w:t>
+      </w:r>
+    </w:p>
+    <w:p>
+      <w:r>
+        <w:t>OPA5 (</w:t>
       </w:r>
       <w:proofErr w:type="spellStart"/>
       <w:r>
-        <w:t>Plugin</w:t>
+        <w:t>One</w:t>
       </w:r>
       <w:proofErr w:type="spellEnd"/>
       <w:r>
-        <w:t xml:space="preserve"> verwendet, </w:t>
-      </w:r>
-    </w:p>
-    <w:p>
-      <w:r>
-        <w:t xml:space="preserve">Benötigt wurde außerdem eine lokale OpenUI5 Bibliothek und ein </w:t>
-      </w:r>
-      <w:commentRangeStart w:id="6"/>
-      <w:r>
-        <w:t xml:space="preserve">Node.js Server </w:t>
-      </w:r>
-      <w:commentRangeEnd w:id="6"/>
-      <w:r>
-        <w:rPr>
-          <w:rStyle w:val="CommentReference"/>
-        </w:rPr>
-        <w:commentReference w:id="6"/>
-      </w:r>
-      <w:r>
-        <w:t xml:space="preserve">zum Ausführen der App. </w:t>
-      </w:r>
-    </w:p>
-    <w:p>
-      <w:pPr>
-        <w:rPr>
-          <w:b/>
-        </w:rPr>
-      </w:pPr>
-      <w:commentRangeStart w:id="7"/>
-      <w:r>
-        <w:rPr>
-          <w:b/>
-        </w:rPr>
-        <w:t>Entwicklung der App</w:t>
-      </w:r>
-      <w:commentRangeEnd w:id="7"/>
-      <w:r>
-        <w:rPr>
-          <w:rStyle w:val="CommentReference"/>
-        </w:rPr>
-        <w:commentReference w:id="7"/>
-      </w:r>
-    </w:p>
-    <w:p>
-      <w:pPr>
-        <w:rPr>
-          <w:b/>
-        </w:rPr>
-      </w:pPr>
-    </w:p>
-    <w:p>
-      <w:pPr>
-        <w:rPr>
-          <w:b/>
-        </w:rPr>
-      </w:pPr>
-    </w:p>
-    <w:p>
-      <w:pPr>
-        <w:rPr>
-          <w:b/>
-        </w:rPr>
-      </w:pPr>
-      <w:commentRangeStart w:id="8"/>
-      <w:r>
-        <w:rPr>
-          <w:b/>
-        </w:rPr>
+        <w:t xml:space="preserve"> Page </w:t>
+      </w:r>
+      <w:proofErr w:type="spellStart"/>
+      <w:r>
+        <w:t>Acceptance</w:t>
+      </w:r>
+      <w:proofErr w:type="spellEnd"/>
+      <w:r>
+        <w:t xml:space="preserve"> Tests) ist eine API für OpenUI5 Steuerelemente. </w:t>
+      </w:r>
+      <w:r>
+        <w:t>Es wird genutzt um Benutzer Interaktionen, Navigat</w:t>
+      </w:r>
+      <w:r>
+        <w:t xml:space="preserve">ion und Data Binding in Verbindung mit OpenUI5 zu testen. </w:t>
+      </w:r>
+    </w:p>
+    <w:p>
+      <w:r>
+        <w:t>OPA5 Tests werden, wie die App, mit JavaScript entwickelt. Das bietet den Vorteil schnell und einfach auf JavaScript Funktionen zugreifen zu können. Weiterhin ist somit auch eine gute Integration mit OpenUI5 gegeben.</w:t>
+      </w:r>
+    </w:p>
+    <w:p>
+      <w:r>
         <w:lastRenderedPageBreak/>
-        <w:t>Testen</w:t>
-      </w:r>
-      <w:commentRangeEnd w:id="8"/>
-      <w:r>
-        <w:rPr>
-          <w:rStyle w:val="CommentReference"/>
-        </w:rPr>
-        <w:commentReference w:id="8"/>
-      </w:r>
-    </w:p>
-    <w:p>
-      <w:r>
-        <w:t>Um die Qualität</w:t>
-      </w:r>
-      <w:r>
-        <w:t xml:space="preserve"> und die Funktionalität der App zu testen wurden OPA5 und </w:t>
-      </w:r>
-      <w:proofErr w:type="spellStart"/>
-      <w:r>
-        <w:t>QUnit</w:t>
-      </w:r>
-      <w:proofErr w:type="spellEnd"/>
-      <w:r>
-        <w:t xml:space="preserve"> Tests implementiert.</w:t>
-      </w:r>
-    </w:p>
-    <w:p>
-      <w:pPr>
-        <w:rPr>
-          <w:b/>
-        </w:rPr>
-      </w:pPr>
-      <w:r>
-        <w:rPr>
-          <w:b/>
-        </w:rPr>
-        <w:t>OPA5</w:t>
-      </w:r>
-    </w:p>
-    <w:p>
-      <w:r>
-        <w:t>OPA5 (</w:t>
-      </w:r>
-      <w:proofErr w:type="spellStart"/>
-      <w:r>
-        <w:t>One</w:t>
-      </w:r>
-      <w:proofErr w:type="spellEnd"/>
-      <w:r>
-        <w:t xml:space="preserve"> Page </w:t>
-      </w:r>
-      <w:proofErr w:type="spellStart"/>
-      <w:r>
-        <w:t>Acceptance</w:t>
-      </w:r>
-      <w:proofErr w:type="spellEnd"/>
-      <w:r>
-        <w:t xml:space="preserve"> Tests) ist eine API für OpenUI5 Steuerelemente. </w:t>
-      </w:r>
-      <w:r>
-        <w:t>Es wird genutzt um Benutzer Interaktionen, Navigat</w:t>
-      </w:r>
-      <w:r>
-        <w:t xml:space="preserve">ion und Data Binding in Verbindung mit OpenUI5 zu testen. </w:t>
-      </w:r>
-    </w:p>
-    <w:p>
-      <w:r>
-        <w:t>OPA5 Tests werden, wie die App, mit JavaScript entwickelt. Das bietet den Vorteil schnell und einfach auf JavaScript Funktionen zugreifen zu können. Weiterhin ist somit auch eine gute Integration mit OpenUI5 gegeben.</w:t>
-      </w:r>
-    </w:p>
-    <w:p>
-      <w:r>
         <w:t xml:space="preserve">Ein OPA5 Test besteht aus Arrangements, Actions und </w:t>
       </w:r>
       <w:proofErr w:type="spellStart"/>
@@ -1543,7 +2190,6 @@
                   </w14:solidFill>
                 </w14:textFill>
               </w:rPr>
-              <w:lastRenderedPageBreak/>
               <w:t>Precip</w:t>
             </w:r>
             <w:proofErr w:type="spellEnd"/>
@@ -1869,6 +2515,7 @@
                   </w14:solidFill>
                 </w14:textFill>
               </w:rPr>
+              <w:lastRenderedPageBreak/>
               <w:t>Custom Settings</w:t>
             </w:r>
           </w:p>
@@ -2117,11 +2764,7 @@
             </w:r>
             <w:proofErr w:type="spellEnd"/>
             <w:r>
-              <w:t xml:space="preserve"> der Wettervorhersage und überprüft nach dem </w:t>
-            </w:r>
-            <w:r>
-              <w:lastRenderedPageBreak/>
-              <w:t>Speichern die Änderungen</w:t>
+              <w:t xml:space="preserve"> der Wettervorhersage und überprüft nach dem Speichern die Änderungen</w:t>
             </w:r>
             <w:r>
               <w:t xml:space="preserve"> auf dem UI</w:t>
@@ -2144,7 +2787,6 @@
               <w:rPr>
                 <w:lang w:val="en-US"/>
               </w:rPr>
-              <w:lastRenderedPageBreak/>
               <w:t>Open dialog, change state of humidity switch and save</w:t>
             </w:r>
           </w:p>
@@ -2216,6 +2858,7 @@
     </w:p>
     <w:p>
       <w:r>
+        <w:lastRenderedPageBreak/>
         <w:t xml:space="preserve">Ausgeführt werden die Tests nach dem Start des Node.js Servers über folgende URL </w:t>
       </w:r>
       <w:hyperlink r:id="rId10" w:history="1">
@@ -2280,14 +2923,27 @@
       <w:r>
         <w:t xml:space="preserve">Abbildung </w:t>
       </w:r>
-      <w:fldSimple w:instr=" SEQ Abbildung \* ARABIC ">
-        <w:r>
-          <w:rPr>
-            <w:noProof/>
-          </w:rPr>
-          <w:t>1</w:t>
-        </w:r>
-      </w:fldSimple>
+      <w:r>
+        <w:fldChar w:fldCharType="begin"/>
+      </w:r>
+      <w:r>
+        <w:instrText xml:space="preserve"> SEQ Abbildung \* ARABIC </w:instrText>
+      </w:r>
+      <w:r>
+        <w:fldChar w:fldCharType="separate"/>
+      </w:r>
+      <w:r>
+        <w:rPr>
+          <w:noProof/>
+        </w:rPr>
+        <w:t>1</w:t>
+      </w:r>
+      <w:r>
+        <w:rPr>
+          <w:noProof/>
+        </w:rPr>
+        <w:fldChar w:fldCharType="end"/>
+      </w:r>
       <w:r>
         <w:t xml:space="preserve"> -  OPA5 Tests im Browser</w:t>
       </w:r>
@@ -2304,7 +2960,6 @@
         <w:rPr>
           <w:b/>
         </w:rPr>
-        <w:lastRenderedPageBreak/>
         <w:t>QUnit</w:t>
       </w:r>
       <w:proofErr w:type="spellEnd"/>
@@ -2505,7 +3160,11 @@
               <w:t xml:space="preserve">/SVG/sw-09.svg </w:t>
             </w:r>
             <w:r>
-              <w:t>. Bei dieser Funktion wurden alle möglichen Wettersituationen durchgetestet</w:t>
+              <w:t xml:space="preserve">. Bei dieser </w:t>
+            </w:r>
+            <w:r>
+              <w:lastRenderedPageBreak/>
+              <w:t>Funktion wurden alle möglichen Wettersituationen durchgetestet</w:t>
             </w:r>
           </w:p>
         </w:tc>
@@ -2518,6 +3177,7 @@
           <w:p>
             <w:proofErr w:type="spellStart"/>
             <w:r>
+              <w:lastRenderedPageBreak/>
               <w:t>RoundTemp</w:t>
             </w:r>
             <w:proofErr w:type="spellEnd"/>
@@ -2585,7 +3245,6 @@
               <w:spacing w:after="160" w:line="259" w:lineRule="auto"/>
             </w:pPr>
             <w:r>
-              <w:lastRenderedPageBreak/>
               <w:t>eine Zahl die &gt; 180° ist gewählt, da das Ergebnis wieder bei 0° anfangen muss und nicht &gt; 359°.</w:t>
             </w:r>
           </w:p>
@@ -2639,7 +3298,6 @@
           <w:p>
             <w:proofErr w:type="spellStart"/>
             <w:r>
-              <w:lastRenderedPageBreak/>
               <w:t>MakeTimeFromInterval</w:t>
             </w:r>
             <w:proofErr w:type="spellEnd"/>
@@ -2667,7 +3325,11 @@
             </w:r>
             <w:proofErr w:type="spellEnd"/>
             <w:r>
-              <w:t xml:space="preserve"> um. Sie wird benötigt für die Eingabe des Refresh-Intervalls im Konfigurationsbereich. Bei diesem Test wurden als Testdaten…</w:t>
+              <w:t xml:space="preserve"> um. Sie wird benötigt für die Eingabe des Refresh-Intervalls im </w:t>
+            </w:r>
+            <w:r>
+              <w:lastRenderedPageBreak/>
+              <w:t>Konfigurationsbereich. Bei diesem Test wurden als Testdaten…</w:t>
             </w:r>
           </w:p>
           <w:p>
@@ -2776,7 +3438,6 @@
           <w:noProof/>
           <w:lang w:eastAsia="de-DE"/>
         </w:rPr>
-        <w:lastRenderedPageBreak/>
         <w:drawing>
           <wp:anchor distT="0" distB="0" distL="114300" distR="114300" simplePos="0" relativeHeight="251659264" behindDoc="1" locked="0" layoutInCell="1" allowOverlap="1" wp14:anchorId="3868B05A" wp14:editId="7BADF514">
             <wp:simplePos x="0" y="0"/>
@@ -3164,7 +3825,7 @@
 
 <file path=word/comments.xml><?xml version="1.0" encoding="utf-8"?>
 <w:comments xmlns:wpc="http://schemas.microsoft.com/office/word/2010/wordprocessingCanvas" xmlns:mc="http://schemas.openxmlformats.org/markup-compatibility/2006" xmlns:o="urn:schemas-microsoft-com:office:office" xmlns:r="http://schemas.openxmlformats.org/officeDocument/2006/relationships" xmlns:m="http://schemas.openxmlformats.org/officeDocument/2006/math" xmlns:v="urn:schemas-microsoft-com:vml" xmlns:wp14="http://schemas.microsoft.com/office/word/2010/wordprocessingDrawing" xmlns:wp="http://schemas.openxmlformats.org/drawingml/2006/wordprocessingDrawing" xmlns:w10="urn:schemas-microsoft-com:office:word" xmlns:w="http://schemas.openxmlformats.org/wordprocessingml/2006/main" xmlns:w14="http://schemas.microsoft.com/office/word/2010/wordml" xmlns:w15="http://schemas.microsoft.com/office/word/2012/wordml" xmlns:wpg="http://schemas.microsoft.com/office/word/2010/wordprocessingGroup" xmlns:wpi="http://schemas.microsoft.com/office/word/2010/wordprocessingInk" xmlns:wne="http://schemas.microsoft.com/office/word/2006/wordml" xmlns:wps="http://schemas.microsoft.com/office/word/2010/wordprocessingShape" mc:Ignorable="w14 w15 wp14">
-  <w:comment w:id="3" w:author="Weiser, Tanja" w:date="2015-12-08T08:30:00Z" w:initials="WT">
+  <w:comment w:id="2" w:author="Weiser, Tanja" w:date="2015-12-08T08:30:00Z" w:initials="WT">
     <w:p>
       <w:pPr>
         <w:pStyle w:val="ListParagraph"/>
@@ -3256,7 +3917,7 @@
       </w:pPr>
     </w:p>
   </w:comment>
-  <w:comment w:id="4" w:author="Weiser, Tanja" w:date="2015-12-08T08:29:00Z" w:initials="WT">
+  <w:comment w:id="3" w:author="Weiser, Tanja" w:date="2015-12-08T08:29:00Z" w:initials="WT">
     <w:p>
       <w:pPr>
         <w:pStyle w:val="CommentText"/>
@@ -3272,7 +3933,7 @@
       </w:r>
     </w:p>
   </w:comment>
-  <w:comment w:id="5" w:author="Weiser, Tanja" w:date="2015-12-08T08:32:00Z" w:initials="WT">
+  <w:comment w:id="4" w:author="Weiser, Tanja" w:date="2015-12-08T08:32:00Z" w:initials="WT">
     <w:p>
       <w:pPr>
         <w:pStyle w:val="ListParagraph"/>
@@ -3320,13 +3981,8 @@
         </w:numPr>
       </w:pPr>
       <w:r>
-        <w:t xml:space="preserve">Nutzung von </w:t>
-      </w:r>
-      <w:proofErr w:type="spellStart"/>
-      <w:r>
-        <w:t>Eclipse</w:t>
-      </w:r>
-      <w:proofErr w:type="spellEnd"/>
+        <w:t>Nutzung von Eclipse</w:t>
+      </w:r>
     </w:p>
     <w:p>
       <w:pPr>
@@ -3334,7 +3990,7 @@
       </w:pPr>
     </w:p>
   </w:comment>
-  <w:comment w:id="6" w:author="Weiser, Tanja" w:date="2015-12-08T08:39:00Z" w:initials="WT">
+  <w:comment w:id="5" w:author="Weiser, Tanja" w:date="2015-12-08T08:39:00Z" w:initials="WT">
     <w:p>
       <w:pPr>
         <w:pStyle w:val="CommentText"/>
@@ -3350,7 +4006,7 @@
       </w:r>
     </w:p>
   </w:comment>
-  <w:comment w:id="7" w:author="Weiser, Tanja" w:date="2015-12-08T08:33:00Z" w:initials="WT">
+  <w:comment w:id="6" w:author="Weiser, Tanja" w:date="2015-12-08T08:33:00Z" w:initials="WT">
     <w:p>
       <w:pPr>
         <w:pStyle w:val="ListParagraph"/>
@@ -3840,7 +4496,7 @@
           </w14:solidFill>
         </w14:textFill>
       </w:rPr>
-      <w:t>2</w:t>
+      <w:t>7</w:t>
     </w:r>
     <w:r>
       <w:rPr>

--- a/Documentation.docx
+++ b/Documentation.docx
@@ -39,37 +39,17 @@
         <w:pStyle w:val="Title"/>
         <w:rPr>
           <w:rFonts w:ascii="BentonSans Medium" w:hAnsi="BentonSans Medium"/>
-          <w:color w:val="44546A" w:themeColor="text2"/>
+          <w:color w:val="404040" w:themeColor="text1" w:themeTint="BF"/>
           <w:sz w:val="80"/>
           <w:szCs w:val="80"/>
-          <w14:textFill>
-            <w14:solidFill>
-              <w14:schemeClr w14:val="tx2">
-                <w14:lumMod w14:val="85000"/>
-                <w14:lumOff w14:val="15000"/>
-                <w14:lumMod w14:val="75000"/>
-                <w14:lumOff w14:val="25000"/>
-              </w14:schemeClr>
-            </w14:solidFill>
-          </w14:textFill>
         </w:rPr>
       </w:pPr>
       <w:r>
         <w:rPr>
           <w:rFonts w:ascii="BentonSans Medium" w:hAnsi="BentonSans Medium"/>
-          <w:color w:val="44546A" w:themeColor="text2"/>
+          <w:color w:val="404040" w:themeColor="text1" w:themeTint="BF"/>
           <w:sz w:val="80"/>
           <w:szCs w:val="80"/>
-          <w14:textFill>
-            <w14:solidFill>
-              <w14:schemeClr w14:val="tx2">
-                <w14:lumMod w14:val="85000"/>
-                <w14:lumOff w14:val="15000"/>
-                <w14:lumMod w14:val="75000"/>
-                <w14:lumOff w14:val="25000"/>
-              </w14:schemeClr>
-            </w14:solidFill>
-          </w14:textFill>
         </w:rPr>
         <w:t>Projektarbeit</w:t>
       </w:r>
@@ -940,25 +920,28 @@
     <w:p>
       <w:pPr>
         <w:rPr>
-          <w:b/>
+          <w:rFonts w:ascii="BentonSans Regular" w:hAnsi="BentonSans Regular"/>
         </w:rPr>
       </w:pPr>
       <w:commentRangeStart w:id="2"/>
       <w:r>
         <w:rPr>
-          <w:b/>
+          <w:rFonts w:ascii="BentonSans Regular" w:hAnsi="BentonSans Regular"/>
         </w:rPr>
         <w:t>Projektplanung</w:t>
       </w:r>
       <w:commentRangeEnd w:id="2"/>
       <w:r>
         <w:rPr>
-          <w:rStyle w:val="CommentReference"/>
+          <w:rFonts w:ascii="BentonSans Regular" w:hAnsi="BentonSans Regular"/>
         </w:rPr>
         <w:commentReference w:id="2"/>
       </w:r>
     </w:p>
     <w:p>
+      <w:pPr>
+        <w:jc w:val="both"/>
+      </w:pPr>
       <w:r>
         <w:t xml:space="preserve">Zu Beginn der Projektplanung wurde ein Konto bei </w:t>
       </w:r>
@@ -975,6 +958,9 @@
       </w:r>
     </w:p>
     <w:p>
+      <w:pPr>
+        <w:jc w:val="both"/>
+      </w:pPr>
       <w:r>
         <w:t xml:space="preserve">Nachdem es möglich war ein Request an den </w:t>
       </w:r>
@@ -988,6 +974,9 @@
       </w:r>
     </w:p>
     <w:p>
+      <w:pPr>
+        <w:jc w:val="both"/>
+      </w:pPr>
       <w:r>
         <w:t xml:space="preserve">Diese JSON Daten wurden ebenfalls als </w:t>
       </w:r>
@@ -1001,6 +990,9 @@
       </w:r>
     </w:p>
     <w:p>
+      <w:pPr>
+        <w:jc w:val="both"/>
+      </w:pPr>
       <w:r>
         <w:t xml:space="preserve">Weiterhin wurden </w:t>
       </w:r>
@@ -1020,6 +1012,9 @@
       </w:r>
     </w:p>
     <w:p>
+      <w:pPr>
+        <w:jc w:val="both"/>
+      </w:pPr>
       <w:r>
         <w:t xml:space="preserve">Zur Versionsverwaltung soll </w:t>
       </w:r>
@@ -1033,12 +1028,16 @@
       </w:r>
     </w:p>
     <w:p>
+      <w:pPr>
+        <w:jc w:val="both"/>
+      </w:pPr>
       <w:r>
         <w:t xml:space="preserve">Abschließend wurden erste Aufgaben zur Entwicklung des UI aufgeteilt. </w:t>
       </w:r>
     </w:p>
     <w:p>
       <w:pPr>
+        <w:jc w:val="both"/>
         <w:rPr>
           <w:b/>
         </w:rPr>
@@ -1046,81 +1045,95 @@
       <w:commentRangeStart w:id="4"/>
       <w:r>
         <w:rPr>
+          <w:rFonts w:ascii="BentonSans Regular" w:hAnsi="BentonSans Regular"/>
+        </w:rPr>
+        <w:t>Entwicklungsumgebung</w:t>
+      </w:r>
+      <w:commentRangeEnd w:id="4"/>
+      <w:r>
+        <w:rPr>
+          <w:rFonts w:ascii="BentonSans Regular" w:hAnsi="BentonSans Regular"/>
+        </w:rPr>
+        <w:commentReference w:id="4"/>
+      </w:r>
+    </w:p>
+    <w:p>
+      <w:pPr>
+        <w:jc w:val="both"/>
+      </w:pPr>
+      <w:r>
+        <w:t xml:space="preserve">Als Entwicklungsumgebung wurde </w:t>
+      </w:r>
+      <w:proofErr w:type="spellStart"/>
+      <w:r>
+        <w:t>Eclipse</w:t>
+      </w:r>
+      <w:proofErr w:type="spellEnd"/>
+      <w:r>
+        <w:t xml:space="preserve"> mit einem </w:t>
+      </w:r>
+      <w:proofErr w:type="spellStart"/>
+      <w:r>
+        <w:t>Git</w:t>
+      </w:r>
+      <w:proofErr w:type="spellEnd"/>
+      <w:r>
+        <w:t xml:space="preserve"> </w:t>
+      </w:r>
+      <w:proofErr w:type="spellStart"/>
+      <w:r>
+        <w:t>Plugin</w:t>
+      </w:r>
+      <w:proofErr w:type="spellEnd"/>
+      <w:r>
+        <w:t xml:space="preserve"> verwendet, </w:t>
+      </w:r>
+    </w:p>
+    <w:p>
+      <w:pPr>
+        <w:jc w:val="both"/>
+      </w:pPr>
+      <w:r>
+        <w:t xml:space="preserve">Benötigt wurde außerdem eine lokale OpenUI5 Bibliothek und ein </w:t>
+      </w:r>
+      <w:commentRangeStart w:id="5"/>
+      <w:r>
+        <w:t xml:space="preserve">Node.js Server </w:t>
+      </w:r>
+      <w:commentRangeEnd w:id="5"/>
+      <w:r>
+        <w:rPr>
+          <w:rStyle w:val="CommentReference"/>
+        </w:rPr>
+        <w:commentReference w:id="5"/>
+      </w:r>
+      <w:r>
+        <w:t xml:space="preserve">zum Ausführen der App. </w:t>
+      </w:r>
+    </w:p>
+    <w:p>
+      <w:pPr>
+        <w:rPr>
           <w:b/>
         </w:rPr>
-        <w:t>Entwicklungsumgebung</w:t>
-      </w:r>
-      <w:commentRangeEnd w:id="4"/>
-      <w:r>
-        <w:rPr>
-          <w:rStyle w:val="CommentReference"/>
-        </w:rPr>
-        <w:commentReference w:id="4"/>
-      </w:r>
-    </w:p>
-    <w:p>
-      <w:r>
-        <w:t xml:space="preserve">Als Entwicklungsumgebung wurde Eclipse mit einem </w:t>
-      </w:r>
-      <w:proofErr w:type="spellStart"/>
-      <w:r>
-        <w:t>Git</w:t>
-      </w:r>
-      <w:proofErr w:type="spellEnd"/>
-      <w:r>
-        <w:t xml:space="preserve"> </w:t>
-      </w:r>
-      <w:proofErr w:type="spellStart"/>
-      <w:r>
-        <w:t>Plugin</w:t>
-      </w:r>
-      <w:proofErr w:type="spellEnd"/>
-      <w:r>
-        <w:t xml:space="preserve"> verwendet, </w:t>
-      </w:r>
-    </w:p>
-    <w:p>
-      <w:r>
-        <w:t xml:space="preserve">Benötigt wurde außerdem eine lokale OpenUI5 Bibliothek und ein </w:t>
-      </w:r>
-      <w:commentRangeStart w:id="5"/>
-      <w:r>
-        <w:t xml:space="preserve">Node.js Server </w:t>
-      </w:r>
-      <w:commentRangeEnd w:id="5"/>
-      <w:r>
-        <w:rPr>
-          <w:rStyle w:val="CommentReference"/>
-        </w:rPr>
-        <w:commentReference w:id="5"/>
-      </w:r>
-      <w:r>
-        <w:t xml:space="preserve">zum Ausführen der App. </w:t>
-      </w:r>
-    </w:p>
-    <w:p>
-      <w:pPr>
+      </w:pPr>
+      <w:r>
         <w:rPr>
           <w:b/>
         </w:rPr>
-      </w:pPr>
-      <w:r>
-        <w:rPr>
-          <w:b/>
-        </w:rPr>
         <w:br w:type="page"/>
       </w:r>
     </w:p>
     <w:p>
       <w:pPr>
         <w:rPr>
-          <w:b/>
+          <w:rFonts w:ascii="BentonSans Regular" w:hAnsi="BentonSans Regular"/>
         </w:rPr>
       </w:pPr>
       <w:commentRangeStart w:id="6"/>
       <w:r>
         <w:rPr>
-          <w:b/>
+          <w:rFonts w:ascii="BentonSans Regular" w:hAnsi="BentonSans Regular"/>
         </w:rPr>
         <w:lastRenderedPageBreak/>
         <w:t>Entwicklung der App</w:t>
@@ -1129,42 +1142,465 @@
       <w:r>
         <w:rPr>
           <w:rStyle w:val="CommentReference"/>
+          <w:rFonts w:ascii="BentonSans Regular" w:hAnsi="BentonSans Regular"/>
+          <w:sz w:val="32"/>
+          <w:szCs w:val="32"/>
         </w:rPr>
         <w:commentReference w:id="6"/>
       </w:r>
     </w:p>
     <w:p>
-      <w:r>
-        <w:t xml:space="preserve">Die Wetter-Webapp wurde mit der kostenlosen Version des JavaScript Framework SAP UI5 entwickelt. Sie ist aufgebaut mit einer </w:t>
+      <w:pPr>
+        <w:jc w:val="both"/>
+      </w:pPr>
+      <w:r>
+        <w:t>Die Wetter-</w:t>
+      </w:r>
+      <w:proofErr w:type="spellStart"/>
+      <w:r>
+        <w:t>Webapp</w:t>
+      </w:r>
+      <w:proofErr w:type="spellEnd"/>
+      <w:r>
+        <w:t xml:space="preserve"> wurde mit der kostenlosen Version des JavaScript Framework SAP UI5 entwickelt. Sie ist aufgebaut mit einer </w:t>
       </w:r>
       <w:r>
         <w:t>index.html</w:t>
       </w:r>
       <w:r>
-        <w:t xml:space="preserve"> Seite, die das UI5 Framework lädt. Darauf folgt eine Script, der mit Hilfe des UI5 Framework eine UI5 App in den HTML Body einfügt. Eine App kann aus einen oder mehreren Views bestehen. Dem Model-View-Controller Konzept entsprechend hat ein View einen Controller und ein oder mehrere Modelle. Ein View kann als JavaScript oder XML View umgesetzt werden. Entsprechend der aktuellen SAP UI5 Best Practice entschieden wir uns für </w:t>
-      </w:r>
-      <w:r>
-        <w:t>die Verwendung von</w:t>
-      </w:r>
-      <w:r>
-        <w:t xml:space="preserve"> XML View</w:t>
-      </w:r>
-      <w:r>
-        <w:t>s</w:t>
-      </w:r>
-      <w:r>
-        <w:t xml:space="preserve">. In XML Views können verschiedene UI5 Controls definiert und ihre Attribute gesetzt werden. Die Attribute können fest definiert werden oder aus einem Model  ausgelesen werden. Ändert sich das Attribut im Model so wird das </w:t>
+        <w:t xml:space="preserve"> Seite, die das UI5 Framework lädt. Darauf folgt eine Script, der mit Hilfe des UI5 Framework eine UI5 App in den HTML Body einfügt. Eine App kann aus einen oder mehreren Views bestehen. Dem Model-View-Controller Konzept entsprechend hat ein View einen Controller und ein oder mehrere Modelle. Ein View kann als JavaScript oder XML View umgesetzt werden. Entsprechend der aktuellen SAP UI5 Best Practice entschieden wir uns für die Verwendung von XML Views. In XML Views können verschiedene UI5 Controls definiert und ihre Attribute gesetzt werden. Die Attribute können fest definiert werden oder aus einem Model  ausgelesen werden. Ändert sich das Attribut im Model so wird das </w:t>
       </w:r>
       <w:proofErr w:type="spellStart"/>
       <w:r>
-        <w:t>Control</w:t>
-      </w:r>
-      <w:r>
-        <w:t>l</w:t>
+        <w:t>Controll</w:t>
       </w:r>
       <w:proofErr w:type="spellEnd"/>
       <w:r>
-        <w:t xml:space="preserve"> automatisch geupdated.   Ein UI5 Control ist ein JavaScript Objekt, das mit Hilfe der Attribute DOM Strukturen generiert, diese mit CSS ausstattet und einfache Funktionalitäten zur Verfügung stellt. Ein einfaches UI5 Control ist z.B. ein Button. Wenn er angeklickt wurde ruft er eine Funktion auf, die im XML View angegeben wurde und sich im JavaScript Controller des Views befindet. </w:t>
+        <w:t xml:space="preserve"> automatisch </w:t>
+      </w:r>
+      <w:proofErr w:type="spellStart"/>
+      <w:r>
+        <w:t>geupdated</w:t>
+      </w:r>
+      <w:proofErr w:type="spellEnd"/>
+      <w:r>
+        <w:t xml:space="preserve">.   Ein UI5 Control ist ein JavaScript Objekt, das mit Hilfe der Attribute DOM Strukturen generiert, diese mit CSS ausstattet und einfache Funktionalitäten zur Verfügung stellt. Ein einfaches UI5 Control ist z.B. ein Button. Wenn er angeklickt wurde ruft er eine Funktion auf, die im XML View angegeben wurde und sich im JavaScript Controller des Views befindet. </w:t>
+      </w:r>
+    </w:p>
+    <w:p>
+      <w:pPr>
+        <w:rPr>
+          <w:rFonts w:ascii="BentonSans Regular" w:hAnsi="BentonSans Regular"/>
+        </w:rPr>
+      </w:pPr>
+      <w:r>
+        <w:rPr>
+          <w:rFonts w:ascii="BentonSans Regular" w:hAnsi="BentonSans Regular"/>
+        </w:rPr>
+        <w:t>Entwicklung des Servers:</w:t>
+      </w:r>
+    </w:p>
+    <w:p>
+      <w:pPr>
+        <w:jc w:val="both"/>
+        <w:rPr>
+          <w:rFonts w:ascii="BentonSans Book" w:hAnsi="BentonSans Book"/>
+        </w:rPr>
+      </w:pPr>
+      <w:r>
+        <w:rPr>
+          <w:rFonts w:ascii="BentonSans Book" w:hAnsi="BentonSans Book"/>
+        </w:rPr>
+        <w:t xml:space="preserve">Um den Verbrauch der durch den </w:t>
+      </w:r>
+      <w:proofErr w:type="spellStart"/>
+      <w:r>
+        <w:rPr>
+          <w:rFonts w:ascii="BentonSans Book" w:hAnsi="BentonSans Book"/>
+        </w:rPr>
+        <w:t>Wunderground</w:t>
+      </w:r>
+      <w:proofErr w:type="spellEnd"/>
+      <w:r>
+        <w:rPr>
+          <w:rFonts w:ascii="BentonSans Book" w:hAnsi="BentonSans Book"/>
+        </w:rPr>
+        <w:t>-Service vorgeschriebenen Request-Anzahl für das kostenlose Konto zu minimieren, wurde zusätzlich zur App selbst ein Node.js-Server entwickelt, der die Daten vom Wetterservice zwischenspeichert und auch die Einstellungen der Anwendung verwaltet.</w:t>
+      </w:r>
+    </w:p>
+    <w:p>
+      <w:pPr>
+        <w:jc w:val="both"/>
+        <w:rPr>
+          <w:rFonts w:ascii="BentonSans Book" w:hAnsi="BentonSans Book"/>
+        </w:rPr>
+      </w:pPr>
+    </w:p>
+    <w:p>
+      <w:pPr>
+        <w:jc w:val="both"/>
+        <w:rPr>
+          <w:rFonts w:ascii="BentonSans Book" w:hAnsi="BentonSans Book"/>
+        </w:rPr>
+      </w:pPr>
+      <w:r>
+        <w:rPr>
+          <w:rFonts w:ascii="BentonSans Book" w:hAnsi="BentonSans Book"/>
+        </w:rPr>
+        <w:lastRenderedPageBreak/>
+        <w:t>Der Server besteht aus zwei Dateien:</w:t>
+      </w:r>
+    </w:p>
+    <w:p>
+      <w:pPr>
+        <w:jc w:val="both"/>
+        <w:rPr>
+          <w:rFonts w:ascii="BentonSans Book" w:hAnsi="BentonSans Book"/>
+        </w:rPr>
+      </w:pPr>
+      <w:r>
+        <w:rPr>
+          <w:rFonts w:ascii="BentonSans Book" w:hAnsi="BentonSans Book"/>
+        </w:rPr>
+        <w:t>Die Datei server.js ist der Einstiegspunkt der Anwendung. Hier wird der Express-Server gestartet, um auf dem Port 3000 zu horchen und die Datei service.js eingebunden und instanziiert, um die anwendungsspezifi</w:t>
+      </w:r>
+      <w:bookmarkStart w:id="7" w:name="_GoBack"/>
+      <w:bookmarkEnd w:id="7"/>
+      <w:r>
+        <w:rPr>
+          <w:rFonts w:ascii="BentonSans Book" w:hAnsi="BentonSans Book"/>
+        </w:rPr>
+        <w:t>sche Logik auszulagern.</w:t>
+      </w:r>
+    </w:p>
+    <w:p>
+      <w:pPr>
+        <w:jc w:val="both"/>
+        <w:rPr>
+          <w:rFonts w:ascii="BentonSans Book" w:hAnsi="BentonSans Book"/>
+        </w:rPr>
+      </w:pPr>
+      <w:r>
+        <w:rPr>
+          <w:rFonts w:ascii="BentonSans Book" w:hAnsi="BentonSans Book"/>
+        </w:rPr>
+        <w:t xml:space="preserve">Der Service selbst besitzt als </w:t>
+      </w:r>
+      <w:proofErr w:type="spellStart"/>
+      <w:r>
+        <w:rPr>
+          <w:rFonts w:ascii="BentonSans Book" w:hAnsi="BentonSans Book"/>
+        </w:rPr>
+        <w:t>Membervariablen</w:t>
+      </w:r>
+      <w:proofErr w:type="spellEnd"/>
+      <w:r>
+        <w:rPr>
+          <w:rFonts w:ascii="BentonSans Book" w:hAnsi="BentonSans Book"/>
+        </w:rPr>
+        <w:t xml:space="preserve"> die folgenden Einstellungen:</w:t>
+      </w:r>
+    </w:p>
+    <w:tbl>
+      <w:tblPr>
+        <w:tblStyle w:val="TableGridLight"/>
+        <w:tblW w:w="0" w:type="auto"/>
+        <w:tblCellMar>
+          <w:top w:w="170" w:type="dxa"/>
+          <w:left w:w="170" w:type="dxa"/>
+          <w:bottom w:w="170" w:type="dxa"/>
+          <w:right w:w="170" w:type="dxa"/>
+        </w:tblCellMar>
+        <w:tblLook w:val="04A0" w:firstRow="1" w:lastRow="0" w:firstColumn="1" w:lastColumn="0" w:noHBand="0" w:noVBand="1"/>
+      </w:tblPr>
+      <w:tblGrid>
+        <w:gridCol w:w="3684"/>
+        <w:gridCol w:w="5378"/>
+      </w:tblGrid>
+      <w:tr>
+        <w:trPr>
+          <w:trHeight w:val="283"/>
+        </w:trPr>
+        <w:tc>
+          <w:tcPr>
+            <w:tcW w:w="3114" w:type="dxa"/>
+            <w:vAlign w:val="center"/>
+          </w:tcPr>
+          <w:p>
+            <w:pPr>
+              <w:rPr>
+                <w:color w:val="404040" w:themeColor="text1" w:themeTint="BF"/>
+                <w:lang w:val="en-US"/>
+                <w14:textFill>
+                  <w14:solidFill>
+                    <w14:schemeClr w14:val="tx1">
+                      <w14:lumMod w14:val="75000"/>
+                      <w14:lumOff w14:val="25000"/>
+                      <w14:lumMod w14:val="85000"/>
+                      <w14:lumOff w14:val="15000"/>
+                      <w14:lumMod w14:val="75000"/>
+                      <w14:lumOff w14:val="25000"/>
+                    </w14:schemeClr>
+                  </w14:solidFill>
+                </w14:textFill>
+              </w:rPr>
+            </w:pPr>
+            <w:r>
+              <w:rPr>
+                <w:color w:val="404040" w:themeColor="text1" w:themeTint="BF"/>
+                <w:lang w:val="en-US"/>
+                <w14:textFill>
+                  <w14:solidFill>
+                    <w14:schemeClr w14:val="tx1">
+                      <w14:lumMod w14:val="75000"/>
+                      <w14:lumOff w14:val="25000"/>
+                      <w14:lumMod w14:val="85000"/>
+                      <w14:lumOff w14:val="15000"/>
+                      <w14:lumMod w14:val="75000"/>
+                      <w14:lumOff w14:val="25000"/>
+                    </w14:schemeClr>
+                  </w14:solidFill>
+                </w14:textFill>
+              </w:rPr>
+              <w:t>SER</w:t>
+            </w:r>
+            <w:r>
+              <w:rPr>
+                <w:color w:val="404040" w:themeColor="text1" w:themeTint="BF"/>
+                <w:lang w:val="en-US"/>
+                <w14:textFill>
+                  <w14:solidFill>
+                    <w14:schemeClr w14:val="tx1">
+                      <w14:lumMod w14:val="75000"/>
+                      <w14:lumOff w14:val="25000"/>
+                      <w14:lumMod w14:val="85000"/>
+                      <w14:lumOff w14:val="15000"/>
+                      <w14:lumMod w14:val="75000"/>
+                      <w14:lumOff w14:val="25000"/>
+                    </w14:schemeClr>
+                  </w14:solidFill>
+                </w14:textFill>
+              </w:rPr>
+              <w:t>VICE_URL</w:t>
+            </w:r>
+          </w:p>
+        </w:tc>
+        <w:tc>
+          <w:tcPr>
+            <w:tcW w:w="5948" w:type="dxa"/>
+            <w:vAlign w:val="center"/>
+          </w:tcPr>
+          <w:p>
+            <w:pPr>
+              <w:spacing w:before="100" w:after="200" w:line="276" w:lineRule="auto"/>
+              <w:rPr>
+                <w:rFonts w:ascii="BentonSans Book" w:hAnsi="BentonSans Book"/>
+              </w:rPr>
+            </w:pPr>
+            <w:r>
+              <w:rPr>
+                <w:rFonts w:ascii="BentonSans Book" w:hAnsi="BentonSans Book"/>
+              </w:rPr>
+              <w:t>An diese URL wird das HTTP-Request geschickt, um Daten zu holen.</w:t>
+            </w:r>
+          </w:p>
+        </w:tc>
+      </w:tr>
+      <w:tr>
+        <w:trPr>
+          <w:trHeight w:val="283"/>
+        </w:trPr>
+        <w:tc>
+          <w:tcPr>
+            <w:tcW w:w="3114" w:type="dxa"/>
+            <w:vAlign w:val="center"/>
+          </w:tcPr>
+          <w:p>
+            <w:pPr>
+              <w:rPr>
+                <w:color w:val="404040" w:themeColor="text1" w:themeTint="BF"/>
+                <w:lang w:val="en-US"/>
+                <w14:textFill>
+                  <w14:solidFill>
+                    <w14:schemeClr w14:val="tx1">
+                      <w14:lumMod w14:val="75000"/>
+                      <w14:lumOff w14:val="25000"/>
+                      <w14:lumMod w14:val="85000"/>
+                      <w14:lumOff w14:val="15000"/>
+                      <w14:lumMod w14:val="75000"/>
+                      <w14:lumOff w14:val="25000"/>
+                    </w14:schemeClr>
+                  </w14:solidFill>
+                </w14:textFill>
+              </w:rPr>
+            </w:pPr>
+            <w:r>
+              <w:rPr>
+                <w:color w:val="404040" w:themeColor="text1" w:themeTint="BF"/>
+                <w:lang w:val="en-US"/>
+                <w14:textFill>
+                  <w14:solidFill>
+                    <w14:schemeClr w14:val="tx1">
+                      <w14:lumMod w14:val="75000"/>
+                      <w14:lumOff w14:val="25000"/>
+                      <w14:lumMod w14:val="85000"/>
+                      <w14:lumOff w14:val="15000"/>
+                      <w14:lumMod w14:val="75000"/>
+                      <w14:lumOff w14:val="25000"/>
+                    </w14:schemeClr>
+                  </w14:solidFill>
+                </w14:textFill>
+              </w:rPr>
+              <w:t>DEBUG_SERVICE</w:t>
+            </w:r>
+            <w:r>
+              <w:rPr>
+                <w:color w:val="404040" w:themeColor="text1" w:themeTint="BF"/>
+                <w:lang w:val="en-US"/>
+                <w14:textFill>
+                  <w14:solidFill>
+                    <w14:schemeClr w14:val="tx1">
+                      <w14:lumMod w14:val="75000"/>
+                      <w14:lumOff w14:val="25000"/>
+                      <w14:lumMod w14:val="85000"/>
+                      <w14:lumOff w14:val="15000"/>
+                      <w14:lumMod w14:val="75000"/>
+                      <w14:lumOff w14:val="25000"/>
+                    </w14:schemeClr>
+                  </w14:solidFill>
+                </w14:textFill>
+              </w:rPr>
+              <w:t>_URL</w:t>
+            </w:r>
+          </w:p>
+        </w:tc>
+        <w:tc>
+          <w:tcPr>
+            <w:tcW w:w="5948" w:type="dxa"/>
+            <w:vAlign w:val="center"/>
+          </w:tcPr>
+          <w:p>
+            <w:pPr>
+              <w:spacing w:before="100" w:after="200" w:line="276" w:lineRule="auto"/>
+              <w:rPr>
+                <w:rFonts w:ascii="BentonSans Book" w:hAnsi="BentonSans Book"/>
+              </w:rPr>
+            </w:pPr>
+            <w:r>
+              <w:rPr>
+                <w:rFonts w:ascii="BentonSans Book" w:hAnsi="BentonSans Book"/>
+              </w:rPr>
+              <w:t xml:space="preserve">An diese URL wird das HTTP-Request geschickt, wenn der Server im </w:t>
+            </w:r>
+            <w:proofErr w:type="spellStart"/>
+            <w:r>
+              <w:rPr>
+                <w:rFonts w:ascii="BentonSans Book" w:hAnsi="BentonSans Book"/>
+              </w:rPr>
+              <w:t>Debug</w:t>
+            </w:r>
+            <w:proofErr w:type="spellEnd"/>
+            <w:r>
+              <w:rPr>
+                <w:rFonts w:ascii="BentonSans Book" w:hAnsi="BentonSans Book"/>
+              </w:rPr>
+              <w:t>-Modus gestartet wird.</w:t>
+            </w:r>
+          </w:p>
+        </w:tc>
+      </w:tr>
+      <w:tr>
+        <w:trPr>
+          <w:trHeight w:val="283"/>
+        </w:trPr>
+        <w:tc>
+          <w:tcPr>
+            <w:tcW w:w="3114" w:type="dxa"/>
+            <w:vAlign w:val="center"/>
+          </w:tcPr>
+          <w:p>
+            <w:pPr>
+              <w:rPr>
+                <w:lang w:val="en-US"/>
+              </w:rPr>
+            </w:pPr>
+            <w:r>
+              <w:rPr>
+                <w:color w:val="404040" w:themeColor="text1" w:themeTint="BF"/>
+                <w:lang w:val="en-US"/>
+                <w14:textFill>
+                  <w14:solidFill>
+                    <w14:schemeClr w14:val="tx1">
+                      <w14:lumMod w14:val="75000"/>
+                      <w14:lumOff w14:val="25000"/>
+                      <w14:lumMod w14:val="85000"/>
+                      <w14:lumOff w14:val="15000"/>
+                      <w14:lumMod w14:val="75000"/>
+                      <w14:lumOff w14:val="25000"/>
+                    </w14:schemeClr>
+                  </w14:solidFill>
+                </w14:textFill>
+              </w:rPr>
+              <w:t>API</w:t>
+            </w:r>
+          </w:p>
+        </w:tc>
+        <w:tc>
+          <w:tcPr>
+            <w:tcW w:w="5948" w:type="dxa"/>
+            <w:vAlign w:val="center"/>
+          </w:tcPr>
+          <w:p>
+            <w:pPr>
+              <w:spacing w:before="100" w:after="200" w:line="276" w:lineRule="auto"/>
+              <w:rPr>
+                <w:rFonts w:ascii="BentonSans Book" w:hAnsi="BentonSans Book"/>
+              </w:rPr>
+            </w:pPr>
+            <w:r>
+              <w:rPr>
+                <w:rFonts w:ascii="BentonSans Book" w:hAnsi="BentonSans Book"/>
+              </w:rPr>
+              <w:t xml:space="preserve">Dies ist der API-Key vom </w:t>
+            </w:r>
+            <w:proofErr w:type="spellStart"/>
+            <w:r>
+              <w:rPr>
+                <w:rFonts w:ascii="BentonSans Book" w:hAnsi="BentonSans Book"/>
+              </w:rPr>
+              <w:t>Wunderground</w:t>
+            </w:r>
+            <w:proofErr w:type="spellEnd"/>
+            <w:r>
+              <w:rPr>
+                <w:rFonts w:ascii="BentonSans Book" w:hAnsi="BentonSans Book"/>
+              </w:rPr>
+              <w:t>-Service</w:t>
+            </w:r>
+          </w:p>
+        </w:tc>
+      </w:tr>
+    </w:tbl>
+    <w:p>
+      <w:pPr>
+        <w:jc w:val="both"/>
+        <w:rPr>
+          <w:rFonts w:ascii="BentonSans Book" w:hAnsi="BentonSans Book"/>
+        </w:rPr>
+      </w:pPr>
+    </w:p>
+    <w:p>
+      <w:pPr>
+        <w:jc w:val="both"/>
+        <w:rPr>
+          <w:rFonts w:ascii="BentonSans Book" w:hAnsi="BentonSans Book"/>
+        </w:rPr>
+      </w:pPr>
+      <w:r>
+        <w:rPr>
+          <w:rFonts w:ascii="BentonSans Book" w:hAnsi="BentonSans Book"/>
+        </w:rPr>
+        <w:t>Der Server nutzt das Node.js-Package „Express“, das es erlaubt, relativ einfach einen HTTP-Webservice mit benutzerdefinierten Routen zu erstellen.</w:t>
       </w:r>
     </w:p>
     <w:p>
@@ -1175,21 +1611,15 @@
     <w:p>
       <w:pPr>
         <w:rPr>
-          <w:b/>
-        </w:rPr>
-      </w:pPr>
-      <w:r>
-        <w:rPr>
-          <w:b/>
+          <w:rFonts w:ascii="BentonSans Book" w:hAnsi="BentonSans Book"/>
+        </w:rPr>
+      </w:pPr>
+      <w:r>
+        <w:rPr>
+          <w:rFonts w:ascii="BentonSans Book" w:hAnsi="BentonSans Book"/>
         </w:rPr>
         <w:lastRenderedPageBreak/>
-        <w:t xml:space="preserve">Übersicht der </w:t>
-      </w:r>
-      <w:r>
-        <w:rPr>
-          <w:b/>
-        </w:rPr>
-        <w:t>wichtigsten Dateien</w:t>
+        <w:t>Übersicht der wichtigsten Dateien</w:t>
       </w:r>
     </w:p>
     <w:tbl>
@@ -1268,8 +1698,6 @@
                 <w:szCs w:val="28"/>
               </w:rPr>
             </w:pPr>
-            <w:bookmarkStart w:id="7" w:name="_GoBack"/>
-            <w:bookmarkEnd w:id="7"/>
             <w:r>
               <w:rPr>
                 <w:sz w:val="28"/>
@@ -1792,26 +2220,30 @@
     </w:p>
     <w:p>
       <w:pPr>
-        <w:rPr>
-          <w:b/>
+        <w:jc w:val="both"/>
+        <w:rPr>
+          <w:rFonts w:ascii="BentonSans Book" w:hAnsi="BentonSans Book"/>
         </w:rPr>
       </w:pPr>
       <w:commentRangeStart w:id="8"/>
       <w:r>
         <w:rPr>
-          <w:b/>
+          <w:rFonts w:ascii="BentonSans Book" w:hAnsi="BentonSans Book"/>
         </w:rPr>
         <w:t>Testen</w:t>
       </w:r>
       <w:commentRangeEnd w:id="8"/>
       <w:r>
         <w:rPr>
-          <w:rStyle w:val="CommentReference"/>
+          <w:rFonts w:ascii="BentonSans Book" w:hAnsi="BentonSans Book"/>
         </w:rPr>
         <w:commentReference w:id="8"/>
       </w:r>
     </w:p>
     <w:p>
+      <w:pPr>
+        <w:jc w:val="both"/>
+      </w:pPr>
       <w:r>
         <w:t>Um die Qualität</w:t>
       </w:r>
@@ -1829,18 +2261,22 @@
     </w:p>
     <w:p>
       <w:pPr>
-        <w:rPr>
-          <w:b/>
-        </w:rPr>
-      </w:pPr>
-      <w:r>
-        <w:rPr>
-          <w:b/>
+        <w:jc w:val="both"/>
+        <w:rPr>
+          <w:rFonts w:ascii="BentonSans Book" w:hAnsi="BentonSans Book"/>
+        </w:rPr>
+      </w:pPr>
+      <w:r>
+        <w:rPr>
+          <w:rFonts w:ascii="BentonSans Book" w:hAnsi="BentonSans Book"/>
         </w:rPr>
         <w:t>OPA5</w:t>
       </w:r>
     </w:p>
     <w:p>
+      <w:pPr>
+        <w:jc w:val="both"/>
+      </w:pPr>
       <w:r>
         <w:t>OPA5 (</w:t>
       </w:r>
@@ -1868,11 +2304,17 @@
       </w:r>
     </w:p>
     <w:p>
+      <w:pPr>
+        <w:jc w:val="both"/>
+      </w:pPr>
       <w:r>
         <w:t>OPA5 Tests werden, wie die App, mit JavaScript entwickelt. Das bietet den Vorteil schnell und einfach auf JavaScript Funktionen zugreifen zu können. Weiterhin ist somit auch eine gute Integration mit OpenUI5 gegeben.</w:t>
       </w:r>
     </w:p>
     <w:p>
+      <w:pPr>
+        <w:jc w:val="both"/>
+      </w:pPr>
       <w:r>
         <w:lastRenderedPageBreak/>
         <w:t xml:space="preserve">Ein OPA5 Test besteht aus Arrangements, Actions und </w:t>
@@ -2844,6 +3286,9 @@
       </w:r>
     </w:p>
     <w:p>
+      <w:pPr>
+        <w:jc w:val="both"/>
+      </w:pPr>
       <w:r>
         <w:t xml:space="preserve">Die verwendeten Testdaten sind Echtdaten die als Antwort vom </w:t>
       </w:r>
@@ -2857,6 +3302,9 @@
       </w:r>
     </w:p>
     <w:p>
+      <w:pPr>
+        <w:jc w:val="both"/>
+      </w:pPr>
       <w:r>
         <w:lastRenderedPageBreak/>
         <w:t xml:space="preserve">Ausgeführt werden die Tests nach dem Start des Node.js Servers über folgende URL </w:t>
@@ -2873,6 +3321,7 @@
     <w:p>
       <w:pPr>
         <w:keepNext/>
+        <w:jc w:val="both"/>
       </w:pPr>
       <w:r>
         <w:rPr>
@@ -2919,6 +3368,7 @@
     <w:p>
       <w:pPr>
         <w:pStyle w:val="Caption"/>
+        <w:jc w:val="both"/>
       </w:pPr>
       <w:r>
         <w:t xml:space="preserve">Abbildung </w:t>
@@ -2948,23 +3398,31 @@
         <w:t xml:space="preserve"> -  OPA5 Tests im Browser</w:t>
       </w:r>
     </w:p>
-    <w:p/>
-    <w:p>
-      <w:pPr>
-        <w:rPr>
-          <w:b/>
+    <w:p>
+      <w:pPr>
+        <w:jc w:val="both"/>
+      </w:pPr>
+    </w:p>
+    <w:p>
+      <w:pPr>
+        <w:jc w:val="both"/>
+        <w:rPr>
+          <w:rFonts w:ascii="BentonSans Book" w:hAnsi="BentonSans Book"/>
         </w:rPr>
       </w:pPr>
       <w:proofErr w:type="spellStart"/>
       <w:r>
         <w:rPr>
-          <w:b/>
+          <w:rFonts w:ascii="BentonSans Book" w:hAnsi="BentonSans Book"/>
         </w:rPr>
         <w:t>QUnit</w:t>
       </w:r>
       <w:proofErr w:type="spellEnd"/>
     </w:p>
     <w:p>
+      <w:pPr>
+        <w:jc w:val="both"/>
+      </w:pPr>
       <w:r>
         <w:t xml:space="preserve">Um fehlerhafte Änderungen des Codes zu erkennen wurden mehrere Unit Tests entwickelt. Diese wurden mit </w:t>
       </w:r>
@@ -3012,6 +3470,7 @@
           </w:tcPr>
           <w:p>
             <w:pPr>
+              <w:jc w:val="both"/>
               <w:rPr>
                 <w:b/>
                 <w:color w:val="FFFFFF" w:themeColor="background1"/>
@@ -3053,6 +3512,7 @@
           </w:tcPr>
           <w:p>
             <w:pPr>
+              <w:jc w:val="both"/>
               <w:rPr>
                 <w:b/>
                 <w:color w:val="FFFFFF" w:themeColor="background1"/>
@@ -3094,6 +3554,9 @@
             <w:tcW w:w="2547" w:type="dxa"/>
           </w:tcPr>
           <w:p>
+            <w:pPr>
+              <w:jc w:val="both"/>
+            </w:pPr>
             <w:proofErr w:type="spellStart"/>
             <w:r>
               <w:t>WeatherIcon</w:t>
@@ -3106,6 +3569,9 @@
             <w:tcW w:w="6515" w:type="dxa"/>
           </w:tcPr>
           <w:p>
+            <w:pPr>
+              <w:jc w:val="both"/>
+            </w:pPr>
             <w:r>
               <w:t xml:space="preserve">Diese Funktion nimmt den Namen des Wetters entgegen z.B. </w:t>
             </w:r>
@@ -3160,11 +3626,7 @@
               <w:t xml:space="preserve">/SVG/sw-09.svg </w:t>
             </w:r>
             <w:r>
-              <w:t xml:space="preserve">. Bei dieser </w:t>
-            </w:r>
-            <w:r>
-              <w:lastRenderedPageBreak/>
-              <w:t>Funktion wurden alle möglichen Wettersituationen durchgetestet</w:t>
+              <w:t>. Bei dieser Funktion wurden alle möglichen Wettersituationen durchgetestet</w:t>
             </w:r>
           </w:p>
         </w:tc>
@@ -3175,6 +3637,9 @@
             <w:tcW w:w="2547" w:type="dxa"/>
           </w:tcPr>
           <w:p>
+            <w:pPr>
+              <w:jc w:val="both"/>
+            </w:pPr>
             <w:proofErr w:type="spellStart"/>
             <w:r>
               <w:lastRenderedPageBreak/>
@@ -3188,6 +3653,9 @@
             <w:tcW w:w="6515" w:type="dxa"/>
           </w:tcPr>
           <w:p>
+            <w:pPr>
+              <w:jc w:val="both"/>
+            </w:pPr>
             <w:r>
               <w:t>Diese Funktion nimmt einen String, der eine Dezimalzahl enthält, entgegen und gibt eine gerundete Zahl zurück. Bei diesem Test wurden die Testdaten so gewählt, dass pro mögliche Länge (zweistellig, einstellig, einstellig negativ und zweistellig negativ) eine Test Zahl aufgerundet und eine abgerundet wird</w:t>
             </w:r>
@@ -3200,6 +3668,9 @@
             <w:tcW w:w="2547" w:type="dxa"/>
           </w:tcPr>
           <w:p>
+            <w:pPr>
+              <w:jc w:val="both"/>
+            </w:pPr>
             <w:proofErr w:type="spellStart"/>
             <w:r>
               <w:t>InvertWindDir</w:t>
@@ -3212,6 +3683,9 @@
             <w:tcW w:w="6515" w:type="dxa"/>
           </w:tcPr>
           <w:p>
+            <w:pPr>
+              <w:jc w:val="both"/>
+            </w:pPr>
             <w:r>
               <w:t>Die Funktion nimmt eine Windrichtung in ° entgegen und gibt die gegenüberliegende Position zurück. Dies wird vom „Windanzeigekompass“ benötigt um aus der Windrichtung die Richtung in die der Wind weht zu ermitteln. Bei diesem Test wurde als Testdaten…</w:t>
             </w:r>
@@ -3224,6 +3698,7 @@
                 <w:numId w:val="8"/>
               </w:numPr>
               <w:spacing w:after="160" w:line="259" w:lineRule="auto"/>
+              <w:jc w:val="both"/>
             </w:pPr>
             <w:r>
               <w:t>eine Zahl die &lt; 180° ist</w:t>
@@ -3243,6 +3718,7 @@
                 <w:numId w:val="8"/>
               </w:numPr>
               <w:spacing w:after="160" w:line="259" w:lineRule="auto"/>
+              <w:jc w:val="both"/>
             </w:pPr>
             <w:r>
               <w:t>eine Zahl die &gt; 180° ist gewählt, da das Ergebnis wieder bei 0° anfangen muss und nicht &gt; 359°.</w:t>
@@ -3256,6 +3732,7 @@
                 <w:numId w:val="8"/>
               </w:numPr>
               <w:spacing w:after="160" w:line="259" w:lineRule="auto"/>
+              <w:jc w:val="both"/>
             </w:pPr>
             <w:r>
               <w:t>die Zahl 0°, da sie die kleinste mögliche Zahl ist.</w:t>
@@ -3269,6 +3746,7 @@
                 <w:numId w:val="8"/>
               </w:numPr>
               <w:spacing w:after="160" w:line="259" w:lineRule="auto"/>
+              <w:jc w:val="both"/>
             </w:pPr>
             <w:r>
               <w:t>die Zahl 180°, da das Ergebnis 0° und nicht 360° sein soll.</w:t>
@@ -3282,12 +3760,17 @@
                 <w:numId w:val="8"/>
               </w:numPr>
               <w:spacing w:after="160" w:line="259" w:lineRule="auto"/>
+              <w:jc w:val="both"/>
             </w:pPr>
             <w:r>
               <w:t>Die Zahl 360°, da sie die größte mögliche Zahl ist.</w:t>
             </w:r>
           </w:p>
-          <w:p/>
+          <w:p>
+            <w:pPr>
+              <w:jc w:val="both"/>
+            </w:pPr>
+          </w:p>
         </w:tc>
       </w:tr>
       <w:tr>
@@ -3296,6 +3779,9 @@
             <w:tcW w:w="2547" w:type="dxa"/>
           </w:tcPr>
           <w:p>
+            <w:pPr>
+              <w:jc w:val="both"/>
+            </w:pPr>
             <w:proofErr w:type="spellStart"/>
             <w:r>
               <w:t>MakeTimeFromInterval</w:t>
@@ -3308,6 +3794,9 @@
             <w:tcW w:w="6515" w:type="dxa"/>
           </w:tcPr>
           <w:p>
+            <w:pPr>
+              <w:jc w:val="both"/>
+            </w:pPr>
             <w:r>
               <w:t xml:space="preserve">Die Funktion nimmt eine </w:t>
             </w:r>
@@ -3325,11 +3814,7 @@
             </w:r>
             <w:proofErr w:type="spellEnd"/>
             <w:r>
-              <w:t xml:space="preserve"> um. Sie wird benötigt für die Eingabe des Refresh-Intervalls im </w:t>
-            </w:r>
-            <w:r>
-              <w:lastRenderedPageBreak/>
-              <w:t>Konfigurationsbereich. Bei diesem Test wurden als Testdaten…</w:t>
+              <w:t xml:space="preserve"> um. Sie wird benötigt für die Eingabe des Refresh-Intervalls im Konfigurationsbereich. Bei diesem Test wurden als Testdaten…</w:t>
             </w:r>
           </w:p>
           <w:p>
@@ -3340,8 +3825,10 @@
                 <w:numId w:val="8"/>
               </w:numPr>
               <w:spacing w:after="160" w:line="259" w:lineRule="auto"/>
+              <w:jc w:val="both"/>
             </w:pPr>
             <w:r>
+              <w:lastRenderedPageBreak/>
               <w:t>die Zahl 0, da sie die kleinstmöglichste Zahl ist</w:t>
             </w:r>
           </w:p>
@@ -3353,6 +3840,7 @@
                 <w:numId w:val="8"/>
               </w:numPr>
               <w:spacing w:after="160" w:line="259" w:lineRule="auto"/>
+              <w:jc w:val="both"/>
             </w:pPr>
             <w:r>
               <w:t xml:space="preserve">eine </w:t>
@@ -3374,6 +3862,7 @@
                 <w:numId w:val="8"/>
               </w:numPr>
               <w:spacing w:after="160" w:line="259" w:lineRule="auto"/>
+              <w:jc w:val="both"/>
             </w:pPr>
             <w:r>
               <w:t xml:space="preserve">eine </w:t>
@@ -3395,6 +3884,7 @@
                 <w:numId w:val="8"/>
               </w:numPr>
               <w:spacing w:after="160" w:line="259" w:lineRule="auto"/>
+              <w:jc w:val="both"/>
             </w:pPr>
             <w:r>
               <w:t xml:space="preserve">eine </w:t>
@@ -3409,6 +3899,9 @@
             </w:r>
           </w:p>
           <w:p>
+            <w:pPr>
+              <w:jc w:val="both"/>
+            </w:pPr>
             <w:r>
               <w:t xml:space="preserve">eine </w:t>
             </w:r>
@@ -3424,8 +3917,15 @@
         </w:tc>
       </w:tr>
     </w:tbl>
-    <w:p/>
-    <w:p>
+    <w:p>
+      <w:pPr>
+        <w:jc w:val="both"/>
+      </w:pPr>
+    </w:p>
+    <w:p>
+      <w:pPr>
+        <w:jc w:val="both"/>
+      </w:pPr>
       <w:r>
         <w:t>Die Tests können über den Browser aufgerufen werden und geben Details zu den einzelnen Tests (und eventuellen Fehlern).</w:t>
       </w:r>
@@ -3659,6 +4159,7 @@
           <w:numId w:val="3"/>
         </w:numPr>
         <w:ind w:left="426"/>
+        <w:jc w:val="both"/>
       </w:pPr>
       <w:r>
         <w:t>Ausarbeitung der Projektstruktur und Konzepte hat zu lange gedauert</w:t>
@@ -3672,6 +4173,7 @@
           <w:numId w:val="3"/>
         </w:numPr>
         <w:ind w:left="426"/>
+        <w:jc w:val="both"/>
       </w:pPr>
       <w:commentRangeStart w:id="11"/>
       <w:r>
@@ -3693,6 +4195,7 @@
           <w:numId w:val="3"/>
         </w:numPr>
         <w:ind w:left="426"/>
+        <w:jc w:val="both"/>
       </w:pPr>
       <w:r>
         <w:t>Anders als geplant verlaufen, bzgl. Änderungen während der Entwicklung</w:t>
@@ -3706,6 +4209,7 @@
           <w:numId w:val="3"/>
         </w:numPr>
         <w:ind w:left="426"/>
+        <w:jc w:val="both"/>
       </w:pPr>
       <w:r>
         <w:t>Keine Designvorgabe, daher lange Vorbereitung nötig</w:t>
@@ -3739,6 +4243,7 @@
           <w:ilvl w:val="0"/>
           <w:numId w:val="6"/>
         </w:numPr>
+        <w:jc w:val="both"/>
       </w:pPr>
       <w:r>
         <w:t>Öffnen der Kommandozeile .</w:t>
@@ -3751,6 +4256,7 @@
           <w:ilvl w:val="0"/>
           <w:numId w:val="6"/>
         </w:numPr>
+        <w:jc w:val="both"/>
       </w:pPr>
       <w:r>
         <w:t>Mit der Kommandozeile in den Ordner der App navigieren.</w:t>
@@ -3763,6 +4269,7 @@
           <w:ilvl w:val="0"/>
           <w:numId w:val="6"/>
         </w:numPr>
+        <w:jc w:val="both"/>
       </w:pPr>
       <w:r>
         <w:t>Vor dem ersten Starten des Servers muss der Befehl „</w:t>
@@ -3791,6 +4298,7 @@
           <w:ilvl w:val="0"/>
           <w:numId w:val="6"/>
         </w:numPr>
+        <w:jc w:val="both"/>
       </w:pPr>
       <w:r>
         <w:t>Der Server kann jetzt mit dem Befehl „</w:t>
@@ -4496,7 +5004,7 @@
           </w14:solidFill>
         </w14:textFill>
       </w:rPr>
-      <w:t>7</w:t>
+      <w:t>14</w:t>
     </w:r>
     <w:r>
       <w:rPr>
@@ -6886,6 +7394,30 @@
       </w:tblBorders>
     </w:tblPr>
   </w:style>
+  <w:style w:type="table" w:styleId="TableGridLight">
+    <w:name w:val="Grid Table Light"/>
+    <w:basedOn w:val="TableNormal"/>
+    <w:uiPriority w:val="40"/>
+    <w:rsid w:val="00213339"/>
+    <w:pPr>
+      <w:spacing w:before="0" w:after="0" w:line="240" w:lineRule="auto"/>
+    </w:pPr>
+    <w:rPr>
+      <w:rFonts w:eastAsiaTheme="minorHAnsi"/>
+      <w:sz w:val="22"/>
+      <w:szCs w:val="22"/>
+    </w:rPr>
+    <w:tblPr>
+      <w:tblBorders>
+        <w:top w:val="single" w:sz="4" w:space="0" w:color="BFBFBF" w:themeColor="background1" w:themeShade="BF"/>
+        <w:left w:val="single" w:sz="4" w:space="0" w:color="BFBFBF" w:themeColor="background1" w:themeShade="BF"/>
+        <w:bottom w:val="single" w:sz="4" w:space="0" w:color="BFBFBF" w:themeColor="background1" w:themeShade="BF"/>
+        <w:right w:val="single" w:sz="4" w:space="0" w:color="BFBFBF" w:themeColor="background1" w:themeShade="BF"/>
+        <w:insideH w:val="single" w:sz="4" w:space="0" w:color="BFBFBF" w:themeColor="background1" w:themeShade="BF"/>
+        <w:insideV w:val="single" w:sz="4" w:space="0" w:color="BFBFBF" w:themeColor="background1" w:themeShade="BF"/>
+      </w:tblBorders>
+    </w:tblPr>
+  </w:style>
 </w:styles>
 </file>
 

--- a/Documentation.docx
+++ b/Documentation.docx
@@ -69,7 +69,21 @@
           <w:sz w:val="32"/>
           <w:szCs w:val="32"/>
         </w:rPr>
-        <w:t xml:space="preserve"> mittels OpenUI5</w:t>
+        <w:t xml:space="preserve"> </w:t>
+      </w:r>
+      <w:r>
+        <w:rPr>
+          <w:sz w:val="32"/>
+          <w:szCs w:val="32"/>
+        </w:rPr>
+        <w:t>mit</w:t>
+      </w:r>
+      <w:r>
+        <w:rPr>
+          <w:sz w:val="32"/>
+          <w:szCs w:val="32"/>
+        </w:rPr>
+        <w:t xml:space="preserve"> OpenUI5</w:t>
       </w:r>
     </w:p>
     <w:p/>
@@ -390,6 +404,7 @@
               </w:rPr>
             </w:pPr>
             <w:commentRangeStart w:id="1"/>
+            <w:commentRangeStart w:id="2"/>
             <w:r>
               <w:rPr>
                 <w:sz w:val="32"/>
@@ -404,6 +419,13 @@
                 <w:highlight w:val="yellow"/>
               </w:rPr>
               <w:commentReference w:id="1"/>
+            </w:r>
+            <w:commentRangeEnd w:id="2"/>
+            <w:r>
+              <w:rPr>
+                <w:rStyle w:val="CommentReference"/>
+              </w:rPr>
+              <w:commentReference w:id="2"/>
             </w:r>
           </w:p>
         </w:tc>
@@ -431,6 +453,12 @@
     </w:p>
     <w:sdt>
       <w:sdtPr>
+        <w:rPr>
+          <w:rFonts w:ascii="BentonSans Light" w:eastAsiaTheme="minorEastAsia" w:hAnsi="BentonSans Light" w:cstheme="minorBidi"/>
+          <w:caps w:val="0"/>
+          <w:sz w:val="22"/>
+          <w:szCs w:val="22"/>
+        </w:rPr>
         <w:id w:val="-810546994"/>
         <w:docPartObj>
           <w:docPartGallery w:val="Table of Contents"/>
@@ -439,13 +467,9 @@
       </w:sdtPr>
       <w:sdtEndPr>
         <w:rPr>
-          <w:rFonts w:ascii="BentonSans Light" w:eastAsiaTheme="minorEastAsia" w:hAnsi="BentonSans Light" w:cstheme="minorBidi"/>
           <w:b/>
           <w:bCs/>
-          <w:caps w:val="0"/>
           <w:noProof/>
-          <w:sz w:val="22"/>
-          <w:szCs w:val="22"/>
         </w:rPr>
       </w:sdtEndPr>
       <w:sdtContent>
@@ -1957,8 +1981,6 @@
       <w:r>
         <w:br w:type="page"/>
       </w:r>
-      <w:bookmarkStart w:id="2" w:name="_GoBack"/>
-      <w:bookmarkEnd w:id="2"/>
     </w:p>
     <w:p>
       <w:pPr>
@@ -2175,7 +2197,25 @@
           <w:sz w:val="22"/>
           <w:szCs w:val="22"/>
         </w:rPr>
-        <w:t>Customizing der Temperatureinheit (C° und Fahrenheit) möglich</w:t>
+        <w:t>Custo</w:t>
+      </w:r>
+      <w:r>
+        <w:rPr>
+          <w:rFonts w:ascii="BentonSans Light" w:hAnsi="BentonSans Light" w:cs="Arial"/>
+          <w:color w:val="003B65" w:themeColor="accent3" w:themeShade="80"/>
+          <w:sz w:val="22"/>
+          <w:szCs w:val="22"/>
+        </w:rPr>
+        <w:t>mizing der Temperatureinheit (Celsius</w:t>
+      </w:r>
+      <w:r>
+        <w:rPr>
+          <w:rFonts w:ascii="BentonSans Light" w:hAnsi="BentonSans Light" w:cs="Arial"/>
+          <w:color w:val="003B65" w:themeColor="accent3" w:themeShade="80"/>
+          <w:sz w:val="22"/>
+          <w:szCs w:val="22"/>
+        </w:rPr>
+        <w:t xml:space="preserve"> und Fahrenheit) möglich</w:t>
       </w:r>
     </w:p>
     <w:p/>
@@ -2553,7 +2593,25 @@
           <w:sz w:val="22"/>
           <w:szCs w:val="22"/>
         </w:rPr>
-        <w:t>Benötigt wurde außerdem eine lokale OpenUI5 Bibliothek und ein Node.js Server</w:t>
+        <w:t>Benötigt wurde</w:t>
+      </w:r>
+      <w:r>
+        <w:rPr>
+          <w:rFonts w:ascii="BentonSans Light" w:hAnsi="BentonSans Light" w:cs="Arial"/>
+          <w:color w:val="003B65" w:themeColor="accent3" w:themeShade="80"/>
+          <w:sz w:val="22"/>
+          <w:szCs w:val="22"/>
+        </w:rPr>
+        <w:t>n</w:t>
+      </w:r>
+      <w:r>
+        <w:rPr>
+          <w:rFonts w:ascii="BentonSans Light" w:hAnsi="BentonSans Light" w:cs="Arial"/>
+          <w:color w:val="003B65" w:themeColor="accent3" w:themeShade="80"/>
+          <w:sz w:val="22"/>
+          <w:szCs w:val="22"/>
+        </w:rPr>
+        <w:t xml:space="preserve"> außerdem eine lokale OpenUI5 Bibliothek und ein Node.js Server</w:t>
       </w:r>
       <w:r>
         <w:rPr>
@@ -2744,7 +2802,106 @@
           <w:sz w:val="22"/>
           <w:szCs w:val="22"/>
         </w:rPr>
-        <w:t>Die Datei server.js ist der Einstiegspunkt der Anwendung. Hier wird der Express-Server gestartet, um auf dem Port 3000 zu horchen, und es wird die Datei service.js eingebunden und instanziiert, um die anwendungsspezifische Logik auszulagern.</w:t>
+        <w:t>Die Datei server.js ist der Einstiegspunkt der Anwendung. Hier wird der Express-Server gestartet, um auf dem Port</w:t>
+      </w:r>
+      <w:r>
+        <w:rPr>
+          <w:rFonts w:ascii="BentonSans Light" w:hAnsi="BentonSans Light" w:cs="Arial"/>
+          <w:color w:val="003B65" w:themeColor="accent3" w:themeShade="80"/>
+          <w:sz w:val="22"/>
+          <w:szCs w:val="22"/>
+        </w:rPr>
+        <w:t xml:space="preserve"> </w:t>
+      </w:r>
+      <w:r>
+        <w:rPr>
+          <w:rFonts w:ascii="BentonSans Light" w:hAnsi="BentonSans Light" w:cs="Arial"/>
+          <w:color w:val="003B65" w:themeColor="accent3" w:themeShade="80"/>
+          <w:sz w:val="22"/>
+          <w:szCs w:val="22"/>
+        </w:rPr>
+        <w:fldChar w:fldCharType="begin"/>
+      </w:r>
+      <w:r>
+        <w:rPr>
+          <w:rFonts w:ascii="BentonSans Light" w:hAnsi="BentonSans Light" w:cs="Arial"/>
+          <w:color w:val="003B65" w:themeColor="accent3" w:themeShade="80"/>
+          <w:sz w:val="22"/>
+          <w:szCs w:val="22"/>
+        </w:rPr>
+        <w:instrText xml:space="preserve"> DOCPROPERTY  APP_PORT  \* MERGEFORMAT </w:instrText>
+      </w:r>
+      <w:r>
+        <w:rPr>
+          <w:rFonts w:ascii="BentonSans Light" w:hAnsi="BentonSans Light" w:cs="Arial"/>
+          <w:color w:val="003B65" w:themeColor="accent3" w:themeShade="80"/>
+          <w:sz w:val="22"/>
+          <w:szCs w:val="22"/>
+        </w:rPr>
+        <w:fldChar w:fldCharType="separate"/>
+      </w:r>
+      <w:r>
+        <w:rPr>
+          <w:rFonts w:ascii="BentonSans Light" w:hAnsi="BentonSans Light" w:cs="Arial"/>
+          <w:color w:val="003B65" w:themeColor="accent3" w:themeShade="80"/>
+          <w:sz w:val="22"/>
+          <w:szCs w:val="22"/>
+        </w:rPr>
+        <w:t>3000</w:t>
+      </w:r>
+      <w:r>
+        <w:rPr>
+          <w:rFonts w:ascii="BentonSans Light" w:hAnsi="BentonSans Light" w:cs="Arial"/>
+          <w:color w:val="003B65" w:themeColor="accent3" w:themeShade="80"/>
+          <w:sz w:val="22"/>
+          <w:szCs w:val="22"/>
+        </w:rPr>
+        <w:fldChar w:fldCharType="end"/>
+      </w:r>
+      <w:r>
+        <w:rPr>
+          <w:rFonts w:ascii="BentonSans Light" w:hAnsi="BentonSans Light" w:cs="Arial"/>
+          <w:color w:val="003B65" w:themeColor="accent3" w:themeShade="80"/>
+          <w:sz w:val="22"/>
+          <w:szCs w:val="22"/>
+        </w:rPr>
+        <w:t xml:space="preserve"> </w:t>
+      </w:r>
+      <w:r>
+        <w:rPr>
+          <w:rFonts w:ascii="BentonSans Light" w:hAnsi="BentonSans Light" w:cs="Arial"/>
+          <w:color w:val="003B65" w:themeColor="accent3" w:themeShade="80"/>
+          <w:sz w:val="22"/>
+          <w:szCs w:val="22"/>
+        </w:rPr>
+        <w:fldChar w:fldCharType="begin"/>
+      </w:r>
+      <w:r>
+        <w:rPr>
+          <w:rFonts w:ascii="BentonSans Light" w:hAnsi="BentonSans Light" w:cs="Arial"/>
+          <w:color w:val="003B65" w:themeColor="accent3" w:themeShade="80"/>
+          <w:sz w:val="22"/>
+          <w:szCs w:val="22"/>
+        </w:rPr>
+        <w:instrText xml:space="preserve"> DOCVARIABLE  APP_PORT  \* MERGEFORMAT </w:instrText>
+      </w:r>
+      <w:r>
+        <w:rPr>
+          <w:rFonts w:ascii="BentonSans Light" w:hAnsi="BentonSans Light" w:cs="Arial"/>
+          <w:color w:val="003B65" w:themeColor="accent3" w:themeShade="80"/>
+          <w:sz w:val="22"/>
+          <w:szCs w:val="22"/>
+        </w:rPr>
+        <w:fldChar w:fldCharType="end"/>
+      </w:r>
+      <w:r>
+        <w:rPr>
+          <w:rFonts w:ascii="BentonSans Light" w:hAnsi="BentonSans Light" w:cs="Arial"/>
+          <w:color w:val="003B65" w:themeColor="accent3" w:themeShade="80"/>
+          <w:sz w:val="22"/>
+          <w:szCs w:val="22"/>
+        </w:rPr>
+        <w:t>zu horchen, und es wird die Datei service.js eingebunden und instanziiert, um die anwendungsspezifische Logik auszulagern.</w:t>
       </w:r>
     </w:p>
     <w:p>
@@ -3012,6 +3169,15 @@
               </w:rPr>
               <w:t>API</w:t>
             </w:r>
+            <w:r>
+              <w:rPr>
+                <w:rFonts w:ascii="BentonSans Light" w:hAnsi="BentonSans Light" w:cs="Arial"/>
+                <w:color w:val="003B65" w:themeColor="accent3" w:themeShade="80"/>
+                <w:sz w:val="22"/>
+                <w:szCs w:val="22"/>
+              </w:rPr>
+              <w:t>KEY_FILE</w:t>
+            </w:r>
           </w:p>
         </w:tc>
         <w:tc>
@@ -3041,7 +3207,25 @@
                 <w:sz w:val="22"/>
                 <w:szCs w:val="22"/>
               </w:rPr>
-              <w:t xml:space="preserve">Dies ist der API-Key vom </w:t>
+              <w:t>Dies</w:t>
+            </w:r>
+            <w:r>
+              <w:rPr>
+                <w:rFonts w:ascii="BentonSans Light" w:hAnsi="BentonSans Light" w:cs="Arial"/>
+                <w:color w:val="003B65" w:themeColor="accent3" w:themeShade="80"/>
+                <w:sz w:val="22"/>
+                <w:szCs w:val="22"/>
+              </w:rPr>
+              <w:t>e Datei enthält den</w:t>
+            </w:r>
+            <w:r>
+              <w:rPr>
+                <w:rFonts w:ascii="BentonSans Light" w:hAnsi="BentonSans Light" w:cs="Arial"/>
+                <w:color w:val="003B65" w:themeColor="accent3" w:themeShade="80"/>
+                <w:sz w:val="22"/>
+                <w:szCs w:val="22"/>
+              </w:rPr>
+              <w:t xml:space="preserve"> API-Key vom </w:t>
             </w:r>
             <w:proofErr w:type="spellStart"/>
             <w:r>
@@ -4220,28 +4404,12 @@
             <w:pPr>
               <w:pStyle w:val="Heading4"/>
             </w:pPr>
-            <w:proofErr w:type="spellStart"/>
             <w:r>
               <w:rPr>
                 <w:color w:val="FFFFFF" w:themeColor="background1"/>
               </w:rPr>
-              <w:t>Weather</w:t>
-            </w:r>
-            <w:proofErr w:type="spellEnd"/>
-            <w:r>
-              <w:rPr>
-                <w:color w:val="FFFFFF" w:themeColor="background1"/>
-              </w:rPr>
-              <w:t xml:space="preserve"> </w:t>
-            </w:r>
-            <w:proofErr w:type="spellStart"/>
-            <w:r>
-              <w:rPr>
-                <w:color w:val="FFFFFF" w:themeColor="background1"/>
-              </w:rPr>
-              <w:t>Tile</w:t>
-            </w:r>
-            <w:proofErr w:type="spellEnd"/>
+              <w:t>Weather Tile</w:t>
+            </w:r>
           </w:p>
         </w:tc>
       </w:tr>
@@ -4397,16 +4565,8 @@
               <w:rPr>
                 <w:color w:val="FFFFFF" w:themeColor="background1"/>
               </w:rPr>
-              <w:t xml:space="preserve">Gust </w:t>
-            </w:r>
-            <w:proofErr w:type="spellStart"/>
-            <w:r>
-              <w:rPr>
-                <w:color w:val="FFFFFF" w:themeColor="background1"/>
-              </w:rPr>
-              <w:t>Tile</w:t>
-            </w:r>
-            <w:proofErr w:type="spellEnd"/>
+              <w:t>Gust Tile</w:t>
+            </w:r>
           </w:p>
         </w:tc>
       </w:tr>
@@ -4567,42 +4727,12 @@
             <w:pPr>
               <w:pStyle w:val="Heading4"/>
             </w:pPr>
-            <w:proofErr w:type="spellStart"/>
             <w:r>
               <w:rPr>
                 <w:color w:val="FFFFFF" w:themeColor="background1"/>
               </w:rPr>
-              <w:t>Precip</w:t>
-            </w:r>
-            <w:proofErr w:type="spellEnd"/>
-            <w:r>
-              <w:rPr>
-                <w:color w:val="FFFFFF" w:themeColor="background1"/>
-              </w:rPr>
-              <w:t xml:space="preserve"> / </w:t>
-            </w:r>
-            <w:proofErr w:type="spellStart"/>
-            <w:r>
-              <w:rPr>
-                <w:color w:val="FFFFFF" w:themeColor="background1"/>
-              </w:rPr>
-              <w:t>Humidity</w:t>
-            </w:r>
-            <w:proofErr w:type="spellEnd"/>
-            <w:r>
-              <w:rPr>
-                <w:color w:val="FFFFFF" w:themeColor="background1"/>
-              </w:rPr>
-              <w:t xml:space="preserve"> </w:t>
-            </w:r>
-            <w:proofErr w:type="spellStart"/>
-            <w:r>
-              <w:rPr>
-                <w:color w:val="FFFFFF" w:themeColor="background1"/>
-              </w:rPr>
-              <w:t>Tile</w:t>
-            </w:r>
-            <w:proofErr w:type="spellEnd"/>
+              <w:t>Precip / Humidity Tile</w:t>
+            </w:r>
           </w:p>
         </w:tc>
       </w:tr>
@@ -5892,41 +6022,100 @@
         <w:spacing w:beforeAutospacing="0" w:after="0" w:afterAutospacing="0"/>
         <w:jc w:val="both"/>
         <w:rPr>
-          <w:rFonts w:ascii="BentonSans Light" w:hAnsi="BentonSans Light"/>
-          <w:color w:val="003B65" w:themeColor="accent3" w:themeShade="80"/>
-        </w:rPr>
-      </w:pPr>
-      <w:r>
-        <w:rPr>
           <w:rFonts w:ascii="BentonSans Light" w:hAnsi="BentonSans Light" w:cs="Arial"/>
+          <w:b/>
+          <w:color w:val="003B65" w:themeColor="accent3" w:themeShade="80"/>
+          <w:sz w:val="22"/>
+          <w:szCs w:val="22"/>
+        </w:rPr>
+      </w:pPr>
+      <w:r>
+        <w:rPr>
+          <w:rFonts w:ascii="BentonSans Light" w:hAnsi="BentonSans Light" w:cs="Arial"/>
           <w:color w:val="003B65" w:themeColor="accent3" w:themeShade="80"/>
           <w:sz w:val="22"/>
           <w:szCs w:val="22"/>
         </w:rPr>
         <w:t>Ausgeführt werden die Tests nach dem Start des Node.js Servers über folgende URL</w:t>
       </w:r>
-      <w:hyperlink r:id="rId11" w:history="1">
-        <w:r>
-          <w:rPr>
-            <w:rStyle w:val="Hyperlink"/>
-            <w:rFonts w:ascii="BentonSans Light" w:eastAsiaTheme="majorEastAsia" w:hAnsi="BentonSans Light" w:cs="Arial"/>
-            <w:color w:val="003B65" w:themeColor="accent3" w:themeShade="80"/>
-            <w:sz w:val="22"/>
-            <w:szCs w:val="22"/>
-          </w:rPr>
-          <w:t xml:space="preserve"> </w:t>
-        </w:r>
-        <w:r>
-          <w:rPr>
-            <w:rStyle w:val="Hyperlink"/>
-            <w:rFonts w:ascii="BentonSans Light" w:eastAsiaTheme="majorEastAsia" w:hAnsi="BentonSans Light" w:cs="Arial"/>
-            <w:color w:val="005898" w:themeColor="accent3" w:themeShade="BF"/>
-            <w:sz w:val="22"/>
-            <w:szCs w:val="22"/>
-          </w:rPr>
-          <w:t>http://localhost:3000/test/opa/opa5.html?test=true</w:t>
-        </w:r>
-      </w:hyperlink>
+      <w:r>
+        <w:rPr>
+          <w:rFonts w:ascii="BentonSans Light" w:eastAsiaTheme="majorEastAsia" w:hAnsi="BentonSans Light" w:cs="Arial"/>
+          <w:sz w:val="22"/>
+          <w:szCs w:val="22"/>
+        </w:rPr>
+        <w:t xml:space="preserve"> </w:t>
+      </w:r>
+      <w:r>
+        <w:rPr>
+          <w:rFonts w:ascii="BentonSans Light" w:hAnsi="BentonSans Light" w:cs="Arial"/>
+          <w:b/>
+          <w:color w:val="003B65" w:themeColor="accent3" w:themeShade="80"/>
+          <w:sz w:val="22"/>
+          <w:szCs w:val="22"/>
+        </w:rPr>
+        <w:t>http://localhost:</w:t>
+      </w:r>
+      <w:r>
+        <w:rPr>
+          <w:rFonts w:ascii="BentonSans Light" w:hAnsi="BentonSans Light" w:cs="Arial"/>
+          <w:b/>
+          <w:color w:val="003B65" w:themeColor="accent3" w:themeShade="80"/>
+          <w:sz w:val="22"/>
+          <w:szCs w:val="22"/>
+        </w:rPr>
+        <w:fldChar w:fldCharType="begin"/>
+      </w:r>
+      <w:r>
+        <w:rPr>
+          <w:rFonts w:ascii="BentonSans Light" w:hAnsi="BentonSans Light" w:cs="Arial"/>
+          <w:b/>
+          <w:color w:val="003B65" w:themeColor="accent3" w:themeShade="80"/>
+          <w:sz w:val="22"/>
+          <w:szCs w:val="22"/>
+        </w:rPr>
+        <w:instrText xml:space="preserve"> DOCPROPERTY  APP_PORT  \* MERGEFORMAT </w:instrText>
+      </w:r>
+      <w:r>
+        <w:rPr>
+          <w:rFonts w:ascii="BentonSans Light" w:hAnsi="BentonSans Light" w:cs="Arial"/>
+          <w:b/>
+          <w:color w:val="003B65" w:themeColor="accent3" w:themeShade="80"/>
+          <w:sz w:val="22"/>
+          <w:szCs w:val="22"/>
+        </w:rPr>
+        <w:fldChar w:fldCharType="separate"/>
+      </w:r>
+      <w:r>
+        <w:rPr>
+          <w:rFonts w:ascii="BentonSans Light" w:hAnsi="BentonSans Light" w:cs="Arial"/>
+          <w:b/>
+          <w:color w:val="003B65" w:themeColor="accent3" w:themeShade="80"/>
+          <w:sz w:val="22"/>
+          <w:szCs w:val="22"/>
+        </w:rPr>
+        <w:t>3000</w:t>
+      </w:r>
+      <w:r>
+        <w:rPr>
+          <w:rFonts w:ascii="BentonSans Light" w:hAnsi="BentonSans Light" w:cs="Arial"/>
+          <w:b/>
+          <w:color w:val="003B65" w:themeColor="accent3" w:themeShade="80"/>
+          <w:sz w:val="22"/>
+          <w:szCs w:val="22"/>
+        </w:rPr>
+        <w:fldChar w:fldCharType="end"/>
+      </w:r>
+      <w:r>
+        <w:rPr>
+          <w:rFonts w:ascii="BentonSans Light" w:hAnsi="BentonSans Light" w:cs="Arial"/>
+          <w:b/>
+          <w:color w:val="003B65" w:themeColor="accent3" w:themeShade="80"/>
+          <w:sz w:val="22"/>
+          <w:szCs w:val="22"/>
+        </w:rPr>
+        <w:t>/test/opa/opa5.html?test=true</w:t>
+      </w:r>
     </w:p>
     <w:p>
       <w:pPr>
@@ -5969,7 +6158,7 @@
                     <pic:cNvPicPr/>
                   </pic:nvPicPr>
                   <pic:blipFill>
-                    <a:blip r:embed="rId12"/>
+                    <a:blip r:embed="rId11"/>
                     <a:stretch>
                       <a:fillRect/>
                     </a:stretch>
@@ -7133,6 +7322,7 @@
         </w:rPr>
       </w:pPr>
       <w:commentRangeStart w:id="11"/>
+      <w:commentRangeStart w:id="12"/>
       <w:r>
         <w:rPr>
           <w:noProof/>
@@ -7162,7 +7352,7 @@
                     <pic:cNvPicPr/>
                   </pic:nvPicPr>
                   <pic:blipFill>
-                    <a:blip r:embed="rId13">
+                    <a:blip r:embed="rId12">
                       <a:extLst>
                         <a:ext uri="{28A0092B-C50C-407E-A947-70E740481C1C}">
                           <a14:useLocalDpi xmlns:a14="http://schemas.microsoft.com/office/drawing/2010/main" val="0"/>
@@ -7233,6 +7423,16 @@
         </w:rPr>
         <w:commentReference w:id="11"/>
       </w:r>
+      <w:commentRangeEnd w:id="12"/>
+      <w:r>
+        <w:rPr>
+          <w:rStyle w:val="CommentReference"/>
+          <w:rFonts w:ascii="BentonSans Light" w:eastAsiaTheme="minorEastAsia" w:hAnsi="BentonSans Light" w:cstheme="minorBidi"/>
+          <w:color w:val="003B65" w:themeColor="accent3" w:themeShade="80"/>
+          <w:lang w:eastAsia="en-US"/>
+        </w:rPr>
+        <w:commentReference w:id="12"/>
+      </w:r>
     </w:p>
     <w:p>
       <w:pPr>
@@ -7269,12 +7469,12 @@
           <w:bottom w:val="single" w:sz="12" w:space="1" w:color="auto"/>
         </w:pBdr>
       </w:pPr>
-      <w:bookmarkStart w:id="12" w:name="_Toc440531288"/>
+      <w:bookmarkStart w:id="13" w:name="_Toc440531288"/>
       <w:r>
         <w:lastRenderedPageBreak/>
         <w:t>Struktogramm</w:t>
       </w:r>
-      <w:bookmarkEnd w:id="12"/>
+      <w:bookmarkEnd w:id="13"/>
     </w:p>
     <w:p>
       <w:pPr>
@@ -7368,7 +7568,7 @@
                     <pic:cNvPicPr/>
                   </pic:nvPicPr>
                   <pic:blipFill rotWithShape="1">
-                    <a:blip r:embed="rId14">
+                    <a:blip r:embed="rId13">
                       <a:extLst>
                         <a:ext uri="{28A0092B-C50C-407E-A947-70E740481C1C}">
                           <a14:useLocalDpi xmlns:a14="http://schemas.microsoft.com/office/drawing/2010/main" val="0"/>
@@ -7481,11 +7681,11 @@
           <w:bottom w:val="single" w:sz="12" w:space="1" w:color="auto"/>
         </w:pBdr>
       </w:pPr>
-      <w:bookmarkStart w:id="13" w:name="_Toc440531289"/>
+      <w:bookmarkStart w:id="14" w:name="_Toc440531289"/>
       <w:r>
         <w:t>Lessons Learned</w:t>
       </w:r>
-      <w:bookmarkEnd w:id="13"/>
+      <w:bookmarkEnd w:id="14"/>
     </w:p>
     <w:p>
       <w:pPr>
@@ -7525,7 +7725,7 @@
           <w:color w:val="003B65" w:themeColor="accent3" w:themeShade="80"/>
         </w:rPr>
       </w:pPr>
-      <w:commentRangeStart w:id="14"/>
+      <w:commentRangeStart w:id="15"/>
       <w:r>
         <w:rPr>
           <w:rFonts w:ascii="BentonSans Light" w:hAnsi="BentonSans Light" w:cs="Arial"/>
@@ -7535,7 +7735,7 @@
         </w:rPr>
         <w:t>Aufgabenverteilung (?)</w:t>
       </w:r>
-      <w:commentRangeEnd w:id="14"/>
+      <w:commentRangeEnd w:id="15"/>
       <w:r>
         <w:rPr>
           <w:rStyle w:val="CommentReference"/>
@@ -7543,7 +7743,7 @@
           <w:color w:val="003B65" w:themeColor="accent3" w:themeShade="80"/>
           <w:lang w:eastAsia="en-US"/>
         </w:rPr>
-        <w:commentReference w:id="14"/>
+        <w:commentReference w:id="15"/>
       </w:r>
     </w:p>
     <w:p>
@@ -7606,24 +7806,24 @@
           <w:bottom w:val="single" w:sz="12" w:space="1" w:color="auto"/>
         </w:pBdr>
       </w:pPr>
-      <w:bookmarkStart w:id="15" w:name="_Toc440531290"/>
+      <w:bookmarkStart w:id="16" w:name="_Toc440531290"/>
       <w:r>
         <w:t>Installation der App</w:t>
-      </w:r>
-      <w:bookmarkEnd w:id="15"/>
-    </w:p>
-    <w:p>
-      <w:pPr>
-        <w:pStyle w:val="Heading3"/>
-      </w:pPr>
-      <w:bookmarkStart w:id="16" w:name="_Toc440531291"/>
-      <w:r>
-        <w:t>Github Repository</w:t>
       </w:r>
       <w:bookmarkEnd w:id="16"/>
     </w:p>
     <w:p>
       <w:pPr>
+        <w:pStyle w:val="Heading3"/>
+      </w:pPr>
+      <w:bookmarkStart w:id="17" w:name="_Toc440531291"/>
+      <w:r>
+        <w:t>Github Repository</w:t>
+      </w:r>
+      <w:bookmarkEnd w:id="17"/>
+    </w:p>
+    <w:p>
+      <w:pPr>
         <w:pStyle w:val="NormalWeb"/>
         <w:spacing w:beforeAutospacing="0" w:after="0" w:afterAutospacing="0"/>
         <w:rPr>
@@ -7642,7 +7842,7 @@
         </w:rPr>
         <w:t xml:space="preserve">Download: </w:t>
       </w:r>
-      <w:hyperlink r:id="rId15" w:history="1">
+      <w:hyperlink r:id="rId14" w:history="1">
         <w:r>
           <w:rPr>
             <w:rStyle w:val="Hyperlink"/>
@@ -7667,11 +7867,11 @@
       <w:pPr>
         <w:pStyle w:val="Heading3"/>
       </w:pPr>
-      <w:bookmarkStart w:id="17" w:name="_Toc440531292"/>
+      <w:bookmarkStart w:id="18" w:name="_Toc440531292"/>
       <w:r>
         <w:t>Installation von node.js</w:t>
       </w:r>
-      <w:bookmarkEnd w:id="17"/>
+      <w:bookmarkEnd w:id="18"/>
     </w:p>
     <w:p>
       <w:pPr>
@@ -7738,7 +7938,7 @@
         </w:rPr>
         <w:t xml:space="preserve">: </w:t>
       </w:r>
-      <w:hyperlink r:id="rId16" w:history="1">
+      <w:hyperlink r:id="rId15" w:history="1">
         <w:r>
           <w:rPr>
             <w:rStyle w:val="Hyperlink"/>
@@ -7848,24 +8048,24 @@
           <w:bottom w:val="single" w:sz="12" w:space="1" w:color="auto"/>
         </w:pBdr>
       </w:pPr>
-      <w:bookmarkStart w:id="18" w:name="_Toc440531293"/>
+      <w:bookmarkStart w:id="19" w:name="_Toc440531293"/>
       <w:r>
         <w:t>6</w:t>
       </w:r>
       <w:r>
         <w:t>. Starten des Servers und der App</w:t>
       </w:r>
-      <w:bookmarkEnd w:id="18"/>
+      <w:bookmarkEnd w:id="19"/>
     </w:p>
     <w:p>
       <w:pPr>
         <w:pStyle w:val="Heading3"/>
       </w:pPr>
-      <w:bookmarkStart w:id="19" w:name="_Toc440531294"/>
+      <w:bookmarkStart w:id="20" w:name="_Toc440531294"/>
       <w:r>
         <w:t>Starten des Servers per Konsole</w:t>
       </w:r>
-      <w:bookmarkEnd w:id="19"/>
+      <w:bookmarkEnd w:id="20"/>
     </w:p>
     <w:p>
       <w:pPr>
@@ -7965,11 +8165,11 @@
       <w:pPr>
         <w:pStyle w:val="Heading3"/>
       </w:pPr>
-      <w:bookmarkStart w:id="20" w:name="_Toc440531295"/>
+      <w:bookmarkStart w:id="21" w:name="_Toc440531295"/>
       <w:r>
         <w:t>Starten der App</w:t>
       </w:r>
-      <w:bookmarkEnd w:id="20"/>
+      <w:bookmarkEnd w:id="21"/>
     </w:p>
     <w:p>
       <w:pPr>
@@ -7983,6 +8183,7 @@
         <w:textAlignment w:val="baseline"/>
         <w:rPr>
           <w:rFonts w:ascii="BentonSans Light" w:hAnsi="BentonSans Light" w:cs="Arial"/>
+          <w:b/>
           <w:color w:val="003B65" w:themeColor="accent3" w:themeShade="80"/>
           <w:sz w:val="22"/>
           <w:szCs w:val="22"/>
@@ -7997,66 +8198,80 @@
         </w:rPr>
         <w:t xml:space="preserve">Öffnen der URL </w:t>
       </w:r>
-      <w:commentRangeStart w:id="21"/>
+      <w:r>
+        <w:rPr>
+          <w:rFonts w:ascii="BentonSans Light" w:eastAsiaTheme="majorEastAsia" w:hAnsi="BentonSans Light" w:cs="Arial"/>
+          <w:b/>
+          <w:color w:val="003B65" w:themeColor="accent3" w:themeShade="80"/>
+          <w:sz w:val="22"/>
+          <w:szCs w:val="22"/>
+        </w:rPr>
+        <w:t>http://localhost:</w:t>
+      </w:r>
+      <w:r>
+        <w:rPr>
+          <w:rFonts w:ascii="BentonSans Light" w:eastAsiaTheme="majorEastAsia" w:hAnsi="BentonSans Light" w:cs="Arial"/>
+          <w:b/>
+          <w:color w:val="003B65" w:themeColor="accent3" w:themeShade="80"/>
+          <w:sz w:val="22"/>
+          <w:szCs w:val="22"/>
+        </w:rPr>
+        <w:fldChar w:fldCharType="begin"/>
+      </w:r>
+      <w:r>
+        <w:rPr>
+          <w:rFonts w:ascii="BentonSans Light" w:eastAsiaTheme="majorEastAsia" w:hAnsi="BentonSans Light" w:cs="Arial"/>
+          <w:b/>
+          <w:color w:val="003B65" w:themeColor="accent3" w:themeShade="80"/>
+          <w:sz w:val="22"/>
+          <w:szCs w:val="22"/>
+        </w:rPr>
+        <w:instrText xml:space="preserve"> DOCPROPERTY  APP_PORT  \* MERGEFORMAT </w:instrText>
+      </w:r>
+      <w:r>
+        <w:rPr>
+          <w:rFonts w:ascii="BentonSans Light" w:eastAsiaTheme="majorEastAsia" w:hAnsi="BentonSans Light" w:cs="Arial"/>
+          <w:b/>
+          <w:color w:val="003B65" w:themeColor="accent3" w:themeShade="80"/>
+          <w:sz w:val="22"/>
+          <w:szCs w:val="22"/>
+        </w:rPr>
+        <w:fldChar w:fldCharType="separate"/>
+      </w:r>
+      <w:r>
+        <w:rPr>
+          <w:rFonts w:ascii="BentonSans Light" w:eastAsiaTheme="majorEastAsia" w:hAnsi="BentonSans Light" w:cs="Arial"/>
+          <w:b/>
+          <w:color w:val="003B65" w:themeColor="accent3" w:themeShade="80"/>
+          <w:sz w:val="22"/>
+          <w:szCs w:val="22"/>
+        </w:rPr>
+        <w:t>3000</w:t>
+      </w:r>
+      <w:r>
+        <w:rPr>
+          <w:rFonts w:ascii="BentonSans Light" w:eastAsiaTheme="majorEastAsia" w:hAnsi="BentonSans Light" w:cs="Arial"/>
+          <w:b/>
+          <w:color w:val="003B65" w:themeColor="accent3" w:themeShade="80"/>
+          <w:sz w:val="22"/>
+          <w:szCs w:val="22"/>
+        </w:rPr>
+        <w:fldChar w:fldCharType="end"/>
+      </w:r>
+      <w:r>
+        <w:rPr>
+          <w:rFonts w:ascii="BentonSans Light" w:eastAsiaTheme="majorEastAsia" w:hAnsi="BentonSans Light" w:cs="Arial"/>
+          <w:b/>
+          <w:color w:val="003B65" w:themeColor="accent3" w:themeShade="80"/>
+          <w:sz w:val="22"/>
+          <w:szCs w:val="22"/>
+        </w:rPr>
+        <w:t>/</w:t>
+      </w:r>
       <w:r>
         <w:rPr>
           <w:rFonts w:ascii="BentonSans Light" w:hAnsi="BentonSans Light" w:cs="Arial"/>
-          <w:color w:val="003B65" w:themeColor="accent3" w:themeShade="80"/>
-          <w:sz w:val="22"/>
-          <w:szCs w:val="22"/>
-        </w:rPr>
-        <w:fldChar w:fldCharType="begin"/>
-      </w:r>
-      <w:r>
-        <w:rPr>
-          <w:rFonts w:ascii="BentonSans Light" w:hAnsi="BentonSans Light" w:cs="Arial"/>
-          <w:color w:val="003B65" w:themeColor="accent3" w:themeShade="80"/>
-          <w:sz w:val="22"/>
-          <w:szCs w:val="22"/>
-        </w:rPr>
-        <w:instrText xml:space="preserve"> HYPERLINK "http://localhost:3000/" </w:instrText>
-      </w:r>
-      <w:r>
-        <w:rPr>
-          <w:rFonts w:ascii="BentonSans Light" w:hAnsi="BentonSans Light" w:cs="Arial"/>
-          <w:color w:val="003B65" w:themeColor="accent3" w:themeShade="80"/>
-          <w:sz w:val="22"/>
-          <w:szCs w:val="22"/>
-        </w:rPr>
-        <w:fldChar w:fldCharType="separate"/>
-      </w:r>
-      <w:r>
-        <w:rPr>
-          <w:rStyle w:val="Hyperlink"/>
-          <w:rFonts w:ascii="BentonSans Light" w:eastAsiaTheme="majorEastAsia" w:hAnsi="BentonSans Light" w:cs="Arial"/>
-          <w:color w:val="003B65" w:themeColor="accent3" w:themeShade="80"/>
-          <w:sz w:val="22"/>
-          <w:szCs w:val="22"/>
-        </w:rPr>
-        <w:t>http://localhost:3000/</w:t>
-      </w:r>
-      <w:r>
-        <w:rPr>
-          <w:rFonts w:ascii="BentonSans Light" w:hAnsi="BentonSans Light" w:cs="Arial"/>
-          <w:color w:val="003B65" w:themeColor="accent3" w:themeShade="80"/>
-          <w:sz w:val="22"/>
-          <w:szCs w:val="22"/>
-        </w:rPr>
-        <w:fldChar w:fldCharType="end"/>
-      </w:r>
-      <w:commentRangeEnd w:id="21"/>
-      <w:r>
-        <w:rPr>
-          <w:rStyle w:val="CommentReference"/>
-          <w:rFonts w:ascii="BentonSans Light" w:eastAsiaTheme="minorEastAsia" w:hAnsi="BentonSans Light" w:cstheme="minorBidi"/>
-          <w:color w:val="003B65" w:themeColor="accent3" w:themeShade="80"/>
-          <w:lang w:eastAsia="en-US"/>
-        </w:rPr>
-        <w:commentReference w:id="21"/>
-      </w:r>
-      <w:r>
-        <w:rPr>
-          <w:rFonts w:ascii="BentonSans Light" w:hAnsi="BentonSans Light" w:cs="Arial"/>
+          <w:b/>
           <w:color w:val="003B65" w:themeColor="accent3" w:themeShade="80"/>
           <w:sz w:val="22"/>
           <w:szCs w:val="22"/>
@@ -8077,7 +8292,12 @@
       </w:pPr>
       <w:bookmarkStart w:id="22" w:name="_Toc440531296"/>
       <w:r>
-        <w:t>Einstellungen der App</w:t>
+        <w:t>Einstellung</w:t>
+      </w:r>
+      <w:bookmarkStart w:id="23" w:name="_GoBack"/>
+      <w:bookmarkEnd w:id="23"/>
+      <w:r>
+        <w:t>en der App</w:t>
       </w:r>
       <w:bookmarkEnd w:id="22"/>
     </w:p>
@@ -8109,7 +8329,7 @@
                     <pic:cNvPicPr/>
                   </pic:nvPicPr>
                   <pic:blipFill rotWithShape="1">
-                    <a:blip r:embed="rId17"/>
+                    <a:blip r:embed="rId16"/>
                     <a:srcRect l="26343" t="7383" r="50080" b="70018"/>
                     <a:stretch/>
                   </pic:blipFill>
@@ -8248,8 +8468,8 @@
       </w:r>
     </w:p>
     <w:sectPr>
-      <w:headerReference w:type="default" r:id="rId18"/>
-      <w:footerReference w:type="default" r:id="rId19"/>
+      <w:headerReference w:type="default" r:id="rId17"/>
+      <w:footerReference w:type="default" r:id="rId18"/>
       <w:pgSz w:w="11906" w:h="16838"/>
       <w:pgMar w:top="1417" w:right="1417" w:bottom="1134" w:left="1417" w:header="708" w:footer="708" w:gutter="0"/>
       <w:cols w:space="708"/>
@@ -8302,6 +8522,22 @@
       </w:r>
     </w:p>
   </w:comment>
+  <w:comment w:id="2" w:author="Holzwarth, Dominic" w:date="2016-01-14T12:17:00Z" w:initials="HD">
+    <w:p>
+      <w:pPr>
+        <w:pStyle w:val="CommentText"/>
+      </w:pPr>
+      <w:r>
+        <w:rPr>
+          <w:rStyle w:val="CommentReference"/>
+        </w:rPr>
+        <w:annotationRef/>
+      </w:r>
+      <w:r>
+        <w:t>19.10.2015 – 21.01.2016??</w:t>
+      </w:r>
+    </w:p>
+  </w:comment>
   <w:comment w:id="11" w:author="Weiser, Tanja" w:date="2016-01-14T10:12:00Z" w:initials="WT">
     <w:p>
       <w:pPr>
@@ -8321,7 +8557,7 @@
       </w:r>
     </w:p>
   </w:comment>
-  <w:comment w:id="14" w:author="Weiser, Tanja" w:date="2016-01-14T10:14:00Z" w:initials="WT">
+  <w:comment w:id="12" w:author="Holzwarth, Dominic" w:date="2016-01-14T13:27:00Z" w:initials="HD">
     <w:p>
       <w:pPr>
         <w:pStyle w:val="CommentText"/>
@@ -8332,12 +8568,17 @@
         </w:rPr>
         <w:annotationRef/>
       </w:r>
-      <w:r>
-        <w:t>Gleichmäßig?</w:t>
+      <w:proofErr w:type="spellStart"/>
+      <w:r>
+        <w:t>Is</w:t>
+      </w:r>
+      <w:proofErr w:type="spellEnd"/>
+      <w:r>
+        <w:t xml:space="preserve"> doch links….</w:t>
       </w:r>
     </w:p>
   </w:comment>
-  <w:comment w:id="21" w:author="Weiser, Tanja" w:date="2016-01-14T10:14:00Z" w:initials="WT">
+  <w:comment w:id="15" w:author="Weiser, Tanja" w:date="2016-01-14T10:14:00Z" w:initials="WT">
     <w:p>
       <w:pPr>
         <w:pStyle w:val="CommentText"/>
@@ -8349,7 +8590,7 @@
         <w:annotationRef/>
       </w:r>
       <w:r>
-        <w:t>Bleibt es bei Port 3000?</w:t>
+        <w:t>Gleichmäßig?</w:t>
       </w:r>
     </w:p>
   </w:comment>
@@ -8360,9 +8601,10 @@
 <w15:commentsEx xmlns:wpc="http://schemas.microsoft.com/office/word/2010/wordprocessingCanvas" xmlns:mc="http://schemas.openxmlformats.org/markup-compatibility/2006" xmlns:o="urn:schemas-microsoft-com:office:office" xmlns:r="http://schemas.openxmlformats.org/officeDocument/2006/relationships" xmlns:m="http://schemas.openxmlformats.org/officeDocument/2006/math" xmlns:v="urn:schemas-microsoft-com:vml" xmlns:wp14="http://schemas.microsoft.com/office/word/2010/wordprocessingDrawing" xmlns:wp="http://schemas.openxmlformats.org/drawingml/2006/wordprocessingDrawing" xmlns:w10="urn:schemas-microsoft-com:office:word" xmlns:w="http://schemas.openxmlformats.org/wordprocessingml/2006/main" xmlns:w14="http://schemas.microsoft.com/office/word/2010/wordml" xmlns:w15="http://schemas.microsoft.com/office/word/2012/wordml" xmlns:wpg="http://schemas.microsoft.com/office/word/2010/wordprocessingGroup" xmlns:wpi="http://schemas.microsoft.com/office/word/2010/wordprocessingInk" xmlns:wne="http://schemas.microsoft.com/office/word/2006/wordml" xmlns:wps="http://schemas.microsoft.com/office/word/2010/wordprocessingShape" mc:Ignorable="w14 w15 wp14">
   <w15:commentEx w15:paraId="55CAD589" w15:done="0"/>
   <w15:commentEx w15:paraId="2C324E66" w15:done="0"/>
+  <w15:commentEx w15:paraId="5167EBBA" w15:paraIdParent="2C324E66" w15:done="0"/>
   <w15:commentEx w15:paraId="68C97308" w15:done="0"/>
+  <w15:commentEx w15:paraId="0200C5FF" w15:paraIdParent="68C97308" w15:done="0"/>
   <w15:commentEx w15:paraId="6820154D" w15:done="0"/>
-  <w15:commentEx w15:paraId="38F2A0A9" w15:done="0"/>
 </w15:commentsEx>
 </file>
 
@@ -8531,7 +8773,7 @@
           </w14:solidFill>
         </w14:textFill>
       </w:rPr>
-      <w:t>2</w:t>
+      <w:t>10</w:t>
     </w:r>
     <w:r>
       <w:rPr>
@@ -8732,6 +8974,201 @@
 <file path=word/numbering.xml><?xml version="1.0" encoding="utf-8"?>
 <w:numbering xmlns:wpc="http://schemas.microsoft.com/office/word/2010/wordprocessingCanvas" xmlns:mc="http://schemas.openxmlformats.org/markup-compatibility/2006" xmlns:o="urn:schemas-microsoft-com:office:office" xmlns:r="http://schemas.openxmlformats.org/officeDocument/2006/relationships" xmlns:m="http://schemas.openxmlformats.org/officeDocument/2006/math" xmlns:v="urn:schemas-microsoft-com:vml" xmlns:wp14="http://schemas.microsoft.com/office/word/2010/wordprocessingDrawing" xmlns:wp="http://schemas.openxmlformats.org/drawingml/2006/wordprocessingDrawing" xmlns:w10="urn:schemas-microsoft-com:office:word" xmlns:w="http://schemas.openxmlformats.org/wordprocessingml/2006/main" xmlns:w14="http://schemas.microsoft.com/office/word/2010/wordml" xmlns:w15="http://schemas.microsoft.com/office/word/2012/wordml" xmlns:wpg="http://schemas.microsoft.com/office/word/2010/wordprocessingGroup" xmlns:wpi="http://schemas.microsoft.com/office/word/2010/wordprocessingInk" xmlns:wne="http://schemas.microsoft.com/office/word/2006/wordml" xmlns:wps="http://schemas.microsoft.com/office/word/2010/wordprocessingShape" mc:Ignorable="w14 w15 wp14">
   <w:abstractNum w:abstractNumId="0" w15:restartNumberingAfterBreak="0">
+    <w:nsid w:val="FFFFFF7C"/>
+    <w:multiLevelType w:val="singleLevel"/>
+    <w:tmpl w:val="87600CC2"/>
+    <w:lvl w:ilvl="0">
+      <w:start w:val="1"/>
+      <w:numFmt w:val="decimal"/>
+      <w:pStyle w:val="ListNumber5"/>
+      <w:lvlText w:val="%1."/>
+      <w:lvlJc w:val="left"/>
+      <w:pPr>
+        <w:tabs>
+          <w:tab w:val="num" w:pos="1492"/>
+        </w:tabs>
+        <w:ind w:left="1492" w:hanging="360"/>
+      </w:pPr>
+    </w:lvl>
+  </w:abstractNum>
+  <w:abstractNum w:abstractNumId="1" w15:restartNumberingAfterBreak="0">
+    <w:nsid w:val="FFFFFF7D"/>
+    <w:multiLevelType w:val="singleLevel"/>
+    <w:tmpl w:val="CF50EC70"/>
+    <w:lvl w:ilvl="0">
+      <w:start w:val="1"/>
+      <w:numFmt w:val="decimal"/>
+      <w:pStyle w:val="ListNumber4"/>
+      <w:lvlText w:val="%1."/>
+      <w:lvlJc w:val="left"/>
+      <w:pPr>
+        <w:tabs>
+          <w:tab w:val="num" w:pos="1209"/>
+        </w:tabs>
+        <w:ind w:left="1209" w:hanging="360"/>
+      </w:pPr>
+    </w:lvl>
+  </w:abstractNum>
+  <w:abstractNum w:abstractNumId="2" w15:restartNumberingAfterBreak="0">
+    <w:nsid w:val="FFFFFF7E"/>
+    <w:multiLevelType w:val="singleLevel"/>
+    <w:tmpl w:val="2738082C"/>
+    <w:lvl w:ilvl="0">
+      <w:start w:val="1"/>
+      <w:numFmt w:val="decimal"/>
+      <w:pStyle w:val="ListNumber3"/>
+      <w:lvlText w:val="%1."/>
+      <w:lvlJc w:val="left"/>
+      <w:pPr>
+        <w:tabs>
+          <w:tab w:val="num" w:pos="926"/>
+        </w:tabs>
+        <w:ind w:left="926" w:hanging="360"/>
+      </w:pPr>
+    </w:lvl>
+  </w:abstractNum>
+  <w:abstractNum w:abstractNumId="3" w15:restartNumberingAfterBreak="0">
+    <w:nsid w:val="FFFFFF7F"/>
+    <w:multiLevelType w:val="singleLevel"/>
+    <w:tmpl w:val="98765F74"/>
+    <w:lvl w:ilvl="0">
+      <w:start w:val="1"/>
+      <w:numFmt w:val="decimal"/>
+      <w:pStyle w:val="ListNumber2"/>
+      <w:lvlText w:val="%1."/>
+      <w:lvlJc w:val="left"/>
+      <w:pPr>
+        <w:tabs>
+          <w:tab w:val="num" w:pos="643"/>
+        </w:tabs>
+        <w:ind w:left="643" w:hanging="360"/>
+      </w:pPr>
+    </w:lvl>
+  </w:abstractNum>
+  <w:abstractNum w:abstractNumId="4" w15:restartNumberingAfterBreak="0">
+    <w:nsid w:val="FFFFFF80"/>
+    <w:multiLevelType w:val="singleLevel"/>
+    <w:tmpl w:val="EDB49A6E"/>
+    <w:lvl w:ilvl="0">
+      <w:start w:val="1"/>
+      <w:numFmt w:val="bullet"/>
+      <w:pStyle w:val="ListBullet5"/>
+      <w:lvlText w:val=""/>
+      <w:lvlJc w:val="left"/>
+      <w:pPr>
+        <w:tabs>
+          <w:tab w:val="num" w:pos="1492"/>
+        </w:tabs>
+        <w:ind w:left="1492" w:hanging="360"/>
+      </w:pPr>
+      <w:rPr>
+        <w:rFonts w:ascii="Symbol" w:hAnsi="Symbol" w:hint="default"/>
+      </w:rPr>
+    </w:lvl>
+  </w:abstractNum>
+  <w:abstractNum w:abstractNumId="5" w15:restartNumberingAfterBreak="0">
+    <w:nsid w:val="FFFFFF81"/>
+    <w:multiLevelType w:val="singleLevel"/>
+    <w:tmpl w:val="B9C0A6E6"/>
+    <w:lvl w:ilvl="0">
+      <w:start w:val="1"/>
+      <w:numFmt w:val="bullet"/>
+      <w:pStyle w:val="ListBullet4"/>
+      <w:lvlText w:val=""/>
+      <w:lvlJc w:val="left"/>
+      <w:pPr>
+        <w:tabs>
+          <w:tab w:val="num" w:pos="1209"/>
+        </w:tabs>
+        <w:ind w:left="1209" w:hanging="360"/>
+      </w:pPr>
+      <w:rPr>
+        <w:rFonts w:ascii="Symbol" w:hAnsi="Symbol" w:hint="default"/>
+      </w:rPr>
+    </w:lvl>
+  </w:abstractNum>
+  <w:abstractNum w:abstractNumId="6" w15:restartNumberingAfterBreak="0">
+    <w:nsid w:val="FFFFFF82"/>
+    <w:multiLevelType w:val="singleLevel"/>
+    <w:tmpl w:val="7A16353A"/>
+    <w:lvl w:ilvl="0">
+      <w:start w:val="1"/>
+      <w:numFmt w:val="bullet"/>
+      <w:pStyle w:val="ListBullet3"/>
+      <w:lvlText w:val=""/>
+      <w:lvlJc w:val="left"/>
+      <w:pPr>
+        <w:tabs>
+          <w:tab w:val="num" w:pos="926"/>
+        </w:tabs>
+        <w:ind w:left="926" w:hanging="360"/>
+      </w:pPr>
+      <w:rPr>
+        <w:rFonts w:ascii="Symbol" w:hAnsi="Symbol" w:hint="default"/>
+      </w:rPr>
+    </w:lvl>
+  </w:abstractNum>
+  <w:abstractNum w:abstractNumId="7" w15:restartNumberingAfterBreak="0">
+    <w:nsid w:val="FFFFFF83"/>
+    <w:multiLevelType w:val="singleLevel"/>
+    <w:tmpl w:val="24680BBA"/>
+    <w:lvl w:ilvl="0">
+      <w:start w:val="1"/>
+      <w:numFmt w:val="bullet"/>
+      <w:pStyle w:val="ListBullet2"/>
+      <w:lvlText w:val=""/>
+      <w:lvlJc w:val="left"/>
+      <w:pPr>
+        <w:tabs>
+          <w:tab w:val="num" w:pos="643"/>
+        </w:tabs>
+        <w:ind w:left="643" w:hanging="360"/>
+      </w:pPr>
+      <w:rPr>
+        <w:rFonts w:ascii="Symbol" w:hAnsi="Symbol" w:hint="default"/>
+      </w:rPr>
+    </w:lvl>
+  </w:abstractNum>
+  <w:abstractNum w:abstractNumId="8" w15:restartNumberingAfterBreak="0">
+    <w:nsid w:val="FFFFFF88"/>
+    <w:multiLevelType w:val="singleLevel"/>
+    <w:tmpl w:val="A762057A"/>
+    <w:lvl w:ilvl="0">
+      <w:start w:val="1"/>
+      <w:numFmt w:val="decimal"/>
+      <w:pStyle w:val="ListNumber"/>
+      <w:lvlText w:val="%1."/>
+      <w:lvlJc w:val="left"/>
+      <w:pPr>
+        <w:tabs>
+          <w:tab w:val="num" w:pos="360"/>
+        </w:tabs>
+        <w:ind w:left="360" w:hanging="360"/>
+      </w:pPr>
+    </w:lvl>
+  </w:abstractNum>
+  <w:abstractNum w:abstractNumId="9" w15:restartNumberingAfterBreak="0">
+    <w:nsid w:val="FFFFFF89"/>
+    <w:multiLevelType w:val="singleLevel"/>
+    <w:tmpl w:val="BF98C7F8"/>
+    <w:lvl w:ilvl="0">
+      <w:start w:val="1"/>
+      <w:numFmt w:val="bullet"/>
+      <w:pStyle w:val="ListBullet"/>
+      <w:lvlText w:val=""/>
+      <w:lvlJc w:val="left"/>
+      <w:pPr>
+        <w:tabs>
+          <w:tab w:val="num" w:pos="360"/>
+        </w:tabs>
+        <w:ind w:left="360" w:hanging="360"/>
+      </w:pPr>
+      <w:rPr>
+        <w:rFonts w:ascii="Symbol" w:hAnsi="Symbol" w:hint="default"/>
+      </w:rPr>
+    </w:lvl>
+  </w:abstractNum>
+  <w:abstractNum w:abstractNumId="10" w15:restartNumberingAfterBreak="0">
     <w:nsid w:val="002D6B73"/>
     <w:multiLevelType w:val="hybridMultilevel"/>
     <w:tmpl w:val="E58EFEF2"/>
@@ -8846,7 +9283,7 @@
       </w:rPr>
     </w:lvl>
   </w:abstractNum>
-  <w:abstractNum w:abstractNumId="1" w15:restartNumberingAfterBreak="0">
+  <w:abstractNum w:abstractNumId="11" w15:restartNumberingAfterBreak="0">
     <w:nsid w:val="00CF214B"/>
     <w:multiLevelType w:val="hybridMultilevel"/>
     <w:tmpl w:val="F37C8F5E"/>
@@ -8959,7 +9396,7 @@
       </w:rPr>
     </w:lvl>
   </w:abstractNum>
-  <w:abstractNum w:abstractNumId="2" w15:restartNumberingAfterBreak="0">
+  <w:abstractNum w:abstractNumId="12" w15:restartNumberingAfterBreak="0">
     <w:nsid w:val="049B4E03"/>
     <w:multiLevelType w:val="hybridMultilevel"/>
     <w:tmpl w:val="F760D204"/>
@@ -9072,7 +9509,7 @@
       </w:rPr>
     </w:lvl>
   </w:abstractNum>
-  <w:abstractNum w:abstractNumId="3" w15:restartNumberingAfterBreak="0">
+  <w:abstractNum w:abstractNumId="13" w15:restartNumberingAfterBreak="0">
     <w:nsid w:val="05FD58DF"/>
     <w:multiLevelType w:val="hybridMultilevel"/>
     <w:tmpl w:val="460E06B2"/>
@@ -9187,7 +9624,7 @@
       </w:rPr>
     </w:lvl>
   </w:abstractNum>
-  <w:abstractNum w:abstractNumId="4" w15:restartNumberingAfterBreak="0">
+  <w:abstractNum w:abstractNumId="14" w15:restartNumberingAfterBreak="0">
     <w:nsid w:val="0E120B4D"/>
     <w:multiLevelType w:val="multilevel"/>
     <w:tmpl w:val="54A01316"/>
@@ -9300,7 +9737,7 @@
       </w:pPr>
     </w:lvl>
   </w:abstractNum>
-  <w:abstractNum w:abstractNumId="5" w15:restartNumberingAfterBreak="0">
+  <w:abstractNum w:abstractNumId="15" w15:restartNumberingAfterBreak="0">
     <w:nsid w:val="126735DA"/>
     <w:multiLevelType w:val="hybridMultilevel"/>
     <w:tmpl w:val="30CEB952"/>
@@ -9413,7 +9850,7 @@
       </w:rPr>
     </w:lvl>
   </w:abstractNum>
-  <w:abstractNum w:abstractNumId="6" w15:restartNumberingAfterBreak="0">
+  <w:abstractNum w:abstractNumId="16" w15:restartNumberingAfterBreak="0">
     <w:nsid w:val="14F11A2A"/>
     <w:multiLevelType w:val="hybridMultilevel"/>
     <w:tmpl w:val="66B0E180"/>
@@ -9527,7 +9964,7 @@
       </w:rPr>
     </w:lvl>
   </w:abstractNum>
-  <w:abstractNum w:abstractNumId="7" w15:restartNumberingAfterBreak="0">
+  <w:abstractNum w:abstractNumId="17" w15:restartNumberingAfterBreak="0">
     <w:nsid w:val="1746019C"/>
     <w:multiLevelType w:val="hybridMultilevel"/>
     <w:tmpl w:val="E9865E46"/>
@@ -9640,7 +10077,7 @@
       </w:rPr>
     </w:lvl>
   </w:abstractNum>
-  <w:abstractNum w:abstractNumId="8" w15:restartNumberingAfterBreak="0">
+  <w:abstractNum w:abstractNumId="18" w15:restartNumberingAfterBreak="0">
     <w:nsid w:val="1B177621"/>
     <w:multiLevelType w:val="hybridMultilevel"/>
     <w:tmpl w:val="43A0C7FE"/>
@@ -9754,7 +10191,7 @@
       </w:rPr>
     </w:lvl>
   </w:abstractNum>
-  <w:abstractNum w:abstractNumId="9" w15:restartNumberingAfterBreak="0">
+  <w:abstractNum w:abstractNumId="19" w15:restartNumberingAfterBreak="0">
     <w:nsid w:val="234710E7"/>
     <w:multiLevelType w:val="hybridMultilevel"/>
     <w:tmpl w:val="05D87688"/>
@@ -9843,7 +10280,7 @@
       </w:pPr>
     </w:lvl>
   </w:abstractNum>
-  <w:abstractNum w:abstractNumId="10" w15:restartNumberingAfterBreak="0">
+  <w:abstractNum w:abstractNumId="20" w15:restartNumberingAfterBreak="0">
     <w:nsid w:val="26B9466E"/>
     <w:multiLevelType w:val="hybridMultilevel"/>
     <w:tmpl w:val="2FAC3DB2"/>
@@ -9932,7 +10369,7 @@
       </w:pPr>
     </w:lvl>
   </w:abstractNum>
-  <w:abstractNum w:abstractNumId="11" w15:restartNumberingAfterBreak="0">
+  <w:abstractNum w:abstractNumId="21" w15:restartNumberingAfterBreak="0">
     <w:nsid w:val="39662BAF"/>
     <w:multiLevelType w:val="multilevel"/>
     <w:tmpl w:val="4E1CD85E"/>
@@ -10045,7 +10482,7 @@
       </w:pPr>
     </w:lvl>
   </w:abstractNum>
-  <w:abstractNum w:abstractNumId="12" w15:restartNumberingAfterBreak="0">
+  <w:abstractNum w:abstractNumId="22" w15:restartNumberingAfterBreak="0">
     <w:nsid w:val="419070EE"/>
     <w:multiLevelType w:val="hybridMultilevel"/>
     <w:tmpl w:val="D2D02B6A"/>
@@ -10131,7 +10568,7 @@
       </w:pPr>
     </w:lvl>
   </w:abstractNum>
-  <w:abstractNum w:abstractNumId="13" w15:restartNumberingAfterBreak="0">
+  <w:abstractNum w:abstractNumId="23" w15:restartNumberingAfterBreak="0">
     <w:nsid w:val="47861AA2"/>
     <w:multiLevelType w:val="hybridMultilevel"/>
     <w:tmpl w:val="FBBACC8A"/>
@@ -10245,7 +10682,7 @@
       </w:rPr>
     </w:lvl>
   </w:abstractNum>
-  <w:abstractNum w:abstractNumId="14" w15:restartNumberingAfterBreak="0">
+  <w:abstractNum w:abstractNumId="24" w15:restartNumberingAfterBreak="0">
     <w:nsid w:val="4AA31812"/>
     <w:multiLevelType w:val="hybridMultilevel"/>
     <w:tmpl w:val="30EC53BC"/>
@@ -10359,7 +10796,7 @@
       </w:rPr>
     </w:lvl>
   </w:abstractNum>
-  <w:abstractNum w:abstractNumId="15" w15:restartNumberingAfterBreak="0">
+  <w:abstractNum w:abstractNumId="25" w15:restartNumberingAfterBreak="0">
     <w:nsid w:val="4BF36FC9"/>
     <w:multiLevelType w:val="hybridMultilevel"/>
     <w:tmpl w:val="6D26E626"/>
@@ -10448,7 +10885,7 @@
       </w:pPr>
     </w:lvl>
   </w:abstractNum>
-  <w:abstractNum w:abstractNumId="16" w15:restartNumberingAfterBreak="0">
+  <w:abstractNum w:abstractNumId="26" w15:restartNumberingAfterBreak="0">
     <w:nsid w:val="51C407C1"/>
     <w:multiLevelType w:val="hybridMultilevel"/>
     <w:tmpl w:val="C784CBA6"/>
@@ -10560,7 +10997,7 @@
       </w:rPr>
     </w:lvl>
   </w:abstractNum>
-  <w:abstractNum w:abstractNumId="17" w15:restartNumberingAfterBreak="0">
+  <w:abstractNum w:abstractNumId="27" w15:restartNumberingAfterBreak="0">
     <w:nsid w:val="55124AB0"/>
     <w:multiLevelType w:val="hybridMultilevel"/>
     <w:tmpl w:val="EA0EB698"/>
@@ -10673,7 +11110,7 @@
       </w:rPr>
     </w:lvl>
   </w:abstractNum>
-  <w:abstractNum w:abstractNumId="18" w15:restartNumberingAfterBreak="0">
+  <w:abstractNum w:abstractNumId="28" w15:restartNumberingAfterBreak="0">
     <w:nsid w:val="5E844A76"/>
     <w:multiLevelType w:val="hybridMultilevel"/>
     <w:tmpl w:val="2C88CED2"/>
@@ -10786,7 +11223,7 @@
       </w:rPr>
     </w:lvl>
   </w:abstractNum>
-  <w:abstractNum w:abstractNumId="19" w15:restartNumberingAfterBreak="0">
+  <w:abstractNum w:abstractNumId="29" w15:restartNumberingAfterBreak="0">
     <w:nsid w:val="5EC904DC"/>
     <w:multiLevelType w:val="hybridMultilevel"/>
     <w:tmpl w:val="44527462"/>
@@ -10899,7 +11336,7 @@
       </w:rPr>
     </w:lvl>
   </w:abstractNum>
-  <w:abstractNum w:abstractNumId="20" w15:restartNumberingAfterBreak="0">
+  <w:abstractNum w:abstractNumId="30" w15:restartNumberingAfterBreak="0">
     <w:nsid w:val="67FD0FFF"/>
     <w:multiLevelType w:val="hybridMultilevel"/>
     <w:tmpl w:val="C9A08EB6"/>
@@ -10988,7 +11425,7 @@
       </w:pPr>
     </w:lvl>
   </w:abstractNum>
-  <w:abstractNum w:abstractNumId="21" w15:restartNumberingAfterBreak="0">
+  <w:abstractNum w:abstractNumId="31" w15:restartNumberingAfterBreak="0">
     <w:nsid w:val="699B1CDD"/>
     <w:multiLevelType w:val="hybridMultilevel"/>
     <w:tmpl w:val="13002828"/>
@@ -11102,7 +11539,7 @@
       </w:rPr>
     </w:lvl>
   </w:abstractNum>
-  <w:abstractNum w:abstractNumId="22" w15:restartNumberingAfterBreak="0">
+  <w:abstractNum w:abstractNumId="32" w15:restartNumberingAfterBreak="0">
     <w:nsid w:val="72AB5D60"/>
     <w:multiLevelType w:val="hybridMultilevel"/>
     <w:tmpl w:val="FFDAF1D6"/>
@@ -11217,7 +11654,7 @@
       </w:rPr>
     </w:lvl>
   </w:abstractNum>
-  <w:abstractNum w:abstractNumId="23" w15:restartNumberingAfterBreak="0">
+  <w:abstractNum w:abstractNumId="33" w15:restartNumberingAfterBreak="0">
     <w:nsid w:val="753363C5"/>
     <w:multiLevelType w:val="hybridMultilevel"/>
     <w:tmpl w:val="B1BAB406"/>
@@ -11331,76 +11768,106 @@
     </w:lvl>
   </w:abstractNum>
   <w:num w:numId="1">
+    <w:abstractNumId w:val="25"/>
+  </w:num>
+  <w:num w:numId="2">
+    <w:abstractNumId w:val="12"/>
+  </w:num>
+  <w:num w:numId="3">
     <w:abstractNumId w:val="15"/>
   </w:num>
-  <w:num w:numId="2">
+  <w:num w:numId="4">
+    <w:abstractNumId w:val="11"/>
+  </w:num>
+  <w:num w:numId="5">
+    <w:abstractNumId w:val="22"/>
+  </w:num>
+  <w:num w:numId="6">
+    <w:abstractNumId w:val="19"/>
+  </w:num>
+  <w:num w:numId="7">
+    <w:abstractNumId w:val="28"/>
+  </w:num>
+  <w:num w:numId="8">
+    <w:abstractNumId w:val="26"/>
+  </w:num>
+  <w:num w:numId="9">
+    <w:abstractNumId w:val="14"/>
+  </w:num>
+  <w:num w:numId="10">
+    <w:abstractNumId w:val="21"/>
+  </w:num>
+  <w:num w:numId="11">
+    <w:abstractNumId w:val="27"/>
+  </w:num>
+  <w:num w:numId="12">
+    <w:abstractNumId w:val="16"/>
+  </w:num>
+  <w:num w:numId="13">
+    <w:abstractNumId w:val="23"/>
+  </w:num>
+  <w:num w:numId="14">
+    <w:abstractNumId w:val="24"/>
+  </w:num>
+  <w:num w:numId="15">
+    <w:abstractNumId w:val="32"/>
+  </w:num>
+  <w:num w:numId="16">
+    <w:abstractNumId w:val="10"/>
+  </w:num>
+  <w:num w:numId="17">
+    <w:abstractNumId w:val="13"/>
+  </w:num>
+  <w:num w:numId="18">
+    <w:abstractNumId w:val="20"/>
+  </w:num>
+  <w:num w:numId="19">
+    <w:abstractNumId w:val="29"/>
+  </w:num>
+  <w:num w:numId="20">
+    <w:abstractNumId w:val="17"/>
+  </w:num>
+  <w:num w:numId="21">
+    <w:abstractNumId w:val="31"/>
+  </w:num>
+  <w:num w:numId="22">
+    <w:abstractNumId w:val="18"/>
+  </w:num>
+  <w:num w:numId="23">
+    <w:abstractNumId w:val="30"/>
+  </w:num>
+  <w:num w:numId="24">
+    <w:abstractNumId w:val="33"/>
+  </w:num>
+  <w:num w:numId="25">
+    <w:abstractNumId w:val="9"/>
+  </w:num>
+  <w:num w:numId="26">
+    <w:abstractNumId w:val="7"/>
+  </w:num>
+  <w:num w:numId="27">
+    <w:abstractNumId w:val="6"/>
+  </w:num>
+  <w:num w:numId="28">
+    <w:abstractNumId w:val="5"/>
+  </w:num>
+  <w:num w:numId="29">
+    <w:abstractNumId w:val="4"/>
+  </w:num>
+  <w:num w:numId="30">
+    <w:abstractNumId w:val="8"/>
+  </w:num>
+  <w:num w:numId="31">
+    <w:abstractNumId w:val="3"/>
+  </w:num>
+  <w:num w:numId="32">
     <w:abstractNumId w:val="2"/>
   </w:num>
-  <w:num w:numId="3">
-    <w:abstractNumId w:val="5"/>
-  </w:num>
-  <w:num w:numId="4">
+  <w:num w:numId="33">
     <w:abstractNumId w:val="1"/>
   </w:num>
-  <w:num w:numId="5">
-    <w:abstractNumId w:val="12"/>
-  </w:num>
-  <w:num w:numId="6">
-    <w:abstractNumId w:val="9"/>
-  </w:num>
-  <w:num w:numId="7">
-    <w:abstractNumId w:val="18"/>
-  </w:num>
-  <w:num w:numId="8">
-    <w:abstractNumId w:val="16"/>
-  </w:num>
-  <w:num w:numId="9">
-    <w:abstractNumId w:val="4"/>
-  </w:num>
-  <w:num w:numId="10">
-    <w:abstractNumId w:val="11"/>
-  </w:num>
-  <w:num w:numId="11">
-    <w:abstractNumId w:val="17"/>
-  </w:num>
-  <w:num w:numId="12">
-    <w:abstractNumId w:val="6"/>
-  </w:num>
-  <w:num w:numId="13">
-    <w:abstractNumId w:val="13"/>
-  </w:num>
-  <w:num w:numId="14">
-    <w:abstractNumId w:val="14"/>
-  </w:num>
-  <w:num w:numId="15">
-    <w:abstractNumId w:val="22"/>
-  </w:num>
-  <w:num w:numId="16">
+  <w:num w:numId="34">
     <w:abstractNumId w:val="0"/>
-  </w:num>
-  <w:num w:numId="17">
-    <w:abstractNumId w:val="3"/>
-  </w:num>
-  <w:num w:numId="18">
-    <w:abstractNumId w:val="10"/>
-  </w:num>
-  <w:num w:numId="19">
-    <w:abstractNumId w:val="19"/>
-  </w:num>
-  <w:num w:numId="20">
-    <w:abstractNumId w:val="7"/>
-  </w:num>
-  <w:num w:numId="21">
-    <w:abstractNumId w:val="21"/>
-  </w:num>
-  <w:num w:numId="22">
-    <w:abstractNumId w:val="8"/>
-  </w:num>
-  <w:num w:numId="23">
-    <w:abstractNumId w:val="20"/>
-  </w:num>
-  <w:num w:numId="24">
-    <w:abstractNumId w:val="23"/>
   </w:num>
 </w:numbering>
 </file>
@@ -11409,6 +11876,9 @@
 <w15:people xmlns:wpc="http://schemas.microsoft.com/office/word/2010/wordprocessingCanvas" xmlns:mc="http://schemas.openxmlformats.org/markup-compatibility/2006" xmlns:o="urn:schemas-microsoft-com:office:office" xmlns:r="http://schemas.openxmlformats.org/officeDocument/2006/relationships" xmlns:m="http://schemas.openxmlformats.org/officeDocument/2006/math" xmlns:v="urn:schemas-microsoft-com:vml" xmlns:wp14="http://schemas.microsoft.com/office/word/2010/wordprocessingDrawing" xmlns:wp="http://schemas.openxmlformats.org/drawingml/2006/wordprocessingDrawing" xmlns:w10="urn:schemas-microsoft-com:office:word" xmlns:w="http://schemas.openxmlformats.org/wordprocessingml/2006/main" xmlns:w14="http://schemas.microsoft.com/office/word/2010/wordml" xmlns:w15="http://schemas.microsoft.com/office/word/2012/wordml" xmlns:wpg="http://schemas.microsoft.com/office/word/2010/wordprocessingGroup" xmlns:wpi="http://schemas.microsoft.com/office/word/2010/wordprocessingInk" xmlns:wne="http://schemas.microsoft.com/office/word/2006/wordml" xmlns:wps="http://schemas.microsoft.com/office/word/2010/wordprocessingShape" mc:Ignorable="w14 w15 wp14">
   <w15:person w15:author="Weiser, Tanja">
     <w15:presenceInfo w15:providerId="AD" w15:userId="S-1-5-21-74642-3284969411-2123768488-486995"/>
+  </w15:person>
+  <w15:person w15:author="Holzwarth, Dominic">
+    <w15:presenceInfo w15:providerId="AD" w15:userId="S-1-5-21-74642-3284969411-2123768488-361960"/>
   </w15:person>
 </w15:people>
 </file>
@@ -12031,6 +12501,7 @@
   <w:style w:type="character" w:default="1" w:styleId="DefaultParagraphFont">
     <w:name w:val="Default Paragraph Font"/>
     <w:uiPriority w:val="1"/>
+    <w:semiHidden/>
     <w:unhideWhenUsed/>
   </w:style>
   <w:style w:type="table" w:default="1" w:styleId="TableNormal">
@@ -12784,6 +13255,1105 @@
       <w:ind w:left="440"/>
     </w:pPr>
   </w:style>
+  <w:style w:type="paragraph" w:styleId="Bibliography">
+    <w:name w:val="Bibliography"/>
+    <w:basedOn w:val="Normal"/>
+    <w:next w:val="Normal"/>
+    <w:uiPriority w:val="37"/>
+    <w:semiHidden/>
+    <w:unhideWhenUsed/>
+    <w:rsid w:val="00465687"/>
+  </w:style>
+  <w:style w:type="paragraph" w:styleId="BlockText">
+    <w:name w:val="Block Text"/>
+    <w:basedOn w:val="Normal"/>
+    <w:uiPriority w:val="99"/>
+    <w:semiHidden/>
+    <w:unhideWhenUsed/>
+    <w:rsid w:val="00465687"/>
+    <w:pPr>
+      <w:pBdr>
+        <w:top w:val="single" w:sz="2" w:space="10" w:color="F0AB00" w:themeColor="accent1"/>
+        <w:left w:val="single" w:sz="2" w:space="10" w:color="F0AB00" w:themeColor="accent1"/>
+        <w:bottom w:val="single" w:sz="2" w:space="10" w:color="F0AB00" w:themeColor="accent1"/>
+        <w:right w:val="single" w:sz="2" w:space="10" w:color="F0AB00" w:themeColor="accent1"/>
+      </w:pBdr>
+      <w:ind w:left="1152" w:right="1152"/>
+    </w:pPr>
+    <w:rPr>
+      <w:rFonts w:asciiTheme="minorHAnsi" w:hAnsiTheme="minorHAnsi"/>
+      <w:i/>
+      <w:iCs/>
+      <w:color w:val="F0AB00" w:themeColor="accent1"/>
+    </w:rPr>
+  </w:style>
+  <w:style w:type="paragraph" w:styleId="BodyText">
+    <w:name w:val="Body Text"/>
+    <w:basedOn w:val="Normal"/>
+    <w:link w:val="BodyTextChar"/>
+    <w:uiPriority w:val="99"/>
+    <w:semiHidden/>
+    <w:unhideWhenUsed/>
+    <w:rsid w:val="00465687"/>
+    <w:pPr>
+      <w:spacing w:after="120"/>
+    </w:pPr>
+  </w:style>
+  <w:style w:type="character" w:customStyle="1" w:styleId="BodyTextChar">
+    <w:name w:val="Body Text Char"/>
+    <w:basedOn w:val="DefaultParagraphFont"/>
+    <w:link w:val="BodyText"/>
+    <w:uiPriority w:val="99"/>
+    <w:semiHidden/>
+    <w:rsid w:val="00465687"/>
+    <w:rPr>
+      <w:rFonts w:ascii="BentonSans Light" w:hAnsi="BentonSans Light"/>
+      <w:color w:val="003B65" w:themeColor="accent3" w:themeShade="80"/>
+    </w:rPr>
+  </w:style>
+  <w:style w:type="paragraph" w:styleId="BodyText2">
+    <w:name w:val="Body Text 2"/>
+    <w:basedOn w:val="Normal"/>
+    <w:link w:val="BodyText2Char"/>
+    <w:uiPriority w:val="99"/>
+    <w:semiHidden/>
+    <w:unhideWhenUsed/>
+    <w:rsid w:val="00465687"/>
+    <w:pPr>
+      <w:spacing w:after="120" w:line="480" w:lineRule="auto"/>
+    </w:pPr>
+  </w:style>
+  <w:style w:type="character" w:customStyle="1" w:styleId="BodyText2Char">
+    <w:name w:val="Body Text 2 Char"/>
+    <w:basedOn w:val="DefaultParagraphFont"/>
+    <w:link w:val="BodyText2"/>
+    <w:uiPriority w:val="99"/>
+    <w:semiHidden/>
+    <w:rsid w:val="00465687"/>
+    <w:rPr>
+      <w:rFonts w:ascii="BentonSans Light" w:hAnsi="BentonSans Light"/>
+      <w:color w:val="003B65" w:themeColor="accent3" w:themeShade="80"/>
+    </w:rPr>
+  </w:style>
+  <w:style w:type="paragraph" w:styleId="BodyText3">
+    <w:name w:val="Body Text 3"/>
+    <w:basedOn w:val="Normal"/>
+    <w:link w:val="BodyText3Char"/>
+    <w:uiPriority w:val="99"/>
+    <w:semiHidden/>
+    <w:unhideWhenUsed/>
+    <w:rsid w:val="00465687"/>
+    <w:pPr>
+      <w:spacing w:after="120"/>
+    </w:pPr>
+    <w:rPr>
+      <w:sz w:val="16"/>
+      <w:szCs w:val="16"/>
+    </w:rPr>
+  </w:style>
+  <w:style w:type="character" w:customStyle="1" w:styleId="BodyText3Char">
+    <w:name w:val="Body Text 3 Char"/>
+    <w:basedOn w:val="DefaultParagraphFont"/>
+    <w:link w:val="BodyText3"/>
+    <w:uiPriority w:val="99"/>
+    <w:semiHidden/>
+    <w:rsid w:val="00465687"/>
+    <w:rPr>
+      <w:rFonts w:ascii="BentonSans Light" w:hAnsi="BentonSans Light"/>
+      <w:color w:val="003B65" w:themeColor="accent3" w:themeShade="80"/>
+      <w:sz w:val="16"/>
+      <w:szCs w:val="16"/>
+    </w:rPr>
+  </w:style>
+  <w:style w:type="paragraph" w:styleId="BodyTextFirstIndent">
+    <w:name w:val="Body Text First Indent"/>
+    <w:basedOn w:val="BodyText"/>
+    <w:link w:val="BodyTextFirstIndentChar"/>
+    <w:uiPriority w:val="99"/>
+    <w:semiHidden/>
+    <w:unhideWhenUsed/>
+    <w:rsid w:val="00465687"/>
+    <w:pPr>
+      <w:spacing w:after="160"/>
+      <w:ind w:firstLine="360"/>
+    </w:pPr>
+  </w:style>
+  <w:style w:type="character" w:customStyle="1" w:styleId="BodyTextFirstIndentChar">
+    <w:name w:val="Body Text First Indent Char"/>
+    <w:basedOn w:val="BodyTextChar"/>
+    <w:link w:val="BodyTextFirstIndent"/>
+    <w:uiPriority w:val="99"/>
+    <w:semiHidden/>
+    <w:rsid w:val="00465687"/>
+    <w:rPr>
+      <w:rFonts w:ascii="BentonSans Light" w:hAnsi="BentonSans Light"/>
+      <w:color w:val="003B65" w:themeColor="accent3" w:themeShade="80"/>
+    </w:rPr>
+  </w:style>
+  <w:style w:type="paragraph" w:styleId="BodyTextIndent">
+    <w:name w:val="Body Text Indent"/>
+    <w:basedOn w:val="Normal"/>
+    <w:link w:val="BodyTextIndentChar"/>
+    <w:uiPriority w:val="99"/>
+    <w:semiHidden/>
+    <w:unhideWhenUsed/>
+    <w:rsid w:val="00465687"/>
+    <w:pPr>
+      <w:spacing w:after="120"/>
+      <w:ind w:left="283"/>
+    </w:pPr>
+  </w:style>
+  <w:style w:type="character" w:customStyle="1" w:styleId="BodyTextIndentChar">
+    <w:name w:val="Body Text Indent Char"/>
+    <w:basedOn w:val="DefaultParagraphFont"/>
+    <w:link w:val="BodyTextIndent"/>
+    <w:uiPriority w:val="99"/>
+    <w:semiHidden/>
+    <w:rsid w:val="00465687"/>
+    <w:rPr>
+      <w:rFonts w:ascii="BentonSans Light" w:hAnsi="BentonSans Light"/>
+      <w:color w:val="003B65" w:themeColor="accent3" w:themeShade="80"/>
+    </w:rPr>
+  </w:style>
+  <w:style w:type="paragraph" w:styleId="BodyTextFirstIndent2">
+    <w:name w:val="Body Text First Indent 2"/>
+    <w:basedOn w:val="BodyTextIndent"/>
+    <w:link w:val="BodyTextFirstIndent2Char"/>
+    <w:uiPriority w:val="99"/>
+    <w:semiHidden/>
+    <w:unhideWhenUsed/>
+    <w:rsid w:val="00465687"/>
+    <w:pPr>
+      <w:spacing w:after="160"/>
+      <w:ind w:left="360" w:firstLine="360"/>
+    </w:pPr>
+  </w:style>
+  <w:style w:type="character" w:customStyle="1" w:styleId="BodyTextFirstIndent2Char">
+    <w:name w:val="Body Text First Indent 2 Char"/>
+    <w:basedOn w:val="BodyTextIndentChar"/>
+    <w:link w:val="BodyTextFirstIndent2"/>
+    <w:uiPriority w:val="99"/>
+    <w:semiHidden/>
+    <w:rsid w:val="00465687"/>
+    <w:rPr>
+      <w:rFonts w:ascii="BentonSans Light" w:hAnsi="BentonSans Light"/>
+      <w:color w:val="003B65" w:themeColor="accent3" w:themeShade="80"/>
+    </w:rPr>
+  </w:style>
+  <w:style w:type="paragraph" w:styleId="BodyTextIndent2">
+    <w:name w:val="Body Text Indent 2"/>
+    <w:basedOn w:val="Normal"/>
+    <w:link w:val="BodyTextIndent2Char"/>
+    <w:uiPriority w:val="99"/>
+    <w:semiHidden/>
+    <w:unhideWhenUsed/>
+    <w:rsid w:val="00465687"/>
+    <w:pPr>
+      <w:spacing w:after="120" w:line="480" w:lineRule="auto"/>
+      <w:ind w:left="283"/>
+    </w:pPr>
+  </w:style>
+  <w:style w:type="character" w:customStyle="1" w:styleId="BodyTextIndent2Char">
+    <w:name w:val="Body Text Indent 2 Char"/>
+    <w:basedOn w:val="DefaultParagraphFont"/>
+    <w:link w:val="BodyTextIndent2"/>
+    <w:uiPriority w:val="99"/>
+    <w:semiHidden/>
+    <w:rsid w:val="00465687"/>
+    <w:rPr>
+      <w:rFonts w:ascii="BentonSans Light" w:hAnsi="BentonSans Light"/>
+      <w:color w:val="003B65" w:themeColor="accent3" w:themeShade="80"/>
+    </w:rPr>
+  </w:style>
+  <w:style w:type="paragraph" w:styleId="BodyTextIndent3">
+    <w:name w:val="Body Text Indent 3"/>
+    <w:basedOn w:val="Normal"/>
+    <w:link w:val="BodyTextIndent3Char"/>
+    <w:uiPriority w:val="99"/>
+    <w:semiHidden/>
+    <w:unhideWhenUsed/>
+    <w:rsid w:val="00465687"/>
+    <w:pPr>
+      <w:spacing w:after="120"/>
+      <w:ind w:left="283"/>
+    </w:pPr>
+    <w:rPr>
+      <w:sz w:val="16"/>
+      <w:szCs w:val="16"/>
+    </w:rPr>
+  </w:style>
+  <w:style w:type="character" w:customStyle="1" w:styleId="BodyTextIndent3Char">
+    <w:name w:val="Body Text Indent 3 Char"/>
+    <w:basedOn w:val="DefaultParagraphFont"/>
+    <w:link w:val="BodyTextIndent3"/>
+    <w:uiPriority w:val="99"/>
+    <w:semiHidden/>
+    <w:rsid w:val="00465687"/>
+    <w:rPr>
+      <w:rFonts w:ascii="BentonSans Light" w:hAnsi="BentonSans Light"/>
+      <w:color w:val="003B65" w:themeColor="accent3" w:themeShade="80"/>
+      <w:sz w:val="16"/>
+      <w:szCs w:val="16"/>
+    </w:rPr>
+  </w:style>
+  <w:style w:type="paragraph" w:styleId="Closing">
+    <w:name w:val="Closing"/>
+    <w:basedOn w:val="Normal"/>
+    <w:link w:val="ClosingChar"/>
+    <w:uiPriority w:val="99"/>
+    <w:semiHidden/>
+    <w:unhideWhenUsed/>
+    <w:rsid w:val="00465687"/>
+    <w:pPr>
+      <w:spacing w:after="0" w:line="240" w:lineRule="auto"/>
+      <w:ind w:left="4252"/>
+    </w:pPr>
+  </w:style>
+  <w:style w:type="character" w:customStyle="1" w:styleId="ClosingChar">
+    <w:name w:val="Closing Char"/>
+    <w:basedOn w:val="DefaultParagraphFont"/>
+    <w:link w:val="Closing"/>
+    <w:uiPriority w:val="99"/>
+    <w:semiHidden/>
+    <w:rsid w:val="00465687"/>
+    <w:rPr>
+      <w:rFonts w:ascii="BentonSans Light" w:hAnsi="BentonSans Light"/>
+      <w:color w:val="003B65" w:themeColor="accent3" w:themeShade="80"/>
+    </w:rPr>
+  </w:style>
+  <w:style w:type="paragraph" w:styleId="Date">
+    <w:name w:val="Date"/>
+    <w:basedOn w:val="Normal"/>
+    <w:next w:val="Normal"/>
+    <w:link w:val="DateChar"/>
+    <w:uiPriority w:val="99"/>
+    <w:semiHidden/>
+    <w:unhideWhenUsed/>
+    <w:rsid w:val="00465687"/>
+  </w:style>
+  <w:style w:type="character" w:customStyle="1" w:styleId="DateChar">
+    <w:name w:val="Date Char"/>
+    <w:basedOn w:val="DefaultParagraphFont"/>
+    <w:link w:val="Date"/>
+    <w:uiPriority w:val="99"/>
+    <w:semiHidden/>
+    <w:rsid w:val="00465687"/>
+    <w:rPr>
+      <w:rFonts w:ascii="BentonSans Light" w:hAnsi="BentonSans Light"/>
+      <w:color w:val="003B65" w:themeColor="accent3" w:themeShade="80"/>
+    </w:rPr>
+  </w:style>
+  <w:style w:type="paragraph" w:styleId="DocumentMap">
+    <w:name w:val="Document Map"/>
+    <w:basedOn w:val="Normal"/>
+    <w:link w:val="DocumentMapChar"/>
+    <w:uiPriority w:val="99"/>
+    <w:semiHidden/>
+    <w:unhideWhenUsed/>
+    <w:rsid w:val="00465687"/>
+    <w:pPr>
+      <w:spacing w:after="0" w:line="240" w:lineRule="auto"/>
+    </w:pPr>
+    <w:rPr>
+      <w:rFonts w:ascii="Segoe UI" w:hAnsi="Segoe UI" w:cs="Segoe UI"/>
+      <w:sz w:val="16"/>
+      <w:szCs w:val="16"/>
+    </w:rPr>
+  </w:style>
+  <w:style w:type="character" w:customStyle="1" w:styleId="DocumentMapChar">
+    <w:name w:val="Document Map Char"/>
+    <w:basedOn w:val="DefaultParagraphFont"/>
+    <w:link w:val="DocumentMap"/>
+    <w:uiPriority w:val="99"/>
+    <w:semiHidden/>
+    <w:rsid w:val="00465687"/>
+    <w:rPr>
+      <w:rFonts w:ascii="Segoe UI" w:hAnsi="Segoe UI" w:cs="Segoe UI"/>
+      <w:color w:val="003B65" w:themeColor="accent3" w:themeShade="80"/>
+      <w:sz w:val="16"/>
+      <w:szCs w:val="16"/>
+    </w:rPr>
+  </w:style>
+  <w:style w:type="paragraph" w:styleId="E-mailSignature">
+    <w:name w:val="E-mail Signature"/>
+    <w:basedOn w:val="Normal"/>
+    <w:link w:val="E-mailSignatureChar"/>
+    <w:uiPriority w:val="99"/>
+    <w:semiHidden/>
+    <w:unhideWhenUsed/>
+    <w:rsid w:val="00465687"/>
+    <w:pPr>
+      <w:spacing w:after="0" w:line="240" w:lineRule="auto"/>
+    </w:pPr>
+  </w:style>
+  <w:style w:type="character" w:customStyle="1" w:styleId="E-mailSignatureChar">
+    <w:name w:val="E-mail Signature Char"/>
+    <w:basedOn w:val="DefaultParagraphFont"/>
+    <w:link w:val="E-mailSignature"/>
+    <w:uiPriority w:val="99"/>
+    <w:semiHidden/>
+    <w:rsid w:val="00465687"/>
+    <w:rPr>
+      <w:rFonts w:ascii="BentonSans Light" w:hAnsi="BentonSans Light"/>
+      <w:color w:val="003B65" w:themeColor="accent3" w:themeShade="80"/>
+    </w:rPr>
+  </w:style>
+  <w:style w:type="paragraph" w:styleId="EndnoteText">
+    <w:name w:val="endnote text"/>
+    <w:basedOn w:val="Normal"/>
+    <w:link w:val="EndnoteTextChar"/>
+    <w:uiPriority w:val="99"/>
+    <w:semiHidden/>
+    <w:unhideWhenUsed/>
+    <w:rsid w:val="00465687"/>
+    <w:pPr>
+      <w:spacing w:after="0" w:line="240" w:lineRule="auto"/>
+    </w:pPr>
+    <w:rPr>
+      <w:sz w:val="20"/>
+      <w:szCs w:val="20"/>
+    </w:rPr>
+  </w:style>
+  <w:style w:type="character" w:customStyle="1" w:styleId="EndnoteTextChar">
+    <w:name w:val="Endnote Text Char"/>
+    <w:basedOn w:val="DefaultParagraphFont"/>
+    <w:link w:val="EndnoteText"/>
+    <w:uiPriority w:val="99"/>
+    <w:semiHidden/>
+    <w:rsid w:val="00465687"/>
+    <w:rPr>
+      <w:rFonts w:ascii="BentonSans Light" w:hAnsi="BentonSans Light"/>
+      <w:color w:val="003B65" w:themeColor="accent3" w:themeShade="80"/>
+      <w:sz w:val="20"/>
+      <w:szCs w:val="20"/>
+    </w:rPr>
+  </w:style>
+  <w:style w:type="paragraph" w:styleId="EnvelopeAddress">
+    <w:name w:val="envelope address"/>
+    <w:basedOn w:val="Normal"/>
+    <w:uiPriority w:val="99"/>
+    <w:semiHidden/>
+    <w:unhideWhenUsed/>
+    <w:rsid w:val="00465687"/>
+    <w:pPr>
+      <w:framePr w:w="4320" w:h="2160" w:hRule="exact" w:hSpace="141" w:wrap="auto" w:hAnchor="page" w:xAlign="center" w:yAlign="bottom"/>
+      <w:spacing w:after="0" w:line="240" w:lineRule="auto"/>
+      <w:ind w:left="1"/>
+    </w:pPr>
+    <w:rPr>
+      <w:rFonts w:asciiTheme="majorHAnsi" w:eastAsiaTheme="majorEastAsia" w:hAnsiTheme="majorHAnsi" w:cstheme="majorBidi"/>
+      <w:sz w:val="24"/>
+      <w:szCs w:val="24"/>
+    </w:rPr>
+  </w:style>
+  <w:style w:type="paragraph" w:styleId="EnvelopeReturn">
+    <w:name w:val="envelope return"/>
+    <w:basedOn w:val="Normal"/>
+    <w:uiPriority w:val="99"/>
+    <w:semiHidden/>
+    <w:unhideWhenUsed/>
+    <w:rsid w:val="00465687"/>
+    <w:pPr>
+      <w:spacing w:after="0" w:line="240" w:lineRule="auto"/>
+    </w:pPr>
+    <w:rPr>
+      <w:rFonts w:asciiTheme="majorHAnsi" w:eastAsiaTheme="majorEastAsia" w:hAnsiTheme="majorHAnsi" w:cstheme="majorBidi"/>
+      <w:sz w:val="20"/>
+      <w:szCs w:val="20"/>
+    </w:rPr>
+  </w:style>
+  <w:style w:type="paragraph" w:styleId="FootnoteText">
+    <w:name w:val="footnote text"/>
+    <w:basedOn w:val="Normal"/>
+    <w:link w:val="FootnoteTextChar"/>
+    <w:uiPriority w:val="99"/>
+    <w:semiHidden/>
+    <w:unhideWhenUsed/>
+    <w:rsid w:val="00465687"/>
+    <w:pPr>
+      <w:spacing w:after="0" w:line="240" w:lineRule="auto"/>
+    </w:pPr>
+    <w:rPr>
+      <w:sz w:val="20"/>
+      <w:szCs w:val="20"/>
+    </w:rPr>
+  </w:style>
+  <w:style w:type="character" w:customStyle="1" w:styleId="FootnoteTextChar">
+    <w:name w:val="Footnote Text Char"/>
+    <w:basedOn w:val="DefaultParagraphFont"/>
+    <w:link w:val="FootnoteText"/>
+    <w:uiPriority w:val="99"/>
+    <w:semiHidden/>
+    <w:rsid w:val="00465687"/>
+    <w:rPr>
+      <w:rFonts w:ascii="BentonSans Light" w:hAnsi="BentonSans Light"/>
+      <w:color w:val="003B65" w:themeColor="accent3" w:themeShade="80"/>
+      <w:sz w:val="20"/>
+      <w:szCs w:val="20"/>
+    </w:rPr>
+  </w:style>
+  <w:style w:type="paragraph" w:styleId="HTMLAddress">
+    <w:name w:val="HTML Address"/>
+    <w:basedOn w:val="Normal"/>
+    <w:link w:val="HTMLAddressChar"/>
+    <w:uiPriority w:val="99"/>
+    <w:semiHidden/>
+    <w:unhideWhenUsed/>
+    <w:rsid w:val="00465687"/>
+    <w:pPr>
+      <w:spacing w:after="0" w:line="240" w:lineRule="auto"/>
+    </w:pPr>
+    <w:rPr>
+      <w:i/>
+      <w:iCs/>
+    </w:rPr>
+  </w:style>
+  <w:style w:type="character" w:customStyle="1" w:styleId="HTMLAddressChar">
+    <w:name w:val="HTML Address Char"/>
+    <w:basedOn w:val="DefaultParagraphFont"/>
+    <w:link w:val="HTMLAddress"/>
+    <w:uiPriority w:val="99"/>
+    <w:semiHidden/>
+    <w:rsid w:val="00465687"/>
+    <w:rPr>
+      <w:rFonts w:ascii="BentonSans Light" w:hAnsi="BentonSans Light"/>
+      <w:i/>
+      <w:iCs/>
+      <w:color w:val="003B65" w:themeColor="accent3" w:themeShade="80"/>
+    </w:rPr>
+  </w:style>
+  <w:style w:type="paragraph" w:styleId="HTMLPreformatted">
+    <w:name w:val="HTML Preformatted"/>
+    <w:basedOn w:val="Normal"/>
+    <w:link w:val="HTMLPreformattedChar"/>
+    <w:uiPriority w:val="99"/>
+    <w:semiHidden/>
+    <w:unhideWhenUsed/>
+    <w:rsid w:val="00465687"/>
+    <w:pPr>
+      <w:spacing w:after="0" w:line="240" w:lineRule="auto"/>
+    </w:pPr>
+    <w:rPr>
+      <w:rFonts w:ascii="Consolas" w:hAnsi="Consolas"/>
+      <w:sz w:val="20"/>
+      <w:szCs w:val="20"/>
+    </w:rPr>
+  </w:style>
+  <w:style w:type="character" w:customStyle="1" w:styleId="HTMLPreformattedChar">
+    <w:name w:val="HTML Preformatted Char"/>
+    <w:basedOn w:val="DefaultParagraphFont"/>
+    <w:link w:val="HTMLPreformatted"/>
+    <w:uiPriority w:val="99"/>
+    <w:semiHidden/>
+    <w:rsid w:val="00465687"/>
+    <w:rPr>
+      <w:rFonts w:ascii="Consolas" w:hAnsi="Consolas"/>
+      <w:color w:val="003B65" w:themeColor="accent3" w:themeShade="80"/>
+      <w:sz w:val="20"/>
+      <w:szCs w:val="20"/>
+    </w:rPr>
+  </w:style>
+  <w:style w:type="paragraph" w:styleId="Index1">
+    <w:name w:val="index 1"/>
+    <w:basedOn w:val="Normal"/>
+    <w:next w:val="Normal"/>
+    <w:autoRedefine/>
+    <w:uiPriority w:val="99"/>
+    <w:semiHidden/>
+    <w:unhideWhenUsed/>
+    <w:rsid w:val="00465687"/>
+    <w:pPr>
+      <w:spacing w:after="0" w:line="240" w:lineRule="auto"/>
+      <w:ind w:left="220" w:hanging="220"/>
+    </w:pPr>
+  </w:style>
+  <w:style w:type="paragraph" w:styleId="Index2">
+    <w:name w:val="index 2"/>
+    <w:basedOn w:val="Normal"/>
+    <w:next w:val="Normal"/>
+    <w:autoRedefine/>
+    <w:uiPriority w:val="99"/>
+    <w:semiHidden/>
+    <w:unhideWhenUsed/>
+    <w:rsid w:val="00465687"/>
+    <w:pPr>
+      <w:spacing w:after="0" w:line="240" w:lineRule="auto"/>
+      <w:ind w:left="440" w:hanging="220"/>
+    </w:pPr>
+  </w:style>
+  <w:style w:type="paragraph" w:styleId="Index3">
+    <w:name w:val="index 3"/>
+    <w:basedOn w:val="Normal"/>
+    <w:next w:val="Normal"/>
+    <w:autoRedefine/>
+    <w:uiPriority w:val="99"/>
+    <w:semiHidden/>
+    <w:unhideWhenUsed/>
+    <w:rsid w:val="00465687"/>
+    <w:pPr>
+      <w:spacing w:after="0" w:line="240" w:lineRule="auto"/>
+      <w:ind w:left="660" w:hanging="220"/>
+    </w:pPr>
+  </w:style>
+  <w:style w:type="paragraph" w:styleId="Index4">
+    <w:name w:val="index 4"/>
+    <w:basedOn w:val="Normal"/>
+    <w:next w:val="Normal"/>
+    <w:autoRedefine/>
+    <w:uiPriority w:val="99"/>
+    <w:semiHidden/>
+    <w:unhideWhenUsed/>
+    <w:rsid w:val="00465687"/>
+    <w:pPr>
+      <w:spacing w:after="0" w:line="240" w:lineRule="auto"/>
+      <w:ind w:left="880" w:hanging="220"/>
+    </w:pPr>
+  </w:style>
+  <w:style w:type="paragraph" w:styleId="Index5">
+    <w:name w:val="index 5"/>
+    <w:basedOn w:val="Normal"/>
+    <w:next w:val="Normal"/>
+    <w:autoRedefine/>
+    <w:uiPriority w:val="99"/>
+    <w:semiHidden/>
+    <w:unhideWhenUsed/>
+    <w:rsid w:val="00465687"/>
+    <w:pPr>
+      <w:spacing w:after="0" w:line="240" w:lineRule="auto"/>
+      <w:ind w:left="1100" w:hanging="220"/>
+    </w:pPr>
+  </w:style>
+  <w:style w:type="paragraph" w:styleId="Index6">
+    <w:name w:val="index 6"/>
+    <w:basedOn w:val="Normal"/>
+    <w:next w:val="Normal"/>
+    <w:autoRedefine/>
+    <w:uiPriority w:val="99"/>
+    <w:semiHidden/>
+    <w:unhideWhenUsed/>
+    <w:rsid w:val="00465687"/>
+    <w:pPr>
+      <w:spacing w:after="0" w:line="240" w:lineRule="auto"/>
+      <w:ind w:left="1320" w:hanging="220"/>
+    </w:pPr>
+  </w:style>
+  <w:style w:type="paragraph" w:styleId="Index7">
+    <w:name w:val="index 7"/>
+    <w:basedOn w:val="Normal"/>
+    <w:next w:val="Normal"/>
+    <w:autoRedefine/>
+    <w:uiPriority w:val="99"/>
+    <w:semiHidden/>
+    <w:unhideWhenUsed/>
+    <w:rsid w:val="00465687"/>
+    <w:pPr>
+      <w:spacing w:after="0" w:line="240" w:lineRule="auto"/>
+      <w:ind w:left="1540" w:hanging="220"/>
+    </w:pPr>
+  </w:style>
+  <w:style w:type="paragraph" w:styleId="Index8">
+    <w:name w:val="index 8"/>
+    <w:basedOn w:val="Normal"/>
+    <w:next w:val="Normal"/>
+    <w:autoRedefine/>
+    <w:uiPriority w:val="99"/>
+    <w:semiHidden/>
+    <w:unhideWhenUsed/>
+    <w:rsid w:val="00465687"/>
+    <w:pPr>
+      <w:spacing w:after="0" w:line="240" w:lineRule="auto"/>
+      <w:ind w:left="1760" w:hanging="220"/>
+    </w:pPr>
+  </w:style>
+  <w:style w:type="paragraph" w:styleId="Index9">
+    <w:name w:val="index 9"/>
+    <w:basedOn w:val="Normal"/>
+    <w:next w:val="Normal"/>
+    <w:autoRedefine/>
+    <w:uiPriority w:val="99"/>
+    <w:semiHidden/>
+    <w:unhideWhenUsed/>
+    <w:rsid w:val="00465687"/>
+    <w:pPr>
+      <w:spacing w:after="0" w:line="240" w:lineRule="auto"/>
+      <w:ind w:left="1980" w:hanging="220"/>
+    </w:pPr>
+  </w:style>
+  <w:style w:type="paragraph" w:styleId="IndexHeading">
+    <w:name w:val="index heading"/>
+    <w:basedOn w:val="Normal"/>
+    <w:next w:val="Index1"/>
+    <w:uiPriority w:val="99"/>
+    <w:semiHidden/>
+    <w:unhideWhenUsed/>
+    <w:rsid w:val="00465687"/>
+    <w:rPr>
+      <w:rFonts w:asciiTheme="majorHAnsi" w:eastAsiaTheme="majorEastAsia" w:hAnsiTheme="majorHAnsi" w:cstheme="majorBidi"/>
+      <w:b/>
+      <w:bCs/>
+    </w:rPr>
+  </w:style>
+  <w:style w:type="paragraph" w:styleId="List">
+    <w:name w:val="List"/>
+    <w:basedOn w:val="Normal"/>
+    <w:uiPriority w:val="99"/>
+    <w:semiHidden/>
+    <w:unhideWhenUsed/>
+    <w:rsid w:val="00465687"/>
+    <w:pPr>
+      <w:ind w:left="283" w:hanging="283"/>
+      <w:contextualSpacing/>
+    </w:pPr>
+  </w:style>
+  <w:style w:type="paragraph" w:styleId="List2">
+    <w:name w:val="List 2"/>
+    <w:basedOn w:val="Normal"/>
+    <w:uiPriority w:val="99"/>
+    <w:semiHidden/>
+    <w:unhideWhenUsed/>
+    <w:rsid w:val="00465687"/>
+    <w:pPr>
+      <w:ind w:left="566" w:hanging="283"/>
+      <w:contextualSpacing/>
+    </w:pPr>
+  </w:style>
+  <w:style w:type="paragraph" w:styleId="List3">
+    <w:name w:val="List 3"/>
+    <w:basedOn w:val="Normal"/>
+    <w:uiPriority w:val="99"/>
+    <w:semiHidden/>
+    <w:unhideWhenUsed/>
+    <w:rsid w:val="00465687"/>
+    <w:pPr>
+      <w:ind w:left="849" w:hanging="283"/>
+      <w:contextualSpacing/>
+    </w:pPr>
+  </w:style>
+  <w:style w:type="paragraph" w:styleId="List4">
+    <w:name w:val="List 4"/>
+    <w:basedOn w:val="Normal"/>
+    <w:uiPriority w:val="99"/>
+    <w:semiHidden/>
+    <w:unhideWhenUsed/>
+    <w:rsid w:val="00465687"/>
+    <w:pPr>
+      <w:ind w:left="1132" w:hanging="283"/>
+      <w:contextualSpacing/>
+    </w:pPr>
+  </w:style>
+  <w:style w:type="paragraph" w:styleId="List5">
+    <w:name w:val="List 5"/>
+    <w:basedOn w:val="Normal"/>
+    <w:uiPriority w:val="99"/>
+    <w:semiHidden/>
+    <w:unhideWhenUsed/>
+    <w:rsid w:val="00465687"/>
+    <w:pPr>
+      <w:ind w:left="1415" w:hanging="283"/>
+      <w:contextualSpacing/>
+    </w:pPr>
+  </w:style>
+  <w:style w:type="paragraph" w:styleId="ListBullet">
+    <w:name w:val="List Bullet"/>
+    <w:basedOn w:val="Normal"/>
+    <w:uiPriority w:val="99"/>
+    <w:semiHidden/>
+    <w:unhideWhenUsed/>
+    <w:rsid w:val="00465687"/>
+    <w:pPr>
+      <w:numPr>
+        <w:numId w:val="25"/>
+      </w:numPr>
+      <w:contextualSpacing/>
+    </w:pPr>
+  </w:style>
+  <w:style w:type="paragraph" w:styleId="ListBullet2">
+    <w:name w:val="List Bullet 2"/>
+    <w:basedOn w:val="Normal"/>
+    <w:uiPriority w:val="99"/>
+    <w:semiHidden/>
+    <w:unhideWhenUsed/>
+    <w:rsid w:val="00465687"/>
+    <w:pPr>
+      <w:numPr>
+        <w:numId w:val="26"/>
+      </w:numPr>
+      <w:contextualSpacing/>
+    </w:pPr>
+  </w:style>
+  <w:style w:type="paragraph" w:styleId="ListBullet3">
+    <w:name w:val="List Bullet 3"/>
+    <w:basedOn w:val="Normal"/>
+    <w:uiPriority w:val="99"/>
+    <w:semiHidden/>
+    <w:unhideWhenUsed/>
+    <w:rsid w:val="00465687"/>
+    <w:pPr>
+      <w:numPr>
+        <w:numId w:val="27"/>
+      </w:numPr>
+      <w:contextualSpacing/>
+    </w:pPr>
+  </w:style>
+  <w:style w:type="paragraph" w:styleId="ListBullet4">
+    <w:name w:val="List Bullet 4"/>
+    <w:basedOn w:val="Normal"/>
+    <w:uiPriority w:val="99"/>
+    <w:semiHidden/>
+    <w:unhideWhenUsed/>
+    <w:rsid w:val="00465687"/>
+    <w:pPr>
+      <w:numPr>
+        <w:numId w:val="28"/>
+      </w:numPr>
+      <w:contextualSpacing/>
+    </w:pPr>
+  </w:style>
+  <w:style w:type="paragraph" w:styleId="ListBullet5">
+    <w:name w:val="List Bullet 5"/>
+    <w:basedOn w:val="Normal"/>
+    <w:uiPriority w:val="99"/>
+    <w:semiHidden/>
+    <w:unhideWhenUsed/>
+    <w:rsid w:val="00465687"/>
+    <w:pPr>
+      <w:numPr>
+        <w:numId w:val="29"/>
+      </w:numPr>
+      <w:contextualSpacing/>
+    </w:pPr>
+  </w:style>
+  <w:style w:type="paragraph" w:styleId="ListContinue">
+    <w:name w:val="List Continue"/>
+    <w:basedOn w:val="Normal"/>
+    <w:uiPriority w:val="99"/>
+    <w:semiHidden/>
+    <w:unhideWhenUsed/>
+    <w:rsid w:val="00465687"/>
+    <w:pPr>
+      <w:spacing w:after="120"/>
+      <w:ind w:left="283"/>
+      <w:contextualSpacing/>
+    </w:pPr>
+  </w:style>
+  <w:style w:type="paragraph" w:styleId="ListContinue2">
+    <w:name w:val="List Continue 2"/>
+    <w:basedOn w:val="Normal"/>
+    <w:uiPriority w:val="99"/>
+    <w:semiHidden/>
+    <w:unhideWhenUsed/>
+    <w:rsid w:val="00465687"/>
+    <w:pPr>
+      <w:spacing w:after="120"/>
+      <w:ind w:left="566"/>
+      <w:contextualSpacing/>
+    </w:pPr>
+  </w:style>
+  <w:style w:type="paragraph" w:styleId="ListContinue3">
+    <w:name w:val="List Continue 3"/>
+    <w:basedOn w:val="Normal"/>
+    <w:uiPriority w:val="99"/>
+    <w:semiHidden/>
+    <w:unhideWhenUsed/>
+    <w:rsid w:val="00465687"/>
+    <w:pPr>
+      <w:spacing w:after="120"/>
+      <w:ind w:left="849"/>
+      <w:contextualSpacing/>
+    </w:pPr>
+  </w:style>
+  <w:style w:type="paragraph" w:styleId="ListContinue4">
+    <w:name w:val="List Continue 4"/>
+    <w:basedOn w:val="Normal"/>
+    <w:uiPriority w:val="99"/>
+    <w:semiHidden/>
+    <w:unhideWhenUsed/>
+    <w:rsid w:val="00465687"/>
+    <w:pPr>
+      <w:spacing w:after="120"/>
+      <w:ind w:left="1132"/>
+      <w:contextualSpacing/>
+    </w:pPr>
+  </w:style>
+  <w:style w:type="paragraph" w:styleId="ListContinue5">
+    <w:name w:val="List Continue 5"/>
+    <w:basedOn w:val="Normal"/>
+    <w:uiPriority w:val="99"/>
+    <w:semiHidden/>
+    <w:unhideWhenUsed/>
+    <w:rsid w:val="00465687"/>
+    <w:pPr>
+      <w:spacing w:after="120"/>
+      <w:ind w:left="1415"/>
+      <w:contextualSpacing/>
+    </w:pPr>
+  </w:style>
+  <w:style w:type="paragraph" w:styleId="ListNumber">
+    <w:name w:val="List Number"/>
+    <w:basedOn w:val="Normal"/>
+    <w:uiPriority w:val="99"/>
+    <w:semiHidden/>
+    <w:unhideWhenUsed/>
+    <w:rsid w:val="00465687"/>
+    <w:pPr>
+      <w:numPr>
+        <w:numId w:val="30"/>
+      </w:numPr>
+      <w:contextualSpacing/>
+    </w:pPr>
+  </w:style>
+  <w:style w:type="paragraph" w:styleId="ListNumber2">
+    <w:name w:val="List Number 2"/>
+    <w:basedOn w:val="Normal"/>
+    <w:uiPriority w:val="99"/>
+    <w:semiHidden/>
+    <w:unhideWhenUsed/>
+    <w:rsid w:val="00465687"/>
+    <w:pPr>
+      <w:numPr>
+        <w:numId w:val="31"/>
+      </w:numPr>
+      <w:contextualSpacing/>
+    </w:pPr>
+  </w:style>
+  <w:style w:type="paragraph" w:styleId="ListNumber3">
+    <w:name w:val="List Number 3"/>
+    <w:basedOn w:val="Normal"/>
+    <w:uiPriority w:val="99"/>
+    <w:semiHidden/>
+    <w:unhideWhenUsed/>
+    <w:rsid w:val="00465687"/>
+    <w:pPr>
+      <w:numPr>
+        <w:numId w:val="32"/>
+      </w:numPr>
+      <w:contextualSpacing/>
+    </w:pPr>
+  </w:style>
+  <w:style w:type="paragraph" w:styleId="ListNumber4">
+    <w:name w:val="List Number 4"/>
+    <w:basedOn w:val="Normal"/>
+    <w:uiPriority w:val="99"/>
+    <w:semiHidden/>
+    <w:unhideWhenUsed/>
+    <w:rsid w:val="00465687"/>
+    <w:pPr>
+      <w:numPr>
+        <w:numId w:val="33"/>
+      </w:numPr>
+      <w:contextualSpacing/>
+    </w:pPr>
+  </w:style>
+  <w:style w:type="paragraph" w:styleId="ListNumber5">
+    <w:name w:val="List Number 5"/>
+    <w:basedOn w:val="Normal"/>
+    <w:uiPriority w:val="99"/>
+    <w:semiHidden/>
+    <w:unhideWhenUsed/>
+    <w:rsid w:val="00465687"/>
+    <w:pPr>
+      <w:numPr>
+        <w:numId w:val="34"/>
+      </w:numPr>
+      <w:contextualSpacing/>
+    </w:pPr>
+  </w:style>
+  <w:style w:type="paragraph" w:styleId="MacroText">
+    <w:name w:val="macro"/>
+    <w:link w:val="MacroTextChar"/>
+    <w:uiPriority w:val="99"/>
+    <w:semiHidden/>
+    <w:unhideWhenUsed/>
+    <w:rsid w:val="00465687"/>
+    <w:pPr>
+      <w:tabs>
+        <w:tab w:val="left" w:pos="480"/>
+        <w:tab w:val="left" w:pos="960"/>
+        <w:tab w:val="left" w:pos="1440"/>
+        <w:tab w:val="left" w:pos="1920"/>
+        <w:tab w:val="left" w:pos="2400"/>
+        <w:tab w:val="left" w:pos="2880"/>
+        <w:tab w:val="left" w:pos="3360"/>
+        <w:tab w:val="left" w:pos="3840"/>
+        <w:tab w:val="left" w:pos="4320"/>
+      </w:tabs>
+      <w:spacing w:after="0"/>
+    </w:pPr>
+    <w:rPr>
+      <w:rFonts w:ascii="Consolas" w:hAnsi="Consolas"/>
+      <w:color w:val="003B65" w:themeColor="accent3" w:themeShade="80"/>
+      <w:sz w:val="20"/>
+      <w:szCs w:val="20"/>
+    </w:rPr>
+  </w:style>
+  <w:style w:type="character" w:customStyle="1" w:styleId="MacroTextChar">
+    <w:name w:val="Macro Text Char"/>
+    <w:basedOn w:val="DefaultParagraphFont"/>
+    <w:link w:val="MacroText"/>
+    <w:uiPriority w:val="99"/>
+    <w:semiHidden/>
+    <w:rsid w:val="00465687"/>
+    <w:rPr>
+      <w:rFonts w:ascii="Consolas" w:hAnsi="Consolas"/>
+      <w:color w:val="003B65" w:themeColor="accent3" w:themeShade="80"/>
+      <w:sz w:val="20"/>
+      <w:szCs w:val="20"/>
+    </w:rPr>
+  </w:style>
+  <w:style w:type="paragraph" w:styleId="MessageHeader">
+    <w:name w:val="Message Header"/>
+    <w:basedOn w:val="Normal"/>
+    <w:link w:val="MessageHeaderChar"/>
+    <w:uiPriority w:val="99"/>
+    <w:semiHidden/>
+    <w:unhideWhenUsed/>
+    <w:rsid w:val="00465687"/>
+    <w:pPr>
+      <w:pBdr>
+        <w:top w:val="single" w:sz="6" w:space="1" w:color="auto"/>
+        <w:left w:val="single" w:sz="6" w:space="1" w:color="auto"/>
+        <w:bottom w:val="single" w:sz="6" w:space="1" w:color="auto"/>
+        <w:right w:val="single" w:sz="6" w:space="1" w:color="auto"/>
+      </w:pBdr>
+      <w:shd w:val="pct20" w:color="auto" w:fill="auto"/>
+      <w:spacing w:after="0" w:line="240" w:lineRule="auto"/>
+      <w:ind w:left="1134" w:hanging="1134"/>
+    </w:pPr>
+    <w:rPr>
+      <w:rFonts w:asciiTheme="majorHAnsi" w:eastAsiaTheme="majorEastAsia" w:hAnsiTheme="majorHAnsi" w:cstheme="majorBidi"/>
+      <w:sz w:val="24"/>
+      <w:szCs w:val="24"/>
+    </w:rPr>
+  </w:style>
+  <w:style w:type="character" w:customStyle="1" w:styleId="MessageHeaderChar">
+    <w:name w:val="Message Header Char"/>
+    <w:basedOn w:val="DefaultParagraphFont"/>
+    <w:link w:val="MessageHeader"/>
+    <w:uiPriority w:val="99"/>
+    <w:semiHidden/>
+    <w:rsid w:val="00465687"/>
+    <w:rPr>
+      <w:rFonts w:asciiTheme="majorHAnsi" w:eastAsiaTheme="majorEastAsia" w:hAnsiTheme="majorHAnsi" w:cstheme="majorBidi"/>
+      <w:color w:val="003B65" w:themeColor="accent3" w:themeShade="80"/>
+      <w:sz w:val="24"/>
+      <w:szCs w:val="24"/>
+      <w:shd w:val="pct20" w:color="auto" w:fill="auto"/>
+    </w:rPr>
+  </w:style>
+  <w:style w:type="paragraph" w:styleId="NormalIndent">
+    <w:name w:val="Normal Indent"/>
+    <w:basedOn w:val="Normal"/>
+    <w:uiPriority w:val="99"/>
+    <w:semiHidden/>
+    <w:unhideWhenUsed/>
+    <w:rsid w:val="00465687"/>
+    <w:pPr>
+      <w:ind w:left="708"/>
+    </w:pPr>
+  </w:style>
+  <w:style w:type="paragraph" w:styleId="NoteHeading">
+    <w:name w:val="Note Heading"/>
+    <w:basedOn w:val="Normal"/>
+    <w:next w:val="Normal"/>
+    <w:link w:val="NoteHeadingChar"/>
+    <w:uiPriority w:val="99"/>
+    <w:semiHidden/>
+    <w:unhideWhenUsed/>
+    <w:rsid w:val="00465687"/>
+    <w:pPr>
+      <w:spacing w:after="0" w:line="240" w:lineRule="auto"/>
+    </w:pPr>
+  </w:style>
+  <w:style w:type="character" w:customStyle="1" w:styleId="NoteHeadingChar">
+    <w:name w:val="Note Heading Char"/>
+    <w:basedOn w:val="DefaultParagraphFont"/>
+    <w:link w:val="NoteHeading"/>
+    <w:uiPriority w:val="99"/>
+    <w:semiHidden/>
+    <w:rsid w:val="00465687"/>
+    <w:rPr>
+      <w:rFonts w:ascii="BentonSans Light" w:hAnsi="BentonSans Light"/>
+      <w:color w:val="003B65" w:themeColor="accent3" w:themeShade="80"/>
+    </w:rPr>
+  </w:style>
+  <w:style w:type="paragraph" w:styleId="PlainText">
+    <w:name w:val="Plain Text"/>
+    <w:basedOn w:val="Normal"/>
+    <w:link w:val="PlainTextChar"/>
+    <w:uiPriority w:val="99"/>
+    <w:semiHidden/>
+    <w:unhideWhenUsed/>
+    <w:rsid w:val="00465687"/>
+    <w:pPr>
+      <w:spacing w:after="0" w:line="240" w:lineRule="auto"/>
+    </w:pPr>
+    <w:rPr>
+      <w:rFonts w:ascii="Consolas" w:hAnsi="Consolas"/>
+      <w:sz w:val="21"/>
+      <w:szCs w:val="21"/>
+    </w:rPr>
+  </w:style>
+  <w:style w:type="character" w:customStyle="1" w:styleId="PlainTextChar">
+    <w:name w:val="Plain Text Char"/>
+    <w:basedOn w:val="DefaultParagraphFont"/>
+    <w:link w:val="PlainText"/>
+    <w:uiPriority w:val="99"/>
+    <w:semiHidden/>
+    <w:rsid w:val="00465687"/>
+    <w:rPr>
+      <w:rFonts w:ascii="Consolas" w:hAnsi="Consolas"/>
+      <w:color w:val="003B65" w:themeColor="accent3" w:themeShade="80"/>
+      <w:sz w:val="21"/>
+      <w:szCs w:val="21"/>
+    </w:rPr>
+  </w:style>
+  <w:style w:type="paragraph" w:styleId="Salutation">
+    <w:name w:val="Salutation"/>
+    <w:basedOn w:val="Normal"/>
+    <w:next w:val="Normal"/>
+    <w:link w:val="SalutationChar"/>
+    <w:uiPriority w:val="99"/>
+    <w:semiHidden/>
+    <w:unhideWhenUsed/>
+    <w:rsid w:val="00465687"/>
+  </w:style>
+  <w:style w:type="character" w:customStyle="1" w:styleId="SalutationChar">
+    <w:name w:val="Salutation Char"/>
+    <w:basedOn w:val="DefaultParagraphFont"/>
+    <w:link w:val="Salutation"/>
+    <w:uiPriority w:val="99"/>
+    <w:semiHidden/>
+    <w:rsid w:val="00465687"/>
+    <w:rPr>
+      <w:rFonts w:ascii="BentonSans Light" w:hAnsi="BentonSans Light"/>
+      <w:color w:val="003B65" w:themeColor="accent3" w:themeShade="80"/>
+    </w:rPr>
+  </w:style>
+  <w:style w:type="paragraph" w:styleId="Signature">
+    <w:name w:val="Signature"/>
+    <w:basedOn w:val="Normal"/>
+    <w:link w:val="SignatureChar"/>
+    <w:uiPriority w:val="99"/>
+    <w:semiHidden/>
+    <w:unhideWhenUsed/>
+    <w:rsid w:val="00465687"/>
+    <w:pPr>
+      <w:spacing w:after="0" w:line="240" w:lineRule="auto"/>
+      <w:ind w:left="4252"/>
+    </w:pPr>
+  </w:style>
+  <w:style w:type="character" w:customStyle="1" w:styleId="SignatureChar">
+    <w:name w:val="Signature Char"/>
+    <w:basedOn w:val="DefaultParagraphFont"/>
+    <w:link w:val="Signature"/>
+    <w:uiPriority w:val="99"/>
+    <w:semiHidden/>
+    <w:rsid w:val="00465687"/>
+    <w:rPr>
+      <w:rFonts w:ascii="BentonSans Light" w:hAnsi="BentonSans Light"/>
+      <w:color w:val="003B65" w:themeColor="accent3" w:themeShade="80"/>
+    </w:rPr>
+  </w:style>
 </w:styles>
 </file>
 
@@ -13073,7 +14643,7 @@
 </file>
 
 <file path=customXml/itemProps1.xml><?xml version="1.0" encoding="utf-8"?>
-<ds:datastoreItem xmlns:ds="http://schemas.openxmlformats.org/officeDocument/2006/customXml" ds:itemID="{CE500453-FFB1-4E0C-A8B7-0476F8689B61}">
+<ds:datastoreItem xmlns:ds="http://schemas.openxmlformats.org/officeDocument/2006/customXml" ds:itemID="{4996494E-D025-408B-A749-F22FC211E095}">
   <ds:schemaRefs>
     <ds:schemaRef ds:uri="http://schemas.openxmlformats.org/officeDocument/2006/bibliography"/>
   </ds:schemaRefs>

--- a/Documentation.docx
+++ b/Documentation.docx
@@ -4,11 +4,32 @@
   <w:body>
     <w:p>
       <w:pPr>
-        <w:pStyle w:val="Title"/>
-        <w:rPr>
-          <w:rFonts w:ascii="BentonSans Light" w:hAnsi="BentonSans Light"/>
-        </w:rPr>
-      </w:pPr>
+        <w:rPr>
+          <w:color w:val="FF0000"/>
+        </w:rPr>
+      </w:pPr>
+      <w:bookmarkStart w:id="0" w:name="_GoBack"/>
+      <w:bookmarkEnd w:id="0"/>
+      <w:r>
+        <w:rPr>
+          <w:color w:val="FF0000"/>
+        </w:rPr>
+        <w:t xml:space="preserve">!!! ACHTUNG: </w:t>
+      </w:r>
+      <w:r>
+        <w:t>Dateinamen überprüfen</w:t>
+      </w:r>
+      <w:r>
+        <w:t>, Icons müssen erwähnt werden</w:t>
+      </w:r>
+      <w:proofErr w:type="gramStart"/>
+      <w:r>
+        <w:t>!,</w:t>
+      </w:r>
+      <w:proofErr w:type="gramEnd"/>
+      <w:r>
+        <w:t xml:space="preserve"> Portnummer festlegen</w:t>
+      </w:r>
     </w:p>
     <w:p>
       <w:pPr>
@@ -88,7 +109,7 @@
     </w:p>
     <w:p/>
     <w:p>
-      <w:commentRangeStart w:id="0"/>
+      <w:commentRangeStart w:id="1"/>
       <w:r>
         <w:rPr>
           <w:noProof/>
@@ -157,12 +178,12 @@
           </wp:anchor>
         </w:drawing>
       </w:r>
-      <w:commentRangeEnd w:id="0"/>
+      <w:commentRangeEnd w:id="1"/>
       <w:r>
         <w:rPr>
           <w:rStyle w:val="CommentReference"/>
         </w:rPr>
-        <w:commentReference w:id="0"/>
+        <w:commentReference w:id="1"/>
       </w:r>
     </w:p>
     <w:tbl>
@@ -398,34 +419,11 @@
             <w:tcW w:w="5518" w:type="dxa"/>
           </w:tcPr>
           <w:p>
-            <w:pPr>
+            <w:r>
               <w:rPr>
                 <w:sz w:val="32"/>
               </w:rPr>
-            </w:pPr>
-            <w:commentRangeStart w:id="1"/>
-            <w:commentRangeStart w:id="2"/>
-            <w:r>
-              <w:rPr>
-                <w:sz w:val="32"/>
-                <w:highlight w:val="yellow"/>
-              </w:rPr>
-              <w:t>????</w:t>
-            </w:r>
-            <w:commentRangeEnd w:id="1"/>
-            <w:r>
-              <w:rPr>
-                <w:rStyle w:val="CommentReference"/>
-                <w:highlight w:val="yellow"/>
-              </w:rPr>
-              <w:commentReference w:id="1"/>
-            </w:r>
-            <w:commentRangeEnd w:id="2"/>
-            <w:r>
-              <w:rPr>
-                <w:rStyle w:val="CommentReference"/>
-              </w:rPr>
-              <w:commentReference w:id="2"/>
+              <w:t>29.09.2015 – 21.01.2016</w:t>
             </w:r>
           </w:p>
         </w:tc>
@@ -1993,12 +1991,12 @@
           <w:bottom w:val="single" w:sz="12" w:space="0" w:color="auto"/>
         </w:pBdr>
       </w:pPr>
-      <w:bookmarkStart w:id="3" w:name="_Toc440531280"/>
+      <w:bookmarkStart w:id="2" w:name="_Toc440531280"/>
       <w:r>
         <w:lastRenderedPageBreak/>
         <w:t>Zustandsvergleich</w:t>
       </w:r>
-      <w:bookmarkEnd w:id="3"/>
+      <w:bookmarkEnd w:id="2"/>
     </w:p>
     <w:p>
       <w:pPr>
@@ -2230,21 +2228,21 @@
           <w:bottom w:val="single" w:sz="12" w:space="1" w:color="auto"/>
         </w:pBdr>
       </w:pPr>
-      <w:bookmarkStart w:id="4" w:name="_Toc440531281"/>
+      <w:bookmarkStart w:id="3" w:name="_Toc440531281"/>
       <w:r>
         <w:t>Projektumsetzung</w:t>
       </w:r>
-      <w:bookmarkEnd w:id="4"/>
+      <w:bookmarkEnd w:id="3"/>
     </w:p>
     <w:p>
       <w:pPr>
         <w:pStyle w:val="Heading3"/>
       </w:pPr>
-      <w:bookmarkStart w:id="5" w:name="_Toc440531282"/>
+      <w:bookmarkStart w:id="4" w:name="_Toc440531282"/>
       <w:r>
         <w:t>Projektplanung</w:t>
       </w:r>
-      <w:bookmarkEnd w:id="5"/>
+      <w:bookmarkEnd w:id="4"/>
     </w:p>
     <w:p>
       <w:pPr>
@@ -2637,11 +2635,11 @@
       <w:pPr>
         <w:pStyle w:val="Heading3"/>
       </w:pPr>
-      <w:bookmarkStart w:id="6" w:name="_Toc440531283"/>
+      <w:bookmarkStart w:id="5" w:name="_Toc440531283"/>
       <w:r>
         <w:t>Entwicklung der App</w:t>
       </w:r>
-      <w:bookmarkEnd w:id="6"/>
+      <w:bookmarkEnd w:id="5"/>
     </w:p>
     <w:p>
       <w:pPr>
@@ -3289,11 +3287,11 @@
       <w:pPr>
         <w:pStyle w:val="Heading3"/>
       </w:pPr>
-      <w:bookmarkStart w:id="7" w:name="_Toc440531284"/>
+      <w:bookmarkStart w:id="6" w:name="_Toc440531284"/>
       <w:r>
         <w:t>Übersicht der wichtigsten Dateien</w:t>
       </w:r>
-      <w:bookmarkEnd w:id="7"/>
+      <w:bookmarkEnd w:id="6"/>
     </w:p>
     <w:tbl>
       <w:tblPr>
@@ -4141,11 +4139,11 @@
       <w:pPr>
         <w:pStyle w:val="Heading3"/>
       </w:pPr>
-      <w:bookmarkStart w:id="8" w:name="_Toc440531285"/>
+      <w:bookmarkStart w:id="7" w:name="_Toc440531285"/>
       <w:r>
         <w:t>Testen</w:t>
       </w:r>
-      <w:bookmarkEnd w:id="8"/>
+      <w:bookmarkEnd w:id="7"/>
     </w:p>
     <w:p>
       <w:pPr>
@@ -4204,11 +4202,11 @@
       <w:pPr>
         <w:pStyle w:val="Heading3"/>
       </w:pPr>
-      <w:bookmarkStart w:id="9" w:name="_Toc440531286"/>
+      <w:bookmarkStart w:id="8" w:name="_Toc440531286"/>
       <w:r>
         <w:t>OPA5</w:t>
       </w:r>
-      <w:bookmarkEnd w:id="9"/>
+      <w:bookmarkEnd w:id="8"/>
     </w:p>
     <w:p>
       <w:pPr>
@@ -6114,7 +6112,27 @@
           <w:sz w:val="22"/>
           <w:szCs w:val="22"/>
         </w:rPr>
-        <w:t>/test/opa/opa5.html?test=true</w:t>
+        <w:t>/test/opa/</w:t>
+      </w:r>
+      <w:r>
+        <w:rPr>
+          <w:rFonts w:ascii="BentonSans Light" w:hAnsi="BentonSans Light" w:cs="Arial"/>
+          <w:b/>
+          <w:color w:val="003B65" w:themeColor="accent3" w:themeShade="80"/>
+          <w:sz w:val="22"/>
+          <w:szCs w:val="22"/>
+        </w:rPr>
+        <w:t>index</w:t>
+      </w:r>
+      <w:r>
+        <w:rPr>
+          <w:rFonts w:ascii="BentonSans Light" w:hAnsi="BentonSans Light" w:cs="Arial"/>
+          <w:b/>
+          <w:color w:val="003B65" w:themeColor="accent3" w:themeShade="80"/>
+          <w:sz w:val="22"/>
+          <w:szCs w:val="22"/>
+        </w:rPr>
+        <w:t>.html?test=true</w:t>
       </w:r>
     </w:p>
     <w:p>
@@ -6203,13 +6221,13 @@
       <w:pPr>
         <w:pStyle w:val="Heading3"/>
       </w:pPr>
-      <w:bookmarkStart w:id="10" w:name="_Toc440531287"/>
+      <w:bookmarkStart w:id="9" w:name="_Toc440531287"/>
       <w:proofErr w:type="spellStart"/>
       <w:r>
         <w:lastRenderedPageBreak/>
         <w:t>QUnit</w:t>
       </w:r>
-      <w:bookmarkEnd w:id="10"/>
+      <w:bookmarkEnd w:id="9"/>
       <w:proofErr w:type="spellEnd"/>
     </w:p>
     <w:p>
@@ -7321,8 +7339,8 @@
           <w:color w:val="003B65" w:themeColor="accent3" w:themeShade="80"/>
         </w:rPr>
       </w:pPr>
+      <w:commentRangeStart w:id="10"/>
       <w:commentRangeStart w:id="11"/>
-      <w:commentRangeStart w:id="12"/>
       <w:r>
         <w:rPr>
           <w:noProof/>
@@ -7413,7 +7431,7 @@
         </w:rPr>
         <w:t xml:space="preserve"> Tests im Browser</w:t>
       </w:r>
-      <w:commentRangeEnd w:id="11"/>
+      <w:commentRangeEnd w:id="10"/>
       <w:r>
         <w:rPr>
           <w:rStyle w:val="CommentReference"/>
@@ -7421,9 +7439,9 @@
           <w:color w:val="003B65" w:themeColor="accent3" w:themeShade="80"/>
           <w:lang w:eastAsia="en-US"/>
         </w:rPr>
-        <w:commentReference w:id="11"/>
-      </w:r>
-      <w:commentRangeEnd w:id="12"/>
+        <w:commentReference w:id="10"/>
+      </w:r>
+      <w:commentRangeEnd w:id="11"/>
       <w:r>
         <w:rPr>
           <w:rStyle w:val="CommentReference"/>
@@ -7431,7 +7449,7 @@
           <w:color w:val="003B65" w:themeColor="accent3" w:themeShade="80"/>
           <w:lang w:eastAsia="en-US"/>
         </w:rPr>
-        <w:commentReference w:id="12"/>
+        <w:commentReference w:id="11"/>
       </w:r>
     </w:p>
     <w:p>
@@ -7469,12 +7487,12 @@
           <w:bottom w:val="single" w:sz="12" w:space="1" w:color="auto"/>
         </w:pBdr>
       </w:pPr>
-      <w:bookmarkStart w:id="13" w:name="_Toc440531288"/>
+      <w:bookmarkStart w:id="12" w:name="_Toc440531288"/>
       <w:r>
         <w:lastRenderedPageBreak/>
         <w:t>Struktogramm</w:t>
       </w:r>
-      <w:bookmarkEnd w:id="13"/>
+      <w:bookmarkEnd w:id="12"/>
     </w:p>
     <w:p>
       <w:pPr>
@@ -7681,11 +7699,11 @@
           <w:bottom w:val="single" w:sz="12" w:space="1" w:color="auto"/>
         </w:pBdr>
       </w:pPr>
-      <w:bookmarkStart w:id="14" w:name="_Toc440531289"/>
+      <w:bookmarkStart w:id="13" w:name="_Toc440531289"/>
       <w:r>
         <w:t>Lessons Learned</w:t>
       </w:r>
-      <w:bookmarkEnd w:id="14"/>
+      <w:bookmarkEnd w:id="13"/>
     </w:p>
     <w:p>
       <w:pPr>
@@ -7725,7 +7743,7 @@
           <w:color w:val="003B65" w:themeColor="accent3" w:themeShade="80"/>
         </w:rPr>
       </w:pPr>
-      <w:commentRangeStart w:id="15"/>
+      <w:commentRangeStart w:id="14"/>
       <w:r>
         <w:rPr>
           <w:rFonts w:ascii="BentonSans Light" w:hAnsi="BentonSans Light" w:cs="Arial"/>
@@ -7735,7 +7753,7 @@
         </w:rPr>
         <w:t>Aufgabenverteilung (?)</w:t>
       </w:r>
-      <w:commentRangeEnd w:id="15"/>
+      <w:commentRangeEnd w:id="14"/>
       <w:r>
         <w:rPr>
           <w:rStyle w:val="CommentReference"/>
@@ -7743,7 +7761,7 @@
           <w:color w:val="003B65" w:themeColor="accent3" w:themeShade="80"/>
           <w:lang w:eastAsia="en-US"/>
         </w:rPr>
-        <w:commentReference w:id="15"/>
+        <w:commentReference w:id="14"/>
       </w:r>
     </w:p>
     <w:p>
@@ -7806,21 +7824,21 @@
           <w:bottom w:val="single" w:sz="12" w:space="1" w:color="auto"/>
         </w:pBdr>
       </w:pPr>
-      <w:bookmarkStart w:id="16" w:name="_Toc440531290"/>
+      <w:bookmarkStart w:id="15" w:name="_Toc440531290"/>
       <w:r>
         <w:t>Installation der App</w:t>
       </w:r>
-      <w:bookmarkEnd w:id="16"/>
+      <w:bookmarkEnd w:id="15"/>
     </w:p>
     <w:p>
       <w:pPr>
         <w:pStyle w:val="Heading3"/>
       </w:pPr>
-      <w:bookmarkStart w:id="17" w:name="_Toc440531291"/>
+      <w:bookmarkStart w:id="16" w:name="_Toc440531291"/>
       <w:r>
         <w:t>Github Repository</w:t>
       </w:r>
-      <w:bookmarkEnd w:id="17"/>
+      <w:bookmarkEnd w:id="16"/>
     </w:p>
     <w:p>
       <w:pPr>
@@ -7867,11 +7885,11 @@
       <w:pPr>
         <w:pStyle w:val="Heading3"/>
       </w:pPr>
-      <w:bookmarkStart w:id="18" w:name="_Toc440531292"/>
+      <w:bookmarkStart w:id="17" w:name="_Toc440531292"/>
       <w:r>
         <w:t>Installation von node.js</w:t>
       </w:r>
-      <w:bookmarkEnd w:id="18"/>
+      <w:bookmarkEnd w:id="17"/>
     </w:p>
     <w:p>
       <w:pPr>
@@ -8048,24 +8066,24 @@
           <w:bottom w:val="single" w:sz="12" w:space="1" w:color="auto"/>
         </w:pBdr>
       </w:pPr>
-      <w:bookmarkStart w:id="19" w:name="_Toc440531293"/>
+      <w:bookmarkStart w:id="18" w:name="_Toc440531293"/>
       <w:r>
         <w:t>6</w:t>
       </w:r>
       <w:r>
         <w:t>. Starten des Servers und der App</w:t>
       </w:r>
-      <w:bookmarkEnd w:id="19"/>
+      <w:bookmarkEnd w:id="18"/>
     </w:p>
     <w:p>
       <w:pPr>
         <w:pStyle w:val="Heading3"/>
       </w:pPr>
-      <w:bookmarkStart w:id="20" w:name="_Toc440531294"/>
+      <w:bookmarkStart w:id="19" w:name="_Toc440531294"/>
       <w:r>
         <w:t>Starten des Servers per Konsole</w:t>
       </w:r>
-      <w:bookmarkEnd w:id="20"/>
+      <w:bookmarkEnd w:id="19"/>
     </w:p>
     <w:p>
       <w:pPr>
@@ -8165,11 +8183,11 @@
       <w:pPr>
         <w:pStyle w:val="Heading3"/>
       </w:pPr>
-      <w:bookmarkStart w:id="21" w:name="_Toc440531295"/>
+      <w:bookmarkStart w:id="20" w:name="_Toc440531295"/>
       <w:r>
         <w:t>Starten der App</w:t>
       </w:r>
-      <w:bookmarkEnd w:id="21"/>
+      <w:bookmarkEnd w:id="20"/>
     </w:p>
     <w:p>
       <w:pPr>
@@ -8290,16 +8308,11 @@
           <w:bottom w:val="single" w:sz="12" w:space="1" w:color="auto"/>
         </w:pBdr>
       </w:pPr>
-      <w:bookmarkStart w:id="22" w:name="_Toc440531296"/>
-      <w:r>
-        <w:t>Einstellung</w:t>
-      </w:r>
-      <w:bookmarkStart w:id="23" w:name="_GoBack"/>
-      <w:bookmarkEnd w:id="23"/>
-      <w:r>
-        <w:t>en der App</w:t>
-      </w:r>
-      <w:bookmarkEnd w:id="22"/>
+      <w:bookmarkStart w:id="21" w:name="_Toc440531296"/>
+      <w:r>
+        <w:t>Einstellungen der App</w:t>
+      </w:r>
+      <w:bookmarkEnd w:id="21"/>
     </w:p>
     <w:p>
       <w:r>
@@ -8482,7 +8495,7 @@
 
 <file path=word/comments.xml><?xml version="1.0" encoding="utf-8"?>
 <w:comments xmlns:wpc="http://schemas.microsoft.com/office/word/2010/wordprocessingCanvas" xmlns:mc="http://schemas.openxmlformats.org/markup-compatibility/2006" xmlns:o="urn:schemas-microsoft-com:office:office" xmlns:r="http://schemas.openxmlformats.org/officeDocument/2006/relationships" xmlns:m="http://schemas.openxmlformats.org/officeDocument/2006/math" xmlns:v="urn:schemas-microsoft-com:vml" xmlns:wp14="http://schemas.microsoft.com/office/word/2010/wordprocessingDrawing" xmlns:wp="http://schemas.openxmlformats.org/drawingml/2006/wordprocessingDrawing" xmlns:w10="urn:schemas-microsoft-com:office:word" xmlns:w="http://schemas.openxmlformats.org/wordprocessingml/2006/main" xmlns:w14="http://schemas.microsoft.com/office/word/2010/wordml" xmlns:w15="http://schemas.microsoft.com/office/word/2012/wordml" xmlns:wpg="http://schemas.microsoft.com/office/word/2010/wordprocessingGroup" xmlns:wpi="http://schemas.microsoft.com/office/word/2010/wordprocessingInk" xmlns:wne="http://schemas.microsoft.com/office/word/2006/wordml" xmlns:wps="http://schemas.microsoft.com/office/word/2010/wordprocessingShape" mc:Ignorable="w14 w15 wp14">
-  <w:comment w:id="0" w:author="Weiser, Tanja" w:date="2016-01-14T10:36:00Z" w:initials="WT">
+  <w:comment w:id="1" w:author="Weiser, Tanja" w:date="2016-01-14T10:36:00Z" w:initials="WT">
     <w:p>
       <w:pPr>
         <w:pStyle w:val="CommentText"/>
@@ -8506,7 +8519,7 @@
       </w:r>
     </w:p>
   </w:comment>
-  <w:comment w:id="1" w:author="Weiser, Tanja" w:date="2016-01-14T10:30:00Z" w:initials="WT">
+  <w:comment w:id="10" w:author="Weiser, Tanja" w:date="2016-01-14T10:12:00Z" w:initials="WT">
     <w:p>
       <w:pPr>
         <w:pStyle w:val="CommentText"/>
@@ -8518,11 +8531,14 @@
         <w:annotationRef/>
       </w:r>
       <w:r>
-        <w:t>Wann war der? :D</w:t>
+        <w:t xml:space="preserve">Ich bekomm das nicht nach links </w:t>
+      </w:r>
+      <w:r>
+        <w:sym w:font="Wingdings" w:char="F04C"/>
       </w:r>
     </w:p>
   </w:comment>
-  <w:comment w:id="2" w:author="Holzwarth, Dominic" w:date="2016-01-14T12:17:00Z" w:initials="HD">
+  <w:comment w:id="11" w:author="Holzwarth, Dominic" w:date="2016-01-14T13:27:00Z" w:initials="HD">
     <w:p>
       <w:pPr>
         <w:pStyle w:val="CommentText"/>
@@ -8533,52 +8549,17 @@
         </w:rPr>
         <w:annotationRef/>
       </w:r>
-      <w:r>
-        <w:t>19.10.2015 – 21.01.2016??</w:t>
+      <w:proofErr w:type="spellStart"/>
+      <w:r>
+        <w:t>Is</w:t>
+      </w:r>
+      <w:proofErr w:type="spellEnd"/>
+      <w:r>
+        <w:t xml:space="preserve"> doch links….</w:t>
       </w:r>
     </w:p>
   </w:comment>
-  <w:comment w:id="11" w:author="Weiser, Tanja" w:date="2016-01-14T10:12:00Z" w:initials="WT">
-    <w:p>
-      <w:pPr>
-        <w:pStyle w:val="CommentText"/>
-      </w:pPr>
-      <w:r>
-        <w:rPr>
-          <w:rStyle w:val="CommentReference"/>
-        </w:rPr>
-        <w:annotationRef/>
-      </w:r>
-      <w:r>
-        <w:t xml:space="preserve">Ich bekomm das nicht nach links </w:t>
-      </w:r>
-      <w:r>
-        <w:sym w:font="Wingdings" w:char="F04C"/>
-      </w:r>
-    </w:p>
-  </w:comment>
-  <w:comment w:id="12" w:author="Holzwarth, Dominic" w:date="2016-01-14T13:27:00Z" w:initials="HD">
-    <w:p>
-      <w:pPr>
-        <w:pStyle w:val="CommentText"/>
-      </w:pPr>
-      <w:r>
-        <w:rPr>
-          <w:rStyle w:val="CommentReference"/>
-        </w:rPr>
-        <w:annotationRef/>
-      </w:r>
-      <w:proofErr w:type="spellStart"/>
-      <w:r>
-        <w:t>Is</w:t>
-      </w:r>
-      <w:proofErr w:type="spellEnd"/>
-      <w:r>
-        <w:t xml:space="preserve"> doch links….</w:t>
-      </w:r>
-    </w:p>
-  </w:comment>
-  <w:comment w:id="15" w:author="Weiser, Tanja" w:date="2016-01-14T10:14:00Z" w:initials="WT">
+  <w:comment w:id="14" w:author="Weiser, Tanja" w:date="2016-01-14T10:14:00Z" w:initials="WT">
     <w:p>
       <w:pPr>
         <w:pStyle w:val="CommentText"/>
@@ -8600,8 +8581,6 @@
 <file path=word/commentsExtended.xml><?xml version="1.0" encoding="utf-8"?>
 <w15:commentsEx xmlns:wpc="http://schemas.microsoft.com/office/word/2010/wordprocessingCanvas" xmlns:mc="http://schemas.openxmlformats.org/markup-compatibility/2006" xmlns:o="urn:schemas-microsoft-com:office:office" xmlns:r="http://schemas.openxmlformats.org/officeDocument/2006/relationships" xmlns:m="http://schemas.openxmlformats.org/officeDocument/2006/math" xmlns:v="urn:schemas-microsoft-com:vml" xmlns:wp14="http://schemas.microsoft.com/office/word/2010/wordprocessingDrawing" xmlns:wp="http://schemas.openxmlformats.org/drawingml/2006/wordprocessingDrawing" xmlns:w10="urn:schemas-microsoft-com:office:word" xmlns:w="http://schemas.openxmlformats.org/wordprocessingml/2006/main" xmlns:w14="http://schemas.microsoft.com/office/word/2010/wordml" xmlns:w15="http://schemas.microsoft.com/office/word/2012/wordml" xmlns:wpg="http://schemas.microsoft.com/office/word/2010/wordprocessingGroup" xmlns:wpi="http://schemas.microsoft.com/office/word/2010/wordprocessingInk" xmlns:wne="http://schemas.microsoft.com/office/word/2006/wordml" xmlns:wps="http://schemas.microsoft.com/office/word/2010/wordprocessingShape" mc:Ignorable="w14 w15 wp14">
   <w15:commentEx w15:paraId="55CAD589" w15:done="0"/>
-  <w15:commentEx w15:paraId="2C324E66" w15:done="0"/>
-  <w15:commentEx w15:paraId="5167EBBA" w15:paraIdParent="2C324E66" w15:done="0"/>
   <w15:commentEx w15:paraId="68C97308" w15:done="0"/>
   <w15:commentEx w15:paraId="0200C5FF" w15:paraIdParent="68C97308" w15:done="0"/>
   <w15:commentEx w15:paraId="6820154D" w15:done="0"/>
@@ -8773,7 +8752,7 @@
           </w14:solidFill>
         </w14:textFill>
       </w:rPr>
-      <w:t>10</w:t>
+      <w:t>2</w:t>
     </w:r>
     <w:r>
       <w:rPr>
@@ -12501,7 +12480,6 @@
   <w:style w:type="character" w:default="1" w:styleId="DefaultParagraphFont">
     <w:name w:val="Default Paragraph Font"/>
     <w:uiPriority w:val="1"/>
-    <w:semiHidden/>
     <w:unhideWhenUsed/>
   </w:style>
   <w:style w:type="table" w:default="1" w:styleId="TableNormal">
@@ -14643,7 +14621,7 @@
 </file>
 
 <file path=customXml/itemProps1.xml><?xml version="1.0" encoding="utf-8"?>
-<ds:datastoreItem xmlns:ds="http://schemas.openxmlformats.org/officeDocument/2006/customXml" ds:itemID="{4996494E-D025-408B-A749-F22FC211E095}">
+<ds:datastoreItem xmlns:ds="http://schemas.openxmlformats.org/officeDocument/2006/customXml" ds:itemID="{0B466B97-E08F-4AE5-9A38-289D3B967EC6}">
   <ds:schemaRefs>
     <ds:schemaRef ds:uri="http://schemas.openxmlformats.org/officeDocument/2006/bibliography"/>
   </ds:schemaRefs>

--- a/Documentation.docx
+++ b/Documentation.docx
@@ -4,35 +4,6 @@
   <w:body>
     <w:p>
       <w:pPr>
-        <w:rPr>
-          <w:color w:val="FF0000"/>
-        </w:rPr>
-      </w:pPr>
-      <w:bookmarkStart w:id="0" w:name="_GoBack"/>
-      <w:bookmarkEnd w:id="0"/>
-      <w:r>
-        <w:rPr>
-          <w:color w:val="FF0000"/>
-        </w:rPr>
-        <w:t xml:space="preserve">!!! ACHTUNG: </w:t>
-      </w:r>
-      <w:r>
-        <w:t>Dateinamen überprüfen</w:t>
-      </w:r>
-      <w:r>
-        <w:t>, Icons müssen erwähnt werden</w:t>
-      </w:r>
-      <w:proofErr w:type="gramStart"/>
-      <w:r>
-        <w:t>!,</w:t>
-      </w:r>
-      <w:proofErr w:type="gramEnd"/>
-      <w:r>
-        <w:t xml:space="preserve"> Portnummer festlegen</w:t>
-      </w:r>
-    </w:p>
-    <w:p>
-      <w:pPr>
         <w:pStyle w:val="Title"/>
         <w:pBdr>
           <w:bottom w:val="single" w:sz="12" w:space="1" w:color="auto"/>
@@ -43,12 +14,25 @@
           <w:szCs w:val="80"/>
         </w:rPr>
       </w:pPr>
-      <w:r>
+    </w:p>
+    <w:p>
+      <w:pPr>
+        <w:pStyle w:val="Title"/>
+        <w:pBdr>
+          <w:bottom w:val="single" w:sz="12" w:space="1" w:color="auto"/>
+        </w:pBdr>
         <w:rPr>
           <w:rFonts w:ascii="BentonSans Light" w:hAnsi="BentonSans Light"/>
           <w:sz w:val="80"/>
           <w:szCs w:val="80"/>
         </w:rPr>
+      </w:pPr>
+      <w:r>
+        <w:rPr>
+          <w:rFonts w:ascii="BentonSans Light" w:hAnsi="BentonSans Light"/>
+          <w:sz w:val="80"/>
+          <w:szCs w:val="80"/>
+        </w:rPr>
         <w:t>Projektarbeit</w:t>
       </w:r>
     </w:p>
@@ -65,32 +49,7 @@
           <w:sz w:val="32"/>
           <w:szCs w:val="32"/>
         </w:rPr>
-        <w:t xml:space="preserve">Entwicklung </w:t>
-      </w:r>
-      <w:proofErr w:type="gramStart"/>
-      <w:r>
-        <w:rPr>
-          <w:sz w:val="32"/>
-          <w:szCs w:val="32"/>
-        </w:rPr>
-        <w:t xml:space="preserve">einer </w:t>
-      </w:r>
-      <w:proofErr w:type="spellStart"/>
-      <w:r>
-        <w:rPr>
-          <w:sz w:val="32"/>
-          <w:szCs w:val="32"/>
-        </w:rPr>
-        <w:t>Wetterapp</w:t>
-      </w:r>
-      <w:proofErr w:type="spellEnd"/>
-      <w:proofErr w:type="gramEnd"/>
-      <w:r>
-        <w:rPr>
-          <w:sz w:val="32"/>
-          <w:szCs w:val="32"/>
-        </w:rPr>
-        <w:t xml:space="preserve"> </w:t>
+        <w:t xml:space="preserve">Entwicklung einer Wetterapp </w:t>
       </w:r>
       <w:r>
         <w:rPr>
@@ -109,7 +68,6 @@
     </w:p>
     <w:p/>
     <w:p>
-      <w:commentRangeStart w:id="1"/>
       <w:r>
         <w:rPr>
           <w:noProof/>
@@ -178,13 +136,6 @@
           </wp:anchor>
         </w:drawing>
       </w:r>
-      <w:commentRangeEnd w:id="1"/>
-      <w:r>
-        <w:rPr>
-          <w:rStyle w:val="CommentReference"/>
-        </w:rPr>
-        <w:commentReference w:id="1"/>
-      </w:r>
     </w:p>
     <w:tbl>
       <w:tblPr>
@@ -342,16 +293,8 @@
               <w:rPr>
                 <w:sz w:val="32"/>
               </w:rPr>
-              <w:t xml:space="preserve">Herr </w:t>
-            </w:r>
-            <w:proofErr w:type="spellStart"/>
-            <w:r>
-              <w:rPr>
-                <w:sz w:val="32"/>
-              </w:rPr>
-              <w:t>Schlütter</w:t>
-            </w:r>
-            <w:proofErr w:type="spellEnd"/>
+              <w:t>Herr Schlütter</w:t>
+            </w:r>
           </w:p>
         </w:tc>
       </w:tr>
@@ -498,7 +441,7 @@
             <w:rPr>
               <w:rFonts w:asciiTheme="minorHAnsi" w:hAnsiTheme="minorHAnsi"/>
               <w:noProof/>
-              <w:color w:val="005898" w:themeColor="accent3" w:themeShade="BF"/>
+              <w:color w:val="auto"/>
               <w:lang w:eastAsia="de-DE"/>
             </w:rPr>
           </w:pPr>
@@ -520,12 +463,11 @@
             </w:rPr>
             <w:fldChar w:fldCharType="separate"/>
           </w:r>
-          <w:hyperlink w:anchor="_Toc440531280" w:history="1">
+          <w:hyperlink w:anchor="_Toc440609586" w:history="1">
             <w:r>
               <w:rPr>
                 <w:rStyle w:val="Hyperlink"/>
                 <w:noProof/>
-                <w:color w:val="005898" w:themeColor="accent3" w:themeShade="BF"/>
               </w:rPr>
               <w:t>1.</w:t>
             </w:r>
@@ -533,7 +475,7 @@
               <w:rPr>
                 <w:rFonts w:asciiTheme="minorHAnsi" w:hAnsiTheme="minorHAnsi"/>
                 <w:noProof/>
-                <w:color w:val="005898" w:themeColor="accent3" w:themeShade="BF"/>
+                <w:color w:val="auto"/>
                 <w:lang w:eastAsia="de-DE"/>
               </w:rPr>
               <w:tab/>
@@ -542,7 +484,6 @@
               <w:rPr>
                 <w:rStyle w:val="Hyperlink"/>
                 <w:noProof/>
-                <w:color w:val="005898" w:themeColor="accent3" w:themeShade="BF"/>
               </w:rPr>
               <w:t>Zustandsvergleich</w:t>
             </w:r>
@@ -550,7 +491,6 @@
               <w:rPr>
                 <w:noProof/>
                 <w:webHidden/>
-                <w:color w:val="005898" w:themeColor="accent3" w:themeShade="BF"/>
               </w:rPr>
               <w:tab/>
             </w:r>
@@ -558,7 +498,6 @@
               <w:rPr>
                 <w:noProof/>
                 <w:webHidden/>
-                <w:color w:val="005898" w:themeColor="accent3" w:themeShade="BF"/>
               </w:rPr>
               <w:fldChar w:fldCharType="begin"/>
             </w:r>
@@ -566,22 +505,19 @@
               <w:rPr>
                 <w:noProof/>
                 <w:webHidden/>
-                <w:color w:val="005898" w:themeColor="accent3" w:themeShade="BF"/>
-              </w:rPr>
-              <w:instrText xml:space="preserve"> PAGEREF _Toc440531280 \h </w:instrText>
+              </w:rPr>
+              <w:instrText xml:space="preserve"> PAGEREF _Toc440609586 \h </w:instrText>
             </w:r>
             <w:r>
               <w:rPr>
                 <w:noProof/>
                 <w:webHidden/>
-                <w:color w:val="005898" w:themeColor="accent3" w:themeShade="BF"/>
               </w:rPr>
             </w:r>
             <w:r>
               <w:rPr>
                 <w:noProof/>
                 <w:webHidden/>
-                <w:color w:val="005898" w:themeColor="accent3" w:themeShade="BF"/>
               </w:rPr>
               <w:fldChar w:fldCharType="separate"/>
             </w:r>
@@ -589,7 +525,6 @@
               <w:rPr>
                 <w:noProof/>
                 <w:webHidden/>
-                <w:color w:val="005898" w:themeColor="accent3" w:themeShade="BF"/>
               </w:rPr>
               <w:t>3</w:t>
             </w:r>
@@ -597,7 +532,6 @@
               <w:rPr>
                 <w:noProof/>
                 <w:webHidden/>
-                <w:color w:val="005898" w:themeColor="accent3" w:themeShade="BF"/>
               </w:rPr>
               <w:fldChar w:fldCharType="end"/>
             </w:r>
@@ -613,16 +547,15 @@
             <w:rPr>
               <w:rFonts w:asciiTheme="minorHAnsi" w:hAnsiTheme="minorHAnsi"/>
               <w:noProof/>
-              <w:color w:val="005898" w:themeColor="accent3" w:themeShade="BF"/>
+              <w:color w:val="auto"/>
               <w:lang w:eastAsia="de-DE"/>
             </w:rPr>
           </w:pPr>
-          <w:hyperlink w:anchor="_Toc440531281" w:history="1">
+          <w:hyperlink w:anchor="_Toc440609587" w:history="1">
             <w:r>
               <w:rPr>
                 <w:rStyle w:val="Hyperlink"/>
                 <w:noProof/>
-                <w:color w:val="005898" w:themeColor="accent3" w:themeShade="BF"/>
               </w:rPr>
               <w:t>2.</w:t>
             </w:r>
@@ -630,7 +563,7 @@
               <w:rPr>
                 <w:rFonts w:asciiTheme="minorHAnsi" w:hAnsiTheme="minorHAnsi"/>
                 <w:noProof/>
-                <w:color w:val="005898" w:themeColor="accent3" w:themeShade="BF"/>
+                <w:color w:val="auto"/>
                 <w:lang w:eastAsia="de-DE"/>
               </w:rPr>
               <w:tab/>
@@ -639,7 +572,6 @@
               <w:rPr>
                 <w:rStyle w:val="Hyperlink"/>
                 <w:noProof/>
-                <w:color w:val="005898" w:themeColor="accent3" w:themeShade="BF"/>
               </w:rPr>
               <w:t>Projektumsetzung</w:t>
             </w:r>
@@ -647,7 +579,6 @@
               <w:rPr>
                 <w:noProof/>
                 <w:webHidden/>
-                <w:color w:val="005898" w:themeColor="accent3" w:themeShade="BF"/>
               </w:rPr>
               <w:tab/>
             </w:r>
@@ -655,7 +586,6 @@
               <w:rPr>
                 <w:noProof/>
                 <w:webHidden/>
-                <w:color w:val="005898" w:themeColor="accent3" w:themeShade="BF"/>
               </w:rPr>
               <w:fldChar w:fldCharType="begin"/>
             </w:r>
@@ -663,22 +593,19 @@
               <w:rPr>
                 <w:noProof/>
                 <w:webHidden/>
-                <w:color w:val="005898" w:themeColor="accent3" w:themeShade="BF"/>
-              </w:rPr>
-              <w:instrText xml:space="preserve"> PAGEREF _Toc440531281 \h </w:instrText>
+              </w:rPr>
+              <w:instrText xml:space="preserve"> PAGEREF _Toc440609587 \h </w:instrText>
             </w:r>
             <w:r>
               <w:rPr>
                 <w:noProof/>
                 <w:webHidden/>
-                <w:color w:val="005898" w:themeColor="accent3" w:themeShade="BF"/>
               </w:rPr>
             </w:r>
             <w:r>
               <w:rPr>
                 <w:noProof/>
                 <w:webHidden/>
-                <w:color w:val="005898" w:themeColor="accent3" w:themeShade="BF"/>
               </w:rPr>
               <w:fldChar w:fldCharType="separate"/>
             </w:r>
@@ -686,7 +613,6 @@
               <w:rPr>
                 <w:noProof/>
                 <w:webHidden/>
-                <w:color w:val="005898" w:themeColor="accent3" w:themeShade="BF"/>
               </w:rPr>
               <w:t>3</w:t>
             </w:r>
@@ -694,7 +620,6 @@
               <w:rPr>
                 <w:noProof/>
                 <w:webHidden/>
-                <w:color w:val="005898" w:themeColor="accent3" w:themeShade="BF"/>
               </w:rPr>
               <w:fldChar w:fldCharType="end"/>
             </w:r>
@@ -709,16 +634,15 @@
             <w:rPr>
               <w:rFonts w:asciiTheme="minorHAnsi" w:hAnsiTheme="minorHAnsi"/>
               <w:noProof/>
-              <w:color w:val="005898" w:themeColor="accent3" w:themeShade="BF"/>
+              <w:color w:val="auto"/>
               <w:lang w:eastAsia="de-DE"/>
             </w:rPr>
           </w:pPr>
-          <w:hyperlink w:anchor="_Toc440531282" w:history="1">
+          <w:hyperlink w:anchor="_Toc440609588" w:history="1">
             <w:r>
               <w:rPr>
                 <w:rStyle w:val="Hyperlink"/>
                 <w:noProof/>
-                <w:color w:val="005898" w:themeColor="accent3" w:themeShade="BF"/>
               </w:rPr>
               <w:t>Projektplanung</w:t>
             </w:r>
@@ -726,7 +650,6 @@
               <w:rPr>
                 <w:noProof/>
                 <w:webHidden/>
-                <w:color w:val="005898" w:themeColor="accent3" w:themeShade="BF"/>
               </w:rPr>
               <w:tab/>
             </w:r>
@@ -734,7 +657,6 @@
               <w:rPr>
                 <w:noProof/>
                 <w:webHidden/>
-                <w:color w:val="005898" w:themeColor="accent3" w:themeShade="BF"/>
               </w:rPr>
               <w:fldChar w:fldCharType="begin"/>
             </w:r>
@@ -742,22 +664,19 @@
               <w:rPr>
                 <w:noProof/>
                 <w:webHidden/>
-                <w:color w:val="005898" w:themeColor="accent3" w:themeShade="BF"/>
-              </w:rPr>
-              <w:instrText xml:space="preserve"> PAGEREF _Toc440531282 \h </w:instrText>
+              </w:rPr>
+              <w:instrText xml:space="preserve"> PAGEREF _Toc440609588 \h </w:instrText>
             </w:r>
             <w:r>
               <w:rPr>
                 <w:noProof/>
                 <w:webHidden/>
-                <w:color w:val="005898" w:themeColor="accent3" w:themeShade="BF"/>
               </w:rPr>
             </w:r>
             <w:r>
               <w:rPr>
                 <w:noProof/>
                 <w:webHidden/>
-                <w:color w:val="005898" w:themeColor="accent3" w:themeShade="BF"/>
               </w:rPr>
               <w:fldChar w:fldCharType="separate"/>
             </w:r>
@@ -765,7 +684,6 @@
               <w:rPr>
                 <w:noProof/>
                 <w:webHidden/>
-                <w:color w:val="005898" w:themeColor="accent3" w:themeShade="BF"/>
               </w:rPr>
               <w:t>3</w:t>
             </w:r>
@@ -773,7 +691,6 @@
               <w:rPr>
                 <w:noProof/>
                 <w:webHidden/>
-                <w:color w:val="005898" w:themeColor="accent3" w:themeShade="BF"/>
               </w:rPr>
               <w:fldChar w:fldCharType="end"/>
             </w:r>
@@ -788,16 +705,15 @@
             <w:rPr>
               <w:rFonts w:asciiTheme="minorHAnsi" w:hAnsiTheme="minorHAnsi"/>
               <w:noProof/>
-              <w:color w:val="005898" w:themeColor="accent3" w:themeShade="BF"/>
+              <w:color w:val="auto"/>
               <w:lang w:eastAsia="de-DE"/>
             </w:rPr>
           </w:pPr>
-          <w:hyperlink w:anchor="_Toc440531283" w:history="1">
+          <w:hyperlink w:anchor="_Toc440609589" w:history="1">
             <w:r>
               <w:rPr>
                 <w:rStyle w:val="Hyperlink"/>
                 <w:noProof/>
-                <w:color w:val="005898" w:themeColor="accent3" w:themeShade="BF"/>
               </w:rPr>
               <w:t>Entwicklung der App</w:t>
             </w:r>
@@ -805,7 +721,6 @@
               <w:rPr>
                 <w:noProof/>
                 <w:webHidden/>
-                <w:color w:val="005898" w:themeColor="accent3" w:themeShade="BF"/>
               </w:rPr>
               <w:tab/>
             </w:r>
@@ -813,7 +728,6 @@
               <w:rPr>
                 <w:noProof/>
                 <w:webHidden/>
-                <w:color w:val="005898" w:themeColor="accent3" w:themeShade="BF"/>
               </w:rPr>
               <w:fldChar w:fldCharType="begin"/>
             </w:r>
@@ -821,22 +735,19 @@
               <w:rPr>
                 <w:noProof/>
                 <w:webHidden/>
-                <w:color w:val="005898" w:themeColor="accent3" w:themeShade="BF"/>
-              </w:rPr>
-              <w:instrText xml:space="preserve"> PAGEREF _Toc440531283 \h </w:instrText>
+              </w:rPr>
+              <w:instrText xml:space="preserve"> PAGEREF _Toc440609589 \h </w:instrText>
             </w:r>
             <w:r>
               <w:rPr>
                 <w:noProof/>
                 <w:webHidden/>
-                <w:color w:val="005898" w:themeColor="accent3" w:themeShade="BF"/>
               </w:rPr>
             </w:r>
             <w:r>
               <w:rPr>
                 <w:noProof/>
                 <w:webHidden/>
-                <w:color w:val="005898" w:themeColor="accent3" w:themeShade="BF"/>
               </w:rPr>
               <w:fldChar w:fldCharType="separate"/>
             </w:r>
@@ -844,7 +755,6 @@
               <w:rPr>
                 <w:noProof/>
                 <w:webHidden/>
-                <w:color w:val="005898" w:themeColor="accent3" w:themeShade="BF"/>
               </w:rPr>
               <w:t>3</w:t>
             </w:r>
@@ -852,7 +762,6 @@
               <w:rPr>
                 <w:noProof/>
                 <w:webHidden/>
-                <w:color w:val="005898" w:themeColor="accent3" w:themeShade="BF"/>
               </w:rPr>
               <w:fldChar w:fldCharType="end"/>
             </w:r>
@@ -867,16 +776,15 @@
             <w:rPr>
               <w:rFonts w:asciiTheme="minorHAnsi" w:hAnsiTheme="minorHAnsi"/>
               <w:noProof/>
-              <w:color w:val="005898" w:themeColor="accent3" w:themeShade="BF"/>
+              <w:color w:val="auto"/>
               <w:lang w:eastAsia="de-DE"/>
             </w:rPr>
           </w:pPr>
-          <w:hyperlink w:anchor="_Toc440531284" w:history="1">
+          <w:hyperlink w:anchor="_Toc440609590" w:history="1">
             <w:r>
               <w:rPr>
                 <w:rStyle w:val="Hyperlink"/>
                 <w:noProof/>
-                <w:color w:val="005898" w:themeColor="accent3" w:themeShade="BF"/>
               </w:rPr>
               <w:t>Übersicht der wichtigsten Dateien</w:t>
             </w:r>
@@ -884,7 +792,6 @@
               <w:rPr>
                 <w:noProof/>
                 <w:webHidden/>
-                <w:color w:val="005898" w:themeColor="accent3" w:themeShade="BF"/>
               </w:rPr>
               <w:tab/>
             </w:r>
@@ -892,7 +799,6 @@
               <w:rPr>
                 <w:noProof/>
                 <w:webHidden/>
-                <w:color w:val="005898" w:themeColor="accent3" w:themeShade="BF"/>
               </w:rPr>
               <w:fldChar w:fldCharType="begin"/>
             </w:r>
@@ -900,22 +806,19 @@
               <w:rPr>
                 <w:noProof/>
                 <w:webHidden/>
-                <w:color w:val="005898" w:themeColor="accent3" w:themeShade="BF"/>
-              </w:rPr>
-              <w:instrText xml:space="preserve"> PAGEREF _Toc440531284 \h </w:instrText>
+              </w:rPr>
+              <w:instrText xml:space="preserve"> PAGEREF _Toc440609590 \h </w:instrText>
             </w:r>
             <w:r>
               <w:rPr>
                 <w:noProof/>
                 <w:webHidden/>
-                <w:color w:val="005898" w:themeColor="accent3" w:themeShade="BF"/>
               </w:rPr>
             </w:r>
             <w:r>
               <w:rPr>
                 <w:noProof/>
                 <w:webHidden/>
-                <w:color w:val="005898" w:themeColor="accent3" w:themeShade="BF"/>
               </w:rPr>
               <w:fldChar w:fldCharType="separate"/>
             </w:r>
@@ -923,7 +826,6 @@
               <w:rPr>
                 <w:noProof/>
                 <w:webHidden/>
-                <w:color w:val="005898" w:themeColor="accent3" w:themeShade="BF"/>
               </w:rPr>
               <w:t>4</w:t>
             </w:r>
@@ -931,7 +833,6 @@
               <w:rPr>
                 <w:noProof/>
                 <w:webHidden/>
-                <w:color w:val="005898" w:themeColor="accent3" w:themeShade="BF"/>
               </w:rPr>
               <w:fldChar w:fldCharType="end"/>
             </w:r>
@@ -946,16 +847,15 @@
             <w:rPr>
               <w:rFonts w:asciiTheme="minorHAnsi" w:hAnsiTheme="minorHAnsi"/>
               <w:noProof/>
-              <w:color w:val="005898" w:themeColor="accent3" w:themeShade="BF"/>
+              <w:color w:val="auto"/>
               <w:lang w:eastAsia="de-DE"/>
             </w:rPr>
           </w:pPr>
-          <w:hyperlink w:anchor="_Toc440531285" w:history="1">
+          <w:hyperlink w:anchor="_Toc440609591" w:history="1">
             <w:r>
               <w:rPr>
                 <w:rStyle w:val="Hyperlink"/>
                 <w:noProof/>
-                <w:color w:val="005898" w:themeColor="accent3" w:themeShade="BF"/>
               </w:rPr>
               <w:t>Testen</w:t>
             </w:r>
@@ -963,7 +863,6 @@
               <w:rPr>
                 <w:noProof/>
                 <w:webHidden/>
-                <w:color w:val="005898" w:themeColor="accent3" w:themeShade="BF"/>
               </w:rPr>
               <w:tab/>
             </w:r>
@@ -971,7 +870,6 @@
               <w:rPr>
                 <w:noProof/>
                 <w:webHidden/>
-                <w:color w:val="005898" w:themeColor="accent3" w:themeShade="BF"/>
               </w:rPr>
               <w:fldChar w:fldCharType="begin"/>
             </w:r>
@@ -979,22 +877,19 @@
               <w:rPr>
                 <w:noProof/>
                 <w:webHidden/>
-                <w:color w:val="005898" w:themeColor="accent3" w:themeShade="BF"/>
-              </w:rPr>
-              <w:instrText xml:space="preserve"> PAGEREF _Toc440531285 \h </w:instrText>
+              </w:rPr>
+              <w:instrText xml:space="preserve"> PAGEREF _Toc440609591 \h </w:instrText>
             </w:r>
             <w:r>
               <w:rPr>
                 <w:noProof/>
                 <w:webHidden/>
-                <w:color w:val="005898" w:themeColor="accent3" w:themeShade="BF"/>
               </w:rPr>
             </w:r>
             <w:r>
               <w:rPr>
                 <w:noProof/>
                 <w:webHidden/>
-                <w:color w:val="005898" w:themeColor="accent3" w:themeShade="BF"/>
               </w:rPr>
               <w:fldChar w:fldCharType="separate"/>
             </w:r>
@@ -1002,7 +897,6 @@
               <w:rPr>
                 <w:noProof/>
                 <w:webHidden/>
-                <w:color w:val="005898" w:themeColor="accent3" w:themeShade="BF"/>
               </w:rPr>
               <w:t>5</w:t>
             </w:r>
@@ -1010,7 +904,6 @@
               <w:rPr>
                 <w:noProof/>
                 <w:webHidden/>
-                <w:color w:val="005898" w:themeColor="accent3" w:themeShade="BF"/>
               </w:rPr>
               <w:fldChar w:fldCharType="end"/>
             </w:r>
@@ -1025,16 +918,15 @@
             <w:rPr>
               <w:rFonts w:asciiTheme="minorHAnsi" w:hAnsiTheme="minorHAnsi"/>
               <w:noProof/>
-              <w:color w:val="005898" w:themeColor="accent3" w:themeShade="BF"/>
+              <w:color w:val="auto"/>
               <w:lang w:eastAsia="de-DE"/>
             </w:rPr>
           </w:pPr>
-          <w:hyperlink w:anchor="_Toc440531286" w:history="1">
+          <w:hyperlink w:anchor="_Toc440609592" w:history="1">
             <w:r>
               <w:rPr>
                 <w:rStyle w:val="Hyperlink"/>
                 <w:noProof/>
-                <w:color w:val="005898" w:themeColor="accent3" w:themeShade="BF"/>
               </w:rPr>
               <w:t>OPA5</w:t>
             </w:r>
@@ -1042,7 +934,6 @@
               <w:rPr>
                 <w:noProof/>
                 <w:webHidden/>
-                <w:color w:val="005898" w:themeColor="accent3" w:themeShade="BF"/>
               </w:rPr>
               <w:tab/>
             </w:r>
@@ -1050,7 +941,6 @@
               <w:rPr>
                 <w:noProof/>
                 <w:webHidden/>
-                <w:color w:val="005898" w:themeColor="accent3" w:themeShade="BF"/>
               </w:rPr>
               <w:fldChar w:fldCharType="begin"/>
             </w:r>
@@ -1058,22 +948,19 @@
               <w:rPr>
                 <w:noProof/>
                 <w:webHidden/>
-                <w:color w:val="005898" w:themeColor="accent3" w:themeShade="BF"/>
-              </w:rPr>
-              <w:instrText xml:space="preserve"> PAGEREF _Toc440531286 \h </w:instrText>
+              </w:rPr>
+              <w:instrText xml:space="preserve"> PAGEREF _Toc440609592 \h </w:instrText>
             </w:r>
             <w:r>
               <w:rPr>
                 <w:noProof/>
                 <w:webHidden/>
-                <w:color w:val="005898" w:themeColor="accent3" w:themeShade="BF"/>
               </w:rPr>
             </w:r>
             <w:r>
               <w:rPr>
                 <w:noProof/>
                 <w:webHidden/>
-                <w:color w:val="005898" w:themeColor="accent3" w:themeShade="BF"/>
               </w:rPr>
               <w:fldChar w:fldCharType="separate"/>
             </w:r>
@@ -1081,7 +968,6 @@
               <w:rPr>
                 <w:noProof/>
                 <w:webHidden/>
-                <w:color w:val="005898" w:themeColor="accent3" w:themeShade="BF"/>
               </w:rPr>
               <w:t>5</w:t>
             </w:r>
@@ -1089,7 +975,6 @@
               <w:rPr>
                 <w:noProof/>
                 <w:webHidden/>
-                <w:color w:val="005898" w:themeColor="accent3" w:themeShade="BF"/>
               </w:rPr>
               <w:fldChar w:fldCharType="end"/>
             </w:r>
@@ -1104,16 +989,15 @@
             <w:rPr>
               <w:rFonts w:asciiTheme="minorHAnsi" w:hAnsiTheme="minorHAnsi"/>
               <w:noProof/>
-              <w:color w:val="005898" w:themeColor="accent3" w:themeShade="BF"/>
+              <w:color w:val="auto"/>
               <w:lang w:eastAsia="de-DE"/>
             </w:rPr>
           </w:pPr>
-          <w:hyperlink w:anchor="_Toc440531287" w:history="1">
+          <w:hyperlink w:anchor="_Toc440609593" w:history="1">
             <w:r>
               <w:rPr>
                 <w:rStyle w:val="Hyperlink"/>
                 <w:noProof/>
-                <w:color w:val="005898" w:themeColor="accent3" w:themeShade="BF"/>
               </w:rPr>
               <w:t>QUnit</w:t>
             </w:r>
@@ -1121,7 +1005,6 @@
               <w:rPr>
                 <w:noProof/>
                 <w:webHidden/>
-                <w:color w:val="005898" w:themeColor="accent3" w:themeShade="BF"/>
               </w:rPr>
               <w:tab/>
             </w:r>
@@ -1129,7 +1012,6 @@
               <w:rPr>
                 <w:noProof/>
                 <w:webHidden/>
-                <w:color w:val="005898" w:themeColor="accent3" w:themeShade="BF"/>
               </w:rPr>
               <w:fldChar w:fldCharType="begin"/>
             </w:r>
@@ -1137,22 +1019,19 @@
               <w:rPr>
                 <w:noProof/>
                 <w:webHidden/>
-                <w:color w:val="005898" w:themeColor="accent3" w:themeShade="BF"/>
-              </w:rPr>
-              <w:instrText xml:space="preserve"> PAGEREF _Toc440531287 \h </w:instrText>
+              </w:rPr>
+              <w:instrText xml:space="preserve"> PAGEREF _Toc440609593 \h </w:instrText>
             </w:r>
             <w:r>
               <w:rPr>
                 <w:noProof/>
                 <w:webHidden/>
-                <w:color w:val="005898" w:themeColor="accent3" w:themeShade="BF"/>
               </w:rPr>
             </w:r>
             <w:r>
               <w:rPr>
                 <w:noProof/>
                 <w:webHidden/>
-                <w:color w:val="005898" w:themeColor="accent3" w:themeShade="BF"/>
               </w:rPr>
               <w:fldChar w:fldCharType="separate"/>
             </w:r>
@@ -1160,7 +1039,6 @@
               <w:rPr>
                 <w:noProof/>
                 <w:webHidden/>
-                <w:color w:val="005898" w:themeColor="accent3" w:themeShade="BF"/>
               </w:rPr>
               <w:t>7</w:t>
             </w:r>
@@ -1168,7 +1046,6 @@
               <w:rPr>
                 <w:noProof/>
                 <w:webHidden/>
-                <w:color w:val="005898" w:themeColor="accent3" w:themeShade="BF"/>
               </w:rPr>
               <w:fldChar w:fldCharType="end"/>
             </w:r>
@@ -1184,16 +1061,15 @@
             <w:rPr>
               <w:rFonts w:asciiTheme="minorHAnsi" w:hAnsiTheme="minorHAnsi"/>
               <w:noProof/>
-              <w:color w:val="005898" w:themeColor="accent3" w:themeShade="BF"/>
+              <w:color w:val="auto"/>
               <w:lang w:eastAsia="de-DE"/>
             </w:rPr>
           </w:pPr>
-          <w:hyperlink w:anchor="_Toc440531288" w:history="1">
+          <w:hyperlink w:anchor="_Toc440609594" w:history="1">
             <w:r>
               <w:rPr>
                 <w:rStyle w:val="Hyperlink"/>
                 <w:noProof/>
-                <w:color w:val="005898" w:themeColor="accent3" w:themeShade="BF"/>
               </w:rPr>
               <w:t>3.</w:t>
             </w:r>
@@ -1201,7 +1077,7 @@
               <w:rPr>
                 <w:rFonts w:asciiTheme="minorHAnsi" w:hAnsiTheme="minorHAnsi"/>
                 <w:noProof/>
-                <w:color w:val="005898" w:themeColor="accent3" w:themeShade="BF"/>
+                <w:color w:val="auto"/>
                 <w:lang w:eastAsia="de-DE"/>
               </w:rPr>
               <w:tab/>
@@ -1210,7 +1086,6 @@
               <w:rPr>
                 <w:rStyle w:val="Hyperlink"/>
                 <w:noProof/>
-                <w:color w:val="005898" w:themeColor="accent3" w:themeShade="BF"/>
               </w:rPr>
               <w:t>Struktogramm</w:t>
             </w:r>
@@ -1218,7 +1093,6 @@
               <w:rPr>
                 <w:noProof/>
                 <w:webHidden/>
-                <w:color w:val="005898" w:themeColor="accent3" w:themeShade="BF"/>
               </w:rPr>
               <w:tab/>
             </w:r>
@@ -1226,7 +1100,6 @@
               <w:rPr>
                 <w:noProof/>
                 <w:webHidden/>
-                <w:color w:val="005898" w:themeColor="accent3" w:themeShade="BF"/>
               </w:rPr>
               <w:fldChar w:fldCharType="begin"/>
             </w:r>
@@ -1234,22 +1107,19 @@
               <w:rPr>
                 <w:noProof/>
                 <w:webHidden/>
-                <w:color w:val="005898" w:themeColor="accent3" w:themeShade="BF"/>
-              </w:rPr>
-              <w:instrText xml:space="preserve"> PAGEREF _Toc440531288 \h </w:instrText>
+              </w:rPr>
+              <w:instrText xml:space="preserve"> PAGEREF _Toc440609594 \h </w:instrText>
             </w:r>
             <w:r>
               <w:rPr>
                 <w:noProof/>
                 <w:webHidden/>
-                <w:color w:val="005898" w:themeColor="accent3" w:themeShade="BF"/>
               </w:rPr>
             </w:r>
             <w:r>
               <w:rPr>
                 <w:noProof/>
                 <w:webHidden/>
-                <w:color w:val="005898" w:themeColor="accent3" w:themeShade="BF"/>
               </w:rPr>
               <w:fldChar w:fldCharType="separate"/>
             </w:r>
@@ -1257,7 +1127,6 @@
               <w:rPr>
                 <w:noProof/>
                 <w:webHidden/>
-                <w:color w:val="005898" w:themeColor="accent3" w:themeShade="BF"/>
               </w:rPr>
               <w:t>9</w:t>
             </w:r>
@@ -1265,7 +1134,6 @@
               <w:rPr>
                 <w:noProof/>
                 <w:webHidden/>
-                <w:color w:val="005898" w:themeColor="accent3" w:themeShade="BF"/>
               </w:rPr>
               <w:fldChar w:fldCharType="end"/>
             </w:r>
@@ -1281,16 +1149,15 @@
             <w:rPr>
               <w:rFonts w:asciiTheme="minorHAnsi" w:hAnsiTheme="minorHAnsi"/>
               <w:noProof/>
-              <w:color w:val="005898" w:themeColor="accent3" w:themeShade="BF"/>
+              <w:color w:val="auto"/>
               <w:lang w:eastAsia="de-DE"/>
             </w:rPr>
           </w:pPr>
-          <w:hyperlink w:anchor="_Toc440531289" w:history="1">
+          <w:hyperlink w:anchor="_Toc440609595" w:history="1">
             <w:r>
               <w:rPr>
                 <w:rStyle w:val="Hyperlink"/>
                 <w:noProof/>
-                <w:color w:val="005898" w:themeColor="accent3" w:themeShade="BF"/>
               </w:rPr>
               <w:t>4.</w:t>
             </w:r>
@@ -1298,7 +1165,7 @@
               <w:rPr>
                 <w:rFonts w:asciiTheme="minorHAnsi" w:hAnsiTheme="minorHAnsi"/>
                 <w:noProof/>
-                <w:color w:val="005898" w:themeColor="accent3" w:themeShade="BF"/>
+                <w:color w:val="auto"/>
                 <w:lang w:eastAsia="de-DE"/>
               </w:rPr>
               <w:tab/>
@@ -1307,7 +1174,6 @@
               <w:rPr>
                 <w:rStyle w:val="Hyperlink"/>
                 <w:noProof/>
-                <w:color w:val="005898" w:themeColor="accent3" w:themeShade="BF"/>
               </w:rPr>
               <w:t>Lessons Learned</w:t>
             </w:r>
@@ -1315,7 +1181,6 @@
               <w:rPr>
                 <w:noProof/>
                 <w:webHidden/>
-                <w:color w:val="005898" w:themeColor="accent3" w:themeShade="BF"/>
               </w:rPr>
               <w:tab/>
             </w:r>
@@ -1323,7 +1188,6 @@
               <w:rPr>
                 <w:noProof/>
                 <w:webHidden/>
-                <w:color w:val="005898" w:themeColor="accent3" w:themeShade="BF"/>
               </w:rPr>
               <w:fldChar w:fldCharType="begin"/>
             </w:r>
@@ -1331,22 +1195,19 @@
               <w:rPr>
                 <w:noProof/>
                 <w:webHidden/>
-                <w:color w:val="005898" w:themeColor="accent3" w:themeShade="BF"/>
-              </w:rPr>
-              <w:instrText xml:space="preserve"> PAGEREF _Toc440531289 \h </w:instrText>
+              </w:rPr>
+              <w:instrText xml:space="preserve"> PAGEREF _Toc440609595 \h </w:instrText>
             </w:r>
             <w:r>
               <w:rPr>
                 <w:noProof/>
                 <w:webHidden/>
-                <w:color w:val="005898" w:themeColor="accent3" w:themeShade="BF"/>
               </w:rPr>
             </w:r>
             <w:r>
               <w:rPr>
                 <w:noProof/>
                 <w:webHidden/>
-                <w:color w:val="005898" w:themeColor="accent3" w:themeShade="BF"/>
               </w:rPr>
               <w:fldChar w:fldCharType="separate"/>
             </w:r>
@@ -1354,7 +1215,6 @@
               <w:rPr>
                 <w:noProof/>
                 <w:webHidden/>
-                <w:color w:val="005898" w:themeColor="accent3" w:themeShade="BF"/>
               </w:rPr>
               <w:t>9</w:t>
             </w:r>
@@ -1362,7 +1222,6 @@
               <w:rPr>
                 <w:noProof/>
                 <w:webHidden/>
-                <w:color w:val="005898" w:themeColor="accent3" w:themeShade="BF"/>
               </w:rPr>
               <w:fldChar w:fldCharType="end"/>
             </w:r>
@@ -1378,16 +1237,15 @@
             <w:rPr>
               <w:rFonts w:asciiTheme="minorHAnsi" w:hAnsiTheme="minorHAnsi"/>
               <w:noProof/>
-              <w:color w:val="005898" w:themeColor="accent3" w:themeShade="BF"/>
+              <w:color w:val="auto"/>
               <w:lang w:eastAsia="de-DE"/>
             </w:rPr>
           </w:pPr>
-          <w:hyperlink w:anchor="_Toc440531290" w:history="1">
+          <w:hyperlink w:anchor="_Toc440609596" w:history="1">
             <w:r>
               <w:rPr>
                 <w:rStyle w:val="Hyperlink"/>
                 <w:noProof/>
-                <w:color w:val="005898" w:themeColor="accent3" w:themeShade="BF"/>
               </w:rPr>
               <w:t>5.</w:t>
             </w:r>
@@ -1395,7 +1253,7 @@
               <w:rPr>
                 <w:rFonts w:asciiTheme="minorHAnsi" w:hAnsiTheme="minorHAnsi"/>
                 <w:noProof/>
-                <w:color w:val="005898" w:themeColor="accent3" w:themeShade="BF"/>
+                <w:color w:val="auto"/>
                 <w:lang w:eastAsia="de-DE"/>
               </w:rPr>
               <w:tab/>
@@ -1404,7 +1262,6 @@
               <w:rPr>
                 <w:rStyle w:val="Hyperlink"/>
                 <w:noProof/>
-                <w:color w:val="005898" w:themeColor="accent3" w:themeShade="BF"/>
               </w:rPr>
               <w:t>Installation der App</w:t>
             </w:r>
@@ -1412,7 +1269,6 @@
               <w:rPr>
                 <w:noProof/>
                 <w:webHidden/>
-                <w:color w:val="005898" w:themeColor="accent3" w:themeShade="BF"/>
               </w:rPr>
               <w:tab/>
             </w:r>
@@ -1420,7 +1276,6 @@
               <w:rPr>
                 <w:noProof/>
                 <w:webHidden/>
-                <w:color w:val="005898" w:themeColor="accent3" w:themeShade="BF"/>
               </w:rPr>
               <w:fldChar w:fldCharType="begin"/>
             </w:r>
@@ -1428,22 +1283,19 @@
               <w:rPr>
                 <w:noProof/>
                 <w:webHidden/>
-                <w:color w:val="005898" w:themeColor="accent3" w:themeShade="BF"/>
-              </w:rPr>
-              <w:instrText xml:space="preserve"> PAGEREF _Toc440531290 \h </w:instrText>
+              </w:rPr>
+              <w:instrText xml:space="preserve"> PAGEREF _Toc440609596 \h </w:instrText>
             </w:r>
             <w:r>
               <w:rPr>
                 <w:noProof/>
                 <w:webHidden/>
-                <w:color w:val="005898" w:themeColor="accent3" w:themeShade="BF"/>
               </w:rPr>
             </w:r>
             <w:r>
               <w:rPr>
                 <w:noProof/>
                 <w:webHidden/>
-                <w:color w:val="005898" w:themeColor="accent3" w:themeShade="BF"/>
               </w:rPr>
               <w:fldChar w:fldCharType="separate"/>
             </w:r>
@@ -1451,7 +1303,6 @@
               <w:rPr>
                 <w:noProof/>
                 <w:webHidden/>
-                <w:color w:val="005898" w:themeColor="accent3" w:themeShade="BF"/>
               </w:rPr>
               <w:t>10</w:t>
             </w:r>
@@ -1459,7 +1310,6 @@
               <w:rPr>
                 <w:noProof/>
                 <w:webHidden/>
-                <w:color w:val="005898" w:themeColor="accent3" w:themeShade="BF"/>
               </w:rPr>
               <w:fldChar w:fldCharType="end"/>
             </w:r>
@@ -1474,16 +1324,15 @@
             <w:rPr>
               <w:rFonts w:asciiTheme="minorHAnsi" w:hAnsiTheme="minorHAnsi"/>
               <w:noProof/>
-              <w:color w:val="005898" w:themeColor="accent3" w:themeShade="BF"/>
+              <w:color w:val="auto"/>
               <w:lang w:eastAsia="de-DE"/>
             </w:rPr>
           </w:pPr>
-          <w:hyperlink w:anchor="_Toc440531291" w:history="1">
+          <w:hyperlink w:anchor="_Toc440609597" w:history="1">
             <w:r>
               <w:rPr>
                 <w:rStyle w:val="Hyperlink"/>
                 <w:noProof/>
-                <w:color w:val="005898" w:themeColor="accent3" w:themeShade="BF"/>
               </w:rPr>
               <w:t>Github Repository</w:t>
             </w:r>
@@ -1491,7 +1340,6 @@
               <w:rPr>
                 <w:noProof/>
                 <w:webHidden/>
-                <w:color w:val="005898" w:themeColor="accent3" w:themeShade="BF"/>
               </w:rPr>
               <w:tab/>
             </w:r>
@@ -1499,7 +1347,6 @@
               <w:rPr>
                 <w:noProof/>
                 <w:webHidden/>
-                <w:color w:val="005898" w:themeColor="accent3" w:themeShade="BF"/>
               </w:rPr>
               <w:fldChar w:fldCharType="begin"/>
             </w:r>
@@ -1507,22 +1354,19 @@
               <w:rPr>
                 <w:noProof/>
                 <w:webHidden/>
-                <w:color w:val="005898" w:themeColor="accent3" w:themeShade="BF"/>
-              </w:rPr>
-              <w:instrText xml:space="preserve"> PAGEREF _Toc440531291 \h </w:instrText>
+              </w:rPr>
+              <w:instrText xml:space="preserve"> PAGEREF _Toc440609597 \h </w:instrText>
             </w:r>
             <w:r>
               <w:rPr>
                 <w:noProof/>
                 <w:webHidden/>
-                <w:color w:val="005898" w:themeColor="accent3" w:themeShade="BF"/>
               </w:rPr>
             </w:r>
             <w:r>
               <w:rPr>
                 <w:noProof/>
                 <w:webHidden/>
-                <w:color w:val="005898" w:themeColor="accent3" w:themeShade="BF"/>
               </w:rPr>
               <w:fldChar w:fldCharType="separate"/>
             </w:r>
@@ -1530,7 +1374,6 @@
               <w:rPr>
                 <w:noProof/>
                 <w:webHidden/>
-                <w:color w:val="005898" w:themeColor="accent3" w:themeShade="BF"/>
               </w:rPr>
               <w:t>10</w:t>
             </w:r>
@@ -1538,7 +1381,6 @@
               <w:rPr>
                 <w:noProof/>
                 <w:webHidden/>
-                <w:color w:val="005898" w:themeColor="accent3" w:themeShade="BF"/>
               </w:rPr>
               <w:fldChar w:fldCharType="end"/>
             </w:r>
@@ -1553,16 +1395,15 @@
             <w:rPr>
               <w:rFonts w:asciiTheme="minorHAnsi" w:hAnsiTheme="minorHAnsi"/>
               <w:noProof/>
-              <w:color w:val="005898" w:themeColor="accent3" w:themeShade="BF"/>
+              <w:color w:val="auto"/>
               <w:lang w:eastAsia="de-DE"/>
             </w:rPr>
           </w:pPr>
-          <w:hyperlink w:anchor="_Toc440531292" w:history="1">
+          <w:hyperlink w:anchor="_Toc440609598" w:history="1">
             <w:r>
               <w:rPr>
                 <w:rStyle w:val="Hyperlink"/>
                 <w:noProof/>
-                <w:color w:val="005898" w:themeColor="accent3" w:themeShade="BF"/>
               </w:rPr>
               <w:t>Installation von node.js</w:t>
             </w:r>
@@ -1570,7 +1411,6 @@
               <w:rPr>
                 <w:noProof/>
                 <w:webHidden/>
-                <w:color w:val="005898" w:themeColor="accent3" w:themeShade="BF"/>
               </w:rPr>
               <w:tab/>
             </w:r>
@@ -1578,7 +1418,6 @@
               <w:rPr>
                 <w:noProof/>
                 <w:webHidden/>
-                <w:color w:val="005898" w:themeColor="accent3" w:themeShade="BF"/>
               </w:rPr>
               <w:fldChar w:fldCharType="begin"/>
             </w:r>
@@ -1586,22 +1425,19 @@
               <w:rPr>
                 <w:noProof/>
                 <w:webHidden/>
-                <w:color w:val="005898" w:themeColor="accent3" w:themeShade="BF"/>
-              </w:rPr>
-              <w:instrText xml:space="preserve"> PAGEREF _Toc440531292 \h </w:instrText>
+              </w:rPr>
+              <w:instrText xml:space="preserve"> PAGEREF _Toc440609598 \h </w:instrText>
             </w:r>
             <w:r>
               <w:rPr>
                 <w:noProof/>
                 <w:webHidden/>
-                <w:color w:val="005898" w:themeColor="accent3" w:themeShade="BF"/>
               </w:rPr>
             </w:r>
             <w:r>
               <w:rPr>
                 <w:noProof/>
                 <w:webHidden/>
-                <w:color w:val="005898" w:themeColor="accent3" w:themeShade="BF"/>
               </w:rPr>
               <w:fldChar w:fldCharType="separate"/>
             </w:r>
@@ -1609,7 +1445,6 @@
               <w:rPr>
                 <w:noProof/>
                 <w:webHidden/>
-                <w:color w:val="005898" w:themeColor="accent3" w:themeShade="BF"/>
               </w:rPr>
               <w:t>10</w:t>
             </w:r>
@@ -1617,7 +1452,6 @@
               <w:rPr>
                 <w:noProof/>
                 <w:webHidden/>
-                <w:color w:val="005898" w:themeColor="accent3" w:themeShade="BF"/>
               </w:rPr>
               <w:fldChar w:fldCharType="end"/>
             </w:r>
@@ -1632,16 +1466,15 @@
             <w:rPr>
               <w:rFonts w:asciiTheme="minorHAnsi" w:hAnsiTheme="minorHAnsi"/>
               <w:noProof/>
-              <w:color w:val="005898" w:themeColor="accent3" w:themeShade="BF"/>
+              <w:color w:val="auto"/>
               <w:lang w:eastAsia="de-DE"/>
             </w:rPr>
           </w:pPr>
-          <w:hyperlink w:anchor="_Toc440531293" w:history="1">
+          <w:hyperlink w:anchor="_Toc440609599" w:history="1">
             <w:r>
               <w:rPr>
                 <w:rStyle w:val="Hyperlink"/>
                 <w:noProof/>
-                <w:color w:val="005898" w:themeColor="accent3" w:themeShade="BF"/>
               </w:rPr>
               <w:t>6. Starten des Servers und der App</w:t>
             </w:r>
@@ -1649,7 +1482,6 @@
               <w:rPr>
                 <w:noProof/>
                 <w:webHidden/>
-                <w:color w:val="005898" w:themeColor="accent3" w:themeShade="BF"/>
               </w:rPr>
               <w:tab/>
             </w:r>
@@ -1657,7 +1489,6 @@
               <w:rPr>
                 <w:noProof/>
                 <w:webHidden/>
-                <w:color w:val="005898" w:themeColor="accent3" w:themeShade="BF"/>
               </w:rPr>
               <w:fldChar w:fldCharType="begin"/>
             </w:r>
@@ -1665,22 +1496,19 @@
               <w:rPr>
                 <w:noProof/>
                 <w:webHidden/>
-                <w:color w:val="005898" w:themeColor="accent3" w:themeShade="BF"/>
-              </w:rPr>
-              <w:instrText xml:space="preserve"> PAGEREF _Toc440531293 \h </w:instrText>
+              </w:rPr>
+              <w:instrText xml:space="preserve"> PAGEREF _Toc440609599 \h </w:instrText>
             </w:r>
             <w:r>
               <w:rPr>
                 <w:noProof/>
                 <w:webHidden/>
-                <w:color w:val="005898" w:themeColor="accent3" w:themeShade="BF"/>
               </w:rPr>
             </w:r>
             <w:r>
               <w:rPr>
                 <w:noProof/>
                 <w:webHidden/>
-                <w:color w:val="005898" w:themeColor="accent3" w:themeShade="BF"/>
               </w:rPr>
               <w:fldChar w:fldCharType="separate"/>
             </w:r>
@@ -1688,7 +1516,6 @@
               <w:rPr>
                 <w:noProof/>
                 <w:webHidden/>
-                <w:color w:val="005898" w:themeColor="accent3" w:themeShade="BF"/>
               </w:rPr>
               <w:t>10</w:t>
             </w:r>
@@ -1696,7 +1523,6 @@
               <w:rPr>
                 <w:noProof/>
                 <w:webHidden/>
-                <w:color w:val="005898" w:themeColor="accent3" w:themeShade="BF"/>
               </w:rPr>
               <w:fldChar w:fldCharType="end"/>
             </w:r>
@@ -1711,16 +1537,15 @@
             <w:rPr>
               <w:rFonts w:asciiTheme="minorHAnsi" w:hAnsiTheme="minorHAnsi"/>
               <w:noProof/>
-              <w:color w:val="005898" w:themeColor="accent3" w:themeShade="BF"/>
+              <w:color w:val="auto"/>
               <w:lang w:eastAsia="de-DE"/>
             </w:rPr>
           </w:pPr>
-          <w:hyperlink w:anchor="_Toc440531294" w:history="1">
+          <w:hyperlink w:anchor="_Toc440609600" w:history="1">
             <w:r>
               <w:rPr>
                 <w:rStyle w:val="Hyperlink"/>
                 <w:noProof/>
-                <w:color w:val="005898" w:themeColor="accent3" w:themeShade="BF"/>
               </w:rPr>
               <w:t>Starten des Servers per Konsole</w:t>
             </w:r>
@@ -1728,7 +1553,6 @@
               <w:rPr>
                 <w:noProof/>
                 <w:webHidden/>
-                <w:color w:val="005898" w:themeColor="accent3" w:themeShade="BF"/>
               </w:rPr>
               <w:tab/>
             </w:r>
@@ -1736,7 +1560,6 @@
               <w:rPr>
                 <w:noProof/>
                 <w:webHidden/>
-                <w:color w:val="005898" w:themeColor="accent3" w:themeShade="BF"/>
               </w:rPr>
               <w:fldChar w:fldCharType="begin"/>
             </w:r>
@@ -1744,22 +1567,19 @@
               <w:rPr>
                 <w:noProof/>
                 <w:webHidden/>
-                <w:color w:val="005898" w:themeColor="accent3" w:themeShade="BF"/>
-              </w:rPr>
-              <w:instrText xml:space="preserve"> PAGEREF _Toc440531294 \h </w:instrText>
+              </w:rPr>
+              <w:instrText xml:space="preserve"> PAGEREF _Toc440609600 \h </w:instrText>
             </w:r>
             <w:r>
               <w:rPr>
                 <w:noProof/>
                 <w:webHidden/>
-                <w:color w:val="005898" w:themeColor="accent3" w:themeShade="BF"/>
               </w:rPr>
             </w:r>
             <w:r>
               <w:rPr>
                 <w:noProof/>
                 <w:webHidden/>
-                <w:color w:val="005898" w:themeColor="accent3" w:themeShade="BF"/>
               </w:rPr>
               <w:fldChar w:fldCharType="separate"/>
             </w:r>
@@ -1767,7 +1587,6 @@
               <w:rPr>
                 <w:noProof/>
                 <w:webHidden/>
-                <w:color w:val="005898" w:themeColor="accent3" w:themeShade="BF"/>
               </w:rPr>
               <w:t>10</w:t>
             </w:r>
@@ -1775,7 +1594,6 @@
               <w:rPr>
                 <w:noProof/>
                 <w:webHidden/>
-                <w:color w:val="005898" w:themeColor="accent3" w:themeShade="BF"/>
               </w:rPr>
               <w:fldChar w:fldCharType="end"/>
             </w:r>
@@ -1790,16 +1608,15 @@
             <w:rPr>
               <w:rFonts w:asciiTheme="minorHAnsi" w:hAnsiTheme="minorHAnsi"/>
               <w:noProof/>
-              <w:color w:val="005898" w:themeColor="accent3" w:themeShade="BF"/>
+              <w:color w:val="auto"/>
               <w:lang w:eastAsia="de-DE"/>
             </w:rPr>
           </w:pPr>
-          <w:hyperlink w:anchor="_Toc440531295" w:history="1">
+          <w:hyperlink w:anchor="_Toc440609601" w:history="1">
             <w:r>
               <w:rPr>
                 <w:rStyle w:val="Hyperlink"/>
                 <w:noProof/>
-                <w:color w:val="005898" w:themeColor="accent3" w:themeShade="BF"/>
               </w:rPr>
               <w:t>Starten der App</w:t>
             </w:r>
@@ -1807,7 +1624,6 @@
               <w:rPr>
                 <w:noProof/>
                 <w:webHidden/>
-                <w:color w:val="005898" w:themeColor="accent3" w:themeShade="BF"/>
               </w:rPr>
               <w:tab/>
             </w:r>
@@ -1815,7 +1631,6 @@
               <w:rPr>
                 <w:noProof/>
                 <w:webHidden/>
-                <w:color w:val="005898" w:themeColor="accent3" w:themeShade="BF"/>
               </w:rPr>
               <w:fldChar w:fldCharType="begin"/>
             </w:r>
@@ -1823,22 +1638,19 @@
               <w:rPr>
                 <w:noProof/>
                 <w:webHidden/>
-                <w:color w:val="005898" w:themeColor="accent3" w:themeShade="BF"/>
-              </w:rPr>
-              <w:instrText xml:space="preserve"> PAGEREF _Toc440531295 \h </w:instrText>
+              </w:rPr>
+              <w:instrText xml:space="preserve"> PAGEREF _Toc440609601 \h </w:instrText>
             </w:r>
             <w:r>
               <w:rPr>
                 <w:noProof/>
                 <w:webHidden/>
-                <w:color w:val="005898" w:themeColor="accent3" w:themeShade="BF"/>
               </w:rPr>
             </w:r>
             <w:r>
               <w:rPr>
                 <w:noProof/>
                 <w:webHidden/>
-                <w:color w:val="005898" w:themeColor="accent3" w:themeShade="BF"/>
               </w:rPr>
               <w:fldChar w:fldCharType="separate"/>
             </w:r>
@@ -1846,7 +1658,6 @@
               <w:rPr>
                 <w:noProof/>
                 <w:webHidden/>
-                <w:color w:val="005898" w:themeColor="accent3" w:themeShade="BF"/>
               </w:rPr>
               <w:t>10</w:t>
             </w:r>
@@ -1854,7 +1665,6 @@
               <w:rPr>
                 <w:noProof/>
                 <w:webHidden/>
-                <w:color w:val="005898" w:themeColor="accent3" w:themeShade="BF"/>
               </w:rPr>
               <w:fldChar w:fldCharType="end"/>
             </w:r>
@@ -1870,16 +1680,15 @@
             <w:rPr>
               <w:rFonts w:asciiTheme="minorHAnsi" w:hAnsiTheme="minorHAnsi"/>
               <w:noProof/>
-              <w:color w:val="005898" w:themeColor="accent3" w:themeShade="BF"/>
+              <w:color w:val="auto"/>
               <w:lang w:eastAsia="de-DE"/>
             </w:rPr>
           </w:pPr>
-          <w:hyperlink w:anchor="_Toc440531296" w:history="1">
+          <w:hyperlink w:anchor="_Toc440609602" w:history="1">
             <w:r>
               <w:rPr>
                 <w:rStyle w:val="Hyperlink"/>
                 <w:noProof/>
-                <w:color w:val="005898" w:themeColor="accent3" w:themeShade="BF"/>
               </w:rPr>
               <w:t>7.</w:t>
             </w:r>
@@ -1887,7 +1696,7 @@
               <w:rPr>
                 <w:rFonts w:asciiTheme="minorHAnsi" w:hAnsiTheme="minorHAnsi"/>
                 <w:noProof/>
-                <w:color w:val="005898" w:themeColor="accent3" w:themeShade="BF"/>
+                <w:color w:val="auto"/>
                 <w:lang w:eastAsia="de-DE"/>
               </w:rPr>
               <w:tab/>
@@ -1896,7 +1705,6 @@
               <w:rPr>
                 <w:rStyle w:val="Hyperlink"/>
                 <w:noProof/>
-                <w:color w:val="005898" w:themeColor="accent3" w:themeShade="BF"/>
               </w:rPr>
               <w:t>Einstellungen der App</w:t>
             </w:r>
@@ -1904,7 +1712,6 @@
               <w:rPr>
                 <w:noProof/>
                 <w:webHidden/>
-                <w:color w:val="005898" w:themeColor="accent3" w:themeShade="BF"/>
               </w:rPr>
               <w:tab/>
             </w:r>
@@ -1912,7 +1719,6 @@
               <w:rPr>
                 <w:noProof/>
                 <w:webHidden/>
-                <w:color w:val="005898" w:themeColor="accent3" w:themeShade="BF"/>
               </w:rPr>
               <w:fldChar w:fldCharType="begin"/>
             </w:r>
@@ -1920,22 +1726,19 @@
               <w:rPr>
                 <w:noProof/>
                 <w:webHidden/>
-                <w:color w:val="005898" w:themeColor="accent3" w:themeShade="BF"/>
-              </w:rPr>
-              <w:instrText xml:space="preserve"> PAGEREF _Toc440531296 \h </w:instrText>
+              </w:rPr>
+              <w:instrText xml:space="preserve"> PAGEREF _Toc440609602 \h </w:instrText>
             </w:r>
             <w:r>
               <w:rPr>
                 <w:noProof/>
                 <w:webHidden/>
-                <w:color w:val="005898" w:themeColor="accent3" w:themeShade="BF"/>
               </w:rPr>
             </w:r>
             <w:r>
               <w:rPr>
                 <w:noProof/>
                 <w:webHidden/>
-                <w:color w:val="005898" w:themeColor="accent3" w:themeShade="BF"/>
               </w:rPr>
               <w:fldChar w:fldCharType="separate"/>
             </w:r>
@@ -1943,7 +1746,6 @@
               <w:rPr>
                 <w:noProof/>
                 <w:webHidden/>
-                <w:color w:val="005898" w:themeColor="accent3" w:themeShade="BF"/>
               </w:rPr>
               <w:t>10</w:t>
             </w:r>
@@ -1951,7 +1753,6 @@
               <w:rPr>
                 <w:noProof/>
                 <w:webHidden/>
-                <w:color w:val="005898" w:themeColor="accent3" w:themeShade="BF"/>
               </w:rPr>
               <w:fldChar w:fldCharType="end"/>
             </w:r>
@@ -1991,12 +1792,12 @@
           <w:bottom w:val="single" w:sz="12" w:space="0" w:color="auto"/>
         </w:pBdr>
       </w:pPr>
-      <w:bookmarkStart w:id="2" w:name="_Toc440531280"/>
+      <w:bookmarkStart w:id="0" w:name="_Toc440609586"/>
       <w:r>
         <w:lastRenderedPageBreak/>
         <w:t>Zustandsvergleich</w:t>
       </w:r>
-      <w:bookmarkEnd w:id="2"/>
+      <w:bookmarkEnd w:id="0"/>
     </w:p>
     <w:p>
       <w:pPr>
@@ -2228,21 +2029,21 @@
           <w:bottom w:val="single" w:sz="12" w:space="1" w:color="auto"/>
         </w:pBdr>
       </w:pPr>
-      <w:bookmarkStart w:id="3" w:name="_Toc440531281"/>
+      <w:bookmarkStart w:id="1" w:name="_Toc440609587"/>
       <w:r>
         <w:t>Projektumsetzung</w:t>
       </w:r>
-      <w:bookmarkEnd w:id="3"/>
+      <w:bookmarkEnd w:id="1"/>
     </w:p>
     <w:p>
       <w:pPr>
         <w:pStyle w:val="Heading3"/>
       </w:pPr>
-      <w:bookmarkStart w:id="4" w:name="_Toc440531282"/>
+      <w:bookmarkStart w:id="2" w:name="_Toc440609588"/>
       <w:r>
         <w:t>Projektplanung</w:t>
       </w:r>
-      <w:bookmarkEnd w:id="4"/>
+      <w:bookmarkEnd w:id="2"/>
     </w:p>
     <w:p>
       <w:pPr>
@@ -2313,27 +2114,7 @@
           <w:sz w:val="22"/>
           <w:szCs w:val="22"/>
         </w:rPr>
-        <w:t xml:space="preserve">Nachdem es möglich war, ein Request an den </w:t>
-      </w:r>
-      <w:proofErr w:type="spellStart"/>
-      <w:r>
-        <w:rPr>
-          <w:rFonts w:ascii="BentonSans Light" w:hAnsi="BentonSans Light" w:cs="Arial"/>
-          <w:color w:val="003B65" w:themeColor="accent3" w:themeShade="80"/>
-          <w:sz w:val="22"/>
-          <w:szCs w:val="22"/>
-        </w:rPr>
-        <w:t>Wunderground</w:t>
-      </w:r>
-      <w:proofErr w:type="spellEnd"/>
-      <w:r>
-        <w:rPr>
-          <w:rFonts w:ascii="BentonSans Light" w:hAnsi="BentonSans Light" w:cs="Arial"/>
-          <w:color w:val="003B65" w:themeColor="accent3" w:themeShade="80"/>
-          <w:sz w:val="22"/>
-          <w:szCs w:val="22"/>
-        </w:rPr>
-        <w:t>-Server zu senden, wurde die Struktur der in der Response enthaltenen JSON-Daten studiert.</w:t>
+        <w:t>Nachdem es möglich war, ein Request an den Wunderground-Server zu senden, wurde die Struktur der in der Response enthaltenen JSON-Daten studiert.</w:t>
       </w:r>
     </w:p>
     <w:p>
@@ -2353,27 +2134,7 @@
           <w:sz w:val="22"/>
           <w:szCs w:val="22"/>
         </w:rPr>
-        <w:t xml:space="preserve">Diese Daten wurden ebenfalls als </w:t>
-      </w:r>
-      <w:proofErr w:type="spellStart"/>
-      <w:r>
-        <w:rPr>
-          <w:rFonts w:ascii="BentonSans Light" w:hAnsi="BentonSans Light" w:cs="Arial"/>
-          <w:color w:val="003B65" w:themeColor="accent3" w:themeShade="80"/>
-          <w:sz w:val="22"/>
-          <w:szCs w:val="22"/>
-        </w:rPr>
-        <w:t>Mockdaten</w:t>
-      </w:r>
-      <w:proofErr w:type="spellEnd"/>
-      <w:r>
-        <w:rPr>
-          <w:rFonts w:ascii="BentonSans Light" w:hAnsi="BentonSans Light" w:cs="Arial"/>
-          <w:color w:val="003B65" w:themeColor="accent3" w:themeShade="80"/>
-          <w:sz w:val="22"/>
-          <w:szCs w:val="22"/>
-        </w:rPr>
-        <w:t xml:space="preserve"> abgespeichert und letztendlich zur Entwicklung und auch zum Testen der App genutzt.</w:t>
+        <w:t>Diese Daten wurden ebenfalls als Mockdaten abgespeichert und letztendlich zur Entwicklung und auch zum Testen der App genutzt.</w:t>
       </w:r>
     </w:p>
     <w:p>
@@ -2393,7 +2154,26 @@
           <w:sz w:val="22"/>
           <w:szCs w:val="22"/>
         </w:rPr>
-        <w:t xml:space="preserve">Weiterhin wurden Icons </w:t>
+        <w:t>Weiterhin wurden Icons</w:t>
+      </w:r>
+      <w:r>
+        <w:rPr>
+          <w:rStyle w:val="FootnoteReference"/>
+          <w:rFonts w:ascii="BentonSans Light" w:hAnsi="BentonSans Light" w:cs="Arial"/>
+          <w:color w:val="003B65" w:themeColor="accent3" w:themeShade="80"/>
+          <w:sz w:val="22"/>
+          <w:szCs w:val="22"/>
+        </w:rPr>
+        <w:footnoteReference w:id="1"/>
+      </w:r>
+      <w:r>
+        <w:rPr>
+          <w:rFonts w:ascii="BentonSans Light" w:hAnsi="BentonSans Light" w:cs="Arial"/>
+          <w:color w:val="003B65" w:themeColor="accent3" w:themeShade="80"/>
+          <w:sz w:val="22"/>
+          <w:szCs w:val="22"/>
+        </w:rPr>
+        <w:t xml:space="preserve"> </w:t>
       </w:r>
       <w:r>
         <w:rPr>
@@ -2431,27 +2211,7 @@
           <w:sz w:val="22"/>
           <w:szCs w:val="22"/>
         </w:rPr>
-        <w:t xml:space="preserve">Zur Versionsverwaltung soll </w:t>
-      </w:r>
-      <w:proofErr w:type="spellStart"/>
-      <w:r>
-        <w:rPr>
-          <w:rFonts w:ascii="BentonSans Light" w:hAnsi="BentonSans Light" w:cs="Arial"/>
-          <w:color w:val="003B65" w:themeColor="accent3" w:themeShade="80"/>
-          <w:sz w:val="22"/>
-          <w:szCs w:val="22"/>
-        </w:rPr>
-        <w:t>Github</w:t>
-      </w:r>
-      <w:proofErr w:type="spellEnd"/>
-      <w:r>
-        <w:rPr>
-          <w:rFonts w:ascii="BentonSans Light" w:hAnsi="BentonSans Light" w:cs="Arial"/>
-          <w:color w:val="003B65" w:themeColor="accent3" w:themeShade="80"/>
-          <w:sz w:val="22"/>
-          <w:szCs w:val="22"/>
-        </w:rPr>
-        <w:t xml:space="preserve"> verwendet werden, somit war es notwendig, ein Repository zu erstellen.</w:t>
+        <w:t>Zur Versionsverwaltung soll Github verwendet werden, somit war es notwendig, ein Repository zu erstellen.</w:t>
       </w:r>
     </w:p>
     <w:p>
@@ -2511,67 +2271,7 @@
           <w:sz w:val="22"/>
           <w:szCs w:val="22"/>
         </w:rPr>
-        <w:t xml:space="preserve">Als Entwicklungsumgebung wurde </w:t>
-      </w:r>
-      <w:proofErr w:type="spellStart"/>
-      <w:r>
-        <w:rPr>
-          <w:rFonts w:ascii="BentonSans Light" w:hAnsi="BentonSans Light" w:cs="Arial"/>
-          <w:color w:val="003B65" w:themeColor="accent3" w:themeShade="80"/>
-          <w:sz w:val="22"/>
-          <w:szCs w:val="22"/>
-        </w:rPr>
-        <w:t>Eclipse</w:t>
-      </w:r>
-      <w:proofErr w:type="spellEnd"/>
-      <w:r>
-        <w:rPr>
-          <w:rFonts w:ascii="BentonSans Light" w:hAnsi="BentonSans Light" w:cs="Arial"/>
-          <w:color w:val="003B65" w:themeColor="accent3" w:themeShade="80"/>
-          <w:sz w:val="22"/>
-          <w:szCs w:val="22"/>
-        </w:rPr>
-        <w:t xml:space="preserve"> mit dem </w:t>
-      </w:r>
-      <w:proofErr w:type="spellStart"/>
-      <w:r>
-        <w:rPr>
-          <w:rFonts w:ascii="BentonSans Light" w:hAnsi="BentonSans Light" w:cs="Arial"/>
-          <w:color w:val="003B65" w:themeColor="accent3" w:themeShade="80"/>
-          <w:sz w:val="22"/>
-          <w:szCs w:val="22"/>
-        </w:rPr>
-        <w:t>Plugin</w:t>
-      </w:r>
-      <w:proofErr w:type="spellEnd"/>
-      <w:r>
-        <w:rPr>
-          <w:rFonts w:ascii="BentonSans Light" w:hAnsi="BentonSans Light" w:cs="Arial"/>
-          <w:color w:val="003B65" w:themeColor="accent3" w:themeShade="80"/>
-          <w:sz w:val="22"/>
-          <w:szCs w:val="22"/>
-        </w:rPr>
-        <w:t xml:space="preserve"> </w:t>
-      </w:r>
-      <w:proofErr w:type="spellStart"/>
-      <w:r>
-        <w:rPr>
-          <w:rFonts w:ascii="BentonSans Light" w:hAnsi="BentonSans Light" w:cs="Arial"/>
-          <w:color w:val="003B65" w:themeColor="accent3" w:themeShade="80"/>
-          <w:sz w:val="22"/>
-          <w:szCs w:val="22"/>
-        </w:rPr>
-        <w:t>EGit</w:t>
-      </w:r>
-      <w:proofErr w:type="spellEnd"/>
-      <w:r>
-        <w:rPr>
-          <w:rFonts w:ascii="BentonSans Light" w:hAnsi="BentonSans Light" w:cs="Arial"/>
-          <w:color w:val="003B65" w:themeColor="accent3" w:themeShade="80"/>
-          <w:sz w:val="22"/>
-          <w:szCs w:val="22"/>
-        </w:rPr>
-        <w:t xml:space="preserve"> verwendet.</w:t>
+        <w:t>Als Entwicklungsumgebung wurde Eclipse mit dem Plugin EGit verwendet.</w:t>
       </w:r>
     </w:p>
     <w:p>
@@ -2630,16 +2330,27 @@
         <w:t>zum Ausführen der App.</w:t>
       </w:r>
     </w:p>
-    <w:p/>
     <w:p>
       <w:pPr>
+        <w:tabs>
+          <w:tab w:val="left" w:pos="7665"/>
+        </w:tabs>
+      </w:pPr>
+      <w:r>
+        <w:tab/>
+      </w:r>
+      <w:bookmarkStart w:id="3" w:name="_GoBack"/>
+      <w:bookmarkEnd w:id="3"/>
+    </w:p>
+    <w:p>
+      <w:pPr>
         <w:pStyle w:val="Heading3"/>
       </w:pPr>
-      <w:bookmarkStart w:id="5" w:name="_Toc440531283"/>
+      <w:bookmarkStart w:id="4" w:name="_Toc440609589"/>
       <w:r>
         <w:t>Entwicklung der App</w:t>
       </w:r>
-      <w:bookmarkEnd w:id="5"/>
+      <w:bookmarkEnd w:id="4"/>
     </w:p>
     <w:p>
       <w:pPr>
@@ -2658,9 +2369,8 @@
           <w:sz w:val="22"/>
           <w:szCs w:val="22"/>
         </w:rPr>
-        <w:t>Die Wetter-</w:t>
-      </w:r>
-      <w:proofErr w:type="spellStart"/>
+        <w:t xml:space="preserve">Die Wetter-Webapp wurde mit der kostenlosen Version des JavaScript-Frameworks SAPUI5 entwickelt. Sie ist aufgebaut mit einer index.html Seite, die das UI5-Framework lädt. Darauf folgt ein Script, das mithilfe des UI5-Framework eine UI5-App in den HTML-Body einfügt. Eine App kann aus einer oder mehreren Views bestehen. Dem Model-View-Controller Konzept entsprechend hat eine View einen Controller und ein oder mehrere Modelle. Eine View kann als JavaScript- oder XML-View umgesetzt werden. Entsprechend der aktuellen SAPUI5 Best Practice entschieden wir uns für die Verwendung von XML-Views. In XML-Views können verschiedene UI5-Controls definiert und ihre Attribute gesetzt werden. Die Attribute können fest definiert werden oder aus einem Model  ausgelesen werden. Ändert sich das Attribut im Model, so wird das Control automatisch aktualisiert.   Ein UI5-Control ist ein JavaScript-Objekt, das mithilfe der Attribute DOM-Strukturen generiert, diese mit CSS ausstattet und einfache Funktionalitäten zur Verfügung stellt. Ein einfaches UI5-Control ist z.B. ein Button. </w:t>
+      </w:r>
       <w:r>
         <w:rPr>
           <w:rFonts w:ascii="BentonSans Light" w:hAnsi="BentonSans Light" w:cs="Arial"/>
@@ -2668,37 +2378,8 @@
           <w:sz w:val="22"/>
           <w:szCs w:val="22"/>
         </w:rPr>
-        <w:t>Webapp</w:t>
-      </w:r>
-      <w:proofErr w:type="spellEnd"/>
-      <w:r>
-        <w:rPr>
-          <w:rFonts w:ascii="BentonSans Light" w:hAnsi="BentonSans Light" w:cs="Arial"/>
-          <w:color w:val="003B65" w:themeColor="accent3" w:themeShade="80"/>
-          <w:sz w:val="22"/>
-          <w:szCs w:val="22"/>
-        </w:rPr>
-        <w:t xml:space="preserve"> wurde mit der kostenlosen Version des JavaScript-Frameworks SAPUI5 entwickelt. Sie ist aufgebaut mit einer index.html Seite, die das UI5-Framework lädt. Darauf folgt ein Script, das mithilfe des </w:t>
-      </w:r>
-      <w:proofErr w:type="gramStart"/>
-      <w:r>
-        <w:rPr>
-          <w:rFonts w:ascii="BentonSans Light" w:hAnsi="BentonSans Light" w:cs="Arial"/>
-          <w:color w:val="003B65" w:themeColor="accent3" w:themeShade="80"/>
-          <w:sz w:val="22"/>
-          <w:szCs w:val="22"/>
-        </w:rPr>
-        <w:t>UI5-Framework</w:t>
-      </w:r>
-      <w:proofErr w:type="gramEnd"/>
-      <w:r>
-        <w:rPr>
-          <w:rFonts w:ascii="BentonSans Light" w:hAnsi="BentonSans Light" w:cs="Arial"/>
-          <w:color w:val="003B65" w:themeColor="accent3" w:themeShade="80"/>
-          <w:sz w:val="22"/>
-          <w:szCs w:val="22"/>
-        </w:rPr>
-        <w:t xml:space="preserve"> eine UI5-App in den HTML-Body einfügt. Eine App kann aus einer oder mehreren Views bestehen. Dem Model-View-Controller Konzept entsprechend hat eine View einen Controller und ein oder mehrere Modelle. Eine View kann als JavaScript- oder XML-View umgesetzt werden. Entsprechend der aktuellen SAPUI5 Best Practice entschieden wir uns für die Verwendung von XML-Views. In XML-Views können verschiedene UI5-Controls definiert und ihre Attribute gesetzt werden. Die Attribute können fest definiert werden oder aus einem Model  ausgelesen werden. Ändert sich das Attribut im Model, so wird das Control automatisch aktualisiert.   Ein UI5-Control ist ein JavaScript-Objekt, das mithilfe der Attribute DOM-Strukturen generiert, diese mit CSS ausstattet und einfache Funktionalitäten zur Verfügung stellt. Ein einfaches UI5-Control ist z.B. ein Button. Wenn er angeklickt wurde, ruft er eine Funktion auf, die im XML-View angegeben wurde und sich im JavaScript-Controller der View befindet.</w:t>
+        <w:lastRenderedPageBreak/>
+        <w:t>Wenn er angeklickt wurde, ruft er eine Funktion auf, die im XML-View angegeben wurde und sich im JavaScript-Controller der View befindet.</w:t>
       </w:r>
     </w:p>
     <w:p>
@@ -2737,28 +2418,7 @@
           <w:sz w:val="22"/>
           <w:szCs w:val="22"/>
         </w:rPr>
-        <w:lastRenderedPageBreak/>
-        <w:t xml:space="preserve">Um den Verbrauch der durch den </w:t>
-      </w:r>
-      <w:proofErr w:type="spellStart"/>
-      <w:r>
-        <w:rPr>
-          <w:rFonts w:ascii="BentonSans Light" w:hAnsi="BentonSans Light" w:cs="Arial"/>
-          <w:color w:val="003B65" w:themeColor="accent3" w:themeShade="80"/>
-          <w:sz w:val="22"/>
-          <w:szCs w:val="22"/>
-        </w:rPr>
-        <w:t>Wunderground</w:t>
-      </w:r>
-      <w:proofErr w:type="spellEnd"/>
-      <w:r>
-        <w:rPr>
-          <w:rFonts w:ascii="BentonSans Light" w:hAnsi="BentonSans Light" w:cs="Arial"/>
-          <w:color w:val="003B65" w:themeColor="accent3" w:themeShade="80"/>
-          <w:sz w:val="22"/>
-          <w:szCs w:val="22"/>
-        </w:rPr>
-        <w:t>-Service vorgeschriebenen Request-Anzahl für das kostenlose Konto zu minimieren, wurde zusätzlich zur App selbst ein Node.js-Server entwickelt, der die Daten vom Wetterservice zwischenspeichert und auch die Einstellungen der Anwendung verwaltet.</w:t>
+        <w:t>Um den Verbrauch der durch den Wunderground-Service vorgeschriebenen Request-Anzahl für das kostenlose Konto zu minimieren, wurde zusätzlich zur App selbst ein Node.js-Server entwickelt, der die Daten vom Wetterservice zwischenspeichert und auch die Einstellungen der Anwendung verwaltet.</w:t>
       </w:r>
     </w:p>
     <w:p>
@@ -2932,27 +2592,7 @@
           <w:sz w:val="22"/>
           <w:szCs w:val="22"/>
         </w:rPr>
-        <w:t xml:space="preserve">Der Service selbst besitzt als </w:t>
-      </w:r>
-      <w:proofErr w:type="spellStart"/>
-      <w:r>
-        <w:rPr>
-          <w:rFonts w:ascii="BentonSans Light" w:hAnsi="BentonSans Light" w:cs="Arial"/>
-          <w:color w:val="003B65" w:themeColor="accent3" w:themeShade="80"/>
-          <w:sz w:val="22"/>
-          <w:szCs w:val="22"/>
-        </w:rPr>
-        <w:t>Membervariablen</w:t>
-      </w:r>
-      <w:proofErr w:type="spellEnd"/>
-      <w:r>
-        <w:rPr>
-          <w:rFonts w:ascii="BentonSans Light" w:hAnsi="BentonSans Light" w:cs="Arial"/>
-          <w:color w:val="003B65" w:themeColor="accent3" w:themeShade="80"/>
-          <w:sz w:val="22"/>
-          <w:szCs w:val="22"/>
-        </w:rPr>
-        <w:t xml:space="preserve"> die folgenden Einstellungen:</w:t>
+        <w:t>Der Service selbst besitzt als Membervariablen die folgenden Einstellungen:</w:t>
       </w:r>
     </w:p>
     <w:p>
@@ -3112,27 +2752,7 @@
                 <w:sz w:val="22"/>
                 <w:szCs w:val="22"/>
               </w:rPr>
-              <w:t xml:space="preserve">An diese URL wird das HTTP-Request geschickt, wenn der Server im </w:t>
-            </w:r>
-            <w:proofErr w:type="spellStart"/>
-            <w:r>
-              <w:rPr>
-                <w:rFonts w:ascii="BentonSans Light" w:hAnsi="BentonSans Light" w:cs="Arial"/>
-                <w:color w:val="003B65" w:themeColor="accent3" w:themeShade="80"/>
-                <w:sz w:val="22"/>
-                <w:szCs w:val="22"/>
-              </w:rPr>
-              <w:t>Debug</w:t>
-            </w:r>
-            <w:proofErr w:type="spellEnd"/>
-            <w:r>
-              <w:rPr>
-                <w:rFonts w:ascii="BentonSans Light" w:hAnsi="BentonSans Light" w:cs="Arial"/>
-                <w:color w:val="003B65" w:themeColor="accent3" w:themeShade="80"/>
-                <w:sz w:val="22"/>
-                <w:szCs w:val="22"/>
-              </w:rPr>
-              <w:t>-Modus gestartet wird.</w:t>
+              <w:t>An diese URL wird das HTTP-Request geschickt, wenn der Server im Debug-Modus gestartet wird.</w:t>
             </w:r>
           </w:p>
         </w:tc>
@@ -3223,27 +2843,7 @@
                 <w:sz w:val="22"/>
                 <w:szCs w:val="22"/>
               </w:rPr>
-              <w:t xml:space="preserve"> API-Key vom </w:t>
-            </w:r>
-            <w:proofErr w:type="spellStart"/>
-            <w:r>
-              <w:rPr>
-                <w:rFonts w:ascii="BentonSans Light" w:hAnsi="BentonSans Light" w:cs="Arial"/>
-                <w:color w:val="003B65" w:themeColor="accent3" w:themeShade="80"/>
-                <w:sz w:val="22"/>
-                <w:szCs w:val="22"/>
-              </w:rPr>
-              <w:t>Wunderground</w:t>
-            </w:r>
-            <w:proofErr w:type="spellEnd"/>
-            <w:r>
-              <w:rPr>
-                <w:rFonts w:ascii="BentonSans Light" w:hAnsi="BentonSans Light" w:cs="Arial"/>
-                <w:color w:val="003B65" w:themeColor="accent3" w:themeShade="80"/>
-                <w:sz w:val="22"/>
-                <w:szCs w:val="22"/>
-              </w:rPr>
-              <w:t>-Service</w:t>
+              <w:t xml:space="preserve"> API-Key vom Wunderground-Service</w:t>
             </w:r>
           </w:p>
         </w:tc>
@@ -3287,11 +2887,11 @@
       <w:pPr>
         <w:pStyle w:val="Heading3"/>
       </w:pPr>
-      <w:bookmarkStart w:id="6" w:name="_Toc440531284"/>
+      <w:bookmarkStart w:id="5" w:name="_Toc440609590"/>
       <w:r>
         <w:t>Übersicht der wichtigsten Dateien</w:t>
       </w:r>
-      <w:bookmarkEnd w:id="6"/>
+      <w:bookmarkEnd w:id="5"/>
     </w:p>
     <w:tbl>
       <w:tblPr>
@@ -3402,27 +3002,7 @@
                 <w:sz w:val="22"/>
                 <w:szCs w:val="22"/>
               </w:rPr>
-              <w:t>/</w:t>
-            </w:r>
-            <w:proofErr w:type="spellStart"/>
-            <w:r>
-              <w:rPr>
-                <w:rFonts w:ascii="BentonSans Light" w:hAnsi="BentonSans Light" w:cs="Arial"/>
-                <w:color w:val="003B65" w:themeColor="accent3" w:themeShade="80"/>
-                <w:sz w:val="22"/>
-                <w:szCs w:val="22"/>
-              </w:rPr>
-              <w:t>webapp</w:t>
-            </w:r>
-            <w:proofErr w:type="spellEnd"/>
-            <w:r>
-              <w:rPr>
-                <w:rFonts w:ascii="BentonSans Light" w:hAnsi="BentonSans Light" w:cs="Arial"/>
-                <w:color w:val="003B65" w:themeColor="accent3" w:themeShade="80"/>
-                <w:sz w:val="22"/>
-                <w:szCs w:val="22"/>
-              </w:rPr>
-              <w:t>/</w:t>
+              <w:t>/webapp/</w:t>
             </w:r>
           </w:p>
           <w:p>
@@ -3513,29 +3093,7 @@
                 <w:szCs w:val="22"/>
                 <w:lang w:val="en-US"/>
               </w:rPr>
-              <w:t>/</w:t>
-            </w:r>
-            <w:proofErr w:type="spellStart"/>
-            <w:r>
-              <w:rPr>
-                <w:rFonts w:ascii="BentonSans Light" w:hAnsi="BentonSans Light" w:cs="Arial"/>
-                <w:color w:val="003B65" w:themeColor="accent3" w:themeShade="80"/>
-                <w:sz w:val="22"/>
-                <w:szCs w:val="22"/>
-                <w:lang w:val="en-US"/>
-              </w:rPr>
-              <w:t>webapp</w:t>
-            </w:r>
-            <w:proofErr w:type="spellEnd"/>
-            <w:r>
-              <w:rPr>
-                <w:rFonts w:ascii="BentonSans Light" w:hAnsi="BentonSans Light" w:cs="Arial"/>
-                <w:color w:val="003B65" w:themeColor="accent3" w:themeShade="80"/>
-                <w:sz w:val="22"/>
-                <w:szCs w:val="22"/>
-                <w:lang w:val="en-US"/>
-              </w:rPr>
-              <w:t>/view/</w:t>
+              <w:t>/webapp/view/</w:t>
             </w:r>
           </w:p>
           <w:p>
@@ -3584,7 +3142,6 @@
                 <w:szCs w:val="22"/>
               </w:rPr>
             </w:pPr>
-            <w:proofErr w:type="spellStart"/>
             <w:r>
               <w:rPr>
                 <w:rFonts w:ascii="BentonSans Light" w:hAnsi="BentonSans Light" w:cs="Arial"/>
@@ -3592,17 +3149,7 @@
                 <w:sz w:val="22"/>
                 <w:szCs w:val="22"/>
               </w:rPr>
-              <w:t>Sier</w:t>
-            </w:r>
-            <w:proofErr w:type="spellEnd"/>
-            <w:r>
-              <w:rPr>
-                <w:rFonts w:ascii="BentonSans Light" w:hAnsi="BentonSans Light" w:cs="Arial"/>
-                <w:color w:val="003B65" w:themeColor="accent3" w:themeShade="80"/>
-                <w:sz w:val="22"/>
-                <w:szCs w:val="22"/>
-              </w:rPr>
-              <w:t xml:space="preserve"> enthält die Struktur der SAPUI5-Controls.</w:t>
+              <w:t>Sier enthält die Struktur der SAPUI5-Controls.</w:t>
             </w:r>
           </w:p>
         </w:tc>
@@ -3637,47 +3184,7 @@
                 <w:sz w:val="22"/>
                 <w:szCs w:val="22"/>
               </w:rPr>
-              <w:t>/</w:t>
-            </w:r>
-            <w:proofErr w:type="spellStart"/>
-            <w:r>
-              <w:rPr>
-                <w:rFonts w:ascii="BentonSans Light" w:hAnsi="BentonSans Light" w:cs="Arial"/>
-                <w:color w:val="003B65" w:themeColor="accent3" w:themeShade="80"/>
-                <w:sz w:val="22"/>
-                <w:szCs w:val="22"/>
-              </w:rPr>
-              <w:t>webapp</w:t>
-            </w:r>
-            <w:proofErr w:type="spellEnd"/>
-            <w:r>
-              <w:rPr>
-                <w:rFonts w:ascii="BentonSans Light" w:hAnsi="BentonSans Light" w:cs="Arial"/>
-                <w:color w:val="003B65" w:themeColor="accent3" w:themeShade="80"/>
-                <w:sz w:val="22"/>
-                <w:szCs w:val="22"/>
-              </w:rPr>
-              <w:t>/</w:t>
-            </w:r>
-            <w:proofErr w:type="spellStart"/>
-            <w:r>
-              <w:rPr>
-                <w:rFonts w:ascii="BentonSans Light" w:hAnsi="BentonSans Light" w:cs="Arial"/>
-                <w:color w:val="003B65" w:themeColor="accent3" w:themeShade="80"/>
-                <w:sz w:val="22"/>
-                <w:szCs w:val="22"/>
-              </w:rPr>
-              <w:t>view</w:t>
-            </w:r>
-            <w:proofErr w:type="spellEnd"/>
-            <w:r>
-              <w:rPr>
-                <w:rFonts w:ascii="BentonSans Light" w:hAnsi="BentonSans Light" w:cs="Arial"/>
-                <w:color w:val="003B65" w:themeColor="accent3" w:themeShade="80"/>
-                <w:sz w:val="22"/>
-                <w:szCs w:val="22"/>
-              </w:rPr>
-              <w:t>/</w:t>
+              <w:t>/webapp/view/</w:t>
             </w:r>
           </w:p>
           <w:p>
@@ -3766,47 +3273,7 @@
                 <w:sz w:val="22"/>
                 <w:szCs w:val="22"/>
               </w:rPr>
-              <w:t>/</w:t>
-            </w:r>
-            <w:proofErr w:type="spellStart"/>
-            <w:r>
-              <w:rPr>
-                <w:rFonts w:ascii="BentonSans Light" w:hAnsi="BentonSans Light" w:cs="Arial"/>
-                <w:color w:val="003B65" w:themeColor="accent3" w:themeShade="80"/>
-                <w:sz w:val="22"/>
-                <w:szCs w:val="22"/>
-              </w:rPr>
-              <w:t>webapp</w:t>
-            </w:r>
-            <w:proofErr w:type="spellEnd"/>
-            <w:r>
-              <w:rPr>
-                <w:rFonts w:ascii="BentonSans Light" w:hAnsi="BentonSans Light" w:cs="Arial"/>
-                <w:color w:val="003B65" w:themeColor="accent3" w:themeShade="80"/>
-                <w:sz w:val="22"/>
-                <w:szCs w:val="22"/>
-              </w:rPr>
-              <w:t>/</w:t>
-            </w:r>
-            <w:proofErr w:type="spellStart"/>
-            <w:r>
-              <w:rPr>
-                <w:rFonts w:ascii="BentonSans Light" w:hAnsi="BentonSans Light" w:cs="Arial"/>
-                <w:color w:val="003B65" w:themeColor="accent3" w:themeShade="80"/>
-                <w:sz w:val="22"/>
-                <w:szCs w:val="22"/>
-              </w:rPr>
-              <w:t>controller</w:t>
-            </w:r>
-            <w:proofErr w:type="spellEnd"/>
-            <w:r>
-              <w:rPr>
-                <w:rFonts w:ascii="BentonSans Light" w:hAnsi="BentonSans Light" w:cs="Arial"/>
-                <w:color w:val="003B65" w:themeColor="accent3" w:themeShade="80"/>
-                <w:sz w:val="22"/>
-                <w:szCs w:val="22"/>
-              </w:rPr>
-              <w:t>/</w:t>
+              <w:t>/webapp/controller/</w:t>
             </w:r>
           </w:p>
           <w:p>
@@ -3860,27 +3327,7 @@
                 <w:sz w:val="22"/>
                 <w:szCs w:val="22"/>
               </w:rPr>
-              <w:t xml:space="preserve">Er enthält Funktionen, die bei der Interaktion mit der App aufgerufen werden. Die </w:t>
-            </w:r>
-            <w:proofErr w:type="spellStart"/>
-            <w:r>
-              <w:rPr>
-                <w:rFonts w:ascii="BentonSans Light" w:hAnsi="BentonSans Light" w:cs="Arial"/>
-                <w:color w:val="003B65" w:themeColor="accent3" w:themeShade="80"/>
-                <w:sz w:val="22"/>
-                <w:szCs w:val="22"/>
-              </w:rPr>
-              <w:t>onInit</w:t>
-            </w:r>
-            <w:proofErr w:type="spellEnd"/>
-            <w:r>
-              <w:rPr>
-                <w:rFonts w:ascii="BentonSans Light" w:hAnsi="BentonSans Light" w:cs="Arial"/>
-                <w:color w:val="003B65" w:themeColor="accent3" w:themeShade="80"/>
-                <w:sz w:val="22"/>
-                <w:szCs w:val="22"/>
-              </w:rPr>
-              <w:t>-Funktion wird automatisch aufgerufen und lädt das Konfigurations- und Wettermodel.</w:t>
+              <w:t>Er enthält Funktionen, die bei der Interaktion mit der App aufgerufen werden. Die onInit-Funktion wird automatisch aufgerufen und lädt das Konfigurations- und Wettermodel.</w:t>
             </w:r>
           </w:p>
         </w:tc>
@@ -3917,29 +3364,7 @@
                 <w:szCs w:val="22"/>
                 <w:lang w:val="en-US"/>
               </w:rPr>
-              <w:t>/</w:t>
-            </w:r>
-            <w:proofErr w:type="spellStart"/>
-            <w:r>
-              <w:rPr>
-                <w:rFonts w:ascii="BentonSans Light" w:hAnsi="BentonSans Light" w:cs="Arial"/>
-                <w:color w:val="003B65" w:themeColor="accent3" w:themeShade="80"/>
-                <w:sz w:val="22"/>
-                <w:szCs w:val="22"/>
-                <w:lang w:val="en-US"/>
-              </w:rPr>
-              <w:t>webapp</w:t>
-            </w:r>
-            <w:proofErr w:type="spellEnd"/>
-            <w:r>
-              <w:rPr>
-                <w:rFonts w:ascii="BentonSans Light" w:hAnsi="BentonSans Light" w:cs="Arial"/>
-                <w:color w:val="003B65" w:themeColor="accent3" w:themeShade="80"/>
-                <w:sz w:val="22"/>
-                <w:szCs w:val="22"/>
-                <w:lang w:val="en-US"/>
-              </w:rPr>
-              <w:t>/view/</w:t>
+              <w:t>/webapp/view/</w:t>
             </w:r>
           </w:p>
           <w:p>
@@ -3995,27 +3420,7 @@
                 <w:sz w:val="22"/>
                 <w:szCs w:val="22"/>
               </w:rPr>
-              <w:t>Es enthält eine XML-Struktur der Controls, die im Konfigurations-</w:t>
-            </w:r>
-            <w:proofErr w:type="spellStart"/>
-            <w:r>
-              <w:rPr>
-                <w:rFonts w:ascii="BentonSans Light" w:hAnsi="BentonSans Light" w:cs="Arial"/>
-                <w:color w:val="003B65" w:themeColor="accent3" w:themeShade="80"/>
-                <w:sz w:val="22"/>
-                <w:szCs w:val="22"/>
-              </w:rPr>
-              <w:t>Popover</w:t>
-            </w:r>
-            <w:proofErr w:type="spellEnd"/>
-            <w:r>
-              <w:rPr>
-                <w:rFonts w:ascii="BentonSans Light" w:hAnsi="BentonSans Light" w:cs="Arial"/>
-                <w:color w:val="003B65" w:themeColor="accent3" w:themeShade="80"/>
-                <w:sz w:val="22"/>
-                <w:szCs w:val="22"/>
-              </w:rPr>
-              <w:t xml:space="preserve"> angezeigt werden.</w:t>
+              <w:t>Es enthält eine XML-Struktur der Controls, die im Konfigurations-Popover angezeigt werden.</w:t>
             </w:r>
           </w:p>
         </w:tc>
@@ -4050,27 +3455,7 @@
                 <w:sz w:val="22"/>
                 <w:szCs w:val="22"/>
               </w:rPr>
-              <w:t>/</w:t>
-            </w:r>
-            <w:proofErr w:type="spellStart"/>
-            <w:r>
-              <w:rPr>
-                <w:rFonts w:ascii="BentonSans Light" w:hAnsi="BentonSans Light" w:cs="Arial"/>
-                <w:color w:val="003B65" w:themeColor="accent3" w:themeShade="80"/>
-                <w:sz w:val="22"/>
-                <w:szCs w:val="22"/>
-              </w:rPr>
-              <w:t>webapp</w:t>
-            </w:r>
-            <w:proofErr w:type="spellEnd"/>
-            <w:r>
-              <w:rPr>
-                <w:rFonts w:ascii="BentonSans Light" w:hAnsi="BentonSans Light" w:cs="Arial"/>
-                <w:color w:val="003B65" w:themeColor="accent3" w:themeShade="80"/>
-                <w:sz w:val="22"/>
-                <w:szCs w:val="22"/>
-              </w:rPr>
-              <w:t>/style/</w:t>
+              <w:t>/webapp/style/</w:t>
             </w:r>
           </w:p>
           <w:p>
@@ -4139,9 +3524,52 @@
       <w:pPr>
         <w:pStyle w:val="Heading3"/>
       </w:pPr>
-      <w:bookmarkStart w:id="7" w:name="_Toc440531285"/>
+      <w:bookmarkStart w:id="6" w:name="_Toc440609591"/>
       <w:r>
         <w:t>Testen</w:t>
+      </w:r>
+      <w:bookmarkEnd w:id="6"/>
+    </w:p>
+    <w:p>
+      <w:pPr>
+        <w:pStyle w:val="NormalWeb"/>
+        <w:spacing w:beforeAutospacing="0" w:after="0" w:afterAutospacing="0"/>
+        <w:jc w:val="both"/>
+        <w:rPr>
+          <w:rFonts w:ascii="BentonSans Light" w:hAnsi="BentonSans Light" w:cs="Arial"/>
+          <w:color w:val="003B65" w:themeColor="accent3" w:themeShade="80"/>
+          <w:sz w:val="22"/>
+          <w:szCs w:val="22"/>
+        </w:rPr>
+      </w:pPr>
+      <w:r>
+        <w:rPr>
+          <w:rFonts w:ascii="BentonSans Light" w:hAnsi="BentonSans Light" w:cs="Arial"/>
+          <w:color w:val="003B65" w:themeColor="accent3" w:themeShade="80"/>
+          <w:sz w:val="22"/>
+          <w:szCs w:val="22"/>
+        </w:rPr>
+        <w:t>Um die Qualität und die Funktionalität der App zu testen, wurden OPA5- und QUnit-Tests implementiert.</w:t>
+      </w:r>
+    </w:p>
+    <w:p>
+      <w:pPr>
+        <w:pStyle w:val="NormalWeb"/>
+        <w:spacing w:beforeAutospacing="0" w:after="0" w:afterAutospacing="0"/>
+        <w:jc w:val="both"/>
+        <w:rPr>
+          <w:rFonts w:ascii="BentonSans Light" w:hAnsi="BentonSans Light"/>
+          <w:color w:val="003B65" w:themeColor="accent3" w:themeShade="80"/>
+        </w:rPr>
+      </w:pPr>
+    </w:p>
+    <w:p>
+      <w:pPr>
+        <w:pStyle w:val="Heading3"/>
+      </w:pPr>
+      <w:bookmarkStart w:id="7" w:name="_Toc440609592"/>
+      <w:r>
+        <w:t>OPA5</w:t>
       </w:r>
       <w:bookmarkEnd w:id="7"/>
     </w:p>
@@ -4151,40 +3579,18 @@
         <w:spacing w:beforeAutospacing="0" w:after="0" w:afterAutospacing="0"/>
         <w:jc w:val="both"/>
         <w:rPr>
+          <w:rFonts w:ascii="BentonSans Light" w:hAnsi="BentonSans Light"/>
+          <w:color w:val="003B65" w:themeColor="accent3" w:themeShade="80"/>
+        </w:rPr>
+      </w:pPr>
+      <w:r>
+        <w:rPr>
           <w:rFonts w:ascii="BentonSans Light" w:hAnsi="BentonSans Light" w:cs="Arial"/>
           <w:color w:val="003B65" w:themeColor="accent3" w:themeShade="80"/>
           <w:sz w:val="22"/>
           <w:szCs w:val="22"/>
         </w:rPr>
-      </w:pPr>
-      <w:r>
-        <w:rPr>
-          <w:rFonts w:ascii="BentonSans Light" w:hAnsi="BentonSans Light" w:cs="Arial"/>
-          <w:color w:val="003B65" w:themeColor="accent3" w:themeShade="80"/>
-          <w:sz w:val="22"/>
-          <w:szCs w:val="22"/>
-        </w:rPr>
-        <w:t xml:space="preserve">Um die Qualität und die Funktionalität der App zu testen, wurden OPA5- und </w:t>
-      </w:r>
-      <w:proofErr w:type="spellStart"/>
-      <w:r>
-        <w:rPr>
-          <w:rFonts w:ascii="BentonSans Light" w:hAnsi="BentonSans Light" w:cs="Arial"/>
-          <w:color w:val="003B65" w:themeColor="accent3" w:themeShade="80"/>
-          <w:sz w:val="22"/>
-          <w:szCs w:val="22"/>
-        </w:rPr>
-        <w:t>QUnit</w:t>
-      </w:r>
-      <w:proofErr w:type="spellEnd"/>
-      <w:r>
-        <w:rPr>
-          <w:rFonts w:ascii="BentonSans Light" w:hAnsi="BentonSans Light" w:cs="Arial"/>
-          <w:color w:val="003B65" w:themeColor="accent3" w:themeShade="80"/>
-          <w:sz w:val="22"/>
-          <w:szCs w:val="22"/>
-        </w:rPr>
-        <w:t>-Tests implementiert.</w:t>
+        <w:t>OPA5 (One Page Acceptance Tests) ist eine API für OpenUI5 Steuerelemente. Es wird genutzt um Benutzerinteraktionen, Navigation und Data Binding in Verbindung mit OpenUI5 zu testen.</w:t>
       </w:r>
     </w:p>
     <w:p>
@@ -4197,16 +3603,15 @@
           <w:color w:val="003B65" w:themeColor="accent3" w:themeShade="80"/>
         </w:rPr>
       </w:pPr>
-    </w:p>
-    <w:p>
-      <w:pPr>
-        <w:pStyle w:val="Heading3"/>
-      </w:pPr>
-      <w:bookmarkStart w:id="8" w:name="_Toc440531286"/>
-      <w:r>
-        <w:t>OPA5</w:t>
-      </w:r>
-      <w:bookmarkEnd w:id="8"/>
+      <w:r>
+        <w:rPr>
+          <w:rFonts w:ascii="BentonSans Light" w:hAnsi="BentonSans Light" w:cs="Arial"/>
+          <w:color w:val="003B65" w:themeColor="accent3" w:themeShade="80"/>
+          <w:sz w:val="22"/>
+          <w:szCs w:val="22"/>
+        </w:rPr>
+        <w:t>OPA5 Tests werden, wie die App, mit JavaScript entwickelt. Das bietet den Vorteil, schnell und einfach auf JavaScript-Funktionen zugreifen zu können. Weiterhin ist somit auch eine gute Integration mit OpenUI5 gegeben.</w:t>
+      </w:r>
     </w:p>
     <w:p>
       <w:pPr>
@@ -4214,20 +3619,12 @@
         <w:spacing w:beforeAutospacing="0" w:after="0" w:afterAutospacing="0"/>
         <w:jc w:val="both"/>
         <w:rPr>
-          <w:rFonts w:ascii="BentonSans Light" w:hAnsi="BentonSans Light"/>
-          <w:color w:val="003B65" w:themeColor="accent3" w:themeShade="80"/>
-        </w:rPr>
-      </w:pPr>
-      <w:r>
-        <w:rPr>
           <w:rFonts w:ascii="BentonSans Light" w:hAnsi="BentonSans Light" w:cs="Arial"/>
           <w:color w:val="003B65" w:themeColor="accent3" w:themeShade="80"/>
           <w:sz w:val="22"/>
           <w:szCs w:val="22"/>
         </w:rPr>
-        <w:t>OPA5 (</w:t>
-      </w:r>
-      <w:proofErr w:type="spellStart"/>
+      </w:pPr>
       <w:r>
         <w:rPr>
           <w:rFonts w:ascii="BentonSans Light" w:hAnsi="BentonSans Light" w:cs="Arial"/>
@@ -4235,119 +3632,7 @@
           <w:sz w:val="22"/>
           <w:szCs w:val="22"/>
         </w:rPr>
-        <w:t>One</w:t>
-      </w:r>
-      <w:proofErr w:type="spellEnd"/>
-      <w:r>
-        <w:rPr>
-          <w:rFonts w:ascii="BentonSans Light" w:hAnsi="BentonSans Light" w:cs="Arial"/>
-          <w:color w:val="003B65" w:themeColor="accent3" w:themeShade="80"/>
-          <w:sz w:val="22"/>
-          <w:szCs w:val="22"/>
-        </w:rPr>
-        <w:t xml:space="preserve"> Page </w:t>
-      </w:r>
-      <w:proofErr w:type="spellStart"/>
-      <w:r>
-        <w:rPr>
-          <w:rFonts w:ascii="BentonSans Light" w:hAnsi="BentonSans Light" w:cs="Arial"/>
-          <w:color w:val="003B65" w:themeColor="accent3" w:themeShade="80"/>
-          <w:sz w:val="22"/>
-          <w:szCs w:val="22"/>
-        </w:rPr>
-        <w:t>Acceptance</w:t>
-      </w:r>
-      <w:proofErr w:type="spellEnd"/>
-      <w:r>
-        <w:rPr>
-          <w:rFonts w:ascii="BentonSans Light" w:hAnsi="BentonSans Light" w:cs="Arial"/>
-          <w:color w:val="003B65" w:themeColor="accent3" w:themeShade="80"/>
-          <w:sz w:val="22"/>
-          <w:szCs w:val="22"/>
-        </w:rPr>
-        <w:t xml:space="preserve"> Tests) ist eine API für OpenUI5 Steuerelemente. Es wird genutzt um Benutzerinteraktionen, Navigation und Data Binding in Verbindung mit OpenUI5 zu testen.</w:t>
-      </w:r>
-    </w:p>
-    <w:p>
-      <w:pPr>
-        <w:pStyle w:val="NormalWeb"/>
-        <w:spacing w:beforeAutospacing="0" w:after="0" w:afterAutospacing="0"/>
-        <w:jc w:val="both"/>
-        <w:rPr>
-          <w:rFonts w:ascii="BentonSans Light" w:hAnsi="BentonSans Light"/>
-          <w:color w:val="003B65" w:themeColor="accent3" w:themeShade="80"/>
-        </w:rPr>
-      </w:pPr>
-      <w:r>
-        <w:rPr>
-          <w:rFonts w:ascii="BentonSans Light" w:hAnsi="BentonSans Light" w:cs="Arial"/>
-          <w:color w:val="003B65" w:themeColor="accent3" w:themeShade="80"/>
-          <w:sz w:val="22"/>
-          <w:szCs w:val="22"/>
-        </w:rPr>
-        <w:t>OPA5 Tests werden, wie die App, mit JavaScript entwickelt. Das bietet den Vorteil, schnell und einfach auf JavaScript-Funktionen zugreifen zu können. Weiterhin ist somit auch eine gute Integration mit OpenUI5 gegeben.</w:t>
-      </w:r>
-    </w:p>
-    <w:p>
-      <w:pPr>
-        <w:pStyle w:val="NormalWeb"/>
-        <w:spacing w:beforeAutospacing="0" w:after="0" w:afterAutospacing="0"/>
-        <w:jc w:val="both"/>
-        <w:rPr>
-          <w:rFonts w:ascii="BentonSans Light" w:hAnsi="BentonSans Light" w:cs="Arial"/>
-          <w:color w:val="003B65" w:themeColor="accent3" w:themeShade="80"/>
-          <w:sz w:val="22"/>
-          <w:szCs w:val="22"/>
-        </w:rPr>
-      </w:pPr>
-      <w:r>
-        <w:rPr>
-          <w:rFonts w:ascii="BentonSans Light" w:hAnsi="BentonSans Light" w:cs="Arial"/>
-          <w:color w:val="003B65" w:themeColor="accent3" w:themeShade="80"/>
-          <w:sz w:val="22"/>
-          <w:szCs w:val="22"/>
-        </w:rPr>
-        <w:t xml:space="preserve">Ein OPA5 Test besteht aus Arrangements, Actions und </w:t>
-      </w:r>
-      <w:proofErr w:type="spellStart"/>
-      <w:r>
-        <w:rPr>
-          <w:rFonts w:ascii="BentonSans Light" w:hAnsi="BentonSans Light" w:cs="Arial"/>
-          <w:color w:val="003B65" w:themeColor="accent3" w:themeShade="80"/>
-          <w:sz w:val="22"/>
-          <w:szCs w:val="22"/>
-        </w:rPr>
-        <w:t>Assertions</w:t>
-      </w:r>
-      <w:proofErr w:type="spellEnd"/>
-      <w:r>
-        <w:rPr>
-          <w:rFonts w:ascii="BentonSans Light" w:hAnsi="BentonSans Light" w:cs="Arial"/>
-          <w:color w:val="003B65" w:themeColor="accent3" w:themeShade="80"/>
-          <w:sz w:val="22"/>
-          <w:szCs w:val="22"/>
-        </w:rPr>
-        <w:t xml:space="preserve">. Für die Actions und die </w:t>
-      </w:r>
-      <w:proofErr w:type="spellStart"/>
-      <w:r>
-        <w:rPr>
-          <w:rFonts w:ascii="BentonSans Light" w:hAnsi="BentonSans Light" w:cs="Arial"/>
-          <w:color w:val="003B65" w:themeColor="accent3" w:themeShade="80"/>
-          <w:sz w:val="22"/>
-          <w:szCs w:val="22"/>
-        </w:rPr>
-        <w:t>Assertions</w:t>
-      </w:r>
-      <w:proofErr w:type="spellEnd"/>
-      <w:r>
-        <w:rPr>
-          <w:rFonts w:ascii="BentonSans Light" w:hAnsi="BentonSans Light" w:cs="Arial"/>
-          <w:color w:val="003B65" w:themeColor="accent3" w:themeShade="80"/>
-          <w:sz w:val="22"/>
-          <w:szCs w:val="22"/>
-        </w:rPr>
-        <w:t xml:space="preserve"> wurde jeweils eine JavaScript-Datei angelegt und die benötigten Funktionen implementiert. Unter die Kategorie der Actions fallen hier beispielsweise Funktionen wie das Klicken auf einen Button, wogegen eine Assertion eine Behauptung, wie z.B.: den Text auf einem Button überprüft.</w:t>
+        <w:t>Ein OPA5 Test besteht aus Arrangements, Actions und Assertions. Für die Actions und die Assertions wurde jeweils eine JavaScript-Datei angelegt und die benötigten Funktionen implementiert. Unter die Kategorie der Actions fallen hier beispielsweise Funktionen wie das Klicken auf einen Button, wogegen eine Assertion eine Behauptung, wie z.B.: den Text auf einem Button überprüft.</w:t>
       </w:r>
     </w:p>
     <w:p>
@@ -4660,19 +3945,8 @@
                 <w:sz w:val="22"/>
                 <w:szCs w:val="22"/>
               </w:rPr>
-              <w:t xml:space="preserve">Find </w:t>
-            </w:r>
-            <w:proofErr w:type="spellStart"/>
-            <w:r>
-              <w:rPr>
-                <w:rFonts w:ascii="BentonSans Light" w:hAnsi="BentonSans Light" w:cs="Arial"/>
-                <w:color w:val="003B65" w:themeColor="accent3" w:themeShade="80"/>
-                <w:sz w:val="22"/>
-                <w:szCs w:val="22"/>
-              </w:rPr>
-              <w:t>compass</w:t>
-            </w:r>
-            <w:proofErr w:type="spellEnd"/>
+              <w:t>Find compass</w:t>
+            </w:r>
           </w:p>
         </w:tc>
         <w:tc>
@@ -4826,59 +4100,8 @@
                 <w:sz w:val="22"/>
                 <w:szCs w:val="22"/>
               </w:rPr>
-              <w:t xml:space="preserve">Find </w:t>
-            </w:r>
-            <w:proofErr w:type="spellStart"/>
-            <w:r>
-              <w:rPr>
-                <w:rFonts w:ascii="BentonSans Light" w:hAnsi="BentonSans Light" w:cs="Arial"/>
-                <w:color w:val="003B65" w:themeColor="accent3" w:themeShade="80"/>
-                <w:sz w:val="22"/>
-                <w:szCs w:val="22"/>
-              </w:rPr>
-              <w:t>humidity</w:t>
-            </w:r>
-            <w:proofErr w:type="spellEnd"/>
-            <w:r>
-              <w:rPr>
-                <w:rFonts w:ascii="BentonSans Light" w:hAnsi="BentonSans Light" w:cs="Arial"/>
-                <w:color w:val="003B65" w:themeColor="accent3" w:themeShade="80"/>
-                <w:sz w:val="22"/>
-                <w:szCs w:val="22"/>
-              </w:rPr>
-              <w:t xml:space="preserve"> </w:t>
-            </w:r>
-            <w:proofErr w:type="spellStart"/>
-            <w:r>
-              <w:rPr>
-                <w:rFonts w:ascii="BentonSans Light" w:hAnsi="BentonSans Light" w:cs="Arial"/>
-                <w:color w:val="003B65" w:themeColor="accent3" w:themeShade="80"/>
-                <w:sz w:val="22"/>
-                <w:szCs w:val="22"/>
-              </w:rPr>
-              <w:t>circle</w:t>
-            </w:r>
-            <w:proofErr w:type="spellEnd"/>
-            <w:r>
-              <w:rPr>
-                <w:rFonts w:ascii="BentonSans Light" w:hAnsi="BentonSans Light" w:cs="Arial"/>
-                <w:color w:val="003B65" w:themeColor="accent3" w:themeShade="80"/>
-                <w:sz w:val="22"/>
-                <w:szCs w:val="22"/>
-              </w:rPr>
-              <w:t xml:space="preserve"> </w:t>
-            </w:r>
-            <w:proofErr w:type="spellStart"/>
-            <w:r>
-              <w:rPr>
-                <w:rFonts w:ascii="BentonSans Light" w:hAnsi="BentonSans Light" w:cs="Arial"/>
-                <w:color w:val="003B65" w:themeColor="accent3" w:themeShade="80"/>
-                <w:sz w:val="22"/>
-                <w:szCs w:val="22"/>
-              </w:rPr>
-              <w:t>progress</w:t>
-            </w:r>
-            <w:proofErr w:type="spellEnd"/>
+              <w:t>Find humidity circle progress</w:t>
+            </w:r>
           </w:p>
         </w:tc>
         <w:tc>
@@ -4908,27 +4131,7 @@
                 <w:sz w:val="22"/>
                 <w:szCs w:val="22"/>
               </w:rPr>
-              <w:t xml:space="preserve">Überprüft die Sichtbarkeit des </w:t>
-            </w:r>
-            <w:proofErr w:type="spellStart"/>
-            <w:r>
-              <w:rPr>
-                <w:rFonts w:ascii="BentonSans Light" w:hAnsi="BentonSans Light" w:cs="Arial"/>
-                <w:color w:val="003B65" w:themeColor="accent3" w:themeShade="80"/>
-                <w:sz w:val="22"/>
-                <w:szCs w:val="22"/>
-              </w:rPr>
-              <w:t>Humidity</w:t>
-            </w:r>
-            <w:proofErr w:type="spellEnd"/>
-            <w:r>
-              <w:rPr>
-                <w:rFonts w:ascii="BentonSans Light" w:hAnsi="BentonSans Light" w:cs="Arial"/>
-                <w:color w:val="003B65" w:themeColor="accent3" w:themeShade="80"/>
-                <w:sz w:val="22"/>
-                <w:szCs w:val="22"/>
-              </w:rPr>
-              <w:t xml:space="preserve"> Circle Progress Controls und dessen Wert</w:t>
+              <w:t>Überprüft die Sichtbarkeit des Humidity Circle Progress Controls und dessen Wert</w:t>
             </w:r>
           </w:p>
         </w:tc>
@@ -4961,19 +4164,8 @@
                 <w:sz w:val="22"/>
                 <w:szCs w:val="22"/>
               </w:rPr>
-              <w:t xml:space="preserve">Find </w:t>
-            </w:r>
-            <w:proofErr w:type="spellStart"/>
-            <w:r>
-              <w:rPr>
-                <w:rFonts w:ascii="BentonSans Light" w:hAnsi="BentonSans Light" w:cs="Arial"/>
-                <w:color w:val="003B65" w:themeColor="accent3" w:themeShade="80"/>
-                <w:sz w:val="22"/>
-                <w:szCs w:val="22"/>
-              </w:rPr>
-              <w:t>rainometer</w:t>
-            </w:r>
-            <w:proofErr w:type="spellEnd"/>
+              <w:t>Find rainometer</w:t>
+            </w:r>
           </w:p>
         </w:tc>
         <w:tc>
@@ -5003,27 +4195,7 @@
                 <w:sz w:val="22"/>
                 <w:szCs w:val="22"/>
               </w:rPr>
-              <w:t xml:space="preserve">Überprüft die Sichtbarkeit des </w:t>
-            </w:r>
-            <w:proofErr w:type="spellStart"/>
-            <w:r>
-              <w:rPr>
-                <w:rFonts w:ascii="BentonSans Light" w:hAnsi="BentonSans Light" w:cs="Arial"/>
-                <w:color w:val="003B65" w:themeColor="accent3" w:themeShade="80"/>
-                <w:sz w:val="22"/>
-                <w:szCs w:val="22"/>
-              </w:rPr>
-              <w:t>Rainometer</w:t>
-            </w:r>
-            <w:proofErr w:type="spellEnd"/>
-            <w:r>
-              <w:rPr>
-                <w:rFonts w:ascii="BentonSans Light" w:hAnsi="BentonSans Light" w:cs="Arial"/>
-                <w:color w:val="003B65" w:themeColor="accent3" w:themeShade="80"/>
-                <w:sz w:val="22"/>
-                <w:szCs w:val="22"/>
-              </w:rPr>
-              <w:t xml:space="preserve"> Controls</w:t>
+              <w:t>Überprüft die Sichtbarkeit des Rainometer Controls</w:t>
             </w:r>
           </w:p>
         </w:tc>
@@ -5462,87 +4634,7 @@
                 <w:sz w:val="22"/>
                 <w:szCs w:val="22"/>
               </w:rPr>
-              <w:t xml:space="preserve">Open </w:t>
-            </w:r>
-            <w:proofErr w:type="spellStart"/>
-            <w:r>
-              <w:rPr>
-                <w:rFonts w:ascii="BentonSans Light" w:hAnsi="BentonSans Light" w:cs="Arial"/>
-                <w:color w:val="003B65" w:themeColor="accent3" w:themeShade="80"/>
-                <w:sz w:val="22"/>
-                <w:szCs w:val="22"/>
-              </w:rPr>
-              <w:t>dialog</w:t>
-            </w:r>
-            <w:proofErr w:type="spellEnd"/>
-            <w:r>
-              <w:rPr>
-                <w:rFonts w:ascii="BentonSans Light" w:hAnsi="BentonSans Light" w:cs="Arial"/>
-                <w:color w:val="003B65" w:themeColor="accent3" w:themeShade="80"/>
-                <w:sz w:val="22"/>
-                <w:szCs w:val="22"/>
-              </w:rPr>
-              <w:t xml:space="preserve">, </w:t>
-            </w:r>
-            <w:proofErr w:type="spellStart"/>
-            <w:r>
-              <w:rPr>
-                <w:rFonts w:ascii="BentonSans Light" w:hAnsi="BentonSans Light" w:cs="Arial"/>
-                <w:color w:val="003B65" w:themeColor="accent3" w:themeShade="80"/>
-                <w:sz w:val="22"/>
-                <w:szCs w:val="22"/>
-              </w:rPr>
-              <w:t>click</w:t>
-            </w:r>
-            <w:proofErr w:type="spellEnd"/>
-            <w:r>
-              <w:rPr>
-                <w:rFonts w:ascii="BentonSans Light" w:hAnsi="BentonSans Light" w:cs="Arial"/>
-                <w:color w:val="003B65" w:themeColor="accent3" w:themeShade="80"/>
-                <w:sz w:val="22"/>
-                <w:szCs w:val="22"/>
-              </w:rPr>
-              <w:t xml:space="preserve"> on </w:t>
-            </w:r>
-            <w:proofErr w:type="spellStart"/>
-            <w:r>
-              <w:rPr>
-                <w:rFonts w:ascii="BentonSans Light" w:hAnsi="BentonSans Light" w:cs="Arial"/>
-                <w:color w:val="003B65" w:themeColor="accent3" w:themeShade="80"/>
-                <w:sz w:val="22"/>
-                <w:szCs w:val="22"/>
-              </w:rPr>
-              <w:t>radiobutton</w:t>
-            </w:r>
-            <w:proofErr w:type="spellEnd"/>
-            <w:r>
-              <w:rPr>
-                <w:rFonts w:ascii="BentonSans Light" w:hAnsi="BentonSans Light" w:cs="Arial"/>
-                <w:color w:val="003B65" w:themeColor="accent3" w:themeShade="80"/>
-                <w:sz w:val="22"/>
-                <w:szCs w:val="22"/>
-              </w:rPr>
-              <w:t xml:space="preserve"> Fahrenheit </w:t>
-            </w:r>
-            <w:proofErr w:type="spellStart"/>
-            <w:r>
-              <w:rPr>
-                <w:rFonts w:ascii="BentonSans Light" w:hAnsi="BentonSans Light" w:cs="Arial"/>
-                <w:color w:val="003B65" w:themeColor="accent3" w:themeShade="80"/>
-                <w:sz w:val="22"/>
-                <w:szCs w:val="22"/>
-              </w:rPr>
-              <w:t>and</w:t>
-            </w:r>
-            <w:proofErr w:type="spellEnd"/>
-            <w:r>
-              <w:rPr>
-                <w:rFonts w:ascii="BentonSans Light" w:hAnsi="BentonSans Light" w:cs="Arial"/>
-                <w:color w:val="003B65" w:themeColor="accent3" w:themeShade="80"/>
-                <w:sz w:val="22"/>
-                <w:szCs w:val="22"/>
-              </w:rPr>
-              <w:t xml:space="preserve"> save</w:t>
+              <w:t>Open dialog, click on radiobutton Fahrenheit and save</w:t>
             </w:r>
           </w:p>
         </w:tc>
@@ -5579,19 +4671,8 @@
                 <w:sz w:val="22"/>
                 <w:szCs w:val="22"/>
               </w:rPr>
-              <w:t xml:space="preserve">Ändert die Einheit der Temperatur und überprüft nach dem Speichern die Änderungen auf den </w:t>
-            </w:r>
-            <w:proofErr w:type="spellStart"/>
-            <w:r>
-              <w:rPr>
-                <w:rFonts w:ascii="BentonSans Light" w:hAnsi="BentonSans Light" w:cs="Arial"/>
-                <w:color w:val="003B65" w:themeColor="accent3" w:themeShade="80"/>
-                <w:sz w:val="22"/>
-                <w:szCs w:val="22"/>
-              </w:rPr>
-              <w:t>Tiles</w:t>
-            </w:r>
-            <w:proofErr w:type="spellEnd"/>
+              <w:t>Ändert die Einheit der Temperatur und überprüft nach dem Speichern die Änderungen auf den Tiles</w:t>
+            </w:r>
           </w:p>
         </w:tc>
       </w:tr>
@@ -5631,51 +4712,7 @@
                 <w:szCs w:val="22"/>
                 <w:lang w:val="en-US"/>
               </w:rPr>
-              <w:t xml:space="preserve">Open dialog, click on </w:t>
-            </w:r>
-            <w:proofErr w:type="spellStart"/>
-            <w:r>
-              <w:rPr>
-                <w:rFonts w:ascii="BentonSans Light" w:hAnsi="BentonSans Light" w:cs="Arial"/>
-                <w:color w:val="003B65" w:themeColor="accent3" w:themeShade="80"/>
-                <w:sz w:val="22"/>
-                <w:szCs w:val="22"/>
-                <w:lang w:val="en-US"/>
-              </w:rPr>
-              <w:t>radiobutton</w:t>
-            </w:r>
-            <w:proofErr w:type="spellEnd"/>
-            <w:r>
-              <w:rPr>
-                <w:rFonts w:ascii="BentonSans Light" w:hAnsi="BentonSans Light" w:cs="Arial"/>
-                <w:color w:val="003B65" w:themeColor="accent3" w:themeShade="80"/>
-                <w:sz w:val="22"/>
-                <w:szCs w:val="22"/>
-                <w:lang w:val="en-US"/>
-              </w:rPr>
-              <w:t xml:space="preserve"> </w:t>
-            </w:r>
-            <w:proofErr w:type="spellStart"/>
-            <w:r>
-              <w:rPr>
-                <w:rFonts w:ascii="BentonSans Light" w:hAnsi="BentonSans Light" w:cs="Arial"/>
-                <w:color w:val="003B65" w:themeColor="accent3" w:themeShade="80"/>
-                <w:sz w:val="22"/>
-                <w:szCs w:val="22"/>
-                <w:lang w:val="en-US"/>
-              </w:rPr>
-              <w:t>Celcius</w:t>
-            </w:r>
-            <w:proofErr w:type="spellEnd"/>
-            <w:r>
-              <w:rPr>
-                <w:rFonts w:ascii="BentonSans Light" w:hAnsi="BentonSans Light" w:cs="Arial"/>
-                <w:color w:val="003B65" w:themeColor="accent3" w:themeShade="80"/>
-                <w:sz w:val="22"/>
-                <w:szCs w:val="22"/>
-                <w:lang w:val="en-US"/>
-              </w:rPr>
-              <w:t xml:space="preserve"> and save</w:t>
+              <w:t>Open dialog, click on radiobutton Celcius and save</w:t>
             </w:r>
           </w:p>
         </w:tc>
@@ -5712,19 +4749,8 @@
                 <w:sz w:val="22"/>
                 <w:szCs w:val="22"/>
               </w:rPr>
-              <w:t xml:space="preserve">Ändert die Einheit der Temperatur und überprüft nach dem Speichern die Änderungen auf den </w:t>
-            </w:r>
-            <w:proofErr w:type="spellStart"/>
-            <w:r>
-              <w:rPr>
-                <w:rFonts w:ascii="BentonSans Light" w:hAnsi="BentonSans Light" w:cs="Arial"/>
-                <w:color w:val="003B65" w:themeColor="accent3" w:themeShade="80"/>
-                <w:sz w:val="22"/>
-                <w:szCs w:val="22"/>
-              </w:rPr>
-              <w:t>Tiles</w:t>
-            </w:r>
-            <w:proofErr w:type="spellEnd"/>
+              <w:t>Ändert die Einheit der Temperatur und überprüft nach dem Speichern die Änderungen auf den Tiles</w:t>
+            </w:r>
           </w:p>
         </w:tc>
       </w:tr>
@@ -5991,27 +5017,7 @@
           <w:sz w:val="22"/>
           <w:szCs w:val="22"/>
         </w:rPr>
-        <w:t xml:space="preserve">Die verwendeten Testdaten sind Echtdaten, die als Antwort vom </w:t>
-      </w:r>
-      <w:proofErr w:type="spellStart"/>
-      <w:r>
-        <w:rPr>
-          <w:rFonts w:ascii="BentonSans Light" w:hAnsi="BentonSans Light" w:cs="Arial"/>
-          <w:color w:val="003B65" w:themeColor="accent3" w:themeShade="80"/>
-          <w:sz w:val="22"/>
-          <w:szCs w:val="22"/>
-        </w:rPr>
-        <w:t>Wunderground</w:t>
-      </w:r>
-      <w:proofErr w:type="spellEnd"/>
-      <w:r>
-        <w:rPr>
-          <w:rFonts w:ascii="BentonSans Light" w:hAnsi="BentonSans Light" w:cs="Arial"/>
-          <w:color w:val="003B65" w:themeColor="accent3" w:themeShade="80"/>
-          <w:sz w:val="22"/>
-          <w:szCs w:val="22"/>
-        </w:rPr>
-        <w:t>-Server auf eine Anfrage kamen. Diese wurden im Projekt in einem JSON-Modell gespeichert.</w:t>
+        <w:t>Die verwendeten Testdaten sind Echtdaten, die als Antwort vom Wunderground-Server auf eine Anfrage kamen. Diese wurden im Projekt in einem JSON-Modell gespeichert.</w:t>
       </w:r>
     </w:p>
     <w:p>
@@ -6176,7 +5182,7 @@
                     <pic:cNvPicPr/>
                   </pic:nvPicPr>
                   <pic:blipFill>
-                    <a:blip r:embed="rId11"/>
+                    <a:blip r:embed="rId9"/>
                     <a:stretch>
                       <a:fillRect/>
                     </a:stretch>
@@ -6221,14 +5227,12 @@
       <w:pPr>
         <w:pStyle w:val="Heading3"/>
       </w:pPr>
-      <w:bookmarkStart w:id="9" w:name="_Toc440531287"/>
-      <w:proofErr w:type="spellStart"/>
+      <w:bookmarkStart w:id="8" w:name="_Toc440609593"/>
       <w:r>
         <w:lastRenderedPageBreak/>
         <w:t>QUnit</w:t>
       </w:r>
-      <w:bookmarkEnd w:id="9"/>
-      <w:proofErr w:type="spellEnd"/>
+      <w:bookmarkEnd w:id="8"/>
     </w:p>
     <w:p>
       <w:pPr>
@@ -6249,67 +5253,7 @@
           <w:sz w:val="22"/>
           <w:szCs w:val="22"/>
         </w:rPr>
-        <w:t xml:space="preserve">Um fehlerhafte Änderungen des Codes zu erkennen, wurden mehrere Unit-Tests entwickelt. Diese wurden mit </w:t>
-      </w:r>
-      <w:proofErr w:type="spellStart"/>
-      <w:r>
-        <w:rPr>
-          <w:rFonts w:ascii="BentonSans Light" w:hAnsi="BentonSans Light" w:cs="Arial"/>
-          <w:color w:val="003B65" w:themeColor="accent3" w:themeShade="80"/>
-          <w:sz w:val="22"/>
-          <w:szCs w:val="22"/>
-        </w:rPr>
-        <w:t>QUnit</w:t>
-      </w:r>
-      <w:proofErr w:type="spellEnd"/>
-      <w:r>
-        <w:rPr>
-          <w:rFonts w:ascii="BentonSans Light" w:hAnsi="BentonSans Light" w:cs="Arial"/>
-          <w:color w:val="003B65" w:themeColor="accent3" w:themeShade="80"/>
-          <w:sz w:val="22"/>
-          <w:szCs w:val="22"/>
-        </w:rPr>
-        <w:t xml:space="preserve">, einem Framework zum Testen von JS Code, umgesetzt. Es wurden die </w:t>
-      </w:r>
-      <w:proofErr w:type="spellStart"/>
-      <w:r>
-        <w:rPr>
-          <w:rFonts w:ascii="BentonSans Light" w:hAnsi="BentonSans Light" w:cs="Arial"/>
-          <w:color w:val="003B65" w:themeColor="accent3" w:themeShade="80"/>
-          <w:sz w:val="22"/>
-          <w:szCs w:val="22"/>
-        </w:rPr>
-        <w:t>Formatter</w:t>
-      </w:r>
-      <w:proofErr w:type="spellEnd"/>
-      <w:r>
-        <w:rPr>
-          <w:rFonts w:ascii="BentonSans Light" w:hAnsi="BentonSans Light" w:cs="Arial"/>
-          <w:color w:val="003B65" w:themeColor="accent3" w:themeShade="80"/>
-          <w:sz w:val="22"/>
-          <w:szCs w:val="22"/>
-        </w:rPr>
-        <w:t xml:space="preserve">-Funktionen getestet. Als </w:t>
-      </w:r>
-      <w:proofErr w:type="spellStart"/>
-      <w:r>
-        <w:rPr>
-          <w:rFonts w:ascii="BentonSans Light" w:hAnsi="BentonSans Light" w:cs="Arial"/>
-          <w:color w:val="003B65" w:themeColor="accent3" w:themeShade="80"/>
-          <w:sz w:val="22"/>
-          <w:szCs w:val="22"/>
-        </w:rPr>
-        <w:t>Formatter</w:t>
-      </w:r>
-      <w:proofErr w:type="spellEnd"/>
-      <w:r>
-        <w:rPr>
-          <w:rFonts w:ascii="BentonSans Light" w:hAnsi="BentonSans Light" w:cs="Arial"/>
-          <w:color w:val="003B65" w:themeColor="accent3" w:themeShade="80"/>
-          <w:sz w:val="22"/>
-          <w:szCs w:val="22"/>
-        </w:rPr>
-        <w:t>-Funktionen bezeichnet man Funktionen, die Daten aus dem Model für die Anzeige auf dem UI aufbereiten. Zu diesen zählen folgende Funktionen:</w:t>
+        <w:t>Um fehlerhafte Änderungen des Codes zu erkennen, wurden mehrere Unit-Tests entwickelt. Diese wurden mit QUnit, einem Framework zum Testen von JS Code, umgesetzt. Es wurden die Formatter-Funktionen getestet. Als Formatter-Funktionen bezeichnet man Funktionen, die Daten aus dem Model für die Anzeige auf dem UI aufbereiten. Zu diesen zählen folgende Funktionen:</w:t>
       </w:r>
     </w:p>
     <w:p>
@@ -6424,7 +5368,6 @@
                 <w:color w:val="003B65" w:themeColor="accent3" w:themeShade="80"/>
               </w:rPr>
             </w:pPr>
-            <w:proofErr w:type="spellStart"/>
             <w:r>
               <w:rPr>
                 <w:rFonts w:ascii="BentonSans Light" w:hAnsi="BentonSans Light" w:cs="Arial"/>
@@ -6434,7 +5377,6 @@
               </w:rPr>
               <w:t>WeatherIcon</w:t>
             </w:r>
-            <w:proofErr w:type="spellEnd"/>
           </w:p>
         </w:tc>
         <w:tc>
@@ -6467,7 +5409,6 @@
               </w:rPr>
               <w:t xml:space="preserve">Diese Funktion nimmt den Namen des Wetters entgegen z.B. </w:t>
             </w:r>
-            <w:proofErr w:type="spellStart"/>
             <w:r>
               <w:rPr>
                 <w:rFonts w:ascii="BentonSans Light" w:hAnsi="BentonSans Light" w:cs="Arial"/>
@@ -6479,7 +5420,6 @@
               </w:rPr>
               <w:t>fog</w:t>
             </w:r>
-            <w:proofErr w:type="spellEnd"/>
             <w:r>
               <w:rPr>
                 <w:rFonts w:ascii="BentonSans Light" w:hAnsi="BentonSans Light" w:cs="Arial"/>
@@ -6487,37 +5427,7 @@
                 <w:sz w:val="22"/>
                 <w:szCs w:val="22"/>
               </w:rPr>
-              <w:t xml:space="preserve"> und gibt den Pfad des </w:t>
-            </w:r>
-            <w:proofErr w:type="spellStart"/>
-            <w:r>
-              <w:rPr>
-                <w:rFonts w:ascii="BentonSans Light" w:hAnsi="BentonSans Light" w:cs="Arial"/>
-                <w:color w:val="003B65" w:themeColor="accent3" w:themeShade="80"/>
-                <w:sz w:val="22"/>
-                <w:szCs w:val="22"/>
-              </w:rPr>
-              <w:t>svg</w:t>
-            </w:r>
-            <w:proofErr w:type="spellEnd"/>
-            <w:r>
-              <w:rPr>
-                <w:rFonts w:ascii="BentonSans Light" w:hAnsi="BentonSans Light" w:cs="Arial"/>
-                <w:color w:val="003B65" w:themeColor="accent3" w:themeShade="80"/>
-                <w:sz w:val="22"/>
-                <w:szCs w:val="22"/>
-              </w:rPr>
-              <w:t xml:space="preserve"> Icons zurück z.B</w:t>
-            </w:r>
-            <w:proofErr w:type="gramStart"/>
-            <w:r>
-              <w:rPr>
-                <w:rFonts w:ascii="BentonSans Light" w:hAnsi="BentonSans Light" w:cs="Arial"/>
-                <w:color w:val="003B65" w:themeColor="accent3" w:themeShade="80"/>
-                <w:sz w:val="22"/>
-                <w:szCs w:val="22"/>
-              </w:rPr>
-              <w:t xml:space="preserve">. </w:t>
+              <w:t xml:space="preserve"> und gibt den Pfad des svg Icons zurück z.B. </w:t>
             </w:r>
             <w:r>
               <w:rPr>
@@ -6528,43 +5438,7 @@
                 <w:sz w:val="22"/>
                 <w:szCs w:val="22"/>
               </w:rPr>
-              <w:t>.</w:t>
-            </w:r>
-            <w:proofErr w:type="gramEnd"/>
-            <w:r>
-              <w:rPr>
-                <w:rFonts w:ascii="BentonSans Light" w:hAnsi="BentonSans Light" w:cs="Arial"/>
-                <w:i/>
-                <w:iCs/>
-                <w:color w:val="003B65" w:themeColor="accent3" w:themeShade="80"/>
-                <w:sz w:val="22"/>
-                <w:szCs w:val="22"/>
-              </w:rPr>
-              <w:t>/</w:t>
-            </w:r>
-            <w:proofErr w:type="spellStart"/>
-            <w:r>
-              <w:rPr>
-                <w:rFonts w:ascii="BentonSans Light" w:hAnsi="BentonSans Light" w:cs="Arial"/>
-                <w:i/>
-                <w:iCs/>
-                <w:color w:val="003B65" w:themeColor="accent3" w:themeShade="80"/>
-                <w:sz w:val="22"/>
-                <w:szCs w:val="22"/>
-              </w:rPr>
-              <w:t>icons</w:t>
-            </w:r>
-            <w:proofErr w:type="spellEnd"/>
-            <w:r>
-              <w:rPr>
-                <w:rFonts w:ascii="BentonSans Light" w:hAnsi="BentonSans Light" w:cs="Arial"/>
-                <w:i/>
-                <w:iCs/>
-                <w:color w:val="003B65" w:themeColor="accent3" w:themeShade="80"/>
-                <w:sz w:val="22"/>
-                <w:szCs w:val="22"/>
-              </w:rPr>
-              <w:t xml:space="preserve">/SVG/sw-09.svg </w:t>
+              <w:t xml:space="preserve">./icons/SVG/sw-09.svg </w:t>
             </w:r>
             <w:r>
               <w:rPr>
@@ -6600,7 +5474,6 @@
                 <w:color w:val="003B65" w:themeColor="accent3" w:themeShade="80"/>
               </w:rPr>
             </w:pPr>
-            <w:proofErr w:type="spellStart"/>
             <w:r>
               <w:rPr>
                 <w:rFonts w:ascii="BentonSans Light" w:hAnsi="BentonSans Light" w:cs="Arial"/>
@@ -6610,7 +5483,6 @@
               </w:rPr>
               <w:t>RoundTemp</w:t>
             </w:r>
-            <w:proofErr w:type="spellEnd"/>
           </w:p>
         </w:tc>
         <w:tc>
@@ -6641,27 +5513,7 @@
                 <w:sz w:val="22"/>
                 <w:szCs w:val="22"/>
               </w:rPr>
-              <w:t xml:space="preserve">Diese Funktion nimmt einen String, der eine Dezimalzahl enthält, entgegen und gibt eine gerundete Zahl zurück. Bei diesem Test wurden die Testdaten so gewählt, dass pro mögliche Länge (zweistellig, einstellig, einstellig negativ und zweistellig negativ) eine </w:t>
-            </w:r>
-            <w:proofErr w:type="spellStart"/>
-            <w:r>
-              <w:rPr>
-                <w:rFonts w:ascii="BentonSans Light" w:hAnsi="BentonSans Light" w:cs="Arial"/>
-                <w:color w:val="003B65" w:themeColor="accent3" w:themeShade="80"/>
-                <w:sz w:val="22"/>
-                <w:szCs w:val="22"/>
-              </w:rPr>
-              <w:t>Testzahl</w:t>
-            </w:r>
-            <w:proofErr w:type="spellEnd"/>
-            <w:r>
-              <w:rPr>
-                <w:rFonts w:ascii="BentonSans Light" w:hAnsi="BentonSans Light" w:cs="Arial"/>
-                <w:color w:val="003B65" w:themeColor="accent3" w:themeShade="80"/>
-                <w:sz w:val="22"/>
-                <w:szCs w:val="22"/>
-              </w:rPr>
-              <w:t xml:space="preserve"> aufgerundet und eine abgerundet wird</w:t>
+              <w:t>Diese Funktion nimmt einen String, der eine Dezimalzahl enthält, entgegen und gibt eine gerundete Zahl zurück. Bei diesem Test wurden die Testdaten so gewählt, dass pro mögliche Länge (zweistellig, einstellig, einstellig negativ und zweistellig negativ) eine Testzahl aufgerundet und eine abgerundet wird</w:t>
             </w:r>
           </w:p>
         </w:tc>
@@ -6688,7 +5540,6 @@
                 <w:color w:val="003B65" w:themeColor="accent3" w:themeShade="80"/>
               </w:rPr>
             </w:pPr>
-            <w:proofErr w:type="spellStart"/>
             <w:r>
               <w:rPr>
                 <w:rFonts w:ascii="BentonSans Light" w:hAnsi="BentonSans Light" w:cs="Arial"/>
@@ -6698,7 +5549,6 @@
               </w:rPr>
               <w:t>InvertWindDir</w:t>
             </w:r>
-            <w:proofErr w:type="spellEnd"/>
           </w:p>
         </w:tc>
         <w:tc>
@@ -6951,7 +5801,6 @@
                 <w:color w:val="003B65" w:themeColor="accent3" w:themeShade="80"/>
               </w:rPr>
             </w:pPr>
-            <w:proofErr w:type="spellStart"/>
             <w:r>
               <w:rPr>
                 <w:rFonts w:ascii="BentonSans Light" w:hAnsi="BentonSans Light" w:cs="Arial"/>
@@ -6961,7 +5810,6 @@
               </w:rPr>
               <w:t>MakeTimeFromInterval</w:t>
             </w:r>
-            <w:proofErr w:type="spellEnd"/>
           </w:p>
         </w:tc>
         <w:tc>
@@ -6992,47 +5840,7 @@
                 <w:sz w:val="22"/>
                 <w:szCs w:val="22"/>
               </w:rPr>
-              <w:t xml:space="preserve">Die Funktion nimmt eine </w:t>
-            </w:r>
-            <w:proofErr w:type="spellStart"/>
-            <w:r>
-              <w:rPr>
-                <w:rFonts w:ascii="BentonSans Light" w:hAnsi="BentonSans Light" w:cs="Arial"/>
-                <w:color w:val="003B65" w:themeColor="accent3" w:themeShade="80"/>
-                <w:sz w:val="22"/>
-                <w:szCs w:val="22"/>
-              </w:rPr>
-              <w:t>ms</w:t>
-            </w:r>
-            <w:proofErr w:type="spellEnd"/>
-            <w:r>
-              <w:rPr>
-                <w:rFonts w:ascii="BentonSans Light" w:hAnsi="BentonSans Light" w:cs="Arial"/>
-                <w:color w:val="003B65" w:themeColor="accent3" w:themeShade="80"/>
-                <w:sz w:val="22"/>
-                <w:szCs w:val="22"/>
-              </w:rPr>
-              <w:t xml:space="preserve"> Zahl entgegen und rechnet diese in das Format </w:t>
-            </w:r>
-            <w:proofErr w:type="spellStart"/>
-            <w:r>
-              <w:rPr>
-                <w:rFonts w:ascii="BentonSans Light" w:hAnsi="BentonSans Light" w:cs="Arial"/>
-                <w:color w:val="003B65" w:themeColor="accent3" w:themeShade="80"/>
-                <w:sz w:val="22"/>
-                <w:szCs w:val="22"/>
-              </w:rPr>
-              <w:t>Stunden:Minuten</w:t>
-            </w:r>
-            <w:proofErr w:type="spellEnd"/>
-            <w:r>
-              <w:rPr>
-                <w:rFonts w:ascii="BentonSans Light" w:hAnsi="BentonSans Light" w:cs="Arial"/>
-                <w:color w:val="003B65" w:themeColor="accent3" w:themeShade="80"/>
-                <w:sz w:val="22"/>
-                <w:szCs w:val="22"/>
-              </w:rPr>
-              <w:t xml:space="preserve"> um. Sie wird benötigt für die Eingabe des Refresh-Intervalls im Konfigurationsbereich. Bei diesem Test wurden als Testdaten…</w:t>
+              <w:t>Die Funktion nimmt eine ms Zahl entgegen und rechnet diese in das Format Stunden:Minuten um. Sie wird benötigt für die Eingabe des Refresh-Intervalls im Konfigurationsbereich. Bei diesem Test wurden als Testdaten…</w:t>
             </w:r>
           </w:p>
           <w:p>
@@ -7110,27 +5918,7 @@
                 <w:sz w:val="22"/>
                 <w:szCs w:val="22"/>
               </w:rPr>
-              <w:t xml:space="preserve">eine </w:t>
-            </w:r>
-            <w:proofErr w:type="spellStart"/>
-            <w:r>
-              <w:rPr>
-                <w:rFonts w:ascii="BentonSans Light" w:hAnsi="BentonSans Light" w:cs="Arial"/>
-                <w:color w:val="003B65" w:themeColor="accent3" w:themeShade="80"/>
-                <w:sz w:val="22"/>
-                <w:szCs w:val="22"/>
-              </w:rPr>
-              <w:t>ms</w:t>
-            </w:r>
-            <w:proofErr w:type="spellEnd"/>
-            <w:r>
-              <w:rPr>
-                <w:rFonts w:ascii="BentonSans Light" w:hAnsi="BentonSans Light" w:cs="Arial"/>
-                <w:color w:val="003B65" w:themeColor="accent3" w:themeShade="80"/>
-                <w:sz w:val="22"/>
-                <w:szCs w:val="22"/>
-              </w:rPr>
-              <w:t xml:space="preserve"> Zeit, die 0 Stunden und eine einstellige Minutenzeit zurückgibt.</w:t>
+              <w:t>eine ms Zeit, die 0 Stunden und eine einstellige Minutenzeit zurückgibt.</w:t>
             </w:r>
           </w:p>
           <w:p>
@@ -7169,27 +5957,7 @@
                 <w:sz w:val="22"/>
                 <w:szCs w:val="22"/>
               </w:rPr>
-              <w:t xml:space="preserve">eine </w:t>
-            </w:r>
-            <w:proofErr w:type="spellStart"/>
-            <w:r>
-              <w:rPr>
-                <w:rFonts w:ascii="BentonSans Light" w:hAnsi="BentonSans Light" w:cs="Arial"/>
-                <w:color w:val="003B65" w:themeColor="accent3" w:themeShade="80"/>
-                <w:sz w:val="22"/>
-                <w:szCs w:val="22"/>
-              </w:rPr>
-              <w:t>ms</w:t>
-            </w:r>
-            <w:proofErr w:type="spellEnd"/>
-            <w:r>
-              <w:rPr>
-                <w:rFonts w:ascii="BentonSans Light" w:hAnsi="BentonSans Light" w:cs="Arial"/>
-                <w:color w:val="003B65" w:themeColor="accent3" w:themeShade="80"/>
-                <w:sz w:val="22"/>
-                <w:szCs w:val="22"/>
-              </w:rPr>
-              <w:t xml:space="preserve"> Zeit, die 0 Stunden und eine zweistellige Minutenzeit zurückgibt.</w:t>
+              <w:t>eine ms Zeit, die 0 Stunden und eine zweistellige Minutenzeit zurückgibt.</w:t>
             </w:r>
           </w:p>
           <w:p>
@@ -7228,27 +5996,7 @@
                 <w:sz w:val="22"/>
                 <w:szCs w:val="22"/>
               </w:rPr>
-              <w:t xml:space="preserve">eine </w:t>
-            </w:r>
-            <w:proofErr w:type="spellStart"/>
-            <w:r>
-              <w:rPr>
-                <w:rFonts w:ascii="BentonSans Light" w:hAnsi="BentonSans Light" w:cs="Arial"/>
-                <w:color w:val="003B65" w:themeColor="accent3" w:themeShade="80"/>
-                <w:sz w:val="22"/>
-                <w:szCs w:val="22"/>
-              </w:rPr>
-              <w:t>ms</w:t>
-            </w:r>
-            <w:proofErr w:type="spellEnd"/>
-            <w:r>
-              <w:rPr>
-                <w:rFonts w:ascii="BentonSans Light" w:hAnsi="BentonSans Light" w:cs="Arial"/>
-                <w:color w:val="003B65" w:themeColor="accent3" w:themeShade="80"/>
-                <w:sz w:val="22"/>
-                <w:szCs w:val="22"/>
-              </w:rPr>
-              <w:t xml:space="preserve"> Zeit, die eine einstellige Stundenzeit zurückgibt.</w:t>
+              <w:t>eine ms Zeit, die eine einstellige Stundenzeit zurückgibt.</w:t>
             </w:r>
           </w:p>
           <w:p>
@@ -7268,27 +6016,7 @@
                 <w:sz w:val="22"/>
                 <w:szCs w:val="22"/>
               </w:rPr>
-              <w:t xml:space="preserve">eine </w:t>
-            </w:r>
-            <w:proofErr w:type="spellStart"/>
-            <w:r>
-              <w:rPr>
-                <w:rFonts w:ascii="BentonSans Light" w:hAnsi="BentonSans Light" w:cs="Arial"/>
-                <w:color w:val="003B65" w:themeColor="accent3" w:themeShade="80"/>
-                <w:sz w:val="22"/>
-                <w:szCs w:val="22"/>
-              </w:rPr>
-              <w:t>ms</w:t>
-            </w:r>
-            <w:proofErr w:type="spellEnd"/>
-            <w:r>
-              <w:rPr>
-                <w:rFonts w:ascii="BentonSans Light" w:hAnsi="BentonSans Light" w:cs="Arial"/>
-                <w:color w:val="003B65" w:themeColor="accent3" w:themeShade="80"/>
-                <w:sz w:val="22"/>
-                <w:szCs w:val="22"/>
-              </w:rPr>
-              <w:t xml:space="preserve"> Zeit, die eine zweistellige Stundenzeit zurückgibt.</w:t>
+              <w:t>eine ms Zeit, die eine zweistellige Stundenzeit zurückgibt.</w:t>
             </w:r>
           </w:p>
         </w:tc>
@@ -7339,24 +6067,22 @@
           <w:color w:val="003B65" w:themeColor="accent3" w:themeShade="80"/>
         </w:rPr>
       </w:pPr>
-      <w:commentRangeStart w:id="10"/>
-      <w:commentRangeStart w:id="11"/>
       <w:r>
         <w:rPr>
           <w:noProof/>
         </w:rPr>
         <w:lastRenderedPageBreak/>
         <w:drawing>
-          <wp:anchor distT="0" distB="0" distL="114300" distR="114300" simplePos="0" relativeHeight="251659264" behindDoc="1" locked="0" layoutInCell="1" allowOverlap="1" wp14:anchorId="4C063D84" wp14:editId="2B76CFFB">
+          <wp:anchor distT="0" distB="0" distL="114300" distR="114300" simplePos="0" relativeHeight="251659264" behindDoc="1" locked="0" layoutInCell="1" allowOverlap="1" wp14:anchorId="4C063D84" wp14:editId="7EAD4723">
             <wp:simplePos x="0" y="0"/>
             <wp:positionH relativeFrom="margin">
-              <wp:align>center</wp:align>
+              <wp:align>right</wp:align>
             </wp:positionH>
             <wp:positionV relativeFrom="paragraph">
-              <wp:posOffset>305</wp:posOffset>
+              <wp:posOffset>0</wp:posOffset>
             </wp:positionV>
-            <wp:extent cx="6267927" cy="3505673"/>
-            <wp:effectExtent l="0" t="0" r="0" b="0"/>
+            <wp:extent cx="5762625" cy="3222625"/>
+            <wp:effectExtent l="0" t="0" r="9525" b="0"/>
             <wp:wrapTopAndBottom/>
             <wp:docPr id="1" name="Picture 1"/>
             <wp:cNvGraphicFramePr>
@@ -7370,7 +6096,7 @@
                     <pic:cNvPicPr/>
                   </pic:nvPicPr>
                   <pic:blipFill>
-                    <a:blip r:embed="rId12">
+                    <a:blip r:embed="rId10">
                       <a:extLst>
                         <a:ext uri="{28A0092B-C50C-407E-A947-70E740481C1C}">
                           <a14:useLocalDpi xmlns:a14="http://schemas.microsoft.com/office/drawing/2010/main" val="0"/>
@@ -7384,7 +6110,7 @@
                   <pic:spPr>
                     <a:xfrm>
                       <a:off x="0" y="0"/>
-                      <a:ext cx="6267927" cy="3505673"/>
+                      <a:ext cx="5762625" cy="3222625"/>
                     </a:xfrm>
                     <a:prstGeom prst="rect">
                       <a:avLst/>
@@ -7409,47 +6135,7 @@
           <w:sz w:val="22"/>
           <w:szCs w:val="22"/>
         </w:rPr>
-        <w:t xml:space="preserve">Abbildung 2 – </w:t>
-      </w:r>
-      <w:proofErr w:type="spellStart"/>
-      <w:r>
-        <w:rPr>
-          <w:rFonts w:ascii="BentonSans Light" w:hAnsi="BentonSans Light" w:cs="Arial"/>
-          <w:color w:val="003B65" w:themeColor="accent3" w:themeShade="80"/>
-          <w:sz w:val="22"/>
-          <w:szCs w:val="22"/>
-        </w:rPr>
-        <w:t>Qunit</w:t>
-      </w:r>
-      <w:proofErr w:type="spellEnd"/>
-      <w:r>
-        <w:rPr>
-          <w:rFonts w:ascii="BentonSans Light" w:hAnsi="BentonSans Light" w:cs="Arial"/>
-          <w:color w:val="003B65" w:themeColor="accent3" w:themeShade="80"/>
-          <w:sz w:val="22"/>
-          <w:szCs w:val="22"/>
-        </w:rPr>
-        <w:t xml:space="preserve"> Tests im Browser</w:t>
-      </w:r>
-      <w:commentRangeEnd w:id="10"/>
-      <w:r>
-        <w:rPr>
-          <w:rStyle w:val="CommentReference"/>
-          <w:rFonts w:ascii="BentonSans Light" w:eastAsiaTheme="minorEastAsia" w:hAnsi="BentonSans Light" w:cstheme="minorBidi"/>
-          <w:color w:val="003B65" w:themeColor="accent3" w:themeShade="80"/>
-          <w:lang w:eastAsia="en-US"/>
-        </w:rPr>
-        <w:commentReference w:id="10"/>
-      </w:r>
-      <w:commentRangeEnd w:id="11"/>
-      <w:r>
-        <w:rPr>
-          <w:rStyle w:val="CommentReference"/>
-          <w:rFonts w:ascii="BentonSans Light" w:eastAsiaTheme="minorEastAsia" w:hAnsi="BentonSans Light" w:cstheme="minorBidi"/>
-          <w:color w:val="003B65" w:themeColor="accent3" w:themeShade="80"/>
-          <w:lang w:eastAsia="en-US"/>
-        </w:rPr>
-        <w:commentReference w:id="11"/>
+        <w:t>Abbildung 2 – Qunit Tests im Browser</w:t>
       </w:r>
     </w:p>
     <w:p>
@@ -7487,12 +6173,12 @@
           <w:bottom w:val="single" w:sz="12" w:space="1" w:color="auto"/>
         </w:pBdr>
       </w:pPr>
-      <w:bookmarkStart w:id="12" w:name="_Toc440531288"/>
+      <w:bookmarkStart w:id="9" w:name="_Toc440609594"/>
       <w:r>
         <w:lastRenderedPageBreak/>
         <w:t>Struktogramm</w:t>
       </w:r>
-      <w:bookmarkEnd w:id="12"/>
+      <w:bookmarkEnd w:id="9"/>
     </w:p>
     <w:p>
       <w:pPr>
@@ -7508,14 +6194,12 @@
           <w:lang w:val="en-US"/>
         </w:rPr>
       </w:pPr>
-      <w:proofErr w:type="spellStart"/>
       <w:r>
         <w:rPr>
           <w:lang w:val="en-US"/>
         </w:rPr>
         <w:t>Methode</w:t>
       </w:r>
-      <w:proofErr w:type="spellEnd"/>
       <w:r>
         <w:rPr>
           <w:lang w:val="en-US"/>
@@ -7528,7 +6212,6 @@
         </w:rPr>
         <w:tab/>
       </w:r>
-      <w:proofErr w:type="spellStart"/>
       <w:r>
         <w:rPr>
           <w:b/>
@@ -7536,7 +6219,6 @@
         </w:rPr>
         <w:t>checkDataChanged</w:t>
       </w:r>
-      <w:proofErr w:type="spellEnd"/>
     </w:p>
     <w:p>
       <w:pPr>
@@ -7586,7 +6268,7 @@
                     <pic:cNvPicPr/>
                   </pic:nvPicPr>
                   <pic:blipFill rotWithShape="1">
-                    <a:blip r:embed="rId13">
+                    <a:blip r:embed="rId11">
                       <a:extLst>
                         <a:ext uri="{28A0092B-C50C-407E-A947-70E740481C1C}">
                           <a14:useLocalDpi xmlns:a14="http://schemas.microsoft.com/office/drawing/2010/main" val="0"/>
@@ -7673,19 +6355,8 @@
           <w:sz w:val="22"/>
           <w:szCs w:val="22"/>
         </w:rPr>
-        <w:t xml:space="preserve">Struktogramm der Methode </w:t>
-      </w:r>
-      <w:proofErr w:type="spellStart"/>
-      <w:r>
-        <w:rPr>
-          <w:rFonts w:ascii="BentonSans Light" w:hAnsi="BentonSans Light" w:cs="Arial"/>
-          <w:color w:val="003B65" w:themeColor="accent3" w:themeShade="80"/>
-          <w:sz w:val="22"/>
-          <w:szCs w:val="22"/>
-        </w:rPr>
-        <w:t>CheckDataChanged</w:t>
-      </w:r>
-      <w:proofErr w:type="spellEnd"/>
+        <w:t>Struktogramm der Methode CheckDataChanged</w:t>
+      </w:r>
     </w:p>
     <w:p/>
     <w:p>
@@ -7699,11 +6370,11 @@
           <w:bottom w:val="single" w:sz="12" w:space="1" w:color="auto"/>
         </w:pBdr>
       </w:pPr>
-      <w:bookmarkStart w:id="13" w:name="_Toc440531289"/>
+      <w:bookmarkStart w:id="10" w:name="_Toc440609595"/>
       <w:r>
         <w:t>Lessons Learned</w:t>
       </w:r>
-      <w:bookmarkEnd w:id="13"/>
+      <w:bookmarkEnd w:id="10"/>
     </w:p>
     <w:p>
       <w:pPr>
@@ -7743,7 +6414,6 @@
           <w:color w:val="003B65" w:themeColor="accent3" w:themeShade="80"/>
         </w:rPr>
       </w:pPr>
-      <w:commentRangeStart w:id="14"/>
       <w:r>
         <w:rPr>
           <w:rFonts w:ascii="BentonSans Light" w:hAnsi="BentonSans Light" w:cs="Arial"/>
@@ -7751,17 +6421,7 @@
           <w:sz w:val="22"/>
           <w:szCs w:val="22"/>
         </w:rPr>
-        <w:t>Aufgabenverteilung (?)</w:t>
-      </w:r>
-      <w:commentRangeEnd w:id="14"/>
-      <w:r>
-        <w:rPr>
-          <w:rStyle w:val="CommentReference"/>
-          <w:rFonts w:ascii="BentonSans Light" w:eastAsiaTheme="minorEastAsia" w:hAnsi="BentonSans Light" w:cstheme="minorBidi"/>
-          <w:color w:val="003B65" w:themeColor="accent3" w:themeShade="80"/>
-          <w:lang w:eastAsia="en-US"/>
-        </w:rPr>
-        <w:commentReference w:id="14"/>
+        <w:t>Anders als geplant verlaufen, bzgl. Änderungen während der Entwicklung</w:t>
       </w:r>
     </w:p>
     <w:p>
@@ -7785,31 +6445,6 @@
           <w:sz w:val="22"/>
           <w:szCs w:val="22"/>
         </w:rPr>
-        <w:t>Anders als geplant verlaufen, bzgl. Änderungen während der Entwicklung</w:t>
-      </w:r>
-    </w:p>
-    <w:p>
-      <w:pPr>
-        <w:pStyle w:val="NormalWeb"/>
-        <w:numPr>
-          <w:ilvl w:val="0"/>
-          <w:numId w:val="22"/>
-        </w:numPr>
-        <w:spacing w:beforeAutospacing="0" w:after="0" w:afterAutospacing="0"/>
-        <w:jc w:val="both"/>
-        <w:rPr>
-          <w:rFonts w:ascii="BentonSans Light" w:hAnsi="BentonSans Light"/>
-          <w:color w:val="003B65" w:themeColor="accent3" w:themeShade="80"/>
-        </w:rPr>
-      </w:pPr>
-      <w:r>
-        <w:rPr>
-          <w:rFonts w:ascii="BentonSans Light" w:hAnsi="BentonSans Light" w:cs="Arial"/>
-          <w:color w:val="003B65" w:themeColor="accent3" w:themeShade="80"/>
-          <w:sz w:val="22"/>
-          <w:szCs w:val="22"/>
-        </w:rPr>
-        <w:lastRenderedPageBreak/>
         <w:t>Keine Designvorgabe, daher lange Vorbereitung nötig</w:t>
       </w:r>
     </w:p>
@@ -7824,21 +6459,22 @@
           <w:bottom w:val="single" w:sz="12" w:space="1" w:color="auto"/>
         </w:pBdr>
       </w:pPr>
-      <w:bookmarkStart w:id="15" w:name="_Toc440531290"/>
-      <w:r>
+      <w:bookmarkStart w:id="11" w:name="_Toc440609596"/>
+      <w:r>
+        <w:lastRenderedPageBreak/>
         <w:t>Installation der App</w:t>
       </w:r>
-      <w:bookmarkEnd w:id="15"/>
+      <w:bookmarkEnd w:id="11"/>
     </w:p>
     <w:p>
       <w:pPr>
         <w:pStyle w:val="Heading3"/>
       </w:pPr>
-      <w:bookmarkStart w:id="16" w:name="_Toc440531291"/>
+      <w:bookmarkStart w:id="12" w:name="_Toc440609597"/>
       <w:r>
         <w:t>Github Repository</w:t>
       </w:r>
-      <w:bookmarkEnd w:id="16"/>
+      <w:bookmarkEnd w:id="12"/>
     </w:p>
     <w:p>
       <w:pPr>
@@ -7860,7 +6496,7 @@
         </w:rPr>
         <w:t xml:space="preserve">Download: </w:t>
       </w:r>
-      <w:hyperlink r:id="rId14" w:history="1">
+      <w:hyperlink r:id="rId12" w:history="1">
         <w:r>
           <w:rPr>
             <w:rStyle w:val="Hyperlink"/>
@@ -7885,11 +6521,11 @@
       <w:pPr>
         <w:pStyle w:val="Heading3"/>
       </w:pPr>
-      <w:bookmarkStart w:id="17" w:name="_Toc440531292"/>
+      <w:bookmarkStart w:id="13" w:name="_Toc440609598"/>
       <w:r>
         <w:t>Installation von node.js</w:t>
       </w:r>
-      <w:bookmarkEnd w:id="17"/>
+      <w:bookmarkEnd w:id="13"/>
     </w:p>
     <w:p>
       <w:pPr>
@@ -7909,7 +6545,25 @@
           <w:sz w:val="22"/>
           <w:szCs w:val="22"/>
         </w:rPr>
-        <w:t>Um die App benutzen zu können muss man node.js installieren.</w:t>
+        <w:t xml:space="preserve">Um die App benutzen zu können muss man </w:t>
+      </w:r>
+      <w:r>
+        <w:rPr>
+          <w:rFonts w:ascii="BentonSans Light" w:hAnsi="BentonSans Light" w:cs="Arial"/>
+          <w:color w:val="005898" w:themeColor="accent3" w:themeShade="BF"/>
+          <w:sz w:val="22"/>
+          <w:szCs w:val="22"/>
+        </w:rPr>
+        <w:t xml:space="preserve">node.js </w:t>
+      </w:r>
+      <w:r>
+        <w:rPr>
+          <w:rFonts w:ascii="BentonSans Light" w:hAnsi="BentonSans Light" w:cs="Arial"/>
+          <w:color w:val="003B65" w:themeColor="accent3" w:themeShade="80"/>
+          <w:sz w:val="22"/>
+          <w:szCs w:val="22"/>
+        </w:rPr>
+        <w:t>installieren.</w:t>
       </w:r>
     </w:p>
     <w:p>
@@ -7934,7 +6588,6 @@
           <w:lang w:val="en-US"/>
         </w:rPr>
       </w:pPr>
-      <w:proofErr w:type="spellStart"/>
       <w:r>
         <w:rPr>
           <w:rFonts w:ascii="BentonSans Light" w:hAnsi="BentonSans Light" w:cs="Arial"/>
@@ -7943,20 +6596,9 @@
           <w:szCs w:val="22"/>
           <w:lang w:val="en-US"/>
         </w:rPr>
-        <w:t>Donwload</w:t>
-      </w:r>
-      <w:proofErr w:type="spellEnd"/>
-      <w:r>
-        <w:rPr>
-          <w:rFonts w:ascii="BentonSans Light" w:hAnsi="BentonSans Light" w:cs="Arial"/>
-          <w:color w:val="003B65" w:themeColor="accent3" w:themeShade="80"/>
-          <w:sz w:val="22"/>
-          <w:szCs w:val="22"/>
-          <w:lang w:val="en-US"/>
-        </w:rPr>
-        <w:t xml:space="preserve">: </w:t>
-      </w:r>
-      <w:hyperlink r:id="rId15" w:history="1">
+        <w:t xml:space="preserve">Donwload: </w:t>
+      </w:r>
+      <w:hyperlink r:id="rId13" w:history="1">
         <w:r>
           <w:rPr>
             <w:rStyle w:val="Hyperlink"/>
@@ -8009,7 +6651,6 @@
         </w:rPr>
         <w:t xml:space="preserve">Vor dem ersten Start der App muss im Verzeichnis der App, in dem auch die server.js liegt,  per Konsole der Befehl </w:t>
       </w:r>
-      <w:proofErr w:type="spellStart"/>
       <w:r>
         <w:rPr>
           <w:rFonts w:ascii="BentonSans Regular" w:hAnsi="BentonSans Regular" w:cs="Arial"/>
@@ -8017,29 +6658,8 @@
           <w:sz w:val="22"/>
           <w:szCs w:val="22"/>
         </w:rPr>
-        <w:t>npm</w:t>
-      </w:r>
-      <w:proofErr w:type="spellEnd"/>
-      <w:r>
-        <w:rPr>
-          <w:rFonts w:ascii="BentonSans Regular" w:hAnsi="BentonSans Regular" w:cs="Arial"/>
-          <w:color w:val="005898" w:themeColor="accent3" w:themeShade="BF"/>
-          <w:sz w:val="22"/>
-          <w:szCs w:val="22"/>
-        </w:rPr>
-        <w:t xml:space="preserve"> </w:t>
-      </w:r>
-      <w:proofErr w:type="spellStart"/>
-      <w:r>
-        <w:rPr>
-          <w:rFonts w:ascii="BentonSans Regular" w:hAnsi="BentonSans Regular" w:cs="Arial"/>
-          <w:color w:val="005898" w:themeColor="accent3" w:themeShade="BF"/>
-          <w:sz w:val="22"/>
-          <w:szCs w:val="22"/>
-        </w:rPr>
-        <w:t>install</w:t>
-      </w:r>
-      <w:proofErr w:type="spellEnd"/>
+        <w:t>npm install</w:t>
+      </w:r>
       <w:r>
         <w:rPr>
           <w:rFonts w:ascii="BentonSans Light" w:hAnsi="BentonSans Light" w:cs="Arial"/>
@@ -8066,24 +6686,24 @@
           <w:bottom w:val="single" w:sz="12" w:space="1" w:color="auto"/>
         </w:pBdr>
       </w:pPr>
-      <w:bookmarkStart w:id="18" w:name="_Toc440531293"/>
+      <w:bookmarkStart w:id="14" w:name="_Toc440609599"/>
       <w:r>
         <w:t>6</w:t>
       </w:r>
       <w:r>
         <w:t>. Starten des Servers und der App</w:t>
       </w:r>
-      <w:bookmarkEnd w:id="18"/>
+      <w:bookmarkEnd w:id="14"/>
     </w:p>
     <w:p>
       <w:pPr>
         <w:pStyle w:val="Heading3"/>
       </w:pPr>
-      <w:bookmarkStart w:id="19" w:name="_Toc440531294"/>
+      <w:bookmarkStart w:id="15" w:name="_Toc440609600"/>
       <w:r>
         <w:t>Starten des Servers per Konsole</w:t>
       </w:r>
-      <w:bookmarkEnd w:id="19"/>
+      <w:bookmarkEnd w:id="15"/>
     </w:p>
     <w:p>
       <w:pPr>
@@ -8136,7 +6756,6 @@
         </w:rPr>
         <w:t xml:space="preserve">Starten des Servers mit dem Befehl </w:t>
       </w:r>
-      <w:proofErr w:type="spellStart"/>
       <w:r>
         <w:rPr>
           <w:rFonts w:ascii="BentonSans Regular" w:hAnsi="BentonSans Regular" w:cs="Arial"/>
@@ -8144,17 +6763,7 @@
           <w:sz w:val="22"/>
           <w:szCs w:val="22"/>
         </w:rPr>
-        <w:t>node</w:t>
-      </w:r>
-      <w:proofErr w:type="spellEnd"/>
-      <w:r>
-        <w:rPr>
-          <w:rFonts w:ascii="BentonSans Regular" w:hAnsi="BentonSans Regular" w:cs="Arial"/>
-          <w:color w:val="005898" w:themeColor="accent3" w:themeShade="BF"/>
-          <w:sz w:val="22"/>
-          <w:szCs w:val="22"/>
-        </w:rPr>
-        <w:t xml:space="preserve"> server.js</w:t>
+        <w:t>node server.js</w:t>
       </w:r>
       <w:r>
         <w:rPr>
@@ -8183,11 +6792,11 @@
       <w:pPr>
         <w:pStyle w:val="Heading3"/>
       </w:pPr>
-      <w:bookmarkStart w:id="20" w:name="_Toc440531295"/>
+      <w:bookmarkStart w:id="16" w:name="_Toc440609601"/>
       <w:r>
         <w:t>Starten der App</w:t>
       </w:r>
-      <w:bookmarkEnd w:id="20"/>
+      <w:bookmarkEnd w:id="16"/>
     </w:p>
     <w:p>
       <w:pPr>
@@ -8308,11 +6917,11 @@
           <w:bottom w:val="single" w:sz="12" w:space="1" w:color="auto"/>
         </w:pBdr>
       </w:pPr>
-      <w:bookmarkStart w:id="21" w:name="_Toc440531296"/>
+      <w:bookmarkStart w:id="17" w:name="_Toc440609602"/>
       <w:r>
         <w:t>Einstellungen der App</w:t>
       </w:r>
-      <w:bookmarkEnd w:id="21"/>
+      <w:bookmarkEnd w:id="17"/>
     </w:p>
     <w:p>
       <w:r>
@@ -8342,7 +6951,7 @@
                     <pic:cNvPicPr/>
                   </pic:nvPicPr>
                   <pic:blipFill rotWithShape="1">
-                    <a:blip r:embed="rId16"/>
+                    <a:blip r:embed="rId14"/>
                     <a:srcRect l="26343" t="7383" r="50080" b="70018"/>
                     <a:stretch/>
                   </pic:blipFill>
@@ -8481,8 +7090,8 @@
       </w:r>
     </w:p>
     <w:sectPr>
-      <w:headerReference w:type="default" r:id="rId17"/>
-      <w:footerReference w:type="default" r:id="rId18"/>
+      <w:headerReference w:type="default" r:id="rId15"/>
+      <w:footerReference w:type="default" r:id="rId16"/>
       <w:pgSz w:w="11906" w:h="16838"/>
       <w:pgMar w:top="1417" w:right="1417" w:bottom="1134" w:left="1417" w:header="708" w:footer="708" w:gutter="0"/>
       <w:cols w:space="708"/>
@@ -8491,100 +7100,6 @@
     </w:sectPr>
   </w:body>
 </w:document>
-</file>
-
-<file path=word/comments.xml><?xml version="1.0" encoding="utf-8"?>
-<w:comments xmlns:wpc="http://schemas.microsoft.com/office/word/2010/wordprocessingCanvas" xmlns:mc="http://schemas.openxmlformats.org/markup-compatibility/2006" xmlns:o="urn:schemas-microsoft-com:office:office" xmlns:r="http://schemas.openxmlformats.org/officeDocument/2006/relationships" xmlns:m="http://schemas.openxmlformats.org/officeDocument/2006/math" xmlns:v="urn:schemas-microsoft-com:vml" xmlns:wp14="http://schemas.microsoft.com/office/word/2010/wordprocessingDrawing" xmlns:wp="http://schemas.openxmlformats.org/drawingml/2006/wordprocessingDrawing" xmlns:w10="urn:schemas-microsoft-com:office:word" xmlns:w="http://schemas.openxmlformats.org/wordprocessingml/2006/main" xmlns:w14="http://schemas.microsoft.com/office/word/2010/wordml" xmlns:w15="http://schemas.microsoft.com/office/word/2012/wordml" xmlns:wpg="http://schemas.microsoft.com/office/word/2010/wordprocessingGroup" xmlns:wpi="http://schemas.microsoft.com/office/word/2010/wordprocessingInk" xmlns:wne="http://schemas.microsoft.com/office/word/2006/wordml" xmlns:wps="http://schemas.microsoft.com/office/word/2010/wordprocessingShape" mc:Ignorable="w14 w15 wp14">
-  <w:comment w:id="1" w:author="Weiser, Tanja" w:date="2016-01-14T10:36:00Z" w:initials="WT">
-    <w:p>
-      <w:pPr>
-        <w:pStyle w:val="CommentText"/>
-      </w:pPr>
-      <w:r>
-        <w:rPr>
-          <w:rStyle w:val="CommentReference"/>
-        </w:rPr>
-        <w:annotationRef/>
-      </w:r>
-      <w:hyperlink r:id="rId1" w:history="1">
-        <w:r>
-          <w:rPr>
-            <w:rStyle w:val="Hyperlink"/>
-          </w:rPr>
-          <w:t>https://upload.wikimedia.org/wikipedia/commons/thumb/3/3c/Weather_station_on_Mount_Vesuvius_(2437693238).jpg/1280px-Weather_station_on_Mount_Vesuvius_(2437693238).jpg</w:t>
-        </w:r>
-      </w:hyperlink>
-      <w:r>
-        <w:t xml:space="preserve"> </w:t>
-      </w:r>
-    </w:p>
-  </w:comment>
-  <w:comment w:id="10" w:author="Weiser, Tanja" w:date="2016-01-14T10:12:00Z" w:initials="WT">
-    <w:p>
-      <w:pPr>
-        <w:pStyle w:val="CommentText"/>
-      </w:pPr>
-      <w:r>
-        <w:rPr>
-          <w:rStyle w:val="CommentReference"/>
-        </w:rPr>
-        <w:annotationRef/>
-      </w:r>
-      <w:r>
-        <w:t xml:space="preserve">Ich bekomm das nicht nach links </w:t>
-      </w:r>
-      <w:r>
-        <w:sym w:font="Wingdings" w:char="F04C"/>
-      </w:r>
-    </w:p>
-  </w:comment>
-  <w:comment w:id="11" w:author="Holzwarth, Dominic" w:date="2016-01-14T13:27:00Z" w:initials="HD">
-    <w:p>
-      <w:pPr>
-        <w:pStyle w:val="CommentText"/>
-      </w:pPr>
-      <w:r>
-        <w:rPr>
-          <w:rStyle w:val="CommentReference"/>
-        </w:rPr>
-        <w:annotationRef/>
-      </w:r>
-      <w:proofErr w:type="spellStart"/>
-      <w:r>
-        <w:t>Is</w:t>
-      </w:r>
-      <w:proofErr w:type="spellEnd"/>
-      <w:r>
-        <w:t xml:space="preserve"> doch links….</w:t>
-      </w:r>
-    </w:p>
-  </w:comment>
-  <w:comment w:id="14" w:author="Weiser, Tanja" w:date="2016-01-14T10:14:00Z" w:initials="WT">
-    <w:p>
-      <w:pPr>
-        <w:pStyle w:val="CommentText"/>
-      </w:pPr>
-      <w:r>
-        <w:rPr>
-          <w:rStyle w:val="CommentReference"/>
-        </w:rPr>
-        <w:annotationRef/>
-      </w:r>
-      <w:r>
-        <w:t>Gleichmäßig?</w:t>
-      </w:r>
-    </w:p>
-  </w:comment>
-</w:comments>
-</file>
-
-<file path=word/commentsExtended.xml><?xml version="1.0" encoding="utf-8"?>
-<w15:commentsEx xmlns:wpc="http://schemas.microsoft.com/office/word/2010/wordprocessingCanvas" xmlns:mc="http://schemas.openxmlformats.org/markup-compatibility/2006" xmlns:o="urn:schemas-microsoft-com:office:office" xmlns:r="http://schemas.openxmlformats.org/officeDocument/2006/relationships" xmlns:m="http://schemas.openxmlformats.org/officeDocument/2006/math" xmlns:v="urn:schemas-microsoft-com:vml" xmlns:wp14="http://schemas.microsoft.com/office/word/2010/wordprocessingDrawing" xmlns:wp="http://schemas.openxmlformats.org/drawingml/2006/wordprocessingDrawing" xmlns:w10="urn:schemas-microsoft-com:office:word" xmlns:w="http://schemas.openxmlformats.org/wordprocessingml/2006/main" xmlns:w14="http://schemas.microsoft.com/office/word/2010/wordml" xmlns:w15="http://schemas.microsoft.com/office/word/2012/wordml" xmlns:wpg="http://schemas.microsoft.com/office/word/2010/wordprocessingGroup" xmlns:wpi="http://schemas.microsoft.com/office/word/2010/wordprocessingInk" xmlns:wne="http://schemas.microsoft.com/office/word/2006/wordml" xmlns:wps="http://schemas.microsoft.com/office/word/2010/wordprocessingShape" mc:Ignorable="w14 w15 wp14">
-  <w15:commentEx w15:paraId="55CAD589" w15:done="0"/>
-  <w15:commentEx w15:paraId="68C97308" w15:done="0"/>
-  <w15:commentEx w15:paraId="0200C5FF" w15:paraIdParent="68C97308" w15:done="0"/>
-  <w15:commentEx w15:paraId="6820154D" w15:done="0"/>
-</w15:commentsEx>
 </file>
 
 <file path=word/endnotes.xml><?xml version="1.0" encoding="utf-8"?>
@@ -8752,7 +7267,7 @@
           </w14:solidFill>
         </w14:textFill>
       </w:rPr>
-      <w:t>2</w:t>
+      <w:t>8</w:t>
     </w:r>
     <w:r>
       <w:rPr>
@@ -8800,6 +7315,76 @@
       </w:r>
     </w:p>
   </w:footnote>
+  <w:footnote w:id="1">
+    <w:p>
+      <w:pPr>
+        <w:widowControl w:val="0"/>
+        <w:autoSpaceDE w:val="0"/>
+        <w:autoSpaceDN w:val="0"/>
+        <w:adjustRightInd w:val="0"/>
+        <w:spacing w:after="0" w:line="240" w:lineRule="auto"/>
+        <w:rPr>
+          <w:rFonts w:cs="OpenSans"/>
+          <w:sz w:val="16"/>
+          <w:szCs w:val="24"/>
+        </w:rPr>
+      </w:pPr>
+      <w:r>
+        <w:rPr>
+          <w:rStyle w:val="FootnoteReference"/>
+        </w:rPr>
+        <w:footnoteRef/>
+      </w:r>
+      <w:r>
+        <w:t xml:space="preserve"> </w:t>
+      </w:r>
+      <w:hyperlink r:id="rId1" w:history="1">
+        <w:r>
+          <w:rPr>
+            <w:rStyle w:val="Hyperlink"/>
+            <w:rFonts w:cs="OpenSans"/>
+            <w:color w:val="003B65" w:themeColor="accent3" w:themeShade="80"/>
+            <w:sz w:val="16"/>
+            <w:szCs w:val="24"/>
+          </w:rPr>
+          <w:t>http://www.danvierich.de/</w:t>
+        </w:r>
+      </w:hyperlink>
+      <w:r>
+        <w:rPr>
+          <w:rFonts w:cs="OpenSans"/>
+          <w:sz w:val="16"/>
+          <w:szCs w:val="24"/>
+        </w:rPr>
+        <w:t xml:space="preserve"> ; </w:t>
+      </w:r>
+      <w:hyperlink r:id="rId2" w:history="1">
+        <w:r>
+          <w:rPr>
+            <w:rStyle w:val="Hyperlink"/>
+            <w:rFonts w:cs="OpenSans"/>
+            <w:color w:val="003B65" w:themeColor="accent3" w:themeShade="80"/>
+            <w:sz w:val="16"/>
+            <w:szCs w:val="24"/>
+          </w:rPr>
+          <w:t>http://www.flaticon.com/free-icon/snowflake_95900#term=snowflake&amp;page=5&amp;position=49</w:t>
+        </w:r>
+      </w:hyperlink>
+      <w:r>
+        <w:rPr>
+          <w:rFonts w:cs="OpenSans"/>
+          <w:sz w:val="16"/>
+          <w:szCs w:val="24"/>
+        </w:rPr>
+        <w:t xml:space="preserve"> </w:t>
+      </w:r>
+    </w:p>
+    <w:p>
+      <w:pPr>
+        <w:pStyle w:val="FootnoteText"/>
+      </w:pPr>
+    </w:p>
+  </w:footnote>
 </w:footnotes>
 </file>
 
@@ -8845,9 +7430,8 @@
           </w14:solidFill>
         </w14:textFill>
       </w:rPr>
-      <w:t xml:space="preserve">Projektarbeit: </w:t>
+      <w:t>Projektarbeit: Wetterapp</w:t>
     </w:r>
-    <w:proofErr w:type="spellStart"/>
     <w:r>
       <w:rPr>
         <w:color w:val="000000" w:themeColor="text1"/>
@@ -8865,9 +7449,8 @@
           </w14:solidFill>
         </w14:textFill>
       </w:rPr>
-      <w:t>Wetterapp</w:t>
+      <w:tab/>
     </w:r>
-    <w:proofErr w:type="spellEnd"/>
     <w:r>
       <w:rPr>
         <w:color w:val="000000" w:themeColor="text1"/>
@@ -8885,7 +7468,7 @@
           </w14:solidFill>
         </w14:textFill>
       </w:rPr>
-      <w:tab/>
+      <w:t xml:space="preserve">E3FIAE | </w:t>
     </w:r>
     <w:r>
       <w:rPr>
@@ -8904,48 +7487,8 @@
           </w14:solidFill>
         </w14:textFill>
       </w:rPr>
-      <w:t xml:space="preserve">E3FIAE | </w:t>
+      <w:t>SAE - Herr Schlütter</w:t>
     </w:r>
-    <w:r>
-      <w:rPr>
-        <w:color w:val="000000" w:themeColor="text1"/>
-        <w:sz w:val="24"/>
-        <w:szCs w:val="24"/>
-        <w14:textFill>
-          <w14:solidFill>
-            <w14:schemeClr w14:val="tx1">
-              <w14:lumMod w14:val="65000"/>
-              <w14:lumOff w14:val="35000"/>
-              <w14:lumMod w14:val="85000"/>
-              <w14:lumOff w14:val="15000"/>
-              <w14:lumMod w14:val="75000"/>
-            </w14:schemeClr>
-          </w14:solidFill>
-        </w14:textFill>
-      </w:rPr>
-      <w:t xml:space="preserve">SAE - Herr </w:t>
-    </w:r>
-    <w:proofErr w:type="spellStart"/>
-    <w:r>
-      <w:rPr>
-        <w:color w:val="000000" w:themeColor="text1"/>
-        <w:sz w:val="24"/>
-        <w:szCs w:val="24"/>
-        <w14:textFill>
-          <w14:solidFill>
-            <w14:schemeClr w14:val="tx1">
-              <w14:lumMod w14:val="65000"/>
-              <w14:lumOff w14:val="35000"/>
-              <w14:lumMod w14:val="85000"/>
-              <w14:lumOff w14:val="15000"/>
-              <w14:lumMod w14:val="75000"/>
-            </w14:schemeClr>
-          </w14:solidFill>
-        </w14:textFill>
-      </w:rPr>
-      <w:t>Schlütter</w:t>
-    </w:r>
-    <w:proofErr w:type="spellEnd"/>
   </w:p>
 </w:hdr>
 </file>
@@ -11849,17 +10392,6 @@
     <w:abstractNumId w:val="0"/>
   </w:num>
 </w:numbering>
-</file>
-
-<file path=word/people.xml><?xml version="1.0" encoding="utf-8"?>
-<w15:people xmlns:wpc="http://schemas.microsoft.com/office/word/2010/wordprocessingCanvas" xmlns:mc="http://schemas.openxmlformats.org/markup-compatibility/2006" xmlns:o="urn:schemas-microsoft-com:office:office" xmlns:r="http://schemas.openxmlformats.org/officeDocument/2006/relationships" xmlns:m="http://schemas.openxmlformats.org/officeDocument/2006/math" xmlns:v="urn:schemas-microsoft-com:vml" xmlns:wp14="http://schemas.microsoft.com/office/word/2010/wordprocessingDrawing" xmlns:wp="http://schemas.openxmlformats.org/drawingml/2006/wordprocessingDrawing" xmlns:w10="urn:schemas-microsoft-com:office:word" xmlns:w="http://schemas.openxmlformats.org/wordprocessingml/2006/main" xmlns:w14="http://schemas.microsoft.com/office/word/2010/wordml" xmlns:w15="http://schemas.microsoft.com/office/word/2012/wordml" xmlns:wpg="http://schemas.microsoft.com/office/word/2010/wordprocessingGroup" xmlns:wpi="http://schemas.microsoft.com/office/word/2010/wordprocessingInk" xmlns:wne="http://schemas.microsoft.com/office/word/2006/wordml" xmlns:wps="http://schemas.microsoft.com/office/word/2010/wordprocessingShape" mc:Ignorable="w14 w15 wp14">
-  <w15:person w15:author="Weiser, Tanja">
-    <w15:presenceInfo w15:providerId="AD" w15:userId="S-1-5-21-74642-3284969411-2123768488-486995"/>
-  </w15:person>
-  <w15:person w15:author="Holzwarth, Dominic">
-    <w15:presenceInfo w15:providerId="AD" w15:userId="S-1-5-21-74642-3284969411-2123768488-361960"/>
-  </w15:person>
-</w15:people>
 </file>
 
 <file path=word/styles.xml><?xml version="1.0" encoding="utf-8"?>
@@ -12480,6 +11012,7 @@
   <w:style w:type="character" w:default="1" w:styleId="DefaultParagraphFont">
     <w:name w:val="Default Paragraph Font"/>
     <w:uiPriority w:val="1"/>
+    <w:semiHidden/>
     <w:unhideWhenUsed/>
   </w:style>
   <w:style w:type="table" w:default="1" w:styleId="TableNormal">
@@ -14330,6 +12863,17 @@
     <w:rPr>
       <w:rFonts w:ascii="BentonSans Light" w:hAnsi="BentonSans Light"/>
       <w:color w:val="003B65" w:themeColor="accent3" w:themeShade="80"/>
+    </w:rPr>
+  </w:style>
+  <w:style w:type="character" w:styleId="FootnoteReference">
+    <w:name w:val="footnote reference"/>
+    <w:basedOn w:val="DefaultParagraphFont"/>
+    <w:uiPriority w:val="99"/>
+    <w:semiHidden/>
+    <w:unhideWhenUsed/>
+    <w:rsid w:val="00B068CA"/>
+    <w:rPr>
+      <w:vertAlign w:val="superscript"/>
     </w:rPr>
   </w:style>
 </w:styles>
@@ -14621,7 +13165,7 @@
 </file>
 
 <file path=customXml/itemProps1.xml><?xml version="1.0" encoding="utf-8"?>
-<ds:datastoreItem xmlns:ds="http://schemas.openxmlformats.org/officeDocument/2006/customXml" ds:itemID="{0B466B97-E08F-4AE5-9A38-289D3B967EC6}">
+<ds:datastoreItem xmlns:ds="http://schemas.openxmlformats.org/officeDocument/2006/customXml" ds:itemID="{78FFC0F0-9884-4E06-8092-A27E74C4ECB0}">
   <ds:schemaRefs>
     <ds:schemaRef ds:uri="http://schemas.openxmlformats.org/officeDocument/2006/bibliography"/>
   </ds:schemaRefs>

--- a/Documentation.docx
+++ b/Documentation.docx
@@ -49,7 +49,32 @@
           <w:sz w:val="32"/>
           <w:szCs w:val="32"/>
         </w:rPr>
-        <w:t xml:space="preserve">Entwicklung einer Wetterapp </w:t>
+        <w:t xml:space="preserve">Entwicklung </w:t>
+      </w:r>
+      <w:proofErr w:type="gramStart"/>
+      <w:r>
+        <w:rPr>
+          <w:sz w:val="32"/>
+          <w:szCs w:val="32"/>
+        </w:rPr>
+        <w:t xml:space="preserve">einer </w:t>
+      </w:r>
+      <w:proofErr w:type="spellStart"/>
+      <w:r>
+        <w:rPr>
+          <w:sz w:val="32"/>
+          <w:szCs w:val="32"/>
+        </w:rPr>
+        <w:t>Wetterapp</w:t>
+      </w:r>
+      <w:proofErr w:type="spellEnd"/>
+      <w:proofErr w:type="gramEnd"/>
+      <w:r>
+        <w:rPr>
+          <w:sz w:val="32"/>
+          <w:szCs w:val="32"/>
+        </w:rPr>
+        <w:t xml:space="preserve"> </w:t>
       </w:r>
       <w:r>
         <w:rPr>
@@ -254,7 +279,19 @@
               <w:rPr>
                 <w:sz w:val="32"/>
               </w:rPr>
+              <w:t>„</w:t>
+            </w:r>
+            <w:r>
+              <w:rPr>
+                <w:sz w:val="32"/>
+              </w:rPr>
               <w:t>Team Jacob</w:t>
+            </w:r>
+            <w:r>
+              <w:rPr>
+                <w:sz w:val="32"/>
+              </w:rPr>
+              <w:t>“</w:t>
             </w:r>
           </w:p>
         </w:tc>
@@ -293,8 +330,16 @@
               <w:rPr>
                 <w:sz w:val="32"/>
               </w:rPr>
-              <w:t>Herr Schlütter</w:t>
-            </w:r>
+              <w:t xml:space="preserve">Herr </w:t>
+            </w:r>
+            <w:proofErr w:type="spellStart"/>
+            <w:r>
+              <w:rPr>
+                <w:sz w:val="32"/>
+              </w:rPr>
+              <w:t>Schlütter</w:t>
+            </w:r>
+            <w:proofErr w:type="spellEnd"/>
           </w:p>
         </w:tc>
       </w:tr>
@@ -463,7 +508,7 @@
             </w:rPr>
             <w:fldChar w:fldCharType="separate"/>
           </w:r>
-          <w:hyperlink w:anchor="_Toc440609586" w:history="1">
+          <w:hyperlink w:anchor="_Toc440616487" w:history="1">
             <w:r>
               <w:rPr>
                 <w:rStyle w:val="Hyperlink"/>
@@ -506,7 +551,7 @@
                 <w:noProof/>
                 <w:webHidden/>
               </w:rPr>
-              <w:instrText xml:space="preserve"> PAGEREF _Toc440609586 \h </w:instrText>
+              <w:instrText xml:space="preserve"> PAGEREF _Toc440616487 \h </w:instrText>
             </w:r>
             <w:r>
               <w:rPr>
@@ -551,7 +596,7 @@
               <w:lang w:eastAsia="de-DE"/>
             </w:rPr>
           </w:pPr>
-          <w:hyperlink w:anchor="_Toc440609587" w:history="1">
+          <w:hyperlink w:anchor="_Toc440616488" w:history="1">
             <w:r>
               <w:rPr>
                 <w:rStyle w:val="Hyperlink"/>
@@ -594,7 +639,7 @@
                 <w:noProof/>
                 <w:webHidden/>
               </w:rPr>
-              <w:instrText xml:space="preserve"> PAGEREF _Toc440609587 \h </w:instrText>
+              <w:instrText xml:space="preserve"> PAGEREF _Toc440616488 \h </w:instrText>
             </w:r>
             <w:r>
               <w:rPr>
@@ -638,7 +683,7 @@
               <w:lang w:eastAsia="de-DE"/>
             </w:rPr>
           </w:pPr>
-          <w:hyperlink w:anchor="_Toc440609588" w:history="1">
+          <w:hyperlink w:anchor="_Toc440616489" w:history="1">
             <w:r>
               <w:rPr>
                 <w:rStyle w:val="Hyperlink"/>
@@ -665,7 +710,7 @@
                 <w:noProof/>
                 <w:webHidden/>
               </w:rPr>
-              <w:instrText xml:space="preserve"> PAGEREF _Toc440609588 \h </w:instrText>
+              <w:instrText xml:space="preserve"> PAGEREF _Toc440616489 \h </w:instrText>
             </w:r>
             <w:r>
               <w:rPr>
@@ -709,7 +754,7 @@
               <w:lang w:eastAsia="de-DE"/>
             </w:rPr>
           </w:pPr>
-          <w:hyperlink w:anchor="_Toc440609589" w:history="1">
+          <w:hyperlink w:anchor="_Toc440616490" w:history="1">
             <w:r>
               <w:rPr>
                 <w:rStyle w:val="Hyperlink"/>
@@ -736,7 +781,7 @@
                 <w:noProof/>
                 <w:webHidden/>
               </w:rPr>
-              <w:instrText xml:space="preserve"> PAGEREF _Toc440609589 \h </w:instrText>
+              <w:instrText xml:space="preserve"> PAGEREF _Toc440616490 \h </w:instrText>
             </w:r>
             <w:r>
               <w:rPr>
@@ -780,13 +825,13 @@
               <w:lang w:eastAsia="de-DE"/>
             </w:rPr>
           </w:pPr>
-          <w:hyperlink w:anchor="_Toc440609590" w:history="1">
+          <w:hyperlink w:anchor="_Toc440616491" w:history="1">
             <w:r>
               <w:rPr>
                 <w:rStyle w:val="Hyperlink"/>
                 <w:noProof/>
               </w:rPr>
-              <w:t>Übersicht der wichtigsten Dateien</w:t>
+              <w:t>Entwicklung des Servers:</w:t>
             </w:r>
             <w:r>
               <w:rPr>
@@ -807,7 +852,7 @@
                 <w:noProof/>
                 <w:webHidden/>
               </w:rPr>
-              <w:instrText xml:space="preserve"> PAGEREF _Toc440609590 \h </w:instrText>
+              <w:instrText xml:space="preserve"> PAGEREF _Toc440616491 \h </w:instrText>
             </w:r>
             <w:r>
               <w:rPr>
@@ -851,13 +896,13 @@
               <w:lang w:eastAsia="de-DE"/>
             </w:rPr>
           </w:pPr>
-          <w:hyperlink w:anchor="_Toc440609591" w:history="1">
+          <w:hyperlink w:anchor="_Toc440616492" w:history="1">
             <w:r>
               <w:rPr>
                 <w:rStyle w:val="Hyperlink"/>
                 <w:noProof/>
               </w:rPr>
-              <w:t>Testen</w:t>
+              <w:t>Übersicht der wichtigsten Dateien</w:t>
             </w:r>
             <w:r>
               <w:rPr>
@@ -878,7 +923,7 @@
                 <w:noProof/>
                 <w:webHidden/>
               </w:rPr>
-              <w:instrText xml:space="preserve"> PAGEREF _Toc440609591 \h </w:instrText>
+              <w:instrText xml:space="preserve"> PAGEREF _Toc440616492 \h </w:instrText>
             </w:r>
             <w:r>
               <w:rPr>
@@ -898,7 +943,7 @@
                 <w:noProof/>
                 <w:webHidden/>
               </w:rPr>
-              <w:t>5</w:t>
+              <w:t>4</w:t>
             </w:r>
             <w:r>
               <w:rPr>
@@ -922,13 +967,13 @@
               <w:lang w:eastAsia="de-DE"/>
             </w:rPr>
           </w:pPr>
-          <w:hyperlink w:anchor="_Toc440609592" w:history="1">
+          <w:hyperlink w:anchor="_Toc440616493" w:history="1">
             <w:r>
               <w:rPr>
                 <w:rStyle w:val="Hyperlink"/>
                 <w:noProof/>
               </w:rPr>
-              <w:t>OPA5</w:t>
+              <w:t>Testen</w:t>
             </w:r>
             <w:r>
               <w:rPr>
@@ -949,7 +994,7 @@
                 <w:noProof/>
                 <w:webHidden/>
               </w:rPr>
-              <w:instrText xml:space="preserve"> PAGEREF _Toc440609592 \h </w:instrText>
+              <w:instrText xml:space="preserve"> PAGEREF _Toc440616493 \h </w:instrText>
             </w:r>
             <w:r>
               <w:rPr>
@@ -993,12 +1038,83 @@
               <w:lang w:eastAsia="de-DE"/>
             </w:rPr>
           </w:pPr>
-          <w:hyperlink w:anchor="_Toc440609593" w:history="1">
+          <w:hyperlink w:anchor="_Toc440616494" w:history="1">
             <w:r>
               <w:rPr>
                 <w:rStyle w:val="Hyperlink"/>
                 <w:noProof/>
               </w:rPr>
+              <w:t>OPA5</w:t>
+            </w:r>
+            <w:r>
+              <w:rPr>
+                <w:noProof/>
+                <w:webHidden/>
+              </w:rPr>
+              <w:tab/>
+            </w:r>
+            <w:r>
+              <w:rPr>
+                <w:noProof/>
+                <w:webHidden/>
+              </w:rPr>
+              <w:fldChar w:fldCharType="begin"/>
+            </w:r>
+            <w:r>
+              <w:rPr>
+                <w:noProof/>
+                <w:webHidden/>
+              </w:rPr>
+              <w:instrText xml:space="preserve"> PAGEREF _Toc440616494 \h </w:instrText>
+            </w:r>
+            <w:r>
+              <w:rPr>
+                <w:noProof/>
+                <w:webHidden/>
+              </w:rPr>
+            </w:r>
+            <w:r>
+              <w:rPr>
+                <w:noProof/>
+                <w:webHidden/>
+              </w:rPr>
+              <w:fldChar w:fldCharType="separate"/>
+            </w:r>
+            <w:r>
+              <w:rPr>
+                <w:noProof/>
+                <w:webHidden/>
+              </w:rPr>
+              <w:t>5</w:t>
+            </w:r>
+            <w:r>
+              <w:rPr>
+                <w:noProof/>
+                <w:webHidden/>
+              </w:rPr>
+              <w:fldChar w:fldCharType="end"/>
+            </w:r>
+          </w:hyperlink>
+        </w:p>
+        <w:p>
+          <w:pPr>
+            <w:pStyle w:val="TOC3"/>
+            <w:tabs>
+              <w:tab w:val="right" w:leader="dot" w:pos="9062"/>
+            </w:tabs>
+            <w:rPr>
+              <w:rFonts w:asciiTheme="minorHAnsi" w:hAnsiTheme="minorHAnsi"/>
+              <w:noProof/>
+              <w:color w:val="auto"/>
+              <w:lang w:eastAsia="de-DE"/>
+            </w:rPr>
+          </w:pPr>
+          <w:hyperlink w:anchor="_Toc440616495" w:history="1">
+            <w:r>
+              <w:rPr>
+                <w:rStyle w:val="Hyperlink"/>
+                <w:noProof/>
+              </w:rPr>
               <w:t>QUnit</w:t>
             </w:r>
             <w:r>
@@ -1020,7 +1136,7 @@
                 <w:noProof/>
                 <w:webHidden/>
               </w:rPr>
-              <w:instrText xml:space="preserve"> PAGEREF _Toc440609593 \h </w:instrText>
+              <w:instrText xml:space="preserve"> PAGEREF _Toc440616495 \h </w:instrText>
             </w:r>
             <w:r>
               <w:rPr>
@@ -1040,7 +1156,7 @@
                 <w:noProof/>
                 <w:webHidden/>
               </w:rPr>
-              <w:t>7</w:t>
+              <w:t>6</w:t>
             </w:r>
             <w:r>
               <w:rPr>
@@ -1065,7 +1181,7 @@
               <w:lang w:eastAsia="de-DE"/>
             </w:rPr>
           </w:pPr>
-          <w:hyperlink w:anchor="_Toc440609594" w:history="1">
+          <w:hyperlink w:anchor="_Toc440616496" w:history="1">
             <w:r>
               <w:rPr>
                 <w:rStyle w:val="Hyperlink"/>
@@ -1108,7 +1224,7 @@
                 <w:noProof/>
                 <w:webHidden/>
               </w:rPr>
-              <w:instrText xml:space="preserve"> PAGEREF _Toc440609594 \h </w:instrText>
+              <w:instrText xml:space="preserve"> PAGEREF _Toc440616496 \h </w:instrText>
             </w:r>
             <w:r>
               <w:rPr>
@@ -1153,7 +1269,7 @@
               <w:lang w:eastAsia="de-DE"/>
             </w:rPr>
           </w:pPr>
-          <w:hyperlink w:anchor="_Toc440609595" w:history="1">
+          <w:hyperlink w:anchor="_Toc440616497" w:history="1">
             <w:r>
               <w:rPr>
                 <w:rStyle w:val="Hyperlink"/>
@@ -1196,7 +1312,7 @@
                 <w:noProof/>
                 <w:webHidden/>
               </w:rPr>
-              <w:instrText xml:space="preserve"> PAGEREF _Toc440609595 \h </w:instrText>
+              <w:instrText xml:space="preserve"> PAGEREF _Toc440616497 \h </w:instrText>
             </w:r>
             <w:r>
               <w:rPr>
@@ -1241,7 +1357,7 @@
               <w:lang w:eastAsia="de-DE"/>
             </w:rPr>
           </w:pPr>
-          <w:hyperlink w:anchor="_Toc440609596" w:history="1">
+          <w:hyperlink w:anchor="_Toc440616498" w:history="1">
             <w:r>
               <w:rPr>
                 <w:rStyle w:val="Hyperlink"/>
@@ -1284,7 +1400,7 @@
                 <w:noProof/>
                 <w:webHidden/>
               </w:rPr>
-              <w:instrText xml:space="preserve"> PAGEREF _Toc440609596 \h </w:instrText>
+              <w:instrText xml:space="preserve"> PAGEREF _Toc440616498 \h </w:instrText>
             </w:r>
             <w:r>
               <w:rPr>
@@ -1328,7 +1444,7 @@
               <w:lang w:eastAsia="de-DE"/>
             </w:rPr>
           </w:pPr>
-          <w:hyperlink w:anchor="_Toc440609597" w:history="1">
+          <w:hyperlink w:anchor="_Toc440616499" w:history="1">
             <w:r>
               <w:rPr>
                 <w:rStyle w:val="Hyperlink"/>
@@ -1355,7 +1471,7 @@
                 <w:noProof/>
                 <w:webHidden/>
               </w:rPr>
-              <w:instrText xml:space="preserve"> PAGEREF _Toc440609597 \h </w:instrText>
+              <w:instrText xml:space="preserve"> PAGEREF _Toc440616499 \h </w:instrText>
             </w:r>
             <w:r>
               <w:rPr>
@@ -1399,7 +1515,7 @@
               <w:lang w:eastAsia="de-DE"/>
             </w:rPr>
           </w:pPr>
-          <w:hyperlink w:anchor="_Toc440609598" w:history="1">
+          <w:hyperlink w:anchor="_Toc440616500" w:history="1">
             <w:r>
               <w:rPr>
                 <w:rStyle w:val="Hyperlink"/>
@@ -1426,7 +1542,7 @@
                 <w:noProof/>
                 <w:webHidden/>
               </w:rPr>
-              <w:instrText xml:space="preserve"> PAGEREF _Toc440609598 \h </w:instrText>
+              <w:instrText xml:space="preserve"> PAGEREF _Toc440616500 \h </w:instrText>
             </w:r>
             <w:r>
               <w:rPr>
@@ -1470,7 +1586,7 @@
               <w:lang w:eastAsia="de-DE"/>
             </w:rPr>
           </w:pPr>
-          <w:hyperlink w:anchor="_Toc440609599" w:history="1">
+          <w:hyperlink w:anchor="_Toc440616501" w:history="1">
             <w:r>
               <w:rPr>
                 <w:rStyle w:val="Hyperlink"/>
@@ -1497,7 +1613,7 @@
                 <w:noProof/>
                 <w:webHidden/>
               </w:rPr>
-              <w:instrText xml:space="preserve"> PAGEREF _Toc440609599 \h </w:instrText>
+              <w:instrText xml:space="preserve"> PAGEREF _Toc440616501 \h </w:instrText>
             </w:r>
             <w:r>
               <w:rPr>
@@ -1541,7 +1657,7 @@
               <w:lang w:eastAsia="de-DE"/>
             </w:rPr>
           </w:pPr>
-          <w:hyperlink w:anchor="_Toc440609600" w:history="1">
+          <w:hyperlink w:anchor="_Toc440616502" w:history="1">
             <w:r>
               <w:rPr>
                 <w:rStyle w:val="Hyperlink"/>
@@ -1568,7 +1684,7 @@
                 <w:noProof/>
                 <w:webHidden/>
               </w:rPr>
-              <w:instrText xml:space="preserve"> PAGEREF _Toc440609600 \h </w:instrText>
+              <w:instrText xml:space="preserve"> PAGEREF _Toc440616502 \h </w:instrText>
             </w:r>
             <w:r>
               <w:rPr>
@@ -1612,7 +1728,7 @@
               <w:lang w:eastAsia="de-DE"/>
             </w:rPr>
           </w:pPr>
-          <w:hyperlink w:anchor="_Toc440609601" w:history="1">
+          <w:hyperlink w:anchor="_Toc440616503" w:history="1">
             <w:r>
               <w:rPr>
                 <w:rStyle w:val="Hyperlink"/>
@@ -1639,7 +1755,7 @@
                 <w:noProof/>
                 <w:webHidden/>
               </w:rPr>
-              <w:instrText xml:space="preserve"> PAGEREF _Toc440609601 \h </w:instrText>
+              <w:instrText xml:space="preserve"> PAGEREF _Toc440616503 \h </w:instrText>
             </w:r>
             <w:r>
               <w:rPr>
@@ -1684,7 +1800,7 @@
               <w:lang w:eastAsia="de-DE"/>
             </w:rPr>
           </w:pPr>
-          <w:hyperlink w:anchor="_Toc440609602" w:history="1">
+          <w:hyperlink w:anchor="_Toc440616504" w:history="1">
             <w:r>
               <w:rPr>
                 <w:rStyle w:val="Hyperlink"/>
@@ -1727,7 +1843,7 @@
                 <w:noProof/>
                 <w:webHidden/>
               </w:rPr>
-              <w:instrText xml:space="preserve"> PAGEREF _Toc440609602 \h </w:instrText>
+              <w:instrText xml:space="preserve"> PAGEREF _Toc440616504 \h </w:instrText>
             </w:r>
             <w:r>
               <w:rPr>
@@ -1792,7 +1908,7 @@
           <w:bottom w:val="single" w:sz="12" w:space="0" w:color="auto"/>
         </w:pBdr>
       </w:pPr>
-      <w:bookmarkStart w:id="0" w:name="_Toc440609586"/>
+      <w:bookmarkStart w:id="0" w:name="_Toc440616487"/>
       <w:r>
         <w:lastRenderedPageBreak/>
         <w:t>Zustandsvergleich</w:t>
@@ -2029,7 +2145,7 @@
           <w:bottom w:val="single" w:sz="12" w:space="1" w:color="auto"/>
         </w:pBdr>
       </w:pPr>
-      <w:bookmarkStart w:id="1" w:name="_Toc440609587"/>
+      <w:bookmarkStart w:id="1" w:name="_Toc440616488"/>
       <w:r>
         <w:t>Projektumsetzung</w:t>
       </w:r>
@@ -2039,7 +2155,7 @@
       <w:pPr>
         <w:pStyle w:val="Heading3"/>
       </w:pPr>
-      <w:bookmarkStart w:id="2" w:name="_Toc440609588"/>
+      <w:bookmarkStart w:id="2" w:name="_Toc440616489"/>
       <w:r>
         <w:t>Projektplanung</w:t>
       </w:r>
@@ -2064,27 +2180,45 @@
         </w:rPr>
         <w:t>Zu Beginn der Projektplanung wurde ein Konto bei</w:t>
       </w:r>
-      <w:hyperlink w:history="1">
+      <w:r>
+        <w:rPr>
+          <w:rFonts w:ascii="BentonSans Light" w:hAnsi="BentonSans Light" w:cs="Arial"/>
+          <w:color w:val="003B65" w:themeColor="accent3" w:themeShade="80"/>
+          <w:sz w:val="22"/>
+          <w:szCs w:val="22"/>
+        </w:rPr>
+        <w:t xml:space="preserve"> </w:t>
+      </w:r>
+      <w:hyperlink r:id="rId9" w:history="1">
         <w:r>
           <w:rPr>
-            <w:rStyle w:val="Hyperlink"/>
-            <w:rFonts w:ascii="BentonSans Light" w:eastAsiaTheme="majorEastAsia" w:hAnsi="BentonSans Light" w:cs="Arial"/>
-            <w:color w:val="333333" w:themeColor="hyperlink" w:themeShade="80"/>
+            <w:rFonts w:ascii="BentonSans Light" w:hAnsi="BentonSans Light" w:cs="Arial"/>
+            <w:b/>
+            <w:color w:val="003B65" w:themeColor="accent3" w:themeShade="80"/>
             <w:sz w:val="22"/>
             <w:szCs w:val="22"/>
-            <w:u w:val="none"/>
           </w:rPr>
-          <w:t xml:space="preserve"> </w:t>
+          <w:t>Wundergro</w:t>
         </w:r>
         <w:r>
           <w:rPr>
-            <w:rStyle w:val="Hyperlink"/>
-            <w:rFonts w:ascii="BentonSans Light" w:eastAsiaTheme="majorEastAsia" w:hAnsi="BentonSans Light" w:cs="Arial"/>
-            <w:color w:val="005898" w:themeColor="accent3" w:themeShade="BF"/>
+            <w:rFonts w:ascii="BentonSans Light" w:hAnsi="BentonSans Light" w:cs="Arial"/>
+            <w:b/>
+            <w:color w:val="003B65" w:themeColor="accent3" w:themeShade="80"/>
             <w:sz w:val="22"/>
             <w:szCs w:val="22"/>
           </w:rPr>
-          <w:t>www.wunderground.com</w:t>
+          <w:t>u</w:t>
+        </w:r>
+        <w:r>
+          <w:rPr>
+            <w:rFonts w:ascii="BentonSans Light" w:hAnsi="BentonSans Light" w:cs="Arial"/>
+            <w:b/>
+            <w:color w:val="003B65" w:themeColor="accent3" w:themeShade="80"/>
+            <w:sz w:val="22"/>
+            <w:szCs w:val="22"/>
+          </w:rPr>
+          <w:t>nd.com</w:t>
         </w:r>
       </w:hyperlink>
       <w:r>
@@ -2095,6 +2229,44 @@
           <w:szCs w:val="22"/>
         </w:rPr>
         <w:t xml:space="preserve"> erstellt, um einen API-Key zu erhalten. Der API-Key wird benötigt, um aktuelle Wetterdaten von der Internetseite zu beziehen.</w:t>
+      </w:r>
+      <w:r>
+        <w:rPr>
+          <w:rFonts w:ascii="BentonSans Light" w:hAnsi="BentonSans Light" w:cs="Arial"/>
+          <w:color w:val="003B65" w:themeColor="accent3" w:themeShade="80"/>
+          <w:sz w:val="22"/>
+          <w:szCs w:val="22"/>
+        </w:rPr>
+        <w:t xml:space="preserve"> </w:t>
+      </w:r>
+      <w:r>
+        <w:rPr>
+          <w:rFonts w:ascii="BentonSans Light" w:hAnsi="BentonSans Light" w:cs="Arial"/>
+          <w:color w:val="003B65" w:themeColor="accent3" w:themeShade="80"/>
+          <w:sz w:val="22"/>
+          <w:szCs w:val="22"/>
+        </w:rPr>
+        <w:t xml:space="preserve">Nachdem es möglich war, ein Request an den </w:t>
+      </w:r>
+      <w:proofErr w:type="spellStart"/>
+      <w:r>
+        <w:rPr>
+          <w:rFonts w:ascii="BentonSans Light" w:hAnsi="BentonSans Light" w:cs="Arial"/>
+          <w:color w:val="003B65" w:themeColor="accent3" w:themeShade="80"/>
+          <w:sz w:val="22"/>
+          <w:szCs w:val="22"/>
+        </w:rPr>
+        <w:t>Wunderground</w:t>
+      </w:r>
+      <w:proofErr w:type="spellEnd"/>
+      <w:r>
+        <w:rPr>
+          <w:rFonts w:ascii="BentonSans Light" w:hAnsi="BentonSans Light" w:cs="Arial"/>
+          <w:color w:val="003B65" w:themeColor="accent3" w:themeShade="80"/>
+          <w:sz w:val="22"/>
+          <w:szCs w:val="22"/>
+        </w:rPr>
+        <w:t>-Server zu senden, wurde die Struktur der in der Response enthaltenen JSON-Daten studiert.</w:t>
       </w:r>
     </w:p>
     <w:p>
@@ -2114,8 +2286,281 @@
           <w:sz w:val="22"/>
           <w:szCs w:val="22"/>
         </w:rPr>
-        <w:t>Nachdem es möglich war, ein Request an den Wunderground-Server zu senden, wurde die Struktur der in der Response enthaltenen JSON-Daten studiert.</w:t>
-      </w:r>
+        <w:t xml:space="preserve">Diese Daten wurden ebenfalls als </w:t>
+      </w:r>
+      <w:proofErr w:type="spellStart"/>
+      <w:r>
+        <w:rPr>
+          <w:rFonts w:ascii="BentonSans Light" w:hAnsi="BentonSans Light" w:cs="Arial"/>
+          <w:color w:val="003B65" w:themeColor="accent3" w:themeShade="80"/>
+          <w:sz w:val="22"/>
+          <w:szCs w:val="22"/>
+        </w:rPr>
+        <w:t>Mockdaten</w:t>
+      </w:r>
+      <w:proofErr w:type="spellEnd"/>
+      <w:r>
+        <w:rPr>
+          <w:rFonts w:ascii="BentonSans Light" w:hAnsi="BentonSans Light" w:cs="Arial"/>
+          <w:color w:val="003B65" w:themeColor="accent3" w:themeShade="80"/>
+          <w:sz w:val="22"/>
+          <w:szCs w:val="22"/>
+        </w:rPr>
+        <w:t xml:space="preserve"> abgespeichert und letztendlich zur Entwicklung und auch zum Testen der App genutzt.</w:t>
+      </w:r>
+      <w:r>
+        <w:rPr>
+          <w:rFonts w:ascii="BentonSans Light" w:hAnsi="BentonSans Light"/>
+          <w:color w:val="003B65" w:themeColor="accent3" w:themeShade="80"/>
+        </w:rPr>
+        <w:t xml:space="preserve"> </w:t>
+      </w:r>
+      <w:r>
+        <w:rPr>
+          <w:rFonts w:ascii="BentonSans Light" w:hAnsi="BentonSans Light" w:cs="Arial"/>
+          <w:color w:val="003B65" w:themeColor="accent3" w:themeShade="80"/>
+          <w:sz w:val="22"/>
+          <w:szCs w:val="22"/>
+        </w:rPr>
+        <w:t>Weiterhin wurden Icons</w:t>
+      </w:r>
+      <w:r>
+        <w:rPr>
+          <w:rStyle w:val="FootnoteReference"/>
+          <w:rFonts w:ascii="BentonSans Light" w:hAnsi="BentonSans Light" w:cs="Arial"/>
+          <w:color w:val="003B65" w:themeColor="accent3" w:themeShade="80"/>
+          <w:sz w:val="22"/>
+          <w:szCs w:val="22"/>
+        </w:rPr>
+        <w:footnoteReference w:id="1"/>
+      </w:r>
+      <w:r>
+        <w:rPr>
+          <w:rFonts w:ascii="BentonSans Light" w:hAnsi="BentonSans Light" w:cs="Arial"/>
+          <w:color w:val="003B65" w:themeColor="accent3" w:themeShade="80"/>
+          <w:sz w:val="22"/>
+          <w:szCs w:val="22"/>
+        </w:rPr>
+        <w:t xml:space="preserve"> </w:t>
+      </w:r>
+      <w:r>
+        <w:rPr>
+          <w:rFonts w:ascii="BentonSans Light" w:hAnsi="BentonSans Light" w:cs="Arial"/>
+          <w:color w:val="003B65" w:themeColor="accent3" w:themeShade="80"/>
+          <w:sz w:val="16"/>
+          <w:szCs w:val="16"/>
+        </w:rPr>
+        <w:t> </w:t>
+      </w:r>
+      <w:r>
+        <w:rPr>
+          <w:rFonts w:ascii="BentonSans Light" w:hAnsi="BentonSans Light" w:cs="Arial"/>
+          <w:color w:val="003B65" w:themeColor="accent3" w:themeShade="80"/>
+          <w:sz w:val="22"/>
+          <w:szCs w:val="22"/>
+        </w:rPr>
+        <w:t>ausgewählt, die zur Darstellung des Wetters dienen sollen.</w:t>
+      </w:r>
+      <w:r>
+        <w:rPr>
+          <w:rFonts w:ascii="BentonSans Light" w:hAnsi="BentonSans Light"/>
+          <w:color w:val="003B65" w:themeColor="accent3" w:themeShade="80"/>
+        </w:rPr>
+        <w:t xml:space="preserve"> </w:t>
+      </w:r>
+      <w:r>
+        <w:rPr>
+          <w:rFonts w:ascii="BentonSans Light" w:hAnsi="BentonSans Light" w:cs="Arial"/>
+          <w:color w:val="003B65" w:themeColor="accent3" w:themeShade="80"/>
+          <w:sz w:val="22"/>
+          <w:szCs w:val="22"/>
+        </w:rPr>
+        <w:t xml:space="preserve">Zur Versionsverwaltung soll </w:t>
+      </w:r>
+      <w:proofErr w:type="spellStart"/>
+      <w:r>
+        <w:rPr>
+          <w:rFonts w:ascii="BentonSans Light" w:hAnsi="BentonSans Light" w:cs="Arial"/>
+          <w:color w:val="003B65" w:themeColor="accent3" w:themeShade="80"/>
+          <w:sz w:val="22"/>
+          <w:szCs w:val="22"/>
+        </w:rPr>
+        <w:t>Github</w:t>
+      </w:r>
+      <w:proofErr w:type="spellEnd"/>
+      <w:r>
+        <w:rPr>
+          <w:rFonts w:ascii="BentonSans Light" w:hAnsi="BentonSans Light" w:cs="Arial"/>
+          <w:color w:val="003B65" w:themeColor="accent3" w:themeShade="80"/>
+          <w:sz w:val="22"/>
+          <w:szCs w:val="22"/>
+        </w:rPr>
+        <w:t xml:space="preserve"> verwendet werden, somit war es notwendig, ein Repository zu erstellen.</w:t>
+      </w:r>
+      <w:r>
+        <w:rPr>
+          <w:rFonts w:ascii="BentonSans Light" w:hAnsi="BentonSans Light"/>
+          <w:color w:val="003B65" w:themeColor="accent3" w:themeShade="80"/>
+        </w:rPr>
+        <w:t xml:space="preserve"> </w:t>
+      </w:r>
+      <w:r>
+        <w:rPr>
+          <w:rFonts w:ascii="BentonSans Light" w:hAnsi="BentonSans Light" w:cs="Arial"/>
+          <w:color w:val="003B65" w:themeColor="accent3" w:themeShade="80"/>
+          <w:sz w:val="22"/>
+          <w:szCs w:val="22"/>
+        </w:rPr>
+        <w:t>Abschließend wurden erste Aufgaben zur Entwicklung des UI aufgeteilt.</w:t>
+      </w:r>
+      <w:r>
+        <w:rPr>
+          <w:rFonts w:ascii="BentonSans Light" w:hAnsi="BentonSans Light"/>
+          <w:color w:val="003B65" w:themeColor="accent3" w:themeShade="80"/>
+        </w:rPr>
+        <w:t xml:space="preserve"> </w:t>
+      </w:r>
+      <w:r>
+        <w:rPr>
+          <w:rFonts w:ascii="BentonSans Light" w:hAnsi="BentonSans Light" w:cs="Arial"/>
+          <w:color w:val="003B65" w:themeColor="accent3" w:themeShade="80"/>
+          <w:sz w:val="22"/>
+          <w:szCs w:val="22"/>
+        </w:rPr>
+        <w:t xml:space="preserve">Als Entwicklungsumgebung wurde </w:t>
+      </w:r>
+      <w:proofErr w:type="spellStart"/>
+      <w:r>
+        <w:rPr>
+          <w:rFonts w:ascii="BentonSans Light" w:hAnsi="BentonSans Light" w:cs="Arial"/>
+          <w:color w:val="003B65" w:themeColor="accent3" w:themeShade="80"/>
+          <w:sz w:val="22"/>
+          <w:szCs w:val="22"/>
+        </w:rPr>
+        <w:t>Eclipse</w:t>
+      </w:r>
+      <w:proofErr w:type="spellEnd"/>
+      <w:r>
+        <w:rPr>
+          <w:rFonts w:ascii="BentonSans Light" w:hAnsi="BentonSans Light" w:cs="Arial"/>
+          <w:color w:val="003B65" w:themeColor="accent3" w:themeShade="80"/>
+          <w:sz w:val="22"/>
+          <w:szCs w:val="22"/>
+        </w:rPr>
+        <w:t xml:space="preserve"> mit dem </w:t>
+      </w:r>
+      <w:proofErr w:type="spellStart"/>
+      <w:r>
+        <w:rPr>
+          <w:rFonts w:ascii="BentonSans Light" w:hAnsi="BentonSans Light" w:cs="Arial"/>
+          <w:color w:val="003B65" w:themeColor="accent3" w:themeShade="80"/>
+          <w:sz w:val="22"/>
+          <w:szCs w:val="22"/>
+        </w:rPr>
+        <w:t>Plugin</w:t>
+      </w:r>
+      <w:proofErr w:type="spellEnd"/>
+      <w:r>
+        <w:rPr>
+          <w:rFonts w:ascii="BentonSans Light" w:hAnsi="BentonSans Light" w:cs="Arial"/>
+          <w:color w:val="003B65" w:themeColor="accent3" w:themeShade="80"/>
+          <w:sz w:val="22"/>
+          <w:szCs w:val="22"/>
+        </w:rPr>
+        <w:t xml:space="preserve"> </w:t>
+      </w:r>
+      <w:proofErr w:type="spellStart"/>
+      <w:r>
+        <w:rPr>
+          <w:rFonts w:ascii="BentonSans Light" w:hAnsi="BentonSans Light" w:cs="Arial"/>
+          <w:color w:val="003B65" w:themeColor="accent3" w:themeShade="80"/>
+          <w:sz w:val="22"/>
+          <w:szCs w:val="22"/>
+        </w:rPr>
+        <w:t>EGit</w:t>
+      </w:r>
+      <w:proofErr w:type="spellEnd"/>
+      <w:r>
+        <w:rPr>
+          <w:rFonts w:ascii="BentonSans Light" w:hAnsi="BentonSans Light" w:cs="Arial"/>
+          <w:color w:val="003B65" w:themeColor="accent3" w:themeShade="80"/>
+          <w:sz w:val="22"/>
+          <w:szCs w:val="22"/>
+        </w:rPr>
+        <w:t xml:space="preserve"> verwendet.</w:t>
+      </w:r>
+      <w:r>
+        <w:rPr>
+          <w:rFonts w:ascii="BentonSans Light" w:hAnsi="BentonSans Light"/>
+          <w:color w:val="003B65" w:themeColor="accent3" w:themeShade="80"/>
+        </w:rPr>
+        <w:t xml:space="preserve"> </w:t>
+      </w:r>
+      <w:r>
+        <w:rPr>
+          <w:rFonts w:ascii="BentonSans Light" w:hAnsi="BentonSans Light" w:cs="Arial"/>
+          <w:color w:val="003B65" w:themeColor="accent3" w:themeShade="80"/>
+          <w:sz w:val="22"/>
+          <w:szCs w:val="22"/>
+        </w:rPr>
+        <w:t>Benötigt wurde</w:t>
+      </w:r>
+      <w:r>
+        <w:rPr>
+          <w:rFonts w:ascii="BentonSans Light" w:hAnsi="BentonSans Light" w:cs="Arial"/>
+          <w:color w:val="003B65" w:themeColor="accent3" w:themeShade="80"/>
+          <w:sz w:val="22"/>
+          <w:szCs w:val="22"/>
+        </w:rPr>
+        <w:t>n</w:t>
+      </w:r>
+      <w:r>
+        <w:rPr>
+          <w:rFonts w:ascii="BentonSans Light" w:hAnsi="BentonSans Light" w:cs="Arial"/>
+          <w:color w:val="003B65" w:themeColor="accent3" w:themeShade="80"/>
+          <w:sz w:val="22"/>
+          <w:szCs w:val="22"/>
+        </w:rPr>
+        <w:t xml:space="preserve"> außerdem eine lokale OpenUI5 Bibliothek und ein Node.js Server</w:t>
+      </w:r>
+      <w:r>
+        <w:rPr>
+          <w:rFonts w:ascii="BentonSans Light" w:hAnsi="BentonSans Light" w:cs="Arial"/>
+          <w:color w:val="003B65" w:themeColor="accent3" w:themeShade="80"/>
+          <w:sz w:val="16"/>
+          <w:szCs w:val="16"/>
+        </w:rPr>
+        <w:t xml:space="preserve"> </w:t>
+      </w:r>
+      <w:r>
+        <w:rPr>
+          <w:rFonts w:ascii="BentonSans Light" w:hAnsi="BentonSans Light" w:cs="Arial"/>
+          <w:color w:val="003B65" w:themeColor="accent3" w:themeShade="80"/>
+          <w:sz w:val="22"/>
+          <w:szCs w:val="22"/>
+        </w:rPr>
+        <w:t>zum Ausführen der App.</w:t>
+      </w:r>
+    </w:p>
+    <w:p>
+      <w:pPr>
+        <w:tabs>
+          <w:tab w:val="left" w:pos="7665"/>
+        </w:tabs>
+      </w:pPr>
+      <w:r>
+        <w:tab/>
+      </w:r>
+    </w:p>
+    <w:p>
+      <w:pPr>
+        <w:pStyle w:val="Heading3"/>
+      </w:pPr>
+      <w:bookmarkStart w:id="3" w:name="_Toc440616490"/>
+      <w:r>
+        <w:t>Entwicklung der App</w:t>
+      </w:r>
+      <w:bookmarkEnd w:id="3"/>
     </w:p>
     <w:p>
       <w:pPr>
@@ -2134,8 +2579,71 @@
           <w:sz w:val="22"/>
           <w:szCs w:val="22"/>
         </w:rPr>
-        <w:t>Diese Daten wurden ebenfalls als Mockdaten abgespeichert und letztendlich zur Entwicklung und auch zum Testen der App genutzt.</w:t>
-      </w:r>
+        <w:t>Die Wetter-</w:t>
+      </w:r>
+      <w:proofErr w:type="spellStart"/>
+      <w:r>
+        <w:rPr>
+          <w:rFonts w:ascii="BentonSans Light" w:hAnsi="BentonSans Light" w:cs="Arial"/>
+          <w:color w:val="003B65" w:themeColor="accent3" w:themeShade="80"/>
+          <w:sz w:val="22"/>
+          <w:szCs w:val="22"/>
+        </w:rPr>
+        <w:t>Webapp</w:t>
+      </w:r>
+      <w:proofErr w:type="spellEnd"/>
+      <w:r>
+        <w:rPr>
+          <w:rFonts w:ascii="BentonSans Light" w:hAnsi="BentonSans Light" w:cs="Arial"/>
+          <w:color w:val="003B65" w:themeColor="accent3" w:themeShade="80"/>
+          <w:sz w:val="22"/>
+          <w:szCs w:val="22"/>
+        </w:rPr>
+        <w:t xml:space="preserve"> wurde mit der kostenlosen Version des JavaScript-Frameworks SAPUI5 entwickelt. Sie ist aufgebaut mit einer index.html Seite, die das UI5-Framework lädt. Darauf folgt ein Script, das mithilfe des </w:t>
+      </w:r>
+      <w:proofErr w:type="gramStart"/>
+      <w:r>
+        <w:rPr>
+          <w:rFonts w:ascii="BentonSans Light" w:hAnsi="BentonSans Light" w:cs="Arial"/>
+          <w:color w:val="003B65" w:themeColor="accent3" w:themeShade="80"/>
+          <w:sz w:val="22"/>
+          <w:szCs w:val="22"/>
+        </w:rPr>
+        <w:t>UI5-Framework</w:t>
+      </w:r>
+      <w:proofErr w:type="gramEnd"/>
+      <w:r>
+        <w:rPr>
+          <w:rFonts w:ascii="BentonSans Light" w:hAnsi="BentonSans Light" w:cs="Arial"/>
+          <w:color w:val="003B65" w:themeColor="accent3" w:themeShade="80"/>
+          <w:sz w:val="22"/>
+          <w:szCs w:val="22"/>
+        </w:rPr>
+        <w:t xml:space="preserve"> eine UI5-App in den HTML-Body einfügt. Eine App kann aus einer oder mehreren Views bestehen. Dem Model-View-Controller Konzept entsprechend hat eine View einen Controller und ein oder mehrere Modelle. Eine View kann als JavaScript- oder XML-View umgesetzt werden. Entsprechend der aktuellen SAPUI5 Best Practice entschieden wir uns für die Verwendung von XML-Views. In XML-Views können verschiedene UI5-Controls definiert und ihre Attribute gesetzt werden. Die Attribute können fest definiert werden oder aus einem Model  ausgelesen werden. Ändert sich das Attribut im Model, so wird das Control automatisch aktualisiert.   Ein UI5-Control ist ein JavaScript-Objekt, das mithilfe der Attribute DOM-Strukturen generiert, diese mit CSS ausstattet und einfache Funktionalitäten zur Verfügung stellt. Ein einfaches UI5-Control ist z.B. ein Button. Wenn er angeklickt wurde, ruft er eine Funktion auf, die im XML-View angegeben wurde und sich im JavaScript-Controller der View befindet.</w:t>
+      </w:r>
+    </w:p>
+    <w:p>
+      <w:pPr>
+        <w:pStyle w:val="NormalWeb"/>
+        <w:spacing w:beforeAutospacing="0" w:after="0" w:afterAutospacing="0"/>
+        <w:rPr>
+          <w:rFonts w:ascii="BentonSans Light" w:hAnsi="BentonSans Light" w:cs="Arial"/>
+          <w:color w:val="003B65" w:themeColor="accent3" w:themeShade="80"/>
+          <w:sz w:val="22"/>
+          <w:szCs w:val="22"/>
+        </w:rPr>
+      </w:pPr>
+    </w:p>
+    <w:p>
+      <w:pPr>
+        <w:pStyle w:val="Heading3"/>
+      </w:pPr>
+      <w:bookmarkStart w:id="4" w:name="_Toc440616491"/>
+      <w:r>
+        <w:lastRenderedPageBreak/>
+        <w:t>Entwicklung des Servers:</w:t>
+      </w:r>
+      <w:bookmarkEnd w:id="4"/>
     </w:p>
     <w:p>
       <w:pPr>
@@ -2154,44 +2662,27 @@
           <w:sz w:val="22"/>
           <w:szCs w:val="22"/>
         </w:rPr>
-        <w:t>Weiterhin wurden Icons</w:t>
-      </w:r>
-      <w:r>
-        <w:rPr>
-          <w:rStyle w:val="FootnoteReference"/>
-          <w:rFonts w:ascii="BentonSans Light" w:hAnsi="BentonSans Light" w:cs="Arial"/>
-          <w:color w:val="003B65" w:themeColor="accent3" w:themeShade="80"/>
-          <w:sz w:val="22"/>
-          <w:szCs w:val="22"/>
-        </w:rPr>
-        <w:footnoteReference w:id="1"/>
-      </w:r>
-      <w:r>
-        <w:rPr>
-          <w:rFonts w:ascii="BentonSans Light" w:hAnsi="BentonSans Light" w:cs="Arial"/>
-          <w:color w:val="003B65" w:themeColor="accent3" w:themeShade="80"/>
-          <w:sz w:val="22"/>
-          <w:szCs w:val="22"/>
-        </w:rPr>
-        <w:t xml:space="preserve"> </w:t>
-      </w:r>
-      <w:r>
-        <w:rPr>
-          <w:rFonts w:ascii="BentonSans Light" w:hAnsi="BentonSans Light" w:cs="Arial"/>
-          <w:color w:val="003B65" w:themeColor="accent3" w:themeShade="80"/>
-          <w:sz w:val="16"/>
-          <w:szCs w:val="16"/>
-        </w:rPr>
-        <w:t> </w:t>
-      </w:r>
-      <w:r>
-        <w:rPr>
-          <w:rFonts w:ascii="BentonSans Light" w:hAnsi="BentonSans Light" w:cs="Arial"/>
-          <w:color w:val="003B65" w:themeColor="accent3" w:themeShade="80"/>
-          <w:sz w:val="22"/>
-          <w:szCs w:val="22"/>
-        </w:rPr>
-        <w:t>ausgewählt, die zur Darstellung des Wetters dienen sollen.</w:t>
+        <w:t xml:space="preserve">Um den Verbrauch der durch den </w:t>
+      </w:r>
+      <w:proofErr w:type="spellStart"/>
+      <w:r>
+        <w:rPr>
+          <w:rFonts w:ascii="BentonSans Light" w:hAnsi="BentonSans Light" w:cs="Arial"/>
+          <w:color w:val="003B65" w:themeColor="accent3" w:themeShade="80"/>
+          <w:sz w:val="22"/>
+          <w:szCs w:val="22"/>
+        </w:rPr>
+        <w:t>Wunderground</w:t>
+      </w:r>
+      <w:proofErr w:type="spellEnd"/>
+      <w:r>
+        <w:rPr>
+          <w:rFonts w:ascii="BentonSans Light" w:hAnsi="BentonSans Light" w:cs="Arial"/>
+          <w:color w:val="003B65" w:themeColor="accent3" w:themeShade="80"/>
+          <w:sz w:val="22"/>
+          <w:szCs w:val="22"/>
+        </w:rPr>
+        <w:t>-Service vorgeschriebenen Request-Anzahl für das kostenlose Konto zu minimieren, wurde zusätzlich zur App selbst ein Node.js-Server entwickelt, der die Daten vom Wetterservice zwischenspeichert und auch die Einstellungen der Anwendung verwaltet.</w:t>
       </w:r>
     </w:p>
     <w:p>
@@ -2211,7 +2702,7 @@
           <w:sz w:val="22"/>
           <w:szCs w:val="22"/>
         </w:rPr>
-        <w:t>Zur Versionsverwaltung soll Github verwendet werden, somit war es notwendig, ein Repository zu erstellen.</w:t>
+        <w:t>Der Server besteht aus zwei Dateien:</w:t>
       </w:r>
     </w:p>
     <w:p>
@@ -2220,18 +2711,119 @@
         <w:spacing w:beforeAutospacing="0" w:after="0" w:afterAutospacing="0"/>
         <w:jc w:val="both"/>
         <w:rPr>
-          <w:rFonts w:ascii="BentonSans Light" w:hAnsi="BentonSans Light"/>
-          <w:color w:val="003B65" w:themeColor="accent3" w:themeShade="80"/>
-        </w:rPr>
-      </w:pPr>
-      <w:r>
-        <w:rPr>
-          <w:rFonts w:ascii="BentonSans Light" w:hAnsi="BentonSans Light" w:cs="Arial"/>
-          <w:color w:val="003B65" w:themeColor="accent3" w:themeShade="80"/>
-          <w:sz w:val="22"/>
-          <w:szCs w:val="22"/>
-        </w:rPr>
-        <w:t>Abschließend wurden erste Aufgaben zur Entwicklung des UI aufgeteilt.</w:t>
+          <w:rFonts w:ascii="BentonSans Light" w:hAnsi="BentonSans Light" w:cs="Arial"/>
+          <w:color w:val="003B65" w:themeColor="accent3" w:themeShade="80"/>
+          <w:sz w:val="22"/>
+          <w:szCs w:val="22"/>
+        </w:rPr>
+      </w:pPr>
+      <w:r>
+        <w:rPr>
+          <w:rFonts w:ascii="BentonSans Light" w:hAnsi="BentonSans Light" w:cs="Arial"/>
+          <w:color w:val="003B65" w:themeColor="accent3" w:themeShade="80"/>
+          <w:sz w:val="22"/>
+          <w:szCs w:val="22"/>
+        </w:rPr>
+        <w:t>Die Datei server.js ist der Einstiegspunkt der Anwendung. Hier wird der Express-Server gestartet, um auf dem Port</w:t>
+      </w:r>
+      <w:r>
+        <w:rPr>
+          <w:rFonts w:ascii="BentonSans Light" w:hAnsi="BentonSans Light" w:cs="Arial"/>
+          <w:color w:val="003B65" w:themeColor="accent3" w:themeShade="80"/>
+          <w:sz w:val="22"/>
+          <w:szCs w:val="22"/>
+        </w:rPr>
+        <w:t xml:space="preserve"> </w:t>
+      </w:r>
+      <w:r>
+        <w:rPr>
+          <w:rFonts w:ascii="BentonSans Light" w:hAnsi="BentonSans Light" w:cs="Arial"/>
+          <w:color w:val="003B65" w:themeColor="accent3" w:themeShade="80"/>
+          <w:sz w:val="22"/>
+          <w:szCs w:val="22"/>
+        </w:rPr>
+        <w:fldChar w:fldCharType="begin"/>
+      </w:r>
+      <w:r>
+        <w:rPr>
+          <w:rFonts w:ascii="BentonSans Light" w:hAnsi="BentonSans Light" w:cs="Arial"/>
+          <w:color w:val="003B65" w:themeColor="accent3" w:themeShade="80"/>
+          <w:sz w:val="22"/>
+          <w:szCs w:val="22"/>
+        </w:rPr>
+        <w:instrText xml:space="preserve"> DOCPROPERTY  APP_PORT  \* MERGEFORMAT </w:instrText>
+      </w:r>
+      <w:r>
+        <w:rPr>
+          <w:rFonts w:ascii="BentonSans Light" w:hAnsi="BentonSans Light" w:cs="Arial"/>
+          <w:color w:val="003B65" w:themeColor="accent3" w:themeShade="80"/>
+          <w:sz w:val="22"/>
+          <w:szCs w:val="22"/>
+        </w:rPr>
+        <w:fldChar w:fldCharType="separate"/>
+      </w:r>
+      <w:r>
+        <w:rPr>
+          <w:rFonts w:ascii="BentonSans Light" w:hAnsi="BentonSans Light" w:cs="Arial"/>
+          <w:color w:val="003B65" w:themeColor="accent3" w:themeShade="80"/>
+          <w:sz w:val="22"/>
+          <w:szCs w:val="22"/>
+        </w:rPr>
+        <w:t>3000</w:t>
+      </w:r>
+      <w:r>
+        <w:rPr>
+          <w:rFonts w:ascii="BentonSans Light" w:hAnsi="BentonSans Light" w:cs="Arial"/>
+          <w:color w:val="003B65" w:themeColor="accent3" w:themeShade="80"/>
+          <w:sz w:val="22"/>
+          <w:szCs w:val="22"/>
+        </w:rPr>
+        <w:fldChar w:fldCharType="end"/>
+      </w:r>
+      <w:r>
+        <w:rPr>
+          <w:rFonts w:ascii="BentonSans Light" w:hAnsi="BentonSans Light" w:cs="Arial"/>
+          <w:color w:val="003B65" w:themeColor="accent3" w:themeShade="80"/>
+          <w:sz w:val="22"/>
+          <w:szCs w:val="22"/>
+        </w:rPr>
+        <w:t xml:space="preserve"> </w:t>
+      </w:r>
+      <w:r>
+        <w:rPr>
+          <w:rFonts w:ascii="BentonSans Light" w:hAnsi="BentonSans Light" w:cs="Arial"/>
+          <w:color w:val="003B65" w:themeColor="accent3" w:themeShade="80"/>
+          <w:sz w:val="22"/>
+          <w:szCs w:val="22"/>
+        </w:rPr>
+        <w:fldChar w:fldCharType="begin"/>
+      </w:r>
+      <w:r>
+        <w:rPr>
+          <w:rFonts w:ascii="BentonSans Light" w:hAnsi="BentonSans Light" w:cs="Arial"/>
+          <w:color w:val="003B65" w:themeColor="accent3" w:themeShade="80"/>
+          <w:sz w:val="22"/>
+          <w:szCs w:val="22"/>
+        </w:rPr>
+        <w:instrText xml:space="preserve"> DOCVARIABLE  APP_PORT  \* MERGEFORMAT </w:instrText>
+      </w:r>
+      <w:r>
+        <w:rPr>
+          <w:rFonts w:ascii="BentonSans Light" w:hAnsi="BentonSans Light" w:cs="Arial"/>
+          <w:color w:val="003B65" w:themeColor="accent3" w:themeShade="80"/>
+          <w:sz w:val="22"/>
+          <w:szCs w:val="22"/>
+        </w:rPr>
+        <w:fldChar w:fldCharType="end"/>
+      </w:r>
+      <w:r>
+        <w:rPr>
+          <w:rFonts w:ascii="BentonSans Light" w:hAnsi="BentonSans Light" w:cs="Arial"/>
+          <w:color w:val="003B65" w:themeColor="accent3" w:themeShade="80"/>
+          <w:sz w:val="22"/>
+          <w:szCs w:val="22"/>
+        </w:rPr>
+        <w:t>zu horchen, und es wird die Datei service.js eingebunden und instanziiert, um die anwendungsspezifische Logik auszulagern.</w:t>
       </w:r>
     </w:p>
     <w:p>
@@ -2244,15 +2836,6 @@
           <w:color w:val="003B65" w:themeColor="accent3" w:themeShade="80"/>
         </w:rPr>
       </w:pPr>
-      <w:r>
-        <w:rPr>
-          <w:rFonts w:ascii="BentonSans Light" w:hAnsi="BentonSans Light" w:cs="Arial"/>
-          <w:color w:val="003B65" w:themeColor="accent3" w:themeShade="80"/>
-          <w:sz w:val="22"/>
-          <w:szCs w:val="22"/>
-        </w:rPr>
-        <w:t>Entwicklungsumgebung</w:t>
-      </w:r>
     </w:p>
     <w:p>
       <w:pPr>
@@ -2260,339 +2843,40 @@
         <w:spacing w:beforeAutospacing="0" w:after="0" w:afterAutospacing="0"/>
         <w:jc w:val="both"/>
         <w:rPr>
-          <w:rFonts w:ascii="BentonSans Light" w:hAnsi="BentonSans Light"/>
-          <w:color w:val="003B65" w:themeColor="accent3" w:themeShade="80"/>
-        </w:rPr>
-      </w:pPr>
-      <w:r>
-        <w:rPr>
-          <w:rFonts w:ascii="BentonSans Light" w:hAnsi="BentonSans Light" w:cs="Arial"/>
-          <w:color w:val="003B65" w:themeColor="accent3" w:themeShade="80"/>
-          <w:sz w:val="22"/>
-          <w:szCs w:val="22"/>
-        </w:rPr>
-        <w:t>Als Entwicklungsumgebung wurde Eclipse mit dem Plugin EGit verwendet.</w:t>
-      </w:r>
-    </w:p>
-    <w:p>
-      <w:pPr>
-        <w:pStyle w:val="NormalWeb"/>
-        <w:spacing w:beforeAutospacing="0" w:after="0" w:afterAutospacing="0"/>
-        <w:jc w:val="both"/>
-        <w:rPr>
-          <w:rFonts w:ascii="BentonSans Light" w:hAnsi="BentonSans Light"/>
-          <w:color w:val="003B65" w:themeColor="accent3" w:themeShade="80"/>
-        </w:rPr>
-      </w:pPr>
-      <w:r>
-        <w:rPr>
-          <w:rFonts w:ascii="BentonSans Light" w:hAnsi="BentonSans Light" w:cs="Arial"/>
-          <w:color w:val="003B65" w:themeColor="accent3" w:themeShade="80"/>
-          <w:sz w:val="22"/>
-          <w:szCs w:val="22"/>
-        </w:rPr>
-        <w:t>Benötigt wurde</w:t>
-      </w:r>
-      <w:r>
-        <w:rPr>
-          <w:rFonts w:ascii="BentonSans Light" w:hAnsi="BentonSans Light" w:cs="Arial"/>
-          <w:color w:val="003B65" w:themeColor="accent3" w:themeShade="80"/>
-          <w:sz w:val="22"/>
-          <w:szCs w:val="22"/>
-        </w:rPr>
-        <w:t>n</w:t>
-      </w:r>
-      <w:r>
-        <w:rPr>
-          <w:rFonts w:ascii="BentonSans Light" w:hAnsi="BentonSans Light" w:cs="Arial"/>
-          <w:color w:val="003B65" w:themeColor="accent3" w:themeShade="80"/>
-          <w:sz w:val="22"/>
-          <w:szCs w:val="22"/>
-        </w:rPr>
-        <w:t xml:space="preserve"> außerdem eine lokale OpenUI5 Bibliothek und ein Node.js Server</w:t>
-      </w:r>
-      <w:r>
-        <w:rPr>
-          <w:rFonts w:ascii="BentonSans Light" w:hAnsi="BentonSans Light" w:cs="Arial"/>
-          <w:color w:val="003B65" w:themeColor="accent3" w:themeShade="80"/>
-          <w:sz w:val="16"/>
-          <w:szCs w:val="16"/>
-        </w:rPr>
-        <w:t xml:space="preserve"> </w:t>
-      </w:r>
-      <w:r>
-        <w:rPr>
-          <w:rFonts w:ascii="BentonSans Light" w:hAnsi="BentonSans Light" w:cs="Arial"/>
-          <w:color w:val="003B65" w:themeColor="accent3" w:themeShade="80"/>
-          <w:sz w:val="22"/>
-          <w:szCs w:val="22"/>
-        </w:rPr>
-        <w:t>zum Ausführen der App.</w:t>
-      </w:r>
-    </w:p>
-    <w:p>
-      <w:pPr>
-        <w:tabs>
-          <w:tab w:val="left" w:pos="7665"/>
-        </w:tabs>
-      </w:pPr>
-      <w:r>
-        <w:tab/>
-      </w:r>
-      <w:bookmarkStart w:id="3" w:name="_GoBack"/>
-      <w:bookmarkEnd w:id="3"/>
-    </w:p>
-    <w:p>
-      <w:pPr>
-        <w:pStyle w:val="Heading3"/>
-      </w:pPr>
-      <w:bookmarkStart w:id="4" w:name="_Toc440609589"/>
-      <w:r>
-        <w:t>Entwicklung der App</w:t>
-      </w:r>
-      <w:bookmarkEnd w:id="4"/>
-    </w:p>
-    <w:p>
-      <w:pPr>
-        <w:pStyle w:val="NormalWeb"/>
-        <w:spacing w:beforeAutospacing="0" w:after="0" w:afterAutospacing="0"/>
-        <w:jc w:val="both"/>
-        <w:rPr>
-          <w:rFonts w:ascii="BentonSans Light" w:hAnsi="BentonSans Light"/>
-          <w:color w:val="003B65" w:themeColor="accent3" w:themeShade="80"/>
-        </w:rPr>
-      </w:pPr>
-      <w:r>
-        <w:rPr>
-          <w:rFonts w:ascii="BentonSans Light" w:hAnsi="BentonSans Light" w:cs="Arial"/>
-          <w:color w:val="003B65" w:themeColor="accent3" w:themeShade="80"/>
-          <w:sz w:val="22"/>
-          <w:szCs w:val="22"/>
-        </w:rPr>
-        <w:t xml:space="preserve">Die Wetter-Webapp wurde mit der kostenlosen Version des JavaScript-Frameworks SAPUI5 entwickelt. Sie ist aufgebaut mit einer index.html Seite, die das UI5-Framework lädt. Darauf folgt ein Script, das mithilfe des UI5-Framework eine UI5-App in den HTML-Body einfügt. Eine App kann aus einer oder mehreren Views bestehen. Dem Model-View-Controller Konzept entsprechend hat eine View einen Controller und ein oder mehrere Modelle. Eine View kann als JavaScript- oder XML-View umgesetzt werden. Entsprechend der aktuellen SAPUI5 Best Practice entschieden wir uns für die Verwendung von XML-Views. In XML-Views können verschiedene UI5-Controls definiert und ihre Attribute gesetzt werden. Die Attribute können fest definiert werden oder aus einem Model  ausgelesen werden. Ändert sich das Attribut im Model, so wird das Control automatisch aktualisiert.   Ein UI5-Control ist ein JavaScript-Objekt, das mithilfe der Attribute DOM-Strukturen generiert, diese mit CSS ausstattet und einfache Funktionalitäten zur Verfügung stellt. Ein einfaches UI5-Control ist z.B. ein Button. </w:t>
-      </w:r>
-      <w:r>
-        <w:rPr>
-          <w:rFonts w:ascii="BentonSans Light" w:hAnsi="BentonSans Light" w:cs="Arial"/>
-          <w:color w:val="003B65" w:themeColor="accent3" w:themeShade="80"/>
-          <w:sz w:val="22"/>
-          <w:szCs w:val="22"/>
-        </w:rPr>
-        <w:lastRenderedPageBreak/>
-        <w:t>Wenn er angeklickt wurde, ruft er eine Funktion auf, die im XML-View angegeben wurde und sich im JavaScript-Controller der View befindet.</w:t>
-      </w:r>
-    </w:p>
-    <w:p>
-      <w:pPr>
-        <w:pStyle w:val="NormalWeb"/>
-        <w:spacing w:beforeAutospacing="0" w:after="0" w:afterAutospacing="0"/>
-        <w:rPr>
-          <w:rFonts w:ascii="BentonSans Light" w:hAnsi="BentonSans Light"/>
-          <w:color w:val="003B65" w:themeColor="accent3" w:themeShade="80"/>
-        </w:rPr>
-      </w:pPr>
-      <w:r>
-        <w:rPr>
-          <w:rFonts w:ascii="BentonSans Light" w:hAnsi="BentonSans Light" w:cs="Arial"/>
-          <w:color w:val="003B65" w:themeColor="accent3" w:themeShade="80"/>
-          <w:sz w:val="22"/>
-          <w:szCs w:val="22"/>
-        </w:rPr>
-        <w:t>Entwicklung des Servers:</w:t>
-      </w:r>
-    </w:p>
-    <w:p>
-      <w:pPr>
-        <w:pStyle w:val="NormalWeb"/>
-        <w:spacing w:beforeAutospacing="0" w:after="0" w:afterAutospacing="0"/>
-        <w:jc w:val="both"/>
-        <w:rPr>
-          <w:rFonts w:ascii="BentonSans Light" w:hAnsi="BentonSans Light"/>
-          <w:color w:val="003B65" w:themeColor="accent3" w:themeShade="80"/>
-        </w:rPr>
-      </w:pPr>
-      <w:r>
-        <w:rPr>
-          <w:rFonts w:ascii="BentonSans Light" w:hAnsi="BentonSans Light" w:cs="Arial"/>
-          <w:color w:val="003B65" w:themeColor="accent3" w:themeShade="80"/>
-          <w:sz w:val="22"/>
-          <w:szCs w:val="22"/>
-        </w:rPr>
-        <w:t>Um den Verbrauch der durch den Wunderground-Service vorgeschriebenen Request-Anzahl für das kostenlose Konto zu minimieren, wurde zusätzlich zur App selbst ein Node.js-Server entwickelt, der die Daten vom Wetterservice zwischenspeichert und auch die Einstellungen der Anwendung verwaltet.</w:t>
-      </w:r>
-    </w:p>
-    <w:p>
-      <w:pPr>
-        <w:pStyle w:val="NormalWeb"/>
-        <w:spacing w:beforeAutospacing="0" w:after="0" w:afterAutospacing="0"/>
-        <w:jc w:val="both"/>
-        <w:rPr>
-          <w:rFonts w:ascii="BentonSans Light" w:hAnsi="BentonSans Light"/>
-          <w:color w:val="003B65" w:themeColor="accent3" w:themeShade="80"/>
-        </w:rPr>
-      </w:pPr>
-      <w:r>
-        <w:rPr>
-          <w:rFonts w:ascii="BentonSans Light" w:hAnsi="BentonSans Light" w:cs="Arial"/>
-          <w:color w:val="003B65" w:themeColor="accent3" w:themeShade="80"/>
-          <w:sz w:val="22"/>
-          <w:szCs w:val="22"/>
-        </w:rPr>
-        <w:t>Der Server besteht aus zwei Dateien:</w:t>
-      </w:r>
-    </w:p>
-    <w:p>
-      <w:pPr>
-        <w:pStyle w:val="NormalWeb"/>
-        <w:spacing w:beforeAutospacing="0" w:after="0" w:afterAutospacing="0"/>
-        <w:jc w:val="both"/>
-        <w:rPr>
-          <w:rFonts w:ascii="BentonSans Light" w:hAnsi="BentonSans Light" w:cs="Arial"/>
-          <w:color w:val="003B65" w:themeColor="accent3" w:themeShade="80"/>
-          <w:sz w:val="22"/>
-          <w:szCs w:val="22"/>
-        </w:rPr>
-      </w:pPr>
-      <w:r>
-        <w:rPr>
-          <w:rFonts w:ascii="BentonSans Light" w:hAnsi="BentonSans Light" w:cs="Arial"/>
-          <w:color w:val="003B65" w:themeColor="accent3" w:themeShade="80"/>
-          <w:sz w:val="22"/>
-          <w:szCs w:val="22"/>
-        </w:rPr>
-        <w:t>Die Datei server.js ist der Einstiegspunkt der Anwendung. Hier wird der Express-Server gestartet, um auf dem Port</w:t>
-      </w:r>
-      <w:r>
-        <w:rPr>
-          <w:rFonts w:ascii="BentonSans Light" w:hAnsi="BentonSans Light" w:cs="Arial"/>
-          <w:color w:val="003B65" w:themeColor="accent3" w:themeShade="80"/>
-          <w:sz w:val="22"/>
-          <w:szCs w:val="22"/>
-        </w:rPr>
-        <w:t xml:space="preserve"> </w:t>
-      </w:r>
-      <w:r>
-        <w:rPr>
-          <w:rFonts w:ascii="BentonSans Light" w:hAnsi="BentonSans Light" w:cs="Arial"/>
-          <w:color w:val="003B65" w:themeColor="accent3" w:themeShade="80"/>
-          <w:sz w:val="22"/>
-          <w:szCs w:val="22"/>
-        </w:rPr>
-        <w:fldChar w:fldCharType="begin"/>
-      </w:r>
-      <w:r>
-        <w:rPr>
-          <w:rFonts w:ascii="BentonSans Light" w:hAnsi="BentonSans Light" w:cs="Arial"/>
-          <w:color w:val="003B65" w:themeColor="accent3" w:themeShade="80"/>
-          <w:sz w:val="22"/>
-          <w:szCs w:val="22"/>
-        </w:rPr>
-        <w:instrText xml:space="preserve"> DOCPROPERTY  APP_PORT  \* MERGEFORMAT </w:instrText>
-      </w:r>
-      <w:r>
-        <w:rPr>
-          <w:rFonts w:ascii="BentonSans Light" w:hAnsi="BentonSans Light" w:cs="Arial"/>
-          <w:color w:val="003B65" w:themeColor="accent3" w:themeShade="80"/>
-          <w:sz w:val="22"/>
-          <w:szCs w:val="22"/>
-        </w:rPr>
-        <w:fldChar w:fldCharType="separate"/>
-      </w:r>
-      <w:r>
-        <w:rPr>
-          <w:rFonts w:ascii="BentonSans Light" w:hAnsi="BentonSans Light" w:cs="Arial"/>
-          <w:color w:val="003B65" w:themeColor="accent3" w:themeShade="80"/>
-          <w:sz w:val="22"/>
-          <w:szCs w:val="22"/>
-        </w:rPr>
-        <w:t>3000</w:t>
-      </w:r>
-      <w:r>
-        <w:rPr>
-          <w:rFonts w:ascii="BentonSans Light" w:hAnsi="BentonSans Light" w:cs="Arial"/>
-          <w:color w:val="003B65" w:themeColor="accent3" w:themeShade="80"/>
-          <w:sz w:val="22"/>
-          <w:szCs w:val="22"/>
-        </w:rPr>
-        <w:fldChar w:fldCharType="end"/>
-      </w:r>
-      <w:r>
-        <w:rPr>
-          <w:rFonts w:ascii="BentonSans Light" w:hAnsi="BentonSans Light" w:cs="Arial"/>
-          <w:color w:val="003B65" w:themeColor="accent3" w:themeShade="80"/>
-          <w:sz w:val="22"/>
-          <w:szCs w:val="22"/>
-        </w:rPr>
-        <w:t xml:space="preserve"> </w:t>
-      </w:r>
-      <w:r>
-        <w:rPr>
-          <w:rFonts w:ascii="BentonSans Light" w:hAnsi="BentonSans Light" w:cs="Arial"/>
-          <w:color w:val="003B65" w:themeColor="accent3" w:themeShade="80"/>
-          <w:sz w:val="22"/>
-          <w:szCs w:val="22"/>
-        </w:rPr>
-        <w:fldChar w:fldCharType="begin"/>
-      </w:r>
-      <w:r>
-        <w:rPr>
-          <w:rFonts w:ascii="BentonSans Light" w:hAnsi="BentonSans Light" w:cs="Arial"/>
-          <w:color w:val="003B65" w:themeColor="accent3" w:themeShade="80"/>
-          <w:sz w:val="22"/>
-          <w:szCs w:val="22"/>
-        </w:rPr>
-        <w:instrText xml:space="preserve"> DOCVARIABLE  APP_PORT  \* MERGEFORMAT </w:instrText>
-      </w:r>
-      <w:r>
-        <w:rPr>
-          <w:rFonts w:ascii="BentonSans Light" w:hAnsi="BentonSans Light" w:cs="Arial"/>
-          <w:color w:val="003B65" w:themeColor="accent3" w:themeShade="80"/>
-          <w:sz w:val="22"/>
-          <w:szCs w:val="22"/>
-        </w:rPr>
-        <w:fldChar w:fldCharType="end"/>
-      </w:r>
-      <w:r>
-        <w:rPr>
-          <w:rFonts w:ascii="BentonSans Light" w:hAnsi="BentonSans Light" w:cs="Arial"/>
-          <w:color w:val="003B65" w:themeColor="accent3" w:themeShade="80"/>
-          <w:sz w:val="22"/>
-          <w:szCs w:val="22"/>
-        </w:rPr>
-        <w:t>zu horchen, und es wird die Datei service.js eingebunden und instanziiert, um die anwendungsspezifische Logik auszulagern.</w:t>
-      </w:r>
-    </w:p>
-    <w:p>
-      <w:pPr>
-        <w:pStyle w:val="NormalWeb"/>
-        <w:spacing w:beforeAutospacing="0" w:after="0" w:afterAutospacing="0"/>
-        <w:jc w:val="both"/>
-        <w:rPr>
-          <w:rFonts w:ascii="BentonSans Light" w:hAnsi="BentonSans Light"/>
-          <w:color w:val="003B65" w:themeColor="accent3" w:themeShade="80"/>
-        </w:rPr>
-      </w:pPr>
-    </w:p>
-    <w:p>
-      <w:pPr>
-        <w:pStyle w:val="NormalWeb"/>
-        <w:spacing w:beforeAutospacing="0" w:after="0" w:afterAutospacing="0"/>
-        <w:jc w:val="both"/>
-        <w:rPr>
-          <w:rFonts w:ascii="BentonSans Light" w:hAnsi="BentonSans Light" w:cs="Arial"/>
-          <w:color w:val="003B65" w:themeColor="accent3" w:themeShade="80"/>
-          <w:sz w:val="22"/>
-          <w:szCs w:val="22"/>
-        </w:rPr>
-      </w:pPr>
-      <w:r>
-        <w:rPr>
-          <w:rFonts w:ascii="BentonSans Light" w:hAnsi="BentonSans Light" w:cs="Arial"/>
-          <w:color w:val="003B65" w:themeColor="accent3" w:themeShade="80"/>
-          <w:sz w:val="22"/>
-          <w:szCs w:val="22"/>
-        </w:rPr>
-        <w:t>Der Service selbst besitzt als Membervariablen die folgenden Einstellungen:</w:t>
+          <w:rFonts w:ascii="BentonSans Light" w:hAnsi="BentonSans Light" w:cs="Arial"/>
+          <w:color w:val="003B65" w:themeColor="accent3" w:themeShade="80"/>
+          <w:sz w:val="22"/>
+          <w:szCs w:val="22"/>
+        </w:rPr>
+      </w:pPr>
+      <w:r>
+        <w:rPr>
+          <w:rFonts w:ascii="BentonSans Light" w:hAnsi="BentonSans Light" w:cs="Arial"/>
+          <w:color w:val="003B65" w:themeColor="accent3" w:themeShade="80"/>
+          <w:sz w:val="22"/>
+          <w:szCs w:val="22"/>
+        </w:rPr>
+        <w:t xml:space="preserve">Der Service selbst besitzt als </w:t>
+      </w:r>
+      <w:proofErr w:type="spellStart"/>
+      <w:r>
+        <w:rPr>
+          <w:rFonts w:ascii="BentonSans Light" w:hAnsi="BentonSans Light" w:cs="Arial"/>
+          <w:color w:val="003B65" w:themeColor="accent3" w:themeShade="80"/>
+          <w:sz w:val="22"/>
+          <w:szCs w:val="22"/>
+        </w:rPr>
+        <w:t>Membervariablen</w:t>
+      </w:r>
+      <w:proofErr w:type="spellEnd"/>
+      <w:r>
+        <w:rPr>
+          <w:rFonts w:ascii="BentonSans Light" w:hAnsi="BentonSans Light" w:cs="Arial"/>
+          <w:color w:val="003B65" w:themeColor="accent3" w:themeShade="80"/>
+          <w:sz w:val="22"/>
+          <w:szCs w:val="22"/>
+        </w:rPr>
+        <w:t xml:space="preserve"> die folgenden Einstellungen:</w:t>
       </w:r>
     </w:p>
     <w:p>
@@ -2752,7 +3036,27 @@
                 <w:sz w:val="22"/>
                 <w:szCs w:val="22"/>
               </w:rPr>
-              <w:t>An diese URL wird das HTTP-Request geschickt, wenn der Server im Debug-Modus gestartet wird.</w:t>
+              <w:t xml:space="preserve">An diese URL wird das HTTP-Request geschickt, wenn der Server im </w:t>
+            </w:r>
+            <w:proofErr w:type="spellStart"/>
+            <w:r>
+              <w:rPr>
+                <w:rFonts w:ascii="BentonSans Light" w:hAnsi="BentonSans Light" w:cs="Arial"/>
+                <w:color w:val="003B65" w:themeColor="accent3" w:themeShade="80"/>
+                <w:sz w:val="22"/>
+                <w:szCs w:val="22"/>
+              </w:rPr>
+              <w:t>Debug</w:t>
+            </w:r>
+            <w:proofErr w:type="spellEnd"/>
+            <w:r>
+              <w:rPr>
+                <w:rFonts w:ascii="BentonSans Light" w:hAnsi="BentonSans Light" w:cs="Arial"/>
+                <w:color w:val="003B65" w:themeColor="accent3" w:themeShade="80"/>
+                <w:sz w:val="22"/>
+                <w:szCs w:val="22"/>
+              </w:rPr>
+              <w:t>-Modus gestartet wird.</w:t>
             </w:r>
           </w:p>
         </w:tc>
@@ -2843,7 +3147,27 @@
                 <w:sz w:val="22"/>
                 <w:szCs w:val="22"/>
               </w:rPr>
-              <w:t xml:space="preserve"> API-Key vom Wunderground-Service</w:t>
+              <w:t xml:space="preserve"> API-Key vom </w:t>
+            </w:r>
+            <w:proofErr w:type="spellStart"/>
+            <w:r>
+              <w:rPr>
+                <w:rFonts w:ascii="BentonSans Light" w:hAnsi="BentonSans Light" w:cs="Arial"/>
+                <w:color w:val="003B65" w:themeColor="accent3" w:themeShade="80"/>
+                <w:sz w:val="22"/>
+                <w:szCs w:val="22"/>
+              </w:rPr>
+              <w:t>Wunderground</w:t>
+            </w:r>
+            <w:proofErr w:type="spellEnd"/>
+            <w:r>
+              <w:rPr>
+                <w:rFonts w:ascii="BentonSans Light" w:hAnsi="BentonSans Light" w:cs="Arial"/>
+                <w:color w:val="003B65" w:themeColor="accent3" w:themeShade="80"/>
+                <w:sz w:val="22"/>
+                <w:szCs w:val="22"/>
+              </w:rPr>
+              <w:t>-Service</w:t>
             </w:r>
           </w:p>
         </w:tc>
@@ -2887,7 +3211,7 @@
       <w:pPr>
         <w:pStyle w:val="Heading3"/>
       </w:pPr>
-      <w:bookmarkStart w:id="5" w:name="_Toc440609590"/>
+      <w:bookmarkStart w:id="5" w:name="_Toc440616492"/>
       <w:r>
         <w:t>Übersicht der wichtigsten Dateien</w:t>
       </w:r>
@@ -3002,7 +3326,27 @@
                 <w:sz w:val="22"/>
                 <w:szCs w:val="22"/>
               </w:rPr>
-              <w:t>/webapp/</w:t>
+              <w:t>/</w:t>
+            </w:r>
+            <w:proofErr w:type="spellStart"/>
+            <w:r>
+              <w:rPr>
+                <w:rFonts w:ascii="BentonSans Light" w:hAnsi="BentonSans Light" w:cs="Arial"/>
+                <w:color w:val="003B65" w:themeColor="accent3" w:themeShade="80"/>
+                <w:sz w:val="22"/>
+                <w:szCs w:val="22"/>
+              </w:rPr>
+              <w:t>webapp</w:t>
+            </w:r>
+            <w:proofErr w:type="spellEnd"/>
+            <w:r>
+              <w:rPr>
+                <w:rFonts w:ascii="BentonSans Light" w:hAnsi="BentonSans Light" w:cs="Arial"/>
+                <w:color w:val="003B65" w:themeColor="accent3" w:themeShade="80"/>
+                <w:sz w:val="22"/>
+                <w:szCs w:val="22"/>
+              </w:rPr>
+              <w:t>/</w:t>
             </w:r>
           </w:p>
           <w:p>
@@ -3093,7 +3437,29 @@
                 <w:szCs w:val="22"/>
                 <w:lang w:val="en-US"/>
               </w:rPr>
-              <w:t>/webapp/view/</w:t>
+              <w:t>/</w:t>
+            </w:r>
+            <w:proofErr w:type="spellStart"/>
+            <w:r>
+              <w:rPr>
+                <w:rFonts w:ascii="BentonSans Light" w:hAnsi="BentonSans Light" w:cs="Arial"/>
+                <w:color w:val="003B65" w:themeColor="accent3" w:themeShade="80"/>
+                <w:sz w:val="22"/>
+                <w:szCs w:val="22"/>
+                <w:lang w:val="en-US"/>
+              </w:rPr>
+              <w:t>webapp</w:t>
+            </w:r>
+            <w:proofErr w:type="spellEnd"/>
+            <w:r>
+              <w:rPr>
+                <w:rFonts w:ascii="BentonSans Light" w:hAnsi="BentonSans Light" w:cs="Arial"/>
+                <w:color w:val="003B65" w:themeColor="accent3" w:themeShade="80"/>
+                <w:sz w:val="22"/>
+                <w:szCs w:val="22"/>
+                <w:lang w:val="en-US"/>
+              </w:rPr>
+              <w:t>/view/</w:t>
             </w:r>
           </w:p>
           <w:p>
@@ -3142,14 +3508,25 @@
                 <w:szCs w:val="22"/>
               </w:rPr>
             </w:pPr>
-            <w:r>
-              <w:rPr>
-                <w:rFonts w:ascii="BentonSans Light" w:hAnsi="BentonSans Light" w:cs="Arial"/>
-                <w:color w:val="003B65" w:themeColor="accent3" w:themeShade="80"/>
-                <w:sz w:val="22"/>
-                <w:szCs w:val="22"/>
-              </w:rPr>
-              <w:t>Sier enthält die Struktur der SAPUI5-Controls.</w:t>
+            <w:proofErr w:type="spellStart"/>
+            <w:r>
+              <w:rPr>
+                <w:rFonts w:ascii="BentonSans Light" w:hAnsi="BentonSans Light" w:cs="Arial"/>
+                <w:color w:val="003B65" w:themeColor="accent3" w:themeShade="80"/>
+                <w:sz w:val="22"/>
+                <w:szCs w:val="22"/>
+              </w:rPr>
+              <w:t>Sier</w:t>
+            </w:r>
+            <w:proofErr w:type="spellEnd"/>
+            <w:r>
+              <w:rPr>
+                <w:rFonts w:ascii="BentonSans Light" w:hAnsi="BentonSans Light" w:cs="Arial"/>
+                <w:color w:val="003B65" w:themeColor="accent3" w:themeShade="80"/>
+                <w:sz w:val="22"/>
+                <w:szCs w:val="22"/>
+              </w:rPr>
+              <w:t xml:space="preserve"> enthält die Struktur der SAPUI5-Controls.</w:t>
             </w:r>
           </w:p>
         </w:tc>
@@ -3184,7 +3561,47 @@
                 <w:sz w:val="22"/>
                 <w:szCs w:val="22"/>
               </w:rPr>
-              <w:t>/webapp/view/</w:t>
+              <w:t>/</w:t>
+            </w:r>
+            <w:proofErr w:type="spellStart"/>
+            <w:r>
+              <w:rPr>
+                <w:rFonts w:ascii="BentonSans Light" w:hAnsi="BentonSans Light" w:cs="Arial"/>
+                <w:color w:val="003B65" w:themeColor="accent3" w:themeShade="80"/>
+                <w:sz w:val="22"/>
+                <w:szCs w:val="22"/>
+              </w:rPr>
+              <w:t>webapp</w:t>
+            </w:r>
+            <w:proofErr w:type="spellEnd"/>
+            <w:r>
+              <w:rPr>
+                <w:rFonts w:ascii="BentonSans Light" w:hAnsi="BentonSans Light" w:cs="Arial"/>
+                <w:color w:val="003B65" w:themeColor="accent3" w:themeShade="80"/>
+                <w:sz w:val="22"/>
+                <w:szCs w:val="22"/>
+              </w:rPr>
+              <w:t>/</w:t>
+            </w:r>
+            <w:proofErr w:type="spellStart"/>
+            <w:r>
+              <w:rPr>
+                <w:rFonts w:ascii="BentonSans Light" w:hAnsi="BentonSans Light" w:cs="Arial"/>
+                <w:color w:val="003B65" w:themeColor="accent3" w:themeShade="80"/>
+                <w:sz w:val="22"/>
+                <w:szCs w:val="22"/>
+              </w:rPr>
+              <w:t>view</w:t>
+            </w:r>
+            <w:proofErr w:type="spellEnd"/>
+            <w:r>
+              <w:rPr>
+                <w:rFonts w:ascii="BentonSans Light" w:hAnsi="BentonSans Light" w:cs="Arial"/>
+                <w:color w:val="003B65" w:themeColor="accent3" w:themeShade="80"/>
+                <w:sz w:val="22"/>
+                <w:szCs w:val="22"/>
+              </w:rPr>
+              <w:t>/</w:t>
             </w:r>
           </w:p>
           <w:p>
@@ -3273,7 +3690,47 @@
                 <w:sz w:val="22"/>
                 <w:szCs w:val="22"/>
               </w:rPr>
-              <w:t>/webapp/controller/</w:t>
+              <w:t>/</w:t>
+            </w:r>
+            <w:proofErr w:type="spellStart"/>
+            <w:r>
+              <w:rPr>
+                <w:rFonts w:ascii="BentonSans Light" w:hAnsi="BentonSans Light" w:cs="Arial"/>
+                <w:color w:val="003B65" w:themeColor="accent3" w:themeShade="80"/>
+                <w:sz w:val="22"/>
+                <w:szCs w:val="22"/>
+              </w:rPr>
+              <w:t>webapp</w:t>
+            </w:r>
+            <w:proofErr w:type="spellEnd"/>
+            <w:r>
+              <w:rPr>
+                <w:rFonts w:ascii="BentonSans Light" w:hAnsi="BentonSans Light" w:cs="Arial"/>
+                <w:color w:val="003B65" w:themeColor="accent3" w:themeShade="80"/>
+                <w:sz w:val="22"/>
+                <w:szCs w:val="22"/>
+              </w:rPr>
+              <w:t>/</w:t>
+            </w:r>
+            <w:proofErr w:type="spellStart"/>
+            <w:r>
+              <w:rPr>
+                <w:rFonts w:ascii="BentonSans Light" w:hAnsi="BentonSans Light" w:cs="Arial"/>
+                <w:color w:val="003B65" w:themeColor="accent3" w:themeShade="80"/>
+                <w:sz w:val="22"/>
+                <w:szCs w:val="22"/>
+              </w:rPr>
+              <w:t>controller</w:t>
+            </w:r>
+            <w:proofErr w:type="spellEnd"/>
+            <w:r>
+              <w:rPr>
+                <w:rFonts w:ascii="BentonSans Light" w:hAnsi="BentonSans Light" w:cs="Arial"/>
+                <w:color w:val="003B65" w:themeColor="accent3" w:themeShade="80"/>
+                <w:sz w:val="22"/>
+                <w:szCs w:val="22"/>
+              </w:rPr>
+              <w:t>/</w:t>
             </w:r>
           </w:p>
           <w:p>
@@ -3327,7 +3784,27 @@
                 <w:sz w:val="22"/>
                 <w:szCs w:val="22"/>
               </w:rPr>
-              <w:t>Er enthält Funktionen, die bei der Interaktion mit der App aufgerufen werden. Die onInit-Funktion wird automatisch aufgerufen und lädt das Konfigurations- und Wettermodel.</w:t>
+              <w:t xml:space="preserve">Er enthält Funktionen, die bei der Interaktion mit der App aufgerufen werden. Die </w:t>
+            </w:r>
+            <w:proofErr w:type="spellStart"/>
+            <w:r>
+              <w:rPr>
+                <w:rFonts w:ascii="BentonSans Light" w:hAnsi="BentonSans Light" w:cs="Arial"/>
+                <w:color w:val="003B65" w:themeColor="accent3" w:themeShade="80"/>
+                <w:sz w:val="22"/>
+                <w:szCs w:val="22"/>
+              </w:rPr>
+              <w:t>onInit</w:t>
+            </w:r>
+            <w:proofErr w:type="spellEnd"/>
+            <w:r>
+              <w:rPr>
+                <w:rFonts w:ascii="BentonSans Light" w:hAnsi="BentonSans Light" w:cs="Arial"/>
+                <w:color w:val="003B65" w:themeColor="accent3" w:themeShade="80"/>
+                <w:sz w:val="22"/>
+                <w:szCs w:val="22"/>
+              </w:rPr>
+              <w:t>-Funktion wird automatisch aufgerufen und lädt das Konfigurations- und Wettermodel.</w:t>
             </w:r>
           </w:p>
         </w:tc>
@@ -3364,7 +3841,29 @@
                 <w:szCs w:val="22"/>
                 <w:lang w:val="en-US"/>
               </w:rPr>
-              <w:t>/webapp/view/</w:t>
+              <w:t>/</w:t>
+            </w:r>
+            <w:proofErr w:type="spellStart"/>
+            <w:r>
+              <w:rPr>
+                <w:rFonts w:ascii="BentonSans Light" w:hAnsi="BentonSans Light" w:cs="Arial"/>
+                <w:color w:val="003B65" w:themeColor="accent3" w:themeShade="80"/>
+                <w:sz w:val="22"/>
+                <w:szCs w:val="22"/>
+                <w:lang w:val="en-US"/>
+              </w:rPr>
+              <w:t>webapp</w:t>
+            </w:r>
+            <w:proofErr w:type="spellEnd"/>
+            <w:r>
+              <w:rPr>
+                <w:rFonts w:ascii="BentonSans Light" w:hAnsi="BentonSans Light" w:cs="Arial"/>
+                <w:color w:val="003B65" w:themeColor="accent3" w:themeShade="80"/>
+                <w:sz w:val="22"/>
+                <w:szCs w:val="22"/>
+                <w:lang w:val="en-US"/>
+              </w:rPr>
+              <w:t>/view/</w:t>
             </w:r>
           </w:p>
           <w:p>
@@ -3420,7 +3919,27 @@
                 <w:sz w:val="22"/>
                 <w:szCs w:val="22"/>
               </w:rPr>
-              <w:t>Es enthält eine XML-Struktur der Controls, die im Konfigurations-Popover angezeigt werden.</w:t>
+              <w:t>Es enthält eine XML-Struktur der Controls, die im Konfigurations-</w:t>
+            </w:r>
+            <w:proofErr w:type="spellStart"/>
+            <w:r>
+              <w:rPr>
+                <w:rFonts w:ascii="BentonSans Light" w:hAnsi="BentonSans Light" w:cs="Arial"/>
+                <w:color w:val="003B65" w:themeColor="accent3" w:themeShade="80"/>
+                <w:sz w:val="22"/>
+                <w:szCs w:val="22"/>
+              </w:rPr>
+              <w:t>Popover</w:t>
+            </w:r>
+            <w:proofErr w:type="spellEnd"/>
+            <w:r>
+              <w:rPr>
+                <w:rFonts w:ascii="BentonSans Light" w:hAnsi="BentonSans Light" w:cs="Arial"/>
+                <w:color w:val="003B65" w:themeColor="accent3" w:themeShade="80"/>
+                <w:sz w:val="22"/>
+                <w:szCs w:val="22"/>
+              </w:rPr>
+              <w:t xml:space="preserve"> angezeigt werden.</w:t>
             </w:r>
           </w:p>
         </w:tc>
@@ -3455,7 +3974,27 @@
                 <w:sz w:val="22"/>
                 <w:szCs w:val="22"/>
               </w:rPr>
-              <w:t>/webapp/style/</w:t>
+              <w:t>/</w:t>
+            </w:r>
+            <w:proofErr w:type="spellStart"/>
+            <w:r>
+              <w:rPr>
+                <w:rFonts w:ascii="BentonSans Light" w:hAnsi="BentonSans Light" w:cs="Arial"/>
+                <w:color w:val="003B65" w:themeColor="accent3" w:themeShade="80"/>
+                <w:sz w:val="22"/>
+                <w:szCs w:val="22"/>
+              </w:rPr>
+              <w:t>webapp</w:t>
+            </w:r>
+            <w:proofErr w:type="spellEnd"/>
+            <w:r>
+              <w:rPr>
+                <w:rFonts w:ascii="BentonSans Light" w:hAnsi="BentonSans Light" w:cs="Arial"/>
+                <w:color w:val="003B65" w:themeColor="accent3" w:themeShade="80"/>
+                <w:sz w:val="22"/>
+                <w:szCs w:val="22"/>
+              </w:rPr>
+              <w:t>/style/</w:t>
             </w:r>
           </w:p>
           <w:p>
@@ -3519,13 +4058,9 @@
       <w:pPr>
         <w:pStyle w:val="Heading3"/>
       </w:pPr>
-    </w:p>
-    <w:p>
-      <w:pPr>
-        <w:pStyle w:val="Heading3"/>
-      </w:pPr>
-      <w:bookmarkStart w:id="6" w:name="_Toc440609591"/>
-      <w:r>
+      <w:bookmarkStart w:id="6" w:name="_Toc440616493"/>
+      <w:r>
+        <w:lastRenderedPageBreak/>
         <w:t>Testen</w:t>
       </w:r>
       <w:bookmarkEnd w:id="6"/>
@@ -3549,7 +4084,27 @@
           <w:sz w:val="22"/>
           <w:szCs w:val="22"/>
         </w:rPr>
-        <w:t>Um die Qualität und die Funktionalität der App zu testen, wurden OPA5- und QUnit-Tests implementiert.</w:t>
+        <w:t xml:space="preserve">Um die Qualität und die Funktionalität der App zu testen, wurden OPA5- und </w:t>
+      </w:r>
+      <w:proofErr w:type="spellStart"/>
+      <w:r>
+        <w:rPr>
+          <w:rFonts w:ascii="BentonSans Light" w:hAnsi="BentonSans Light" w:cs="Arial"/>
+          <w:color w:val="003B65" w:themeColor="accent3" w:themeShade="80"/>
+          <w:sz w:val="22"/>
+          <w:szCs w:val="22"/>
+        </w:rPr>
+        <w:t>QUnit</w:t>
+      </w:r>
+      <w:proofErr w:type="spellEnd"/>
+      <w:r>
+        <w:rPr>
+          <w:rFonts w:ascii="BentonSans Light" w:hAnsi="BentonSans Light" w:cs="Arial"/>
+          <w:color w:val="003B65" w:themeColor="accent3" w:themeShade="80"/>
+          <w:sz w:val="22"/>
+          <w:szCs w:val="22"/>
+        </w:rPr>
+        <w:t>-Tests implementiert.</w:t>
       </w:r>
     </w:p>
     <w:p>
@@ -3567,7 +4122,7 @@
       <w:pPr>
         <w:pStyle w:val="Heading3"/>
       </w:pPr>
-      <w:bookmarkStart w:id="7" w:name="_Toc440609592"/>
+      <w:bookmarkStart w:id="7" w:name="_Toc440616494"/>
       <w:r>
         <w:t>OPA5</w:t>
       </w:r>
@@ -3590,7 +4145,47 @@
           <w:sz w:val="22"/>
           <w:szCs w:val="22"/>
         </w:rPr>
-        <w:t>OPA5 (One Page Acceptance Tests) ist eine API für OpenUI5 Steuerelemente. Es wird genutzt um Benutzerinteraktionen, Navigation und Data Binding in Verbindung mit OpenUI5 zu testen.</w:t>
+        <w:t>OPA5 (</w:t>
+      </w:r>
+      <w:proofErr w:type="spellStart"/>
+      <w:r>
+        <w:rPr>
+          <w:rFonts w:ascii="BentonSans Light" w:hAnsi="BentonSans Light" w:cs="Arial"/>
+          <w:color w:val="003B65" w:themeColor="accent3" w:themeShade="80"/>
+          <w:sz w:val="22"/>
+          <w:szCs w:val="22"/>
+        </w:rPr>
+        <w:t>One</w:t>
+      </w:r>
+      <w:proofErr w:type="spellEnd"/>
+      <w:r>
+        <w:rPr>
+          <w:rFonts w:ascii="BentonSans Light" w:hAnsi="BentonSans Light" w:cs="Arial"/>
+          <w:color w:val="003B65" w:themeColor="accent3" w:themeShade="80"/>
+          <w:sz w:val="22"/>
+          <w:szCs w:val="22"/>
+        </w:rPr>
+        <w:t xml:space="preserve"> Page </w:t>
+      </w:r>
+      <w:proofErr w:type="spellStart"/>
+      <w:r>
+        <w:rPr>
+          <w:rFonts w:ascii="BentonSans Light" w:hAnsi="BentonSans Light" w:cs="Arial"/>
+          <w:color w:val="003B65" w:themeColor="accent3" w:themeShade="80"/>
+          <w:sz w:val="22"/>
+          <w:szCs w:val="22"/>
+        </w:rPr>
+        <w:t>Acceptance</w:t>
+      </w:r>
+      <w:proofErr w:type="spellEnd"/>
+      <w:r>
+        <w:rPr>
+          <w:rFonts w:ascii="BentonSans Light" w:hAnsi="BentonSans Light" w:cs="Arial"/>
+          <w:color w:val="003B65" w:themeColor="accent3" w:themeShade="80"/>
+          <w:sz w:val="22"/>
+          <w:szCs w:val="22"/>
+        </w:rPr>
+        <w:t xml:space="preserve"> Tests) ist eine API für OpenUI5 Steuerelemente. Es wird genutzt um Benutzerinteraktionen, Navigation und Data Binding in Verbindung mit OpenUI5 zu testen.</w:t>
       </w:r>
     </w:p>
     <w:p>
@@ -3632,7 +4227,47 @@
           <w:sz w:val="22"/>
           <w:szCs w:val="22"/>
         </w:rPr>
-        <w:t>Ein OPA5 Test besteht aus Arrangements, Actions und Assertions. Für die Actions und die Assertions wurde jeweils eine JavaScript-Datei angelegt und die benötigten Funktionen implementiert. Unter die Kategorie der Actions fallen hier beispielsweise Funktionen wie das Klicken auf einen Button, wogegen eine Assertion eine Behauptung, wie z.B.: den Text auf einem Button überprüft.</w:t>
+        <w:t xml:space="preserve">Ein OPA5 Test besteht aus Arrangements, Actions und </w:t>
+      </w:r>
+      <w:proofErr w:type="spellStart"/>
+      <w:r>
+        <w:rPr>
+          <w:rFonts w:ascii="BentonSans Light" w:hAnsi="BentonSans Light" w:cs="Arial"/>
+          <w:color w:val="003B65" w:themeColor="accent3" w:themeShade="80"/>
+          <w:sz w:val="22"/>
+          <w:szCs w:val="22"/>
+        </w:rPr>
+        <w:t>Assertions</w:t>
+      </w:r>
+      <w:proofErr w:type="spellEnd"/>
+      <w:r>
+        <w:rPr>
+          <w:rFonts w:ascii="BentonSans Light" w:hAnsi="BentonSans Light" w:cs="Arial"/>
+          <w:color w:val="003B65" w:themeColor="accent3" w:themeShade="80"/>
+          <w:sz w:val="22"/>
+          <w:szCs w:val="22"/>
+        </w:rPr>
+        <w:t xml:space="preserve">. Für die Actions und die </w:t>
+      </w:r>
+      <w:proofErr w:type="spellStart"/>
+      <w:r>
+        <w:rPr>
+          <w:rFonts w:ascii="BentonSans Light" w:hAnsi="BentonSans Light" w:cs="Arial"/>
+          <w:color w:val="003B65" w:themeColor="accent3" w:themeShade="80"/>
+          <w:sz w:val="22"/>
+          <w:szCs w:val="22"/>
+        </w:rPr>
+        <w:t>Assertions</w:t>
+      </w:r>
+      <w:proofErr w:type="spellEnd"/>
+      <w:r>
+        <w:rPr>
+          <w:rFonts w:ascii="BentonSans Light" w:hAnsi="BentonSans Light" w:cs="Arial"/>
+          <w:color w:val="003B65" w:themeColor="accent3" w:themeShade="80"/>
+          <w:sz w:val="22"/>
+          <w:szCs w:val="22"/>
+        </w:rPr>
+        <w:t xml:space="preserve"> wurde jeweils eine JavaScript-Datei angelegt und die benötigten Funktionen implementiert. Unter die Kategorie der Actions fallen hier beispielsweise Funktionen wie das Klicken auf einen Button, wogegen eine Assertion eine Behauptung, wie z.B.: den Text auf einem Button überprüft.</w:t>
       </w:r>
     </w:p>
     <w:p>
@@ -3945,8 +4580,19 @@
                 <w:sz w:val="22"/>
                 <w:szCs w:val="22"/>
               </w:rPr>
-              <w:t>Find compass</w:t>
-            </w:r>
+              <w:t xml:space="preserve">Find </w:t>
+            </w:r>
+            <w:proofErr w:type="spellStart"/>
+            <w:r>
+              <w:rPr>
+                <w:rFonts w:ascii="BentonSans Light" w:hAnsi="BentonSans Light" w:cs="Arial"/>
+                <w:color w:val="003B65" w:themeColor="accent3" w:themeShade="80"/>
+                <w:sz w:val="22"/>
+                <w:szCs w:val="22"/>
+              </w:rPr>
+              <w:t>compass</w:t>
+            </w:r>
+            <w:proofErr w:type="spellEnd"/>
           </w:p>
         </w:tc>
         <w:tc>
@@ -4100,8 +4746,59 @@
                 <w:sz w:val="22"/>
                 <w:szCs w:val="22"/>
               </w:rPr>
-              <w:t>Find humidity circle progress</w:t>
-            </w:r>
+              <w:t xml:space="preserve">Find </w:t>
+            </w:r>
+            <w:proofErr w:type="spellStart"/>
+            <w:r>
+              <w:rPr>
+                <w:rFonts w:ascii="BentonSans Light" w:hAnsi="BentonSans Light" w:cs="Arial"/>
+                <w:color w:val="003B65" w:themeColor="accent3" w:themeShade="80"/>
+                <w:sz w:val="22"/>
+                <w:szCs w:val="22"/>
+              </w:rPr>
+              <w:t>humidity</w:t>
+            </w:r>
+            <w:proofErr w:type="spellEnd"/>
+            <w:r>
+              <w:rPr>
+                <w:rFonts w:ascii="BentonSans Light" w:hAnsi="BentonSans Light" w:cs="Arial"/>
+                <w:color w:val="003B65" w:themeColor="accent3" w:themeShade="80"/>
+                <w:sz w:val="22"/>
+                <w:szCs w:val="22"/>
+              </w:rPr>
+              <w:t xml:space="preserve"> </w:t>
+            </w:r>
+            <w:proofErr w:type="spellStart"/>
+            <w:r>
+              <w:rPr>
+                <w:rFonts w:ascii="BentonSans Light" w:hAnsi="BentonSans Light" w:cs="Arial"/>
+                <w:color w:val="003B65" w:themeColor="accent3" w:themeShade="80"/>
+                <w:sz w:val="22"/>
+                <w:szCs w:val="22"/>
+              </w:rPr>
+              <w:t>circle</w:t>
+            </w:r>
+            <w:proofErr w:type="spellEnd"/>
+            <w:r>
+              <w:rPr>
+                <w:rFonts w:ascii="BentonSans Light" w:hAnsi="BentonSans Light" w:cs="Arial"/>
+                <w:color w:val="003B65" w:themeColor="accent3" w:themeShade="80"/>
+                <w:sz w:val="22"/>
+                <w:szCs w:val="22"/>
+              </w:rPr>
+              <w:t xml:space="preserve"> </w:t>
+            </w:r>
+            <w:proofErr w:type="spellStart"/>
+            <w:r>
+              <w:rPr>
+                <w:rFonts w:ascii="BentonSans Light" w:hAnsi="BentonSans Light" w:cs="Arial"/>
+                <w:color w:val="003B65" w:themeColor="accent3" w:themeShade="80"/>
+                <w:sz w:val="22"/>
+                <w:szCs w:val="22"/>
+              </w:rPr>
+              <w:t>progress</w:t>
+            </w:r>
+            <w:proofErr w:type="spellEnd"/>
           </w:p>
         </w:tc>
         <w:tc>
@@ -4131,7 +4828,27 @@
                 <w:sz w:val="22"/>
                 <w:szCs w:val="22"/>
               </w:rPr>
-              <w:t>Überprüft die Sichtbarkeit des Humidity Circle Progress Controls und dessen Wert</w:t>
+              <w:t xml:space="preserve">Überprüft die Sichtbarkeit des </w:t>
+            </w:r>
+            <w:proofErr w:type="spellStart"/>
+            <w:r>
+              <w:rPr>
+                <w:rFonts w:ascii="BentonSans Light" w:hAnsi="BentonSans Light" w:cs="Arial"/>
+                <w:color w:val="003B65" w:themeColor="accent3" w:themeShade="80"/>
+                <w:sz w:val="22"/>
+                <w:szCs w:val="22"/>
+              </w:rPr>
+              <w:t>Humidity</w:t>
+            </w:r>
+            <w:proofErr w:type="spellEnd"/>
+            <w:r>
+              <w:rPr>
+                <w:rFonts w:ascii="BentonSans Light" w:hAnsi="BentonSans Light" w:cs="Arial"/>
+                <w:color w:val="003B65" w:themeColor="accent3" w:themeShade="80"/>
+                <w:sz w:val="22"/>
+                <w:szCs w:val="22"/>
+              </w:rPr>
+              <w:t xml:space="preserve"> Circle Progress Controls und dessen Wert</w:t>
             </w:r>
           </w:p>
         </w:tc>
@@ -4164,8 +4881,19 @@
                 <w:sz w:val="22"/>
                 <w:szCs w:val="22"/>
               </w:rPr>
-              <w:t>Find rainometer</w:t>
-            </w:r>
+              <w:t xml:space="preserve">Find </w:t>
+            </w:r>
+            <w:proofErr w:type="spellStart"/>
+            <w:r>
+              <w:rPr>
+                <w:rFonts w:ascii="BentonSans Light" w:hAnsi="BentonSans Light" w:cs="Arial"/>
+                <w:color w:val="003B65" w:themeColor="accent3" w:themeShade="80"/>
+                <w:sz w:val="22"/>
+                <w:szCs w:val="22"/>
+              </w:rPr>
+              <w:t>rainometer</w:t>
+            </w:r>
+            <w:proofErr w:type="spellEnd"/>
           </w:p>
         </w:tc>
         <w:tc>
@@ -4195,7 +4923,27 @@
                 <w:sz w:val="22"/>
                 <w:szCs w:val="22"/>
               </w:rPr>
-              <w:t>Überprüft die Sichtbarkeit des Rainometer Controls</w:t>
+              <w:t xml:space="preserve">Überprüft die Sichtbarkeit des </w:t>
+            </w:r>
+            <w:proofErr w:type="spellStart"/>
+            <w:r>
+              <w:rPr>
+                <w:rFonts w:ascii="BentonSans Light" w:hAnsi="BentonSans Light" w:cs="Arial"/>
+                <w:color w:val="003B65" w:themeColor="accent3" w:themeShade="80"/>
+                <w:sz w:val="22"/>
+                <w:szCs w:val="22"/>
+              </w:rPr>
+              <w:t>Rainometer</w:t>
+            </w:r>
+            <w:proofErr w:type="spellEnd"/>
+            <w:r>
+              <w:rPr>
+                <w:rFonts w:ascii="BentonSans Light" w:hAnsi="BentonSans Light" w:cs="Arial"/>
+                <w:color w:val="003B65" w:themeColor="accent3" w:themeShade="80"/>
+                <w:sz w:val="22"/>
+                <w:szCs w:val="22"/>
+              </w:rPr>
+              <w:t xml:space="preserve"> Controls</w:t>
             </w:r>
           </w:p>
         </w:tc>
@@ -4438,7 +5186,6 @@
               <w:rPr>
                 <w:color w:val="FFFFFF" w:themeColor="background1"/>
               </w:rPr>
-              <w:lastRenderedPageBreak/>
               <w:t>Custom Settings</w:t>
             </w:r>
           </w:p>
@@ -4558,6 +5305,7 @@
                 <w:szCs w:val="22"/>
                 <w:lang w:val="en-US"/>
               </w:rPr>
+              <w:lastRenderedPageBreak/>
               <w:t>Open dialog, change town and save</w:t>
             </w:r>
           </w:p>
@@ -4634,7 +5382,87 @@
                 <w:sz w:val="22"/>
                 <w:szCs w:val="22"/>
               </w:rPr>
-              <w:t>Open dialog, click on radiobutton Fahrenheit and save</w:t>
+              <w:t xml:space="preserve">Open </w:t>
+            </w:r>
+            <w:proofErr w:type="spellStart"/>
+            <w:r>
+              <w:rPr>
+                <w:rFonts w:ascii="BentonSans Light" w:hAnsi="BentonSans Light" w:cs="Arial"/>
+                <w:color w:val="003B65" w:themeColor="accent3" w:themeShade="80"/>
+                <w:sz w:val="22"/>
+                <w:szCs w:val="22"/>
+              </w:rPr>
+              <w:t>dialog</w:t>
+            </w:r>
+            <w:proofErr w:type="spellEnd"/>
+            <w:r>
+              <w:rPr>
+                <w:rFonts w:ascii="BentonSans Light" w:hAnsi="BentonSans Light" w:cs="Arial"/>
+                <w:color w:val="003B65" w:themeColor="accent3" w:themeShade="80"/>
+                <w:sz w:val="22"/>
+                <w:szCs w:val="22"/>
+              </w:rPr>
+              <w:t xml:space="preserve">, </w:t>
+            </w:r>
+            <w:proofErr w:type="spellStart"/>
+            <w:r>
+              <w:rPr>
+                <w:rFonts w:ascii="BentonSans Light" w:hAnsi="BentonSans Light" w:cs="Arial"/>
+                <w:color w:val="003B65" w:themeColor="accent3" w:themeShade="80"/>
+                <w:sz w:val="22"/>
+                <w:szCs w:val="22"/>
+              </w:rPr>
+              <w:t>click</w:t>
+            </w:r>
+            <w:proofErr w:type="spellEnd"/>
+            <w:r>
+              <w:rPr>
+                <w:rFonts w:ascii="BentonSans Light" w:hAnsi="BentonSans Light" w:cs="Arial"/>
+                <w:color w:val="003B65" w:themeColor="accent3" w:themeShade="80"/>
+                <w:sz w:val="22"/>
+                <w:szCs w:val="22"/>
+              </w:rPr>
+              <w:t xml:space="preserve"> on </w:t>
+            </w:r>
+            <w:proofErr w:type="spellStart"/>
+            <w:r>
+              <w:rPr>
+                <w:rFonts w:ascii="BentonSans Light" w:hAnsi="BentonSans Light" w:cs="Arial"/>
+                <w:color w:val="003B65" w:themeColor="accent3" w:themeShade="80"/>
+                <w:sz w:val="22"/>
+                <w:szCs w:val="22"/>
+              </w:rPr>
+              <w:t>radiobutton</w:t>
+            </w:r>
+            <w:proofErr w:type="spellEnd"/>
+            <w:r>
+              <w:rPr>
+                <w:rFonts w:ascii="BentonSans Light" w:hAnsi="BentonSans Light" w:cs="Arial"/>
+                <w:color w:val="003B65" w:themeColor="accent3" w:themeShade="80"/>
+                <w:sz w:val="22"/>
+                <w:szCs w:val="22"/>
+              </w:rPr>
+              <w:t xml:space="preserve"> Fahrenheit </w:t>
+            </w:r>
+            <w:proofErr w:type="spellStart"/>
+            <w:r>
+              <w:rPr>
+                <w:rFonts w:ascii="BentonSans Light" w:hAnsi="BentonSans Light" w:cs="Arial"/>
+                <w:color w:val="003B65" w:themeColor="accent3" w:themeShade="80"/>
+                <w:sz w:val="22"/>
+                <w:szCs w:val="22"/>
+              </w:rPr>
+              <w:t>and</w:t>
+            </w:r>
+            <w:proofErr w:type="spellEnd"/>
+            <w:r>
+              <w:rPr>
+                <w:rFonts w:ascii="BentonSans Light" w:hAnsi="BentonSans Light" w:cs="Arial"/>
+                <w:color w:val="003B65" w:themeColor="accent3" w:themeShade="80"/>
+                <w:sz w:val="22"/>
+                <w:szCs w:val="22"/>
+              </w:rPr>
+              <w:t xml:space="preserve"> save</w:t>
             </w:r>
           </w:p>
         </w:tc>
@@ -4671,8 +5499,19 @@
                 <w:sz w:val="22"/>
                 <w:szCs w:val="22"/>
               </w:rPr>
-              <w:t>Ändert die Einheit der Temperatur und überprüft nach dem Speichern die Änderungen auf den Tiles</w:t>
-            </w:r>
+              <w:t xml:space="preserve">Ändert die Einheit der Temperatur und überprüft nach dem Speichern die Änderungen auf den </w:t>
+            </w:r>
+            <w:proofErr w:type="spellStart"/>
+            <w:r>
+              <w:rPr>
+                <w:rFonts w:ascii="BentonSans Light" w:hAnsi="BentonSans Light" w:cs="Arial"/>
+                <w:color w:val="003B65" w:themeColor="accent3" w:themeShade="80"/>
+                <w:sz w:val="22"/>
+                <w:szCs w:val="22"/>
+              </w:rPr>
+              <w:t>Tiles</w:t>
+            </w:r>
+            <w:proofErr w:type="spellEnd"/>
           </w:p>
         </w:tc>
       </w:tr>
@@ -4712,7 +5551,51 @@
                 <w:szCs w:val="22"/>
                 <w:lang w:val="en-US"/>
               </w:rPr>
-              <w:t>Open dialog, click on radiobutton Celcius and save</w:t>
+              <w:t xml:space="preserve">Open dialog, click on </w:t>
+            </w:r>
+            <w:proofErr w:type="spellStart"/>
+            <w:r>
+              <w:rPr>
+                <w:rFonts w:ascii="BentonSans Light" w:hAnsi="BentonSans Light" w:cs="Arial"/>
+                <w:color w:val="003B65" w:themeColor="accent3" w:themeShade="80"/>
+                <w:sz w:val="22"/>
+                <w:szCs w:val="22"/>
+                <w:lang w:val="en-US"/>
+              </w:rPr>
+              <w:t>radiobutton</w:t>
+            </w:r>
+            <w:proofErr w:type="spellEnd"/>
+            <w:r>
+              <w:rPr>
+                <w:rFonts w:ascii="BentonSans Light" w:hAnsi="BentonSans Light" w:cs="Arial"/>
+                <w:color w:val="003B65" w:themeColor="accent3" w:themeShade="80"/>
+                <w:sz w:val="22"/>
+                <w:szCs w:val="22"/>
+                <w:lang w:val="en-US"/>
+              </w:rPr>
+              <w:t xml:space="preserve"> </w:t>
+            </w:r>
+            <w:proofErr w:type="spellStart"/>
+            <w:r>
+              <w:rPr>
+                <w:rFonts w:ascii="BentonSans Light" w:hAnsi="BentonSans Light" w:cs="Arial"/>
+                <w:color w:val="003B65" w:themeColor="accent3" w:themeShade="80"/>
+                <w:sz w:val="22"/>
+                <w:szCs w:val="22"/>
+                <w:lang w:val="en-US"/>
+              </w:rPr>
+              <w:t>Celcius</w:t>
+            </w:r>
+            <w:proofErr w:type="spellEnd"/>
+            <w:r>
+              <w:rPr>
+                <w:rFonts w:ascii="BentonSans Light" w:hAnsi="BentonSans Light" w:cs="Arial"/>
+                <w:color w:val="003B65" w:themeColor="accent3" w:themeShade="80"/>
+                <w:sz w:val="22"/>
+                <w:szCs w:val="22"/>
+                <w:lang w:val="en-US"/>
+              </w:rPr>
+              <w:t xml:space="preserve"> and save</w:t>
             </w:r>
           </w:p>
         </w:tc>
@@ -4749,8 +5632,19 @@
                 <w:sz w:val="22"/>
                 <w:szCs w:val="22"/>
               </w:rPr>
-              <w:t>Ändert die Einheit der Temperatur und überprüft nach dem Speichern die Änderungen auf den Tiles</w:t>
-            </w:r>
+              <w:t xml:space="preserve">Ändert die Einheit der Temperatur und überprüft nach dem Speichern die Änderungen auf den </w:t>
+            </w:r>
+            <w:proofErr w:type="spellStart"/>
+            <w:r>
+              <w:rPr>
+                <w:rFonts w:ascii="BentonSans Light" w:hAnsi="BentonSans Light" w:cs="Arial"/>
+                <w:color w:val="003B65" w:themeColor="accent3" w:themeShade="80"/>
+                <w:sz w:val="22"/>
+                <w:szCs w:val="22"/>
+              </w:rPr>
+              <w:t>Tiles</w:t>
+            </w:r>
+            <w:proofErr w:type="spellEnd"/>
           </w:p>
         </w:tc>
       </w:tr>
@@ -5017,7 +5911,27 @@
           <w:sz w:val="22"/>
           <w:szCs w:val="22"/>
         </w:rPr>
-        <w:t>Die verwendeten Testdaten sind Echtdaten, die als Antwort vom Wunderground-Server auf eine Anfrage kamen. Diese wurden im Projekt in einem JSON-Modell gespeichert.</w:t>
+        <w:t xml:space="preserve">Die verwendeten Testdaten sind Echtdaten, die als Antwort vom </w:t>
+      </w:r>
+      <w:proofErr w:type="spellStart"/>
+      <w:r>
+        <w:rPr>
+          <w:rFonts w:ascii="BentonSans Light" w:hAnsi="BentonSans Light" w:cs="Arial"/>
+          <w:color w:val="003B65" w:themeColor="accent3" w:themeShade="80"/>
+          <w:sz w:val="22"/>
+          <w:szCs w:val="22"/>
+        </w:rPr>
+        <w:t>Wunderground</w:t>
+      </w:r>
+      <w:proofErr w:type="spellEnd"/>
+      <w:r>
+        <w:rPr>
+          <w:rFonts w:ascii="BentonSans Light" w:hAnsi="BentonSans Light" w:cs="Arial"/>
+          <w:color w:val="003B65" w:themeColor="accent3" w:themeShade="80"/>
+          <w:sz w:val="22"/>
+          <w:szCs w:val="22"/>
+        </w:rPr>
+        <w:t>-Server auf eine Anfrage kamen. Diese wurden im Projekt in einem JSON-Modell gespeichert.</w:t>
       </w:r>
     </w:p>
     <w:p>
@@ -5118,7 +6032,27 @@
           <w:sz w:val="22"/>
           <w:szCs w:val="22"/>
         </w:rPr>
-        <w:t>/test/opa/</w:t>
+        <w:t>/test</w:t>
+      </w:r>
+      <w:r>
+        <w:rPr>
+          <w:rFonts w:ascii="BentonSans Light" w:hAnsi="BentonSans Light" w:cs="Arial"/>
+          <w:b/>
+          <w:color w:val="003B65" w:themeColor="accent3" w:themeShade="80"/>
+          <w:sz w:val="22"/>
+          <w:szCs w:val="22"/>
+        </w:rPr>
+        <w:t>/</w:t>
+      </w:r>
+      <w:r>
+        <w:rPr>
+          <w:rFonts w:ascii="BentonSans Light" w:hAnsi="BentonSans Light" w:cs="Arial"/>
+          <w:b/>
+          <w:color w:val="003B65" w:themeColor="accent3" w:themeShade="80"/>
+          <w:sz w:val="22"/>
+          <w:szCs w:val="22"/>
+        </w:rPr>
+        <w:t>opa/</w:t>
       </w:r>
       <w:r>
         <w:rPr>
@@ -5182,7 +6116,7 @@
                     <pic:cNvPicPr/>
                   </pic:nvPicPr>
                   <pic:blipFill>
-                    <a:blip r:embed="rId9"/>
+                    <a:blip r:embed="rId10"/>
                     <a:stretch>
                       <a:fillRect/>
                     </a:stretch>
@@ -5225,14 +6159,29 @@
     </w:p>
     <w:p>
       <w:pPr>
+        <w:rPr>
+          <w:rFonts w:ascii="BentonSans Regular" w:eastAsiaTheme="majorEastAsia" w:hAnsi="BentonSans Regular" w:cstheme="majorBidi"/>
+          <w:smallCaps/>
+          <w:sz w:val="28"/>
+          <w:szCs w:val="28"/>
+        </w:rPr>
+      </w:pPr>
+      <w:bookmarkStart w:id="8" w:name="_Toc440616495"/>
+      <w:r>
+        <w:br w:type="page"/>
+      </w:r>
+    </w:p>
+    <w:p>
+      <w:pPr>
         <w:pStyle w:val="Heading3"/>
       </w:pPr>
-      <w:bookmarkStart w:id="8" w:name="_Toc440609593"/>
+      <w:proofErr w:type="spellStart"/>
       <w:r>
         <w:lastRenderedPageBreak/>
         <w:t>QUnit</w:t>
       </w:r>
       <w:bookmarkEnd w:id="8"/>
+      <w:proofErr w:type="spellEnd"/>
     </w:p>
     <w:p>
       <w:pPr>
@@ -5253,7 +6202,67 @@
           <w:sz w:val="22"/>
           <w:szCs w:val="22"/>
         </w:rPr>
-        <w:t>Um fehlerhafte Änderungen des Codes zu erkennen, wurden mehrere Unit-Tests entwickelt. Diese wurden mit QUnit, einem Framework zum Testen von JS Code, umgesetzt. Es wurden die Formatter-Funktionen getestet. Als Formatter-Funktionen bezeichnet man Funktionen, die Daten aus dem Model für die Anzeige auf dem UI aufbereiten. Zu diesen zählen folgende Funktionen:</w:t>
+        <w:t xml:space="preserve">Um fehlerhafte Änderungen des Codes zu erkennen, wurden mehrere Unit-Tests entwickelt. Diese wurden mit </w:t>
+      </w:r>
+      <w:proofErr w:type="spellStart"/>
+      <w:r>
+        <w:rPr>
+          <w:rFonts w:ascii="BentonSans Light" w:hAnsi="BentonSans Light" w:cs="Arial"/>
+          <w:color w:val="003B65" w:themeColor="accent3" w:themeShade="80"/>
+          <w:sz w:val="22"/>
+          <w:szCs w:val="22"/>
+        </w:rPr>
+        <w:t>QUnit</w:t>
+      </w:r>
+      <w:proofErr w:type="spellEnd"/>
+      <w:r>
+        <w:rPr>
+          <w:rFonts w:ascii="BentonSans Light" w:hAnsi="BentonSans Light" w:cs="Arial"/>
+          <w:color w:val="003B65" w:themeColor="accent3" w:themeShade="80"/>
+          <w:sz w:val="22"/>
+          <w:szCs w:val="22"/>
+        </w:rPr>
+        <w:t xml:space="preserve">, einem Framework zum Testen von JS Code, umgesetzt. Es wurden die </w:t>
+      </w:r>
+      <w:proofErr w:type="spellStart"/>
+      <w:r>
+        <w:rPr>
+          <w:rFonts w:ascii="BentonSans Light" w:hAnsi="BentonSans Light" w:cs="Arial"/>
+          <w:color w:val="003B65" w:themeColor="accent3" w:themeShade="80"/>
+          <w:sz w:val="22"/>
+          <w:szCs w:val="22"/>
+        </w:rPr>
+        <w:t>Formatter</w:t>
+      </w:r>
+      <w:proofErr w:type="spellEnd"/>
+      <w:r>
+        <w:rPr>
+          <w:rFonts w:ascii="BentonSans Light" w:hAnsi="BentonSans Light" w:cs="Arial"/>
+          <w:color w:val="003B65" w:themeColor="accent3" w:themeShade="80"/>
+          <w:sz w:val="22"/>
+          <w:szCs w:val="22"/>
+        </w:rPr>
+        <w:t xml:space="preserve">-Funktionen getestet. Als </w:t>
+      </w:r>
+      <w:proofErr w:type="spellStart"/>
+      <w:r>
+        <w:rPr>
+          <w:rFonts w:ascii="BentonSans Light" w:hAnsi="BentonSans Light" w:cs="Arial"/>
+          <w:color w:val="003B65" w:themeColor="accent3" w:themeShade="80"/>
+          <w:sz w:val="22"/>
+          <w:szCs w:val="22"/>
+        </w:rPr>
+        <w:t>Formatter</w:t>
+      </w:r>
+      <w:proofErr w:type="spellEnd"/>
+      <w:r>
+        <w:rPr>
+          <w:rFonts w:ascii="BentonSans Light" w:hAnsi="BentonSans Light" w:cs="Arial"/>
+          <w:color w:val="003B65" w:themeColor="accent3" w:themeShade="80"/>
+          <w:sz w:val="22"/>
+          <w:szCs w:val="22"/>
+        </w:rPr>
+        <w:t>-Funktionen bezeichnet man Funktionen, die Daten aus dem Model für die Anzeige auf dem UI aufbereiten. Zu diesen zählen folgende Funktionen:</w:t>
       </w:r>
     </w:p>
     <w:p>
@@ -5368,6 +6377,7 @@
                 <w:color w:val="003B65" w:themeColor="accent3" w:themeShade="80"/>
               </w:rPr>
             </w:pPr>
+            <w:proofErr w:type="spellStart"/>
             <w:r>
               <w:rPr>
                 <w:rFonts w:ascii="BentonSans Light" w:hAnsi="BentonSans Light" w:cs="Arial"/>
@@ -5377,6 +6387,7 @@
               </w:rPr>
               <w:t>WeatherIcon</w:t>
             </w:r>
+            <w:proofErr w:type="spellEnd"/>
           </w:p>
         </w:tc>
         <w:tc>
@@ -5409,6 +6420,7 @@
               </w:rPr>
               <w:t xml:space="preserve">Diese Funktion nimmt den Namen des Wetters entgegen z.B. </w:t>
             </w:r>
+            <w:proofErr w:type="spellStart"/>
             <w:r>
               <w:rPr>
                 <w:rFonts w:ascii="BentonSans Light" w:hAnsi="BentonSans Light" w:cs="Arial"/>
@@ -5420,14 +6432,45 @@
               </w:rPr>
               <w:t>fog</w:t>
             </w:r>
-            <w:r>
-              <w:rPr>
-                <w:rFonts w:ascii="BentonSans Light" w:hAnsi="BentonSans Light" w:cs="Arial"/>
-                <w:color w:val="003B65" w:themeColor="accent3" w:themeShade="80"/>
-                <w:sz w:val="22"/>
-                <w:szCs w:val="22"/>
-              </w:rPr>
-              <w:t xml:space="preserve"> und gibt den Pfad des svg Icons zurück z.B. </w:t>
+            <w:proofErr w:type="spellEnd"/>
+            <w:r>
+              <w:rPr>
+                <w:rFonts w:ascii="BentonSans Light" w:hAnsi="BentonSans Light" w:cs="Arial"/>
+                <w:color w:val="003B65" w:themeColor="accent3" w:themeShade="80"/>
+                <w:sz w:val="22"/>
+                <w:szCs w:val="22"/>
+              </w:rPr>
+              <w:t xml:space="preserve"> und gibt den Pfad des </w:t>
+            </w:r>
+            <w:proofErr w:type="spellStart"/>
+            <w:r>
+              <w:rPr>
+                <w:rFonts w:ascii="BentonSans Light" w:hAnsi="BentonSans Light" w:cs="Arial"/>
+                <w:color w:val="003B65" w:themeColor="accent3" w:themeShade="80"/>
+                <w:sz w:val="22"/>
+                <w:szCs w:val="22"/>
+              </w:rPr>
+              <w:t>svg</w:t>
+            </w:r>
+            <w:proofErr w:type="spellEnd"/>
+            <w:r>
+              <w:rPr>
+                <w:rFonts w:ascii="BentonSans Light" w:hAnsi="BentonSans Light" w:cs="Arial"/>
+                <w:color w:val="003B65" w:themeColor="accent3" w:themeShade="80"/>
+                <w:sz w:val="22"/>
+                <w:szCs w:val="22"/>
+              </w:rPr>
+              <w:t xml:space="preserve"> Icons zurück z.B</w:t>
+            </w:r>
+            <w:proofErr w:type="gramStart"/>
+            <w:r>
+              <w:rPr>
+                <w:rFonts w:ascii="BentonSans Light" w:hAnsi="BentonSans Light" w:cs="Arial"/>
+                <w:color w:val="003B65" w:themeColor="accent3" w:themeShade="80"/>
+                <w:sz w:val="22"/>
+                <w:szCs w:val="22"/>
+              </w:rPr>
+              <w:t xml:space="preserve">. </w:t>
             </w:r>
             <w:r>
               <w:rPr>
@@ -5438,7 +6481,43 @@
                 <w:sz w:val="22"/>
                 <w:szCs w:val="22"/>
               </w:rPr>
-              <w:t xml:space="preserve">./icons/SVG/sw-09.svg </w:t>
+              <w:t>.</w:t>
+            </w:r>
+            <w:proofErr w:type="gramEnd"/>
+            <w:r>
+              <w:rPr>
+                <w:rFonts w:ascii="BentonSans Light" w:hAnsi="BentonSans Light" w:cs="Arial"/>
+                <w:i/>
+                <w:iCs/>
+                <w:color w:val="003B65" w:themeColor="accent3" w:themeShade="80"/>
+                <w:sz w:val="22"/>
+                <w:szCs w:val="22"/>
+              </w:rPr>
+              <w:t>/</w:t>
+            </w:r>
+            <w:proofErr w:type="spellStart"/>
+            <w:r>
+              <w:rPr>
+                <w:rFonts w:ascii="BentonSans Light" w:hAnsi="BentonSans Light" w:cs="Arial"/>
+                <w:i/>
+                <w:iCs/>
+                <w:color w:val="003B65" w:themeColor="accent3" w:themeShade="80"/>
+                <w:sz w:val="22"/>
+                <w:szCs w:val="22"/>
+              </w:rPr>
+              <w:t>icons</w:t>
+            </w:r>
+            <w:proofErr w:type="spellEnd"/>
+            <w:r>
+              <w:rPr>
+                <w:rFonts w:ascii="BentonSans Light" w:hAnsi="BentonSans Light" w:cs="Arial"/>
+                <w:i/>
+                <w:iCs/>
+                <w:color w:val="003B65" w:themeColor="accent3" w:themeShade="80"/>
+                <w:sz w:val="22"/>
+                <w:szCs w:val="22"/>
+              </w:rPr>
+              <w:t xml:space="preserve">/SVG/sw-09.svg </w:t>
             </w:r>
             <w:r>
               <w:rPr>
@@ -5474,6 +6553,7 @@
                 <w:color w:val="003B65" w:themeColor="accent3" w:themeShade="80"/>
               </w:rPr>
             </w:pPr>
+            <w:proofErr w:type="spellStart"/>
             <w:r>
               <w:rPr>
                 <w:rFonts w:ascii="BentonSans Light" w:hAnsi="BentonSans Light" w:cs="Arial"/>
@@ -5483,6 +6563,7 @@
               </w:rPr>
               <w:t>RoundTemp</w:t>
             </w:r>
+            <w:proofErr w:type="spellEnd"/>
           </w:p>
         </w:tc>
         <w:tc>
@@ -5513,7 +6594,27 @@
                 <w:sz w:val="22"/>
                 <w:szCs w:val="22"/>
               </w:rPr>
-              <w:t>Diese Funktion nimmt einen String, der eine Dezimalzahl enthält, entgegen und gibt eine gerundete Zahl zurück. Bei diesem Test wurden die Testdaten so gewählt, dass pro mögliche Länge (zweistellig, einstellig, einstellig negativ und zweistellig negativ) eine Testzahl aufgerundet und eine abgerundet wird</w:t>
+              <w:t xml:space="preserve">Diese Funktion nimmt einen String, der eine Dezimalzahl enthält, entgegen und gibt eine gerundete Zahl zurück. Bei diesem Test wurden die Testdaten so gewählt, dass pro mögliche Länge (zweistellig, einstellig, einstellig negativ und zweistellig negativ) eine </w:t>
+            </w:r>
+            <w:proofErr w:type="spellStart"/>
+            <w:r>
+              <w:rPr>
+                <w:rFonts w:ascii="BentonSans Light" w:hAnsi="BentonSans Light" w:cs="Arial"/>
+                <w:color w:val="003B65" w:themeColor="accent3" w:themeShade="80"/>
+                <w:sz w:val="22"/>
+                <w:szCs w:val="22"/>
+              </w:rPr>
+              <w:t>Testzahl</w:t>
+            </w:r>
+            <w:proofErr w:type="spellEnd"/>
+            <w:r>
+              <w:rPr>
+                <w:rFonts w:ascii="BentonSans Light" w:hAnsi="BentonSans Light" w:cs="Arial"/>
+                <w:color w:val="003B65" w:themeColor="accent3" w:themeShade="80"/>
+                <w:sz w:val="22"/>
+                <w:szCs w:val="22"/>
+              </w:rPr>
+              <w:t xml:space="preserve"> aufgerundet und eine abgerundet wird</w:t>
             </w:r>
           </w:p>
         </w:tc>
@@ -5540,6 +6641,7 @@
                 <w:color w:val="003B65" w:themeColor="accent3" w:themeShade="80"/>
               </w:rPr>
             </w:pPr>
+            <w:proofErr w:type="spellStart"/>
             <w:r>
               <w:rPr>
                 <w:rFonts w:ascii="BentonSans Light" w:hAnsi="BentonSans Light" w:cs="Arial"/>
@@ -5549,6 +6651,7 @@
               </w:rPr>
               <w:t>InvertWindDir</w:t>
             </w:r>
+            <w:proofErr w:type="spellEnd"/>
           </w:p>
         </w:tc>
         <w:tc>
@@ -5801,6 +6904,7 @@
                 <w:color w:val="003B65" w:themeColor="accent3" w:themeShade="80"/>
               </w:rPr>
             </w:pPr>
+            <w:proofErr w:type="spellStart"/>
             <w:r>
               <w:rPr>
                 <w:rFonts w:ascii="BentonSans Light" w:hAnsi="BentonSans Light" w:cs="Arial"/>
@@ -5810,6 +6914,7 @@
               </w:rPr>
               <w:t>MakeTimeFromInterval</w:t>
             </w:r>
+            <w:proofErr w:type="spellEnd"/>
           </w:p>
         </w:tc>
         <w:tc>
@@ -5840,7 +6945,47 @@
                 <w:sz w:val="22"/>
                 <w:szCs w:val="22"/>
               </w:rPr>
-              <w:t>Die Funktion nimmt eine ms Zahl entgegen und rechnet diese in das Format Stunden:Minuten um. Sie wird benötigt für die Eingabe des Refresh-Intervalls im Konfigurationsbereich. Bei diesem Test wurden als Testdaten…</w:t>
+              <w:t xml:space="preserve">Die Funktion nimmt eine </w:t>
+            </w:r>
+            <w:proofErr w:type="spellStart"/>
+            <w:r>
+              <w:rPr>
+                <w:rFonts w:ascii="BentonSans Light" w:hAnsi="BentonSans Light" w:cs="Arial"/>
+                <w:color w:val="003B65" w:themeColor="accent3" w:themeShade="80"/>
+                <w:sz w:val="22"/>
+                <w:szCs w:val="22"/>
+              </w:rPr>
+              <w:t>ms</w:t>
+            </w:r>
+            <w:proofErr w:type="spellEnd"/>
+            <w:r>
+              <w:rPr>
+                <w:rFonts w:ascii="BentonSans Light" w:hAnsi="BentonSans Light" w:cs="Arial"/>
+                <w:color w:val="003B65" w:themeColor="accent3" w:themeShade="80"/>
+                <w:sz w:val="22"/>
+                <w:szCs w:val="22"/>
+              </w:rPr>
+              <w:t xml:space="preserve"> Zahl entgegen und rechnet diese in das Format </w:t>
+            </w:r>
+            <w:proofErr w:type="spellStart"/>
+            <w:r>
+              <w:rPr>
+                <w:rFonts w:ascii="BentonSans Light" w:hAnsi="BentonSans Light" w:cs="Arial"/>
+                <w:color w:val="003B65" w:themeColor="accent3" w:themeShade="80"/>
+                <w:sz w:val="22"/>
+                <w:szCs w:val="22"/>
+              </w:rPr>
+              <w:t>Stunden:Minuten</w:t>
+            </w:r>
+            <w:proofErr w:type="spellEnd"/>
+            <w:r>
+              <w:rPr>
+                <w:rFonts w:ascii="BentonSans Light" w:hAnsi="BentonSans Light" w:cs="Arial"/>
+                <w:color w:val="003B65" w:themeColor="accent3" w:themeShade="80"/>
+                <w:sz w:val="22"/>
+                <w:szCs w:val="22"/>
+              </w:rPr>
+              <w:t xml:space="preserve"> um. Sie wird benötigt für die Eingabe des Refresh-Intervalls im Konfigurationsbereich. Bei diesem Test wurden als Testdaten…</w:t>
             </w:r>
           </w:p>
           <w:p>
@@ -5918,7 +7063,27 @@
                 <w:sz w:val="22"/>
                 <w:szCs w:val="22"/>
               </w:rPr>
-              <w:t>eine ms Zeit, die 0 Stunden und eine einstellige Minutenzeit zurückgibt.</w:t>
+              <w:t xml:space="preserve">eine </w:t>
+            </w:r>
+            <w:proofErr w:type="spellStart"/>
+            <w:r>
+              <w:rPr>
+                <w:rFonts w:ascii="BentonSans Light" w:hAnsi="BentonSans Light" w:cs="Arial"/>
+                <w:color w:val="003B65" w:themeColor="accent3" w:themeShade="80"/>
+                <w:sz w:val="22"/>
+                <w:szCs w:val="22"/>
+              </w:rPr>
+              <w:t>ms</w:t>
+            </w:r>
+            <w:proofErr w:type="spellEnd"/>
+            <w:r>
+              <w:rPr>
+                <w:rFonts w:ascii="BentonSans Light" w:hAnsi="BentonSans Light" w:cs="Arial"/>
+                <w:color w:val="003B65" w:themeColor="accent3" w:themeShade="80"/>
+                <w:sz w:val="22"/>
+                <w:szCs w:val="22"/>
+              </w:rPr>
+              <w:t xml:space="preserve"> Zeit, die 0 Stunden und eine einstellige Minutenzeit zurückgibt.</w:t>
             </w:r>
           </w:p>
           <w:p>
@@ -5957,7 +7122,27 @@
                 <w:sz w:val="22"/>
                 <w:szCs w:val="22"/>
               </w:rPr>
-              <w:t>eine ms Zeit, die 0 Stunden und eine zweistellige Minutenzeit zurückgibt.</w:t>
+              <w:t xml:space="preserve">eine </w:t>
+            </w:r>
+            <w:proofErr w:type="spellStart"/>
+            <w:r>
+              <w:rPr>
+                <w:rFonts w:ascii="BentonSans Light" w:hAnsi="BentonSans Light" w:cs="Arial"/>
+                <w:color w:val="003B65" w:themeColor="accent3" w:themeShade="80"/>
+                <w:sz w:val="22"/>
+                <w:szCs w:val="22"/>
+              </w:rPr>
+              <w:t>ms</w:t>
+            </w:r>
+            <w:proofErr w:type="spellEnd"/>
+            <w:r>
+              <w:rPr>
+                <w:rFonts w:ascii="BentonSans Light" w:hAnsi="BentonSans Light" w:cs="Arial"/>
+                <w:color w:val="003B65" w:themeColor="accent3" w:themeShade="80"/>
+                <w:sz w:val="22"/>
+                <w:szCs w:val="22"/>
+              </w:rPr>
+              <w:t xml:space="preserve"> Zeit, die 0 Stunden und eine zweistellige Minutenzeit zurückgibt.</w:t>
             </w:r>
           </w:p>
           <w:p>
@@ -5996,7 +7181,27 @@
                 <w:sz w:val="22"/>
                 <w:szCs w:val="22"/>
               </w:rPr>
-              <w:t>eine ms Zeit, die eine einstellige Stundenzeit zurückgibt.</w:t>
+              <w:t xml:space="preserve">eine </w:t>
+            </w:r>
+            <w:proofErr w:type="spellStart"/>
+            <w:r>
+              <w:rPr>
+                <w:rFonts w:ascii="BentonSans Light" w:hAnsi="BentonSans Light" w:cs="Arial"/>
+                <w:color w:val="003B65" w:themeColor="accent3" w:themeShade="80"/>
+                <w:sz w:val="22"/>
+                <w:szCs w:val="22"/>
+              </w:rPr>
+              <w:t>ms</w:t>
+            </w:r>
+            <w:proofErr w:type="spellEnd"/>
+            <w:r>
+              <w:rPr>
+                <w:rFonts w:ascii="BentonSans Light" w:hAnsi="BentonSans Light" w:cs="Arial"/>
+                <w:color w:val="003B65" w:themeColor="accent3" w:themeShade="80"/>
+                <w:sz w:val="22"/>
+                <w:szCs w:val="22"/>
+              </w:rPr>
+              <w:t xml:space="preserve"> Zeit, die eine einstellige Stundenzeit zurückgibt.</w:t>
             </w:r>
           </w:p>
           <w:p>
@@ -6016,7 +7221,27 @@
                 <w:sz w:val="22"/>
                 <w:szCs w:val="22"/>
               </w:rPr>
-              <w:t>eine ms Zeit, die eine zweistellige Stundenzeit zurückgibt.</w:t>
+              <w:t xml:space="preserve">eine </w:t>
+            </w:r>
+            <w:proofErr w:type="spellStart"/>
+            <w:r>
+              <w:rPr>
+                <w:rFonts w:ascii="BentonSans Light" w:hAnsi="BentonSans Light" w:cs="Arial"/>
+                <w:color w:val="003B65" w:themeColor="accent3" w:themeShade="80"/>
+                <w:sz w:val="22"/>
+                <w:szCs w:val="22"/>
+              </w:rPr>
+              <w:t>ms</w:t>
+            </w:r>
+            <w:proofErr w:type="spellEnd"/>
+            <w:r>
+              <w:rPr>
+                <w:rFonts w:ascii="BentonSans Light" w:hAnsi="BentonSans Light" w:cs="Arial"/>
+                <w:color w:val="003B65" w:themeColor="accent3" w:themeShade="80"/>
+                <w:sz w:val="22"/>
+                <w:szCs w:val="22"/>
+              </w:rPr>
+              <w:t xml:space="preserve"> Zeit, die eine zweistellige Stundenzeit zurückgibt.</w:t>
             </w:r>
           </w:p>
         </w:tc>
@@ -6056,6 +7281,8 @@
         </w:rPr>
         <w:t>Die Tests können über den Browser aufgerufen werden und geben Details zu den einzelnen Tests (und eventuellen Fehlern).</w:t>
       </w:r>
+      <w:bookmarkStart w:id="9" w:name="_GoBack"/>
+      <w:bookmarkEnd w:id="9"/>
     </w:p>
     <w:p>
       <w:pPr>
@@ -6096,7 +7323,7 @@
                     <pic:cNvPicPr/>
                   </pic:nvPicPr>
                   <pic:blipFill>
-                    <a:blip r:embed="rId10">
+                    <a:blip r:embed="rId11">
                       <a:extLst>
                         <a:ext uri="{28A0092B-C50C-407E-A947-70E740481C1C}">
                           <a14:useLocalDpi xmlns:a14="http://schemas.microsoft.com/office/drawing/2010/main" val="0"/>
@@ -6135,7 +7362,36 @@
           <w:sz w:val="22"/>
           <w:szCs w:val="22"/>
         </w:rPr>
-        <w:t>Abbildung 2 – Qunit Tests im Browser</w:t>
+        <w:t xml:space="preserve">Abbildung 2 – </w:t>
+      </w:r>
+      <w:proofErr w:type="spellStart"/>
+      <w:r>
+        <w:rPr>
+          <w:rFonts w:ascii="BentonSans Light" w:hAnsi="BentonSans Light" w:cs="Arial"/>
+          <w:color w:val="003B65" w:themeColor="accent3" w:themeShade="80"/>
+          <w:sz w:val="22"/>
+          <w:szCs w:val="22"/>
+        </w:rPr>
+        <w:t>QU</w:t>
+      </w:r>
+      <w:r>
+        <w:rPr>
+          <w:rFonts w:ascii="BentonSans Light" w:hAnsi="BentonSans Light" w:cs="Arial"/>
+          <w:color w:val="003B65" w:themeColor="accent3" w:themeShade="80"/>
+          <w:sz w:val="22"/>
+          <w:szCs w:val="22"/>
+        </w:rPr>
+        <w:t>nit</w:t>
+      </w:r>
+      <w:proofErr w:type="spellEnd"/>
+      <w:r>
+        <w:rPr>
+          <w:rFonts w:ascii="BentonSans Light" w:hAnsi="BentonSans Light" w:cs="Arial"/>
+          <w:color w:val="003B65" w:themeColor="accent3" w:themeShade="80"/>
+          <w:sz w:val="22"/>
+          <w:szCs w:val="22"/>
+        </w:rPr>
+        <w:t xml:space="preserve"> Tests im Browser</w:t>
       </w:r>
     </w:p>
     <w:p>
@@ -6173,12 +7429,12 @@
           <w:bottom w:val="single" w:sz="12" w:space="1" w:color="auto"/>
         </w:pBdr>
       </w:pPr>
-      <w:bookmarkStart w:id="9" w:name="_Toc440609594"/>
+      <w:bookmarkStart w:id="10" w:name="_Toc440616496"/>
       <w:r>
         <w:lastRenderedPageBreak/>
         <w:t>Struktogramm</w:t>
       </w:r>
-      <w:bookmarkEnd w:id="9"/>
+      <w:bookmarkEnd w:id="10"/>
     </w:p>
     <w:p>
       <w:pPr>
@@ -6194,12 +7450,14 @@
           <w:lang w:val="en-US"/>
         </w:rPr>
       </w:pPr>
+      <w:proofErr w:type="spellStart"/>
       <w:r>
         <w:rPr>
           <w:lang w:val="en-US"/>
         </w:rPr>
         <w:t>Methode</w:t>
       </w:r>
+      <w:proofErr w:type="spellEnd"/>
       <w:r>
         <w:rPr>
           <w:lang w:val="en-US"/>
@@ -6212,6 +7470,7 @@
         </w:rPr>
         <w:tab/>
       </w:r>
+      <w:proofErr w:type="spellStart"/>
       <w:r>
         <w:rPr>
           <w:b/>
@@ -6219,6 +7478,7 @@
         </w:rPr>
         <w:t>checkDataChanged</w:t>
       </w:r>
+      <w:proofErr w:type="spellEnd"/>
     </w:p>
     <w:p>
       <w:pPr>
@@ -6268,7 +7528,7 @@
                     <pic:cNvPicPr/>
                   </pic:nvPicPr>
                   <pic:blipFill rotWithShape="1">
-                    <a:blip r:embed="rId11">
+                    <a:blip r:embed="rId12">
                       <a:extLst>
                         <a:ext uri="{28A0092B-C50C-407E-A947-70E740481C1C}">
                           <a14:useLocalDpi xmlns:a14="http://schemas.microsoft.com/office/drawing/2010/main" val="0"/>
@@ -6355,8 +7615,19 @@
           <w:sz w:val="22"/>
           <w:szCs w:val="22"/>
         </w:rPr>
-        <w:t>Struktogramm der Methode CheckDataChanged</w:t>
-      </w:r>
+        <w:t xml:space="preserve">Struktogramm der Methode </w:t>
+      </w:r>
+      <w:proofErr w:type="spellStart"/>
+      <w:r>
+        <w:rPr>
+          <w:rFonts w:ascii="BentonSans Light" w:hAnsi="BentonSans Light" w:cs="Arial"/>
+          <w:color w:val="003B65" w:themeColor="accent3" w:themeShade="80"/>
+          <w:sz w:val="22"/>
+          <w:szCs w:val="22"/>
+        </w:rPr>
+        <w:t>CheckDataChanged</w:t>
+      </w:r>
+      <w:proofErr w:type="spellEnd"/>
     </w:p>
     <w:p/>
     <w:p>
@@ -6370,11 +7641,11 @@
           <w:bottom w:val="single" w:sz="12" w:space="1" w:color="auto"/>
         </w:pBdr>
       </w:pPr>
-      <w:bookmarkStart w:id="10" w:name="_Toc440609595"/>
+      <w:bookmarkStart w:id="11" w:name="_Toc440616497"/>
       <w:r>
         <w:t>Lessons Learned</w:t>
       </w:r>
-      <w:bookmarkEnd w:id="10"/>
+      <w:bookmarkEnd w:id="11"/>
     </w:p>
     <w:p>
       <w:pPr>
@@ -6459,25 +7730,30 @@
           <w:bottom w:val="single" w:sz="12" w:space="1" w:color="auto"/>
         </w:pBdr>
       </w:pPr>
-      <w:bookmarkStart w:id="11" w:name="_Toc440609596"/>
+      <w:bookmarkStart w:id="12" w:name="_Toc440616498"/>
       <w:r>
         <w:lastRenderedPageBreak/>
         <w:t>Installation der App</w:t>
-      </w:r>
-      <w:bookmarkEnd w:id="11"/>
-    </w:p>
-    <w:p>
-      <w:pPr>
-        <w:pStyle w:val="Heading3"/>
-      </w:pPr>
-      <w:bookmarkStart w:id="12" w:name="_Toc440609597"/>
-      <w:r>
-        <w:t>Github Repository</w:t>
       </w:r>
       <w:bookmarkEnd w:id="12"/>
     </w:p>
     <w:p>
       <w:pPr>
+        <w:pStyle w:val="Heading3"/>
+      </w:pPr>
+      <w:bookmarkStart w:id="13" w:name="_Toc440616499"/>
+      <w:proofErr w:type="spellStart"/>
+      <w:r>
+        <w:t>Github</w:t>
+      </w:r>
+      <w:proofErr w:type="spellEnd"/>
+      <w:r>
+        <w:t xml:space="preserve"> Repository</w:t>
+      </w:r>
+      <w:bookmarkEnd w:id="13"/>
+    </w:p>
+    <w:p>
+      <w:pPr>
         <w:pStyle w:val="NormalWeb"/>
         <w:spacing w:beforeAutospacing="0" w:after="0" w:afterAutospacing="0"/>
         <w:rPr>
@@ -6496,7 +7772,7 @@
         </w:rPr>
         <w:t xml:space="preserve">Download: </w:t>
       </w:r>
-      <w:hyperlink r:id="rId12" w:history="1">
+      <w:hyperlink r:id="rId13" w:history="1">
         <w:r>
           <w:rPr>
             <w:rStyle w:val="Hyperlink"/>
@@ -6521,11 +7797,11 @@
       <w:pPr>
         <w:pStyle w:val="Heading3"/>
       </w:pPr>
-      <w:bookmarkStart w:id="13" w:name="_Toc440609598"/>
+      <w:bookmarkStart w:id="14" w:name="_Toc440616500"/>
       <w:r>
         <w:t>Installation von node.js</w:t>
       </w:r>
-      <w:bookmarkEnd w:id="13"/>
+      <w:bookmarkEnd w:id="14"/>
     </w:p>
     <w:p>
       <w:pPr>
@@ -6596,9 +7872,29 @@
           <w:szCs w:val="22"/>
           <w:lang w:val="en-US"/>
         </w:rPr>
-        <w:t xml:space="preserve">Donwload: </w:t>
-      </w:r>
-      <w:hyperlink r:id="rId13" w:history="1">
+        <w:t>Do</w:t>
+      </w:r>
+      <w:r>
+        <w:rPr>
+          <w:rFonts w:ascii="BentonSans Light" w:hAnsi="BentonSans Light" w:cs="Arial"/>
+          <w:color w:val="003B65" w:themeColor="accent3" w:themeShade="80"/>
+          <w:sz w:val="22"/>
+          <w:szCs w:val="22"/>
+          <w:lang w:val="en-US"/>
+        </w:rPr>
+        <w:t>wn</w:t>
+      </w:r>
+      <w:r>
+        <w:rPr>
+          <w:rFonts w:ascii="BentonSans Light" w:hAnsi="BentonSans Light" w:cs="Arial"/>
+          <w:color w:val="003B65" w:themeColor="accent3" w:themeShade="80"/>
+          <w:sz w:val="22"/>
+          <w:szCs w:val="22"/>
+          <w:lang w:val="en-US"/>
+        </w:rPr>
+        <w:t xml:space="preserve">load: </w:t>
+      </w:r>
+      <w:hyperlink r:id="rId14" w:history="1">
         <w:r>
           <w:rPr>
             <w:rStyle w:val="Hyperlink"/>
@@ -6651,6 +7947,7 @@
         </w:rPr>
         <w:t xml:space="preserve">Vor dem ersten Start der App muss im Verzeichnis der App, in dem auch die server.js liegt,  per Konsole der Befehl </w:t>
       </w:r>
+      <w:proofErr w:type="spellStart"/>
       <w:r>
         <w:rPr>
           <w:rFonts w:ascii="BentonSans Regular" w:hAnsi="BentonSans Regular" w:cs="Arial"/>
@@ -6658,8 +7955,29 @@
           <w:sz w:val="22"/>
           <w:szCs w:val="22"/>
         </w:rPr>
-        <w:t>npm install</w:t>
-      </w:r>
+        <w:t>npm</w:t>
+      </w:r>
+      <w:proofErr w:type="spellEnd"/>
+      <w:r>
+        <w:rPr>
+          <w:rFonts w:ascii="BentonSans Regular" w:hAnsi="BentonSans Regular" w:cs="Arial"/>
+          <w:color w:val="005898" w:themeColor="accent3" w:themeShade="BF"/>
+          <w:sz w:val="22"/>
+          <w:szCs w:val="22"/>
+        </w:rPr>
+        <w:t xml:space="preserve"> </w:t>
+      </w:r>
+      <w:proofErr w:type="spellStart"/>
+      <w:r>
+        <w:rPr>
+          <w:rFonts w:ascii="BentonSans Regular" w:hAnsi="BentonSans Regular" w:cs="Arial"/>
+          <w:color w:val="005898" w:themeColor="accent3" w:themeShade="BF"/>
+          <w:sz w:val="22"/>
+          <w:szCs w:val="22"/>
+        </w:rPr>
+        <w:t>install</w:t>
+      </w:r>
+      <w:proofErr w:type="spellEnd"/>
       <w:r>
         <w:rPr>
           <w:rFonts w:ascii="BentonSans Light" w:hAnsi="BentonSans Light" w:cs="Arial"/>
@@ -6686,24 +8004,24 @@
           <w:bottom w:val="single" w:sz="12" w:space="1" w:color="auto"/>
         </w:pBdr>
       </w:pPr>
-      <w:bookmarkStart w:id="14" w:name="_Toc440609599"/>
+      <w:bookmarkStart w:id="15" w:name="_Toc440616501"/>
       <w:r>
         <w:t>6</w:t>
       </w:r>
       <w:r>
         <w:t>. Starten des Servers und der App</w:t>
       </w:r>
-      <w:bookmarkEnd w:id="14"/>
+      <w:bookmarkEnd w:id="15"/>
     </w:p>
     <w:p>
       <w:pPr>
         <w:pStyle w:val="Heading3"/>
       </w:pPr>
-      <w:bookmarkStart w:id="15" w:name="_Toc440609600"/>
+      <w:bookmarkStart w:id="16" w:name="_Toc440616502"/>
       <w:r>
         <w:t>Starten des Servers per Konsole</w:t>
       </w:r>
-      <w:bookmarkEnd w:id="15"/>
+      <w:bookmarkEnd w:id="16"/>
     </w:p>
     <w:p>
       <w:pPr>
@@ -6756,6 +8074,7 @@
         </w:rPr>
         <w:t xml:space="preserve">Starten des Servers mit dem Befehl </w:t>
       </w:r>
+      <w:proofErr w:type="spellStart"/>
       <w:r>
         <w:rPr>
           <w:rFonts w:ascii="BentonSans Regular" w:hAnsi="BentonSans Regular" w:cs="Arial"/>
@@ -6763,7 +8082,17 @@
           <w:sz w:val="22"/>
           <w:szCs w:val="22"/>
         </w:rPr>
-        <w:t>node server.js</w:t>
+        <w:t>node</w:t>
+      </w:r>
+      <w:proofErr w:type="spellEnd"/>
+      <w:r>
+        <w:rPr>
+          <w:rFonts w:ascii="BentonSans Regular" w:hAnsi="BentonSans Regular" w:cs="Arial"/>
+          <w:color w:val="005898" w:themeColor="accent3" w:themeShade="BF"/>
+          <w:sz w:val="22"/>
+          <w:szCs w:val="22"/>
+        </w:rPr>
+        <w:t xml:space="preserve"> server.js</w:t>
       </w:r>
       <w:r>
         <w:rPr>
@@ -6792,11 +8121,11 @@
       <w:pPr>
         <w:pStyle w:val="Heading3"/>
       </w:pPr>
-      <w:bookmarkStart w:id="16" w:name="_Toc440609601"/>
+      <w:bookmarkStart w:id="17" w:name="_Toc440616503"/>
       <w:r>
         <w:t>Starten der App</w:t>
       </w:r>
-      <w:bookmarkEnd w:id="16"/>
+      <w:bookmarkEnd w:id="17"/>
     </w:p>
     <w:p>
       <w:pPr>
@@ -6917,11 +8246,11 @@
           <w:bottom w:val="single" w:sz="12" w:space="1" w:color="auto"/>
         </w:pBdr>
       </w:pPr>
-      <w:bookmarkStart w:id="17" w:name="_Toc440609602"/>
+      <w:bookmarkStart w:id="18" w:name="_Toc440616504"/>
       <w:r>
         <w:t>Einstellungen der App</w:t>
       </w:r>
-      <w:bookmarkEnd w:id="17"/>
+      <w:bookmarkEnd w:id="18"/>
     </w:p>
     <w:p>
       <w:r>
@@ -6951,7 +8280,7 @@
                     <pic:cNvPicPr/>
                   </pic:nvPicPr>
                   <pic:blipFill rotWithShape="1">
-                    <a:blip r:embed="rId14"/>
+                    <a:blip r:embed="rId15"/>
                     <a:srcRect l="26343" t="7383" r="50080" b="70018"/>
                     <a:stretch/>
                   </pic:blipFill>
@@ -7090,8 +8419,8 @@
       </w:r>
     </w:p>
     <w:sectPr>
-      <w:headerReference w:type="default" r:id="rId15"/>
-      <w:footerReference w:type="default" r:id="rId16"/>
+      <w:headerReference w:type="default" r:id="rId16"/>
+      <w:footerReference w:type="default" r:id="rId17"/>
       <w:pgSz w:w="11906" w:h="16838"/>
       <w:pgMar w:top="1417" w:right="1417" w:bottom="1134" w:left="1417" w:header="708" w:footer="708" w:gutter="0"/>
       <w:cols w:space="708"/>
@@ -7358,7 +8687,7 @@
         </w:rPr>
         <w:t xml:space="preserve"> ; </w:t>
       </w:r>
-      <w:hyperlink r:id="rId2" w:history="1">
+      <w:hyperlink r:id="rId2" w:anchor="term=snowflake&amp;page=5&amp;position=49" w:history="1">
         <w:r>
           <w:rPr>
             <w:rStyle w:val="Hyperlink"/>
@@ -7430,8 +8759,9 @@
           </w14:solidFill>
         </w14:textFill>
       </w:rPr>
-      <w:t>Projektarbeit: Wetterapp</w:t>
+      <w:t xml:space="preserve">Projektarbeit: </w:t>
     </w:r>
+    <w:proofErr w:type="spellStart"/>
     <w:r>
       <w:rPr>
         <w:color w:val="000000" w:themeColor="text1"/>
@@ -7449,8 +8779,9 @@
           </w14:solidFill>
         </w14:textFill>
       </w:rPr>
-      <w:tab/>
+      <w:t>Wetterapp</w:t>
     </w:r>
+    <w:proofErr w:type="spellEnd"/>
     <w:r>
       <w:rPr>
         <w:color w:val="000000" w:themeColor="text1"/>
@@ -7468,7 +8799,7 @@
           </w14:solidFill>
         </w14:textFill>
       </w:rPr>
-      <w:t xml:space="preserve">E3FIAE | </w:t>
+      <w:tab/>
     </w:r>
     <w:r>
       <w:rPr>
@@ -7487,8 +8818,48 @@
           </w14:solidFill>
         </w14:textFill>
       </w:rPr>
-      <w:t>SAE - Herr Schlütter</w:t>
+      <w:t xml:space="preserve">E3FIAE | </w:t>
     </w:r>
+    <w:r>
+      <w:rPr>
+        <w:color w:val="000000" w:themeColor="text1"/>
+        <w:sz w:val="24"/>
+        <w:szCs w:val="24"/>
+        <w14:textFill>
+          <w14:solidFill>
+            <w14:schemeClr w14:val="tx1">
+              <w14:lumMod w14:val="65000"/>
+              <w14:lumOff w14:val="35000"/>
+              <w14:lumMod w14:val="85000"/>
+              <w14:lumOff w14:val="15000"/>
+              <w14:lumMod w14:val="75000"/>
+            </w14:schemeClr>
+          </w14:solidFill>
+        </w14:textFill>
+      </w:rPr>
+      <w:t xml:space="preserve">SAE - Herr </w:t>
+    </w:r>
+    <w:proofErr w:type="spellStart"/>
+    <w:r>
+      <w:rPr>
+        <w:color w:val="000000" w:themeColor="text1"/>
+        <w:sz w:val="24"/>
+        <w:szCs w:val="24"/>
+        <w14:textFill>
+          <w14:solidFill>
+            <w14:schemeClr w14:val="tx1">
+              <w14:lumMod w14:val="65000"/>
+              <w14:lumOff w14:val="35000"/>
+              <w14:lumMod w14:val="85000"/>
+              <w14:lumOff w14:val="15000"/>
+              <w14:lumMod w14:val="75000"/>
+            </w14:schemeClr>
+          </w14:solidFill>
+        </w14:textFill>
+      </w:rPr>
+      <w:t>Schlütter</w:t>
+    </w:r>
+    <w:proofErr w:type="spellEnd"/>
   </w:p>
 </w:hdr>
 </file>
@@ -13165,7 +14536,7 @@
 </file>
 
 <file path=customXml/itemProps1.xml><?xml version="1.0" encoding="utf-8"?>
-<ds:datastoreItem xmlns:ds="http://schemas.openxmlformats.org/officeDocument/2006/customXml" ds:itemID="{78FFC0F0-9884-4E06-8092-A27E74C4ECB0}">
+<ds:datastoreItem xmlns:ds="http://schemas.openxmlformats.org/officeDocument/2006/customXml" ds:itemID="{32559250-03DE-4116-9B46-D9E3E2871BC8}">
   <ds:schemaRefs>
     <ds:schemaRef ds:uri="http://schemas.openxmlformats.org/officeDocument/2006/bibliography"/>
   </ds:schemaRefs>
